--- a/MEAN Stack Notes.docx
+++ b/MEAN Stack Notes.docx
@@ -2,310 +2,866 @@
 <file path=word/document.xml><?xml version="1.0" encoding="utf-8"?>
 <w:document xmlns:wpc="http://schemas.microsoft.com/office/word/2010/wordprocessingCanvas" xmlns:mc="http://schemas.openxmlformats.org/markup-compatibility/2006" xmlns:o="urn:schemas-microsoft-com:office:office" xmlns:r="http://schemas.openxmlformats.org/officeDocument/2006/relationships" xmlns:m="http://schemas.openxmlformats.org/officeDocument/2006/math" xmlns:v="urn:schemas-microsoft-com:vml" xmlns:wp14="http://schemas.microsoft.com/office/word/2010/wordprocessingDrawing" xmlns:wp="http://schemas.openxmlformats.org/drawingml/2006/wordprocessingDrawing" xmlns:w10="urn:schemas-microsoft-com:office:word" xmlns:w="http://schemas.openxmlformats.org/wordprocessingml/2006/main" xmlns:w14="http://schemas.microsoft.com/office/word/2010/wordml" xmlns:w15="http://schemas.microsoft.com/office/word/2012/wordml" xmlns:wpg="http://schemas.microsoft.com/office/word/2010/wordprocessingGroup" xmlns:wpi="http://schemas.microsoft.com/office/word/2010/wordprocessingInk" xmlns:wne="http://schemas.microsoft.com/office/word/2006/wordml" xmlns:wps="http://schemas.microsoft.com/office/word/2010/wordprocessingShape" mc:Ignorable="w14 w15 wp14">
   <w:body>
-    <w:p/>
-    <w:p>
-      <w:r>
+    <w:p>
+      <w:pPr>
+        <w:rPr>
+          <w:sz w:val="28"/>
+          <w:szCs w:val="28"/>
+        </w:rPr>
+      </w:pPr>
+    </w:p>
+    <w:p>
+      <w:pPr>
+        <w:rPr>
+          <w:sz w:val="28"/>
+          <w:szCs w:val="28"/>
+        </w:rPr>
+      </w:pPr>
+    </w:p>
+    <w:p>
+      <w:pPr>
+        <w:rPr>
+          <w:sz w:val="28"/>
+          <w:szCs w:val="28"/>
+        </w:rPr>
+      </w:pPr>
+      <w:r>
+        <w:rPr>
+          <w:sz w:val="28"/>
+          <w:szCs w:val="28"/>
+          <w:highlight w:val="yellow"/>
+        </w:rPr>
+        <w:t>Day 1</w:t>
+      </w:r>
+      <w:r>
+        <w:rPr>
+          <w:sz w:val="28"/>
+          <w:szCs w:val="28"/>
+          <w:highlight w:val="yellow"/>
+        </w:rPr>
+        <w:t xml:space="preserve">  </w:t>
+      </w:r>
+      <w:r>
+        <w:rPr>
+          <w:sz w:val="28"/>
+          <w:szCs w:val="28"/>
+          <w:highlight w:val="yellow"/>
+        </w:rPr>
+        <w:t xml:space="preserve"> 07-03-2021</w:t>
+      </w:r>
+    </w:p>
+    <w:p>
+      <w:pPr>
+        <w:rPr>
+          <w:sz w:val="28"/>
+          <w:szCs w:val="28"/>
+        </w:rPr>
+      </w:pPr>
+      <w:r>
+        <w:rPr>
+          <w:sz w:val="28"/>
+          <w:szCs w:val="28"/>
+        </w:rPr>
         <w:t xml:space="preserve">MEAN </w:t>
       </w:r>
       <w:proofErr w:type="gramStart"/>
       <w:r>
+        <w:rPr>
+          <w:sz w:val="28"/>
+          <w:szCs w:val="28"/>
+        </w:rPr>
         <w:t xml:space="preserve">Stack </w:t>
       </w:r>
       <w:r>
+        <w:rPr>
+          <w:sz w:val="28"/>
+          <w:szCs w:val="28"/>
+        </w:rPr>
         <w:t>:</w:t>
       </w:r>
       <w:proofErr w:type="gramEnd"/>
       <w:r>
+        <w:rPr>
+          <w:sz w:val="28"/>
+          <w:szCs w:val="28"/>
+        </w:rPr>
         <w:t xml:space="preserve"> Mongo Db/ MySQL Express Module Angular Node JS </w:t>
       </w:r>
     </w:p>
     <w:p>
-      <w:r>
+      <w:pPr>
+        <w:rPr>
+          <w:sz w:val="28"/>
+          <w:szCs w:val="28"/>
+        </w:rPr>
+      </w:pPr>
+      <w:r>
+        <w:rPr>
+          <w:sz w:val="28"/>
+          <w:szCs w:val="28"/>
+        </w:rPr>
         <w:t xml:space="preserve">MERN </w:t>
       </w:r>
       <w:proofErr w:type="gramStart"/>
       <w:r>
+        <w:rPr>
+          <w:sz w:val="28"/>
+          <w:szCs w:val="28"/>
+        </w:rPr>
         <w:t>Stack :</w:t>
       </w:r>
       <w:proofErr w:type="gramEnd"/>
       <w:r>
+        <w:rPr>
+          <w:sz w:val="28"/>
+          <w:szCs w:val="28"/>
+        </w:rPr>
         <w:t xml:space="preserve"> Mongo Db/MySQL Express Module React JS Node JS</w:t>
       </w:r>
     </w:p>
     <w:p>
-      <w:r>
+      <w:pPr>
+        <w:rPr>
+          <w:sz w:val="28"/>
+          <w:szCs w:val="28"/>
+        </w:rPr>
+      </w:pPr>
+      <w:r>
+        <w:rPr>
+          <w:sz w:val="28"/>
+          <w:szCs w:val="28"/>
+        </w:rPr>
         <w:t xml:space="preserve">MEVN </w:t>
       </w:r>
       <w:proofErr w:type="gramStart"/>
       <w:r>
+        <w:rPr>
+          <w:sz w:val="28"/>
+          <w:szCs w:val="28"/>
+        </w:rPr>
         <w:t>Stack :</w:t>
       </w:r>
       <w:proofErr w:type="gramEnd"/>
       <w:r>
+        <w:rPr>
+          <w:sz w:val="28"/>
+          <w:szCs w:val="28"/>
+        </w:rPr>
         <w:t xml:space="preserve"> </w:t>
       </w:r>
       <w:r>
-        <w:t xml:space="preserve">Mongo </w:t>
-      </w:r>
-      <w:r>
-        <w:t xml:space="preserve">Db/MySQL Express Module </w:t>
+        <w:rPr>
+          <w:sz w:val="28"/>
+          <w:szCs w:val="28"/>
+        </w:rPr>
+        <w:t xml:space="preserve">Mongo Db/MySQL Express Module </w:t>
       </w:r>
       <w:proofErr w:type="spellStart"/>
       <w:r>
+        <w:rPr>
+          <w:sz w:val="28"/>
+          <w:szCs w:val="28"/>
+        </w:rPr>
         <w:t>Vue</w:t>
       </w:r>
       <w:proofErr w:type="spellEnd"/>
       <w:r>
+        <w:rPr>
+          <w:sz w:val="28"/>
+          <w:szCs w:val="28"/>
+        </w:rPr>
         <w:t xml:space="preserve"> Node JS</w:t>
       </w:r>
     </w:p>
     <w:p>
-      <w:r>
+      <w:pPr>
+        <w:rPr>
+          <w:sz w:val="28"/>
+          <w:szCs w:val="28"/>
+        </w:rPr>
+      </w:pPr>
+      <w:r>
+        <w:rPr>
+          <w:sz w:val="28"/>
+          <w:szCs w:val="28"/>
+        </w:rPr>
         <w:t xml:space="preserve">Phase 1 </w:t>
       </w:r>
     </w:p>
     <w:p>
+      <w:pPr>
+        <w:rPr>
+          <w:sz w:val="28"/>
+          <w:szCs w:val="28"/>
+        </w:rPr>
+      </w:pPr>
       <w:proofErr w:type="gramStart"/>
       <w:r>
+        <w:rPr>
+          <w:sz w:val="28"/>
+          <w:szCs w:val="28"/>
+        </w:rPr>
         <w:t>Agile :</w:t>
       </w:r>
       <w:proofErr w:type="gramEnd"/>
       <w:r>
+        <w:rPr>
+          <w:sz w:val="28"/>
+          <w:szCs w:val="28"/>
+        </w:rPr>
         <w:t xml:space="preserve"> video Session </w:t>
       </w:r>
     </w:p>
     <w:p>
+      <w:pPr>
+        <w:rPr>
+          <w:sz w:val="28"/>
+          <w:szCs w:val="28"/>
+        </w:rPr>
+      </w:pPr>
       <w:proofErr w:type="gramStart"/>
       <w:r>
+        <w:rPr>
+          <w:sz w:val="28"/>
+          <w:szCs w:val="28"/>
+        </w:rPr>
         <w:t>Git :</w:t>
       </w:r>
       <w:proofErr w:type="gramEnd"/>
       <w:r>
+        <w:rPr>
+          <w:sz w:val="28"/>
+          <w:szCs w:val="28"/>
+        </w:rPr>
         <w:t xml:space="preserve"> Video Session </w:t>
       </w:r>
     </w:p>
-    <w:p/>
-    <w:p>
-      <w:r>
+    <w:p>
+      <w:pPr>
+        <w:rPr>
+          <w:sz w:val="28"/>
+          <w:szCs w:val="28"/>
+        </w:rPr>
+      </w:pPr>
+    </w:p>
+    <w:p>
+      <w:pPr>
+        <w:rPr>
+          <w:sz w:val="28"/>
+          <w:szCs w:val="28"/>
+        </w:rPr>
+      </w:pPr>
+      <w:r>
+        <w:rPr>
+          <w:sz w:val="28"/>
+          <w:szCs w:val="28"/>
+        </w:rPr>
         <w:t xml:space="preserve">HTML/HTML5, </w:t>
       </w:r>
       <w:proofErr w:type="spellStart"/>
       <w:r>
+        <w:rPr>
+          <w:sz w:val="28"/>
+          <w:szCs w:val="28"/>
+        </w:rPr>
         <w:t>Css</w:t>
       </w:r>
       <w:proofErr w:type="spellEnd"/>
       <w:r>
+        <w:rPr>
+          <w:sz w:val="28"/>
+          <w:szCs w:val="28"/>
+        </w:rPr>
         <w:t xml:space="preserve">/CSS3, JavaScript using ES5 and Bootstrap </w:t>
       </w:r>
     </w:p>
-    <w:p/>
-    <w:p>
-      <w:r>
+    <w:p>
+      <w:pPr>
+        <w:rPr>
+          <w:sz w:val="28"/>
+          <w:szCs w:val="28"/>
+        </w:rPr>
+      </w:pPr>
+    </w:p>
+    <w:p>
+      <w:pPr>
+        <w:rPr>
+          <w:sz w:val="28"/>
+          <w:szCs w:val="28"/>
+        </w:rPr>
+      </w:pPr>
+      <w:r>
+        <w:rPr>
+          <w:sz w:val="28"/>
+          <w:szCs w:val="28"/>
+        </w:rPr>
         <w:t xml:space="preserve">Phase 2 </w:t>
       </w:r>
     </w:p>
     <w:p>
-      <w:r>
+      <w:pPr>
+        <w:rPr>
+          <w:sz w:val="28"/>
+          <w:szCs w:val="28"/>
+        </w:rPr>
+      </w:pPr>
+      <w:r>
+        <w:rPr>
+          <w:sz w:val="28"/>
+          <w:szCs w:val="28"/>
+        </w:rPr>
         <w:t xml:space="preserve">ES6 Using </w:t>
       </w:r>
       <w:proofErr w:type="spellStart"/>
       <w:r>
+        <w:rPr>
+          <w:sz w:val="28"/>
+          <w:szCs w:val="28"/>
+        </w:rPr>
         <w:t>TypeScript</w:t>
       </w:r>
       <w:proofErr w:type="spellEnd"/>
       <w:r>
+        <w:rPr>
+          <w:sz w:val="28"/>
+          <w:szCs w:val="28"/>
+        </w:rPr>
         <w:t xml:space="preserve"> </w:t>
       </w:r>
     </w:p>
     <w:p>
-      <w:r>
+      <w:pPr>
+        <w:rPr>
+          <w:sz w:val="28"/>
+          <w:szCs w:val="28"/>
+        </w:rPr>
+      </w:pPr>
+      <w:r>
+        <w:rPr>
+          <w:sz w:val="28"/>
+          <w:szCs w:val="28"/>
+        </w:rPr>
         <w:t>Angular 8/9/10</w:t>
       </w:r>
     </w:p>
-    <w:p/>
-    <w:p>
-      <w:r>
+    <w:p>
+      <w:pPr>
+        <w:rPr>
+          <w:sz w:val="28"/>
+          <w:szCs w:val="28"/>
+        </w:rPr>
+      </w:pPr>
+    </w:p>
+    <w:p>
+      <w:pPr>
+        <w:rPr>
+          <w:sz w:val="28"/>
+          <w:szCs w:val="28"/>
+        </w:rPr>
+      </w:pPr>
+      <w:r>
+        <w:rPr>
+          <w:sz w:val="28"/>
+          <w:szCs w:val="28"/>
+        </w:rPr>
         <w:t xml:space="preserve">Phase </w:t>
       </w:r>
       <w:proofErr w:type="gramStart"/>
       <w:r>
+        <w:rPr>
+          <w:sz w:val="28"/>
+          <w:szCs w:val="28"/>
+        </w:rPr>
         <w:t>3 :</w:t>
       </w:r>
       <w:proofErr w:type="gramEnd"/>
       <w:r>
+        <w:rPr>
+          <w:sz w:val="28"/>
+          <w:szCs w:val="28"/>
+        </w:rPr>
         <w:t xml:space="preserve"> </w:t>
       </w:r>
     </w:p>
     <w:p>
-      <w:r>
+      <w:pPr>
+        <w:rPr>
+          <w:sz w:val="28"/>
+          <w:szCs w:val="28"/>
+        </w:rPr>
+      </w:pPr>
+      <w:r>
+        <w:rPr>
+          <w:sz w:val="28"/>
+          <w:szCs w:val="28"/>
+        </w:rPr>
         <w:t xml:space="preserve">Node JS </w:t>
       </w:r>
     </w:p>
     <w:p>
-      <w:r>
+      <w:pPr>
+        <w:rPr>
+          <w:sz w:val="28"/>
+          <w:szCs w:val="28"/>
+        </w:rPr>
+      </w:pPr>
+      <w:r>
+        <w:rPr>
+          <w:sz w:val="28"/>
+          <w:szCs w:val="28"/>
+        </w:rPr>
         <w:t xml:space="preserve">Core Module </w:t>
       </w:r>
     </w:p>
     <w:p>
+      <w:pPr>
+        <w:rPr>
+          <w:sz w:val="28"/>
+          <w:szCs w:val="28"/>
+        </w:rPr>
+      </w:pPr>
       <w:proofErr w:type="gramStart"/>
       <w:r>
+        <w:rPr>
+          <w:sz w:val="28"/>
+          <w:szCs w:val="28"/>
+        </w:rPr>
         <w:t>http</w:t>
       </w:r>
       <w:proofErr w:type="gramEnd"/>
       <w:r>
+        <w:rPr>
+          <w:sz w:val="28"/>
+          <w:szCs w:val="28"/>
+        </w:rPr>
         <w:t xml:space="preserve"> module </w:t>
       </w:r>
     </w:p>
     <w:p>
+      <w:pPr>
+        <w:rPr>
+          <w:sz w:val="28"/>
+          <w:szCs w:val="28"/>
+        </w:rPr>
+      </w:pPr>
       <w:proofErr w:type="gramStart"/>
       <w:r>
+        <w:rPr>
+          <w:sz w:val="28"/>
+          <w:szCs w:val="28"/>
+        </w:rPr>
         <w:t>express</w:t>
       </w:r>
       <w:proofErr w:type="gramEnd"/>
       <w:r>
+        <w:rPr>
+          <w:sz w:val="28"/>
+          <w:szCs w:val="28"/>
+        </w:rPr>
         <w:t xml:space="preserve"> module rest service.  </w:t>
       </w:r>
     </w:p>
     <w:p>
-      <w:r>
+      <w:pPr>
+        <w:rPr>
+          <w:sz w:val="28"/>
+          <w:szCs w:val="28"/>
+        </w:rPr>
+      </w:pPr>
+      <w:r>
+        <w:rPr>
+          <w:sz w:val="28"/>
+          <w:szCs w:val="28"/>
+        </w:rPr>
         <w:t xml:space="preserve">Mongo DB </w:t>
       </w:r>
     </w:p>
-    <w:p/>
-    <w:p>
-      <w:r>
-        <w:rPr>
+    <w:p>
+      <w:pPr>
+        <w:rPr>
+          <w:sz w:val="28"/>
+          <w:szCs w:val="28"/>
+        </w:rPr>
+      </w:pPr>
+    </w:p>
+    <w:p>
+      <w:pPr>
+        <w:rPr>
+          <w:sz w:val="28"/>
+          <w:szCs w:val="28"/>
+        </w:rPr>
+      </w:pPr>
+      <w:r>
+        <w:rPr>
+          <w:sz w:val="28"/>
+          <w:szCs w:val="28"/>
           <w:highlight w:val="yellow"/>
         </w:rPr>
         <w:t>Phase 1:</w:t>
       </w:r>
     </w:p>
-    <w:p/>
-    <w:p>
-      <w:r>
+    <w:p>
+      <w:pPr>
+        <w:rPr>
+          <w:sz w:val="28"/>
+          <w:szCs w:val="28"/>
+        </w:rPr>
+      </w:pPr>
+    </w:p>
+    <w:p>
+      <w:pPr>
+        <w:rPr>
+          <w:sz w:val="28"/>
+          <w:szCs w:val="28"/>
+        </w:rPr>
+      </w:pPr>
+      <w:r>
+        <w:rPr>
+          <w:sz w:val="28"/>
+          <w:szCs w:val="28"/>
+        </w:rPr>
         <w:t xml:space="preserve">Online shopping application </w:t>
       </w:r>
     </w:p>
-    <w:p/>
-    <w:p>
-      <w:r>
+    <w:p>
+      <w:pPr>
+        <w:rPr>
+          <w:sz w:val="28"/>
+          <w:szCs w:val="28"/>
+        </w:rPr>
+      </w:pPr>
+    </w:p>
+    <w:p>
+      <w:pPr>
+        <w:rPr>
+          <w:sz w:val="28"/>
+          <w:szCs w:val="28"/>
+        </w:rPr>
+      </w:pPr>
+      <w:r>
+        <w:rPr>
+          <w:sz w:val="28"/>
+          <w:szCs w:val="28"/>
+        </w:rPr>
         <w:t xml:space="preserve">Login Module </w:t>
       </w:r>
       <w:r>
-        <w:tab/>
-      </w:r>
-      <w:r>
-        <w:tab/>
-      </w:r>
-      <w:r>
-        <w:tab/>
-      </w:r>
-      <w:r>
+        <w:rPr>
+          <w:sz w:val="28"/>
+          <w:szCs w:val="28"/>
+        </w:rPr>
+        <w:tab/>
+      </w:r>
+      <w:r>
+        <w:rPr>
+          <w:sz w:val="28"/>
+          <w:szCs w:val="28"/>
+        </w:rPr>
+        <w:tab/>
+      </w:r>
+      <w:r>
+        <w:rPr>
+          <w:sz w:val="28"/>
+          <w:szCs w:val="28"/>
+        </w:rPr>
+        <w:tab/>
+      </w:r>
+      <w:r>
+        <w:rPr>
+          <w:sz w:val="28"/>
+          <w:szCs w:val="28"/>
+        </w:rPr>
         <w:tab/>
       </w:r>
       <w:proofErr w:type="gramStart"/>
       <w:r>
+        <w:rPr>
+          <w:sz w:val="28"/>
+          <w:szCs w:val="28"/>
+        </w:rPr>
         <w:t>A</w:t>
       </w:r>
       <w:proofErr w:type="gramEnd"/>
       <w:r>
+        <w:rPr>
+          <w:sz w:val="28"/>
+          <w:szCs w:val="28"/>
+        </w:rPr>
         <w:t xml:space="preserve"> Person </w:t>
       </w:r>
     </w:p>
     <w:p>
-      <w:r>
+      <w:pPr>
+        <w:rPr>
+          <w:sz w:val="28"/>
+          <w:szCs w:val="28"/>
+        </w:rPr>
+      </w:pPr>
+      <w:r>
+        <w:rPr>
+          <w:sz w:val="28"/>
+          <w:szCs w:val="28"/>
+        </w:rPr>
         <w:t xml:space="preserve">Customer Module </w:t>
       </w:r>
       <w:r>
-        <w:tab/>
-      </w:r>
-      <w:r>
-        <w:tab/>
-      </w:r>
-      <w:r>
+        <w:rPr>
+          <w:sz w:val="28"/>
+          <w:szCs w:val="28"/>
+        </w:rPr>
+        <w:tab/>
+      </w:r>
+      <w:r>
+        <w:rPr>
+          <w:sz w:val="28"/>
+          <w:szCs w:val="28"/>
+        </w:rPr>
+        <w:tab/>
+      </w:r>
+      <w:r>
+        <w:rPr>
+          <w:sz w:val="28"/>
+          <w:szCs w:val="28"/>
+        </w:rPr>
         <w:tab/>
         <w:t xml:space="preserve">B Person </w:t>
       </w:r>
     </w:p>
     <w:p>
-      <w:r>
+      <w:pPr>
+        <w:rPr>
+          <w:sz w:val="28"/>
+          <w:szCs w:val="28"/>
+        </w:rPr>
+      </w:pPr>
+      <w:r>
+        <w:rPr>
+          <w:sz w:val="28"/>
+          <w:szCs w:val="28"/>
+        </w:rPr>
         <w:t xml:space="preserve">Account Module </w:t>
       </w:r>
       <w:r>
-        <w:tab/>
-      </w:r>
-      <w:r>
-        <w:tab/>
-      </w:r>
-      <w:r>
+        <w:rPr>
+          <w:sz w:val="28"/>
+          <w:szCs w:val="28"/>
+        </w:rPr>
+        <w:tab/>
+      </w:r>
+      <w:r>
+        <w:rPr>
+          <w:sz w:val="28"/>
+          <w:szCs w:val="28"/>
+        </w:rPr>
+        <w:tab/>
+      </w:r>
+      <w:r>
+        <w:rPr>
+          <w:sz w:val="28"/>
+          <w:szCs w:val="28"/>
+        </w:rPr>
         <w:tab/>
         <w:t xml:space="preserve">C Person </w:t>
       </w:r>
     </w:p>
-    <w:p/>
-    <w:p>
-      <w:r>
+    <w:p>
+      <w:pPr>
+        <w:rPr>
+          <w:sz w:val="28"/>
+          <w:szCs w:val="28"/>
+        </w:rPr>
+      </w:pPr>
+    </w:p>
+    <w:p>
+      <w:pPr>
+        <w:rPr>
+          <w:sz w:val="28"/>
+          <w:szCs w:val="28"/>
+        </w:rPr>
+      </w:pPr>
+      <w:r>
+        <w:rPr>
+          <w:sz w:val="28"/>
+          <w:szCs w:val="28"/>
+        </w:rPr>
         <w:t xml:space="preserve">Version Control </w:t>
       </w:r>
       <w:proofErr w:type="gramStart"/>
       <w:r>
+        <w:rPr>
+          <w:sz w:val="28"/>
+          <w:szCs w:val="28"/>
+        </w:rPr>
         <w:t>System :</w:t>
       </w:r>
       <w:proofErr w:type="gramEnd"/>
       <w:r>
+        <w:rPr>
+          <w:sz w:val="28"/>
+          <w:szCs w:val="28"/>
+        </w:rPr>
         <w:t xml:space="preserve"> Version Control system that records changes in file or folder or projects. </w:t>
       </w:r>
     </w:p>
     <w:p>
-      <w:r>
-        <w:lastRenderedPageBreak/>
+      <w:pPr>
+        <w:rPr>
+          <w:sz w:val="28"/>
+          <w:szCs w:val="28"/>
+        </w:rPr>
+      </w:pPr>
+      <w:r>
+        <w:rPr>
+          <w:sz w:val="28"/>
+          <w:szCs w:val="28"/>
+        </w:rPr>
         <w:t xml:space="preserve">Version control system provide remote repository. Repository is folder or directory which hold files, folder or projects. </w:t>
       </w:r>
     </w:p>
-    <w:p/>
-    <w:p>
-      <w:r>
+    <w:p>
+      <w:pPr>
+        <w:rPr>
+          <w:sz w:val="28"/>
+          <w:szCs w:val="28"/>
+        </w:rPr>
+      </w:pPr>
+    </w:p>
+    <w:p>
+      <w:pPr>
+        <w:rPr>
+          <w:sz w:val="28"/>
+          <w:szCs w:val="28"/>
+        </w:rPr>
+      </w:pPr>
+      <w:r>
+        <w:rPr>
+          <w:sz w:val="28"/>
+          <w:szCs w:val="28"/>
+        </w:rPr>
         <w:t xml:space="preserve">Centralized version control </w:t>
       </w:r>
     </w:p>
     <w:p>
+      <w:pPr>
+        <w:rPr>
+          <w:sz w:val="28"/>
+          <w:szCs w:val="28"/>
+        </w:rPr>
+      </w:pPr>
       <w:proofErr w:type="gramStart"/>
       <w:r>
+        <w:rPr>
+          <w:sz w:val="28"/>
+          <w:szCs w:val="28"/>
+        </w:rPr>
         <w:t>SVN :</w:t>
       </w:r>
       <w:proofErr w:type="gramEnd"/>
       <w:r>
+        <w:rPr>
+          <w:sz w:val="28"/>
+          <w:szCs w:val="28"/>
+        </w:rPr>
         <w:t xml:space="preserve"> In SVN local machine or developer machine directory connected to remote or server machine. </w:t>
       </w:r>
     </w:p>
-    <w:p/>
-    <w:p>
+    <w:p>
+      <w:pPr>
+        <w:rPr>
+          <w:sz w:val="28"/>
+          <w:szCs w:val="28"/>
+        </w:rPr>
+      </w:pPr>
+    </w:p>
+    <w:p>
+      <w:pPr>
+        <w:rPr>
+          <w:sz w:val="28"/>
+          <w:szCs w:val="28"/>
+        </w:rPr>
+      </w:pPr>
       <w:proofErr w:type="gramStart"/>
       <w:r>
+        <w:rPr>
+          <w:sz w:val="28"/>
+          <w:szCs w:val="28"/>
+        </w:rPr>
         <w:t>Git :</w:t>
       </w:r>
       <w:proofErr w:type="gramEnd"/>
       <w:r>
+        <w:rPr>
+          <w:sz w:val="28"/>
+          <w:szCs w:val="28"/>
+        </w:rPr>
         <w:t xml:space="preserve"> </w:t>
       </w:r>
       <w:r>
+        <w:rPr>
+          <w:sz w:val="28"/>
+          <w:szCs w:val="28"/>
+        </w:rPr>
         <w:t xml:space="preserve"> Distributed Version Control system. </w:t>
       </w:r>
     </w:p>
     <w:p>
-      <w:r>
+      <w:pPr>
+        <w:rPr>
+          <w:sz w:val="28"/>
+          <w:szCs w:val="28"/>
+        </w:rPr>
+      </w:pPr>
+      <w:r>
+        <w:rPr>
+          <w:sz w:val="28"/>
+          <w:szCs w:val="28"/>
+        </w:rPr>
         <w:t xml:space="preserve">Git is a distributed sub version control tool use to source code managements. </w:t>
       </w:r>
     </w:p>
     <w:p>
-      <w:r>
+      <w:pPr>
+        <w:rPr>
+          <w:sz w:val="28"/>
+          <w:szCs w:val="28"/>
+        </w:rPr>
+      </w:pPr>
+      <w:r>
+        <w:rPr>
+          <w:sz w:val="28"/>
+          <w:szCs w:val="28"/>
+        </w:rPr>
         <w:t xml:space="preserve">Git is open source command are create using Linux Kernel. </w:t>
       </w:r>
     </w:p>
-    <w:p/>
-    <w:p/>
-    <w:p>
-      <w:r>
+    <w:p>
+      <w:pPr>
+        <w:rPr>
+          <w:sz w:val="28"/>
+          <w:szCs w:val="28"/>
+        </w:rPr>
+      </w:pPr>
+    </w:p>
+    <w:p>
+      <w:pPr>
+        <w:rPr>
+          <w:sz w:val="28"/>
+          <w:szCs w:val="28"/>
+        </w:rPr>
+      </w:pPr>
+    </w:p>
+    <w:p>
+      <w:pPr>
+        <w:rPr>
+          <w:sz w:val="28"/>
+          <w:szCs w:val="28"/>
+        </w:rPr>
+      </w:pPr>
+      <w:r>
+        <w:rPr>
+          <w:sz w:val="28"/>
+          <w:szCs w:val="28"/>
+        </w:rPr>
         <w:t xml:space="preserve">Git commands </w:t>
       </w:r>
     </w:p>
@@ -317,11 +873,15 @@
           <w:numId w:val="2"/>
         </w:numPr>
         <w:rPr>
-          <w:highlight w:val="yellow"/>
-        </w:rPr>
-      </w:pPr>
-      <w:r>
-        <w:rPr>
+          <w:sz w:val="28"/>
+          <w:szCs w:val="28"/>
+          <w:highlight w:val="yellow"/>
+        </w:rPr>
+      </w:pPr>
+      <w:r>
+        <w:rPr>
+          <w:sz w:val="28"/>
+          <w:szCs w:val="28"/>
           <w:highlight w:val="yellow"/>
         </w:rPr>
         <w:t>git –version</w:t>
@@ -330,19 +890,35 @@
     <w:p>
       <w:pPr>
         <w:pStyle w:val="ListParagraph"/>
+        <w:rPr>
+          <w:sz w:val="28"/>
+          <w:szCs w:val="28"/>
+        </w:rPr>
       </w:pPr>
     </w:p>
     <w:p>
       <w:pPr>
         <w:pStyle w:val="ListParagraph"/>
-      </w:pPr>
-      <w:r>
+        <w:rPr>
+          <w:sz w:val="28"/>
+          <w:szCs w:val="28"/>
+        </w:rPr>
+      </w:pPr>
+      <w:r>
+        <w:rPr>
+          <w:sz w:val="28"/>
+          <w:szCs w:val="28"/>
+        </w:rPr>
         <w:t xml:space="preserve">To make git local repository </w:t>
       </w:r>
     </w:p>
     <w:p>
       <w:pPr>
         <w:pStyle w:val="ListParagraph"/>
+        <w:rPr>
+          <w:sz w:val="28"/>
+          <w:szCs w:val="28"/>
+        </w:rPr>
       </w:pPr>
     </w:p>
     <w:p>
@@ -352,9 +928,15 @@
           <w:ilvl w:val="0"/>
           <w:numId w:val="2"/>
         </w:numPr>
-      </w:pPr>
-      <w:r>
-        <w:rPr>
+        <w:rPr>
+          <w:sz w:val="28"/>
+          <w:szCs w:val="28"/>
+        </w:rPr>
+      </w:pPr>
+      <w:r>
+        <w:rPr>
+          <w:sz w:val="28"/>
+          <w:szCs w:val="28"/>
           <w:highlight w:val="yellow"/>
         </w:rPr>
         <w:t xml:space="preserve">git </w:t>
@@ -362,12 +944,18 @@
       <w:proofErr w:type="spellStart"/>
       <w:r>
         <w:rPr>
+          <w:sz w:val="28"/>
+          <w:szCs w:val="28"/>
           <w:highlight w:val="yellow"/>
         </w:rPr>
         <w:t>init</w:t>
       </w:r>
       <w:proofErr w:type="spellEnd"/>
       <w:r>
+        <w:rPr>
+          <w:sz w:val="28"/>
+          <w:szCs w:val="28"/>
+        </w:rPr>
         <w:t xml:space="preserve">   : This command is use to create local repository </w:t>
       </w:r>
     </w:p>
@@ -378,17 +966,31 @@
           <w:ilvl w:val="0"/>
           <w:numId w:val="2"/>
         </w:numPr>
-      </w:pPr>
-      <w:r>
-        <w:rPr>
+        <w:rPr>
+          <w:sz w:val="28"/>
+          <w:szCs w:val="28"/>
+        </w:rPr>
+      </w:pPr>
+      <w:r>
+        <w:rPr>
+          <w:sz w:val="28"/>
+          <w:szCs w:val="28"/>
           <w:highlight w:val="yellow"/>
         </w:rPr>
         <w:t>ls</w:t>
       </w:r>
       <w:r>
+        <w:rPr>
+          <w:sz w:val="28"/>
+          <w:szCs w:val="28"/>
+        </w:rPr>
         <w:t xml:space="preserve"> : This command is use to check</w:t>
       </w:r>
       <w:r>
+        <w:rPr>
+          <w:sz w:val="28"/>
+          <w:szCs w:val="28"/>
+        </w:rPr>
         <w:t xml:space="preserve"> all file and folder in current directory </w:t>
       </w:r>
     </w:p>
@@ -399,10 +1001,16 @@
           <w:ilvl w:val="0"/>
           <w:numId w:val="2"/>
         </w:numPr>
+        <w:rPr>
+          <w:sz w:val="28"/>
+          <w:szCs w:val="28"/>
+        </w:rPr>
       </w:pPr>
       <w:proofErr w:type="gramStart"/>
       <w:r>
         <w:rPr>
+          <w:sz w:val="28"/>
+          <w:szCs w:val="28"/>
           <w:highlight w:val="yellow"/>
         </w:rPr>
         <w:t>ls</w:t>
@@ -410,14 +1018,24 @@
       <w:proofErr w:type="gramEnd"/>
       <w:r>
         <w:rPr>
+          <w:sz w:val="28"/>
+          <w:szCs w:val="28"/>
           <w:highlight w:val="yellow"/>
         </w:rPr>
         <w:t xml:space="preserve"> –a</w:t>
       </w:r>
       <w:r>
+        <w:rPr>
+          <w:sz w:val="28"/>
+          <w:szCs w:val="28"/>
+        </w:rPr>
         <w:t xml:space="preserve"> : This command is use to check hidden folder and files. </w:t>
       </w:r>
       <w:r>
+        <w:rPr>
+          <w:sz w:val="28"/>
+          <w:szCs w:val="28"/>
+        </w:rPr>
         <w:t xml:space="preserve"> </w:t>
       </w:r>
     </w:p>
@@ -430,12 +1048,16 @@
         </w:numPr>
         <w:rPr>
           <w:b/>
-          <w:highlight w:val="yellow"/>
-        </w:rPr>
-      </w:pPr>
-      <w:r>
-        <w:rPr>
-          <w:b/>
+          <w:sz w:val="28"/>
+          <w:szCs w:val="28"/>
+          <w:highlight w:val="yellow"/>
+        </w:rPr>
+      </w:pPr>
+      <w:r>
+        <w:rPr>
+          <w:b/>
+          <w:sz w:val="28"/>
+          <w:szCs w:val="28"/>
           <w:highlight w:val="yellow"/>
         </w:rPr>
         <w:t xml:space="preserve">Git </w:t>
@@ -444,36 +1066,36 @@
       <w:r>
         <w:rPr>
           <w:b/>
-          <w:highlight w:val="yellow"/>
-        </w:rPr>
-        <w:t>status</w:t>
-      </w:r>
-      <w:r>
-        <w:rPr>
-          <w:b/>
-          <w:highlight w:val="yellow"/>
-        </w:rPr>
-        <w:t xml:space="preserve"> :</w:t>
+          <w:sz w:val="28"/>
+          <w:szCs w:val="28"/>
+          <w:highlight w:val="yellow"/>
+        </w:rPr>
+        <w:t>status :</w:t>
       </w:r>
       <w:proofErr w:type="gramEnd"/>
       <w:r>
         <w:rPr>
           <w:b/>
+          <w:sz w:val="28"/>
+          <w:szCs w:val="28"/>
           <w:highlight w:val="yellow"/>
         </w:rPr>
         <w:t xml:space="preserve"> </w:t>
       </w:r>
       <w:r>
         <w:rPr>
+          <w:sz w:val="28"/>
+          <w:szCs w:val="28"/>
           <w:highlight w:val="yellow"/>
         </w:rPr>
         <w:t xml:space="preserve"> </w:t>
       </w:r>
       <w:r>
-        <w:t>This command is use to find</w:t>
-      </w:r>
-      <w:r>
-        <w:t xml:space="preserve"> the last status of git command or is use to check the local repository. </w:t>
+        <w:rPr>
+          <w:sz w:val="28"/>
+          <w:szCs w:val="28"/>
+        </w:rPr>
+        <w:t xml:space="preserve">This command is use to find the last status of git command or is use to check the local repository. </w:t>
       </w:r>
     </w:p>
     <w:p>
@@ -485,34 +1107,57 @@
         </w:numPr>
         <w:rPr>
           <w:b/>
-          <w:highlight w:val="yellow"/>
-        </w:rPr>
-      </w:pPr>
-      <w:r>
-        <w:rPr>
-          <w:b/>
-          <w:highlight w:val="yellow"/>
-        </w:rPr>
+          <w:sz w:val="28"/>
+          <w:szCs w:val="28"/>
+          <w:highlight w:val="yellow"/>
+        </w:rPr>
+      </w:pPr>
+      <w:r>
+        <w:rPr>
+          <w:b/>
+          <w:sz w:val="28"/>
+          <w:szCs w:val="28"/>
+          <w:highlight w:val="yellow"/>
+        </w:rPr>
+        <w:lastRenderedPageBreak/>
         <w:t>Git add filename</w:t>
       </w:r>
       <w:r>
         <w:rPr>
           <w:b/>
+          <w:sz w:val="28"/>
+          <w:szCs w:val="28"/>
         </w:rPr>
         <w:t xml:space="preserve">: </w:t>
       </w:r>
       <w:r>
+        <w:rPr>
+          <w:sz w:val="28"/>
+          <w:szCs w:val="28"/>
+        </w:rPr>
         <w:t xml:space="preserve">This file is use to add in git staging area. </w:t>
       </w:r>
       <w:r>
+        <w:rPr>
+          <w:sz w:val="28"/>
+          <w:szCs w:val="28"/>
+        </w:rPr>
         <w:t xml:space="preserve"> It is a simple area where file present in git directory, that store information about what will go to next commit. </w:t>
       </w:r>
     </w:p>
     <w:p>
       <w:pPr>
         <w:pStyle w:val="ListParagraph"/>
-      </w:pPr>
-      <w:r>
+        <w:rPr>
+          <w:sz w:val="28"/>
+          <w:szCs w:val="28"/>
+        </w:rPr>
+      </w:pPr>
+      <w:r>
+        <w:rPr>
+          <w:sz w:val="28"/>
+          <w:szCs w:val="28"/>
+        </w:rPr>
         <w:t xml:space="preserve">This command use to add file from file system to staging area. </w:t>
       </w:r>
     </w:p>
@@ -525,6 +1170,8 @@
         </w:numPr>
         <w:rPr>
           <w:b/>
+          <w:sz w:val="28"/>
+          <w:szCs w:val="28"/>
           <w:highlight w:val="yellow"/>
         </w:rPr>
       </w:pPr>
@@ -532,6 +1179,8 @@
       <w:r>
         <w:rPr>
           <w:b/>
+          <w:sz w:val="28"/>
+          <w:szCs w:val="28"/>
           <w:highlight w:val="yellow"/>
         </w:rPr>
         <w:t>git</w:t>
@@ -540,6 +1189,8 @@
       <w:r>
         <w:rPr>
           <w:b/>
+          <w:sz w:val="28"/>
+          <w:szCs w:val="28"/>
           <w:highlight w:val="yellow"/>
         </w:rPr>
         <w:t xml:space="preserve"> </w:t>
@@ -548,6 +1199,8 @@
       <w:r>
         <w:rPr>
           <w:b/>
+          <w:sz w:val="28"/>
+          <w:szCs w:val="28"/>
           <w:highlight w:val="yellow"/>
         </w:rPr>
         <w:t>rm</w:t>
@@ -556,6 +1209,8 @@
       <w:r>
         <w:rPr>
           <w:b/>
+          <w:sz w:val="28"/>
+          <w:szCs w:val="28"/>
           <w:highlight w:val="yellow"/>
         </w:rPr>
         <w:t xml:space="preserve"> --cached a1.txt</w:t>
@@ -563,6 +1218,8 @@
       <w:r>
         <w:rPr>
           <w:b/>
+          <w:sz w:val="28"/>
+          <w:szCs w:val="28"/>
           <w:highlight w:val="yellow"/>
         </w:rPr>
         <w:t xml:space="preserve"> </w:t>
@@ -570,6 +1227,8 @@
       <w:r>
         <w:rPr>
           <w:b/>
+          <w:sz w:val="28"/>
+          <w:szCs w:val="28"/>
           <w:highlight w:val="yellow"/>
         </w:rPr>
         <w:t xml:space="preserve">:  </w:t>
@@ -577,10 +1236,16 @@
       <w:r>
         <w:rPr>
           <w:b/>
+          <w:sz w:val="28"/>
+          <w:szCs w:val="28"/>
         </w:rPr>
         <w:t xml:space="preserve">  </w:t>
       </w:r>
       <w:r>
+        <w:rPr>
+          <w:sz w:val="28"/>
+          <w:szCs w:val="28"/>
+        </w:rPr>
         <w:t xml:space="preserve">This command is use to remove file from staging are to file system. </w:t>
       </w:r>
     </w:p>
@@ -593,6 +1258,8 @@
         </w:numPr>
         <w:rPr>
           <w:b/>
+          <w:sz w:val="28"/>
+          <w:szCs w:val="28"/>
           <w:highlight w:val="yellow"/>
         </w:rPr>
       </w:pPr>
@@ -600,6 +1267,8 @@
       <w:r>
         <w:rPr>
           <w:b/>
+          <w:sz w:val="28"/>
+          <w:szCs w:val="28"/>
           <w:highlight w:val="yellow"/>
         </w:rPr>
         <w:t>g</w:t>
@@ -607,6 +1276,8 @@
       <w:r>
         <w:rPr>
           <w:b/>
+          <w:sz w:val="28"/>
+          <w:szCs w:val="28"/>
           <w:highlight w:val="yellow"/>
         </w:rPr>
         <w:t>it</w:t>
@@ -615,6 +1286,8 @@
       <w:r>
         <w:rPr>
           <w:b/>
+          <w:sz w:val="28"/>
+          <w:szCs w:val="28"/>
           <w:highlight w:val="yellow"/>
         </w:rPr>
         <w:t xml:space="preserve"> add . </w:t>
@@ -622,20 +1295,32 @@
       <w:r>
         <w:rPr>
           <w:b/>
+          <w:sz w:val="28"/>
+          <w:szCs w:val="28"/>
         </w:rPr>
         <w:t xml:space="preserve">: </w:t>
       </w:r>
       <w:proofErr w:type="gramStart"/>
       <w:r>
+        <w:rPr>
+          <w:sz w:val="28"/>
+          <w:szCs w:val="28"/>
+        </w:rPr>
         <w:t>all</w:t>
       </w:r>
       <w:proofErr w:type="gramEnd"/>
       <w:r>
+        <w:rPr>
+          <w:sz w:val="28"/>
+          <w:szCs w:val="28"/>
+        </w:rPr>
         <w:t xml:space="preserve"> file or folder present in that location</w:t>
       </w:r>
       <w:r>
         <w:rPr>
           <w:b/>
+          <w:sz w:val="28"/>
+          <w:szCs w:val="28"/>
         </w:rPr>
         <w:t xml:space="preserve">. </w:t>
       </w:r>
@@ -649,28 +1334,31 @@
         </w:numPr>
         <w:rPr>
           <w:b/>
-          <w:highlight w:val="yellow"/>
-        </w:rPr>
-      </w:pPr>
-      <w:r>
-        <w:rPr>
-          <w:b/>
-          <w:highlight w:val="yellow"/>
-        </w:rPr>
-        <w:t>Git commit –m “message”</w:t>
-      </w:r>
-      <w:r>
-        <w:rPr>
-          <w:b/>
-          <w:highlight w:val="yellow"/>
-        </w:rPr>
-        <w:t xml:space="preserve"> : </w:t>
-      </w:r>
-      <w:r>
+          <w:sz w:val="28"/>
+          <w:szCs w:val="28"/>
+          <w:highlight w:val="yellow"/>
+        </w:rPr>
+      </w:pPr>
+      <w:r>
+        <w:rPr>
+          <w:b/>
+          <w:sz w:val="28"/>
+          <w:szCs w:val="28"/>
+          <w:highlight w:val="yellow"/>
+        </w:rPr>
+        <w:t xml:space="preserve">Git commit –m “message” : </w:t>
+      </w:r>
+      <w:r>
+        <w:rPr>
+          <w:sz w:val="28"/>
+          <w:szCs w:val="28"/>
+        </w:rPr>
         <w:t>This command is use to pass the file from staging are to Local repository</w:t>
       </w:r>
       <w:r>
         <w:rPr>
+          <w:sz w:val="28"/>
+          <w:szCs w:val="28"/>
           <w:highlight w:val="yellow"/>
         </w:rPr>
         <w:t xml:space="preserve"> </w:t>
@@ -685,12 +1373,16 @@
         </w:numPr>
         <w:rPr>
           <w:b/>
-          <w:highlight w:val="yellow"/>
-        </w:rPr>
-      </w:pPr>
-      <w:r>
-        <w:rPr>
-          <w:b/>
+          <w:sz w:val="28"/>
+          <w:szCs w:val="28"/>
+          <w:highlight w:val="yellow"/>
+        </w:rPr>
+      </w:pPr>
+      <w:r>
+        <w:rPr>
+          <w:b/>
+          <w:sz w:val="28"/>
+          <w:szCs w:val="28"/>
           <w:highlight w:val="yellow"/>
         </w:rPr>
         <w:t xml:space="preserve">Git remote add origin </w:t>
@@ -699,6 +1391,8 @@
       <w:r>
         <w:rPr>
           <w:b/>
+          <w:sz w:val="28"/>
+          <w:szCs w:val="28"/>
           <w:highlight w:val="yellow"/>
         </w:rPr>
         <w:t>URL :</w:t>
@@ -707,14 +1401,24 @@
       <w:r>
         <w:rPr>
           <w:b/>
+          <w:sz w:val="28"/>
+          <w:szCs w:val="28"/>
           <w:highlight w:val="yellow"/>
         </w:rPr>
         <w:t xml:space="preserve"> </w:t>
       </w:r>
       <w:r>
+        <w:rPr>
+          <w:sz w:val="28"/>
+          <w:szCs w:val="28"/>
+        </w:rPr>
         <w:t xml:space="preserve"> This command is use to connect local repository </w:t>
       </w:r>
       <w:r>
+        <w:rPr>
+          <w:sz w:val="28"/>
+          <w:szCs w:val="28"/>
+        </w:rPr>
         <w:t xml:space="preserve">with remote repository. </w:t>
       </w:r>
     </w:p>
@@ -727,12 +1431,16 @@
         </w:numPr>
         <w:rPr>
           <w:b/>
-          <w:highlight w:val="yellow"/>
-        </w:rPr>
-      </w:pPr>
-      <w:r>
-        <w:rPr>
-          <w:b/>
+          <w:sz w:val="28"/>
+          <w:szCs w:val="28"/>
+          <w:highlight w:val="yellow"/>
+        </w:rPr>
+      </w:pPr>
+      <w:r>
+        <w:rPr>
+          <w:b/>
+          <w:sz w:val="28"/>
+          <w:szCs w:val="28"/>
           <w:highlight w:val="yellow"/>
         </w:rPr>
         <w:t xml:space="preserve">Git push –u origin </w:t>
@@ -741,6 +1449,8 @@
       <w:r>
         <w:rPr>
           <w:b/>
+          <w:sz w:val="28"/>
+          <w:szCs w:val="28"/>
           <w:highlight w:val="yellow"/>
         </w:rPr>
         <w:t>HEAD :</w:t>
@@ -749,17 +1459,25 @@
       <w:r>
         <w:rPr>
           <w:b/>
+          <w:sz w:val="28"/>
+          <w:szCs w:val="28"/>
           <w:highlight w:val="yellow"/>
         </w:rPr>
         <w:t xml:space="preserve"> </w:t>
       </w:r>
       <w:r>
         <w:rPr>
+          <w:sz w:val="28"/>
+          <w:szCs w:val="28"/>
           <w:highlight w:val="yellow"/>
         </w:rPr>
         <w:t xml:space="preserve"> </w:t>
       </w:r>
       <w:r>
+        <w:rPr>
+          <w:sz w:val="28"/>
+          <w:szCs w:val="28"/>
+        </w:rPr>
         <w:t xml:space="preserve">This command is use to push the data from local repository to remote repository. </w:t>
       </w:r>
     </w:p>
@@ -767,6 +1485,8 @@
       <w:pPr>
         <w:rPr>
           <w:b/>
+          <w:sz w:val="28"/>
+          <w:szCs w:val="28"/>
           <w:highlight w:val="yellow"/>
         </w:rPr>
       </w:pPr>
@@ -774,11 +1494,17 @@
     <w:p>
       <w:pPr>
         <w:ind w:left="360"/>
+        <w:rPr>
+          <w:sz w:val="28"/>
+          <w:szCs w:val="28"/>
+        </w:rPr>
       </w:pPr>
       <w:proofErr w:type="gramStart"/>
       <w:r>
         <w:rPr>
           <w:b/>
+          <w:sz w:val="28"/>
+          <w:szCs w:val="28"/>
           <w:highlight w:val="yellow"/>
         </w:rPr>
         <w:t>Branch :</w:t>
@@ -787,11 +1513,17 @@
       <w:r>
         <w:rPr>
           <w:b/>
+          <w:sz w:val="28"/>
+          <w:szCs w:val="28"/>
           <w:highlight w:val="yellow"/>
         </w:rPr>
         <w:t xml:space="preserve"> </w:t>
       </w:r>
       <w:r>
+        <w:rPr>
+          <w:sz w:val="28"/>
+          <w:szCs w:val="28"/>
+        </w:rPr>
         <w:t xml:space="preserve">Branch is known as virtual pointer which hold more than one commit details. </w:t>
       </w:r>
     </w:p>
@@ -799,6 +1531,8 @@
       <w:pPr>
         <w:ind w:left="360"/>
         <w:rPr>
+          <w:sz w:val="28"/>
+          <w:szCs w:val="28"/>
           <w:highlight w:val="yellow"/>
         </w:rPr>
       </w:pPr>
@@ -807,11 +1541,15 @@
       <w:pPr>
         <w:ind w:left="360"/>
         <w:rPr>
-          <w:highlight w:val="yellow"/>
-        </w:rPr>
-      </w:pPr>
-      <w:r>
-        <w:rPr>
+          <w:sz w:val="28"/>
+          <w:szCs w:val="28"/>
+          <w:highlight w:val="yellow"/>
+        </w:rPr>
+      </w:pPr>
+      <w:r>
+        <w:rPr>
+          <w:sz w:val="28"/>
+          <w:szCs w:val="28"/>
           <w:highlight w:val="yellow"/>
         </w:rPr>
         <w:t xml:space="preserve">Default branch is master or main </w:t>
@@ -821,6 +1559,8 @@
       <w:pPr>
         <w:ind w:left="360"/>
         <w:rPr>
+          <w:sz w:val="28"/>
+          <w:szCs w:val="28"/>
           <w:highlight w:val="yellow"/>
         </w:rPr>
       </w:pPr>
@@ -833,11 +1573,15 @@
           <w:numId w:val="2"/>
         </w:numPr>
         <w:rPr>
-          <w:highlight w:val="yellow"/>
-        </w:rPr>
-      </w:pPr>
-      <w:r>
-        <w:rPr>
+          <w:sz w:val="28"/>
+          <w:szCs w:val="28"/>
+          <w:highlight w:val="yellow"/>
+        </w:rPr>
+      </w:pPr>
+      <w:r>
+        <w:rPr>
+          <w:sz w:val="28"/>
+          <w:szCs w:val="28"/>
           <w:highlight w:val="yellow"/>
         </w:rPr>
         <w:t xml:space="preserve">Git </w:t>
@@ -845,6 +1589,8 @@
       <w:proofErr w:type="gramStart"/>
       <w:r>
         <w:rPr>
+          <w:sz w:val="28"/>
+          <w:szCs w:val="28"/>
           <w:highlight w:val="yellow"/>
         </w:rPr>
         <w:t>branch :</w:t>
@@ -852,6 +1598,8 @@
       <w:proofErr w:type="gramEnd"/>
       <w:r>
         <w:rPr>
+          <w:sz w:val="28"/>
+          <w:szCs w:val="28"/>
           <w:highlight w:val="yellow"/>
         </w:rPr>
         <w:t xml:space="preserve"> </w:t>
@@ -859,15 +1607,23 @@
       <w:r>
         <w:rPr>
           <w:b/>
+          <w:sz w:val="28"/>
+          <w:szCs w:val="28"/>
         </w:rPr>
         <w:t xml:space="preserve"> </w:t>
       </w:r>
       <w:r>
+        <w:rPr>
+          <w:sz w:val="28"/>
+          <w:szCs w:val="28"/>
+        </w:rPr>
         <w:t>This command use to display default as well as user branch details.</w:t>
       </w:r>
       <w:r>
         <w:rPr>
           <w:b/>
+          <w:sz w:val="28"/>
+          <w:szCs w:val="28"/>
         </w:rPr>
         <w:t xml:space="preserve"> </w:t>
       </w:r>
@@ -875,6 +1631,8 @@
     <w:p>
       <w:pPr>
         <w:rPr>
+          <w:sz w:val="28"/>
+          <w:szCs w:val="28"/>
           <w:highlight w:val="yellow"/>
         </w:rPr>
       </w:pPr>
@@ -883,11 +1641,15 @@
       <w:pPr>
         <w:ind w:left="360"/>
         <w:rPr>
-          <w:highlight w:val="yellow"/>
-        </w:rPr>
-      </w:pPr>
-      <w:r>
-        <w:rPr>
+          <w:sz w:val="28"/>
+          <w:szCs w:val="28"/>
+          <w:highlight w:val="yellow"/>
+        </w:rPr>
+      </w:pPr>
+      <w:r>
+        <w:rPr>
+          <w:sz w:val="28"/>
+          <w:szCs w:val="28"/>
           <w:highlight w:val="yellow"/>
         </w:rPr>
         <w:t xml:space="preserve">Default branch in local and remote may be main/master </w:t>
@@ -897,6 +1659,8 @@
       <w:pPr>
         <w:ind w:left="360"/>
         <w:rPr>
+          <w:sz w:val="28"/>
+          <w:szCs w:val="28"/>
           <w:highlight w:val="yellow"/>
         </w:rPr>
       </w:pPr>
@@ -904,17 +1668,25 @@
     <w:p>
       <w:pPr>
         <w:ind w:left="360"/>
+        <w:rPr>
+          <w:sz w:val="28"/>
+          <w:szCs w:val="28"/>
+        </w:rPr>
       </w:pPr>
     </w:p>
     <w:p>
       <w:pPr>
         <w:ind w:left="360"/>
         <w:rPr>
-          <w:highlight w:val="yellow"/>
-        </w:rPr>
-      </w:pPr>
-      <w:r>
-        <w:rPr>
+          <w:sz w:val="28"/>
+          <w:szCs w:val="28"/>
+          <w:highlight w:val="yellow"/>
+        </w:rPr>
+      </w:pPr>
+      <w:r>
+        <w:rPr>
+          <w:sz w:val="28"/>
+          <w:szCs w:val="28"/>
           <w:highlight w:val="yellow"/>
         </w:rPr>
         <w:t xml:space="preserve">Raj </w:t>
@@ -924,6 +1696,8 @@
       <w:pPr>
         <w:ind w:left="360"/>
         <w:rPr>
+          <w:sz w:val="28"/>
+          <w:szCs w:val="28"/>
           <w:highlight w:val="yellow"/>
         </w:rPr>
       </w:pPr>
@@ -932,17 +1706,28 @@
       <w:pPr>
         <w:ind w:left="360"/>
         <w:rPr>
-          <w:highlight w:val="yellow"/>
-        </w:rPr>
-      </w:pPr>
-      <w:r>
-        <w:rPr>
+          <w:sz w:val="28"/>
+          <w:szCs w:val="28"/>
+          <w:highlight w:val="yellow"/>
+        </w:rPr>
+      </w:pPr>
+      <w:r>
+        <w:rPr>
+          <w:sz w:val="28"/>
+          <w:szCs w:val="28"/>
           <w:highlight w:val="yellow"/>
         </w:rPr>
         <w:t xml:space="preserve">Ravi </w:t>
       </w:r>
     </w:p>
-    <w:p/>
+    <w:p>
+      <w:pPr>
+        <w:rPr>
+          <w:sz w:val="28"/>
+          <w:szCs w:val="28"/>
+        </w:rPr>
+      </w:pPr>
+    </w:p>
     <w:p>
       <w:pPr>
         <w:pStyle w:val="ListParagraph"/>
@@ -952,11 +1737,15 @@
         </w:numPr>
         <w:rPr>
           <w:b/>
-        </w:rPr>
-      </w:pPr>
-      <w:r>
-        <w:rPr>
-          <w:b/>
+          <w:sz w:val="28"/>
+          <w:szCs w:val="28"/>
+        </w:rPr>
+      </w:pPr>
+      <w:r>
+        <w:rPr>
+          <w:b/>
+          <w:sz w:val="28"/>
+          <w:szCs w:val="28"/>
           <w:highlight w:val="yellow"/>
         </w:rPr>
         <w:t xml:space="preserve">Git clone </w:t>
@@ -966,6 +1755,8 @@
       <w:r>
         <w:rPr>
           <w:b/>
+          <w:sz w:val="28"/>
+          <w:szCs w:val="28"/>
           <w:highlight w:val="yellow"/>
         </w:rPr>
         <w:t>url</w:t>
@@ -974,6 +1765,8 @@
       <w:r>
         <w:rPr>
           <w:b/>
+          <w:sz w:val="28"/>
+          <w:szCs w:val="28"/>
           <w:highlight w:val="yellow"/>
         </w:rPr>
         <w:t xml:space="preserve"> :</w:t>
@@ -982,15 +1775,23 @@
       <w:r>
         <w:rPr>
           <w:b/>
+          <w:sz w:val="28"/>
+          <w:szCs w:val="28"/>
         </w:rPr>
         <w:t xml:space="preserve"> </w:t>
       </w:r>
       <w:r>
+        <w:rPr>
+          <w:sz w:val="28"/>
+          <w:szCs w:val="28"/>
+        </w:rPr>
         <w:t>This command use to create local repository with existing file available in remote repository.</w:t>
       </w:r>
       <w:r>
         <w:rPr>
           <w:b/>
+          <w:sz w:val="28"/>
+          <w:szCs w:val="28"/>
         </w:rPr>
         <w:t xml:space="preserve"> </w:t>
       </w:r>
@@ -1000,17 +1801,24 @@
         <w:ind w:left="720"/>
         <w:rPr>
           <w:b/>
-        </w:rPr>
-      </w:pPr>
-      <w:r>
-        <w:rPr>
-          <w:b/>
-        </w:rPr>
+          <w:sz w:val="28"/>
+          <w:szCs w:val="28"/>
+        </w:rPr>
+      </w:pPr>
+      <w:r>
+        <w:rPr>
+          <w:b/>
+          <w:sz w:val="28"/>
+          <w:szCs w:val="28"/>
+        </w:rPr>
+        <w:lastRenderedPageBreak/>
         <w:t>Task</w:t>
       </w:r>
       <w:r>
         <w:rPr>
           <w:b/>
+          <w:sz w:val="28"/>
+          <w:szCs w:val="28"/>
         </w:rPr>
         <w:t xml:space="preserve">1_AK_LOGIN </w:t>
       </w:r>
@@ -1020,6 +1828,8 @@
         <w:ind w:left="720"/>
         <w:rPr>
           <w:b/>
+          <w:sz w:val="28"/>
+          <w:szCs w:val="28"/>
         </w:rPr>
       </w:pPr>
     </w:p>
@@ -1028,11 +1838,15 @@
         <w:ind w:left="720"/>
         <w:rPr>
           <w:b/>
-        </w:rPr>
-      </w:pPr>
-      <w:r>
-        <w:rPr>
-          <w:b/>
+          <w:sz w:val="28"/>
+          <w:szCs w:val="28"/>
+        </w:rPr>
+      </w:pPr>
+      <w:r>
+        <w:rPr>
+          <w:b/>
+          <w:sz w:val="28"/>
+          <w:szCs w:val="28"/>
         </w:rPr>
         <w:t>Task2_RV_APPLICATION</w:t>
       </w:r>
@@ -1042,6 +1856,8 @@
         <w:ind w:left="720"/>
         <w:rPr>
           <w:b/>
+          <w:sz w:val="28"/>
+          <w:szCs w:val="28"/>
         </w:rPr>
       </w:pPr>
     </w:p>
@@ -1050,11 +1866,15 @@
         <w:ind w:left="720"/>
         <w:rPr>
           <w:b/>
-        </w:rPr>
-      </w:pPr>
-      <w:r>
-        <w:rPr>
-          <w:b/>
+          <w:sz w:val="28"/>
+          <w:szCs w:val="28"/>
+        </w:rPr>
+      </w:pPr>
+      <w:r>
+        <w:rPr>
+          <w:b/>
+          <w:sz w:val="28"/>
+          <w:szCs w:val="28"/>
         </w:rPr>
         <w:t xml:space="preserve">Tas3_RJ_CUSTOMER </w:t>
       </w:r>
@@ -1068,11 +1888,15 @@
         </w:numPr>
         <w:rPr>
           <w:b/>
-        </w:rPr>
-      </w:pPr>
-      <w:r>
-        <w:rPr>
-          <w:b/>
+          <w:sz w:val="28"/>
+          <w:szCs w:val="28"/>
+        </w:rPr>
+      </w:pPr>
+      <w:r>
+        <w:rPr>
+          <w:b/>
+          <w:sz w:val="28"/>
+          <w:szCs w:val="28"/>
           <w:highlight w:val="yellow"/>
         </w:rPr>
         <w:t xml:space="preserve">Git branch </w:t>
@@ -1081,6 +1905,8 @@
       <w:r>
         <w:rPr>
           <w:b/>
+          <w:sz w:val="28"/>
+          <w:szCs w:val="28"/>
           <w:highlight w:val="yellow"/>
         </w:rPr>
         <w:t>branchName</w:t>
@@ -1089,6 +1915,8 @@
       <w:r>
         <w:rPr>
           <w:b/>
+          <w:sz w:val="28"/>
+          <w:szCs w:val="28"/>
         </w:rPr>
         <w:t xml:space="preserve"> : This command is use to create the branch </w:t>
       </w:r>
@@ -1102,11 +1930,15 @@
         </w:numPr>
         <w:rPr>
           <w:b/>
-        </w:rPr>
-      </w:pPr>
-      <w:r>
-        <w:rPr>
-          <w:b/>
+          <w:sz w:val="28"/>
+          <w:szCs w:val="28"/>
+        </w:rPr>
+      </w:pPr>
+      <w:r>
+        <w:rPr>
+          <w:b/>
+          <w:sz w:val="28"/>
+          <w:szCs w:val="28"/>
           <w:highlight w:val="yellow"/>
         </w:rPr>
         <w:t xml:space="preserve">Git </w:t>
@@ -1115,6 +1947,8 @@
       <w:r>
         <w:rPr>
           <w:b/>
+          <w:sz w:val="28"/>
+          <w:szCs w:val="28"/>
           <w:highlight w:val="yellow"/>
         </w:rPr>
         <w:t>branch</w:t>
@@ -1122,6 +1956,8 @@
       <w:r>
         <w:rPr>
           <w:b/>
+          <w:sz w:val="28"/>
+          <w:szCs w:val="28"/>
         </w:rPr>
         <w:t xml:space="preserve"> :</w:t>
       </w:r>
@@ -1129,6 +1965,8 @@
       <w:r>
         <w:rPr>
           <w:b/>
+          <w:sz w:val="28"/>
+          <w:szCs w:val="28"/>
         </w:rPr>
         <w:t xml:space="preserve"> this command is use to check all branch available locally. </w:t>
       </w:r>
@@ -1142,11 +1980,15 @@
         </w:numPr>
         <w:rPr>
           <w:b/>
-        </w:rPr>
-      </w:pPr>
-      <w:r>
-        <w:rPr>
-          <w:b/>
+          <w:sz w:val="28"/>
+          <w:szCs w:val="28"/>
+        </w:rPr>
+      </w:pPr>
+      <w:r>
+        <w:rPr>
+          <w:b/>
+          <w:sz w:val="28"/>
+          <w:szCs w:val="28"/>
           <w:highlight w:val="yellow"/>
         </w:rPr>
         <w:t xml:space="preserve">Git checkout </w:t>
@@ -1156,6 +1998,8 @@
       <w:r>
         <w:rPr>
           <w:b/>
+          <w:sz w:val="28"/>
+          <w:szCs w:val="28"/>
           <w:highlight w:val="yellow"/>
         </w:rPr>
         <w:t>branchName</w:t>
@@ -1164,6 +2008,8 @@
       <w:r>
         <w:rPr>
           <w:b/>
+          <w:sz w:val="28"/>
+          <w:szCs w:val="28"/>
         </w:rPr>
         <w:t xml:space="preserve"> :</w:t>
       </w:r>
@@ -1171,6 +2017,8 @@
       <w:r>
         <w:rPr>
           <w:b/>
+          <w:sz w:val="28"/>
+          <w:szCs w:val="28"/>
         </w:rPr>
         <w:t xml:space="preserve"> This command is use to move from one branch to another branch. </w:t>
       </w:r>
@@ -1184,11 +2032,15 @@
         </w:numPr>
         <w:rPr>
           <w:b/>
-        </w:rPr>
-      </w:pPr>
-      <w:r>
-        <w:rPr>
-          <w:b/>
+          <w:sz w:val="28"/>
+          <w:szCs w:val="28"/>
+        </w:rPr>
+      </w:pPr>
+      <w:r>
+        <w:rPr>
+          <w:b/>
+          <w:sz w:val="28"/>
+          <w:szCs w:val="28"/>
           <w:highlight w:val="yellow"/>
         </w:rPr>
         <w:t xml:space="preserve">git branch -D </w:t>
@@ -1197,6 +2049,8 @@
       <w:r>
         <w:rPr>
           <w:b/>
+          <w:sz w:val="28"/>
+          <w:szCs w:val="28"/>
           <w:highlight w:val="yellow"/>
         </w:rPr>
         <w:t>ravi</w:t>
@@ -1205,16 +2059,24 @@
       <w:r>
         <w:rPr>
           <w:b/>
+          <w:sz w:val="28"/>
+          <w:szCs w:val="28"/>
         </w:rPr>
         <w:t xml:space="preserve"> </w:t>
       </w:r>
       <w:r>
         <w:rPr>
           <w:b/>
+          <w:sz w:val="28"/>
+          <w:szCs w:val="28"/>
         </w:rPr>
         <w:t xml:space="preserve">: </w:t>
       </w:r>
       <w:r>
+        <w:rPr>
+          <w:sz w:val="28"/>
+          <w:szCs w:val="28"/>
+        </w:rPr>
         <w:t xml:space="preserve">This command is use to delete the branch </w:t>
       </w:r>
     </w:p>
@@ -1225,10 +2087,16 @@
           <w:ilvl w:val="0"/>
           <w:numId w:val="2"/>
         </w:numPr>
-      </w:pPr>
-      <w:r>
-        <w:rPr>
-          <w:b/>
+        <w:rPr>
+          <w:sz w:val="28"/>
+          <w:szCs w:val="28"/>
+        </w:rPr>
+      </w:pPr>
+      <w:r>
+        <w:rPr>
+          <w:b/>
+          <w:sz w:val="28"/>
+          <w:szCs w:val="28"/>
           <w:highlight w:val="yellow"/>
         </w:rPr>
         <w:t xml:space="preserve">git checkout -b </w:t>
@@ -1237,29 +2105,4270 @@
       <w:r>
         <w:rPr>
           <w:b/>
+          <w:sz w:val="28"/>
+          <w:szCs w:val="28"/>
           <w:highlight w:val="yellow"/>
         </w:rPr>
         <w:t>ravi</w:t>
       </w:r>
       <w:proofErr w:type="spellEnd"/>
       <w:r>
+        <w:rPr>
+          <w:sz w:val="28"/>
+          <w:szCs w:val="28"/>
+        </w:rPr>
         <w:t xml:space="preserve"> : This command is use to create the branch and switch the branch </w:t>
       </w:r>
     </w:p>
     <w:p>
+      <w:pPr>
+        <w:rPr>
+          <w:sz w:val="28"/>
+          <w:szCs w:val="28"/>
+        </w:rPr>
+      </w:pPr>
+    </w:p>
+    <w:p>
+      <w:pPr>
+        <w:rPr>
+          <w:sz w:val="28"/>
+          <w:szCs w:val="28"/>
+        </w:rPr>
+      </w:pPr>
+    </w:p>
+    <w:p>
+      <w:pPr>
+        <w:rPr>
+          <w:b/>
+          <w:sz w:val="28"/>
+          <w:szCs w:val="28"/>
+        </w:rPr>
+      </w:pPr>
+      <w:r>
+        <w:rPr>
+          <w:b/>
+          <w:sz w:val="28"/>
+          <w:szCs w:val="28"/>
+          <w:highlight w:val="yellow"/>
+        </w:rPr>
+        <w:t>Day 2   07-03-2021</w:t>
+      </w:r>
+    </w:p>
+    <w:p>
+      <w:pPr>
+        <w:rPr>
+          <w:b/>
+          <w:sz w:val="28"/>
+          <w:szCs w:val="28"/>
+        </w:rPr>
+      </w:pPr>
+      <w:r>
+        <w:rPr>
+          <w:b/>
+          <w:sz w:val="28"/>
+          <w:szCs w:val="28"/>
+        </w:rPr>
+        <w:t xml:space="preserve">HTML </w:t>
+      </w:r>
+    </w:p>
+    <w:p>
+      <w:pPr>
+        <w:rPr>
+          <w:sz w:val="28"/>
+          <w:szCs w:val="28"/>
+        </w:rPr>
+      </w:pPr>
+    </w:p>
+    <w:p>
+      <w:pPr>
+        <w:rPr>
+          <w:sz w:val="28"/>
+          <w:szCs w:val="28"/>
+        </w:rPr>
+      </w:pPr>
+    </w:p>
+    <w:p>
+      <w:pPr>
+        <w:rPr>
+          <w:sz w:val="28"/>
+          <w:szCs w:val="28"/>
+        </w:rPr>
+      </w:pPr>
+      <w:r>
+        <w:rPr>
+          <w:sz w:val="28"/>
+          <w:szCs w:val="28"/>
+        </w:rPr>
+        <w:tab/>
+        <w:t>https://</w:t>
+      </w:r>
+      <w:hyperlink r:id="rId5" w:history="1">
+        <w:r>
+          <w:rPr>
+            <w:rStyle w:val="Hyperlink"/>
+            <w:sz w:val="28"/>
+            <w:szCs w:val="28"/>
+          </w:rPr>
+          <w:t>www.google.com</w:t>
+        </w:r>
+      </w:hyperlink>
+      <w:r>
+        <w:rPr>
+          <w:sz w:val="28"/>
+          <w:szCs w:val="28"/>
+        </w:rPr>
+        <w:t xml:space="preserve"> </w:t>
+      </w:r>
+    </w:p>
+    <w:p>
+      <w:pPr>
+        <w:rPr>
+          <w:sz w:val="28"/>
+          <w:szCs w:val="28"/>
+        </w:rPr>
+      </w:pPr>
+    </w:p>
+    <w:p>
+      <w:pPr>
+        <w:rPr>
+          <w:sz w:val="28"/>
+          <w:szCs w:val="28"/>
+        </w:rPr>
+      </w:pPr>
+      <w:r>
+        <w:rPr>
+          <w:sz w:val="28"/>
+          <w:szCs w:val="28"/>
+        </w:rPr>
+        <w:tab/>
+      </w:r>
+      <w:r>
+        <w:rPr>
+          <w:sz w:val="28"/>
+          <w:szCs w:val="28"/>
+        </w:rPr>
+        <w:tab/>
+      </w:r>
+      <w:r>
+        <w:rPr>
+          <w:sz w:val="28"/>
+          <w:szCs w:val="28"/>
+        </w:rPr>
+        <w:tab/>
+      </w:r>
+      <w:r>
+        <w:rPr>
+          <w:sz w:val="28"/>
+          <w:szCs w:val="28"/>
+        </w:rPr>
+        <w:tab/>
+      </w:r>
+      <w:proofErr w:type="spellStart"/>
+      <w:proofErr w:type="gramStart"/>
+      <w:r>
+        <w:rPr>
+          <w:sz w:val="28"/>
+          <w:szCs w:val="28"/>
+        </w:rPr>
+        <w:t>req</w:t>
+      </w:r>
+      <w:proofErr w:type="spellEnd"/>
+      <w:proofErr w:type="gramEnd"/>
+      <w:r>
+        <w:rPr>
+          <w:sz w:val="28"/>
+          <w:szCs w:val="28"/>
+        </w:rPr>
+        <w:t xml:space="preserve"> (http/https)-----</w:t>
+      </w:r>
+      <w:r>
+        <w:rPr>
+          <w:sz w:val="28"/>
+          <w:szCs w:val="28"/>
+        </w:rPr>
+        <w:sym w:font="Wingdings" w:char="F0E0"/>
+      </w:r>
+    </w:p>
+    <w:p>
+      <w:pPr>
+        <w:rPr>
+          <w:sz w:val="28"/>
+          <w:szCs w:val="28"/>
+        </w:rPr>
+      </w:pPr>
+    </w:p>
+    <w:p>
+      <w:pPr>
+        <w:rPr>
+          <w:sz w:val="28"/>
+          <w:szCs w:val="28"/>
+        </w:rPr>
+      </w:pPr>
+      <w:r>
+        <w:rPr>
+          <w:sz w:val="28"/>
+          <w:szCs w:val="28"/>
+        </w:rPr>
+        <w:t xml:space="preserve">Client </w:t>
+      </w:r>
+      <w:r>
+        <w:rPr>
+          <w:sz w:val="28"/>
+          <w:szCs w:val="28"/>
+        </w:rPr>
+        <w:tab/>
+      </w:r>
+      <w:r>
+        <w:rPr>
+          <w:sz w:val="28"/>
+          <w:szCs w:val="28"/>
+        </w:rPr>
+        <w:tab/>
+      </w:r>
+      <w:r>
+        <w:rPr>
+          <w:sz w:val="28"/>
+          <w:szCs w:val="28"/>
+        </w:rPr>
+        <w:tab/>
+      </w:r>
+      <w:r>
+        <w:rPr>
+          <w:sz w:val="28"/>
+          <w:szCs w:val="28"/>
+        </w:rPr>
+        <w:tab/>
+      </w:r>
+      <w:r>
+        <w:rPr>
+          <w:sz w:val="28"/>
+          <w:szCs w:val="28"/>
+        </w:rPr>
+        <w:tab/>
+      </w:r>
+      <w:r>
+        <w:rPr>
+          <w:sz w:val="28"/>
+          <w:szCs w:val="28"/>
+        </w:rPr>
+        <w:tab/>
+      </w:r>
+      <w:r>
+        <w:rPr>
+          <w:sz w:val="28"/>
+          <w:szCs w:val="28"/>
+        </w:rPr>
+        <w:tab/>
+      </w:r>
+      <w:r>
+        <w:rPr>
+          <w:sz w:val="28"/>
+          <w:szCs w:val="28"/>
+        </w:rPr>
+        <w:tab/>
+      </w:r>
+      <w:r>
+        <w:rPr>
+          <w:sz w:val="28"/>
+          <w:szCs w:val="28"/>
+        </w:rPr>
+        <w:tab/>
+      </w:r>
+      <w:r>
+        <w:rPr>
+          <w:sz w:val="28"/>
+          <w:szCs w:val="28"/>
+        </w:rPr>
+        <w:tab/>
+        <w:t xml:space="preserve">Server </w:t>
+      </w:r>
+    </w:p>
+    <w:p>
+      <w:pPr>
+        <w:rPr>
+          <w:sz w:val="28"/>
+          <w:szCs w:val="28"/>
+        </w:rPr>
+      </w:pPr>
+      <w:r>
+        <w:rPr>
+          <w:sz w:val="28"/>
+          <w:szCs w:val="28"/>
+        </w:rPr>
+        <w:tab/>
+      </w:r>
+      <w:r>
+        <w:rPr>
+          <w:sz w:val="28"/>
+          <w:szCs w:val="28"/>
+        </w:rPr>
+        <w:tab/>
+      </w:r>
+      <w:r>
+        <w:rPr>
+          <w:sz w:val="28"/>
+          <w:szCs w:val="28"/>
+        </w:rPr>
+        <w:tab/>
+      </w:r>
+      <w:r>
+        <w:rPr>
+          <w:sz w:val="28"/>
+          <w:szCs w:val="28"/>
+        </w:rPr>
+        <w:tab/>
+      </w:r>
+      <w:r>
+        <w:rPr>
+          <w:sz w:val="28"/>
+          <w:szCs w:val="28"/>
+        </w:rPr>
+        <w:sym w:font="Wingdings" w:char="F0DF"/>
+      </w:r>
+      <w:r>
+        <w:rPr>
+          <w:sz w:val="28"/>
+          <w:szCs w:val="28"/>
+        </w:rPr>
+        <w:t>--</w:t>
+      </w:r>
+      <w:proofErr w:type="gramStart"/>
+      <w:r>
+        <w:rPr>
+          <w:sz w:val="28"/>
+          <w:szCs w:val="28"/>
+        </w:rPr>
+        <w:t>res(</w:t>
+      </w:r>
+      <w:proofErr w:type="gramEnd"/>
+      <w:r>
+        <w:rPr>
+          <w:sz w:val="28"/>
+          <w:szCs w:val="28"/>
+        </w:rPr>
+        <w:t>http/</w:t>
+      </w:r>
+      <w:proofErr w:type="spellStart"/>
+      <w:r>
+        <w:rPr>
+          <w:sz w:val="28"/>
+          <w:szCs w:val="28"/>
+        </w:rPr>
+        <w:t>htts</w:t>
+      </w:r>
+      <w:proofErr w:type="spellEnd"/>
+      <w:r>
+        <w:rPr>
+          <w:sz w:val="28"/>
+          <w:szCs w:val="28"/>
+        </w:rPr>
+        <w:t>)----------</w:t>
+      </w:r>
+    </w:p>
+    <w:p>
+      <w:pPr>
+        <w:rPr>
+          <w:sz w:val="28"/>
+          <w:szCs w:val="28"/>
+        </w:rPr>
+      </w:pPr>
+    </w:p>
+    <w:p>
+      <w:pPr>
+        <w:rPr>
+          <w:sz w:val="28"/>
+          <w:szCs w:val="28"/>
+        </w:rPr>
+      </w:pPr>
+      <w:proofErr w:type="gramStart"/>
+      <w:r>
+        <w:rPr>
+          <w:sz w:val="28"/>
+          <w:szCs w:val="28"/>
+        </w:rPr>
+        <w:t>Http :</w:t>
+      </w:r>
+      <w:proofErr w:type="gramEnd"/>
+      <w:r>
+        <w:rPr>
+          <w:sz w:val="28"/>
+          <w:szCs w:val="28"/>
+        </w:rPr>
+        <w:t xml:space="preserve"> </w:t>
+      </w:r>
+      <w:proofErr w:type="spellStart"/>
+      <w:r>
+        <w:rPr>
+          <w:sz w:val="28"/>
+          <w:szCs w:val="28"/>
+        </w:rPr>
+        <w:t>Hyper text</w:t>
+      </w:r>
+      <w:proofErr w:type="spellEnd"/>
+      <w:r>
+        <w:rPr>
+          <w:sz w:val="28"/>
+          <w:szCs w:val="28"/>
+        </w:rPr>
+        <w:t xml:space="preserve"> transfer protocol / secure </w:t>
+      </w:r>
+    </w:p>
+    <w:p>
+      <w:pPr>
+        <w:rPr>
+          <w:sz w:val="28"/>
+          <w:szCs w:val="28"/>
+        </w:rPr>
+      </w:pPr>
+      <w:proofErr w:type="gramStart"/>
+      <w:r>
+        <w:rPr>
+          <w:sz w:val="28"/>
+          <w:szCs w:val="28"/>
+        </w:rPr>
+        <w:t>www</w:t>
+      </w:r>
+      <w:proofErr w:type="gramEnd"/>
+      <w:r>
+        <w:rPr>
+          <w:sz w:val="28"/>
+          <w:szCs w:val="28"/>
+        </w:rPr>
+        <w:t xml:space="preserve">: world wide web </w:t>
+      </w:r>
+    </w:p>
+    <w:p>
+      <w:pPr>
+        <w:rPr>
+          <w:sz w:val="28"/>
+          <w:szCs w:val="28"/>
+        </w:rPr>
+      </w:pPr>
+      <w:proofErr w:type="gramStart"/>
+      <w:r>
+        <w:rPr>
+          <w:sz w:val="28"/>
+          <w:szCs w:val="28"/>
+        </w:rPr>
+        <w:t>google :</w:t>
+      </w:r>
+      <w:proofErr w:type="gramEnd"/>
+      <w:r>
+        <w:rPr>
+          <w:sz w:val="28"/>
+          <w:szCs w:val="28"/>
+        </w:rPr>
+        <w:t xml:space="preserve"> domain / server </w:t>
+      </w:r>
+    </w:p>
+    <w:p>
+      <w:pPr>
+        <w:rPr>
+          <w:sz w:val="28"/>
+          <w:szCs w:val="28"/>
+        </w:rPr>
+      </w:pPr>
+      <w:proofErr w:type="gramStart"/>
+      <w:r>
+        <w:rPr>
+          <w:sz w:val="28"/>
+          <w:szCs w:val="28"/>
+        </w:rPr>
+        <w:lastRenderedPageBreak/>
+        <w:t>com :</w:t>
+      </w:r>
+      <w:proofErr w:type="gramEnd"/>
+      <w:r>
+        <w:rPr>
+          <w:sz w:val="28"/>
+          <w:szCs w:val="28"/>
+        </w:rPr>
+        <w:t xml:space="preserve"> commercial </w:t>
+      </w:r>
+    </w:p>
+    <w:p>
+      <w:pPr>
+        <w:rPr>
+          <w:sz w:val="28"/>
+          <w:szCs w:val="28"/>
+        </w:rPr>
+      </w:pPr>
+      <w:hyperlink r:id="rId6" w:history="1">
+        <w:r>
+          <w:rPr>
+            <w:rStyle w:val="Hyperlink"/>
+            <w:sz w:val="28"/>
+            <w:szCs w:val="28"/>
+          </w:rPr>
+          <w:t>https://www.google.com</w:t>
+        </w:r>
+      </w:hyperlink>
+      <w:r>
+        <w:rPr>
+          <w:sz w:val="28"/>
+          <w:szCs w:val="28"/>
+        </w:rPr>
+        <w:t xml:space="preserve"> </w:t>
+      </w:r>
+      <w:r>
+        <w:rPr>
+          <w:sz w:val="28"/>
+          <w:szCs w:val="28"/>
+        </w:rPr>
+        <w:sym w:font="Wingdings" w:char="F0E0"/>
+      </w:r>
+      <w:r>
+        <w:rPr>
+          <w:sz w:val="28"/>
+          <w:szCs w:val="28"/>
+        </w:rPr>
+        <w:t xml:space="preserve"> URL </w:t>
+      </w:r>
+    </w:p>
+    <w:p>
+      <w:pPr>
+        <w:rPr>
+          <w:sz w:val="28"/>
+          <w:szCs w:val="28"/>
+        </w:rPr>
+      </w:pPr>
+      <w:r>
+        <w:rPr>
+          <w:sz w:val="28"/>
+          <w:szCs w:val="28"/>
+        </w:rPr>
+        <w:t xml:space="preserve">Uniform resource locator </w:t>
+      </w:r>
+    </w:p>
+    <w:p>
+      <w:pPr>
+        <w:rPr>
+          <w:sz w:val="28"/>
+          <w:szCs w:val="28"/>
+        </w:rPr>
+      </w:pPr>
+      <w:r>
+        <w:rPr>
+          <w:sz w:val="28"/>
+          <w:szCs w:val="28"/>
+        </w:rPr>
+        <w:tab/>
+      </w:r>
+      <w:r>
+        <w:rPr>
+          <w:sz w:val="28"/>
+          <w:szCs w:val="28"/>
+        </w:rPr>
+        <w:tab/>
+      </w:r>
+      <w:r>
+        <w:rPr>
+          <w:sz w:val="28"/>
+          <w:szCs w:val="28"/>
+        </w:rPr>
+        <w:tab/>
+      </w:r>
+      <w:r>
+        <w:rPr>
+          <w:sz w:val="28"/>
+          <w:szCs w:val="28"/>
+        </w:rPr>
+        <w:tab/>
+      </w:r>
+      <w:r>
+        <w:rPr>
+          <w:sz w:val="28"/>
+          <w:szCs w:val="28"/>
+        </w:rPr>
+        <w:tab/>
+      </w:r>
+      <w:r>
+        <w:rPr>
+          <w:sz w:val="28"/>
+          <w:szCs w:val="28"/>
+        </w:rPr>
+        <w:tab/>
+      </w:r>
+      <w:r>
+        <w:rPr>
+          <w:sz w:val="28"/>
+          <w:szCs w:val="28"/>
+        </w:rPr>
+        <w:tab/>
+      </w:r>
+      <w:r>
+        <w:rPr>
+          <w:sz w:val="28"/>
+          <w:szCs w:val="28"/>
+        </w:rPr>
+        <w:tab/>
+      </w:r>
+      <w:r>
+        <w:rPr>
+          <w:sz w:val="28"/>
+          <w:szCs w:val="28"/>
+        </w:rPr>
+        <w:tab/>
+      </w:r>
+      <w:r>
+        <w:rPr>
+          <w:sz w:val="28"/>
+          <w:szCs w:val="28"/>
+        </w:rPr>
+        <w:tab/>
+      </w:r>
+      <w:r>
+        <w:rPr>
+          <w:sz w:val="28"/>
+          <w:szCs w:val="28"/>
+        </w:rPr>
+        <w:tab/>
+        <w:t xml:space="preserve">HTML </w:t>
+      </w:r>
+    </w:p>
+    <w:p>
+      <w:pPr>
+        <w:rPr>
+          <w:sz w:val="28"/>
+          <w:szCs w:val="28"/>
+        </w:rPr>
+      </w:pPr>
+      <w:r>
+        <w:rPr>
+          <w:sz w:val="28"/>
+          <w:szCs w:val="28"/>
+        </w:rPr>
+        <w:tab/>
+      </w:r>
+      <w:r>
+        <w:rPr>
+          <w:sz w:val="28"/>
+          <w:szCs w:val="28"/>
+        </w:rPr>
+        <w:tab/>
+      </w:r>
+      <w:r>
+        <w:rPr>
+          <w:sz w:val="28"/>
+          <w:szCs w:val="28"/>
+        </w:rPr>
+        <w:tab/>
+      </w:r>
+      <w:r>
+        <w:rPr>
+          <w:sz w:val="28"/>
+          <w:szCs w:val="28"/>
+        </w:rPr>
+        <w:tab/>
+      </w:r>
+      <w:r>
+        <w:rPr>
+          <w:sz w:val="28"/>
+          <w:szCs w:val="28"/>
+        </w:rPr>
+        <w:tab/>
+      </w:r>
+      <w:r>
+        <w:rPr>
+          <w:sz w:val="28"/>
+          <w:szCs w:val="28"/>
+        </w:rPr>
+        <w:tab/>
+      </w:r>
+      <w:r>
+        <w:rPr>
+          <w:sz w:val="28"/>
+          <w:szCs w:val="28"/>
+        </w:rPr>
+        <w:tab/>
+      </w:r>
+      <w:r>
+        <w:rPr>
+          <w:sz w:val="28"/>
+          <w:szCs w:val="28"/>
+        </w:rPr>
+        <w:tab/>
+      </w:r>
+      <w:r>
+        <w:rPr>
+          <w:sz w:val="28"/>
+          <w:szCs w:val="28"/>
+        </w:rPr>
+        <w:tab/>
+      </w:r>
+      <w:r>
+        <w:rPr>
+          <w:sz w:val="28"/>
+          <w:szCs w:val="28"/>
+        </w:rPr>
+        <w:tab/>
+      </w:r>
+      <w:r>
+        <w:rPr>
+          <w:sz w:val="28"/>
+          <w:szCs w:val="28"/>
+        </w:rPr>
+        <w:tab/>
+        <w:t xml:space="preserve">CSS </w:t>
+      </w:r>
+    </w:p>
+    <w:p>
+      <w:pPr>
+        <w:rPr>
+          <w:sz w:val="28"/>
+          <w:szCs w:val="28"/>
+        </w:rPr>
+      </w:pPr>
+      <w:r>
+        <w:rPr>
+          <w:sz w:val="28"/>
+          <w:szCs w:val="28"/>
+        </w:rPr>
+        <w:tab/>
+      </w:r>
+      <w:r>
+        <w:rPr>
+          <w:sz w:val="28"/>
+          <w:szCs w:val="28"/>
+        </w:rPr>
+        <w:tab/>
+      </w:r>
+      <w:r>
+        <w:rPr>
+          <w:sz w:val="28"/>
+          <w:szCs w:val="28"/>
+        </w:rPr>
+        <w:tab/>
+      </w:r>
+      <w:r>
+        <w:rPr>
+          <w:sz w:val="28"/>
+          <w:szCs w:val="28"/>
+        </w:rPr>
+        <w:tab/>
+      </w:r>
+      <w:r>
+        <w:rPr>
+          <w:sz w:val="28"/>
+          <w:szCs w:val="28"/>
+        </w:rPr>
+        <w:tab/>
+      </w:r>
+      <w:r>
+        <w:rPr>
+          <w:sz w:val="28"/>
+          <w:szCs w:val="28"/>
+        </w:rPr>
+        <w:tab/>
+      </w:r>
+      <w:r>
+        <w:rPr>
+          <w:sz w:val="28"/>
+          <w:szCs w:val="28"/>
+        </w:rPr>
+        <w:tab/>
+      </w:r>
+      <w:r>
+        <w:rPr>
+          <w:sz w:val="28"/>
+          <w:szCs w:val="28"/>
+        </w:rPr>
+        <w:tab/>
+      </w:r>
+      <w:r>
+        <w:rPr>
+          <w:sz w:val="28"/>
+          <w:szCs w:val="28"/>
+        </w:rPr>
+        <w:tab/>
+      </w:r>
+      <w:r>
+        <w:rPr>
+          <w:sz w:val="28"/>
+          <w:szCs w:val="28"/>
+        </w:rPr>
+        <w:tab/>
+      </w:r>
+      <w:r>
+        <w:rPr>
+          <w:sz w:val="28"/>
+          <w:szCs w:val="28"/>
+        </w:rPr>
+        <w:tab/>
+        <w:t xml:space="preserve">JS </w:t>
+      </w:r>
+    </w:p>
+    <w:p>
+      <w:pPr>
+        <w:rPr>
+          <w:sz w:val="28"/>
+          <w:szCs w:val="28"/>
+        </w:rPr>
+      </w:pPr>
+    </w:p>
+    <w:p>
+      <w:pPr>
+        <w:rPr>
+          <w:sz w:val="28"/>
+          <w:szCs w:val="28"/>
+        </w:rPr>
+      </w:pPr>
+      <w:r>
+        <w:rPr>
+          <w:sz w:val="28"/>
+          <w:szCs w:val="28"/>
+          <w:highlight w:val="yellow"/>
+        </w:rPr>
+        <w:t>HTML</w:t>
+      </w:r>
+      <w:r>
+        <w:rPr>
+          <w:sz w:val="28"/>
+          <w:szCs w:val="28"/>
+        </w:rPr>
+        <w:t xml:space="preserve"> </w:t>
+      </w:r>
+      <w:r>
+        <w:rPr>
+          <w:sz w:val="28"/>
+          <w:szCs w:val="28"/>
+        </w:rPr>
+        <w:sym w:font="Wingdings" w:char="F0E0"/>
+      </w:r>
+      <w:r>
+        <w:rPr>
+          <w:sz w:val="28"/>
+          <w:szCs w:val="28"/>
+        </w:rPr>
+        <w:t xml:space="preserve"> it is use to display the content on browser. </w:t>
+      </w:r>
+    </w:p>
+    <w:p>
+      <w:pPr>
+        <w:rPr>
+          <w:sz w:val="28"/>
+          <w:szCs w:val="28"/>
+        </w:rPr>
+      </w:pPr>
+      <w:r>
+        <w:rPr>
+          <w:sz w:val="28"/>
+          <w:szCs w:val="28"/>
+          <w:highlight w:val="yellow"/>
+        </w:rPr>
+        <w:t>CSS</w:t>
+      </w:r>
+      <w:r>
+        <w:rPr>
+          <w:sz w:val="28"/>
+          <w:szCs w:val="28"/>
+        </w:rPr>
+        <w:t xml:space="preserve"> </w:t>
+      </w:r>
+      <w:r>
+        <w:rPr>
+          <w:sz w:val="28"/>
+          <w:szCs w:val="28"/>
+        </w:rPr>
+        <w:sym w:font="Wingdings" w:char="F0E0"/>
+      </w:r>
+      <w:r>
+        <w:rPr>
+          <w:sz w:val="28"/>
+          <w:szCs w:val="28"/>
+        </w:rPr>
+        <w:t xml:space="preserve"> It is use to apply formatting style or presentation for contents. </w:t>
+      </w:r>
+    </w:p>
+    <w:p>
+      <w:pPr>
+        <w:rPr>
+          <w:sz w:val="28"/>
+          <w:szCs w:val="28"/>
+        </w:rPr>
+      </w:pPr>
+      <w:r>
+        <w:rPr>
+          <w:sz w:val="28"/>
+          <w:szCs w:val="28"/>
+          <w:highlight w:val="yellow"/>
+        </w:rPr>
+        <w:t>JS</w:t>
+      </w:r>
+      <w:r>
+        <w:rPr>
+          <w:sz w:val="28"/>
+          <w:szCs w:val="28"/>
+        </w:rPr>
+        <w:t xml:space="preserve"> </w:t>
+      </w:r>
+      <w:r>
+        <w:rPr>
+          <w:sz w:val="28"/>
+          <w:szCs w:val="28"/>
+        </w:rPr>
+        <w:sym w:font="Wingdings" w:char="F0E0"/>
+      </w:r>
+      <w:r>
+        <w:rPr>
+          <w:sz w:val="28"/>
+          <w:szCs w:val="28"/>
+        </w:rPr>
+        <w:t xml:space="preserve"> It is use to do action on contents. </w:t>
+      </w:r>
+    </w:p>
+    <w:p>
+      <w:pPr>
+        <w:rPr>
+          <w:sz w:val="28"/>
+          <w:szCs w:val="28"/>
+        </w:rPr>
+      </w:pPr>
+    </w:p>
+    <w:p>
+      <w:pPr>
+        <w:rPr>
+          <w:sz w:val="28"/>
+          <w:szCs w:val="28"/>
+        </w:rPr>
+      </w:pPr>
+      <w:proofErr w:type="gramStart"/>
+      <w:r>
+        <w:rPr>
+          <w:sz w:val="28"/>
+          <w:szCs w:val="28"/>
+        </w:rPr>
+        <w:t>HTML :</w:t>
+      </w:r>
+      <w:proofErr w:type="gramEnd"/>
+      <w:r>
+        <w:rPr>
+          <w:sz w:val="28"/>
+          <w:szCs w:val="28"/>
+        </w:rPr>
+        <w:t xml:space="preserve"> Hyper Text </w:t>
+      </w:r>
+      <w:proofErr w:type="spellStart"/>
+      <w:r>
+        <w:rPr>
+          <w:sz w:val="28"/>
+          <w:szCs w:val="28"/>
+        </w:rPr>
+        <w:t>Mark up</w:t>
+      </w:r>
+      <w:proofErr w:type="spellEnd"/>
+      <w:r>
+        <w:rPr>
+          <w:sz w:val="28"/>
+          <w:szCs w:val="28"/>
+        </w:rPr>
+        <w:t xml:space="preserve"> language : It is use to </w:t>
+      </w:r>
+      <w:r>
+        <w:rPr>
+          <w:sz w:val="28"/>
+          <w:szCs w:val="28"/>
+          <w:highlight w:val="yellow"/>
+        </w:rPr>
+        <w:t>create static as well as dynamic web page</w:t>
+      </w:r>
+      <w:r>
+        <w:rPr>
+          <w:sz w:val="28"/>
+          <w:szCs w:val="28"/>
+        </w:rPr>
+        <w:t xml:space="preserve">. </w:t>
+      </w:r>
+    </w:p>
+    <w:p>
+      <w:pPr>
+        <w:rPr>
+          <w:sz w:val="28"/>
+          <w:szCs w:val="28"/>
+        </w:rPr>
+      </w:pPr>
+      <w:r>
+        <w:rPr>
+          <w:b/>
+          <w:sz w:val="28"/>
+          <w:szCs w:val="28"/>
+        </w:rPr>
+        <w:t xml:space="preserve">Web </w:t>
+      </w:r>
+      <w:proofErr w:type="gramStart"/>
+      <w:r>
+        <w:rPr>
+          <w:b/>
+          <w:sz w:val="28"/>
+          <w:szCs w:val="28"/>
+        </w:rPr>
+        <w:t>Page :</w:t>
+      </w:r>
+      <w:proofErr w:type="gramEnd"/>
+      <w:r>
+        <w:rPr>
+          <w:b/>
+          <w:sz w:val="28"/>
+          <w:szCs w:val="28"/>
+        </w:rPr>
+        <w:t xml:space="preserve"> </w:t>
+      </w:r>
+      <w:r>
+        <w:rPr>
+          <w:sz w:val="28"/>
+          <w:szCs w:val="28"/>
+        </w:rPr>
+        <w:t xml:space="preserve">Display the contents in different format like text, bold, italics, form, audio, video or clips etc. </w:t>
+      </w:r>
+    </w:p>
+    <w:p>
+      <w:pPr>
+        <w:rPr>
+          <w:sz w:val="28"/>
+          <w:szCs w:val="28"/>
+        </w:rPr>
+      </w:pPr>
+      <w:r>
+        <w:rPr>
+          <w:sz w:val="28"/>
+          <w:szCs w:val="28"/>
+        </w:rPr>
+        <w:t xml:space="preserve">SGML </w:t>
+      </w:r>
+    </w:p>
+    <w:p>
+      <w:pPr>
+        <w:rPr>
+          <w:sz w:val="28"/>
+          <w:szCs w:val="28"/>
+        </w:rPr>
+      </w:pPr>
+      <w:r>
+        <w:rPr>
+          <w:sz w:val="28"/>
+          <w:szCs w:val="28"/>
+        </w:rPr>
+        <w:t>XML</w:t>
+      </w:r>
+    </w:p>
+    <w:p>
+      <w:pPr>
+        <w:rPr>
+          <w:sz w:val="28"/>
+          <w:szCs w:val="28"/>
+        </w:rPr>
+      </w:pPr>
+      <w:r>
+        <w:rPr>
+          <w:sz w:val="28"/>
+          <w:szCs w:val="28"/>
+        </w:rPr>
+        <w:t xml:space="preserve">Web </w:t>
+      </w:r>
+      <w:proofErr w:type="gramStart"/>
+      <w:r>
+        <w:rPr>
+          <w:sz w:val="28"/>
+          <w:szCs w:val="28"/>
+        </w:rPr>
+        <w:t>Application :</w:t>
+      </w:r>
+      <w:proofErr w:type="gramEnd"/>
+      <w:r>
+        <w:rPr>
+          <w:sz w:val="28"/>
+          <w:szCs w:val="28"/>
+        </w:rPr>
+        <w:t xml:space="preserve"> Combination of more than one web page. </w:t>
+      </w:r>
+    </w:p>
+    <w:p>
+      <w:pPr>
+        <w:rPr>
+          <w:sz w:val="28"/>
+          <w:szCs w:val="28"/>
+        </w:rPr>
+      </w:pPr>
+      <w:r>
+        <w:rPr>
+          <w:sz w:val="28"/>
+          <w:szCs w:val="28"/>
+          <w:highlight w:val="yellow"/>
+        </w:rPr>
+        <w:t xml:space="preserve">Static web </w:t>
+      </w:r>
+      <w:proofErr w:type="gramStart"/>
+      <w:r>
+        <w:rPr>
+          <w:sz w:val="28"/>
+          <w:szCs w:val="28"/>
+          <w:highlight w:val="yellow"/>
+        </w:rPr>
+        <w:t>page</w:t>
+      </w:r>
+      <w:r>
+        <w:rPr>
+          <w:sz w:val="28"/>
+          <w:szCs w:val="28"/>
+        </w:rPr>
+        <w:t xml:space="preserve"> :</w:t>
+      </w:r>
+      <w:proofErr w:type="gramEnd"/>
+      <w:r>
+        <w:rPr>
+          <w:sz w:val="28"/>
+          <w:szCs w:val="28"/>
+        </w:rPr>
+        <w:t xml:space="preserve"> display the content as it is on browser. </w:t>
+      </w:r>
+    </w:p>
+    <w:p>
+      <w:pPr>
+        <w:rPr>
+          <w:sz w:val="28"/>
+          <w:szCs w:val="28"/>
+        </w:rPr>
+      </w:pPr>
+      <w:r>
+        <w:rPr>
+          <w:sz w:val="28"/>
+          <w:szCs w:val="28"/>
+          <w:highlight w:val="yellow"/>
+        </w:rPr>
+        <w:t xml:space="preserve">Dynamic web </w:t>
+      </w:r>
+      <w:proofErr w:type="gramStart"/>
+      <w:r>
+        <w:rPr>
+          <w:sz w:val="28"/>
+          <w:szCs w:val="28"/>
+          <w:highlight w:val="yellow"/>
+        </w:rPr>
+        <w:t>page</w:t>
+      </w:r>
+      <w:r>
+        <w:rPr>
+          <w:sz w:val="28"/>
+          <w:szCs w:val="28"/>
+        </w:rPr>
+        <w:t xml:space="preserve"> :</w:t>
+      </w:r>
+      <w:proofErr w:type="gramEnd"/>
+      <w:r>
+        <w:rPr>
+          <w:sz w:val="28"/>
+          <w:szCs w:val="28"/>
+        </w:rPr>
+        <w:t xml:space="preserve"> When user interact with any content event(action)  occurs. </w:t>
+      </w:r>
+    </w:p>
+    <w:p>
+      <w:pPr>
+        <w:rPr>
+          <w:sz w:val="28"/>
+          <w:szCs w:val="28"/>
+        </w:rPr>
+      </w:pPr>
+    </w:p>
+    <w:p>
+      <w:pPr>
+        <w:rPr>
+          <w:sz w:val="28"/>
+          <w:szCs w:val="28"/>
+        </w:rPr>
+      </w:pPr>
+      <w:r>
+        <w:rPr>
+          <w:sz w:val="28"/>
+          <w:szCs w:val="28"/>
+        </w:rPr>
+        <w:t xml:space="preserve">HTML Version 1, 2, 3, 4, and 5 </w:t>
+      </w:r>
+    </w:p>
+    <w:p>
+      <w:pPr>
+        <w:rPr>
+          <w:sz w:val="28"/>
+          <w:szCs w:val="28"/>
+        </w:rPr>
+      </w:pPr>
+    </w:p>
+    <w:p>
+      <w:pPr>
+        <w:rPr>
+          <w:sz w:val="28"/>
+          <w:szCs w:val="28"/>
+        </w:rPr>
+      </w:pPr>
+      <w:r>
+        <w:rPr>
+          <w:sz w:val="28"/>
+          <w:szCs w:val="28"/>
+        </w:rPr>
+        <w:t xml:space="preserve">HTML provide tags or elements which help to create the web pages. </w:t>
+      </w:r>
+    </w:p>
+    <w:p>
+      <w:pPr>
+        <w:rPr>
+          <w:sz w:val="28"/>
+          <w:szCs w:val="28"/>
+        </w:rPr>
+      </w:pPr>
+      <w:r>
+        <w:rPr>
+          <w:sz w:val="28"/>
+          <w:szCs w:val="28"/>
+        </w:rPr>
+        <w:t xml:space="preserve">HTML is case insensitive (means we can write the tag may be upper case or lower case). </w:t>
+      </w:r>
+    </w:p>
+    <w:p>
+      <w:pPr>
+        <w:rPr>
+          <w:sz w:val="28"/>
+          <w:szCs w:val="28"/>
+        </w:rPr>
+      </w:pPr>
+    </w:p>
+    <w:p>
+      <w:pPr>
+        <w:rPr>
+          <w:sz w:val="28"/>
+          <w:szCs w:val="28"/>
+        </w:rPr>
+      </w:pPr>
+      <w:r>
+        <w:rPr>
+          <w:sz w:val="28"/>
+          <w:szCs w:val="28"/>
+        </w:rPr>
+        <w:t xml:space="preserve">HTML Tags </w:t>
+      </w:r>
+    </w:p>
+    <w:p>
+      <w:pPr>
+        <w:rPr>
+          <w:sz w:val="28"/>
+          <w:szCs w:val="28"/>
+        </w:rPr>
+      </w:pPr>
+    </w:p>
+    <w:p>
+      <w:pPr>
+        <w:rPr>
+          <w:sz w:val="28"/>
+          <w:szCs w:val="28"/>
+        </w:rPr>
+      </w:pPr>
+      <w:r>
+        <w:rPr>
+          <w:sz w:val="28"/>
+          <w:szCs w:val="28"/>
+        </w:rPr>
+        <w:t xml:space="preserve">Syntax </w:t>
+      </w:r>
+    </w:p>
+    <w:p>
+      <w:pPr>
+        <w:rPr>
+          <w:sz w:val="28"/>
+          <w:szCs w:val="28"/>
+        </w:rPr>
+      </w:pPr>
+    </w:p>
+    <w:p>
+      <w:pPr>
+        <w:rPr>
+          <w:sz w:val="28"/>
+          <w:szCs w:val="28"/>
+        </w:rPr>
+      </w:pPr>
+      <w:r>
+        <w:rPr>
+          <w:sz w:val="28"/>
+          <w:szCs w:val="28"/>
+        </w:rPr>
+        <w:t>&lt;</w:t>
+      </w:r>
+      <w:proofErr w:type="spellStart"/>
+      <w:proofErr w:type="gramStart"/>
+      <w:r>
+        <w:rPr>
+          <w:sz w:val="28"/>
+          <w:szCs w:val="28"/>
+        </w:rPr>
+        <w:t>tagName</w:t>
+      </w:r>
+      <w:proofErr w:type="spellEnd"/>
+      <w:proofErr w:type="gramEnd"/>
+      <w:r>
+        <w:rPr>
+          <w:sz w:val="28"/>
+          <w:szCs w:val="28"/>
+        </w:rPr>
+        <w:t>&gt;</w:t>
+      </w:r>
+      <w:r>
+        <w:rPr>
+          <w:sz w:val="28"/>
+          <w:szCs w:val="28"/>
+        </w:rPr>
+        <w:tab/>
+      </w:r>
+      <w:r>
+        <w:rPr>
+          <w:sz w:val="28"/>
+          <w:szCs w:val="28"/>
+        </w:rPr>
+        <w:tab/>
+      </w:r>
+      <w:r>
+        <w:rPr>
+          <w:sz w:val="28"/>
+          <w:szCs w:val="28"/>
+        </w:rPr>
+        <w:tab/>
+        <w:t xml:space="preserve">opening tag </w:t>
+      </w:r>
+    </w:p>
+    <w:p>
+      <w:pPr>
+        <w:rPr>
+          <w:sz w:val="28"/>
+          <w:szCs w:val="28"/>
+        </w:rPr>
+      </w:pPr>
+    </w:p>
+    <w:p>
+      <w:pPr>
+        <w:rPr>
+          <w:sz w:val="28"/>
+          <w:szCs w:val="28"/>
+        </w:rPr>
+      </w:pPr>
+    </w:p>
+    <w:p>
+      <w:pPr>
+        <w:rPr>
+          <w:sz w:val="28"/>
+          <w:szCs w:val="28"/>
+        </w:rPr>
+      </w:pPr>
+      <w:r>
+        <w:rPr>
+          <w:sz w:val="28"/>
+          <w:szCs w:val="28"/>
+        </w:rPr>
+        <w:t>&lt;/</w:t>
+      </w:r>
+      <w:proofErr w:type="spellStart"/>
+      <w:r>
+        <w:rPr>
+          <w:sz w:val="28"/>
+          <w:szCs w:val="28"/>
+        </w:rPr>
+        <w:t>tagName</w:t>
+      </w:r>
+      <w:proofErr w:type="spellEnd"/>
+      <w:r>
+        <w:rPr>
+          <w:sz w:val="28"/>
+          <w:szCs w:val="28"/>
+        </w:rPr>
+        <w:t>&gt;</w:t>
+      </w:r>
+      <w:r>
+        <w:rPr>
+          <w:sz w:val="28"/>
+          <w:szCs w:val="28"/>
+        </w:rPr>
+        <w:tab/>
+      </w:r>
+      <w:r>
+        <w:rPr>
+          <w:sz w:val="28"/>
+          <w:szCs w:val="28"/>
+        </w:rPr>
+        <w:tab/>
+      </w:r>
+      <w:r>
+        <w:rPr>
+          <w:sz w:val="28"/>
+          <w:szCs w:val="28"/>
+        </w:rPr>
+        <w:tab/>
+        <w:t xml:space="preserve">closing tag </w:t>
+      </w:r>
+    </w:p>
+    <w:p>
+      <w:pPr>
+        <w:rPr>
+          <w:sz w:val="28"/>
+          <w:szCs w:val="28"/>
+        </w:rPr>
+      </w:pPr>
+    </w:p>
+    <w:p>
+      <w:pPr>
+        <w:rPr>
+          <w:sz w:val="28"/>
+          <w:szCs w:val="28"/>
+        </w:rPr>
+      </w:pPr>
+    </w:p>
+    <w:p>
+      <w:pPr>
+        <w:rPr>
+          <w:sz w:val="28"/>
+          <w:szCs w:val="28"/>
+        </w:rPr>
+      </w:pPr>
+      <w:r>
+        <w:rPr>
+          <w:sz w:val="28"/>
+          <w:szCs w:val="28"/>
+        </w:rPr>
+        <w:t>&lt;</w:t>
+      </w:r>
+      <w:proofErr w:type="spellStart"/>
+      <w:r>
+        <w:rPr>
+          <w:sz w:val="28"/>
+          <w:szCs w:val="28"/>
+        </w:rPr>
+        <w:t>tagName</w:t>
+      </w:r>
+      <w:proofErr w:type="spellEnd"/>
+      <w:r>
+        <w:rPr>
+          <w:sz w:val="28"/>
+          <w:szCs w:val="28"/>
+        </w:rPr>
+        <w:t>/&gt;</w:t>
+      </w:r>
+      <w:r>
+        <w:rPr>
+          <w:sz w:val="28"/>
+          <w:szCs w:val="28"/>
+        </w:rPr>
+        <w:tab/>
+      </w:r>
+      <w:r>
+        <w:rPr>
+          <w:sz w:val="28"/>
+          <w:szCs w:val="28"/>
+        </w:rPr>
+        <w:tab/>
+      </w:r>
+      <w:r>
+        <w:rPr>
+          <w:sz w:val="28"/>
+          <w:szCs w:val="28"/>
+        </w:rPr>
+        <w:tab/>
+      </w:r>
+      <w:proofErr w:type="spellStart"/>
+      <w:r>
+        <w:rPr>
+          <w:sz w:val="28"/>
+          <w:szCs w:val="28"/>
+        </w:rPr>
+        <w:t>self closing</w:t>
+      </w:r>
+      <w:proofErr w:type="spellEnd"/>
+      <w:r>
+        <w:rPr>
+          <w:sz w:val="28"/>
+          <w:szCs w:val="28"/>
+        </w:rPr>
+        <w:t xml:space="preserve"> </w:t>
+      </w:r>
+    </w:p>
+    <w:p>
+      <w:pPr>
+        <w:rPr>
+          <w:sz w:val="28"/>
+          <w:szCs w:val="28"/>
+        </w:rPr>
+      </w:pPr>
+    </w:p>
+    <w:p>
+      <w:pPr>
+        <w:pStyle w:val="ListParagraph"/>
+        <w:numPr>
+          <w:ilvl w:val="0"/>
+          <w:numId w:val="4"/>
+        </w:numPr>
+        <w:rPr>
+          <w:sz w:val="28"/>
+          <w:szCs w:val="28"/>
+        </w:rPr>
+      </w:pPr>
+      <w:r>
+        <w:rPr>
+          <w:sz w:val="28"/>
+          <w:szCs w:val="28"/>
+        </w:rPr>
+        <w:t xml:space="preserve">html </w:t>
+      </w:r>
+    </w:p>
+    <w:p>
+      <w:pPr>
+        <w:pStyle w:val="ListParagraph"/>
+        <w:numPr>
+          <w:ilvl w:val="0"/>
+          <w:numId w:val="4"/>
+        </w:numPr>
+        <w:rPr>
+          <w:sz w:val="28"/>
+          <w:szCs w:val="28"/>
+        </w:rPr>
+      </w:pPr>
+      <w:r>
+        <w:rPr>
+          <w:sz w:val="28"/>
+          <w:szCs w:val="28"/>
+        </w:rPr>
+        <w:t xml:space="preserve">head </w:t>
+      </w:r>
+    </w:p>
+    <w:p>
+      <w:pPr>
+        <w:pStyle w:val="ListParagraph"/>
+        <w:numPr>
+          <w:ilvl w:val="0"/>
+          <w:numId w:val="4"/>
+        </w:numPr>
+        <w:rPr>
+          <w:sz w:val="28"/>
+          <w:szCs w:val="28"/>
+        </w:rPr>
+      </w:pPr>
+      <w:r>
+        <w:rPr>
+          <w:sz w:val="28"/>
+          <w:szCs w:val="28"/>
+        </w:rPr>
+        <w:t xml:space="preserve">body </w:t>
+      </w:r>
+    </w:p>
+    <w:p>
+      <w:pPr>
+        <w:pStyle w:val="ListParagraph"/>
+        <w:numPr>
+          <w:ilvl w:val="0"/>
+          <w:numId w:val="4"/>
+        </w:numPr>
+        <w:rPr>
+          <w:sz w:val="28"/>
+          <w:szCs w:val="28"/>
+        </w:rPr>
+      </w:pPr>
+      <w:r>
+        <w:rPr>
+          <w:sz w:val="28"/>
+          <w:szCs w:val="28"/>
+        </w:rPr>
+        <w:t xml:space="preserve">title tag </w:t>
+      </w:r>
+    </w:p>
+    <w:p>
+      <w:pPr>
+        <w:pStyle w:val="ListParagraph"/>
+        <w:numPr>
+          <w:ilvl w:val="0"/>
+          <w:numId w:val="4"/>
+        </w:numPr>
+        <w:rPr>
+          <w:sz w:val="28"/>
+          <w:szCs w:val="28"/>
+        </w:rPr>
+      </w:pPr>
+      <w:proofErr w:type="gramStart"/>
+      <w:r>
+        <w:rPr>
+          <w:sz w:val="28"/>
+          <w:szCs w:val="28"/>
+        </w:rPr>
+        <w:t>paragraph</w:t>
+      </w:r>
+      <w:proofErr w:type="gramEnd"/>
+      <w:r>
+        <w:rPr>
+          <w:sz w:val="28"/>
+          <w:szCs w:val="28"/>
+        </w:rPr>
+        <w:t xml:space="preserve"> tag : This tag is use to display the content on browser. </w:t>
+      </w:r>
+      <w:r>
+        <w:rPr>
+          <w:sz w:val="28"/>
+          <w:szCs w:val="28"/>
+        </w:rPr>
+        <w:t>&lt;p&gt;&lt;/p&gt;</w:t>
+      </w:r>
+    </w:p>
+    <w:p>
+      <w:pPr>
+        <w:pStyle w:val="ListParagraph"/>
+        <w:numPr>
+          <w:ilvl w:val="0"/>
+          <w:numId w:val="4"/>
+        </w:numPr>
+        <w:rPr>
+          <w:sz w:val="28"/>
+          <w:szCs w:val="28"/>
+        </w:rPr>
+      </w:pPr>
+      <w:proofErr w:type="gramStart"/>
+      <w:r>
+        <w:rPr>
+          <w:sz w:val="28"/>
+          <w:szCs w:val="28"/>
+        </w:rPr>
+        <w:t>break</w:t>
+      </w:r>
+      <w:proofErr w:type="gramEnd"/>
+      <w:r>
+        <w:rPr>
+          <w:sz w:val="28"/>
+          <w:szCs w:val="28"/>
+        </w:rPr>
+        <w:t xml:space="preserve"> &lt;</w:t>
+      </w:r>
+      <w:proofErr w:type="spellStart"/>
+      <w:r>
+        <w:rPr>
+          <w:sz w:val="28"/>
+          <w:szCs w:val="28"/>
+        </w:rPr>
+        <w:t>br</w:t>
+      </w:r>
+      <w:proofErr w:type="spellEnd"/>
+      <w:r>
+        <w:rPr>
+          <w:sz w:val="28"/>
+          <w:szCs w:val="28"/>
+        </w:rPr>
+        <w:t xml:space="preserve">/&gt; : This tag is use to break the content in new line. </w:t>
+      </w:r>
+    </w:p>
+    <w:p>
+      <w:pPr>
+        <w:pStyle w:val="ListParagraph"/>
+        <w:numPr>
+          <w:ilvl w:val="0"/>
+          <w:numId w:val="4"/>
+        </w:numPr>
+        <w:rPr>
+          <w:sz w:val="28"/>
+          <w:szCs w:val="28"/>
+        </w:rPr>
+      </w:pPr>
+      <w:r>
+        <w:rPr>
+          <w:sz w:val="28"/>
+          <w:szCs w:val="28"/>
+        </w:rPr>
+        <w:t xml:space="preserve">Heading tag : This tag is use to write the heading for the paragraph tags </w:t>
+      </w:r>
+    </w:p>
+    <w:p>
+      <w:pPr>
+        <w:pStyle w:val="ListParagraph"/>
+        <w:rPr>
+          <w:sz w:val="28"/>
+          <w:szCs w:val="28"/>
+        </w:rPr>
+      </w:pPr>
+      <w:r>
+        <w:rPr>
+          <w:sz w:val="28"/>
+          <w:szCs w:val="28"/>
+        </w:rPr>
+        <w:t xml:space="preserve">H1 </w:t>
+      </w:r>
+      <w:r>
+        <w:rPr>
+          <w:sz w:val="28"/>
+          <w:szCs w:val="28"/>
+        </w:rPr>
+        <w:tab/>
+        <w:t xml:space="preserve">to </w:t>
+      </w:r>
+      <w:r>
+        <w:rPr>
+          <w:sz w:val="28"/>
+          <w:szCs w:val="28"/>
+        </w:rPr>
+        <w:tab/>
+        <w:t xml:space="preserve">h6 </w:t>
+      </w:r>
+    </w:p>
+    <w:p>
+      <w:pPr>
+        <w:pStyle w:val="ListParagraph"/>
+        <w:rPr>
+          <w:sz w:val="28"/>
+          <w:szCs w:val="28"/>
+        </w:rPr>
+      </w:pPr>
+      <w:proofErr w:type="gramStart"/>
+      <w:r>
+        <w:rPr>
+          <w:sz w:val="28"/>
+          <w:szCs w:val="28"/>
+        </w:rPr>
+        <w:t>H1  largest</w:t>
+      </w:r>
+      <w:proofErr w:type="gramEnd"/>
+      <w:r>
+        <w:rPr>
+          <w:sz w:val="28"/>
+          <w:szCs w:val="28"/>
+        </w:rPr>
+        <w:t xml:space="preserve"> </w:t>
+      </w:r>
+    </w:p>
+    <w:p>
+      <w:pPr>
+        <w:pStyle w:val="ListParagraph"/>
+        <w:rPr>
+          <w:sz w:val="28"/>
+          <w:szCs w:val="28"/>
+        </w:rPr>
+      </w:pPr>
+      <w:r>
+        <w:rPr>
+          <w:sz w:val="28"/>
+          <w:szCs w:val="28"/>
+        </w:rPr>
+        <w:t xml:space="preserve">H6 smallest </w:t>
+      </w:r>
+    </w:p>
+    <w:p>
+      <w:pPr>
+        <w:pStyle w:val="ListParagraph"/>
+        <w:rPr>
+          <w:sz w:val="28"/>
+          <w:szCs w:val="28"/>
+        </w:rPr>
+      </w:pPr>
+    </w:p>
+    <w:p>
+      <w:pPr>
+        <w:pStyle w:val="ListParagraph"/>
+        <w:numPr>
+          <w:ilvl w:val="0"/>
+          <w:numId w:val="4"/>
+        </w:numPr>
+        <w:rPr>
+          <w:sz w:val="28"/>
+          <w:szCs w:val="28"/>
+        </w:rPr>
+      </w:pPr>
+      <w:proofErr w:type="gramStart"/>
+      <w:r>
+        <w:rPr>
+          <w:sz w:val="28"/>
+          <w:szCs w:val="28"/>
+        </w:rPr>
+        <w:t>Attribute :</w:t>
+      </w:r>
+      <w:proofErr w:type="gramEnd"/>
+      <w:r>
+        <w:rPr>
+          <w:sz w:val="28"/>
+          <w:szCs w:val="28"/>
+        </w:rPr>
+        <w:t xml:space="preserve"> Attribute is use to describe the </w:t>
+      </w:r>
+      <w:r>
+        <w:rPr>
+          <w:sz w:val="28"/>
+          <w:szCs w:val="28"/>
+          <w:highlight w:val="yellow"/>
+        </w:rPr>
+        <w:t>properties</w:t>
+      </w:r>
+      <w:r>
+        <w:rPr>
+          <w:sz w:val="28"/>
+          <w:szCs w:val="28"/>
+        </w:rPr>
+        <w:t xml:space="preserve"> of a tags. </w:t>
+      </w:r>
+    </w:p>
+    <w:p>
+      <w:pPr>
+        <w:rPr>
+          <w:sz w:val="28"/>
+          <w:szCs w:val="28"/>
+        </w:rPr>
+      </w:pPr>
+      <w:r>
+        <w:rPr>
+          <w:sz w:val="28"/>
+          <w:szCs w:val="28"/>
+        </w:rPr>
+        <w:t xml:space="preserve">Syntax </w:t>
+      </w:r>
+    </w:p>
+    <w:p>
+      <w:pPr>
+        <w:rPr>
+          <w:sz w:val="28"/>
+          <w:szCs w:val="28"/>
+        </w:rPr>
+      </w:pPr>
+    </w:p>
+    <w:p>
+      <w:pPr>
+        <w:rPr>
+          <w:sz w:val="28"/>
+          <w:szCs w:val="28"/>
+        </w:rPr>
+      </w:pPr>
+      <w:r>
+        <w:rPr>
+          <w:sz w:val="28"/>
+          <w:szCs w:val="28"/>
+        </w:rPr>
+        <w:t>&lt;</w:t>
+      </w:r>
+      <w:proofErr w:type="spellStart"/>
+      <w:r>
+        <w:rPr>
+          <w:sz w:val="28"/>
+          <w:szCs w:val="28"/>
+        </w:rPr>
+        <w:t>tagName</w:t>
+      </w:r>
+      <w:proofErr w:type="spellEnd"/>
+      <w:r>
+        <w:rPr>
+          <w:sz w:val="28"/>
+          <w:szCs w:val="28"/>
+        </w:rPr>
+        <w:tab/>
+        <w:t>name1=”value” name2=’value’ name3=value&gt;&lt;/</w:t>
+      </w:r>
+      <w:proofErr w:type="spellStart"/>
+      <w:r>
+        <w:rPr>
+          <w:sz w:val="28"/>
+          <w:szCs w:val="28"/>
+        </w:rPr>
+        <w:t>tagName</w:t>
+      </w:r>
+      <w:proofErr w:type="spellEnd"/>
+      <w:r>
+        <w:rPr>
+          <w:sz w:val="28"/>
+          <w:szCs w:val="28"/>
+        </w:rPr>
+        <w:t>&gt;</w:t>
+      </w:r>
+    </w:p>
+    <w:p>
+      <w:pPr>
+        <w:rPr>
+          <w:sz w:val="28"/>
+          <w:szCs w:val="28"/>
+        </w:rPr>
+      </w:pPr>
+    </w:p>
+    <w:p>
+      <w:pPr>
+        <w:rPr>
+          <w:sz w:val="28"/>
+          <w:szCs w:val="28"/>
+        </w:rPr>
+      </w:pPr>
+      <w:r>
+        <w:rPr>
+          <w:sz w:val="28"/>
+          <w:szCs w:val="28"/>
+        </w:rPr>
+        <w:lastRenderedPageBreak/>
+        <w:t xml:space="preserve">Attribute must in opening tag in the form of key-value pairs. </w:t>
+      </w:r>
+    </w:p>
+    <w:p>
+      <w:pPr>
+        <w:rPr>
+          <w:sz w:val="28"/>
+          <w:szCs w:val="28"/>
+        </w:rPr>
+      </w:pPr>
+      <w:r>
+        <w:rPr>
+          <w:sz w:val="28"/>
+          <w:szCs w:val="28"/>
+        </w:rPr>
+        <w:t xml:space="preserve">Where value may be single or double without quote. But if value more than one world then it must be in single or double quote. </w:t>
+      </w:r>
+    </w:p>
+    <w:p>
+      <w:pPr>
+        <w:rPr>
+          <w:sz w:val="28"/>
+          <w:szCs w:val="28"/>
+        </w:rPr>
+      </w:pPr>
+    </w:p>
+    <w:p>
+      <w:pPr>
+        <w:pStyle w:val="ListParagraph"/>
+        <w:numPr>
+          <w:ilvl w:val="0"/>
+          <w:numId w:val="4"/>
+        </w:numPr>
+        <w:rPr>
+          <w:sz w:val="28"/>
+          <w:szCs w:val="28"/>
+        </w:rPr>
+      </w:pPr>
+      <w:r>
+        <w:rPr>
+          <w:sz w:val="28"/>
+          <w:szCs w:val="28"/>
+        </w:rPr>
+        <w:t xml:space="preserve">Font </w:t>
+      </w:r>
+      <w:proofErr w:type="gramStart"/>
+      <w:r>
+        <w:rPr>
+          <w:sz w:val="28"/>
+          <w:szCs w:val="28"/>
+        </w:rPr>
+        <w:t>tag :</w:t>
+      </w:r>
+      <w:proofErr w:type="gramEnd"/>
+      <w:r>
+        <w:rPr>
+          <w:sz w:val="28"/>
+          <w:szCs w:val="28"/>
+        </w:rPr>
+        <w:t xml:space="preserve"> This tag is use to change </w:t>
+      </w:r>
+      <w:proofErr w:type="spellStart"/>
+      <w:r>
+        <w:rPr>
+          <w:sz w:val="28"/>
+          <w:szCs w:val="28"/>
+        </w:rPr>
+        <w:t>color</w:t>
+      </w:r>
+      <w:proofErr w:type="spellEnd"/>
+      <w:r>
+        <w:rPr>
+          <w:sz w:val="28"/>
+          <w:szCs w:val="28"/>
+        </w:rPr>
+        <w:t xml:space="preserve">, size and style (face). </w:t>
+      </w:r>
+    </w:p>
+    <w:p>
+      <w:pPr>
+        <w:ind w:left="720"/>
+        <w:rPr>
+          <w:sz w:val="28"/>
+          <w:szCs w:val="28"/>
+        </w:rPr>
+      </w:pPr>
+      <w:r>
+        <w:rPr>
+          <w:sz w:val="28"/>
+          <w:szCs w:val="28"/>
+        </w:rPr>
+        <w:t xml:space="preserve">&lt;font </w:t>
+      </w:r>
+      <w:proofErr w:type="spellStart"/>
+      <w:r>
+        <w:rPr>
+          <w:sz w:val="28"/>
+          <w:szCs w:val="28"/>
+        </w:rPr>
+        <w:t>color</w:t>
+      </w:r>
+      <w:proofErr w:type="spellEnd"/>
+      <w:r>
+        <w:rPr>
+          <w:sz w:val="28"/>
+          <w:szCs w:val="28"/>
+        </w:rPr>
+        <w:t>=’red’&gt;&lt;/font&gt;</w:t>
+      </w:r>
+    </w:p>
+    <w:p>
+      <w:pPr>
+        <w:rPr>
+          <w:sz w:val="28"/>
+          <w:szCs w:val="28"/>
+        </w:rPr>
+      </w:pPr>
+      <w:r>
+        <w:rPr>
+          <w:sz w:val="28"/>
+          <w:szCs w:val="28"/>
+        </w:rPr>
+        <w:tab/>
+        <w:t>&lt;font size =4&gt;&lt;/font&gt;</w:t>
+      </w:r>
+    </w:p>
+    <w:p>
+      <w:pPr>
+        <w:rPr>
+          <w:sz w:val="28"/>
+          <w:szCs w:val="28"/>
+        </w:rPr>
+      </w:pPr>
+      <w:r>
+        <w:rPr>
+          <w:sz w:val="28"/>
+          <w:szCs w:val="28"/>
+        </w:rPr>
+        <w:t xml:space="preserve"> </w:t>
+      </w:r>
+      <w:r>
+        <w:rPr>
+          <w:sz w:val="28"/>
+          <w:szCs w:val="28"/>
+        </w:rPr>
+        <w:tab/>
+        <w:t>&lt;font face=’</w:t>
+      </w:r>
+      <w:proofErr w:type="spellStart"/>
+      <w:r>
+        <w:rPr>
+          <w:sz w:val="28"/>
+          <w:szCs w:val="28"/>
+        </w:rPr>
+        <w:t>arial</w:t>
+      </w:r>
+      <w:proofErr w:type="spellEnd"/>
+      <w:r>
+        <w:rPr>
+          <w:sz w:val="28"/>
+          <w:szCs w:val="28"/>
+        </w:rPr>
+        <w:t>’&gt;&lt;font&gt;</w:t>
+      </w:r>
+    </w:p>
+    <w:p>
+      <w:pPr>
+        <w:rPr>
+          <w:sz w:val="28"/>
+          <w:szCs w:val="28"/>
+        </w:rPr>
+      </w:pPr>
+      <w:r>
+        <w:rPr>
+          <w:sz w:val="28"/>
+          <w:szCs w:val="28"/>
+        </w:rPr>
+        <w:tab/>
+        <w:t xml:space="preserve">&lt;font </w:t>
+      </w:r>
+      <w:proofErr w:type="spellStart"/>
+      <w:r>
+        <w:rPr>
+          <w:sz w:val="28"/>
+          <w:szCs w:val="28"/>
+        </w:rPr>
+        <w:t>color</w:t>
+      </w:r>
+      <w:proofErr w:type="spellEnd"/>
+      <w:r>
+        <w:rPr>
+          <w:sz w:val="28"/>
+          <w:szCs w:val="28"/>
+        </w:rPr>
+        <w:t xml:space="preserve"> =”green” size=5 face=’monotype </w:t>
+      </w:r>
+      <w:proofErr w:type="spellStart"/>
+      <w:r>
+        <w:rPr>
+          <w:sz w:val="28"/>
+          <w:szCs w:val="28"/>
+        </w:rPr>
+        <w:t>corsiva</w:t>
+      </w:r>
+      <w:proofErr w:type="spellEnd"/>
+      <w:r>
+        <w:rPr>
+          <w:sz w:val="28"/>
+          <w:szCs w:val="28"/>
+        </w:rPr>
+        <w:t>’&gt;&lt;/font&gt;</w:t>
+      </w:r>
+    </w:p>
+    <w:p>
+      <w:pPr>
+        <w:rPr>
+          <w:sz w:val="28"/>
+          <w:szCs w:val="28"/>
+        </w:rPr>
+      </w:pPr>
+    </w:p>
+    <w:p>
+      <w:pPr>
+        <w:pStyle w:val="ListParagraph"/>
+        <w:numPr>
+          <w:ilvl w:val="0"/>
+          <w:numId w:val="4"/>
+        </w:numPr>
+        <w:rPr>
+          <w:sz w:val="28"/>
+          <w:szCs w:val="28"/>
+        </w:rPr>
+      </w:pPr>
+      <w:r>
+        <w:rPr>
+          <w:sz w:val="28"/>
+          <w:szCs w:val="28"/>
+        </w:rPr>
+        <w:t xml:space="preserve"> b : to make bold </w:t>
+      </w:r>
+    </w:p>
+    <w:p>
+      <w:pPr>
+        <w:pStyle w:val="ListParagraph"/>
+        <w:numPr>
+          <w:ilvl w:val="0"/>
+          <w:numId w:val="4"/>
+        </w:numPr>
+        <w:rPr>
+          <w:sz w:val="28"/>
+          <w:szCs w:val="28"/>
+        </w:rPr>
+      </w:pPr>
+      <w:r>
+        <w:rPr>
+          <w:sz w:val="28"/>
+          <w:szCs w:val="28"/>
+        </w:rPr>
+        <w:t xml:space="preserve"> I : italic tags </w:t>
+      </w:r>
+    </w:p>
+    <w:p>
+      <w:pPr>
+        <w:pStyle w:val="ListParagraph"/>
+        <w:numPr>
+          <w:ilvl w:val="0"/>
+          <w:numId w:val="4"/>
+        </w:numPr>
+        <w:rPr>
+          <w:sz w:val="28"/>
+          <w:szCs w:val="28"/>
+        </w:rPr>
+      </w:pPr>
+      <w:r>
+        <w:rPr>
+          <w:sz w:val="28"/>
+          <w:szCs w:val="28"/>
+        </w:rPr>
+        <w:t xml:space="preserve">U : under line </w:t>
+      </w:r>
+    </w:p>
+    <w:p>
+      <w:pPr>
+        <w:pStyle w:val="ListParagraph"/>
+        <w:numPr>
+          <w:ilvl w:val="0"/>
+          <w:numId w:val="4"/>
+        </w:numPr>
+        <w:rPr>
+          <w:sz w:val="28"/>
+          <w:szCs w:val="28"/>
+        </w:rPr>
+      </w:pPr>
+      <w:r>
+        <w:rPr>
+          <w:sz w:val="28"/>
+          <w:szCs w:val="28"/>
+        </w:rPr>
+        <w:t xml:space="preserve"> </w:t>
+      </w:r>
+      <w:proofErr w:type="gramStart"/>
+      <w:r>
+        <w:rPr>
+          <w:sz w:val="28"/>
+          <w:szCs w:val="28"/>
+        </w:rPr>
+        <w:t>Hyperlink :</w:t>
+      </w:r>
+      <w:proofErr w:type="gramEnd"/>
+      <w:r>
+        <w:rPr>
+          <w:sz w:val="28"/>
+          <w:szCs w:val="28"/>
+        </w:rPr>
+        <w:t xml:space="preserve"> This tag is use to connect one page to another page or one bookmark for the contents within same page. </w:t>
+      </w:r>
+    </w:p>
+    <w:p>
+      <w:pPr>
+        <w:pStyle w:val="ListParagraph"/>
+        <w:numPr>
+          <w:ilvl w:val="0"/>
+          <w:numId w:val="5"/>
+        </w:numPr>
+        <w:rPr>
+          <w:sz w:val="28"/>
+          <w:szCs w:val="28"/>
+        </w:rPr>
+      </w:pPr>
+      <w:r>
+        <w:rPr>
+          <w:sz w:val="28"/>
+          <w:szCs w:val="28"/>
+        </w:rPr>
+        <w:t>External hyper link</w:t>
+      </w:r>
+    </w:p>
+    <w:p>
+      <w:pPr>
+        <w:ind w:left="720"/>
+        <w:rPr>
+          <w:sz w:val="28"/>
+          <w:szCs w:val="28"/>
+        </w:rPr>
+      </w:pPr>
+      <w:r>
+        <w:rPr>
+          <w:sz w:val="28"/>
+          <w:szCs w:val="28"/>
+        </w:rPr>
+        <w:t xml:space="preserve">&lt;a </w:t>
+      </w:r>
+      <w:proofErr w:type="spellStart"/>
+      <w:r>
+        <w:rPr>
+          <w:sz w:val="28"/>
+          <w:szCs w:val="28"/>
+        </w:rPr>
+        <w:t>href</w:t>
+      </w:r>
+      <w:proofErr w:type="spellEnd"/>
+      <w:r>
+        <w:rPr>
+          <w:sz w:val="28"/>
+          <w:szCs w:val="28"/>
+        </w:rPr>
+        <w:t>=”</w:t>
+      </w:r>
+      <w:proofErr w:type="spellStart"/>
+      <w:r>
+        <w:rPr>
+          <w:sz w:val="28"/>
+          <w:szCs w:val="28"/>
+        </w:rPr>
+        <w:t>PathOfweb</w:t>
+      </w:r>
+      <w:proofErr w:type="spellEnd"/>
+      <w:r>
+        <w:rPr>
+          <w:sz w:val="28"/>
+          <w:szCs w:val="28"/>
+        </w:rPr>
+        <w:t>”&gt;Text&lt;/a&gt;</w:t>
+      </w:r>
+      <w:r>
+        <w:rPr>
+          <w:sz w:val="28"/>
+          <w:szCs w:val="28"/>
+        </w:rPr>
+        <w:t xml:space="preserve"> </w:t>
+      </w:r>
+    </w:p>
+    <w:p>
+      <w:pPr>
+        <w:pStyle w:val="ListParagraph"/>
+        <w:numPr>
+          <w:ilvl w:val="0"/>
+          <w:numId w:val="5"/>
+        </w:numPr>
+        <w:rPr>
+          <w:sz w:val="28"/>
+          <w:szCs w:val="28"/>
+        </w:rPr>
+      </w:pPr>
+      <w:r>
+        <w:rPr>
+          <w:sz w:val="28"/>
+          <w:szCs w:val="28"/>
+        </w:rPr>
+        <w:t>Internal hyper link or book mark.</w:t>
+      </w:r>
+    </w:p>
+    <w:p>
+      <w:pPr>
+        <w:ind w:left="720"/>
+        <w:rPr>
+          <w:sz w:val="28"/>
+          <w:szCs w:val="28"/>
+        </w:rPr>
+      </w:pPr>
+      <w:r>
+        <w:rPr>
+          <w:sz w:val="28"/>
+          <w:szCs w:val="28"/>
+        </w:rPr>
+        <w:t xml:space="preserve">&lt;a </w:t>
+      </w:r>
+      <w:proofErr w:type="spellStart"/>
+      <w:r>
+        <w:rPr>
+          <w:sz w:val="28"/>
+          <w:szCs w:val="28"/>
+        </w:rPr>
+        <w:t>href</w:t>
+      </w:r>
+      <w:proofErr w:type="spellEnd"/>
+      <w:r>
+        <w:rPr>
+          <w:sz w:val="28"/>
+          <w:szCs w:val="28"/>
+        </w:rPr>
+        <w:t>=”#</w:t>
+      </w:r>
+      <w:proofErr w:type="spellStart"/>
+      <w:r>
+        <w:rPr>
+          <w:sz w:val="28"/>
+          <w:szCs w:val="28"/>
+        </w:rPr>
+        <w:t>uniqueName</w:t>
+      </w:r>
+      <w:proofErr w:type="spellEnd"/>
+      <w:r>
+        <w:rPr>
+          <w:sz w:val="28"/>
+          <w:szCs w:val="28"/>
+        </w:rPr>
+        <w:t>”&gt;&lt;/a&gt;</w:t>
+      </w:r>
+    </w:p>
+    <w:p>
+      <w:pPr>
+        <w:ind w:left="720"/>
+        <w:rPr>
+          <w:sz w:val="28"/>
+          <w:szCs w:val="28"/>
+        </w:rPr>
+      </w:pPr>
+    </w:p>
+    <w:p>
+      <w:pPr>
+        <w:ind w:left="720"/>
+        <w:rPr>
+          <w:sz w:val="28"/>
+          <w:szCs w:val="28"/>
+        </w:rPr>
+      </w:pPr>
+    </w:p>
+    <w:p>
+      <w:pPr>
+        <w:ind w:left="720"/>
+        <w:rPr>
+          <w:sz w:val="28"/>
+          <w:szCs w:val="28"/>
+        </w:rPr>
+      </w:pPr>
+      <w:r>
+        <w:rPr>
+          <w:sz w:val="28"/>
+          <w:szCs w:val="28"/>
+        </w:rPr>
+        <w:t>&lt;a name=”</w:t>
+      </w:r>
+      <w:proofErr w:type="spellStart"/>
+      <w:r>
+        <w:rPr>
+          <w:sz w:val="28"/>
+          <w:szCs w:val="28"/>
+        </w:rPr>
+        <w:t>uniqueName</w:t>
+      </w:r>
+      <w:proofErr w:type="spellEnd"/>
+      <w:r>
+        <w:rPr>
+          <w:sz w:val="28"/>
+          <w:szCs w:val="28"/>
+        </w:rPr>
+        <w:t>”&gt;&lt;/a&gt;</w:t>
+      </w:r>
+      <w:r>
+        <w:rPr>
+          <w:sz w:val="28"/>
+          <w:szCs w:val="28"/>
+        </w:rPr>
+        <w:t xml:space="preserve"> </w:t>
+      </w:r>
+    </w:p>
+    <w:p>
+      <w:pPr>
+        <w:pStyle w:val="ListParagraph"/>
+        <w:numPr>
+          <w:ilvl w:val="0"/>
+          <w:numId w:val="4"/>
+        </w:numPr>
+        <w:rPr>
+          <w:sz w:val="28"/>
+          <w:szCs w:val="28"/>
+        </w:rPr>
+      </w:pPr>
+      <w:r>
+        <w:rPr>
+          <w:sz w:val="28"/>
+          <w:szCs w:val="28"/>
+        </w:rPr>
+        <w:t xml:space="preserve"> </w:t>
+      </w:r>
+      <w:r>
+        <w:rPr>
+          <w:sz w:val="28"/>
+          <w:szCs w:val="28"/>
+        </w:rPr>
+        <w:t xml:space="preserve"> Image </w:t>
+      </w:r>
+      <w:proofErr w:type="gramStart"/>
+      <w:r>
+        <w:rPr>
+          <w:sz w:val="28"/>
+          <w:szCs w:val="28"/>
+        </w:rPr>
+        <w:t>tag :</w:t>
+      </w:r>
+      <w:proofErr w:type="gramEnd"/>
+      <w:r>
+        <w:rPr>
+          <w:sz w:val="28"/>
+          <w:szCs w:val="28"/>
+        </w:rPr>
+        <w:t xml:space="preserve"> This tag is use to add the image to web page. </w:t>
+      </w:r>
+    </w:p>
+    <w:p>
+      <w:pPr>
+        <w:pStyle w:val="ListParagraph"/>
+        <w:rPr>
+          <w:sz w:val="28"/>
+          <w:szCs w:val="28"/>
+        </w:rPr>
+      </w:pPr>
+      <w:r>
+        <w:rPr>
+          <w:sz w:val="28"/>
+          <w:szCs w:val="28"/>
+        </w:rPr>
+        <w:t>&lt;</w:t>
+      </w:r>
+      <w:proofErr w:type="spellStart"/>
+      <w:r>
+        <w:rPr>
+          <w:sz w:val="28"/>
+          <w:szCs w:val="28"/>
+        </w:rPr>
+        <w:t>img</w:t>
+      </w:r>
+      <w:proofErr w:type="spellEnd"/>
+      <w:r>
+        <w:rPr>
+          <w:sz w:val="28"/>
+          <w:szCs w:val="28"/>
+        </w:rPr>
+        <w:t xml:space="preserve"> </w:t>
+      </w:r>
+      <w:proofErr w:type="spellStart"/>
+      <w:r>
+        <w:rPr>
+          <w:sz w:val="28"/>
+          <w:szCs w:val="28"/>
+        </w:rPr>
+        <w:t>src</w:t>
+      </w:r>
+      <w:proofErr w:type="spellEnd"/>
+      <w:r>
+        <w:rPr>
+          <w:sz w:val="28"/>
+          <w:szCs w:val="28"/>
+        </w:rPr>
+        <w:t>=”</w:t>
+      </w:r>
+      <w:proofErr w:type="spellStart"/>
+      <w:r>
+        <w:rPr>
+          <w:sz w:val="28"/>
+          <w:szCs w:val="28"/>
+        </w:rPr>
+        <w:t>ImageName.formatOfImage</w:t>
+      </w:r>
+      <w:proofErr w:type="spellEnd"/>
+      <w:r>
+        <w:rPr>
+          <w:sz w:val="28"/>
+          <w:szCs w:val="28"/>
+        </w:rPr>
+        <w:t>” /&gt;</w:t>
+      </w:r>
+    </w:p>
+    <w:p>
+      <w:pPr>
+        <w:pStyle w:val="ListParagraph"/>
+        <w:numPr>
+          <w:ilvl w:val="0"/>
+          <w:numId w:val="4"/>
+        </w:numPr>
+        <w:rPr>
+          <w:sz w:val="28"/>
+          <w:szCs w:val="28"/>
+        </w:rPr>
+      </w:pPr>
+      <w:r>
+        <w:rPr>
+          <w:sz w:val="28"/>
+          <w:szCs w:val="28"/>
+        </w:rPr>
+        <w:t xml:space="preserve">List tag : </w:t>
+      </w:r>
+    </w:p>
+    <w:p>
+      <w:pPr>
+        <w:pStyle w:val="ListParagraph"/>
+        <w:numPr>
+          <w:ilvl w:val="1"/>
+          <w:numId w:val="4"/>
+        </w:numPr>
+        <w:rPr>
+          <w:sz w:val="28"/>
+          <w:szCs w:val="28"/>
+        </w:rPr>
+      </w:pPr>
+      <w:proofErr w:type="spellStart"/>
+      <w:r>
+        <w:rPr>
+          <w:sz w:val="28"/>
+          <w:szCs w:val="28"/>
+        </w:rPr>
+        <w:t>Unorder</w:t>
+      </w:r>
+      <w:proofErr w:type="spellEnd"/>
+      <w:r>
+        <w:rPr>
+          <w:sz w:val="28"/>
+          <w:szCs w:val="28"/>
+        </w:rPr>
+        <w:t xml:space="preserve"> List </w:t>
+      </w:r>
+      <w:proofErr w:type="gramStart"/>
+      <w:r>
+        <w:rPr>
+          <w:sz w:val="28"/>
+          <w:szCs w:val="28"/>
+        </w:rPr>
+        <w:t>UL :</w:t>
+      </w:r>
+      <w:proofErr w:type="gramEnd"/>
+      <w:r>
+        <w:rPr>
+          <w:sz w:val="28"/>
+          <w:szCs w:val="28"/>
+        </w:rPr>
+        <w:t xml:space="preserve"> </w:t>
+      </w:r>
+      <w:proofErr w:type="spellStart"/>
+      <w:r>
+        <w:rPr>
+          <w:sz w:val="28"/>
+          <w:szCs w:val="28"/>
+        </w:rPr>
+        <w:t>Unorder</w:t>
+      </w:r>
+      <w:proofErr w:type="spellEnd"/>
+      <w:r>
+        <w:rPr>
+          <w:sz w:val="28"/>
+          <w:szCs w:val="28"/>
+        </w:rPr>
+        <w:t xml:space="preserve"> List and Li: List Item : Order doesn’t matter. </w:t>
+      </w:r>
+    </w:p>
+    <w:p>
+      <w:pPr>
+        <w:pStyle w:val="ListParagraph"/>
+        <w:numPr>
+          <w:ilvl w:val="1"/>
+          <w:numId w:val="4"/>
+        </w:numPr>
+        <w:rPr>
+          <w:sz w:val="28"/>
+          <w:szCs w:val="28"/>
+        </w:rPr>
+      </w:pPr>
+      <w:r>
+        <w:rPr>
+          <w:sz w:val="28"/>
+          <w:szCs w:val="28"/>
+        </w:rPr>
+        <w:t xml:space="preserve">Order List </w:t>
+      </w:r>
+      <w:r>
+        <w:rPr>
+          <w:sz w:val="28"/>
+          <w:szCs w:val="28"/>
+        </w:rPr>
+        <w:tab/>
+        <w:t xml:space="preserve">OL : Order List and LI : List Item </w:t>
+      </w:r>
+    </w:p>
+    <w:p>
+      <w:pPr>
+        <w:pStyle w:val="ListParagraph"/>
+        <w:ind w:left="1440"/>
+        <w:rPr>
+          <w:sz w:val="28"/>
+          <w:szCs w:val="28"/>
+        </w:rPr>
+      </w:pPr>
+      <w:r>
+        <w:rPr>
+          <w:sz w:val="28"/>
+          <w:szCs w:val="28"/>
+        </w:rPr>
+        <w:t xml:space="preserve">Order matter. </w:t>
+      </w:r>
+    </w:p>
+    <w:p>
+      <w:pPr>
+        <w:pStyle w:val="ListParagraph"/>
+        <w:numPr>
+          <w:ilvl w:val="1"/>
+          <w:numId w:val="4"/>
+        </w:numPr>
+        <w:rPr>
+          <w:sz w:val="28"/>
+          <w:szCs w:val="28"/>
+        </w:rPr>
+      </w:pPr>
+      <w:r>
+        <w:rPr>
+          <w:sz w:val="28"/>
+          <w:szCs w:val="28"/>
+        </w:rPr>
+        <w:lastRenderedPageBreak/>
+        <w:t xml:space="preserve">Definition List : DL : Definition List , DT : Definition Term and DD : Definition Description </w:t>
+      </w:r>
+    </w:p>
+    <w:p>
+      <w:pPr>
+        <w:ind w:left="360"/>
+        <w:rPr>
+          <w:sz w:val="28"/>
+          <w:szCs w:val="28"/>
+        </w:rPr>
+      </w:pPr>
+    </w:p>
+    <w:p>
+      <w:pPr>
+        <w:rPr>
+          <w:sz w:val="28"/>
+          <w:szCs w:val="28"/>
+        </w:rPr>
+      </w:pPr>
+    </w:p>
+    <w:p>
+      <w:pPr>
+        <w:rPr>
+          <w:sz w:val="28"/>
+          <w:szCs w:val="28"/>
+        </w:rPr>
+      </w:pPr>
+      <w:r>
+        <w:rPr>
+          <w:sz w:val="28"/>
+          <w:szCs w:val="28"/>
+        </w:rPr>
+        <w:t xml:space="preserve">Table </w:t>
+      </w:r>
+      <w:proofErr w:type="gramStart"/>
+      <w:r>
+        <w:rPr>
+          <w:sz w:val="28"/>
+          <w:szCs w:val="28"/>
+        </w:rPr>
+        <w:t>Tag :</w:t>
+      </w:r>
+      <w:proofErr w:type="gramEnd"/>
+      <w:r>
+        <w:rPr>
+          <w:sz w:val="28"/>
+          <w:szCs w:val="28"/>
+        </w:rPr>
+        <w:t xml:space="preserve"> </w:t>
+      </w:r>
+    </w:p>
+    <w:p>
+      <w:pPr>
+        <w:spacing w:after="0"/>
+        <w:rPr>
+          <w:sz w:val="28"/>
+          <w:szCs w:val="28"/>
+        </w:rPr>
+      </w:pPr>
+      <w:r>
+        <w:rPr>
+          <w:sz w:val="28"/>
+          <w:szCs w:val="28"/>
+        </w:rPr>
+        <w:t xml:space="preserve">Employee Details </w:t>
+      </w:r>
+    </w:p>
+    <w:p>
+      <w:pPr>
+        <w:spacing w:after="0"/>
+        <w:rPr>
+          <w:sz w:val="28"/>
+          <w:szCs w:val="28"/>
+        </w:rPr>
+      </w:pPr>
+      <w:r>
+        <w:rPr>
+          <w:sz w:val="28"/>
+          <w:szCs w:val="28"/>
+        </w:rPr>
+        <w:t>Id</w:t>
+      </w:r>
+      <w:r>
+        <w:rPr>
+          <w:sz w:val="28"/>
+          <w:szCs w:val="28"/>
+        </w:rPr>
+        <w:tab/>
+        <w:t>Name</w:t>
+      </w:r>
+      <w:r>
+        <w:rPr>
+          <w:sz w:val="28"/>
+          <w:szCs w:val="28"/>
+        </w:rPr>
+        <w:tab/>
+      </w:r>
+      <w:r>
+        <w:rPr>
+          <w:sz w:val="28"/>
+          <w:szCs w:val="28"/>
+        </w:rPr>
+        <w:tab/>
+        <w:t xml:space="preserve">Salary </w:t>
+      </w:r>
+    </w:p>
+    <w:p>
+      <w:pPr>
+        <w:spacing w:after="0"/>
+        <w:rPr>
+          <w:sz w:val="28"/>
+          <w:szCs w:val="28"/>
+        </w:rPr>
+      </w:pPr>
+      <w:r>
+        <w:rPr>
+          <w:sz w:val="28"/>
+          <w:szCs w:val="28"/>
+        </w:rPr>
+        <w:t>1</w:t>
+      </w:r>
+      <w:r>
+        <w:rPr>
+          <w:sz w:val="28"/>
+          <w:szCs w:val="28"/>
+        </w:rPr>
+        <w:tab/>
+        <w:t>Raj</w:t>
+      </w:r>
+      <w:r>
+        <w:rPr>
+          <w:sz w:val="28"/>
+          <w:szCs w:val="28"/>
+        </w:rPr>
+        <w:tab/>
+      </w:r>
+      <w:r>
+        <w:rPr>
+          <w:sz w:val="28"/>
+          <w:szCs w:val="28"/>
+        </w:rPr>
+        <w:tab/>
+        <w:t>12000</w:t>
+      </w:r>
+    </w:p>
+    <w:p>
+      <w:pPr>
+        <w:spacing w:after="0"/>
+        <w:rPr>
+          <w:sz w:val="28"/>
+          <w:szCs w:val="28"/>
+        </w:rPr>
+      </w:pPr>
+      <w:r>
+        <w:rPr>
+          <w:sz w:val="28"/>
+          <w:szCs w:val="28"/>
+        </w:rPr>
+        <w:t>2</w:t>
+      </w:r>
+      <w:r>
+        <w:rPr>
+          <w:sz w:val="28"/>
+          <w:szCs w:val="28"/>
+        </w:rPr>
+        <w:tab/>
+        <w:t>Ravi</w:t>
+      </w:r>
+      <w:r>
+        <w:rPr>
+          <w:sz w:val="28"/>
+          <w:szCs w:val="28"/>
+        </w:rPr>
+        <w:tab/>
+      </w:r>
+      <w:r>
+        <w:rPr>
+          <w:sz w:val="28"/>
+          <w:szCs w:val="28"/>
+        </w:rPr>
+        <w:tab/>
+        <w:t>14000</w:t>
+      </w:r>
+    </w:p>
+    <w:p>
+      <w:pPr>
+        <w:spacing w:after="0"/>
+        <w:rPr>
+          <w:sz w:val="28"/>
+          <w:szCs w:val="28"/>
+        </w:rPr>
+      </w:pPr>
+      <w:r>
+        <w:rPr>
+          <w:sz w:val="28"/>
+          <w:szCs w:val="28"/>
+        </w:rPr>
+        <w:t>3</w:t>
+      </w:r>
+      <w:r>
+        <w:rPr>
+          <w:sz w:val="28"/>
+          <w:szCs w:val="28"/>
+        </w:rPr>
+        <w:tab/>
+        <w:t>Ramesh</w:t>
+      </w:r>
+      <w:r>
+        <w:rPr>
+          <w:sz w:val="28"/>
+          <w:szCs w:val="28"/>
+        </w:rPr>
+        <w:tab/>
+        <w:t>16000</w:t>
+      </w:r>
+    </w:p>
+    <w:p>
+      <w:pPr>
+        <w:rPr>
+          <w:sz w:val="28"/>
+          <w:szCs w:val="28"/>
+        </w:rPr>
+      </w:pPr>
+    </w:p>
+    <w:p>
+      <w:pPr>
+        <w:spacing w:after="0"/>
+        <w:rPr>
+          <w:sz w:val="28"/>
+          <w:szCs w:val="28"/>
+        </w:rPr>
+      </w:pPr>
+      <w:r>
+        <w:rPr>
+          <w:sz w:val="28"/>
+          <w:szCs w:val="28"/>
+        </w:rPr>
+        <w:t>&lt;</w:t>
+      </w:r>
+      <w:proofErr w:type="gramStart"/>
+      <w:r>
+        <w:rPr>
+          <w:sz w:val="28"/>
+          <w:szCs w:val="28"/>
+        </w:rPr>
+        <w:t>table</w:t>
+      </w:r>
+      <w:proofErr w:type="gramEnd"/>
+      <w:r>
+        <w:rPr>
+          <w:sz w:val="28"/>
+          <w:szCs w:val="28"/>
+        </w:rPr>
+        <w:t>&gt;</w:t>
+      </w:r>
+    </w:p>
+    <w:p>
+      <w:pPr>
+        <w:spacing w:after="0"/>
+        <w:rPr>
+          <w:sz w:val="28"/>
+          <w:szCs w:val="28"/>
+        </w:rPr>
+      </w:pPr>
+      <w:r>
+        <w:rPr>
+          <w:sz w:val="28"/>
+          <w:szCs w:val="28"/>
+        </w:rPr>
+        <w:tab/>
+      </w:r>
+      <w:r>
+        <w:rPr>
+          <w:sz w:val="28"/>
+          <w:szCs w:val="28"/>
+        </w:rPr>
+        <w:t>&lt;</w:t>
+      </w:r>
+      <w:proofErr w:type="spellStart"/>
+      <w:proofErr w:type="gramStart"/>
+      <w:r>
+        <w:rPr>
+          <w:sz w:val="28"/>
+          <w:szCs w:val="28"/>
+        </w:rPr>
+        <w:t>tr</w:t>
+      </w:r>
+      <w:proofErr w:type="spellEnd"/>
+      <w:proofErr w:type="gramEnd"/>
+      <w:r>
+        <w:rPr>
+          <w:sz w:val="28"/>
+          <w:szCs w:val="28"/>
+        </w:rPr>
+        <w:t>&gt;</w:t>
+      </w:r>
+    </w:p>
+    <w:p>
+      <w:pPr>
+        <w:spacing w:after="0"/>
+        <w:rPr>
+          <w:sz w:val="28"/>
+          <w:szCs w:val="28"/>
+        </w:rPr>
+      </w:pPr>
+      <w:r>
+        <w:rPr>
+          <w:sz w:val="28"/>
+          <w:szCs w:val="28"/>
+        </w:rPr>
+        <w:tab/>
+      </w:r>
+      <w:r>
+        <w:rPr>
+          <w:sz w:val="28"/>
+          <w:szCs w:val="28"/>
+        </w:rPr>
+        <w:tab/>
+        <w:t>&lt;</w:t>
+      </w:r>
+      <w:proofErr w:type="spellStart"/>
+      <w:proofErr w:type="gramStart"/>
+      <w:r>
+        <w:rPr>
+          <w:sz w:val="28"/>
+          <w:szCs w:val="28"/>
+        </w:rPr>
+        <w:t>th</w:t>
+      </w:r>
+      <w:proofErr w:type="spellEnd"/>
+      <w:r>
+        <w:rPr>
+          <w:sz w:val="28"/>
+          <w:szCs w:val="28"/>
+        </w:rPr>
+        <w:t>&gt;</w:t>
+      </w:r>
+      <w:proofErr w:type="gramEnd"/>
+      <w:r>
+        <w:rPr>
+          <w:sz w:val="28"/>
+          <w:szCs w:val="28"/>
+        </w:rPr>
+        <w:t>Id&lt;/</w:t>
+      </w:r>
+      <w:proofErr w:type="spellStart"/>
+      <w:r>
+        <w:rPr>
+          <w:sz w:val="28"/>
+          <w:szCs w:val="28"/>
+        </w:rPr>
+        <w:t>th</w:t>
+      </w:r>
+      <w:proofErr w:type="spellEnd"/>
+      <w:r>
+        <w:rPr>
+          <w:sz w:val="28"/>
+          <w:szCs w:val="28"/>
+        </w:rPr>
+        <w:t>&gt;</w:t>
+      </w:r>
+    </w:p>
+    <w:p>
+      <w:pPr>
+        <w:spacing w:after="0"/>
+        <w:rPr>
+          <w:sz w:val="28"/>
+          <w:szCs w:val="28"/>
+        </w:rPr>
+      </w:pPr>
+      <w:r>
+        <w:rPr>
+          <w:sz w:val="28"/>
+          <w:szCs w:val="28"/>
+        </w:rPr>
+        <w:tab/>
+      </w:r>
+      <w:r>
+        <w:rPr>
+          <w:sz w:val="28"/>
+          <w:szCs w:val="28"/>
+        </w:rPr>
+        <w:tab/>
+        <w:t>&lt;</w:t>
+      </w:r>
+      <w:proofErr w:type="spellStart"/>
+      <w:proofErr w:type="gramStart"/>
+      <w:r>
+        <w:rPr>
+          <w:sz w:val="28"/>
+          <w:szCs w:val="28"/>
+        </w:rPr>
+        <w:t>th</w:t>
+      </w:r>
+      <w:proofErr w:type="spellEnd"/>
+      <w:r>
+        <w:rPr>
+          <w:sz w:val="28"/>
+          <w:szCs w:val="28"/>
+        </w:rPr>
+        <w:t>&gt;</w:t>
+      </w:r>
+      <w:proofErr w:type="gramEnd"/>
+      <w:r>
+        <w:rPr>
+          <w:sz w:val="28"/>
+          <w:szCs w:val="28"/>
+        </w:rPr>
+        <w:t>Name&lt;/</w:t>
+      </w:r>
+      <w:proofErr w:type="spellStart"/>
+      <w:r>
+        <w:rPr>
+          <w:sz w:val="28"/>
+          <w:szCs w:val="28"/>
+        </w:rPr>
+        <w:t>th</w:t>
+      </w:r>
+      <w:proofErr w:type="spellEnd"/>
+      <w:r>
+        <w:rPr>
+          <w:sz w:val="28"/>
+          <w:szCs w:val="28"/>
+        </w:rPr>
+        <w:t>&gt;</w:t>
+      </w:r>
+    </w:p>
+    <w:p>
+      <w:pPr>
+        <w:spacing w:after="0"/>
+        <w:rPr>
+          <w:sz w:val="28"/>
+          <w:szCs w:val="28"/>
+        </w:rPr>
+      </w:pPr>
+      <w:r>
+        <w:rPr>
+          <w:sz w:val="28"/>
+          <w:szCs w:val="28"/>
+        </w:rPr>
+        <w:tab/>
+      </w:r>
+      <w:r>
+        <w:rPr>
+          <w:sz w:val="28"/>
+          <w:szCs w:val="28"/>
+        </w:rPr>
+        <w:tab/>
+        <w:t>&lt;</w:t>
+      </w:r>
+      <w:proofErr w:type="spellStart"/>
+      <w:proofErr w:type="gramStart"/>
+      <w:r>
+        <w:rPr>
+          <w:sz w:val="28"/>
+          <w:szCs w:val="28"/>
+        </w:rPr>
+        <w:t>th</w:t>
+      </w:r>
+      <w:proofErr w:type="spellEnd"/>
+      <w:r>
+        <w:rPr>
+          <w:sz w:val="28"/>
+          <w:szCs w:val="28"/>
+        </w:rPr>
+        <w:t>&gt;</w:t>
+      </w:r>
+      <w:proofErr w:type="gramEnd"/>
+      <w:r>
+        <w:rPr>
+          <w:sz w:val="28"/>
+          <w:szCs w:val="28"/>
+        </w:rPr>
+        <w:t>Salary&lt;/</w:t>
+      </w:r>
+      <w:proofErr w:type="spellStart"/>
+      <w:r>
+        <w:rPr>
+          <w:sz w:val="28"/>
+          <w:szCs w:val="28"/>
+        </w:rPr>
+        <w:t>th</w:t>
+      </w:r>
+      <w:proofErr w:type="spellEnd"/>
+      <w:r>
+        <w:rPr>
+          <w:sz w:val="28"/>
+          <w:szCs w:val="28"/>
+        </w:rPr>
+        <w:t>&gt;</w:t>
+      </w:r>
+    </w:p>
+    <w:p>
+      <w:pPr>
+        <w:spacing w:after="0"/>
+        <w:rPr>
+          <w:sz w:val="28"/>
+          <w:szCs w:val="28"/>
+        </w:rPr>
+      </w:pPr>
+      <w:r>
+        <w:rPr>
+          <w:sz w:val="28"/>
+          <w:szCs w:val="28"/>
+        </w:rPr>
+        <w:tab/>
+        <w:t>&lt;/</w:t>
+      </w:r>
+      <w:proofErr w:type="spellStart"/>
+      <w:proofErr w:type="gramStart"/>
+      <w:r>
+        <w:rPr>
+          <w:sz w:val="28"/>
+          <w:szCs w:val="28"/>
+        </w:rPr>
+        <w:t>tr</w:t>
+      </w:r>
+      <w:proofErr w:type="spellEnd"/>
+      <w:proofErr w:type="gramEnd"/>
+      <w:r>
+        <w:rPr>
+          <w:sz w:val="28"/>
+          <w:szCs w:val="28"/>
+        </w:rPr>
+        <w:t>&gt;</w:t>
+      </w:r>
+      <w:r>
+        <w:rPr>
+          <w:sz w:val="28"/>
+          <w:szCs w:val="28"/>
+        </w:rPr>
+        <w:tab/>
+      </w:r>
+    </w:p>
+    <w:p>
+      <w:pPr>
+        <w:spacing w:after="0"/>
+        <w:rPr>
+          <w:sz w:val="28"/>
+          <w:szCs w:val="28"/>
+        </w:rPr>
+      </w:pPr>
+      <w:r>
+        <w:rPr>
+          <w:sz w:val="28"/>
+          <w:szCs w:val="28"/>
+        </w:rPr>
+        <w:tab/>
+        <w:t>&lt;</w:t>
+      </w:r>
+      <w:proofErr w:type="spellStart"/>
+      <w:proofErr w:type="gramStart"/>
+      <w:r>
+        <w:rPr>
+          <w:sz w:val="28"/>
+          <w:szCs w:val="28"/>
+        </w:rPr>
+        <w:t>tr</w:t>
+      </w:r>
+      <w:proofErr w:type="spellEnd"/>
+      <w:proofErr w:type="gramEnd"/>
+      <w:r>
+        <w:rPr>
+          <w:sz w:val="28"/>
+          <w:szCs w:val="28"/>
+        </w:rPr>
+        <w:t>&gt;</w:t>
+      </w:r>
+    </w:p>
+    <w:p>
+      <w:pPr>
+        <w:spacing w:after="0"/>
+        <w:rPr>
+          <w:sz w:val="28"/>
+          <w:szCs w:val="28"/>
+        </w:rPr>
+      </w:pPr>
+      <w:r>
+        <w:rPr>
+          <w:sz w:val="28"/>
+          <w:szCs w:val="28"/>
+        </w:rPr>
+        <w:tab/>
+      </w:r>
+      <w:r>
+        <w:rPr>
+          <w:sz w:val="28"/>
+          <w:szCs w:val="28"/>
+        </w:rPr>
+        <w:tab/>
+        <w:t>&lt;</w:t>
+      </w:r>
+      <w:proofErr w:type="gramStart"/>
+      <w:r>
+        <w:rPr>
+          <w:sz w:val="28"/>
+          <w:szCs w:val="28"/>
+        </w:rPr>
+        <w:t>td&gt;</w:t>
+      </w:r>
+      <w:proofErr w:type="gramEnd"/>
+      <w:r>
+        <w:rPr>
+          <w:sz w:val="28"/>
+          <w:szCs w:val="28"/>
+        </w:rPr>
+        <w:t>1&lt;/td&gt;</w:t>
+      </w:r>
+    </w:p>
+    <w:p>
+      <w:pPr>
+        <w:spacing w:after="0"/>
+        <w:rPr>
+          <w:sz w:val="28"/>
+          <w:szCs w:val="28"/>
+        </w:rPr>
+      </w:pPr>
+      <w:r>
+        <w:rPr>
+          <w:sz w:val="28"/>
+          <w:szCs w:val="28"/>
+        </w:rPr>
+        <w:tab/>
+      </w:r>
+      <w:r>
+        <w:rPr>
+          <w:sz w:val="28"/>
+          <w:szCs w:val="28"/>
+        </w:rPr>
+        <w:tab/>
+        <w:t>&lt;</w:t>
+      </w:r>
+      <w:proofErr w:type="gramStart"/>
+      <w:r>
+        <w:rPr>
+          <w:sz w:val="28"/>
+          <w:szCs w:val="28"/>
+        </w:rPr>
+        <w:t>td&gt;</w:t>
+      </w:r>
+      <w:proofErr w:type="gramEnd"/>
+      <w:r>
+        <w:rPr>
+          <w:sz w:val="28"/>
+          <w:szCs w:val="28"/>
+        </w:rPr>
+        <w:t>Ravi&lt;/td&gt;</w:t>
+      </w:r>
+    </w:p>
+    <w:p>
+      <w:pPr>
+        <w:spacing w:after="0"/>
+        <w:rPr>
+          <w:sz w:val="28"/>
+          <w:szCs w:val="28"/>
+        </w:rPr>
+      </w:pPr>
+      <w:r>
+        <w:rPr>
+          <w:sz w:val="28"/>
+          <w:szCs w:val="28"/>
+        </w:rPr>
+        <w:tab/>
+      </w:r>
+      <w:r>
+        <w:rPr>
+          <w:sz w:val="28"/>
+          <w:szCs w:val="28"/>
+        </w:rPr>
+        <w:tab/>
+        <w:t>&lt;</w:t>
+      </w:r>
+      <w:proofErr w:type="gramStart"/>
+      <w:r>
+        <w:rPr>
+          <w:sz w:val="28"/>
+          <w:szCs w:val="28"/>
+        </w:rPr>
+        <w:t>td&gt;</w:t>
+      </w:r>
+      <w:proofErr w:type="gramEnd"/>
+      <w:r>
+        <w:rPr>
+          <w:sz w:val="28"/>
+          <w:szCs w:val="28"/>
+        </w:rPr>
+        <w:t>12000&lt;/td&gt;</w:t>
+      </w:r>
+    </w:p>
+    <w:p>
+      <w:pPr>
+        <w:spacing w:after="0"/>
+        <w:rPr>
+          <w:sz w:val="28"/>
+          <w:szCs w:val="28"/>
+        </w:rPr>
+      </w:pPr>
+      <w:r>
+        <w:rPr>
+          <w:sz w:val="28"/>
+          <w:szCs w:val="28"/>
+        </w:rPr>
+        <w:tab/>
+        <w:t>&lt;/</w:t>
+      </w:r>
+      <w:proofErr w:type="spellStart"/>
+      <w:proofErr w:type="gramStart"/>
+      <w:r>
+        <w:rPr>
+          <w:sz w:val="28"/>
+          <w:szCs w:val="28"/>
+        </w:rPr>
+        <w:t>tr</w:t>
+      </w:r>
+      <w:proofErr w:type="spellEnd"/>
+      <w:proofErr w:type="gramEnd"/>
+      <w:r>
+        <w:rPr>
+          <w:sz w:val="28"/>
+          <w:szCs w:val="28"/>
+        </w:rPr>
+        <w:t>&gt;</w:t>
+      </w:r>
+    </w:p>
+    <w:p>
+      <w:pPr>
+        <w:spacing w:after="0"/>
+        <w:rPr>
+          <w:sz w:val="28"/>
+          <w:szCs w:val="28"/>
+        </w:rPr>
+      </w:pPr>
+      <w:r>
+        <w:rPr>
+          <w:sz w:val="28"/>
+          <w:szCs w:val="28"/>
+        </w:rPr>
+        <w:t>&lt;/table&gt;</w:t>
+      </w:r>
+    </w:p>
+    <w:p>
+      <w:pPr>
+        <w:rPr>
+          <w:sz w:val="28"/>
+          <w:szCs w:val="28"/>
+        </w:rPr>
+      </w:pPr>
+    </w:p>
+    <w:p>
+      <w:pPr>
+        <w:rPr>
+          <w:sz w:val="28"/>
+          <w:szCs w:val="28"/>
+        </w:rPr>
+      </w:pPr>
+      <w:r>
+        <w:rPr>
+          <w:sz w:val="28"/>
+          <w:szCs w:val="28"/>
+        </w:rPr>
+        <w:t xml:space="preserve">Table </w:t>
+      </w:r>
+      <w:r>
+        <w:rPr>
+          <w:sz w:val="28"/>
+          <w:szCs w:val="28"/>
+        </w:rPr>
+        <w:sym w:font="Wingdings" w:char="F0E0"/>
+      </w:r>
+      <w:r>
+        <w:rPr>
+          <w:sz w:val="28"/>
+          <w:szCs w:val="28"/>
+        </w:rPr>
+        <w:t xml:space="preserve"> </w:t>
+      </w:r>
+    </w:p>
+    <w:p>
+      <w:pPr>
+        <w:rPr>
+          <w:sz w:val="28"/>
+          <w:szCs w:val="28"/>
+        </w:rPr>
+      </w:pPr>
+      <w:proofErr w:type="spellStart"/>
+      <w:proofErr w:type="gramStart"/>
+      <w:r>
+        <w:rPr>
+          <w:sz w:val="28"/>
+          <w:szCs w:val="28"/>
+        </w:rPr>
+        <w:t>Tr</w:t>
+      </w:r>
+      <w:proofErr w:type="spellEnd"/>
+      <w:proofErr w:type="gramEnd"/>
+      <w:r>
+        <w:rPr>
+          <w:sz w:val="28"/>
+          <w:szCs w:val="28"/>
+        </w:rPr>
+        <w:t xml:space="preserve"> </w:t>
+      </w:r>
+      <w:r>
+        <w:rPr>
+          <w:sz w:val="28"/>
+          <w:szCs w:val="28"/>
+        </w:rPr>
+        <w:sym w:font="Wingdings" w:char="F0E0"/>
+      </w:r>
+      <w:r>
+        <w:rPr>
+          <w:sz w:val="28"/>
+          <w:szCs w:val="28"/>
+        </w:rPr>
+        <w:t xml:space="preserve"> table row </w:t>
+      </w:r>
+    </w:p>
+    <w:p>
+      <w:pPr>
+        <w:rPr>
+          <w:sz w:val="28"/>
+          <w:szCs w:val="28"/>
+        </w:rPr>
+      </w:pPr>
+      <w:proofErr w:type="spellStart"/>
+      <w:r>
+        <w:rPr>
+          <w:sz w:val="28"/>
+          <w:szCs w:val="28"/>
+        </w:rPr>
+        <w:t>Th</w:t>
+      </w:r>
+      <w:proofErr w:type="spellEnd"/>
+      <w:r>
+        <w:rPr>
+          <w:sz w:val="28"/>
+          <w:szCs w:val="28"/>
+        </w:rPr>
+        <w:t xml:space="preserve"> </w:t>
+      </w:r>
+      <w:r>
+        <w:rPr>
+          <w:sz w:val="28"/>
+          <w:szCs w:val="28"/>
+        </w:rPr>
+        <w:sym w:font="Wingdings" w:char="F0E0"/>
+      </w:r>
+      <w:r>
+        <w:rPr>
+          <w:sz w:val="28"/>
+          <w:szCs w:val="28"/>
+        </w:rPr>
+        <w:t xml:space="preserve"> table heading </w:t>
+      </w:r>
+    </w:p>
+    <w:p>
+      <w:pPr>
+        <w:rPr>
+          <w:sz w:val="28"/>
+          <w:szCs w:val="28"/>
+        </w:rPr>
+      </w:pPr>
+      <w:r>
+        <w:rPr>
+          <w:sz w:val="28"/>
+          <w:szCs w:val="28"/>
+        </w:rPr>
+        <w:t>Td</w:t>
+      </w:r>
+      <w:r>
+        <w:rPr>
+          <w:sz w:val="28"/>
+          <w:szCs w:val="28"/>
+        </w:rPr>
+        <w:sym w:font="Wingdings" w:char="F0E0"/>
+      </w:r>
+      <w:r>
+        <w:rPr>
+          <w:sz w:val="28"/>
+          <w:szCs w:val="28"/>
+        </w:rPr>
+        <w:t xml:space="preserve"> table data </w:t>
+      </w:r>
+    </w:p>
+    <w:p>
+      <w:pPr>
+        <w:rPr>
+          <w:sz w:val="28"/>
+          <w:szCs w:val="28"/>
+        </w:rPr>
+      </w:pPr>
+    </w:p>
+    <w:p>
+      <w:pPr>
+        <w:rPr>
+          <w:sz w:val="28"/>
+          <w:szCs w:val="28"/>
+        </w:rPr>
+      </w:pPr>
+      <w:proofErr w:type="spellStart"/>
+      <w:proofErr w:type="gramStart"/>
+      <w:r>
+        <w:rPr>
+          <w:sz w:val="28"/>
+          <w:szCs w:val="28"/>
+        </w:rPr>
+        <w:t>thead</w:t>
+      </w:r>
+      <w:proofErr w:type="spellEnd"/>
+      <w:proofErr w:type="gramEnd"/>
+      <w:r>
+        <w:rPr>
+          <w:sz w:val="28"/>
+          <w:szCs w:val="28"/>
+        </w:rPr>
+        <w:t xml:space="preserve"> </w:t>
+      </w:r>
+    </w:p>
+    <w:p>
+      <w:pPr>
+        <w:rPr>
+          <w:sz w:val="28"/>
+          <w:szCs w:val="28"/>
+        </w:rPr>
+      </w:pPr>
+      <w:proofErr w:type="spellStart"/>
+      <w:proofErr w:type="gramStart"/>
+      <w:r>
+        <w:rPr>
+          <w:sz w:val="28"/>
+          <w:szCs w:val="28"/>
+        </w:rPr>
+        <w:t>tbody</w:t>
+      </w:r>
+      <w:proofErr w:type="spellEnd"/>
+      <w:proofErr w:type="gramEnd"/>
+      <w:r>
+        <w:rPr>
+          <w:sz w:val="28"/>
+          <w:szCs w:val="28"/>
+        </w:rPr>
+        <w:t xml:space="preserve"> </w:t>
+      </w:r>
+    </w:p>
+    <w:p>
+      <w:pPr>
+        <w:rPr>
+          <w:sz w:val="28"/>
+          <w:szCs w:val="28"/>
+        </w:rPr>
+      </w:pPr>
+      <w:proofErr w:type="spellStart"/>
+      <w:proofErr w:type="gramStart"/>
+      <w:r>
+        <w:rPr>
+          <w:sz w:val="28"/>
+          <w:szCs w:val="28"/>
+        </w:rPr>
+        <w:t>tfoot</w:t>
+      </w:r>
+      <w:proofErr w:type="spellEnd"/>
+      <w:proofErr w:type="gramEnd"/>
+      <w:r>
+        <w:rPr>
+          <w:sz w:val="28"/>
+          <w:szCs w:val="28"/>
+        </w:rPr>
+        <w:t xml:space="preserve"> </w:t>
+      </w:r>
+    </w:p>
+    <w:p>
+      <w:pPr>
+        <w:rPr>
+          <w:sz w:val="28"/>
+          <w:szCs w:val="28"/>
+        </w:rPr>
+      </w:pPr>
+    </w:p>
+    <w:p>
+      <w:pPr>
+        <w:rPr>
+          <w:sz w:val="28"/>
+          <w:szCs w:val="28"/>
+        </w:rPr>
+      </w:pPr>
+    </w:p>
+    <w:p>
+      <w:pPr>
+        <w:rPr>
+          <w:sz w:val="28"/>
+          <w:szCs w:val="28"/>
+        </w:rPr>
+      </w:pPr>
+      <w:r>
+        <w:rPr>
+          <w:b/>
+          <w:sz w:val="28"/>
+          <w:szCs w:val="28"/>
+        </w:rPr>
+        <w:t xml:space="preserve">Forms </w:t>
+      </w:r>
+      <w:r>
+        <w:rPr>
+          <w:b/>
+          <w:sz w:val="28"/>
+          <w:szCs w:val="28"/>
+        </w:rPr>
+        <w:t xml:space="preserve">: </w:t>
+      </w:r>
+      <w:r>
+        <w:rPr>
+          <w:sz w:val="28"/>
+          <w:szCs w:val="28"/>
+        </w:rPr>
+        <w:t xml:space="preserve">This tag is use to create the forms like Login Page, Application Page, Feedback form, Product Order etc. </w:t>
+      </w:r>
+    </w:p>
+    <w:p>
+      <w:pPr>
+        <w:rPr>
+          <w:b/>
+          <w:sz w:val="28"/>
+          <w:szCs w:val="28"/>
+        </w:rPr>
+      </w:pPr>
+      <w:r>
+        <w:rPr>
+          <w:b/>
+          <w:sz w:val="28"/>
+          <w:szCs w:val="28"/>
+        </w:rPr>
+        <w:t xml:space="preserve">Login page </w:t>
+      </w:r>
+    </w:p>
+    <w:p>
+      <w:pPr>
+        <w:rPr>
+          <w:sz w:val="28"/>
+          <w:szCs w:val="28"/>
+        </w:rPr>
+      </w:pPr>
+    </w:p>
+    <w:p>
+      <w:pPr>
+        <w:rPr>
+          <w:sz w:val="28"/>
+          <w:szCs w:val="28"/>
+        </w:rPr>
+      </w:pPr>
+      <w:r>
+        <w:rPr>
+          <w:sz w:val="28"/>
+          <w:szCs w:val="28"/>
+        </w:rPr>
+        <w:t xml:space="preserve">Form tag </w:t>
+      </w:r>
+    </w:p>
+    <w:p>
+      <w:pPr>
+        <w:rPr>
+          <w:sz w:val="28"/>
+          <w:szCs w:val="28"/>
+        </w:rPr>
+      </w:pPr>
+    </w:p>
+    <w:p>
+      <w:pPr>
+        <w:rPr>
+          <w:sz w:val="28"/>
+          <w:szCs w:val="28"/>
+        </w:rPr>
+      </w:pPr>
+    </w:p>
+    <w:p>
+      <w:pPr>
+        <w:rPr>
+          <w:sz w:val="28"/>
+          <w:szCs w:val="28"/>
+        </w:rPr>
+      </w:pPr>
+      <w:r>
+        <w:rPr>
+          <w:sz w:val="28"/>
+          <w:szCs w:val="28"/>
+        </w:rPr>
+        <w:t xml:space="preserve">Before HTML5 </w:t>
+      </w:r>
+    </w:p>
+    <w:p>
+      <w:pPr>
+        <w:rPr>
+          <w:sz w:val="28"/>
+          <w:szCs w:val="28"/>
+        </w:rPr>
+      </w:pPr>
+    </w:p>
+    <w:p>
+      <w:pPr>
+        <w:rPr>
+          <w:b/>
+          <w:sz w:val="28"/>
+          <w:szCs w:val="28"/>
+        </w:rPr>
+      </w:pPr>
+      <w:r>
+        <w:rPr>
+          <w:b/>
+          <w:sz w:val="28"/>
+          <w:szCs w:val="28"/>
+        </w:rPr>
+        <w:t>&lt;input type="text/password/radio/checkbox/button/file/submit/reset"/&gt;</w:t>
+      </w:r>
+    </w:p>
+    <w:p>
+      <w:pPr>
+        <w:rPr>
+          <w:sz w:val="28"/>
+          <w:szCs w:val="28"/>
+        </w:rPr>
+      </w:pPr>
+    </w:p>
+    <w:p>
+      <w:pPr>
+        <w:rPr>
+          <w:sz w:val="28"/>
+          <w:szCs w:val="28"/>
+        </w:rPr>
+      </w:pPr>
+      <w:r>
+        <w:rPr>
+          <w:sz w:val="28"/>
+          <w:szCs w:val="28"/>
+        </w:rPr>
+        <w:t xml:space="preserve">If button type submit, When we click on submit button it always check action present in form tag then it will redirect to target page. </w:t>
+      </w:r>
+    </w:p>
+    <w:p>
+      <w:pPr>
+        <w:rPr>
+          <w:sz w:val="28"/>
+          <w:szCs w:val="28"/>
+        </w:rPr>
+      </w:pPr>
+      <w:r>
+        <w:rPr>
+          <w:sz w:val="28"/>
+          <w:szCs w:val="28"/>
+        </w:rPr>
+        <w:t xml:space="preserve">By default method for form is </w:t>
+      </w:r>
+      <w:r>
+        <w:rPr>
+          <w:sz w:val="28"/>
+          <w:szCs w:val="28"/>
+          <w:highlight w:val="yellow"/>
+        </w:rPr>
+        <w:t>get</w:t>
+      </w:r>
+      <w:r>
+        <w:rPr>
+          <w:sz w:val="28"/>
+          <w:szCs w:val="28"/>
+        </w:rPr>
+        <w:t xml:space="preserve"> consider. </w:t>
+      </w:r>
+    </w:p>
+    <w:p>
+      <w:pPr>
+        <w:rPr>
+          <w:sz w:val="28"/>
+          <w:szCs w:val="28"/>
+        </w:rPr>
+      </w:pPr>
+      <w:r>
+        <w:rPr>
+          <w:sz w:val="28"/>
+          <w:szCs w:val="28"/>
+        </w:rPr>
+        <w:t xml:space="preserve">If method is </w:t>
+      </w:r>
+      <w:r>
+        <w:rPr>
+          <w:sz w:val="28"/>
+          <w:szCs w:val="28"/>
+          <w:highlight w:val="yellow"/>
+        </w:rPr>
+        <w:t>Get</w:t>
+      </w:r>
+      <w:r>
+        <w:rPr>
+          <w:sz w:val="28"/>
+          <w:szCs w:val="28"/>
+        </w:rPr>
+        <w:t xml:space="preserve"> information send through URL using technique </w:t>
+      </w:r>
+      <w:r>
+        <w:rPr>
+          <w:sz w:val="28"/>
+          <w:szCs w:val="28"/>
+          <w:highlight w:val="yellow"/>
+        </w:rPr>
+        <w:t>URL Re-writing</w:t>
+      </w:r>
+      <w:r>
+        <w:rPr>
+          <w:sz w:val="28"/>
+          <w:szCs w:val="28"/>
+        </w:rPr>
+        <w:t xml:space="preserve"> technique. </w:t>
+      </w:r>
+    </w:p>
+    <w:p>
+      <w:pPr>
+        <w:rPr>
+          <w:sz w:val="28"/>
+          <w:szCs w:val="28"/>
+        </w:rPr>
+      </w:pPr>
+      <w:r>
+        <w:rPr>
+          <w:sz w:val="28"/>
+          <w:szCs w:val="28"/>
+        </w:rPr>
+        <w:t xml:space="preserve">Like </w:t>
+      </w:r>
+      <w:proofErr w:type="spellStart"/>
+      <w:r>
+        <w:rPr>
+          <w:sz w:val="28"/>
+          <w:szCs w:val="28"/>
+        </w:rPr>
+        <w:t>URL</w:t>
+      </w:r>
+      <w:proofErr w:type="gramStart"/>
+      <w:r>
+        <w:rPr>
+          <w:sz w:val="28"/>
+          <w:szCs w:val="28"/>
+          <w:highlight w:val="yellow"/>
+        </w:rPr>
+        <w:t>?</w:t>
+      </w:r>
+      <w:r>
+        <w:rPr>
+          <w:sz w:val="28"/>
+          <w:szCs w:val="28"/>
+        </w:rPr>
+        <w:t>key</w:t>
+      </w:r>
+      <w:proofErr w:type="spellEnd"/>
+      <w:proofErr w:type="gramEnd"/>
+      <w:r>
+        <w:rPr>
+          <w:sz w:val="28"/>
+          <w:szCs w:val="28"/>
+        </w:rPr>
+        <w:t>=</w:t>
+      </w:r>
+      <w:proofErr w:type="spellStart"/>
+      <w:r>
+        <w:rPr>
+          <w:sz w:val="28"/>
+          <w:szCs w:val="28"/>
+        </w:rPr>
+        <w:t>value</w:t>
+      </w:r>
+      <w:r>
+        <w:rPr>
+          <w:sz w:val="28"/>
+          <w:szCs w:val="28"/>
+          <w:highlight w:val="yellow"/>
+        </w:rPr>
+        <w:t>&amp;</w:t>
+      </w:r>
+      <w:r>
+        <w:rPr>
+          <w:sz w:val="28"/>
+          <w:szCs w:val="28"/>
+        </w:rPr>
+        <w:t>key</w:t>
+      </w:r>
+      <w:proofErr w:type="spellEnd"/>
+      <w:r>
+        <w:rPr>
+          <w:sz w:val="28"/>
+          <w:szCs w:val="28"/>
+        </w:rPr>
+        <w:t>=</w:t>
+      </w:r>
+      <w:proofErr w:type="spellStart"/>
+      <w:r>
+        <w:rPr>
+          <w:sz w:val="28"/>
+          <w:szCs w:val="28"/>
+        </w:rPr>
+        <w:t>value</w:t>
+      </w:r>
+      <w:r>
+        <w:rPr>
+          <w:sz w:val="28"/>
+          <w:szCs w:val="28"/>
+          <w:highlight w:val="yellow"/>
+        </w:rPr>
+        <w:t>&amp;</w:t>
+      </w:r>
+      <w:r>
+        <w:rPr>
+          <w:sz w:val="28"/>
+          <w:szCs w:val="28"/>
+        </w:rPr>
+        <w:t>key</w:t>
+      </w:r>
+      <w:proofErr w:type="spellEnd"/>
+      <w:r>
+        <w:rPr>
+          <w:sz w:val="28"/>
+          <w:szCs w:val="28"/>
+        </w:rPr>
+        <w:t xml:space="preserve">=value </w:t>
+      </w:r>
+    </w:p>
+    <w:p>
+      <w:pPr>
+        <w:rPr>
+          <w:sz w:val="28"/>
+          <w:szCs w:val="28"/>
+        </w:rPr>
+      </w:pPr>
+      <w:r>
+        <w:rPr>
+          <w:sz w:val="28"/>
+          <w:szCs w:val="28"/>
+        </w:rPr>
+        <w:t xml:space="preserve">In Get body empty. </w:t>
+      </w:r>
+    </w:p>
+    <w:p>
+      <w:pPr>
+        <w:rPr>
+          <w:sz w:val="28"/>
+          <w:szCs w:val="28"/>
+        </w:rPr>
+      </w:pPr>
+    </w:p>
+    <w:p>
+      <w:pPr>
+        <w:rPr>
+          <w:sz w:val="28"/>
+          <w:szCs w:val="28"/>
+        </w:rPr>
+      </w:pPr>
+      <w:r>
+        <w:rPr>
+          <w:sz w:val="28"/>
+          <w:szCs w:val="28"/>
+        </w:rPr>
+        <w:t xml:space="preserve">If method is </w:t>
+      </w:r>
+      <w:r>
+        <w:rPr>
+          <w:sz w:val="28"/>
+          <w:szCs w:val="28"/>
+          <w:highlight w:val="yellow"/>
+        </w:rPr>
+        <w:t>post</w:t>
+      </w:r>
+      <w:r>
+        <w:rPr>
+          <w:sz w:val="28"/>
+          <w:szCs w:val="28"/>
+        </w:rPr>
+        <w:t xml:space="preserve">, then the information send through body part. </w:t>
+      </w:r>
+    </w:p>
+    <w:p>
+      <w:pPr>
+        <w:rPr>
+          <w:sz w:val="28"/>
+          <w:szCs w:val="28"/>
+        </w:rPr>
+      </w:pPr>
+      <w:r>
+        <w:rPr>
+          <w:sz w:val="28"/>
+          <w:szCs w:val="28"/>
+        </w:rPr>
+        <w:t xml:space="preserve">It is very difficult to capture the data. </w:t>
+      </w:r>
+    </w:p>
+    <w:p>
+      <w:pPr>
+        <w:rPr>
+          <w:sz w:val="28"/>
+          <w:szCs w:val="28"/>
+        </w:rPr>
+      </w:pPr>
+    </w:p>
+    <w:p>
+      <w:pPr>
+        <w:rPr>
+          <w:sz w:val="28"/>
+          <w:szCs w:val="28"/>
+        </w:rPr>
+      </w:pPr>
+      <w:r>
+        <w:rPr>
+          <w:sz w:val="28"/>
+          <w:szCs w:val="28"/>
+        </w:rPr>
+        <w:t xml:space="preserve">Performance wise get is faster than post. </w:t>
+      </w:r>
+    </w:p>
+    <w:p>
+      <w:pPr>
+        <w:rPr>
+          <w:sz w:val="28"/>
+          <w:szCs w:val="28"/>
+        </w:rPr>
+      </w:pPr>
+      <w:r>
+        <w:rPr>
+          <w:sz w:val="28"/>
+          <w:szCs w:val="28"/>
+        </w:rPr>
+        <w:t xml:space="preserve">In Get we can pass only 255 character data. </w:t>
+      </w:r>
+    </w:p>
+    <w:p>
+      <w:pPr>
+        <w:rPr>
+          <w:sz w:val="28"/>
+          <w:szCs w:val="28"/>
+        </w:rPr>
+      </w:pPr>
+      <w:r>
+        <w:rPr>
+          <w:sz w:val="28"/>
+          <w:szCs w:val="28"/>
+        </w:rPr>
+        <w:t xml:space="preserve">Post method is high secure but slow compare to get. </w:t>
+      </w:r>
+    </w:p>
+    <w:p>
+      <w:pPr>
+        <w:rPr>
+          <w:sz w:val="28"/>
+          <w:szCs w:val="28"/>
+        </w:rPr>
+      </w:pPr>
+    </w:p>
+    <w:p>
+      <w:pPr>
+        <w:rPr>
+          <w:sz w:val="28"/>
+          <w:szCs w:val="28"/>
+        </w:rPr>
+      </w:pPr>
+      <w:r>
+        <w:rPr>
+          <w:sz w:val="28"/>
+          <w:szCs w:val="28"/>
+        </w:rPr>
+        <w:t xml:space="preserve">More than 255 character then we have to use the post method. </w:t>
+      </w:r>
+    </w:p>
+    <w:p>
+      <w:pPr>
+        <w:rPr>
+          <w:sz w:val="28"/>
+          <w:szCs w:val="28"/>
+        </w:rPr>
+      </w:pPr>
+    </w:p>
+    <w:p>
+      <w:pPr>
+        <w:rPr>
+          <w:sz w:val="28"/>
+          <w:szCs w:val="28"/>
+        </w:rPr>
+      </w:pPr>
+      <w:r>
+        <w:rPr>
+          <w:sz w:val="28"/>
+          <w:szCs w:val="28"/>
+          <w:highlight w:val="yellow"/>
+        </w:rPr>
+        <w:t>Get/Post/Put/Delete</w:t>
+      </w:r>
+      <w:r>
+        <w:rPr>
+          <w:sz w:val="28"/>
+          <w:szCs w:val="28"/>
+        </w:rPr>
+        <w:t xml:space="preserve"> and more </w:t>
+      </w:r>
+    </w:p>
+    <w:p>
+      <w:pPr>
+        <w:rPr>
+          <w:sz w:val="28"/>
+          <w:szCs w:val="28"/>
+        </w:rPr>
+      </w:pPr>
       <w:bookmarkStart w:id="0" w:name="_GoBack"/>
       <w:bookmarkEnd w:id="0"/>
     </w:p>
-    <w:p/>
-    <w:p/>
-    <w:p/>
-    <w:p/>
-    <w:p/>
-    <w:p/>
-    <w:p/>
-    <w:p/>
-    <w:p/>
-    <w:p/>
+    <w:p>
+      <w:pPr>
+        <w:rPr>
+          <w:sz w:val="28"/>
+          <w:szCs w:val="28"/>
+        </w:rPr>
+      </w:pPr>
+      <w:r>
+        <w:rPr>
+          <w:sz w:val="28"/>
+          <w:szCs w:val="28"/>
+        </w:rPr>
+        <w:t xml:space="preserve">HTML5 version also support only get and post. </w:t>
+      </w:r>
+    </w:p>
+    <w:p>
+      <w:pPr>
+        <w:rPr>
+          <w:sz w:val="28"/>
+          <w:szCs w:val="28"/>
+        </w:rPr>
+      </w:pPr>
+    </w:p>
+    <w:p>
+      <w:pPr>
+        <w:rPr>
+          <w:sz w:val="28"/>
+          <w:szCs w:val="28"/>
+        </w:rPr>
+      </w:pPr>
+    </w:p>
+    <w:p>
+      <w:pPr>
+        <w:rPr>
+          <w:sz w:val="28"/>
+          <w:szCs w:val="28"/>
+        </w:rPr>
+      </w:pPr>
+    </w:p>
+    <w:p>
+      <w:pPr>
+        <w:rPr>
+          <w:sz w:val="28"/>
+          <w:szCs w:val="28"/>
+        </w:rPr>
+      </w:pPr>
+    </w:p>
+    <w:p>
+      <w:pPr>
+        <w:rPr>
+          <w:sz w:val="28"/>
+          <w:szCs w:val="28"/>
+        </w:rPr>
+      </w:pPr>
+    </w:p>
+    <w:p>
+      <w:pPr>
+        <w:rPr>
+          <w:sz w:val="28"/>
+          <w:szCs w:val="28"/>
+        </w:rPr>
+      </w:pPr>
+    </w:p>
+    <w:p>
+      <w:pPr>
+        <w:rPr>
+          <w:sz w:val="28"/>
+          <w:szCs w:val="28"/>
+        </w:rPr>
+      </w:pPr>
+    </w:p>
+    <w:p>
+      <w:pPr>
+        <w:rPr>
+          <w:sz w:val="28"/>
+          <w:szCs w:val="28"/>
+        </w:rPr>
+      </w:pPr>
+    </w:p>
+    <w:p>
+      <w:pPr>
+        <w:rPr>
+          <w:sz w:val="28"/>
+          <w:szCs w:val="28"/>
+        </w:rPr>
+      </w:pPr>
+    </w:p>
+    <w:p>
+      <w:pPr>
+        <w:rPr>
+          <w:sz w:val="28"/>
+          <w:szCs w:val="28"/>
+        </w:rPr>
+      </w:pPr>
+    </w:p>
+    <w:p>
+      <w:pPr>
+        <w:rPr>
+          <w:sz w:val="28"/>
+          <w:szCs w:val="28"/>
+        </w:rPr>
+      </w:pPr>
+    </w:p>
     <w:sectPr>
       <w:pgSz w:w="11906" w:h="16838"/>
       <w:pgMar w:top="1440" w:right="1440" w:bottom="1440" w:left="1440" w:header="708" w:footer="708" w:gutter="0"/>
@@ -1362,16 +6471,16 @@
     </w:lvl>
   </w:abstractNum>
   <w:abstractNum w:abstractNumId="1" w15:restartNumberingAfterBreak="0">
-    <w:nsid w:val="7790244C"/>
+    <w:nsid w:val="1EDE5F0A"/>
     <w:multiLevelType w:val="hybridMultilevel"/>
-    <w:tmpl w:val="913E6F54"/>
-    <w:lvl w:ilvl="0" w:tplc="4009000F">
+    <w:tmpl w:val="6040082C"/>
+    <w:lvl w:ilvl="0" w:tplc="F22887D4">
       <w:start w:val="1"/>
-      <w:numFmt w:val="decimal"/>
+      <w:numFmt w:val="lowerLetter"/>
       <w:lvlText w:val="%1."/>
       <w:lvlJc w:val="left"/>
       <w:pPr>
-        <w:ind w:left="720" w:hanging="360"/>
+        <w:ind w:left="1080" w:hanging="360"/>
       </w:pPr>
       <w:rPr>
         <w:rFonts w:hint="default"/>
@@ -1383,7 +6492,7 @@
       <w:lvlText w:val="%2."/>
       <w:lvlJc w:val="left"/>
       <w:pPr>
-        <w:ind w:left="1440" w:hanging="360"/>
+        <w:ind w:left="1800" w:hanging="360"/>
       </w:pPr>
     </w:lvl>
     <w:lvl w:ilvl="2" w:tplc="4009001B" w:tentative="1">
@@ -1392,7 +6501,7 @@
       <w:lvlText w:val="%3."/>
       <w:lvlJc w:val="right"/>
       <w:pPr>
-        <w:ind w:left="2160" w:hanging="180"/>
+        <w:ind w:left="2520" w:hanging="180"/>
       </w:pPr>
     </w:lvl>
     <w:lvl w:ilvl="3" w:tplc="4009000F" w:tentative="1">
@@ -1401,7 +6510,7 @@
       <w:lvlText w:val="%4."/>
       <w:lvlJc w:val="left"/>
       <w:pPr>
-        <w:ind w:left="2880" w:hanging="360"/>
+        <w:ind w:left="3240" w:hanging="360"/>
       </w:pPr>
     </w:lvl>
     <w:lvl w:ilvl="4" w:tplc="40090019" w:tentative="1">
@@ -1410,7 +6519,7 @@
       <w:lvlText w:val="%5."/>
       <w:lvlJc w:val="left"/>
       <w:pPr>
-        <w:ind w:left="3600" w:hanging="360"/>
+        <w:ind w:left="3960" w:hanging="360"/>
       </w:pPr>
     </w:lvl>
     <w:lvl w:ilvl="5" w:tplc="4009001B" w:tentative="1">
@@ -1419,7 +6528,7 @@
       <w:lvlText w:val="%6."/>
       <w:lvlJc w:val="right"/>
       <w:pPr>
-        <w:ind w:left="4320" w:hanging="180"/>
+        <w:ind w:left="4680" w:hanging="180"/>
       </w:pPr>
     </w:lvl>
     <w:lvl w:ilvl="6" w:tplc="4009000F" w:tentative="1">
@@ -1428,7 +6537,7 @@
       <w:lvlText w:val="%7."/>
       <w:lvlJc w:val="left"/>
       <w:pPr>
-        <w:ind w:left="5040" w:hanging="360"/>
+        <w:ind w:left="5400" w:hanging="360"/>
       </w:pPr>
     </w:lvl>
     <w:lvl w:ilvl="7" w:tplc="40090019" w:tentative="1">
@@ -1437,7 +6546,7 @@
       <w:lvlText w:val="%8."/>
       <w:lvlJc w:val="left"/>
       <w:pPr>
-        <w:ind w:left="5760" w:hanging="360"/>
+        <w:ind w:left="6120" w:hanging="360"/>
       </w:pPr>
     </w:lvl>
     <w:lvl w:ilvl="8" w:tplc="4009001B" w:tentative="1">
@@ -1446,6 +6555,273 @@
       <w:lvlText w:val="%9."/>
       <w:lvlJc w:val="right"/>
       <w:pPr>
+        <w:ind w:left="6840" w:hanging="180"/>
+      </w:pPr>
+    </w:lvl>
+  </w:abstractNum>
+  <w:abstractNum w:abstractNumId="2" w15:restartNumberingAfterBreak="0">
+    <w:nsid w:val="1FDF717F"/>
+    <w:multiLevelType w:val="hybridMultilevel"/>
+    <w:tmpl w:val="6096E2B6"/>
+    <w:lvl w:ilvl="0" w:tplc="4009000F">
+      <w:start w:val="1"/>
+      <w:numFmt w:val="decimal"/>
+      <w:lvlText w:val="%1."/>
+      <w:lvlJc w:val="left"/>
+      <w:pPr>
+        <w:ind w:left="720" w:hanging="360"/>
+      </w:pPr>
+      <w:rPr>
+        <w:rFonts w:hint="default"/>
+      </w:rPr>
+    </w:lvl>
+    <w:lvl w:ilvl="1" w:tplc="40090019">
+      <w:start w:val="1"/>
+      <w:numFmt w:val="lowerLetter"/>
+      <w:lvlText w:val="%2."/>
+      <w:lvlJc w:val="left"/>
+      <w:pPr>
+        <w:ind w:left="1440" w:hanging="360"/>
+      </w:pPr>
+    </w:lvl>
+    <w:lvl w:ilvl="2" w:tplc="4009001B" w:tentative="1">
+      <w:start w:val="1"/>
+      <w:numFmt w:val="lowerRoman"/>
+      <w:lvlText w:val="%3."/>
+      <w:lvlJc w:val="right"/>
+      <w:pPr>
+        <w:ind w:left="2160" w:hanging="180"/>
+      </w:pPr>
+    </w:lvl>
+    <w:lvl w:ilvl="3" w:tplc="4009000F" w:tentative="1">
+      <w:start w:val="1"/>
+      <w:numFmt w:val="decimal"/>
+      <w:lvlText w:val="%4."/>
+      <w:lvlJc w:val="left"/>
+      <w:pPr>
+        <w:ind w:left="2880" w:hanging="360"/>
+      </w:pPr>
+    </w:lvl>
+    <w:lvl w:ilvl="4" w:tplc="40090019" w:tentative="1">
+      <w:start w:val="1"/>
+      <w:numFmt w:val="lowerLetter"/>
+      <w:lvlText w:val="%5."/>
+      <w:lvlJc w:val="left"/>
+      <w:pPr>
+        <w:ind w:left="3600" w:hanging="360"/>
+      </w:pPr>
+    </w:lvl>
+    <w:lvl w:ilvl="5" w:tplc="4009001B" w:tentative="1">
+      <w:start w:val="1"/>
+      <w:numFmt w:val="lowerRoman"/>
+      <w:lvlText w:val="%6."/>
+      <w:lvlJc w:val="right"/>
+      <w:pPr>
+        <w:ind w:left="4320" w:hanging="180"/>
+      </w:pPr>
+    </w:lvl>
+    <w:lvl w:ilvl="6" w:tplc="4009000F" w:tentative="1">
+      <w:start w:val="1"/>
+      <w:numFmt w:val="decimal"/>
+      <w:lvlText w:val="%7."/>
+      <w:lvlJc w:val="left"/>
+      <w:pPr>
+        <w:ind w:left="5040" w:hanging="360"/>
+      </w:pPr>
+    </w:lvl>
+    <w:lvl w:ilvl="7" w:tplc="40090019" w:tentative="1">
+      <w:start w:val="1"/>
+      <w:numFmt w:val="lowerLetter"/>
+      <w:lvlText w:val="%8."/>
+      <w:lvlJc w:val="left"/>
+      <w:pPr>
+        <w:ind w:left="5760" w:hanging="360"/>
+      </w:pPr>
+    </w:lvl>
+    <w:lvl w:ilvl="8" w:tplc="4009001B" w:tentative="1">
+      <w:start w:val="1"/>
+      <w:numFmt w:val="lowerRoman"/>
+      <w:lvlText w:val="%9."/>
+      <w:lvlJc w:val="right"/>
+      <w:pPr>
+        <w:ind w:left="6480" w:hanging="180"/>
+      </w:pPr>
+    </w:lvl>
+  </w:abstractNum>
+  <w:abstractNum w:abstractNumId="3" w15:restartNumberingAfterBreak="0">
+    <w:nsid w:val="4DE3407F"/>
+    <w:multiLevelType w:val="hybridMultilevel"/>
+    <w:tmpl w:val="5A224570"/>
+    <w:lvl w:ilvl="0" w:tplc="4009000F">
+      <w:start w:val="1"/>
+      <w:numFmt w:val="decimal"/>
+      <w:lvlText w:val="%1."/>
+      <w:lvlJc w:val="left"/>
+      <w:pPr>
+        <w:ind w:left="720" w:hanging="360"/>
+      </w:pPr>
+      <w:rPr>
+        <w:rFonts w:hint="default"/>
+      </w:rPr>
+    </w:lvl>
+    <w:lvl w:ilvl="1" w:tplc="40090019" w:tentative="1">
+      <w:start w:val="1"/>
+      <w:numFmt w:val="lowerLetter"/>
+      <w:lvlText w:val="%2."/>
+      <w:lvlJc w:val="left"/>
+      <w:pPr>
+        <w:ind w:left="1440" w:hanging="360"/>
+      </w:pPr>
+    </w:lvl>
+    <w:lvl w:ilvl="2" w:tplc="4009001B" w:tentative="1">
+      <w:start w:val="1"/>
+      <w:numFmt w:val="lowerRoman"/>
+      <w:lvlText w:val="%3."/>
+      <w:lvlJc w:val="right"/>
+      <w:pPr>
+        <w:ind w:left="2160" w:hanging="180"/>
+      </w:pPr>
+    </w:lvl>
+    <w:lvl w:ilvl="3" w:tplc="4009000F" w:tentative="1">
+      <w:start w:val="1"/>
+      <w:numFmt w:val="decimal"/>
+      <w:lvlText w:val="%4."/>
+      <w:lvlJc w:val="left"/>
+      <w:pPr>
+        <w:ind w:left="2880" w:hanging="360"/>
+      </w:pPr>
+    </w:lvl>
+    <w:lvl w:ilvl="4" w:tplc="40090019" w:tentative="1">
+      <w:start w:val="1"/>
+      <w:numFmt w:val="lowerLetter"/>
+      <w:lvlText w:val="%5."/>
+      <w:lvlJc w:val="left"/>
+      <w:pPr>
+        <w:ind w:left="3600" w:hanging="360"/>
+      </w:pPr>
+    </w:lvl>
+    <w:lvl w:ilvl="5" w:tplc="4009001B" w:tentative="1">
+      <w:start w:val="1"/>
+      <w:numFmt w:val="lowerRoman"/>
+      <w:lvlText w:val="%6."/>
+      <w:lvlJc w:val="right"/>
+      <w:pPr>
+        <w:ind w:left="4320" w:hanging="180"/>
+      </w:pPr>
+    </w:lvl>
+    <w:lvl w:ilvl="6" w:tplc="4009000F" w:tentative="1">
+      <w:start w:val="1"/>
+      <w:numFmt w:val="decimal"/>
+      <w:lvlText w:val="%7."/>
+      <w:lvlJc w:val="left"/>
+      <w:pPr>
+        <w:ind w:left="5040" w:hanging="360"/>
+      </w:pPr>
+    </w:lvl>
+    <w:lvl w:ilvl="7" w:tplc="40090019" w:tentative="1">
+      <w:start w:val="1"/>
+      <w:numFmt w:val="lowerLetter"/>
+      <w:lvlText w:val="%8."/>
+      <w:lvlJc w:val="left"/>
+      <w:pPr>
+        <w:ind w:left="5760" w:hanging="360"/>
+      </w:pPr>
+    </w:lvl>
+    <w:lvl w:ilvl="8" w:tplc="4009001B" w:tentative="1">
+      <w:start w:val="1"/>
+      <w:numFmt w:val="lowerRoman"/>
+      <w:lvlText w:val="%9."/>
+      <w:lvlJc w:val="right"/>
+      <w:pPr>
+        <w:ind w:left="6480" w:hanging="180"/>
+      </w:pPr>
+    </w:lvl>
+  </w:abstractNum>
+  <w:abstractNum w:abstractNumId="4" w15:restartNumberingAfterBreak="0">
+    <w:nsid w:val="7790244C"/>
+    <w:multiLevelType w:val="hybridMultilevel"/>
+    <w:tmpl w:val="913E6F54"/>
+    <w:lvl w:ilvl="0" w:tplc="4009000F">
+      <w:start w:val="1"/>
+      <w:numFmt w:val="decimal"/>
+      <w:lvlText w:val="%1."/>
+      <w:lvlJc w:val="left"/>
+      <w:pPr>
+        <w:ind w:left="720" w:hanging="360"/>
+      </w:pPr>
+      <w:rPr>
+        <w:rFonts w:hint="default"/>
+      </w:rPr>
+    </w:lvl>
+    <w:lvl w:ilvl="1" w:tplc="40090019" w:tentative="1">
+      <w:start w:val="1"/>
+      <w:numFmt w:val="lowerLetter"/>
+      <w:lvlText w:val="%2."/>
+      <w:lvlJc w:val="left"/>
+      <w:pPr>
+        <w:ind w:left="1440" w:hanging="360"/>
+      </w:pPr>
+    </w:lvl>
+    <w:lvl w:ilvl="2" w:tplc="4009001B" w:tentative="1">
+      <w:start w:val="1"/>
+      <w:numFmt w:val="lowerRoman"/>
+      <w:lvlText w:val="%3."/>
+      <w:lvlJc w:val="right"/>
+      <w:pPr>
+        <w:ind w:left="2160" w:hanging="180"/>
+      </w:pPr>
+    </w:lvl>
+    <w:lvl w:ilvl="3" w:tplc="4009000F" w:tentative="1">
+      <w:start w:val="1"/>
+      <w:numFmt w:val="decimal"/>
+      <w:lvlText w:val="%4."/>
+      <w:lvlJc w:val="left"/>
+      <w:pPr>
+        <w:ind w:left="2880" w:hanging="360"/>
+      </w:pPr>
+    </w:lvl>
+    <w:lvl w:ilvl="4" w:tplc="40090019" w:tentative="1">
+      <w:start w:val="1"/>
+      <w:numFmt w:val="lowerLetter"/>
+      <w:lvlText w:val="%5."/>
+      <w:lvlJc w:val="left"/>
+      <w:pPr>
+        <w:ind w:left="3600" w:hanging="360"/>
+      </w:pPr>
+    </w:lvl>
+    <w:lvl w:ilvl="5" w:tplc="4009001B" w:tentative="1">
+      <w:start w:val="1"/>
+      <w:numFmt w:val="lowerRoman"/>
+      <w:lvlText w:val="%6."/>
+      <w:lvlJc w:val="right"/>
+      <w:pPr>
+        <w:ind w:left="4320" w:hanging="180"/>
+      </w:pPr>
+    </w:lvl>
+    <w:lvl w:ilvl="6" w:tplc="4009000F" w:tentative="1">
+      <w:start w:val="1"/>
+      <w:numFmt w:val="decimal"/>
+      <w:lvlText w:val="%7."/>
+      <w:lvlJc w:val="left"/>
+      <w:pPr>
+        <w:ind w:left="5040" w:hanging="360"/>
+      </w:pPr>
+    </w:lvl>
+    <w:lvl w:ilvl="7" w:tplc="40090019" w:tentative="1">
+      <w:start w:val="1"/>
+      <w:numFmt w:val="lowerLetter"/>
+      <w:lvlText w:val="%8."/>
+      <w:lvlJc w:val="left"/>
+      <w:pPr>
+        <w:ind w:left="5760" w:hanging="360"/>
+      </w:pPr>
+    </w:lvl>
+    <w:lvl w:ilvl="8" w:tplc="4009001B" w:tentative="1">
+      <w:start w:val="1"/>
+      <w:numFmt w:val="lowerRoman"/>
+      <w:lvlText w:val="%9."/>
+      <w:lvlJc w:val="right"/>
+      <w:pPr>
         <w:ind w:left="6480" w:hanging="180"/>
       </w:pPr>
     </w:lvl>
@@ -1454,6 +6830,15 @@
     <w:abstractNumId w:val="0"/>
   </w:num>
   <w:num w:numId="2">
+    <w:abstractNumId w:val="4"/>
+  </w:num>
+  <w:num w:numId="3">
+    <w:abstractNumId w:val="3"/>
+  </w:num>
+  <w:num w:numId="4">
+    <w:abstractNumId w:val="2"/>
+  </w:num>
+  <w:num w:numId="5">
     <w:abstractNumId w:val="1"/>
   </w:num>
 </w:numbering>
@@ -1891,6 +7276,17 @@
       <w:contextualSpacing/>
     </w:pPr>
   </w:style>
+  <w:style w:type="character" w:styleId="Hyperlink">
+    <w:name w:val="Hyperlink"/>
+    <w:basedOn w:val="DefaultParagraphFont"/>
+    <w:uiPriority w:val="99"/>
+    <w:unhideWhenUsed/>
+    <w:rsid w:val="00DB798B"/>
+    <w:rPr>
+      <w:color w:val="0563C1" w:themeColor="hyperlink"/>
+      <w:u w:val="single"/>
+    </w:rPr>
+  </w:style>
 </w:styles>
 </file>
 

--- a/MEAN Stack Notes.docx
+++ b/MEAN Stack Notes.docx
@@ -64,7 +64,6 @@
         </w:rPr>
         <w:t xml:space="preserve">MEAN </w:t>
       </w:r>
-      <w:proofErr w:type="gramStart"/>
       <w:r>
         <w:rPr>
           <w:sz w:val="28"/>
@@ -77,40 +76,23 @@
           <w:sz w:val="28"/>
           <w:szCs w:val="28"/>
         </w:rPr>
-        <w:t>:</w:t>
-      </w:r>
-      <w:proofErr w:type="gramEnd"/>
-      <w:r>
-        <w:rPr>
-          <w:sz w:val="28"/>
-          <w:szCs w:val="28"/>
-        </w:rPr>
-        <w:t xml:space="preserve"> Mongo Db/ MySQL Express Module Angular Node JS </w:t>
-      </w:r>
-    </w:p>
-    <w:p>
-      <w:pPr>
-        <w:rPr>
-          <w:sz w:val="28"/>
-          <w:szCs w:val="28"/>
-        </w:rPr>
-      </w:pPr>
-      <w:r>
-        <w:rPr>
-          <w:sz w:val="28"/>
-          <w:szCs w:val="28"/>
-        </w:rPr>
-        <w:t xml:space="preserve">MERN </w:t>
-      </w:r>
-      <w:proofErr w:type="gramStart"/>
-      <w:r>
-        <w:rPr>
-          <w:sz w:val="28"/>
-          <w:szCs w:val="28"/>
-        </w:rPr>
-        <w:t>Stack :</w:t>
-      </w:r>
-      <w:proofErr w:type="gramEnd"/>
+        <w:t xml:space="preserve">: Mongo Db/ MySQL Express Module Angular Node JS </w:t>
+      </w:r>
+    </w:p>
+    <w:p>
+      <w:pPr>
+        <w:rPr>
+          <w:sz w:val="28"/>
+          <w:szCs w:val="28"/>
+        </w:rPr>
+      </w:pPr>
+      <w:r>
+        <w:rPr>
+          <w:sz w:val="28"/>
+          <w:szCs w:val="28"/>
+        </w:rPr>
+        <w:t>MERN Stack :</w:t>
+      </w:r>
       <w:r>
         <w:rPr>
           <w:sz w:val="28"/>
@@ -131,46 +113,14 @@
           <w:sz w:val="28"/>
           <w:szCs w:val="28"/>
         </w:rPr>
-        <w:t xml:space="preserve">MEVN </w:t>
-      </w:r>
-      <w:proofErr w:type="gramStart"/>
-      <w:r>
-        <w:rPr>
-          <w:sz w:val="28"/>
-          <w:szCs w:val="28"/>
-        </w:rPr>
-        <w:t>Stack :</w:t>
-      </w:r>
-      <w:proofErr w:type="gramEnd"/>
-      <w:r>
-        <w:rPr>
-          <w:sz w:val="28"/>
-          <w:szCs w:val="28"/>
-        </w:rPr>
-        <w:t xml:space="preserve"> </w:t>
-      </w:r>
-      <w:r>
-        <w:rPr>
-          <w:sz w:val="28"/>
-          <w:szCs w:val="28"/>
-        </w:rPr>
-        <w:t xml:space="preserve">Mongo Db/MySQL Express Module </w:t>
-      </w:r>
-      <w:proofErr w:type="spellStart"/>
-      <w:r>
-        <w:rPr>
-          <w:sz w:val="28"/>
-          <w:szCs w:val="28"/>
-        </w:rPr>
-        <w:t>Vue</w:t>
-      </w:r>
-      <w:proofErr w:type="spellEnd"/>
-      <w:r>
-        <w:rPr>
-          <w:sz w:val="28"/>
-          <w:szCs w:val="28"/>
-        </w:rPr>
-        <w:t xml:space="preserve"> Node JS</w:t>
+        <w:t xml:space="preserve">MEVN Stack : </w:t>
+      </w:r>
+      <w:r>
+        <w:rPr>
+          <w:sz w:val="28"/>
+          <w:szCs w:val="28"/>
+        </w:rPr>
+        <w:t>Mongo Db/MySQL Express Module Vue Node JS</w:t>
       </w:r>
     </w:p>
     <w:p>
@@ -195,84 +145,50 @@
           <w:szCs w:val="28"/>
         </w:rPr>
       </w:pPr>
-      <w:proofErr w:type="gramStart"/>
-      <w:r>
-        <w:rPr>
-          <w:sz w:val="28"/>
-          <w:szCs w:val="28"/>
-        </w:rPr>
-        <w:t>Agile :</w:t>
-      </w:r>
-      <w:proofErr w:type="gramEnd"/>
-      <w:r>
-        <w:rPr>
-          <w:sz w:val="28"/>
-          <w:szCs w:val="28"/>
-        </w:rPr>
-        <w:t xml:space="preserve"> video Session </w:t>
-      </w:r>
-    </w:p>
-    <w:p>
-      <w:pPr>
-        <w:rPr>
-          <w:sz w:val="28"/>
-          <w:szCs w:val="28"/>
-        </w:rPr>
-      </w:pPr>
-      <w:proofErr w:type="gramStart"/>
-      <w:r>
-        <w:rPr>
-          <w:sz w:val="28"/>
-          <w:szCs w:val="28"/>
-        </w:rPr>
-        <w:t>Git :</w:t>
-      </w:r>
-      <w:proofErr w:type="gramEnd"/>
-      <w:r>
-        <w:rPr>
-          <w:sz w:val="28"/>
-          <w:szCs w:val="28"/>
-        </w:rPr>
-        <w:t xml:space="preserve"> Video Session </w:t>
-      </w:r>
-    </w:p>
-    <w:p>
-      <w:pPr>
-        <w:rPr>
-          <w:sz w:val="28"/>
-          <w:szCs w:val="28"/>
-        </w:rPr>
-      </w:pPr>
-    </w:p>
-    <w:p>
-      <w:pPr>
-        <w:rPr>
-          <w:sz w:val="28"/>
-          <w:szCs w:val="28"/>
-        </w:rPr>
-      </w:pPr>
-      <w:r>
-        <w:rPr>
-          <w:sz w:val="28"/>
-          <w:szCs w:val="28"/>
-        </w:rPr>
-        <w:t xml:space="preserve">HTML/HTML5, </w:t>
-      </w:r>
-      <w:proofErr w:type="spellStart"/>
-      <w:r>
-        <w:rPr>
-          <w:sz w:val="28"/>
-          <w:szCs w:val="28"/>
-        </w:rPr>
-        <w:t>Css</w:t>
-      </w:r>
-      <w:proofErr w:type="spellEnd"/>
-      <w:r>
-        <w:rPr>
-          <w:sz w:val="28"/>
-          <w:szCs w:val="28"/>
-        </w:rPr>
-        <w:t xml:space="preserve">/CSS3, JavaScript using ES5 and Bootstrap </w:t>
+      <w:r>
+        <w:rPr>
+          <w:sz w:val="28"/>
+          <w:szCs w:val="28"/>
+        </w:rPr>
+        <w:t xml:space="preserve">Agile : video Session </w:t>
+      </w:r>
+    </w:p>
+    <w:p>
+      <w:pPr>
+        <w:rPr>
+          <w:sz w:val="28"/>
+          <w:szCs w:val="28"/>
+        </w:rPr>
+      </w:pPr>
+      <w:r>
+        <w:rPr>
+          <w:sz w:val="28"/>
+          <w:szCs w:val="28"/>
+        </w:rPr>
+        <w:t xml:space="preserve">Git : Video Session </w:t>
+      </w:r>
+    </w:p>
+    <w:p>
+      <w:pPr>
+        <w:rPr>
+          <w:sz w:val="28"/>
+          <w:szCs w:val="28"/>
+        </w:rPr>
+      </w:pPr>
+    </w:p>
+    <w:p>
+      <w:pPr>
+        <w:rPr>
+          <w:sz w:val="28"/>
+          <w:szCs w:val="28"/>
+        </w:rPr>
+      </w:pPr>
+      <w:r>
+        <w:rPr>
+          <w:sz w:val="28"/>
+          <w:szCs w:val="28"/>
+        </w:rPr>
+        <w:t xml:space="preserve">HTML/HTML5, Css/CSS3, JavaScript using ES5 and Bootstrap </w:t>
       </w:r>
     </w:p>
     <w:p>
@@ -310,23 +226,7 @@
           <w:sz w:val="28"/>
           <w:szCs w:val="28"/>
         </w:rPr>
-        <w:t xml:space="preserve">ES6 Using </w:t>
-      </w:r>
-      <w:proofErr w:type="spellStart"/>
-      <w:r>
-        <w:rPr>
-          <w:sz w:val="28"/>
-          <w:szCs w:val="28"/>
-        </w:rPr>
-        <w:t>TypeScript</w:t>
-      </w:r>
-      <w:proofErr w:type="spellEnd"/>
-      <w:r>
-        <w:rPr>
-          <w:sz w:val="28"/>
-          <w:szCs w:val="28"/>
-        </w:rPr>
-        <w:t xml:space="preserve"> </w:t>
+        <w:t xml:space="preserve">ES6 Using TypeScript </w:t>
       </w:r>
     </w:p>
     <w:p>
@@ -364,23 +264,7 @@
           <w:sz w:val="28"/>
           <w:szCs w:val="28"/>
         </w:rPr>
-        <w:t xml:space="preserve">Phase </w:t>
-      </w:r>
-      <w:proofErr w:type="gramStart"/>
-      <w:r>
-        <w:rPr>
-          <w:sz w:val="28"/>
-          <w:szCs w:val="28"/>
-        </w:rPr>
-        <w:t>3 :</w:t>
-      </w:r>
-      <w:proofErr w:type="gramEnd"/>
-      <w:r>
-        <w:rPr>
-          <w:sz w:val="28"/>
-          <w:szCs w:val="28"/>
-        </w:rPr>
-        <w:t xml:space="preserve"> </w:t>
+        <w:t xml:space="preserve">Phase 3 : </w:t>
       </w:r>
     </w:p>
     <w:p>
@@ -420,45 +304,27 @@
           <w:szCs w:val="28"/>
         </w:rPr>
       </w:pPr>
-      <w:proofErr w:type="gramStart"/>
-      <w:r>
-        <w:rPr>
-          <w:sz w:val="28"/>
-          <w:szCs w:val="28"/>
-        </w:rPr>
-        <w:t>http</w:t>
-      </w:r>
-      <w:proofErr w:type="gramEnd"/>
-      <w:r>
-        <w:rPr>
-          <w:sz w:val="28"/>
-          <w:szCs w:val="28"/>
-        </w:rPr>
-        <w:t xml:space="preserve"> module </w:t>
-      </w:r>
-    </w:p>
-    <w:p>
-      <w:pPr>
-        <w:rPr>
-          <w:sz w:val="28"/>
-          <w:szCs w:val="28"/>
-        </w:rPr>
-      </w:pPr>
-      <w:proofErr w:type="gramStart"/>
-      <w:r>
-        <w:rPr>
-          <w:sz w:val="28"/>
-          <w:szCs w:val="28"/>
-        </w:rPr>
-        <w:t>express</w:t>
-      </w:r>
-      <w:proofErr w:type="gramEnd"/>
-      <w:r>
-        <w:rPr>
-          <w:sz w:val="28"/>
-          <w:szCs w:val="28"/>
-        </w:rPr>
-        <w:t xml:space="preserve"> module rest service.  </w:t>
+      <w:r>
+        <w:rPr>
+          <w:sz w:val="28"/>
+          <w:szCs w:val="28"/>
+        </w:rPr>
+        <w:t xml:space="preserve">http module </w:t>
+      </w:r>
+    </w:p>
+    <w:p>
+      <w:pPr>
+        <w:rPr>
+          <w:sz w:val="28"/>
+          <w:szCs w:val="28"/>
+        </w:rPr>
+      </w:pPr>
+      <w:r>
+        <w:rPr>
+          <w:sz w:val="28"/>
+          <w:szCs w:val="28"/>
+        </w:rPr>
+        <w:t xml:space="preserve">express module rest service.  </w:t>
       </w:r>
     </w:p>
     <w:p>
@@ -572,22 +438,7 @@
           <w:szCs w:val="28"/>
         </w:rPr>
         <w:tab/>
-      </w:r>
-      <w:proofErr w:type="gramStart"/>
-      <w:r>
-        <w:rPr>
-          <w:sz w:val="28"/>
-          <w:szCs w:val="28"/>
-        </w:rPr>
-        <w:t>A</w:t>
-      </w:r>
-      <w:proofErr w:type="gramEnd"/>
-      <w:r>
-        <w:rPr>
-          <w:sz w:val="28"/>
-          <w:szCs w:val="28"/>
-        </w:rPr>
-        <w:t xml:space="preserve"> Person </w:t>
+        <w:t xml:space="preserve">A Person </w:t>
       </w:r>
     </w:p>
     <w:p>
@@ -684,23 +535,7 @@
           <w:sz w:val="28"/>
           <w:szCs w:val="28"/>
         </w:rPr>
-        <w:t xml:space="preserve">Version Control </w:t>
-      </w:r>
-      <w:proofErr w:type="gramStart"/>
-      <w:r>
-        <w:rPr>
-          <w:sz w:val="28"/>
-          <w:szCs w:val="28"/>
-        </w:rPr>
-        <w:t>System :</w:t>
-      </w:r>
-      <w:proofErr w:type="gramEnd"/>
-      <w:r>
-        <w:rPr>
-          <w:sz w:val="28"/>
-          <w:szCs w:val="28"/>
-        </w:rPr>
-        <w:t xml:space="preserve"> Version Control system that records changes in file or folder or projects. </w:t>
+        <w:t xml:space="preserve">Version Control System : Version Control system that records changes in file or folder or projects. </w:t>
       </w:r>
     </w:p>
     <w:p>
@@ -748,53 +583,35 @@
           <w:szCs w:val="28"/>
         </w:rPr>
       </w:pPr>
-      <w:proofErr w:type="gramStart"/>
-      <w:r>
-        <w:rPr>
-          <w:sz w:val="28"/>
-          <w:szCs w:val="28"/>
-        </w:rPr>
-        <w:t>SVN :</w:t>
-      </w:r>
-      <w:proofErr w:type="gramEnd"/>
-      <w:r>
-        <w:rPr>
-          <w:sz w:val="28"/>
-          <w:szCs w:val="28"/>
-        </w:rPr>
-        <w:t xml:space="preserve"> In SVN local machine or developer machine directory connected to remote or server machine. </w:t>
-      </w:r>
-    </w:p>
-    <w:p>
-      <w:pPr>
-        <w:rPr>
-          <w:sz w:val="28"/>
-          <w:szCs w:val="28"/>
-        </w:rPr>
-      </w:pPr>
-    </w:p>
-    <w:p>
-      <w:pPr>
-        <w:rPr>
-          <w:sz w:val="28"/>
-          <w:szCs w:val="28"/>
-        </w:rPr>
-      </w:pPr>
-      <w:proofErr w:type="gramStart"/>
-      <w:r>
-        <w:rPr>
-          <w:sz w:val="28"/>
-          <w:szCs w:val="28"/>
-        </w:rPr>
-        <w:t>Git :</w:t>
-      </w:r>
-      <w:proofErr w:type="gramEnd"/>
-      <w:r>
-        <w:rPr>
-          <w:sz w:val="28"/>
-          <w:szCs w:val="28"/>
-        </w:rPr>
-        <w:t xml:space="preserve"> </w:t>
+      <w:r>
+        <w:rPr>
+          <w:sz w:val="28"/>
+          <w:szCs w:val="28"/>
+        </w:rPr>
+        <w:t xml:space="preserve">SVN : In SVN local machine or developer machine directory connected to remote or server machine. </w:t>
+      </w:r>
+    </w:p>
+    <w:p>
+      <w:pPr>
+        <w:rPr>
+          <w:sz w:val="28"/>
+          <w:szCs w:val="28"/>
+        </w:rPr>
+      </w:pPr>
+    </w:p>
+    <w:p>
+      <w:pPr>
+        <w:rPr>
+          <w:sz w:val="28"/>
+          <w:szCs w:val="28"/>
+        </w:rPr>
+      </w:pPr>
+      <w:r>
+        <w:rPr>
+          <w:sz w:val="28"/>
+          <w:szCs w:val="28"/>
+        </w:rPr>
+        <w:t xml:space="preserve">Git : </w:t>
       </w:r>
       <w:r>
         <w:rPr>
@@ -939,18 +756,8 @@
           <w:szCs w:val="28"/>
           <w:highlight w:val="yellow"/>
         </w:rPr>
-        <w:t xml:space="preserve">git </w:t>
-      </w:r>
-      <w:proofErr w:type="spellStart"/>
-      <w:r>
-        <w:rPr>
-          <w:sz w:val="28"/>
-          <w:szCs w:val="28"/>
-          <w:highlight w:val="yellow"/>
-        </w:rPr>
-        <w:t>init</w:t>
-      </w:r>
-      <w:proofErr w:type="spellEnd"/>
+        <w:t>git init</w:t>
+      </w:r>
       <w:r>
         <w:rPr>
           <w:sz w:val="28"/>
@@ -1006,23 +813,13 @@
           <w:szCs w:val="28"/>
         </w:rPr>
       </w:pPr>
-      <w:proofErr w:type="gramStart"/>
       <w:r>
         <w:rPr>
           <w:sz w:val="28"/>
           <w:szCs w:val="28"/>
           <w:highlight w:val="yellow"/>
         </w:rPr>
-        <w:t>ls</w:t>
-      </w:r>
-      <w:proofErr w:type="gramEnd"/>
-      <w:r>
-        <w:rPr>
-          <w:sz w:val="28"/>
-          <w:szCs w:val="28"/>
-          <w:highlight w:val="yellow"/>
-        </w:rPr>
-        <w:t xml:space="preserve"> –a</w:t>
+        <w:t>ls –a</w:t>
       </w:r>
       <w:r>
         <w:rPr>
@@ -1060,27 +857,7 @@
           <w:szCs w:val="28"/>
           <w:highlight w:val="yellow"/>
         </w:rPr>
-        <w:t xml:space="preserve">Git </w:t>
-      </w:r>
-      <w:proofErr w:type="gramStart"/>
-      <w:r>
-        <w:rPr>
-          <w:b/>
-          <w:sz w:val="28"/>
-          <w:szCs w:val="28"/>
-          <w:highlight w:val="yellow"/>
-        </w:rPr>
-        <w:t>status :</w:t>
-      </w:r>
-      <w:proofErr w:type="gramEnd"/>
-      <w:r>
-        <w:rPr>
-          <w:b/>
-          <w:sz w:val="28"/>
-          <w:szCs w:val="28"/>
-          <w:highlight w:val="yellow"/>
-        </w:rPr>
-        <w:t xml:space="preserve"> </w:t>
+        <w:t xml:space="preserve">Git status : </w:t>
       </w:r>
       <w:r>
         <w:rPr>
@@ -1175,7 +952,6 @@
           <w:highlight w:val="yellow"/>
         </w:rPr>
       </w:pPr>
-      <w:proofErr w:type="gramStart"/>
       <w:r>
         <w:rPr>
           <w:b/>
@@ -1183,37 +959,7 @@
           <w:szCs w:val="28"/>
           <w:highlight w:val="yellow"/>
         </w:rPr>
-        <w:t>git</w:t>
-      </w:r>
-      <w:proofErr w:type="gramEnd"/>
-      <w:r>
-        <w:rPr>
-          <w:b/>
-          <w:sz w:val="28"/>
-          <w:szCs w:val="28"/>
-          <w:highlight w:val="yellow"/>
-        </w:rPr>
-        <w:t xml:space="preserve"> </w:t>
-      </w:r>
-      <w:proofErr w:type="spellStart"/>
-      <w:r>
-        <w:rPr>
-          <w:b/>
-          <w:sz w:val="28"/>
-          <w:szCs w:val="28"/>
-          <w:highlight w:val="yellow"/>
-        </w:rPr>
-        <w:t>rm</w:t>
-      </w:r>
-      <w:proofErr w:type="spellEnd"/>
-      <w:r>
-        <w:rPr>
-          <w:b/>
-          <w:sz w:val="28"/>
-          <w:szCs w:val="28"/>
-          <w:highlight w:val="yellow"/>
-        </w:rPr>
-        <w:t xml:space="preserve"> --cached a1.txt</w:t>
+        <w:t>git rm --cached a1.txt</w:t>
       </w:r>
       <w:r>
         <w:rPr>
@@ -1263,7 +1009,6 @@
           <w:highlight w:val="yellow"/>
         </w:rPr>
       </w:pPr>
-      <w:proofErr w:type="gramStart"/>
       <w:r>
         <w:rPr>
           <w:b/>
@@ -1280,41 +1025,22 @@
           <w:szCs w:val="28"/>
           <w:highlight w:val="yellow"/>
         </w:rPr>
-        <w:t>it</w:t>
-      </w:r>
-      <w:proofErr w:type="gramEnd"/>
+        <w:t xml:space="preserve">it add . </w:t>
+      </w:r>
       <w:r>
         <w:rPr>
           <w:b/>
           <w:sz w:val="28"/>
           <w:szCs w:val="28"/>
-          <w:highlight w:val="yellow"/>
-        </w:rPr>
-        <w:t xml:space="preserve"> add . </w:t>
-      </w:r>
-      <w:r>
-        <w:rPr>
-          <w:b/>
-          <w:sz w:val="28"/>
-          <w:szCs w:val="28"/>
         </w:rPr>
         <w:t xml:space="preserve">: </w:t>
       </w:r>
-      <w:proofErr w:type="gramStart"/>
-      <w:r>
-        <w:rPr>
-          <w:sz w:val="28"/>
-          <w:szCs w:val="28"/>
-        </w:rPr>
-        <w:t>all</w:t>
-      </w:r>
-      <w:proofErr w:type="gramEnd"/>
-      <w:r>
-        <w:rPr>
-          <w:sz w:val="28"/>
-          <w:szCs w:val="28"/>
-        </w:rPr>
-        <w:t xml:space="preserve"> file or folder present in that location</w:t>
+      <w:r>
+        <w:rPr>
+          <w:sz w:val="28"/>
+          <w:szCs w:val="28"/>
+        </w:rPr>
+        <w:t>all file or folder present in that location</w:t>
       </w:r>
       <w:r>
         <w:rPr>
@@ -1385,27 +1111,7 @@
           <w:szCs w:val="28"/>
           <w:highlight w:val="yellow"/>
         </w:rPr>
-        <w:t xml:space="preserve">Git remote add origin </w:t>
-      </w:r>
-      <w:proofErr w:type="gramStart"/>
-      <w:r>
-        <w:rPr>
-          <w:b/>
-          <w:sz w:val="28"/>
-          <w:szCs w:val="28"/>
-          <w:highlight w:val="yellow"/>
-        </w:rPr>
-        <w:t>URL :</w:t>
-      </w:r>
-      <w:proofErr w:type="gramEnd"/>
-      <w:r>
-        <w:rPr>
-          <w:b/>
-          <w:sz w:val="28"/>
-          <w:szCs w:val="28"/>
-          <w:highlight w:val="yellow"/>
-        </w:rPr>
-        <w:t xml:space="preserve"> </w:t>
+        <w:t xml:space="preserve">Git remote add origin URL : </w:t>
       </w:r>
       <w:r>
         <w:rPr>
@@ -1443,19 +1149,42 @@
           <w:szCs w:val="28"/>
           <w:highlight w:val="yellow"/>
         </w:rPr>
-        <w:t xml:space="preserve">Git push –u origin </w:t>
-      </w:r>
-      <w:proofErr w:type="gramStart"/>
-      <w:r>
+        <w:t xml:space="preserve">Git push –u origin HEAD : </w:t>
+      </w:r>
+      <w:r>
+        <w:rPr>
+          <w:sz w:val="28"/>
+          <w:szCs w:val="28"/>
+          <w:highlight w:val="yellow"/>
+        </w:rPr>
+        <w:t xml:space="preserve"> </w:t>
+      </w:r>
+      <w:r>
+        <w:rPr>
+          <w:sz w:val="28"/>
+          <w:szCs w:val="28"/>
+        </w:rPr>
+        <w:t xml:space="preserve">This command is use to push the data from local repository to remote repository. </w:t>
+      </w:r>
+    </w:p>
+    <w:p>
+      <w:pPr>
         <w:rPr>
           <w:b/>
           <w:sz w:val="28"/>
           <w:szCs w:val="28"/>
           <w:highlight w:val="yellow"/>
         </w:rPr>
-        <w:t>HEAD :</w:t>
-      </w:r>
-      <w:proofErr w:type="gramEnd"/>
+      </w:pPr>
+    </w:p>
+    <w:p>
+      <w:pPr>
+        <w:ind w:left="360"/>
+        <w:rPr>
+          <w:sz w:val="28"/>
+          <w:szCs w:val="28"/>
+        </w:rPr>
+      </w:pPr>
       <w:r>
         <w:rPr>
           <w:b/>
@@ -1463,61 +1192,7 @@
           <w:szCs w:val="28"/>
           <w:highlight w:val="yellow"/>
         </w:rPr>
-        <w:t xml:space="preserve"> </w:t>
-      </w:r>
-      <w:r>
-        <w:rPr>
-          <w:sz w:val="28"/>
-          <w:szCs w:val="28"/>
-          <w:highlight w:val="yellow"/>
-        </w:rPr>
-        <w:t xml:space="preserve"> </w:t>
-      </w:r>
-      <w:r>
-        <w:rPr>
-          <w:sz w:val="28"/>
-          <w:szCs w:val="28"/>
-        </w:rPr>
-        <w:t xml:space="preserve">This command is use to push the data from local repository to remote repository. </w:t>
-      </w:r>
-    </w:p>
-    <w:p>
-      <w:pPr>
-        <w:rPr>
-          <w:b/>
-          <w:sz w:val="28"/>
-          <w:szCs w:val="28"/>
-          <w:highlight w:val="yellow"/>
-        </w:rPr>
-      </w:pPr>
-    </w:p>
-    <w:p>
-      <w:pPr>
-        <w:ind w:left="360"/>
-        <w:rPr>
-          <w:sz w:val="28"/>
-          <w:szCs w:val="28"/>
-        </w:rPr>
-      </w:pPr>
-      <w:proofErr w:type="gramStart"/>
-      <w:r>
-        <w:rPr>
-          <w:b/>
-          <w:sz w:val="28"/>
-          <w:szCs w:val="28"/>
-          <w:highlight w:val="yellow"/>
-        </w:rPr>
-        <w:t>Branch :</w:t>
-      </w:r>
-      <w:proofErr w:type="gramEnd"/>
-      <w:r>
-        <w:rPr>
-          <w:b/>
-          <w:sz w:val="28"/>
-          <w:szCs w:val="28"/>
-          <w:highlight w:val="yellow"/>
-        </w:rPr>
-        <w:t xml:space="preserve"> </w:t>
+        <w:t xml:space="preserve">Branch : </w:t>
       </w:r>
       <w:r>
         <w:rPr>
@@ -1584,25 +1259,7 @@
           <w:szCs w:val="28"/>
           <w:highlight w:val="yellow"/>
         </w:rPr>
-        <w:t xml:space="preserve">Git </w:t>
-      </w:r>
-      <w:proofErr w:type="gramStart"/>
-      <w:r>
-        <w:rPr>
-          <w:sz w:val="28"/>
-          <w:szCs w:val="28"/>
-          <w:highlight w:val="yellow"/>
-        </w:rPr>
-        <w:t>branch :</w:t>
-      </w:r>
-      <w:proofErr w:type="gramEnd"/>
-      <w:r>
-        <w:rPr>
-          <w:sz w:val="28"/>
-          <w:szCs w:val="28"/>
-          <w:highlight w:val="yellow"/>
-        </w:rPr>
-        <w:t xml:space="preserve"> </w:t>
+        <w:t xml:space="preserve">Git branch : </w:t>
       </w:r>
       <w:r>
         <w:rPr>
@@ -1748,30 +1405,8 @@
           <w:szCs w:val="28"/>
           <w:highlight w:val="yellow"/>
         </w:rPr>
-        <w:t xml:space="preserve">Git clone </w:t>
-      </w:r>
-      <w:proofErr w:type="spellStart"/>
-      <w:proofErr w:type="gramStart"/>
-      <w:r>
-        <w:rPr>
-          <w:b/>
-          <w:sz w:val="28"/>
-          <w:szCs w:val="28"/>
-          <w:highlight w:val="yellow"/>
-        </w:rPr>
-        <w:t>url</w:t>
-      </w:r>
-      <w:proofErr w:type="spellEnd"/>
-      <w:r>
-        <w:rPr>
-          <w:b/>
-          <w:sz w:val="28"/>
-          <w:szCs w:val="28"/>
-          <w:highlight w:val="yellow"/>
-        </w:rPr>
-        <w:t xml:space="preserve"> :</w:t>
-      </w:r>
-      <w:proofErr w:type="gramEnd"/>
+        <w:t>Git clone url :</w:t>
+      </w:r>
       <w:r>
         <w:rPr>
           <w:b/>
@@ -1899,19 +1534,8 @@
           <w:szCs w:val="28"/>
           <w:highlight w:val="yellow"/>
         </w:rPr>
-        <w:t xml:space="preserve">Git branch </w:t>
-      </w:r>
-      <w:proofErr w:type="spellStart"/>
-      <w:r>
-        <w:rPr>
-          <w:b/>
-          <w:sz w:val="28"/>
-          <w:szCs w:val="28"/>
-          <w:highlight w:val="yellow"/>
-        </w:rPr>
-        <w:t>branchName</w:t>
-      </w:r>
-      <w:proofErr w:type="spellEnd"/>
+        <w:t>Git branch branchName</w:t>
+      </w:r>
       <w:r>
         <w:rPr>
           <w:b/>
@@ -1941,34 +1565,15 @@
           <w:szCs w:val="28"/>
           <w:highlight w:val="yellow"/>
         </w:rPr>
-        <w:t xml:space="preserve">Git </w:t>
-      </w:r>
-      <w:proofErr w:type="gramStart"/>
+        <w:t>Git branch</w:t>
+      </w:r>
       <w:r>
         <w:rPr>
           <w:b/>
           <w:sz w:val="28"/>
           <w:szCs w:val="28"/>
-          <w:highlight w:val="yellow"/>
-        </w:rPr>
-        <w:t>branch</w:t>
-      </w:r>
-      <w:r>
-        <w:rPr>
-          <w:b/>
-          <w:sz w:val="28"/>
-          <w:szCs w:val="28"/>
-        </w:rPr>
-        <w:t xml:space="preserve"> :</w:t>
-      </w:r>
-      <w:proofErr w:type="gramEnd"/>
-      <w:r>
-        <w:rPr>
-          <w:b/>
-          <w:sz w:val="28"/>
-          <w:szCs w:val="28"/>
-        </w:rPr>
-        <w:t xml:space="preserve"> this command is use to check all branch available locally. </w:t>
+        </w:rPr>
+        <w:t xml:space="preserve"> : this command is use to check all branch available locally. </w:t>
       </w:r>
     </w:p>
     <w:p>
@@ -1991,36 +1596,15 @@
           <w:szCs w:val="28"/>
           <w:highlight w:val="yellow"/>
         </w:rPr>
-        <w:t xml:space="preserve">Git checkout </w:t>
-      </w:r>
-      <w:proofErr w:type="spellStart"/>
-      <w:proofErr w:type="gramStart"/>
+        <w:t>Git checkout branchName</w:t>
+      </w:r>
       <w:r>
         <w:rPr>
           <w:b/>
           <w:sz w:val="28"/>
           <w:szCs w:val="28"/>
-          <w:highlight w:val="yellow"/>
-        </w:rPr>
-        <w:t>branchName</w:t>
-      </w:r>
-      <w:proofErr w:type="spellEnd"/>
-      <w:r>
-        <w:rPr>
-          <w:b/>
-          <w:sz w:val="28"/>
-          <w:szCs w:val="28"/>
-        </w:rPr>
-        <w:t xml:space="preserve"> :</w:t>
-      </w:r>
-      <w:proofErr w:type="gramEnd"/>
-      <w:r>
-        <w:rPr>
-          <w:b/>
-          <w:sz w:val="28"/>
-          <w:szCs w:val="28"/>
-        </w:rPr>
-        <w:t xml:space="preserve"> This command is use to move from one branch to another branch. </w:t>
+        </w:rPr>
+        <w:t xml:space="preserve"> : This command is use to move from one branch to another branch. </w:t>
       </w:r>
     </w:p>
     <w:p>
@@ -2043,19 +1627,8 @@
           <w:szCs w:val="28"/>
           <w:highlight w:val="yellow"/>
         </w:rPr>
-        <w:t xml:space="preserve">git branch -D </w:t>
-      </w:r>
-      <w:proofErr w:type="spellStart"/>
-      <w:r>
-        <w:rPr>
-          <w:b/>
-          <w:sz w:val="28"/>
-          <w:szCs w:val="28"/>
-          <w:highlight w:val="yellow"/>
-        </w:rPr>
-        <w:t>ravi</w:t>
-      </w:r>
-      <w:proofErr w:type="spellEnd"/>
+        <w:t>git branch -D ravi</w:t>
+      </w:r>
       <w:r>
         <w:rPr>
           <w:b/>
@@ -2099,19 +1672,8 @@
           <w:szCs w:val="28"/>
           <w:highlight w:val="yellow"/>
         </w:rPr>
-        <w:t xml:space="preserve">git checkout -b </w:t>
-      </w:r>
-      <w:proofErr w:type="spellStart"/>
-      <w:r>
-        <w:rPr>
-          <w:b/>
-          <w:sz w:val="28"/>
-          <w:szCs w:val="28"/>
-          <w:highlight w:val="yellow"/>
-        </w:rPr>
-        <w:t>ravi</w:t>
-      </w:r>
-      <w:proofErr w:type="spellEnd"/>
+        <w:t>git checkout -b ravi</w:t>
+      </w:r>
       <w:r>
         <w:rPr>
           <w:sz w:val="28"/>
@@ -2262,24 +1824,7 @@
           <w:szCs w:val="28"/>
         </w:rPr>
         <w:tab/>
-      </w:r>
-      <w:proofErr w:type="spellStart"/>
-      <w:proofErr w:type="gramStart"/>
-      <w:r>
-        <w:rPr>
-          <w:sz w:val="28"/>
-          <w:szCs w:val="28"/>
-        </w:rPr>
-        <w:t>req</w:t>
-      </w:r>
-      <w:proofErr w:type="spellEnd"/>
-      <w:proofErr w:type="gramEnd"/>
-      <w:r>
-        <w:rPr>
-          <w:sz w:val="28"/>
-          <w:szCs w:val="28"/>
-        </w:rPr>
-        <w:t xml:space="preserve"> (http/https)-----</w:t>
+        <w:t>req (http/https)-----</w:t>
       </w:r>
       <w:r>
         <w:rPr>
@@ -2430,160 +1975,76 @@
           <w:sz w:val="28"/>
           <w:szCs w:val="28"/>
         </w:rPr>
-        <w:t>--</w:t>
-      </w:r>
-      <w:proofErr w:type="gramStart"/>
-      <w:r>
-        <w:rPr>
-          <w:sz w:val="28"/>
-          <w:szCs w:val="28"/>
-        </w:rPr>
-        <w:t>res(</w:t>
-      </w:r>
-      <w:proofErr w:type="gramEnd"/>
-      <w:r>
-        <w:rPr>
-          <w:sz w:val="28"/>
-          <w:szCs w:val="28"/>
-        </w:rPr>
-        <w:t>http/</w:t>
-      </w:r>
-      <w:proofErr w:type="spellStart"/>
-      <w:r>
-        <w:rPr>
-          <w:sz w:val="28"/>
-          <w:szCs w:val="28"/>
-        </w:rPr>
-        <w:t>htts</w:t>
-      </w:r>
-      <w:proofErr w:type="spellEnd"/>
-      <w:r>
-        <w:rPr>
-          <w:sz w:val="28"/>
-          <w:szCs w:val="28"/>
-        </w:rPr>
-        <w:t>)----------</w:t>
-      </w:r>
-    </w:p>
-    <w:p>
-      <w:pPr>
-        <w:rPr>
-          <w:sz w:val="28"/>
-          <w:szCs w:val="28"/>
-        </w:rPr>
-      </w:pPr>
-    </w:p>
-    <w:p>
-      <w:pPr>
-        <w:rPr>
-          <w:sz w:val="28"/>
-          <w:szCs w:val="28"/>
-        </w:rPr>
-      </w:pPr>
-      <w:proofErr w:type="gramStart"/>
-      <w:r>
-        <w:rPr>
-          <w:sz w:val="28"/>
-          <w:szCs w:val="28"/>
-        </w:rPr>
-        <w:t>Http :</w:t>
-      </w:r>
-      <w:proofErr w:type="gramEnd"/>
-      <w:r>
-        <w:rPr>
-          <w:sz w:val="28"/>
-          <w:szCs w:val="28"/>
-        </w:rPr>
-        <w:t xml:space="preserve"> </w:t>
-      </w:r>
-      <w:proofErr w:type="spellStart"/>
-      <w:r>
-        <w:rPr>
-          <w:sz w:val="28"/>
-          <w:szCs w:val="28"/>
-        </w:rPr>
-        <w:t>Hyper text</w:t>
-      </w:r>
-      <w:proofErr w:type="spellEnd"/>
-      <w:r>
-        <w:rPr>
-          <w:sz w:val="28"/>
-          <w:szCs w:val="28"/>
-        </w:rPr>
-        <w:t xml:space="preserve"> transfer protocol / secure </w:t>
-      </w:r>
-    </w:p>
-    <w:p>
-      <w:pPr>
-        <w:rPr>
-          <w:sz w:val="28"/>
-          <w:szCs w:val="28"/>
-        </w:rPr>
-      </w:pPr>
-      <w:proofErr w:type="gramStart"/>
-      <w:r>
-        <w:rPr>
-          <w:sz w:val="28"/>
-          <w:szCs w:val="28"/>
-        </w:rPr>
-        <w:t>www</w:t>
-      </w:r>
-      <w:proofErr w:type="gramEnd"/>
-      <w:r>
-        <w:rPr>
-          <w:sz w:val="28"/>
-          <w:szCs w:val="28"/>
-        </w:rPr>
-        <w:t xml:space="preserve">: world wide web </w:t>
-      </w:r>
-    </w:p>
-    <w:p>
-      <w:pPr>
-        <w:rPr>
-          <w:sz w:val="28"/>
-          <w:szCs w:val="28"/>
-        </w:rPr>
-      </w:pPr>
-      <w:proofErr w:type="gramStart"/>
-      <w:r>
-        <w:rPr>
-          <w:sz w:val="28"/>
-          <w:szCs w:val="28"/>
-        </w:rPr>
-        <w:t>google :</w:t>
-      </w:r>
-      <w:proofErr w:type="gramEnd"/>
-      <w:r>
-        <w:rPr>
-          <w:sz w:val="28"/>
-          <w:szCs w:val="28"/>
-        </w:rPr>
-        <w:t xml:space="preserve"> domain / server </w:t>
-      </w:r>
-    </w:p>
-    <w:p>
-      <w:pPr>
-        <w:rPr>
-          <w:sz w:val="28"/>
-          <w:szCs w:val="28"/>
-        </w:rPr>
-      </w:pPr>
-      <w:proofErr w:type="gramStart"/>
+        <w:t>--res(http/htts)----------</w:t>
+      </w:r>
+    </w:p>
+    <w:p>
+      <w:pPr>
+        <w:rPr>
+          <w:sz w:val="28"/>
+          <w:szCs w:val="28"/>
+        </w:rPr>
+      </w:pPr>
+    </w:p>
+    <w:p>
+      <w:pPr>
+        <w:rPr>
+          <w:sz w:val="28"/>
+          <w:szCs w:val="28"/>
+        </w:rPr>
+      </w:pPr>
+      <w:r>
+        <w:rPr>
+          <w:sz w:val="28"/>
+          <w:szCs w:val="28"/>
+        </w:rPr>
+        <w:t xml:space="preserve">Http : Hyper text transfer protocol / secure </w:t>
+      </w:r>
+    </w:p>
+    <w:p>
+      <w:pPr>
+        <w:rPr>
+          <w:sz w:val="28"/>
+          <w:szCs w:val="28"/>
+        </w:rPr>
+      </w:pPr>
+      <w:r>
+        <w:rPr>
+          <w:sz w:val="28"/>
+          <w:szCs w:val="28"/>
+        </w:rPr>
+        <w:t xml:space="preserve">www: world wide web </w:t>
+      </w:r>
+    </w:p>
+    <w:p>
+      <w:pPr>
+        <w:rPr>
+          <w:sz w:val="28"/>
+          <w:szCs w:val="28"/>
+        </w:rPr>
+      </w:pPr>
+      <w:r>
+        <w:rPr>
+          <w:sz w:val="28"/>
+          <w:szCs w:val="28"/>
+        </w:rPr>
+        <w:t xml:space="preserve">google : domain / server </w:t>
+      </w:r>
+    </w:p>
+    <w:p>
+      <w:pPr>
+        <w:rPr>
+          <w:sz w:val="28"/>
+          <w:szCs w:val="28"/>
+        </w:rPr>
+      </w:pPr>
       <w:r>
         <w:rPr>
           <w:sz w:val="28"/>
           <w:szCs w:val="28"/>
         </w:rPr>
         <w:lastRenderedPageBreak/>
-        <w:t>com :</w:t>
-      </w:r>
-      <w:proofErr w:type="gramEnd"/>
-      <w:r>
-        <w:rPr>
-          <w:sz w:val="28"/>
-          <w:szCs w:val="28"/>
-        </w:rPr>
-        <w:t xml:space="preserve"> commercial </w:t>
+        <w:t xml:space="preserve">com : commercial </w:t>
       </w:r>
     </w:p>
     <w:p>
@@ -3032,37 +2493,12 @@
           <w:szCs w:val="28"/>
         </w:rPr>
       </w:pPr>
-      <w:proofErr w:type="gramStart"/>
-      <w:r>
-        <w:rPr>
-          <w:sz w:val="28"/>
-          <w:szCs w:val="28"/>
-        </w:rPr>
-        <w:t>HTML :</w:t>
-      </w:r>
-      <w:proofErr w:type="gramEnd"/>
-      <w:r>
-        <w:rPr>
-          <w:sz w:val="28"/>
-          <w:szCs w:val="28"/>
-        </w:rPr>
-        <w:t xml:space="preserve"> Hyper Text </w:t>
-      </w:r>
-      <w:proofErr w:type="spellStart"/>
-      <w:r>
-        <w:rPr>
-          <w:sz w:val="28"/>
-          <w:szCs w:val="28"/>
-        </w:rPr>
-        <w:t>Mark up</w:t>
-      </w:r>
-      <w:proofErr w:type="spellEnd"/>
-      <w:r>
-        <w:rPr>
-          <w:sz w:val="28"/>
-          <w:szCs w:val="28"/>
-        </w:rPr>
-        <w:t xml:space="preserve"> language : It is use to </w:t>
+      <w:r>
+        <w:rPr>
+          <w:sz w:val="28"/>
+          <w:szCs w:val="28"/>
+        </w:rPr>
+        <w:t xml:space="preserve">HTML : Hyper Text Mark up language : It is use to </w:t>
       </w:r>
       <w:r>
         <w:rPr>
@@ -3093,24 +2529,14 @@
           <w:sz w:val="28"/>
           <w:szCs w:val="28"/>
         </w:rPr>
-        <w:t xml:space="preserve">Web </w:t>
-      </w:r>
-      <w:proofErr w:type="gramStart"/>
+        <w:t>Web Page :</w:t>
+      </w:r>
       <w:r>
         <w:rPr>
           <w:b/>
           <w:sz w:val="28"/>
           <w:szCs w:val="28"/>
         </w:rPr>
-        <w:t>Page :</w:t>
-      </w:r>
-      <w:proofErr w:type="gramEnd"/>
-      <w:r>
-        <w:rPr>
-          <w:b/>
-          <w:sz w:val="28"/>
-          <w:szCs w:val="28"/>
-        </w:rPr>
         <w:t xml:space="preserve"> </w:t>
       </w:r>
       <w:r>
@@ -3163,23 +2589,7 @@
           <w:sz w:val="28"/>
           <w:szCs w:val="28"/>
         </w:rPr>
-        <w:t xml:space="preserve">Web </w:t>
-      </w:r>
-      <w:proofErr w:type="gramStart"/>
-      <w:r>
-        <w:rPr>
-          <w:sz w:val="28"/>
-          <w:szCs w:val="28"/>
-        </w:rPr>
-        <w:t>Application :</w:t>
-      </w:r>
-      <w:proofErr w:type="gramEnd"/>
-      <w:r>
-        <w:rPr>
-          <w:sz w:val="28"/>
-          <w:szCs w:val="28"/>
-        </w:rPr>
-        <w:t xml:space="preserve"> Combination of more than one web page. </w:t>
+        <w:t xml:space="preserve">Web Application : Combination of more than one web page. </w:t>
       </w:r>
     </w:p>
     <w:p>
@@ -3195,71 +2605,37 @@
           <w:szCs w:val="28"/>
           <w:highlight w:val="yellow"/>
         </w:rPr>
-        <w:t xml:space="preserve">Static web </w:t>
-      </w:r>
-      <w:proofErr w:type="gramStart"/>
+        <w:t>Static web page</w:t>
+      </w:r>
+      <w:r>
+        <w:rPr>
+          <w:sz w:val="28"/>
+          <w:szCs w:val="28"/>
+        </w:rPr>
+        <w:t xml:space="preserve"> : display the content as it is on browser. </w:t>
+      </w:r>
+    </w:p>
+    <w:p>
+      <w:pPr>
+        <w:rPr>
+          <w:sz w:val="28"/>
+          <w:szCs w:val="28"/>
+        </w:rPr>
+      </w:pPr>
       <w:r>
         <w:rPr>
           <w:sz w:val="28"/>
           <w:szCs w:val="28"/>
           <w:highlight w:val="yellow"/>
         </w:rPr>
-        <w:t>page</w:t>
-      </w:r>
-      <w:r>
-        <w:rPr>
-          <w:sz w:val="28"/>
-          <w:szCs w:val="28"/>
-        </w:rPr>
-        <w:t xml:space="preserve"> :</w:t>
-      </w:r>
-      <w:proofErr w:type="gramEnd"/>
-      <w:r>
-        <w:rPr>
-          <w:sz w:val="28"/>
-          <w:szCs w:val="28"/>
-        </w:rPr>
-        <w:t xml:space="preserve"> display the content as it is on browser. </w:t>
-      </w:r>
-    </w:p>
-    <w:p>
-      <w:pPr>
-        <w:rPr>
-          <w:sz w:val="28"/>
-          <w:szCs w:val="28"/>
-        </w:rPr>
-      </w:pPr>
-      <w:r>
-        <w:rPr>
-          <w:sz w:val="28"/>
-          <w:szCs w:val="28"/>
-          <w:highlight w:val="yellow"/>
-        </w:rPr>
-        <w:t xml:space="preserve">Dynamic web </w:t>
-      </w:r>
-      <w:proofErr w:type="gramStart"/>
-      <w:r>
-        <w:rPr>
-          <w:sz w:val="28"/>
-          <w:szCs w:val="28"/>
-          <w:highlight w:val="yellow"/>
-        </w:rPr>
-        <w:t>page</w:t>
-      </w:r>
-      <w:r>
-        <w:rPr>
-          <w:sz w:val="28"/>
-          <w:szCs w:val="28"/>
-        </w:rPr>
-        <w:t xml:space="preserve"> :</w:t>
-      </w:r>
-      <w:proofErr w:type="gramEnd"/>
-      <w:r>
-        <w:rPr>
-          <w:sz w:val="28"/>
-          <w:szCs w:val="28"/>
-        </w:rPr>
-        <w:t xml:space="preserve"> When user interact with any content event(action)  occurs. </w:t>
+        <w:t>Dynamic web page</w:t>
+      </w:r>
+      <w:r>
+        <w:rPr>
+          <w:sz w:val="28"/>
+          <w:szCs w:val="28"/>
+        </w:rPr>
+        <w:t xml:space="preserve"> : When user interact with any content event(action)  occurs. </w:t>
       </w:r>
     </w:p>
     <w:p>
@@ -3389,25 +2765,7 @@
           <w:sz w:val="28"/>
           <w:szCs w:val="28"/>
         </w:rPr>
-        <w:t>&lt;</w:t>
-      </w:r>
-      <w:proofErr w:type="spellStart"/>
-      <w:proofErr w:type="gramStart"/>
-      <w:r>
-        <w:rPr>
-          <w:sz w:val="28"/>
-          <w:szCs w:val="28"/>
-        </w:rPr>
-        <w:t>tagName</w:t>
-      </w:r>
-      <w:proofErr w:type="spellEnd"/>
-      <w:proofErr w:type="gramEnd"/>
-      <w:r>
-        <w:rPr>
-          <w:sz w:val="28"/>
-          <w:szCs w:val="28"/>
-        </w:rPr>
-        <w:t>&gt;</w:t>
+        <w:t>&lt;tagName&gt;</w:t>
       </w:r>
       <w:r>
         <w:rPr>
@@ -3460,23 +2818,7 @@
           <w:sz w:val="28"/>
           <w:szCs w:val="28"/>
         </w:rPr>
-        <w:t>&lt;/</w:t>
-      </w:r>
-      <w:proofErr w:type="spellStart"/>
-      <w:r>
-        <w:rPr>
-          <w:sz w:val="28"/>
-          <w:szCs w:val="28"/>
-        </w:rPr>
-        <w:t>tagName</w:t>
-      </w:r>
-      <w:proofErr w:type="spellEnd"/>
-      <w:r>
-        <w:rPr>
-          <w:sz w:val="28"/>
-          <w:szCs w:val="28"/>
-        </w:rPr>
-        <w:t>&gt;</w:t>
+        <w:t>&lt;/tagName&gt;</w:t>
       </w:r>
       <w:r>
         <w:rPr>
@@ -3529,60 +2871,29 @@
           <w:sz w:val="28"/>
           <w:szCs w:val="28"/>
         </w:rPr>
-        <w:t>&lt;</w:t>
-      </w:r>
-      <w:proofErr w:type="spellStart"/>
-      <w:r>
-        <w:rPr>
-          <w:sz w:val="28"/>
-          <w:szCs w:val="28"/>
-        </w:rPr>
-        <w:t>tagName</w:t>
-      </w:r>
-      <w:proofErr w:type="spellEnd"/>
-      <w:r>
-        <w:rPr>
-          <w:sz w:val="28"/>
-          <w:szCs w:val="28"/>
-        </w:rPr>
-        <w:t>/&gt;</w:t>
-      </w:r>
-      <w:r>
-        <w:rPr>
-          <w:sz w:val="28"/>
-          <w:szCs w:val="28"/>
-        </w:rPr>
-        <w:tab/>
-      </w:r>
-      <w:r>
-        <w:rPr>
-          <w:sz w:val="28"/>
-          <w:szCs w:val="28"/>
-        </w:rPr>
-        <w:tab/>
-      </w:r>
-      <w:r>
-        <w:rPr>
-          <w:sz w:val="28"/>
-          <w:szCs w:val="28"/>
-        </w:rPr>
-        <w:tab/>
-      </w:r>
-      <w:proofErr w:type="spellStart"/>
-      <w:r>
-        <w:rPr>
-          <w:sz w:val="28"/>
-          <w:szCs w:val="28"/>
-        </w:rPr>
-        <w:t>self closing</w:t>
-      </w:r>
-      <w:proofErr w:type="spellEnd"/>
-      <w:r>
-        <w:rPr>
-          <w:sz w:val="28"/>
-          <w:szCs w:val="28"/>
-        </w:rPr>
-        <w:t xml:space="preserve"> </w:t>
+        <w:t>&lt;tagName/&gt;</w:t>
+      </w:r>
+      <w:r>
+        <w:rPr>
+          <w:sz w:val="28"/>
+          <w:szCs w:val="28"/>
+        </w:rPr>
+        <w:tab/>
+      </w:r>
+      <w:r>
+        <w:rPr>
+          <w:sz w:val="28"/>
+          <w:szCs w:val="28"/>
+        </w:rPr>
+        <w:tab/>
+      </w:r>
+      <w:r>
+        <w:rPr>
+          <w:sz w:val="28"/>
+          <w:szCs w:val="28"/>
+        </w:rPr>
+        <w:tab/>
+        <w:t xml:space="preserve">self closing </w:t>
       </w:r>
     </w:p>
     <w:p>
@@ -3685,21 +2996,12 @@
           <w:szCs w:val="28"/>
         </w:rPr>
       </w:pPr>
-      <w:proofErr w:type="gramStart"/>
-      <w:r>
-        <w:rPr>
-          <w:sz w:val="28"/>
-          <w:szCs w:val="28"/>
-        </w:rPr>
-        <w:t>paragraph</w:t>
-      </w:r>
-      <w:proofErr w:type="gramEnd"/>
-      <w:r>
-        <w:rPr>
-          <w:sz w:val="28"/>
-          <w:szCs w:val="28"/>
-        </w:rPr>
-        <w:t xml:space="preserve"> tag : This tag is use to display the content on browser. </w:t>
+      <w:r>
+        <w:rPr>
+          <w:sz w:val="28"/>
+          <w:szCs w:val="28"/>
+        </w:rPr>
+        <w:t xml:space="preserve">paragraph tag : This tag is use to display the content on browser. </w:t>
       </w:r>
       <w:r>
         <w:rPr>
@@ -3721,37 +3023,12 @@
           <w:szCs w:val="28"/>
         </w:rPr>
       </w:pPr>
-      <w:proofErr w:type="gramStart"/>
-      <w:r>
-        <w:rPr>
-          <w:sz w:val="28"/>
-          <w:szCs w:val="28"/>
-        </w:rPr>
-        <w:t>break</w:t>
-      </w:r>
-      <w:proofErr w:type="gramEnd"/>
-      <w:r>
-        <w:rPr>
-          <w:sz w:val="28"/>
-          <w:szCs w:val="28"/>
-        </w:rPr>
-        <w:t xml:space="preserve"> &lt;</w:t>
-      </w:r>
-      <w:proofErr w:type="spellStart"/>
-      <w:r>
-        <w:rPr>
-          <w:sz w:val="28"/>
-          <w:szCs w:val="28"/>
-        </w:rPr>
-        <w:t>br</w:t>
-      </w:r>
-      <w:proofErr w:type="spellEnd"/>
-      <w:r>
-        <w:rPr>
-          <w:sz w:val="28"/>
-          <w:szCs w:val="28"/>
-        </w:rPr>
-        <w:t xml:space="preserve">/&gt; : This tag is use to break the content in new line. </w:t>
+      <w:r>
+        <w:rPr>
+          <w:sz w:val="28"/>
+          <w:szCs w:val="28"/>
+        </w:rPr>
+        <w:t xml:space="preserve">break &lt;br/&gt; : This tag is use to break the content in new line. </w:t>
       </w:r>
     </w:p>
     <w:p>
@@ -3814,21 +3091,12 @@
           <w:szCs w:val="28"/>
         </w:rPr>
       </w:pPr>
-      <w:proofErr w:type="gramStart"/>
-      <w:r>
-        <w:rPr>
-          <w:sz w:val="28"/>
-          <w:szCs w:val="28"/>
-        </w:rPr>
-        <w:t>H1  largest</w:t>
-      </w:r>
-      <w:proofErr w:type="gramEnd"/>
-      <w:r>
-        <w:rPr>
-          <w:sz w:val="28"/>
-          <w:szCs w:val="28"/>
-        </w:rPr>
-        <w:t xml:space="preserve"> </w:t>
+      <w:r>
+        <w:rPr>
+          <w:sz w:val="28"/>
+          <w:szCs w:val="28"/>
+        </w:rPr>
+        <w:t xml:space="preserve">H1  largest </w:t>
       </w:r>
     </w:p>
     <w:p>
@@ -3868,21 +3136,12 @@
           <w:szCs w:val="28"/>
         </w:rPr>
       </w:pPr>
-      <w:proofErr w:type="gramStart"/>
-      <w:r>
-        <w:rPr>
-          <w:sz w:val="28"/>
-          <w:szCs w:val="28"/>
-        </w:rPr>
-        <w:t>Attribute :</w:t>
-      </w:r>
-      <w:proofErr w:type="gramEnd"/>
-      <w:r>
-        <w:rPr>
-          <w:sz w:val="28"/>
-          <w:szCs w:val="28"/>
-        </w:rPr>
-        <w:t xml:space="preserve"> Attribute is use to describe the </w:t>
+      <w:r>
+        <w:rPr>
+          <w:sz w:val="28"/>
+          <w:szCs w:val="28"/>
+        </w:rPr>
+        <w:t xml:space="preserve">Attribute : Attribute is use to describe the </w:t>
       </w:r>
       <w:r>
         <w:rPr>
@@ -3935,40 +3194,15 @@
           <w:sz w:val="28"/>
           <w:szCs w:val="28"/>
         </w:rPr>
-        <w:t>&lt;</w:t>
-      </w:r>
-      <w:proofErr w:type="spellStart"/>
-      <w:r>
-        <w:rPr>
-          <w:sz w:val="28"/>
-          <w:szCs w:val="28"/>
-        </w:rPr>
-        <w:t>tagName</w:t>
-      </w:r>
-      <w:proofErr w:type="spellEnd"/>
-      <w:r>
-        <w:rPr>
-          <w:sz w:val="28"/>
-          <w:szCs w:val="28"/>
-        </w:rPr>
-        <w:tab/>
-        <w:t>name1=”value” name2=’value’ name3=value&gt;&lt;/</w:t>
-      </w:r>
-      <w:proofErr w:type="spellStart"/>
-      <w:r>
-        <w:rPr>
-          <w:sz w:val="28"/>
-          <w:szCs w:val="28"/>
-        </w:rPr>
-        <w:t>tagName</w:t>
-      </w:r>
-      <w:proofErr w:type="spellEnd"/>
-      <w:r>
-        <w:rPr>
-          <w:sz w:val="28"/>
-          <w:szCs w:val="28"/>
-        </w:rPr>
-        <w:t>&gt;</w:t>
+        <w:t>&lt;tagName</w:t>
+      </w:r>
+      <w:r>
+        <w:rPr>
+          <w:sz w:val="28"/>
+          <w:szCs w:val="28"/>
+        </w:rPr>
+        <w:tab/>
+        <w:t>name1=”value” name2=’value’ name3=value&gt;&lt;/tagName&gt;</w:t>
       </w:r>
     </w:p>
     <w:p>
@@ -4035,39 +3269,7 @@
           <w:sz w:val="28"/>
           <w:szCs w:val="28"/>
         </w:rPr>
-        <w:t xml:space="preserve">Font </w:t>
-      </w:r>
-      <w:proofErr w:type="gramStart"/>
-      <w:r>
-        <w:rPr>
-          <w:sz w:val="28"/>
-          <w:szCs w:val="28"/>
-        </w:rPr>
-        <w:t>tag :</w:t>
-      </w:r>
-      <w:proofErr w:type="gramEnd"/>
-      <w:r>
-        <w:rPr>
-          <w:sz w:val="28"/>
-          <w:szCs w:val="28"/>
-        </w:rPr>
-        <w:t xml:space="preserve"> This tag is use to change </w:t>
-      </w:r>
-      <w:proofErr w:type="spellStart"/>
-      <w:r>
-        <w:rPr>
-          <w:sz w:val="28"/>
-          <w:szCs w:val="28"/>
-        </w:rPr>
-        <w:t>color</w:t>
-      </w:r>
-      <w:proofErr w:type="spellEnd"/>
-      <w:r>
-        <w:rPr>
-          <w:sz w:val="28"/>
-          <w:szCs w:val="28"/>
-        </w:rPr>
-        <w:t xml:space="preserve">, size and style (face). </w:t>
+        <w:t xml:space="preserve">Font tag : This tag is use to change color, size and style (face). </w:t>
       </w:r>
     </w:p>
     <w:p>
@@ -4083,23 +3285,7 @@
           <w:sz w:val="28"/>
           <w:szCs w:val="28"/>
         </w:rPr>
-        <w:t xml:space="preserve">&lt;font </w:t>
-      </w:r>
-      <w:proofErr w:type="spellStart"/>
-      <w:r>
-        <w:rPr>
-          <w:sz w:val="28"/>
-          <w:szCs w:val="28"/>
-        </w:rPr>
-        <w:t>color</w:t>
-      </w:r>
-      <w:proofErr w:type="spellEnd"/>
-      <w:r>
-        <w:rPr>
-          <w:sz w:val="28"/>
-          <w:szCs w:val="28"/>
-        </w:rPr>
-        <w:t>=’red’&gt;&lt;/font&gt;</w:t>
+        <w:t>&lt;font color=’red’&gt;&lt;/font&gt;</w:t>
       </w:r>
     </w:p>
     <w:p>
@@ -4138,71 +3324,23 @@
           <w:szCs w:val="28"/>
         </w:rPr>
         <w:tab/>
-        <w:t>&lt;font face=’</w:t>
-      </w:r>
-      <w:proofErr w:type="spellStart"/>
-      <w:r>
-        <w:rPr>
-          <w:sz w:val="28"/>
-          <w:szCs w:val="28"/>
-        </w:rPr>
-        <w:t>arial</w:t>
-      </w:r>
-      <w:proofErr w:type="spellEnd"/>
-      <w:r>
-        <w:rPr>
-          <w:sz w:val="28"/>
-          <w:szCs w:val="28"/>
-        </w:rPr>
-        <w:t>’&gt;&lt;font&gt;</w:t>
-      </w:r>
-    </w:p>
-    <w:p>
-      <w:pPr>
-        <w:rPr>
-          <w:sz w:val="28"/>
-          <w:szCs w:val="28"/>
-        </w:rPr>
-      </w:pPr>
-      <w:r>
-        <w:rPr>
-          <w:sz w:val="28"/>
-          <w:szCs w:val="28"/>
-        </w:rPr>
-        <w:tab/>
-        <w:t xml:space="preserve">&lt;font </w:t>
-      </w:r>
-      <w:proofErr w:type="spellStart"/>
-      <w:r>
-        <w:rPr>
-          <w:sz w:val="28"/>
-          <w:szCs w:val="28"/>
-        </w:rPr>
-        <w:t>color</w:t>
-      </w:r>
-      <w:proofErr w:type="spellEnd"/>
-      <w:r>
-        <w:rPr>
-          <w:sz w:val="28"/>
-          <w:szCs w:val="28"/>
-        </w:rPr>
-        <w:t xml:space="preserve"> =”green” size=5 face=’monotype </w:t>
-      </w:r>
-      <w:proofErr w:type="spellStart"/>
-      <w:r>
-        <w:rPr>
-          <w:sz w:val="28"/>
-          <w:szCs w:val="28"/>
-        </w:rPr>
-        <w:t>corsiva</w:t>
-      </w:r>
-      <w:proofErr w:type="spellEnd"/>
-      <w:r>
-        <w:rPr>
-          <w:sz w:val="28"/>
-          <w:szCs w:val="28"/>
-        </w:rPr>
-        <w:t>’&gt;&lt;/font&gt;</w:t>
+        <w:t>&lt;font face=’arial’&gt;&lt;font&gt;</w:t>
+      </w:r>
+    </w:p>
+    <w:p>
+      <w:pPr>
+        <w:rPr>
+          <w:sz w:val="28"/>
+          <w:szCs w:val="28"/>
+        </w:rPr>
+      </w:pPr>
+      <w:r>
+        <w:rPr>
+          <w:sz w:val="28"/>
+          <w:szCs w:val="28"/>
+        </w:rPr>
+        <w:tab/>
+        <w:t>&lt;font color =”green” size=5 face=’monotype corsiva’&gt;&lt;/font&gt;</w:t>
       </w:r>
     </w:p>
     <w:p>
@@ -4290,23 +3428,7 @@
           <w:sz w:val="28"/>
           <w:szCs w:val="28"/>
         </w:rPr>
-        <w:t xml:space="preserve"> </w:t>
-      </w:r>
-      <w:proofErr w:type="gramStart"/>
-      <w:r>
-        <w:rPr>
-          <w:sz w:val="28"/>
-          <w:szCs w:val="28"/>
-        </w:rPr>
-        <w:t>Hyperlink :</w:t>
-      </w:r>
-      <w:proofErr w:type="gramEnd"/>
-      <w:r>
-        <w:rPr>
-          <w:sz w:val="28"/>
-          <w:szCs w:val="28"/>
-        </w:rPr>
-        <w:t xml:space="preserve"> This tag is use to connect one page to another page or one bookmark for the contents within same page. </w:t>
+        <w:t xml:space="preserve"> Hyperlink : This tag is use to connect one page to another page or one bookmark for the contents within same page. </w:t>
       </w:r>
     </w:p>
     <w:p>
@@ -4342,39 +3464,7 @@
           <w:sz w:val="28"/>
           <w:szCs w:val="28"/>
         </w:rPr>
-        <w:t xml:space="preserve">&lt;a </w:t>
-      </w:r>
-      <w:proofErr w:type="spellStart"/>
-      <w:r>
-        <w:rPr>
-          <w:sz w:val="28"/>
-          <w:szCs w:val="28"/>
-        </w:rPr>
-        <w:t>href</w:t>
-      </w:r>
-      <w:proofErr w:type="spellEnd"/>
-      <w:r>
-        <w:rPr>
-          <w:sz w:val="28"/>
-          <w:szCs w:val="28"/>
-        </w:rPr>
-        <w:t>=”</w:t>
-      </w:r>
-      <w:proofErr w:type="spellStart"/>
-      <w:r>
-        <w:rPr>
-          <w:sz w:val="28"/>
-          <w:szCs w:val="28"/>
-        </w:rPr>
-        <w:t>PathOfweb</w:t>
-      </w:r>
-      <w:proofErr w:type="spellEnd"/>
-      <w:r>
-        <w:rPr>
-          <w:sz w:val="28"/>
-          <w:szCs w:val="28"/>
-        </w:rPr>
-        <w:t>”&gt;Text&lt;/a&gt;</w:t>
+        <w:t>&lt;a href=”PathOfweb”&gt;Text&lt;/a&gt;</w:t>
       </w:r>
       <w:r>
         <w:rPr>
@@ -4417,39 +3507,7 @@
           <w:sz w:val="28"/>
           <w:szCs w:val="28"/>
         </w:rPr>
-        <w:t xml:space="preserve">&lt;a </w:t>
-      </w:r>
-      <w:proofErr w:type="spellStart"/>
-      <w:r>
-        <w:rPr>
-          <w:sz w:val="28"/>
-          <w:szCs w:val="28"/>
-        </w:rPr>
-        <w:t>href</w:t>
-      </w:r>
-      <w:proofErr w:type="spellEnd"/>
-      <w:r>
-        <w:rPr>
-          <w:sz w:val="28"/>
-          <w:szCs w:val="28"/>
-        </w:rPr>
-        <w:t>=”#</w:t>
-      </w:r>
-      <w:proofErr w:type="spellStart"/>
-      <w:r>
-        <w:rPr>
-          <w:sz w:val="28"/>
-          <w:szCs w:val="28"/>
-        </w:rPr>
-        <w:t>uniqueName</w:t>
-      </w:r>
-      <w:proofErr w:type="spellEnd"/>
-      <w:r>
-        <w:rPr>
-          <w:sz w:val="28"/>
-          <w:szCs w:val="28"/>
-        </w:rPr>
-        <w:t>”&gt;&lt;/a&gt;</w:t>
+        <w:t>&lt;a href=”#uniqueName”&gt;&lt;/a&gt;</w:t>
       </w:r>
     </w:p>
     <w:p>
@@ -4483,23 +3541,7 @@
           <w:sz w:val="28"/>
           <w:szCs w:val="28"/>
         </w:rPr>
-        <w:t>&lt;a name=”</w:t>
-      </w:r>
-      <w:proofErr w:type="spellStart"/>
-      <w:r>
-        <w:rPr>
-          <w:sz w:val="28"/>
-          <w:szCs w:val="28"/>
-        </w:rPr>
-        <w:t>uniqueName</w:t>
-      </w:r>
-      <w:proofErr w:type="spellEnd"/>
-      <w:r>
-        <w:rPr>
-          <w:sz w:val="28"/>
-          <w:szCs w:val="28"/>
-        </w:rPr>
-        <w:t>”&gt;&lt;/a&gt;</w:t>
+        <w:t>&lt;a name=”uniqueName”&gt;&lt;/a&gt;</w:t>
       </w:r>
       <w:r>
         <w:rPr>
@@ -4533,23 +3575,7 @@
           <w:sz w:val="28"/>
           <w:szCs w:val="28"/>
         </w:rPr>
-        <w:t xml:space="preserve"> Image </w:t>
-      </w:r>
-      <w:proofErr w:type="gramStart"/>
-      <w:r>
-        <w:rPr>
-          <w:sz w:val="28"/>
-          <w:szCs w:val="28"/>
-        </w:rPr>
-        <w:t>tag :</w:t>
-      </w:r>
-      <w:proofErr w:type="gramEnd"/>
-      <w:r>
-        <w:rPr>
-          <w:sz w:val="28"/>
-          <w:szCs w:val="28"/>
-        </w:rPr>
-        <w:t xml:space="preserve"> This tag is use to add the image to web page. </w:t>
+        <w:t xml:space="preserve"> Image tag : This tag is use to add the image to web page. </w:t>
       </w:r>
     </w:p>
     <w:p>
@@ -4565,55 +3591,7 @@
           <w:sz w:val="28"/>
           <w:szCs w:val="28"/>
         </w:rPr>
-        <w:t>&lt;</w:t>
-      </w:r>
-      <w:proofErr w:type="spellStart"/>
-      <w:r>
-        <w:rPr>
-          <w:sz w:val="28"/>
-          <w:szCs w:val="28"/>
-        </w:rPr>
-        <w:t>img</w:t>
-      </w:r>
-      <w:proofErr w:type="spellEnd"/>
-      <w:r>
-        <w:rPr>
-          <w:sz w:val="28"/>
-          <w:szCs w:val="28"/>
-        </w:rPr>
-        <w:t xml:space="preserve"> </w:t>
-      </w:r>
-      <w:proofErr w:type="spellStart"/>
-      <w:r>
-        <w:rPr>
-          <w:sz w:val="28"/>
-          <w:szCs w:val="28"/>
-        </w:rPr>
-        <w:t>src</w:t>
-      </w:r>
-      <w:proofErr w:type="spellEnd"/>
-      <w:r>
-        <w:rPr>
-          <w:sz w:val="28"/>
-          <w:szCs w:val="28"/>
-        </w:rPr>
-        <w:t>=”</w:t>
-      </w:r>
-      <w:proofErr w:type="spellStart"/>
-      <w:r>
-        <w:rPr>
-          <w:sz w:val="28"/>
-          <w:szCs w:val="28"/>
-        </w:rPr>
-        <w:t>ImageName.formatOfImage</w:t>
-      </w:r>
-      <w:proofErr w:type="spellEnd"/>
-      <w:r>
-        <w:rPr>
-          <w:sz w:val="28"/>
-          <w:szCs w:val="28"/>
-        </w:rPr>
-        <w:t>” /&gt;</w:t>
+        <w:t>&lt;img src=”ImageName.formatOfImage” /&gt;</w:t>
       </w:r>
     </w:p>
     <w:p>
@@ -4648,53 +3626,12 @@
           <w:szCs w:val="28"/>
         </w:rPr>
       </w:pPr>
-      <w:proofErr w:type="spellStart"/>
-      <w:r>
-        <w:rPr>
-          <w:sz w:val="28"/>
-          <w:szCs w:val="28"/>
-        </w:rPr>
-        <w:t>Unorder</w:t>
-      </w:r>
-      <w:proofErr w:type="spellEnd"/>
-      <w:r>
-        <w:rPr>
-          <w:sz w:val="28"/>
-          <w:szCs w:val="28"/>
-        </w:rPr>
-        <w:t xml:space="preserve"> List </w:t>
-      </w:r>
-      <w:proofErr w:type="gramStart"/>
-      <w:r>
-        <w:rPr>
-          <w:sz w:val="28"/>
-          <w:szCs w:val="28"/>
-        </w:rPr>
-        <w:t>UL :</w:t>
-      </w:r>
-      <w:proofErr w:type="gramEnd"/>
-      <w:r>
-        <w:rPr>
-          <w:sz w:val="28"/>
-          <w:szCs w:val="28"/>
-        </w:rPr>
-        <w:t xml:space="preserve"> </w:t>
-      </w:r>
-      <w:proofErr w:type="spellStart"/>
-      <w:r>
-        <w:rPr>
-          <w:sz w:val="28"/>
-          <w:szCs w:val="28"/>
-        </w:rPr>
-        <w:t>Unorder</w:t>
-      </w:r>
-      <w:proofErr w:type="spellEnd"/>
-      <w:r>
-        <w:rPr>
-          <w:sz w:val="28"/>
-          <w:szCs w:val="28"/>
-        </w:rPr>
-        <w:t xml:space="preserve"> List and Li: List Item : Order doesn’t matter. </w:t>
+      <w:r>
+        <w:rPr>
+          <w:sz w:val="28"/>
+          <w:szCs w:val="28"/>
+        </w:rPr>
+        <w:t xml:space="preserve">Unorder List UL : Unorder List and Li: List Item : Order doesn’t matter. </w:t>
       </w:r>
     </w:p>
     <w:p>
@@ -4792,17 +3729,468 @@
           <w:sz w:val="28"/>
           <w:szCs w:val="28"/>
         </w:rPr>
+        <w:t xml:space="preserve">Table Tag : </w:t>
+      </w:r>
+    </w:p>
+    <w:p>
+      <w:pPr>
+        <w:spacing w:after="0"/>
+        <w:rPr>
+          <w:sz w:val="28"/>
+          <w:szCs w:val="28"/>
+        </w:rPr>
+      </w:pPr>
+      <w:r>
+        <w:rPr>
+          <w:sz w:val="28"/>
+          <w:szCs w:val="28"/>
+        </w:rPr>
+        <w:t xml:space="preserve">Employee Details </w:t>
+      </w:r>
+    </w:p>
+    <w:p>
+      <w:pPr>
+        <w:spacing w:after="0"/>
+        <w:rPr>
+          <w:sz w:val="28"/>
+          <w:szCs w:val="28"/>
+        </w:rPr>
+      </w:pPr>
+      <w:r>
+        <w:rPr>
+          <w:sz w:val="28"/>
+          <w:szCs w:val="28"/>
+        </w:rPr>
+        <w:t>Id</w:t>
+      </w:r>
+      <w:r>
+        <w:rPr>
+          <w:sz w:val="28"/>
+          <w:szCs w:val="28"/>
+        </w:rPr>
+        <w:tab/>
+        <w:t>Name</w:t>
+      </w:r>
+      <w:r>
+        <w:rPr>
+          <w:sz w:val="28"/>
+          <w:szCs w:val="28"/>
+        </w:rPr>
+        <w:tab/>
+      </w:r>
+      <w:r>
+        <w:rPr>
+          <w:sz w:val="28"/>
+          <w:szCs w:val="28"/>
+        </w:rPr>
+        <w:tab/>
+        <w:t xml:space="preserve">Salary </w:t>
+      </w:r>
+    </w:p>
+    <w:p>
+      <w:pPr>
+        <w:spacing w:after="0"/>
+        <w:rPr>
+          <w:sz w:val="28"/>
+          <w:szCs w:val="28"/>
+        </w:rPr>
+      </w:pPr>
+      <w:r>
+        <w:rPr>
+          <w:sz w:val="28"/>
+          <w:szCs w:val="28"/>
+        </w:rPr>
+        <w:t>1</w:t>
+      </w:r>
+      <w:r>
+        <w:rPr>
+          <w:sz w:val="28"/>
+          <w:szCs w:val="28"/>
+        </w:rPr>
+        <w:tab/>
+        <w:t>Raj</w:t>
+      </w:r>
+      <w:r>
+        <w:rPr>
+          <w:sz w:val="28"/>
+          <w:szCs w:val="28"/>
+        </w:rPr>
+        <w:tab/>
+      </w:r>
+      <w:r>
+        <w:rPr>
+          <w:sz w:val="28"/>
+          <w:szCs w:val="28"/>
+        </w:rPr>
+        <w:tab/>
+        <w:t>12000</w:t>
+      </w:r>
+    </w:p>
+    <w:p>
+      <w:pPr>
+        <w:spacing w:after="0"/>
+        <w:rPr>
+          <w:sz w:val="28"/>
+          <w:szCs w:val="28"/>
+        </w:rPr>
+      </w:pPr>
+      <w:r>
+        <w:rPr>
+          <w:sz w:val="28"/>
+          <w:szCs w:val="28"/>
+        </w:rPr>
+        <w:t>2</w:t>
+      </w:r>
+      <w:r>
+        <w:rPr>
+          <w:sz w:val="28"/>
+          <w:szCs w:val="28"/>
+        </w:rPr>
+        <w:tab/>
+        <w:t>Ravi</w:t>
+      </w:r>
+      <w:r>
+        <w:rPr>
+          <w:sz w:val="28"/>
+          <w:szCs w:val="28"/>
+        </w:rPr>
+        <w:tab/>
+      </w:r>
+      <w:r>
+        <w:rPr>
+          <w:sz w:val="28"/>
+          <w:szCs w:val="28"/>
+        </w:rPr>
+        <w:tab/>
+        <w:t>14000</w:t>
+      </w:r>
+    </w:p>
+    <w:p>
+      <w:pPr>
+        <w:spacing w:after="0"/>
+        <w:rPr>
+          <w:sz w:val="28"/>
+          <w:szCs w:val="28"/>
+        </w:rPr>
+      </w:pPr>
+      <w:r>
+        <w:rPr>
+          <w:sz w:val="28"/>
+          <w:szCs w:val="28"/>
+        </w:rPr>
+        <w:t>3</w:t>
+      </w:r>
+      <w:r>
+        <w:rPr>
+          <w:sz w:val="28"/>
+          <w:szCs w:val="28"/>
+        </w:rPr>
+        <w:tab/>
+        <w:t>Ramesh</w:t>
+      </w:r>
+      <w:r>
+        <w:rPr>
+          <w:sz w:val="28"/>
+          <w:szCs w:val="28"/>
+        </w:rPr>
+        <w:tab/>
+        <w:t>16000</w:t>
+      </w:r>
+    </w:p>
+    <w:p>
+      <w:pPr>
+        <w:rPr>
+          <w:sz w:val="28"/>
+          <w:szCs w:val="28"/>
+        </w:rPr>
+      </w:pPr>
+    </w:p>
+    <w:p>
+      <w:pPr>
+        <w:spacing w:after="0"/>
+        <w:rPr>
+          <w:sz w:val="28"/>
+          <w:szCs w:val="28"/>
+        </w:rPr>
+      </w:pPr>
+      <w:r>
+        <w:rPr>
+          <w:sz w:val="28"/>
+          <w:szCs w:val="28"/>
+        </w:rPr>
+        <w:t>&lt;table&gt;</w:t>
+      </w:r>
+    </w:p>
+    <w:p>
+      <w:pPr>
+        <w:spacing w:after="0"/>
+        <w:rPr>
+          <w:sz w:val="28"/>
+          <w:szCs w:val="28"/>
+        </w:rPr>
+      </w:pPr>
+      <w:r>
+        <w:rPr>
+          <w:sz w:val="28"/>
+          <w:szCs w:val="28"/>
+        </w:rPr>
+        <w:tab/>
+      </w:r>
+      <w:r>
+        <w:rPr>
+          <w:sz w:val="28"/>
+          <w:szCs w:val="28"/>
+        </w:rPr>
+        <w:t>&lt;tr&gt;</w:t>
+      </w:r>
+    </w:p>
+    <w:p>
+      <w:pPr>
+        <w:spacing w:after="0"/>
+        <w:rPr>
+          <w:sz w:val="28"/>
+          <w:szCs w:val="28"/>
+        </w:rPr>
+      </w:pPr>
+      <w:r>
+        <w:rPr>
+          <w:sz w:val="28"/>
+          <w:szCs w:val="28"/>
+        </w:rPr>
+        <w:tab/>
+      </w:r>
+      <w:r>
+        <w:rPr>
+          <w:sz w:val="28"/>
+          <w:szCs w:val="28"/>
+        </w:rPr>
+        <w:tab/>
+        <w:t>&lt;th&gt;Id&lt;/th&gt;</w:t>
+      </w:r>
+    </w:p>
+    <w:p>
+      <w:pPr>
+        <w:spacing w:after="0"/>
+        <w:rPr>
+          <w:sz w:val="28"/>
+          <w:szCs w:val="28"/>
+        </w:rPr>
+      </w:pPr>
+      <w:r>
+        <w:rPr>
+          <w:sz w:val="28"/>
+          <w:szCs w:val="28"/>
+        </w:rPr>
+        <w:tab/>
+      </w:r>
+      <w:r>
+        <w:rPr>
+          <w:sz w:val="28"/>
+          <w:szCs w:val="28"/>
+        </w:rPr>
+        <w:tab/>
+        <w:t>&lt;th&gt;Name&lt;/th&gt;</w:t>
+      </w:r>
+    </w:p>
+    <w:p>
+      <w:pPr>
+        <w:spacing w:after="0"/>
+        <w:rPr>
+          <w:sz w:val="28"/>
+          <w:szCs w:val="28"/>
+        </w:rPr>
+      </w:pPr>
+      <w:r>
+        <w:rPr>
+          <w:sz w:val="28"/>
+          <w:szCs w:val="28"/>
+        </w:rPr>
+        <w:tab/>
+      </w:r>
+      <w:r>
+        <w:rPr>
+          <w:sz w:val="28"/>
+          <w:szCs w:val="28"/>
+        </w:rPr>
+        <w:tab/>
+        <w:t>&lt;th&gt;Salary&lt;/th&gt;</w:t>
+      </w:r>
+    </w:p>
+    <w:p>
+      <w:pPr>
+        <w:spacing w:after="0"/>
+        <w:rPr>
+          <w:sz w:val="28"/>
+          <w:szCs w:val="28"/>
+        </w:rPr>
+      </w:pPr>
+      <w:r>
+        <w:rPr>
+          <w:sz w:val="28"/>
+          <w:szCs w:val="28"/>
+        </w:rPr>
+        <w:tab/>
+        <w:t>&lt;/tr&gt;</w:t>
+      </w:r>
+      <w:r>
+        <w:rPr>
+          <w:sz w:val="28"/>
+          <w:szCs w:val="28"/>
+        </w:rPr>
+        <w:tab/>
+      </w:r>
+    </w:p>
+    <w:p>
+      <w:pPr>
+        <w:spacing w:after="0"/>
+        <w:rPr>
+          <w:sz w:val="28"/>
+          <w:szCs w:val="28"/>
+        </w:rPr>
+      </w:pPr>
+      <w:r>
+        <w:rPr>
+          <w:sz w:val="28"/>
+          <w:szCs w:val="28"/>
+        </w:rPr>
+        <w:tab/>
+        <w:t>&lt;tr&gt;</w:t>
+      </w:r>
+    </w:p>
+    <w:p>
+      <w:pPr>
+        <w:spacing w:after="0"/>
+        <w:rPr>
+          <w:sz w:val="28"/>
+          <w:szCs w:val="28"/>
+        </w:rPr>
+      </w:pPr>
+      <w:r>
+        <w:rPr>
+          <w:sz w:val="28"/>
+          <w:szCs w:val="28"/>
+        </w:rPr>
+        <w:tab/>
+      </w:r>
+      <w:r>
+        <w:rPr>
+          <w:sz w:val="28"/>
+          <w:szCs w:val="28"/>
+        </w:rPr>
+        <w:tab/>
+        <w:t>&lt;td&gt;1&lt;/td&gt;</w:t>
+      </w:r>
+    </w:p>
+    <w:p>
+      <w:pPr>
+        <w:spacing w:after="0"/>
+        <w:rPr>
+          <w:sz w:val="28"/>
+          <w:szCs w:val="28"/>
+        </w:rPr>
+      </w:pPr>
+      <w:r>
+        <w:rPr>
+          <w:sz w:val="28"/>
+          <w:szCs w:val="28"/>
+        </w:rPr>
+        <w:tab/>
+      </w:r>
+      <w:r>
+        <w:rPr>
+          <w:sz w:val="28"/>
+          <w:szCs w:val="28"/>
+        </w:rPr>
+        <w:tab/>
+        <w:t>&lt;td&gt;Ravi&lt;/td&gt;</w:t>
+      </w:r>
+    </w:p>
+    <w:p>
+      <w:pPr>
+        <w:spacing w:after="0"/>
+        <w:rPr>
+          <w:sz w:val="28"/>
+          <w:szCs w:val="28"/>
+        </w:rPr>
+      </w:pPr>
+      <w:r>
+        <w:rPr>
+          <w:sz w:val="28"/>
+          <w:szCs w:val="28"/>
+        </w:rPr>
+        <w:tab/>
+      </w:r>
+      <w:r>
+        <w:rPr>
+          <w:sz w:val="28"/>
+          <w:szCs w:val="28"/>
+        </w:rPr>
+        <w:tab/>
+        <w:t>&lt;td&gt;12000&lt;/td&gt;</w:t>
+      </w:r>
+    </w:p>
+    <w:p>
+      <w:pPr>
+        <w:spacing w:after="0"/>
+        <w:rPr>
+          <w:sz w:val="28"/>
+          <w:szCs w:val="28"/>
+        </w:rPr>
+      </w:pPr>
+      <w:r>
+        <w:rPr>
+          <w:sz w:val="28"/>
+          <w:szCs w:val="28"/>
+        </w:rPr>
+        <w:tab/>
+        <w:t>&lt;/tr&gt;</w:t>
+      </w:r>
+    </w:p>
+    <w:p>
+      <w:pPr>
+        <w:spacing w:after="0"/>
+        <w:rPr>
+          <w:sz w:val="28"/>
+          <w:szCs w:val="28"/>
+        </w:rPr>
+      </w:pPr>
+      <w:r>
+        <w:rPr>
+          <w:sz w:val="28"/>
+          <w:szCs w:val="28"/>
+        </w:rPr>
+        <w:t>&lt;/table&gt;</w:t>
+      </w:r>
+    </w:p>
+    <w:p>
+      <w:pPr>
+        <w:rPr>
+          <w:sz w:val="28"/>
+          <w:szCs w:val="28"/>
+        </w:rPr>
+      </w:pPr>
+    </w:p>
+    <w:p>
+      <w:pPr>
+        <w:rPr>
+          <w:sz w:val="28"/>
+          <w:szCs w:val="28"/>
+        </w:rPr>
+      </w:pPr>
+      <w:r>
+        <w:rPr>
+          <w:sz w:val="28"/>
+          <w:szCs w:val="28"/>
+        </w:rPr>
         <w:t xml:space="preserve">Table </w:t>
       </w:r>
-      <w:proofErr w:type="gramStart"/>
-      <w:r>
-        <w:rPr>
-          <w:sz w:val="28"/>
-          <w:szCs w:val="28"/>
-        </w:rPr>
-        <w:t>Tag :</w:t>
-      </w:r>
-      <w:proofErr w:type="gramEnd"/>
+      <w:r>
+        <w:rPr>
+          <w:sz w:val="28"/>
+          <w:szCs w:val="28"/>
+        </w:rPr>
+        <w:sym w:font="Wingdings" w:char="F0E0"/>
+      </w:r>
       <w:r>
         <w:rPr>
           <w:sz w:val="28"/>
@@ -4813,714 +4201,17 @@
     </w:p>
     <w:p>
       <w:pPr>
-        <w:spacing w:after="0"/>
-        <w:rPr>
-          <w:sz w:val="28"/>
-          <w:szCs w:val="28"/>
-        </w:rPr>
-      </w:pPr>
-      <w:r>
-        <w:rPr>
-          <w:sz w:val="28"/>
-          <w:szCs w:val="28"/>
-        </w:rPr>
-        <w:t xml:space="preserve">Employee Details </w:t>
-      </w:r>
-    </w:p>
-    <w:p>
-      <w:pPr>
-        <w:spacing w:after="0"/>
-        <w:rPr>
-          <w:sz w:val="28"/>
-          <w:szCs w:val="28"/>
-        </w:rPr>
-      </w:pPr>
-      <w:r>
-        <w:rPr>
-          <w:sz w:val="28"/>
-          <w:szCs w:val="28"/>
-        </w:rPr>
-        <w:t>Id</w:t>
-      </w:r>
-      <w:r>
-        <w:rPr>
-          <w:sz w:val="28"/>
-          <w:szCs w:val="28"/>
-        </w:rPr>
-        <w:tab/>
-        <w:t>Name</w:t>
-      </w:r>
-      <w:r>
-        <w:rPr>
-          <w:sz w:val="28"/>
-          <w:szCs w:val="28"/>
-        </w:rPr>
-        <w:tab/>
-      </w:r>
-      <w:r>
-        <w:rPr>
-          <w:sz w:val="28"/>
-          <w:szCs w:val="28"/>
-        </w:rPr>
-        <w:tab/>
-        <w:t xml:space="preserve">Salary </w:t>
-      </w:r>
-    </w:p>
-    <w:p>
-      <w:pPr>
-        <w:spacing w:after="0"/>
-        <w:rPr>
-          <w:sz w:val="28"/>
-          <w:szCs w:val="28"/>
-        </w:rPr>
-      </w:pPr>
-      <w:r>
-        <w:rPr>
-          <w:sz w:val="28"/>
-          <w:szCs w:val="28"/>
-        </w:rPr>
-        <w:t>1</w:t>
-      </w:r>
-      <w:r>
-        <w:rPr>
-          <w:sz w:val="28"/>
-          <w:szCs w:val="28"/>
-        </w:rPr>
-        <w:tab/>
-        <w:t>Raj</w:t>
-      </w:r>
-      <w:r>
-        <w:rPr>
-          <w:sz w:val="28"/>
-          <w:szCs w:val="28"/>
-        </w:rPr>
-        <w:tab/>
-      </w:r>
-      <w:r>
-        <w:rPr>
-          <w:sz w:val="28"/>
-          <w:szCs w:val="28"/>
-        </w:rPr>
-        <w:tab/>
-        <w:t>12000</w:t>
-      </w:r>
-    </w:p>
-    <w:p>
-      <w:pPr>
-        <w:spacing w:after="0"/>
-        <w:rPr>
-          <w:sz w:val="28"/>
-          <w:szCs w:val="28"/>
-        </w:rPr>
-      </w:pPr>
-      <w:r>
-        <w:rPr>
-          <w:sz w:val="28"/>
-          <w:szCs w:val="28"/>
-        </w:rPr>
-        <w:t>2</w:t>
-      </w:r>
-      <w:r>
-        <w:rPr>
-          <w:sz w:val="28"/>
-          <w:szCs w:val="28"/>
-        </w:rPr>
-        <w:tab/>
-        <w:t>Ravi</w:t>
-      </w:r>
-      <w:r>
-        <w:rPr>
-          <w:sz w:val="28"/>
-          <w:szCs w:val="28"/>
-        </w:rPr>
-        <w:tab/>
-      </w:r>
-      <w:r>
-        <w:rPr>
-          <w:sz w:val="28"/>
-          <w:szCs w:val="28"/>
-        </w:rPr>
-        <w:tab/>
-        <w:t>14000</w:t>
-      </w:r>
-    </w:p>
-    <w:p>
-      <w:pPr>
-        <w:spacing w:after="0"/>
-        <w:rPr>
-          <w:sz w:val="28"/>
-          <w:szCs w:val="28"/>
-        </w:rPr>
-      </w:pPr>
-      <w:r>
-        <w:rPr>
-          <w:sz w:val="28"/>
-          <w:szCs w:val="28"/>
-        </w:rPr>
-        <w:t>3</w:t>
-      </w:r>
-      <w:r>
-        <w:rPr>
-          <w:sz w:val="28"/>
-          <w:szCs w:val="28"/>
-        </w:rPr>
-        <w:tab/>
-        <w:t>Ramesh</w:t>
-      </w:r>
-      <w:r>
-        <w:rPr>
-          <w:sz w:val="28"/>
-          <w:szCs w:val="28"/>
-        </w:rPr>
-        <w:tab/>
-        <w:t>16000</w:t>
-      </w:r>
-    </w:p>
-    <w:p>
-      <w:pPr>
-        <w:rPr>
-          <w:sz w:val="28"/>
-          <w:szCs w:val="28"/>
-        </w:rPr>
-      </w:pPr>
-    </w:p>
-    <w:p>
-      <w:pPr>
-        <w:spacing w:after="0"/>
-        <w:rPr>
-          <w:sz w:val="28"/>
-          <w:szCs w:val="28"/>
-        </w:rPr>
-      </w:pPr>
-      <w:r>
-        <w:rPr>
-          <w:sz w:val="28"/>
-          <w:szCs w:val="28"/>
-        </w:rPr>
-        <w:t>&lt;</w:t>
-      </w:r>
-      <w:proofErr w:type="gramStart"/>
-      <w:r>
-        <w:rPr>
-          <w:sz w:val="28"/>
-          <w:szCs w:val="28"/>
-        </w:rPr>
-        <w:t>table</w:t>
-      </w:r>
-      <w:proofErr w:type="gramEnd"/>
-      <w:r>
-        <w:rPr>
-          <w:sz w:val="28"/>
-          <w:szCs w:val="28"/>
-        </w:rPr>
-        <w:t>&gt;</w:t>
-      </w:r>
-    </w:p>
-    <w:p>
-      <w:pPr>
-        <w:spacing w:after="0"/>
-        <w:rPr>
-          <w:sz w:val="28"/>
-          <w:szCs w:val="28"/>
-        </w:rPr>
-      </w:pPr>
-      <w:r>
-        <w:rPr>
-          <w:sz w:val="28"/>
-          <w:szCs w:val="28"/>
-        </w:rPr>
-        <w:tab/>
-      </w:r>
-      <w:r>
-        <w:rPr>
-          <w:sz w:val="28"/>
-          <w:szCs w:val="28"/>
-        </w:rPr>
-        <w:t>&lt;</w:t>
-      </w:r>
-      <w:proofErr w:type="spellStart"/>
-      <w:proofErr w:type="gramStart"/>
-      <w:r>
-        <w:rPr>
-          <w:sz w:val="28"/>
-          <w:szCs w:val="28"/>
-        </w:rPr>
-        <w:t>tr</w:t>
-      </w:r>
-      <w:proofErr w:type="spellEnd"/>
-      <w:proofErr w:type="gramEnd"/>
-      <w:r>
-        <w:rPr>
-          <w:sz w:val="28"/>
-          <w:szCs w:val="28"/>
-        </w:rPr>
-        <w:t>&gt;</w:t>
-      </w:r>
-    </w:p>
-    <w:p>
-      <w:pPr>
-        <w:spacing w:after="0"/>
-        <w:rPr>
-          <w:sz w:val="28"/>
-          <w:szCs w:val="28"/>
-        </w:rPr>
-      </w:pPr>
-      <w:r>
-        <w:rPr>
-          <w:sz w:val="28"/>
-          <w:szCs w:val="28"/>
-        </w:rPr>
-        <w:tab/>
-      </w:r>
-      <w:r>
-        <w:rPr>
-          <w:sz w:val="28"/>
-          <w:szCs w:val="28"/>
-        </w:rPr>
-        <w:tab/>
-        <w:t>&lt;</w:t>
-      </w:r>
-      <w:proofErr w:type="spellStart"/>
-      <w:proofErr w:type="gramStart"/>
-      <w:r>
-        <w:rPr>
-          <w:sz w:val="28"/>
-          <w:szCs w:val="28"/>
-        </w:rPr>
-        <w:t>th</w:t>
-      </w:r>
-      <w:proofErr w:type="spellEnd"/>
-      <w:r>
-        <w:rPr>
-          <w:sz w:val="28"/>
-          <w:szCs w:val="28"/>
-        </w:rPr>
-        <w:t>&gt;</w:t>
-      </w:r>
-      <w:proofErr w:type="gramEnd"/>
-      <w:r>
-        <w:rPr>
-          <w:sz w:val="28"/>
-          <w:szCs w:val="28"/>
-        </w:rPr>
-        <w:t>Id&lt;/</w:t>
-      </w:r>
-      <w:proofErr w:type="spellStart"/>
-      <w:r>
-        <w:rPr>
-          <w:sz w:val="28"/>
-          <w:szCs w:val="28"/>
-        </w:rPr>
-        <w:t>th</w:t>
-      </w:r>
-      <w:proofErr w:type="spellEnd"/>
-      <w:r>
-        <w:rPr>
-          <w:sz w:val="28"/>
-          <w:szCs w:val="28"/>
-        </w:rPr>
-        <w:t>&gt;</w:t>
-      </w:r>
-    </w:p>
-    <w:p>
-      <w:pPr>
-        <w:spacing w:after="0"/>
-        <w:rPr>
-          <w:sz w:val="28"/>
-          <w:szCs w:val="28"/>
-        </w:rPr>
-      </w:pPr>
-      <w:r>
-        <w:rPr>
-          <w:sz w:val="28"/>
-          <w:szCs w:val="28"/>
-        </w:rPr>
-        <w:tab/>
-      </w:r>
-      <w:r>
-        <w:rPr>
-          <w:sz w:val="28"/>
-          <w:szCs w:val="28"/>
-        </w:rPr>
-        <w:tab/>
-        <w:t>&lt;</w:t>
-      </w:r>
-      <w:proofErr w:type="spellStart"/>
-      <w:proofErr w:type="gramStart"/>
-      <w:r>
-        <w:rPr>
-          <w:sz w:val="28"/>
-          <w:szCs w:val="28"/>
-        </w:rPr>
-        <w:t>th</w:t>
-      </w:r>
-      <w:proofErr w:type="spellEnd"/>
-      <w:r>
-        <w:rPr>
-          <w:sz w:val="28"/>
-          <w:szCs w:val="28"/>
-        </w:rPr>
-        <w:t>&gt;</w:t>
-      </w:r>
-      <w:proofErr w:type="gramEnd"/>
-      <w:r>
-        <w:rPr>
-          <w:sz w:val="28"/>
-          <w:szCs w:val="28"/>
-        </w:rPr>
-        <w:t>Name&lt;/</w:t>
-      </w:r>
-      <w:proofErr w:type="spellStart"/>
-      <w:r>
-        <w:rPr>
-          <w:sz w:val="28"/>
-          <w:szCs w:val="28"/>
-        </w:rPr>
-        <w:t>th</w:t>
-      </w:r>
-      <w:proofErr w:type="spellEnd"/>
-      <w:r>
-        <w:rPr>
-          <w:sz w:val="28"/>
-          <w:szCs w:val="28"/>
-        </w:rPr>
-        <w:t>&gt;</w:t>
-      </w:r>
-    </w:p>
-    <w:p>
-      <w:pPr>
-        <w:spacing w:after="0"/>
-        <w:rPr>
-          <w:sz w:val="28"/>
-          <w:szCs w:val="28"/>
-        </w:rPr>
-      </w:pPr>
-      <w:r>
-        <w:rPr>
-          <w:sz w:val="28"/>
-          <w:szCs w:val="28"/>
-        </w:rPr>
-        <w:tab/>
-      </w:r>
-      <w:r>
-        <w:rPr>
-          <w:sz w:val="28"/>
-          <w:szCs w:val="28"/>
-        </w:rPr>
-        <w:tab/>
-        <w:t>&lt;</w:t>
-      </w:r>
-      <w:proofErr w:type="spellStart"/>
-      <w:proofErr w:type="gramStart"/>
-      <w:r>
-        <w:rPr>
-          <w:sz w:val="28"/>
-          <w:szCs w:val="28"/>
-        </w:rPr>
-        <w:t>th</w:t>
-      </w:r>
-      <w:proofErr w:type="spellEnd"/>
-      <w:r>
-        <w:rPr>
-          <w:sz w:val="28"/>
-          <w:szCs w:val="28"/>
-        </w:rPr>
-        <w:t>&gt;</w:t>
-      </w:r>
-      <w:proofErr w:type="gramEnd"/>
-      <w:r>
-        <w:rPr>
-          <w:sz w:val="28"/>
-          <w:szCs w:val="28"/>
-        </w:rPr>
-        <w:t>Salary&lt;/</w:t>
-      </w:r>
-      <w:proofErr w:type="spellStart"/>
-      <w:r>
-        <w:rPr>
-          <w:sz w:val="28"/>
-          <w:szCs w:val="28"/>
-        </w:rPr>
-        <w:t>th</w:t>
-      </w:r>
-      <w:proofErr w:type="spellEnd"/>
-      <w:r>
-        <w:rPr>
-          <w:sz w:val="28"/>
-          <w:szCs w:val="28"/>
-        </w:rPr>
-        <w:t>&gt;</w:t>
-      </w:r>
-    </w:p>
-    <w:p>
-      <w:pPr>
-        <w:spacing w:after="0"/>
-        <w:rPr>
-          <w:sz w:val="28"/>
-          <w:szCs w:val="28"/>
-        </w:rPr>
-      </w:pPr>
-      <w:r>
-        <w:rPr>
-          <w:sz w:val="28"/>
-          <w:szCs w:val="28"/>
-        </w:rPr>
-        <w:tab/>
-        <w:t>&lt;/</w:t>
-      </w:r>
-      <w:proofErr w:type="spellStart"/>
-      <w:proofErr w:type="gramStart"/>
-      <w:r>
-        <w:rPr>
-          <w:sz w:val="28"/>
-          <w:szCs w:val="28"/>
-        </w:rPr>
-        <w:t>tr</w:t>
-      </w:r>
-      <w:proofErr w:type="spellEnd"/>
-      <w:proofErr w:type="gramEnd"/>
-      <w:r>
-        <w:rPr>
-          <w:sz w:val="28"/>
-          <w:szCs w:val="28"/>
-        </w:rPr>
-        <w:t>&gt;</w:t>
-      </w:r>
-      <w:r>
-        <w:rPr>
-          <w:sz w:val="28"/>
-          <w:szCs w:val="28"/>
-        </w:rPr>
-        <w:tab/>
-      </w:r>
-    </w:p>
-    <w:p>
-      <w:pPr>
-        <w:spacing w:after="0"/>
-        <w:rPr>
-          <w:sz w:val="28"/>
-          <w:szCs w:val="28"/>
-        </w:rPr>
-      </w:pPr>
-      <w:r>
-        <w:rPr>
-          <w:sz w:val="28"/>
-          <w:szCs w:val="28"/>
-        </w:rPr>
-        <w:tab/>
-        <w:t>&lt;</w:t>
-      </w:r>
-      <w:proofErr w:type="spellStart"/>
-      <w:proofErr w:type="gramStart"/>
-      <w:r>
-        <w:rPr>
-          <w:sz w:val="28"/>
-          <w:szCs w:val="28"/>
-        </w:rPr>
-        <w:t>tr</w:t>
-      </w:r>
-      <w:proofErr w:type="spellEnd"/>
-      <w:proofErr w:type="gramEnd"/>
-      <w:r>
-        <w:rPr>
-          <w:sz w:val="28"/>
-          <w:szCs w:val="28"/>
-        </w:rPr>
-        <w:t>&gt;</w:t>
-      </w:r>
-    </w:p>
-    <w:p>
-      <w:pPr>
-        <w:spacing w:after="0"/>
-        <w:rPr>
-          <w:sz w:val="28"/>
-          <w:szCs w:val="28"/>
-        </w:rPr>
-      </w:pPr>
-      <w:r>
-        <w:rPr>
-          <w:sz w:val="28"/>
-          <w:szCs w:val="28"/>
-        </w:rPr>
-        <w:tab/>
-      </w:r>
-      <w:r>
-        <w:rPr>
-          <w:sz w:val="28"/>
-          <w:szCs w:val="28"/>
-        </w:rPr>
-        <w:tab/>
-        <w:t>&lt;</w:t>
-      </w:r>
-      <w:proofErr w:type="gramStart"/>
-      <w:r>
-        <w:rPr>
-          <w:sz w:val="28"/>
-          <w:szCs w:val="28"/>
-        </w:rPr>
-        <w:t>td&gt;</w:t>
-      </w:r>
-      <w:proofErr w:type="gramEnd"/>
-      <w:r>
-        <w:rPr>
-          <w:sz w:val="28"/>
-          <w:szCs w:val="28"/>
-        </w:rPr>
-        <w:t>1&lt;/td&gt;</w:t>
-      </w:r>
-    </w:p>
-    <w:p>
-      <w:pPr>
-        <w:spacing w:after="0"/>
-        <w:rPr>
-          <w:sz w:val="28"/>
-          <w:szCs w:val="28"/>
-        </w:rPr>
-      </w:pPr>
-      <w:r>
-        <w:rPr>
-          <w:sz w:val="28"/>
-          <w:szCs w:val="28"/>
-        </w:rPr>
-        <w:tab/>
-      </w:r>
-      <w:r>
-        <w:rPr>
-          <w:sz w:val="28"/>
-          <w:szCs w:val="28"/>
-        </w:rPr>
-        <w:tab/>
-        <w:t>&lt;</w:t>
-      </w:r>
-      <w:proofErr w:type="gramStart"/>
-      <w:r>
-        <w:rPr>
-          <w:sz w:val="28"/>
-          <w:szCs w:val="28"/>
-        </w:rPr>
-        <w:t>td&gt;</w:t>
-      </w:r>
-      <w:proofErr w:type="gramEnd"/>
-      <w:r>
-        <w:rPr>
-          <w:sz w:val="28"/>
-          <w:szCs w:val="28"/>
-        </w:rPr>
-        <w:t>Ravi&lt;/td&gt;</w:t>
-      </w:r>
-    </w:p>
-    <w:p>
-      <w:pPr>
-        <w:spacing w:after="0"/>
-        <w:rPr>
-          <w:sz w:val="28"/>
-          <w:szCs w:val="28"/>
-        </w:rPr>
-      </w:pPr>
-      <w:r>
-        <w:rPr>
-          <w:sz w:val="28"/>
-          <w:szCs w:val="28"/>
-        </w:rPr>
-        <w:tab/>
-      </w:r>
-      <w:r>
-        <w:rPr>
-          <w:sz w:val="28"/>
-          <w:szCs w:val="28"/>
-        </w:rPr>
-        <w:tab/>
-        <w:t>&lt;</w:t>
-      </w:r>
-      <w:proofErr w:type="gramStart"/>
-      <w:r>
-        <w:rPr>
-          <w:sz w:val="28"/>
-          <w:szCs w:val="28"/>
-        </w:rPr>
-        <w:t>td&gt;</w:t>
-      </w:r>
-      <w:proofErr w:type="gramEnd"/>
-      <w:r>
-        <w:rPr>
-          <w:sz w:val="28"/>
-          <w:szCs w:val="28"/>
-        </w:rPr>
-        <w:t>12000&lt;/td&gt;</w:t>
-      </w:r>
-    </w:p>
-    <w:p>
-      <w:pPr>
-        <w:spacing w:after="0"/>
-        <w:rPr>
-          <w:sz w:val="28"/>
-          <w:szCs w:val="28"/>
-        </w:rPr>
-      </w:pPr>
-      <w:r>
-        <w:rPr>
-          <w:sz w:val="28"/>
-          <w:szCs w:val="28"/>
-        </w:rPr>
-        <w:tab/>
-        <w:t>&lt;/</w:t>
-      </w:r>
-      <w:proofErr w:type="spellStart"/>
-      <w:proofErr w:type="gramStart"/>
-      <w:r>
-        <w:rPr>
-          <w:sz w:val="28"/>
-          <w:szCs w:val="28"/>
-        </w:rPr>
-        <w:t>tr</w:t>
-      </w:r>
-      <w:proofErr w:type="spellEnd"/>
-      <w:proofErr w:type="gramEnd"/>
-      <w:r>
-        <w:rPr>
-          <w:sz w:val="28"/>
-          <w:szCs w:val="28"/>
-        </w:rPr>
-        <w:t>&gt;</w:t>
-      </w:r>
-    </w:p>
-    <w:p>
-      <w:pPr>
-        <w:spacing w:after="0"/>
-        <w:rPr>
-          <w:sz w:val="28"/>
-          <w:szCs w:val="28"/>
-        </w:rPr>
-      </w:pPr>
-      <w:r>
-        <w:rPr>
-          <w:sz w:val="28"/>
-          <w:szCs w:val="28"/>
-        </w:rPr>
-        <w:t>&lt;/table&gt;</w:t>
-      </w:r>
-    </w:p>
-    <w:p>
-      <w:pPr>
-        <w:rPr>
-          <w:sz w:val="28"/>
-          <w:szCs w:val="28"/>
-        </w:rPr>
-      </w:pPr>
-    </w:p>
-    <w:p>
-      <w:pPr>
-        <w:rPr>
-          <w:sz w:val="28"/>
-          <w:szCs w:val="28"/>
-        </w:rPr>
-      </w:pPr>
-      <w:r>
-        <w:rPr>
-          <w:sz w:val="28"/>
-          <w:szCs w:val="28"/>
-        </w:rPr>
-        <w:t xml:space="preserve">Table </w:t>
+        <w:rPr>
+          <w:sz w:val="28"/>
+          <w:szCs w:val="28"/>
+        </w:rPr>
+      </w:pPr>
+      <w:r>
+        <w:rPr>
+          <w:sz w:val="28"/>
+          <w:szCs w:val="28"/>
+        </w:rPr>
+        <w:t xml:space="preserve">Tr </w:t>
       </w:r>
       <w:r>
         <w:rPr>
@@ -5534,6 +4225,762 @@
           <w:sz w:val="28"/>
           <w:szCs w:val="28"/>
         </w:rPr>
+        <w:t xml:space="preserve"> table row </w:t>
+      </w:r>
+    </w:p>
+    <w:p>
+      <w:pPr>
+        <w:rPr>
+          <w:sz w:val="28"/>
+          <w:szCs w:val="28"/>
+        </w:rPr>
+      </w:pPr>
+      <w:r>
+        <w:rPr>
+          <w:sz w:val="28"/>
+          <w:szCs w:val="28"/>
+        </w:rPr>
+        <w:t xml:space="preserve">Th </w:t>
+      </w:r>
+      <w:r>
+        <w:rPr>
+          <w:sz w:val="28"/>
+          <w:szCs w:val="28"/>
+        </w:rPr>
+        <w:sym w:font="Wingdings" w:char="F0E0"/>
+      </w:r>
+      <w:r>
+        <w:rPr>
+          <w:sz w:val="28"/>
+          <w:szCs w:val="28"/>
+        </w:rPr>
+        <w:t xml:space="preserve"> table heading </w:t>
+      </w:r>
+    </w:p>
+    <w:p>
+      <w:pPr>
+        <w:rPr>
+          <w:sz w:val="28"/>
+          <w:szCs w:val="28"/>
+        </w:rPr>
+      </w:pPr>
+      <w:r>
+        <w:rPr>
+          <w:sz w:val="28"/>
+          <w:szCs w:val="28"/>
+        </w:rPr>
+        <w:t>Td</w:t>
+      </w:r>
+      <w:r>
+        <w:rPr>
+          <w:sz w:val="28"/>
+          <w:szCs w:val="28"/>
+        </w:rPr>
+        <w:sym w:font="Wingdings" w:char="F0E0"/>
+      </w:r>
+      <w:r>
+        <w:rPr>
+          <w:sz w:val="28"/>
+          <w:szCs w:val="28"/>
+        </w:rPr>
+        <w:t xml:space="preserve"> table data </w:t>
+      </w:r>
+    </w:p>
+    <w:p>
+      <w:pPr>
+        <w:rPr>
+          <w:sz w:val="28"/>
+          <w:szCs w:val="28"/>
+        </w:rPr>
+      </w:pPr>
+    </w:p>
+    <w:p>
+      <w:pPr>
+        <w:rPr>
+          <w:sz w:val="28"/>
+          <w:szCs w:val="28"/>
+        </w:rPr>
+      </w:pPr>
+      <w:r>
+        <w:rPr>
+          <w:sz w:val="28"/>
+          <w:szCs w:val="28"/>
+        </w:rPr>
+        <w:t xml:space="preserve">thead </w:t>
+      </w:r>
+    </w:p>
+    <w:p>
+      <w:pPr>
+        <w:rPr>
+          <w:sz w:val="28"/>
+          <w:szCs w:val="28"/>
+        </w:rPr>
+      </w:pPr>
+      <w:r>
+        <w:rPr>
+          <w:sz w:val="28"/>
+          <w:szCs w:val="28"/>
+        </w:rPr>
+        <w:t xml:space="preserve">tbody </w:t>
+      </w:r>
+    </w:p>
+    <w:p>
+      <w:pPr>
+        <w:rPr>
+          <w:sz w:val="28"/>
+          <w:szCs w:val="28"/>
+        </w:rPr>
+      </w:pPr>
+      <w:r>
+        <w:rPr>
+          <w:sz w:val="28"/>
+          <w:szCs w:val="28"/>
+        </w:rPr>
+        <w:t xml:space="preserve">tfoot </w:t>
+      </w:r>
+    </w:p>
+    <w:p>
+      <w:pPr>
+        <w:rPr>
+          <w:sz w:val="28"/>
+          <w:szCs w:val="28"/>
+        </w:rPr>
+      </w:pPr>
+    </w:p>
+    <w:p>
+      <w:pPr>
+        <w:rPr>
+          <w:sz w:val="28"/>
+          <w:szCs w:val="28"/>
+        </w:rPr>
+      </w:pPr>
+    </w:p>
+    <w:p>
+      <w:pPr>
+        <w:rPr>
+          <w:sz w:val="28"/>
+          <w:szCs w:val="28"/>
+        </w:rPr>
+      </w:pPr>
+      <w:r>
+        <w:rPr>
+          <w:b/>
+          <w:sz w:val="28"/>
+          <w:szCs w:val="28"/>
+        </w:rPr>
+        <w:t xml:space="preserve">Forms </w:t>
+      </w:r>
+      <w:r>
+        <w:rPr>
+          <w:b/>
+          <w:sz w:val="28"/>
+          <w:szCs w:val="28"/>
+        </w:rPr>
+        <w:t xml:space="preserve">: </w:t>
+      </w:r>
+      <w:r>
+        <w:rPr>
+          <w:sz w:val="28"/>
+          <w:szCs w:val="28"/>
+        </w:rPr>
+        <w:t xml:space="preserve">This tag is use to create the forms like Login Page, Application Page, Feedback form, Product Order etc. </w:t>
+      </w:r>
+    </w:p>
+    <w:p>
+      <w:pPr>
+        <w:rPr>
+          <w:b/>
+          <w:sz w:val="28"/>
+          <w:szCs w:val="28"/>
+        </w:rPr>
+      </w:pPr>
+      <w:r>
+        <w:rPr>
+          <w:b/>
+          <w:sz w:val="28"/>
+          <w:szCs w:val="28"/>
+        </w:rPr>
+        <w:t xml:space="preserve">Login page </w:t>
+      </w:r>
+    </w:p>
+    <w:p>
+      <w:pPr>
+        <w:rPr>
+          <w:sz w:val="28"/>
+          <w:szCs w:val="28"/>
+        </w:rPr>
+      </w:pPr>
+    </w:p>
+    <w:p>
+      <w:pPr>
+        <w:rPr>
+          <w:sz w:val="28"/>
+          <w:szCs w:val="28"/>
+        </w:rPr>
+      </w:pPr>
+      <w:r>
+        <w:rPr>
+          <w:sz w:val="28"/>
+          <w:szCs w:val="28"/>
+        </w:rPr>
+        <w:t xml:space="preserve">Form tag </w:t>
+      </w:r>
+    </w:p>
+    <w:p>
+      <w:pPr>
+        <w:rPr>
+          <w:sz w:val="28"/>
+          <w:szCs w:val="28"/>
+        </w:rPr>
+      </w:pPr>
+    </w:p>
+    <w:p>
+      <w:pPr>
+        <w:rPr>
+          <w:sz w:val="28"/>
+          <w:szCs w:val="28"/>
+        </w:rPr>
+      </w:pPr>
+    </w:p>
+    <w:p>
+      <w:pPr>
+        <w:rPr>
+          <w:sz w:val="28"/>
+          <w:szCs w:val="28"/>
+        </w:rPr>
+      </w:pPr>
+      <w:r>
+        <w:rPr>
+          <w:sz w:val="28"/>
+          <w:szCs w:val="28"/>
+        </w:rPr>
+        <w:t xml:space="preserve">Before HTML5 </w:t>
+      </w:r>
+    </w:p>
+    <w:p>
+      <w:pPr>
+        <w:rPr>
+          <w:sz w:val="28"/>
+          <w:szCs w:val="28"/>
+        </w:rPr>
+      </w:pPr>
+    </w:p>
+    <w:p>
+      <w:pPr>
+        <w:rPr>
+          <w:b/>
+          <w:sz w:val="28"/>
+          <w:szCs w:val="28"/>
+        </w:rPr>
+      </w:pPr>
+      <w:r>
+        <w:rPr>
+          <w:b/>
+          <w:sz w:val="28"/>
+          <w:szCs w:val="28"/>
+        </w:rPr>
+        <w:t>&lt;input type="text/password/radio/checkbox/button/file/submit/reset"/&gt;</w:t>
+      </w:r>
+    </w:p>
+    <w:p>
+      <w:pPr>
+        <w:rPr>
+          <w:sz w:val="28"/>
+          <w:szCs w:val="28"/>
+        </w:rPr>
+      </w:pPr>
+    </w:p>
+    <w:p>
+      <w:pPr>
+        <w:rPr>
+          <w:sz w:val="28"/>
+          <w:szCs w:val="28"/>
+        </w:rPr>
+      </w:pPr>
+      <w:r>
+        <w:rPr>
+          <w:sz w:val="28"/>
+          <w:szCs w:val="28"/>
+        </w:rPr>
+        <w:t xml:space="preserve">If button type submit, When we click on submit button it always check action present in form tag then it will redirect to target page. </w:t>
+      </w:r>
+    </w:p>
+    <w:p>
+      <w:pPr>
+        <w:rPr>
+          <w:sz w:val="28"/>
+          <w:szCs w:val="28"/>
+        </w:rPr>
+      </w:pPr>
+      <w:r>
+        <w:rPr>
+          <w:sz w:val="28"/>
+          <w:szCs w:val="28"/>
+        </w:rPr>
+        <w:t xml:space="preserve">By default method for form is </w:t>
+      </w:r>
+      <w:r>
+        <w:rPr>
+          <w:sz w:val="28"/>
+          <w:szCs w:val="28"/>
+          <w:highlight w:val="yellow"/>
+        </w:rPr>
+        <w:t>get</w:t>
+      </w:r>
+      <w:r>
+        <w:rPr>
+          <w:sz w:val="28"/>
+          <w:szCs w:val="28"/>
+        </w:rPr>
+        <w:t xml:space="preserve"> consider. </w:t>
+      </w:r>
+    </w:p>
+    <w:p>
+      <w:pPr>
+        <w:rPr>
+          <w:sz w:val="28"/>
+          <w:szCs w:val="28"/>
+        </w:rPr>
+      </w:pPr>
+      <w:r>
+        <w:rPr>
+          <w:sz w:val="28"/>
+          <w:szCs w:val="28"/>
+        </w:rPr>
+        <w:t xml:space="preserve">If method is </w:t>
+      </w:r>
+      <w:r>
+        <w:rPr>
+          <w:sz w:val="28"/>
+          <w:szCs w:val="28"/>
+          <w:highlight w:val="yellow"/>
+        </w:rPr>
+        <w:t>Get</w:t>
+      </w:r>
+      <w:r>
+        <w:rPr>
+          <w:sz w:val="28"/>
+          <w:szCs w:val="28"/>
+        </w:rPr>
+        <w:t xml:space="preserve"> information send through URL using technique </w:t>
+      </w:r>
+      <w:r>
+        <w:rPr>
+          <w:sz w:val="28"/>
+          <w:szCs w:val="28"/>
+          <w:highlight w:val="yellow"/>
+        </w:rPr>
+        <w:t>URL Re-writing</w:t>
+      </w:r>
+      <w:r>
+        <w:rPr>
+          <w:sz w:val="28"/>
+          <w:szCs w:val="28"/>
+        </w:rPr>
+        <w:t xml:space="preserve"> technique. </w:t>
+      </w:r>
+    </w:p>
+    <w:p>
+      <w:pPr>
+        <w:rPr>
+          <w:sz w:val="28"/>
+          <w:szCs w:val="28"/>
+        </w:rPr>
+      </w:pPr>
+      <w:r>
+        <w:rPr>
+          <w:sz w:val="28"/>
+          <w:szCs w:val="28"/>
+        </w:rPr>
+        <w:t>Like URL</w:t>
+      </w:r>
+      <w:r>
+        <w:rPr>
+          <w:sz w:val="28"/>
+          <w:szCs w:val="28"/>
+          <w:highlight w:val="yellow"/>
+        </w:rPr>
+        <w:t>?</w:t>
+      </w:r>
+      <w:r>
+        <w:rPr>
+          <w:sz w:val="28"/>
+          <w:szCs w:val="28"/>
+        </w:rPr>
+        <w:t>key=value</w:t>
+      </w:r>
+      <w:r>
+        <w:rPr>
+          <w:sz w:val="28"/>
+          <w:szCs w:val="28"/>
+          <w:highlight w:val="yellow"/>
+        </w:rPr>
+        <w:t>&amp;</w:t>
+      </w:r>
+      <w:r>
+        <w:rPr>
+          <w:sz w:val="28"/>
+          <w:szCs w:val="28"/>
+        </w:rPr>
+        <w:t>key=value</w:t>
+      </w:r>
+      <w:r>
+        <w:rPr>
+          <w:sz w:val="28"/>
+          <w:szCs w:val="28"/>
+          <w:highlight w:val="yellow"/>
+        </w:rPr>
+        <w:t>&amp;</w:t>
+      </w:r>
+      <w:r>
+        <w:rPr>
+          <w:sz w:val="28"/>
+          <w:szCs w:val="28"/>
+        </w:rPr>
+        <w:t xml:space="preserve">key=value </w:t>
+      </w:r>
+    </w:p>
+    <w:p>
+      <w:pPr>
+        <w:rPr>
+          <w:sz w:val="28"/>
+          <w:szCs w:val="28"/>
+        </w:rPr>
+      </w:pPr>
+      <w:r>
+        <w:rPr>
+          <w:sz w:val="28"/>
+          <w:szCs w:val="28"/>
+        </w:rPr>
+        <w:t xml:space="preserve">In Get body empty. </w:t>
+      </w:r>
+    </w:p>
+    <w:p>
+      <w:pPr>
+        <w:rPr>
+          <w:sz w:val="28"/>
+          <w:szCs w:val="28"/>
+        </w:rPr>
+      </w:pPr>
+    </w:p>
+    <w:p>
+      <w:pPr>
+        <w:rPr>
+          <w:sz w:val="28"/>
+          <w:szCs w:val="28"/>
+        </w:rPr>
+      </w:pPr>
+      <w:r>
+        <w:rPr>
+          <w:sz w:val="28"/>
+          <w:szCs w:val="28"/>
+        </w:rPr>
+        <w:t xml:space="preserve">If method is </w:t>
+      </w:r>
+      <w:r>
+        <w:rPr>
+          <w:sz w:val="28"/>
+          <w:szCs w:val="28"/>
+          <w:highlight w:val="yellow"/>
+        </w:rPr>
+        <w:t>post</w:t>
+      </w:r>
+      <w:r>
+        <w:rPr>
+          <w:sz w:val="28"/>
+          <w:szCs w:val="28"/>
+        </w:rPr>
+        <w:t xml:space="preserve">, then the information send through body part. </w:t>
+      </w:r>
+    </w:p>
+    <w:p>
+      <w:pPr>
+        <w:rPr>
+          <w:sz w:val="28"/>
+          <w:szCs w:val="28"/>
+        </w:rPr>
+      </w:pPr>
+      <w:r>
+        <w:rPr>
+          <w:sz w:val="28"/>
+          <w:szCs w:val="28"/>
+        </w:rPr>
+        <w:t xml:space="preserve">It is very difficult to capture the data. </w:t>
+      </w:r>
+    </w:p>
+    <w:p>
+      <w:pPr>
+        <w:rPr>
+          <w:sz w:val="28"/>
+          <w:szCs w:val="28"/>
+        </w:rPr>
+      </w:pPr>
+    </w:p>
+    <w:p>
+      <w:pPr>
+        <w:rPr>
+          <w:sz w:val="28"/>
+          <w:szCs w:val="28"/>
+        </w:rPr>
+      </w:pPr>
+      <w:r>
+        <w:rPr>
+          <w:sz w:val="28"/>
+          <w:szCs w:val="28"/>
+        </w:rPr>
+        <w:t xml:space="preserve">Performance wise get is faster than post. </w:t>
+      </w:r>
+    </w:p>
+    <w:p>
+      <w:pPr>
+        <w:rPr>
+          <w:sz w:val="28"/>
+          <w:szCs w:val="28"/>
+        </w:rPr>
+      </w:pPr>
+      <w:r>
+        <w:rPr>
+          <w:sz w:val="28"/>
+          <w:szCs w:val="28"/>
+        </w:rPr>
+        <w:t xml:space="preserve">In Get we can pass only 255 character data. </w:t>
+      </w:r>
+    </w:p>
+    <w:p>
+      <w:pPr>
+        <w:rPr>
+          <w:sz w:val="28"/>
+          <w:szCs w:val="28"/>
+        </w:rPr>
+      </w:pPr>
+      <w:r>
+        <w:rPr>
+          <w:sz w:val="28"/>
+          <w:szCs w:val="28"/>
+        </w:rPr>
+        <w:t xml:space="preserve">Post method is high secure but slow compare to get. </w:t>
+      </w:r>
+    </w:p>
+    <w:p>
+      <w:pPr>
+        <w:rPr>
+          <w:sz w:val="28"/>
+          <w:szCs w:val="28"/>
+        </w:rPr>
+      </w:pPr>
+    </w:p>
+    <w:p>
+      <w:pPr>
+        <w:rPr>
+          <w:sz w:val="28"/>
+          <w:szCs w:val="28"/>
+        </w:rPr>
+      </w:pPr>
+      <w:r>
+        <w:rPr>
+          <w:sz w:val="28"/>
+          <w:szCs w:val="28"/>
+        </w:rPr>
+        <w:t xml:space="preserve">More than 255 character then we have to use the post method. </w:t>
+      </w:r>
+    </w:p>
+    <w:p>
+      <w:pPr>
+        <w:rPr>
+          <w:sz w:val="28"/>
+          <w:szCs w:val="28"/>
+        </w:rPr>
+      </w:pPr>
+    </w:p>
+    <w:p>
+      <w:pPr>
+        <w:rPr>
+          <w:sz w:val="28"/>
+          <w:szCs w:val="28"/>
+        </w:rPr>
+      </w:pPr>
+      <w:r>
+        <w:rPr>
+          <w:sz w:val="28"/>
+          <w:szCs w:val="28"/>
+          <w:highlight w:val="yellow"/>
+        </w:rPr>
+        <w:t>Get/Post/Put/Delete</w:t>
+      </w:r>
+      <w:r>
+        <w:rPr>
+          <w:sz w:val="28"/>
+          <w:szCs w:val="28"/>
+        </w:rPr>
+        <w:t xml:space="preserve"> and more </w:t>
+      </w:r>
+    </w:p>
+    <w:p>
+      <w:pPr>
+        <w:rPr>
+          <w:sz w:val="28"/>
+          <w:szCs w:val="28"/>
+        </w:rPr>
+      </w:pPr>
+    </w:p>
+    <w:p>
+      <w:pPr>
+        <w:rPr>
+          <w:sz w:val="28"/>
+          <w:szCs w:val="28"/>
+        </w:rPr>
+      </w:pPr>
+      <w:r>
+        <w:rPr>
+          <w:sz w:val="28"/>
+          <w:szCs w:val="28"/>
+        </w:rPr>
+        <w:t xml:space="preserve">HTML5 version also support only get and post. </w:t>
+      </w:r>
+    </w:p>
+    <w:p>
+      <w:pPr>
+        <w:rPr>
+          <w:sz w:val="28"/>
+          <w:szCs w:val="28"/>
+        </w:rPr>
+      </w:pPr>
+    </w:p>
+    <w:p>
+      <w:pPr>
+        <w:rPr>
+          <w:sz w:val="28"/>
+          <w:szCs w:val="28"/>
+        </w:rPr>
+      </w:pPr>
+      <w:r>
+        <w:rPr>
+          <w:sz w:val="28"/>
+          <w:szCs w:val="28"/>
+          <w:highlight w:val="yellow"/>
+        </w:rPr>
+        <w:t>Day 3</w:t>
+      </w:r>
+      <w:r>
+        <w:rPr>
+          <w:sz w:val="28"/>
+          <w:szCs w:val="28"/>
+          <w:highlight w:val="yellow"/>
+        </w:rPr>
+        <w:t xml:space="preserve">  </w:t>
+      </w:r>
+      <w:r>
+        <w:rPr>
+          <w:sz w:val="28"/>
+          <w:szCs w:val="28"/>
+          <w:highlight w:val="yellow"/>
+        </w:rPr>
+        <w:t xml:space="preserve"> 13</w:t>
+      </w:r>
+      <w:r>
+        <w:rPr>
+          <w:sz w:val="28"/>
+          <w:szCs w:val="28"/>
+          <w:highlight w:val="yellow"/>
+        </w:rPr>
+        <w:t>-03-2021</w:t>
+      </w:r>
+      <w:r>
+        <w:rPr>
+          <w:sz w:val="28"/>
+          <w:szCs w:val="28"/>
+        </w:rPr>
+        <w:t xml:space="preserve"> :</w:t>
+      </w:r>
+    </w:p>
+    <w:p>
+      <w:pPr>
+        <w:rPr>
+          <w:sz w:val="28"/>
+          <w:szCs w:val="28"/>
+        </w:rPr>
+      </w:pPr>
+      <w:r>
+        <w:rPr>
+          <w:sz w:val="28"/>
+          <w:szCs w:val="28"/>
+        </w:rPr>
+        <w:t>VS : Visual Studio :</w:t>
+      </w:r>
+      <w:r>
+        <w:rPr>
+          <w:sz w:val="28"/>
+          <w:szCs w:val="28"/>
+        </w:rPr>
+        <w:tab/>
+      </w:r>
+      <w:r>
+        <w:rPr>
+          <w:sz w:val="28"/>
+          <w:szCs w:val="28"/>
+        </w:rPr>
+        <w:tab/>
+        <w:t xml:space="preserve">.net </w:t>
+      </w:r>
+    </w:p>
+    <w:p>
+      <w:pPr>
+        <w:rPr>
+          <w:sz w:val="28"/>
+          <w:szCs w:val="28"/>
+        </w:rPr>
+      </w:pPr>
+      <w:r>
+        <w:rPr>
+          <w:sz w:val="28"/>
+          <w:szCs w:val="28"/>
+        </w:rPr>
+        <w:t xml:space="preserve">VSCode </w:t>
+      </w:r>
+      <w:r>
+        <w:rPr>
+          <w:sz w:val="28"/>
+          <w:szCs w:val="28"/>
+        </w:rPr>
+        <w:tab/>
+      </w:r>
+      <w:r>
+        <w:rPr>
+          <w:sz w:val="28"/>
+          <w:szCs w:val="28"/>
+        </w:rPr>
+        <w:tab/>
+        <w:t xml:space="preserve">: micro soft and open source. </w:t>
+      </w:r>
+    </w:p>
+    <w:p>
+      <w:pPr>
+        <w:rPr>
+          <w:sz w:val="28"/>
+          <w:szCs w:val="28"/>
+        </w:rPr>
+      </w:pPr>
+    </w:p>
+    <w:p>
+      <w:pPr>
+        <w:rPr>
+          <w:sz w:val="28"/>
+          <w:szCs w:val="28"/>
+        </w:rPr>
+      </w:pPr>
+      <w:r>
+        <w:rPr>
+          <w:sz w:val="28"/>
+          <w:szCs w:val="28"/>
+          <w:highlight w:val="yellow"/>
+        </w:rPr>
+        <w:t>Angular and React or Vue JS</w:t>
+      </w:r>
+      <w:r>
+        <w:rPr>
+          <w:sz w:val="28"/>
+          <w:szCs w:val="28"/>
+        </w:rPr>
         <w:t xml:space="preserve"> </w:t>
       </w:r>
     </w:p>
@@ -5544,17 +4991,1033 @@
           <w:szCs w:val="28"/>
         </w:rPr>
       </w:pPr>
-      <w:proofErr w:type="spellStart"/>
-      <w:proofErr w:type="gramStart"/>
-      <w:r>
-        <w:rPr>
-          <w:sz w:val="28"/>
-          <w:szCs w:val="28"/>
-        </w:rPr>
-        <w:t>Tr</w:t>
-      </w:r>
-      <w:proofErr w:type="spellEnd"/>
-      <w:proofErr w:type="gramEnd"/>
+    </w:p>
+    <w:p>
+      <w:pPr>
+        <w:rPr>
+          <w:sz w:val="28"/>
+          <w:szCs w:val="28"/>
+        </w:rPr>
+      </w:pPr>
+      <w:r>
+        <w:rPr>
+          <w:sz w:val="28"/>
+          <w:szCs w:val="28"/>
+        </w:rPr>
+        <w:t xml:space="preserve">Brackets </w:t>
+      </w:r>
+    </w:p>
+    <w:p>
+      <w:pPr>
+        <w:rPr>
+          <w:sz w:val="28"/>
+          <w:szCs w:val="28"/>
+        </w:rPr>
+      </w:pPr>
+      <w:r>
+        <w:rPr>
+          <w:sz w:val="28"/>
+          <w:szCs w:val="28"/>
+        </w:rPr>
+        <w:t xml:space="preserve">Atoms </w:t>
+      </w:r>
+    </w:p>
+    <w:p>
+      <w:pPr>
+        <w:rPr>
+          <w:b/>
+          <w:sz w:val="28"/>
+          <w:szCs w:val="28"/>
+        </w:rPr>
+      </w:pPr>
+      <w:r>
+        <w:rPr>
+          <w:b/>
+          <w:sz w:val="28"/>
+          <w:szCs w:val="28"/>
+        </w:rPr>
+        <w:t xml:space="preserve">Eclipse </w:t>
+      </w:r>
+      <w:r>
+        <w:rPr>
+          <w:b/>
+          <w:sz w:val="28"/>
+          <w:szCs w:val="28"/>
+        </w:rPr>
+        <w:tab/>
+      </w:r>
+      <w:r>
+        <w:rPr>
+          <w:b/>
+          <w:sz w:val="28"/>
+          <w:szCs w:val="28"/>
+        </w:rPr>
+        <w:tab/>
+        <w:t xml:space="preserve">: </w:t>
+      </w:r>
+      <w:r>
+        <w:rPr>
+          <w:b/>
+          <w:sz w:val="28"/>
+          <w:szCs w:val="28"/>
+        </w:rPr>
+        <w:tab/>
+        <w:t xml:space="preserve">Java </w:t>
+      </w:r>
+    </w:p>
+    <w:p>
+      <w:pPr>
+        <w:rPr>
+          <w:sz w:val="28"/>
+          <w:szCs w:val="28"/>
+        </w:rPr>
+      </w:pPr>
+      <w:r>
+        <w:rPr>
+          <w:sz w:val="28"/>
+          <w:szCs w:val="28"/>
+        </w:rPr>
+        <w:t xml:space="preserve">MyEclipse </w:t>
+      </w:r>
+    </w:p>
+    <w:p>
+      <w:pPr>
+        <w:rPr>
+          <w:sz w:val="28"/>
+          <w:szCs w:val="28"/>
+        </w:rPr>
+      </w:pPr>
+      <w:r>
+        <w:rPr>
+          <w:sz w:val="28"/>
+          <w:szCs w:val="28"/>
+        </w:rPr>
+        <w:t>Notepad++</w:t>
+      </w:r>
+    </w:p>
+    <w:p>
+      <w:pPr>
+        <w:rPr>
+          <w:sz w:val="28"/>
+          <w:szCs w:val="28"/>
+        </w:rPr>
+      </w:pPr>
+    </w:p>
+    <w:p>
+      <w:pPr>
+        <w:rPr>
+          <w:sz w:val="28"/>
+          <w:szCs w:val="28"/>
+        </w:rPr>
+      </w:pPr>
+    </w:p>
+    <w:p>
+      <w:pPr>
+        <w:rPr>
+          <w:sz w:val="28"/>
+          <w:szCs w:val="28"/>
+        </w:rPr>
+      </w:pPr>
+    </w:p>
+    <w:p>
+      <w:pPr>
+        <w:rPr>
+          <w:sz w:val="28"/>
+          <w:szCs w:val="28"/>
+        </w:rPr>
+      </w:pPr>
+    </w:p>
+    <w:p>
+      <w:pPr>
+        <w:rPr>
+          <w:sz w:val="28"/>
+          <w:szCs w:val="28"/>
+        </w:rPr>
+      </w:pPr>
+    </w:p>
+    <w:p>
+      <w:pPr>
+        <w:rPr>
+          <w:sz w:val="28"/>
+          <w:szCs w:val="28"/>
+        </w:rPr>
+      </w:pPr>
+    </w:p>
+    <w:p>
+      <w:pPr>
+        <w:rPr>
+          <w:sz w:val="28"/>
+          <w:szCs w:val="28"/>
+        </w:rPr>
+      </w:pPr>
+      <w:r>
+        <w:rPr>
+          <w:sz w:val="28"/>
+          <w:szCs w:val="28"/>
+        </w:rPr>
+        <w:t xml:space="preserve">HTML is not a structure. All tags are optional. </w:t>
+      </w:r>
+    </w:p>
+    <w:p>
+      <w:pPr>
+        <w:rPr>
+          <w:sz w:val="28"/>
+          <w:szCs w:val="28"/>
+        </w:rPr>
+      </w:pPr>
+      <w:r>
+        <w:rPr>
+          <w:sz w:val="28"/>
+          <w:szCs w:val="28"/>
+        </w:rPr>
+        <w:t xml:space="preserve">Like HTML, HEAD or Body. </w:t>
+      </w:r>
+    </w:p>
+    <w:p>
+      <w:pPr>
+        <w:rPr>
+          <w:sz w:val="28"/>
+          <w:szCs w:val="28"/>
+        </w:rPr>
+      </w:pPr>
+    </w:p>
+    <w:p>
+      <w:pPr>
+        <w:rPr>
+          <w:sz w:val="28"/>
+          <w:szCs w:val="28"/>
+        </w:rPr>
+      </w:pPr>
+      <w:r>
+        <w:rPr>
+          <w:sz w:val="28"/>
+          <w:szCs w:val="28"/>
+        </w:rPr>
+        <w:t xml:space="preserve">HTML 4.0 version </w:t>
+      </w:r>
+    </w:p>
+    <w:p>
+      <w:pPr>
+        <w:rPr>
+          <w:sz w:val="28"/>
+          <w:szCs w:val="28"/>
+        </w:rPr>
+      </w:pPr>
+    </w:p>
+    <w:p>
+      <w:pPr>
+        <w:rPr>
+          <w:sz w:val="28"/>
+          <w:szCs w:val="28"/>
+        </w:rPr>
+      </w:pPr>
+      <w:r>
+        <w:rPr>
+          <w:sz w:val="28"/>
+          <w:szCs w:val="28"/>
+        </w:rPr>
+        <w:t>&lt;!doctype HTML public =”url……………………..dtd”&gt;</w:t>
+      </w:r>
+    </w:p>
+    <w:p>
+      <w:pPr>
+        <w:rPr>
+          <w:sz w:val="28"/>
+          <w:szCs w:val="28"/>
+        </w:rPr>
+      </w:pPr>
+    </w:p>
+    <w:p>
+      <w:pPr>
+        <w:rPr>
+          <w:sz w:val="28"/>
+          <w:szCs w:val="28"/>
+        </w:rPr>
+      </w:pPr>
+      <w:r>
+        <w:rPr>
+          <w:sz w:val="28"/>
+          <w:szCs w:val="28"/>
+        </w:rPr>
+        <w:t xml:space="preserve">Document type definition. </w:t>
+      </w:r>
+    </w:p>
+    <w:p>
+      <w:pPr>
+        <w:rPr>
+          <w:sz w:val="28"/>
+          <w:szCs w:val="28"/>
+        </w:rPr>
+      </w:pPr>
+      <w:r>
+        <w:rPr>
+          <w:sz w:val="28"/>
+          <w:szCs w:val="28"/>
+        </w:rPr>
+        <w:t xml:space="preserve">Inside DTD file they written rules </w:t>
+      </w:r>
+    </w:p>
+    <w:p>
+      <w:pPr>
+        <w:rPr>
+          <w:sz w:val="28"/>
+          <w:szCs w:val="28"/>
+        </w:rPr>
+      </w:pPr>
+      <w:r>
+        <w:rPr>
+          <w:sz w:val="28"/>
+          <w:szCs w:val="28"/>
+        </w:rPr>
+        <w:t xml:space="preserve">What is root tag name, that tag contains how many child tag like head and body. </w:t>
+      </w:r>
+    </w:p>
+    <w:p>
+      <w:pPr>
+        <w:rPr>
+          <w:sz w:val="28"/>
+          <w:szCs w:val="28"/>
+        </w:rPr>
+      </w:pPr>
+      <w:r>
+        <w:rPr>
+          <w:sz w:val="28"/>
+          <w:szCs w:val="28"/>
+        </w:rPr>
+        <w:t xml:space="preserve">Inside head tag must title, meta tags, style, script etc. </w:t>
+      </w:r>
+    </w:p>
+    <w:p>
+      <w:pPr>
+        <w:rPr>
+          <w:sz w:val="28"/>
+          <w:szCs w:val="28"/>
+        </w:rPr>
+      </w:pPr>
+      <w:r>
+        <w:rPr>
+          <w:sz w:val="28"/>
+          <w:szCs w:val="28"/>
+        </w:rPr>
+        <w:t>Inside body it must contains more than p, h1, b, div, span etc .</w:t>
+      </w:r>
+    </w:p>
+    <w:p>
+      <w:pPr>
+        <w:rPr>
+          <w:sz w:val="28"/>
+          <w:szCs w:val="28"/>
+        </w:rPr>
+      </w:pPr>
+    </w:p>
+    <w:p>
+      <w:pPr>
+        <w:rPr>
+          <w:sz w:val="28"/>
+          <w:szCs w:val="28"/>
+        </w:rPr>
+      </w:pPr>
+      <w:r>
+        <w:rPr>
+          <w:sz w:val="28"/>
+          <w:szCs w:val="28"/>
+        </w:rPr>
+        <w:t>HTML 5. 0</w:t>
+      </w:r>
+    </w:p>
+    <w:p>
+      <w:pPr>
+        <w:rPr>
+          <w:sz w:val="28"/>
+          <w:szCs w:val="28"/>
+        </w:rPr>
+      </w:pPr>
+    </w:p>
+    <w:p>
+      <w:pPr>
+        <w:rPr>
+          <w:sz w:val="28"/>
+          <w:szCs w:val="28"/>
+        </w:rPr>
+      </w:pPr>
+      <w:r>
+        <w:rPr>
+          <w:sz w:val="28"/>
+          <w:szCs w:val="28"/>
+        </w:rPr>
+        <w:t xml:space="preserve">&lt;!doctype HTML &gt; Giving the instruction to browser we are going to write HTML5 features in web page again this tag is optional. </w:t>
+      </w:r>
+    </w:p>
+    <w:p>
+      <w:pPr>
+        <w:rPr>
+          <w:sz w:val="28"/>
+          <w:szCs w:val="28"/>
+        </w:rPr>
+      </w:pPr>
+      <w:r>
+        <w:rPr>
+          <w:sz w:val="28"/>
+          <w:szCs w:val="28"/>
+        </w:rPr>
+        <w:t xml:space="preserve">In HTML 5 they introduce more tags to achieve dynamic task. </w:t>
+      </w:r>
+    </w:p>
+    <w:p>
+      <w:pPr>
+        <w:rPr>
+          <w:sz w:val="28"/>
+          <w:szCs w:val="28"/>
+        </w:rPr>
+      </w:pPr>
+    </w:p>
+    <w:p>
+      <w:pPr>
+        <w:rPr>
+          <w:sz w:val="28"/>
+          <w:szCs w:val="28"/>
+        </w:rPr>
+      </w:pPr>
+    </w:p>
+    <w:p>
+      <w:pPr>
+        <w:rPr>
+          <w:sz w:val="28"/>
+          <w:szCs w:val="28"/>
+        </w:rPr>
+      </w:pPr>
+      <w:hyperlink r:id="rId7" w:history="1">
+        <w:r>
+          <w:rPr>
+            <w:rStyle w:val="Hyperlink"/>
+            <w:sz w:val="28"/>
+            <w:szCs w:val="28"/>
+          </w:rPr>
+          <w:t>file:///C:/Users/91990/Desktop/Phase%201%20SimpliLearn%20Online%20Training/GitDemo/HTML5%20Programs/home.html?fname=Raj&amp;lname=Kumar&amp;gender=Male&amp;hobbies=Reading&amp;hobbies=Watching+TV&amp;city=Bangalore&amp;address=Nanindin+Layout+%0D%0A</w:t>
+        </w:r>
+      </w:hyperlink>
+      <w:r>
+        <w:rPr>
+          <w:sz w:val="28"/>
+          <w:szCs w:val="28"/>
+        </w:rPr>
+        <w:t>++++++++</w:t>
+      </w:r>
+    </w:p>
+    <w:p>
+      <w:pPr>
+        <w:rPr>
+          <w:sz w:val="28"/>
+          <w:szCs w:val="28"/>
+        </w:rPr>
+      </w:pPr>
+    </w:p>
+    <w:p>
+      <w:pPr>
+        <w:rPr>
+          <w:sz w:val="28"/>
+          <w:szCs w:val="28"/>
+        </w:rPr>
+      </w:pPr>
+    </w:p>
+    <w:p>
+      <w:pPr>
+        <w:rPr>
+          <w:sz w:val="28"/>
+          <w:szCs w:val="28"/>
+        </w:rPr>
+      </w:pPr>
+    </w:p>
+    <w:p>
+      <w:pPr>
+        <w:rPr>
+          <w:sz w:val="28"/>
+          <w:szCs w:val="28"/>
+        </w:rPr>
+      </w:pPr>
+    </w:p>
+    <w:p>
+      <w:pPr>
+        <w:rPr>
+          <w:sz w:val="28"/>
+          <w:szCs w:val="28"/>
+        </w:rPr>
+      </w:pPr>
+    </w:p>
+    <w:p>
+      <w:pPr>
+        <w:rPr>
+          <w:sz w:val="28"/>
+          <w:szCs w:val="28"/>
+        </w:rPr>
+      </w:pPr>
+    </w:p>
+    <w:p>
+      <w:pPr>
+        <w:rPr>
+          <w:b/>
+          <w:sz w:val="28"/>
+          <w:szCs w:val="28"/>
+        </w:rPr>
+      </w:pPr>
+      <w:r>
+        <w:rPr>
+          <w:b/>
+          <w:sz w:val="28"/>
+          <w:szCs w:val="28"/>
+        </w:rPr>
+        <w:t xml:space="preserve">CSS : </w:t>
+      </w:r>
+    </w:p>
+    <w:p>
+      <w:pPr>
+        <w:rPr>
+          <w:sz w:val="28"/>
+          <w:szCs w:val="28"/>
+        </w:rPr>
+      </w:pPr>
+      <w:r>
+        <w:rPr>
+          <w:sz w:val="28"/>
+          <w:szCs w:val="28"/>
+        </w:rPr>
+        <w:t xml:space="preserve">Without CSS if we want to apply any formatting style we have to depending upon the tags as well as complexity more. </w:t>
+      </w:r>
+    </w:p>
+    <w:p>
+      <w:pPr>
+        <w:rPr>
+          <w:sz w:val="28"/>
+          <w:szCs w:val="28"/>
+        </w:rPr>
+      </w:pPr>
+      <w:r>
+        <w:rPr>
+          <w:sz w:val="28"/>
+          <w:szCs w:val="28"/>
+        </w:rPr>
+        <w:t xml:space="preserve">Actual contents and formatting style both are combine together. So to achieve </w:t>
+      </w:r>
+      <w:r>
+        <w:rPr>
+          <w:sz w:val="28"/>
+          <w:szCs w:val="28"/>
+          <w:highlight w:val="yellow"/>
+        </w:rPr>
+        <w:t>separation on concern</w:t>
+      </w:r>
+      <w:r>
+        <w:rPr>
+          <w:sz w:val="28"/>
+          <w:szCs w:val="28"/>
+        </w:rPr>
+        <w:t xml:space="preserve"> become very difficult. </w:t>
+      </w:r>
+    </w:p>
+    <w:p>
+      <w:pPr>
+        <w:rPr>
+          <w:sz w:val="28"/>
+          <w:szCs w:val="28"/>
+        </w:rPr>
+      </w:pPr>
+    </w:p>
+    <w:p>
+      <w:pPr>
+        <w:rPr>
+          <w:sz w:val="28"/>
+          <w:szCs w:val="28"/>
+        </w:rPr>
+      </w:pPr>
+      <w:r>
+        <w:rPr>
+          <w:b/>
+          <w:sz w:val="28"/>
+          <w:szCs w:val="28"/>
+        </w:rPr>
+        <w:t>Cascading style sheet</w:t>
+      </w:r>
+      <w:r>
+        <w:rPr>
+          <w:sz w:val="28"/>
+          <w:szCs w:val="28"/>
+        </w:rPr>
+        <w:t>. Css provide set property and values which help to do good look and feel (presentation logic for web page).</w:t>
+      </w:r>
+    </w:p>
+    <w:p>
+      <w:pPr>
+        <w:rPr>
+          <w:sz w:val="28"/>
+          <w:szCs w:val="28"/>
+        </w:rPr>
+      </w:pPr>
+    </w:p>
+    <w:p>
+      <w:pPr>
+        <w:rPr>
+          <w:sz w:val="28"/>
+          <w:szCs w:val="28"/>
+        </w:rPr>
+      </w:pPr>
+      <w:r>
+        <w:rPr>
+          <w:sz w:val="28"/>
+          <w:szCs w:val="28"/>
+        </w:rPr>
+        <w:t xml:space="preserve">CSS files </w:t>
+      </w:r>
+    </w:p>
+    <w:p>
+      <w:pPr>
+        <w:pStyle w:val="ListParagraph"/>
+        <w:numPr>
+          <w:ilvl w:val="0"/>
+          <w:numId w:val="6"/>
+        </w:numPr>
+        <w:rPr>
+          <w:sz w:val="28"/>
+          <w:szCs w:val="28"/>
+        </w:rPr>
+      </w:pPr>
+      <w:r>
+        <w:rPr>
+          <w:sz w:val="28"/>
+          <w:szCs w:val="28"/>
+        </w:rPr>
+        <w:t>Inline CSS</w:t>
+      </w:r>
+    </w:p>
+    <w:p>
+      <w:pPr>
+        <w:pStyle w:val="ListParagraph"/>
+        <w:numPr>
+          <w:ilvl w:val="0"/>
+          <w:numId w:val="6"/>
+        </w:numPr>
+        <w:rPr>
+          <w:sz w:val="28"/>
+          <w:szCs w:val="28"/>
+        </w:rPr>
+      </w:pPr>
+      <w:r>
+        <w:rPr>
+          <w:sz w:val="28"/>
+          <w:szCs w:val="28"/>
+        </w:rPr>
+        <w:t>Internal CSS or embedded CSS</w:t>
+      </w:r>
+    </w:p>
+    <w:p>
+      <w:pPr>
+        <w:pStyle w:val="ListParagraph"/>
+        <w:numPr>
+          <w:ilvl w:val="0"/>
+          <w:numId w:val="6"/>
+        </w:numPr>
+        <w:rPr>
+          <w:sz w:val="28"/>
+          <w:szCs w:val="28"/>
+        </w:rPr>
+      </w:pPr>
+      <w:r>
+        <w:rPr>
+          <w:sz w:val="28"/>
+          <w:szCs w:val="28"/>
+        </w:rPr>
+        <w:t xml:space="preserve">External CSS </w:t>
+      </w:r>
+    </w:p>
+    <w:p>
+      <w:pPr>
+        <w:rPr>
+          <w:sz w:val="28"/>
+          <w:szCs w:val="28"/>
+        </w:rPr>
+      </w:pPr>
+    </w:p>
+    <w:p>
+      <w:pPr>
+        <w:rPr>
+          <w:sz w:val="28"/>
+          <w:szCs w:val="28"/>
+        </w:rPr>
+      </w:pPr>
+    </w:p>
+    <w:p>
+      <w:pPr>
+        <w:rPr>
+          <w:b/>
+          <w:sz w:val="28"/>
+          <w:szCs w:val="28"/>
+        </w:rPr>
+      </w:pPr>
+      <w:r>
+        <w:rPr>
+          <w:b/>
+          <w:sz w:val="28"/>
+          <w:szCs w:val="28"/>
+        </w:rPr>
+        <w:t>Inline CSS</w:t>
+      </w:r>
+    </w:p>
+    <w:p>
+      <w:pPr>
+        <w:rPr>
+          <w:sz w:val="28"/>
+          <w:szCs w:val="28"/>
+        </w:rPr>
+      </w:pPr>
+    </w:p>
+    <w:p>
+      <w:pPr>
+        <w:rPr>
+          <w:sz w:val="28"/>
+          <w:szCs w:val="28"/>
+        </w:rPr>
+      </w:pPr>
+      <w:r>
+        <w:rPr>
+          <w:sz w:val="28"/>
+          <w:szCs w:val="28"/>
+        </w:rPr>
+        <w:t xml:space="preserve">Syntax </w:t>
+      </w:r>
+    </w:p>
+    <w:p>
+      <w:pPr>
+        <w:rPr>
+          <w:sz w:val="28"/>
+          <w:szCs w:val="28"/>
+        </w:rPr>
+      </w:pPr>
+    </w:p>
+    <w:p>
+      <w:pPr>
+        <w:rPr>
+          <w:sz w:val="28"/>
+          <w:szCs w:val="28"/>
+        </w:rPr>
+      </w:pPr>
+      <w:r>
+        <w:rPr>
+          <w:sz w:val="28"/>
+          <w:szCs w:val="28"/>
+        </w:rPr>
+        <w:t xml:space="preserve">&lt;tagName </w:t>
+      </w:r>
+      <w:r>
+        <w:rPr>
+          <w:sz w:val="28"/>
+          <w:szCs w:val="28"/>
+          <w:highlight w:val="yellow"/>
+        </w:rPr>
+        <w:t>style</w:t>
+      </w:r>
+      <w:r>
+        <w:rPr>
+          <w:sz w:val="28"/>
+          <w:szCs w:val="28"/>
+        </w:rPr>
+        <w:t>=”property:value;property:value;property:value;”&gt;</w:t>
+      </w:r>
+    </w:p>
+    <w:p>
+      <w:pPr>
+        <w:rPr>
+          <w:sz w:val="28"/>
+          <w:szCs w:val="28"/>
+        </w:rPr>
+      </w:pPr>
+    </w:p>
+    <w:p>
+      <w:pPr>
+        <w:rPr>
+          <w:sz w:val="28"/>
+          <w:szCs w:val="28"/>
+        </w:rPr>
+      </w:pPr>
+      <w:r>
+        <w:rPr>
+          <w:sz w:val="28"/>
+          <w:szCs w:val="28"/>
+        </w:rPr>
+        <w:t>&lt;/tagName&gt;</w:t>
+      </w:r>
+    </w:p>
+    <w:p>
+      <w:pPr>
+        <w:rPr>
+          <w:sz w:val="28"/>
+          <w:szCs w:val="28"/>
+        </w:rPr>
+      </w:pPr>
+    </w:p>
+    <w:p>
+      <w:pPr>
+        <w:rPr>
+          <w:sz w:val="28"/>
+          <w:szCs w:val="28"/>
+        </w:rPr>
+      </w:pPr>
+      <w:r>
+        <w:rPr>
+          <w:sz w:val="28"/>
+          <w:szCs w:val="28"/>
+        </w:rPr>
+        <w:t xml:space="preserve">tagName : p, h1 to h6, div, span, table, tr, form, input tag </w:t>
+      </w:r>
+    </w:p>
+    <w:p>
+      <w:pPr>
+        <w:rPr>
+          <w:sz w:val="28"/>
+          <w:szCs w:val="28"/>
+        </w:rPr>
+      </w:pPr>
+    </w:p>
+    <w:p>
+      <w:pPr>
+        <w:rPr>
+          <w:sz w:val="28"/>
+          <w:szCs w:val="28"/>
+        </w:rPr>
+      </w:pPr>
+    </w:p>
+    <w:p>
+      <w:pPr>
+        <w:rPr>
+          <w:sz w:val="28"/>
+          <w:szCs w:val="28"/>
+        </w:rPr>
+      </w:pPr>
+    </w:p>
+    <w:p>
+      <w:pPr>
+        <w:rPr>
+          <w:b/>
+          <w:sz w:val="28"/>
+          <w:szCs w:val="28"/>
+        </w:rPr>
+      </w:pPr>
+      <w:r>
+        <w:rPr>
+          <w:b/>
+          <w:sz w:val="28"/>
+          <w:szCs w:val="28"/>
+        </w:rPr>
+        <w:lastRenderedPageBreak/>
+        <w:t>Internal or Embedded CSS</w:t>
+      </w:r>
+    </w:p>
+    <w:p>
+      <w:pPr>
+        <w:rPr>
+          <w:sz w:val="28"/>
+          <w:szCs w:val="28"/>
+        </w:rPr>
+      </w:pPr>
+    </w:p>
+    <w:p>
+      <w:pPr>
+        <w:rPr>
+          <w:sz w:val="28"/>
+          <w:szCs w:val="28"/>
+        </w:rPr>
+      </w:pPr>
+      <w:r>
+        <w:rPr>
+          <w:sz w:val="28"/>
+          <w:szCs w:val="28"/>
+        </w:rPr>
+        <w:t xml:space="preserve">Syntax </w:t>
+      </w:r>
+    </w:p>
+    <w:p>
+      <w:pPr>
+        <w:rPr>
+          <w:sz w:val="28"/>
+          <w:szCs w:val="28"/>
+        </w:rPr>
+      </w:pPr>
+    </w:p>
+    <w:p>
+      <w:pPr>
+        <w:rPr>
+          <w:sz w:val="28"/>
+          <w:szCs w:val="28"/>
+        </w:rPr>
+      </w:pPr>
+      <w:r>
+        <w:rPr>
+          <w:sz w:val="28"/>
+          <w:szCs w:val="28"/>
+        </w:rPr>
+        <w:t>&lt;style type=”text/css”&gt;</w:t>
+      </w:r>
+      <w:r>
+        <w:rPr>
+          <w:sz w:val="28"/>
+          <w:szCs w:val="28"/>
+        </w:rPr>
+        <w:tab/>
+      </w:r>
+      <w:r>
+        <w:rPr>
+          <w:sz w:val="28"/>
+          <w:szCs w:val="28"/>
+        </w:rPr>
+        <w:tab/>
+        <w:t xml:space="preserve">opening tag </w:t>
+      </w:r>
+    </w:p>
+    <w:p>
+      <w:pPr>
+        <w:rPr>
+          <w:sz w:val="28"/>
+          <w:szCs w:val="28"/>
+        </w:rPr>
+      </w:pPr>
+      <w:r>
+        <w:rPr>
+          <w:sz w:val="28"/>
+          <w:szCs w:val="28"/>
+        </w:rPr>
+        <w:tab/>
+      </w:r>
+      <w:r>
+        <w:rPr>
+          <w:sz w:val="28"/>
+          <w:szCs w:val="28"/>
+        </w:rPr>
+        <w:tab/>
+        <w:t xml:space="preserve">Selector </w:t>
+      </w:r>
+      <w:r>
+        <w:rPr>
+          <w:sz w:val="28"/>
+          <w:szCs w:val="28"/>
+        </w:rPr>
+        <w:t>{property:value;property:value}</w:t>
+      </w:r>
+    </w:p>
+    <w:p>
+      <w:pPr>
+        <w:rPr>
+          <w:sz w:val="28"/>
+          <w:szCs w:val="28"/>
+        </w:rPr>
+      </w:pPr>
+      <w:r>
+        <w:rPr>
+          <w:sz w:val="28"/>
+          <w:szCs w:val="28"/>
+        </w:rPr>
+        <w:t>&lt;/style&gt;</w:t>
+      </w:r>
+      <w:r>
+        <w:rPr>
+          <w:sz w:val="28"/>
+          <w:szCs w:val="28"/>
+        </w:rPr>
+        <w:tab/>
+      </w:r>
+      <w:r>
+        <w:rPr>
+          <w:sz w:val="28"/>
+          <w:szCs w:val="28"/>
+        </w:rPr>
+        <w:tab/>
+      </w:r>
+      <w:r>
+        <w:rPr>
+          <w:sz w:val="28"/>
+          <w:szCs w:val="28"/>
+        </w:rPr>
+        <w:tab/>
+      </w:r>
+      <w:r>
+        <w:rPr>
+          <w:sz w:val="28"/>
+          <w:szCs w:val="28"/>
+        </w:rPr>
+        <w:tab/>
+        <w:t xml:space="preserve">closing tag </w:t>
+      </w:r>
+    </w:p>
+    <w:p>
+      <w:pPr>
+        <w:rPr>
+          <w:sz w:val="28"/>
+          <w:szCs w:val="28"/>
+        </w:rPr>
+      </w:pPr>
+    </w:p>
+    <w:p>
+      <w:pPr>
+        <w:rPr>
+          <w:sz w:val="28"/>
+          <w:szCs w:val="28"/>
+        </w:rPr>
+      </w:pPr>
+      <w:r>
+        <w:rPr>
+          <w:sz w:val="28"/>
+          <w:szCs w:val="28"/>
+        </w:rPr>
+        <w:t xml:space="preserve">This tag we have to write in between </w:t>
+      </w:r>
+      <w:r>
+        <w:rPr>
+          <w:sz w:val="28"/>
+          <w:szCs w:val="28"/>
+          <w:highlight w:val="yellow"/>
+        </w:rPr>
+        <w:t>head</w:t>
+      </w:r>
+      <w:r>
+        <w:rPr>
+          <w:sz w:val="28"/>
+          <w:szCs w:val="28"/>
+        </w:rPr>
+        <w:t xml:space="preserve"> tag of HTML web page. </w:t>
+      </w:r>
+    </w:p>
+    <w:p>
+      <w:pPr>
+        <w:rPr>
+          <w:sz w:val="28"/>
+          <w:szCs w:val="28"/>
+        </w:rPr>
+      </w:pPr>
+    </w:p>
+    <w:p>
+      <w:pPr>
+        <w:rPr>
+          <w:sz w:val="28"/>
+          <w:szCs w:val="28"/>
+        </w:rPr>
+      </w:pPr>
+      <w:r>
+        <w:rPr>
+          <w:sz w:val="28"/>
+          <w:szCs w:val="28"/>
+        </w:rPr>
+        <w:t xml:space="preserve">Types of selectors </w:t>
+      </w:r>
+    </w:p>
+    <w:p>
+      <w:pPr>
+        <w:pStyle w:val="ListParagraph"/>
+        <w:numPr>
+          <w:ilvl w:val="0"/>
+          <w:numId w:val="7"/>
+        </w:numPr>
+        <w:rPr>
+          <w:sz w:val="28"/>
+          <w:szCs w:val="28"/>
+        </w:rPr>
+      </w:pPr>
       <w:r>
         <w:rPr>
           <w:sz w:val="28"/>
@@ -5564,37 +6027,15 @@
       </w:r>
       <w:r>
         <w:rPr>
-          <w:sz w:val="28"/>
-          <w:szCs w:val="28"/>
-        </w:rPr>
-        <w:sym w:font="Wingdings" w:char="F0E0"/>
-      </w:r>
-      <w:r>
-        <w:rPr>
-          <w:sz w:val="28"/>
-          <w:szCs w:val="28"/>
-        </w:rPr>
-        <w:t xml:space="preserve"> table row </w:t>
-      </w:r>
-    </w:p>
-    <w:p>
-      <w:pPr>
-        <w:rPr>
-          <w:sz w:val="28"/>
-          <w:szCs w:val="28"/>
-        </w:rPr>
-      </w:pPr>
-      <w:proofErr w:type="spellStart"/>
-      <w:r>
-        <w:rPr>
-          <w:sz w:val="28"/>
-          <w:szCs w:val="28"/>
-        </w:rPr>
-        <w:t>Th</w:t>
-      </w:r>
-      <w:proofErr w:type="spellEnd"/>
-      <w:r>
-        <w:rPr>
+          <w:b/>
+          <w:sz w:val="28"/>
+          <w:szCs w:val="28"/>
+        </w:rPr>
+        <w:t xml:space="preserve">Universal selector </w:t>
+      </w:r>
+      <w:r>
+        <w:rPr>
+          <w:b/>
           <w:sz w:val="28"/>
           <w:szCs w:val="28"/>
         </w:rPr>
@@ -5602,659 +6043,1110 @@
       </w:r>
       <w:r>
         <w:rPr>
-          <w:sz w:val="28"/>
-          <w:szCs w:val="28"/>
-        </w:rPr>
-        <w:sym w:font="Wingdings" w:char="F0E0"/>
-      </w:r>
-      <w:r>
-        <w:rPr>
-          <w:sz w:val="28"/>
-          <w:szCs w:val="28"/>
-        </w:rPr>
-        <w:t xml:space="preserve"> table heading </w:t>
-      </w:r>
-    </w:p>
-    <w:p>
-      <w:pPr>
-        <w:rPr>
-          <w:sz w:val="28"/>
-          <w:szCs w:val="28"/>
-        </w:rPr>
-      </w:pPr>
-      <w:r>
-        <w:rPr>
-          <w:sz w:val="28"/>
-          <w:szCs w:val="28"/>
-        </w:rPr>
-        <w:t>Td</w:t>
-      </w:r>
-      <w:r>
-        <w:rPr>
-          <w:sz w:val="28"/>
-          <w:szCs w:val="28"/>
-        </w:rPr>
-        <w:sym w:font="Wingdings" w:char="F0E0"/>
-      </w:r>
-      <w:r>
-        <w:rPr>
-          <w:sz w:val="28"/>
-          <w:szCs w:val="28"/>
-        </w:rPr>
-        <w:t xml:space="preserve"> table data </w:t>
-      </w:r>
-    </w:p>
-    <w:p>
-      <w:pPr>
-        <w:rPr>
-          <w:sz w:val="28"/>
-          <w:szCs w:val="28"/>
-        </w:rPr>
-      </w:pPr>
-    </w:p>
-    <w:p>
-      <w:pPr>
-        <w:rPr>
-          <w:sz w:val="28"/>
-          <w:szCs w:val="28"/>
-        </w:rPr>
-      </w:pPr>
-      <w:proofErr w:type="spellStart"/>
-      <w:proofErr w:type="gramStart"/>
-      <w:r>
-        <w:rPr>
-          <w:sz w:val="28"/>
-          <w:szCs w:val="28"/>
-        </w:rPr>
-        <w:t>thead</w:t>
-      </w:r>
-      <w:proofErr w:type="spellEnd"/>
-      <w:proofErr w:type="gramEnd"/>
-      <w:r>
-        <w:rPr>
-          <w:sz w:val="28"/>
-          <w:szCs w:val="28"/>
+          <w:b/>
+          <w:sz w:val="28"/>
+          <w:szCs w:val="28"/>
+        </w:rPr>
+        <w:t>:</w:t>
+      </w:r>
+      <w:r>
+        <w:rPr>
+          <w:b/>
+          <w:sz w:val="28"/>
+          <w:szCs w:val="28"/>
+        </w:rPr>
+        <w:t xml:space="preserve"> * {property:value}</w:t>
+      </w:r>
+    </w:p>
+    <w:p>
+      <w:pPr>
+        <w:pStyle w:val="ListParagraph"/>
+        <w:shd w:val="clear" w:color="auto" w:fill="FFFFFF"/>
+        <w:spacing w:after="0" w:line="360" w:lineRule="atLeast"/>
+        <w:rPr>
+          <w:rFonts w:ascii="Consolas" w:eastAsia="Times New Roman" w:hAnsi="Consolas" w:cs="Times New Roman"/>
+          <w:color w:val="000000"/>
+          <w:sz w:val="27"/>
+          <w:szCs w:val="27"/>
+          <w:lang w:eastAsia="en-IN"/>
+        </w:rPr>
+      </w:pPr>
+      <w:r>
+        <w:rPr>
+          <w:rFonts w:ascii="Consolas" w:eastAsia="Times New Roman" w:hAnsi="Consolas" w:cs="Times New Roman"/>
+          <w:color w:val="008000"/>
+          <w:sz w:val="27"/>
+          <w:szCs w:val="27"/>
+          <w:lang w:eastAsia="en-IN"/>
+        </w:rPr>
+        <w:t> * {color: red;}   </w:t>
+      </w:r>
+    </w:p>
+    <w:p>
+      <w:pPr>
+        <w:pStyle w:val="ListParagraph"/>
+        <w:rPr>
+          <w:sz w:val="28"/>
+          <w:szCs w:val="28"/>
+        </w:rPr>
+      </w:pPr>
+    </w:p>
+    <w:p>
+      <w:pPr>
+        <w:pStyle w:val="ListParagraph"/>
+        <w:numPr>
+          <w:ilvl w:val="0"/>
+          <w:numId w:val="7"/>
+        </w:numPr>
+        <w:rPr>
+          <w:sz w:val="28"/>
+          <w:szCs w:val="28"/>
+        </w:rPr>
+      </w:pPr>
+      <w:r>
+        <w:rPr>
+          <w:b/>
+          <w:sz w:val="28"/>
+          <w:szCs w:val="28"/>
+        </w:rPr>
+        <w:t>Specific selector :  tagName {property:value}</w:t>
+      </w:r>
+    </w:p>
+    <w:p>
+      <w:pPr>
+        <w:pStyle w:val="ListParagraph"/>
+        <w:shd w:val="clear" w:color="auto" w:fill="FFFFFF"/>
+        <w:spacing w:after="0" w:line="360" w:lineRule="atLeast"/>
+        <w:rPr>
+          <w:rFonts w:ascii="Consolas" w:eastAsia="Times New Roman" w:hAnsi="Consolas" w:cs="Times New Roman"/>
+          <w:color w:val="000000"/>
+          <w:sz w:val="27"/>
+          <w:szCs w:val="27"/>
+          <w:lang w:eastAsia="en-IN"/>
+        </w:rPr>
+      </w:pPr>
+      <w:r>
+        <w:rPr>
+          <w:rFonts w:ascii="Consolas" w:eastAsia="Times New Roman" w:hAnsi="Consolas" w:cs="Times New Roman"/>
+          <w:color w:val="008000"/>
+          <w:sz w:val="27"/>
+          <w:szCs w:val="27"/>
+          <w:lang w:eastAsia="en-IN"/>
+        </w:rPr>
+        <w:t>p{color: red;}</w:t>
+      </w:r>
+    </w:p>
+    <w:p>
+      <w:pPr>
+        <w:ind w:left="360"/>
+        <w:rPr>
+          <w:sz w:val="28"/>
+          <w:szCs w:val="28"/>
+        </w:rPr>
+      </w:pPr>
+    </w:p>
+    <w:p>
+      <w:pPr>
+        <w:pStyle w:val="ListParagraph"/>
+        <w:numPr>
+          <w:ilvl w:val="0"/>
+          <w:numId w:val="7"/>
+        </w:numPr>
+        <w:rPr>
+          <w:sz w:val="28"/>
+          <w:szCs w:val="28"/>
+        </w:rPr>
+      </w:pPr>
+      <w:r>
+        <w:rPr>
+          <w:b/>
+          <w:sz w:val="28"/>
+          <w:szCs w:val="28"/>
+        </w:rPr>
+        <w:t>Multi specific selector : tagName,tagName{property:value;property:value}</w:t>
+      </w:r>
+    </w:p>
+    <w:p>
+      <w:pPr>
+        <w:pStyle w:val="ListParagraph"/>
+        <w:shd w:val="clear" w:color="auto" w:fill="FFFFFF"/>
+        <w:spacing w:after="0" w:line="360" w:lineRule="atLeast"/>
+        <w:rPr>
+          <w:rFonts w:ascii="Consolas" w:eastAsia="Times New Roman" w:hAnsi="Consolas" w:cs="Times New Roman"/>
+          <w:color w:val="000000"/>
+          <w:sz w:val="27"/>
+          <w:szCs w:val="27"/>
+          <w:lang w:eastAsia="en-IN"/>
+        </w:rPr>
+      </w:pPr>
+      <w:r>
+        <w:rPr>
+          <w:rFonts w:ascii="Consolas" w:eastAsia="Times New Roman" w:hAnsi="Consolas" w:cs="Times New Roman"/>
+          <w:color w:val="008000"/>
+          <w:sz w:val="27"/>
+          <w:szCs w:val="27"/>
+          <w:lang w:eastAsia="en-IN"/>
+        </w:rPr>
+        <w:t> h1,h2{color: seagreen;} </w:t>
+      </w:r>
+    </w:p>
+    <w:p>
+      <w:pPr>
+        <w:pStyle w:val="ListParagraph"/>
+        <w:rPr>
+          <w:sz w:val="28"/>
+          <w:szCs w:val="28"/>
+        </w:rPr>
+      </w:pPr>
+    </w:p>
+    <w:p>
+      <w:pPr>
+        <w:pStyle w:val="ListParagraph"/>
+        <w:numPr>
+          <w:ilvl w:val="0"/>
+          <w:numId w:val="7"/>
+        </w:numPr>
+        <w:rPr>
+          <w:sz w:val="28"/>
+          <w:szCs w:val="28"/>
+        </w:rPr>
+      </w:pPr>
+      <w:r>
+        <w:rPr>
+          <w:b/>
+          <w:sz w:val="28"/>
+          <w:szCs w:val="28"/>
+        </w:rPr>
+        <w:t>Class selector (</w:t>
+      </w:r>
+      <w:r>
+        <w:rPr>
+          <w:b/>
+          <w:sz w:val="28"/>
+          <w:szCs w:val="28"/>
+          <w:highlight w:val="yellow"/>
+        </w:rPr>
+        <w:t>local</w:t>
+      </w:r>
+      <w:r>
+        <w:rPr>
+          <w:b/>
+          <w:sz w:val="28"/>
+          <w:szCs w:val="28"/>
+        </w:rPr>
+        <w:t xml:space="preserve"> class selector ) : tagName.className{property:value}</w:t>
+      </w:r>
+    </w:p>
+    <w:p>
+      <w:pPr>
+        <w:pStyle w:val="ListParagraph"/>
+        <w:shd w:val="clear" w:color="auto" w:fill="FFFFFF"/>
+        <w:spacing w:after="0" w:line="360" w:lineRule="atLeast"/>
+        <w:rPr>
+          <w:rFonts w:ascii="Consolas" w:eastAsia="Times New Roman" w:hAnsi="Consolas" w:cs="Times New Roman"/>
+          <w:color w:val="000000"/>
+          <w:sz w:val="27"/>
+          <w:szCs w:val="27"/>
+          <w:lang w:eastAsia="en-IN"/>
+        </w:rPr>
+      </w:pPr>
+      <w:r>
+        <w:rPr>
+          <w:rFonts w:ascii="Consolas" w:eastAsia="Times New Roman" w:hAnsi="Consolas" w:cs="Times New Roman"/>
+          <w:color w:val="000000"/>
+          <w:sz w:val="27"/>
+          <w:szCs w:val="27"/>
+          <w:lang w:eastAsia="en-IN"/>
+        </w:rPr>
+        <w:t> </w:t>
+      </w:r>
+      <w:r>
+        <w:rPr>
+          <w:rFonts w:ascii="Consolas" w:eastAsia="Times New Roman" w:hAnsi="Consolas" w:cs="Times New Roman"/>
+          <w:color w:val="800000"/>
+          <w:sz w:val="27"/>
+          <w:szCs w:val="27"/>
+          <w:lang w:eastAsia="en-IN"/>
+        </w:rPr>
+        <w:t>p.firstPColor</w:t>
+      </w:r>
+      <w:r>
+        <w:rPr>
+          <w:rFonts w:ascii="Consolas" w:eastAsia="Times New Roman" w:hAnsi="Consolas" w:cs="Times New Roman"/>
+          <w:color w:val="000000"/>
+          <w:sz w:val="27"/>
+          <w:szCs w:val="27"/>
+          <w:lang w:eastAsia="en-IN"/>
+        </w:rPr>
+        <w:t>{</w:t>
+      </w:r>
+      <w:r>
+        <w:rPr>
+          <w:rFonts w:ascii="Consolas" w:eastAsia="Times New Roman" w:hAnsi="Consolas" w:cs="Times New Roman"/>
+          <w:color w:val="FF0000"/>
+          <w:sz w:val="27"/>
+          <w:szCs w:val="27"/>
+          <w:lang w:eastAsia="en-IN"/>
+        </w:rPr>
+        <w:t>color</w:t>
+      </w:r>
+      <w:r>
+        <w:rPr>
+          <w:rFonts w:ascii="Consolas" w:eastAsia="Times New Roman" w:hAnsi="Consolas" w:cs="Times New Roman"/>
+          <w:color w:val="000000"/>
+          <w:sz w:val="27"/>
+          <w:szCs w:val="27"/>
+          <w:lang w:eastAsia="en-IN"/>
+        </w:rPr>
+        <w:t>: </w:t>
+      </w:r>
+      <w:r>
+        <w:rPr>
+          <w:rFonts w:ascii="Consolas" w:eastAsia="Times New Roman" w:hAnsi="Consolas" w:cs="Times New Roman"/>
+          <w:color w:val="0451A5"/>
+          <w:sz w:val="27"/>
+          <w:szCs w:val="27"/>
+          <w:lang w:eastAsia="en-IN"/>
+        </w:rPr>
+        <w:t>red</w:t>
+      </w:r>
+      <w:r>
+        <w:rPr>
+          <w:rFonts w:ascii="Consolas" w:eastAsia="Times New Roman" w:hAnsi="Consolas" w:cs="Times New Roman"/>
+          <w:color w:val="000000"/>
+          <w:sz w:val="27"/>
+          <w:szCs w:val="27"/>
+          <w:lang w:eastAsia="en-IN"/>
+        </w:rPr>
+        <w:t>;}</w:t>
+      </w:r>
+    </w:p>
+    <w:p>
+      <w:pPr>
+        <w:pStyle w:val="ListParagraph"/>
+        <w:shd w:val="clear" w:color="auto" w:fill="FFFFFF"/>
+        <w:spacing w:after="0" w:line="360" w:lineRule="atLeast"/>
+        <w:rPr>
+          <w:rFonts w:ascii="Consolas" w:eastAsia="Times New Roman" w:hAnsi="Consolas" w:cs="Times New Roman"/>
+          <w:color w:val="000000"/>
+          <w:sz w:val="27"/>
+          <w:szCs w:val="27"/>
+          <w:lang w:eastAsia="en-IN"/>
+        </w:rPr>
+      </w:pPr>
+      <w:r>
+        <w:rPr>
+          <w:rFonts w:ascii="Consolas" w:eastAsia="Times New Roman" w:hAnsi="Consolas" w:cs="Times New Roman"/>
+          <w:color w:val="000000"/>
+          <w:sz w:val="27"/>
+          <w:szCs w:val="27"/>
+          <w:lang w:eastAsia="en-IN"/>
+        </w:rPr>
+        <w:t> </w:t>
+      </w:r>
+      <w:r>
+        <w:rPr>
+          <w:rFonts w:ascii="Consolas" w:eastAsia="Times New Roman" w:hAnsi="Consolas" w:cs="Times New Roman"/>
+          <w:color w:val="800000"/>
+          <w:sz w:val="27"/>
+          <w:szCs w:val="27"/>
+          <w:lang w:eastAsia="en-IN"/>
+        </w:rPr>
+        <w:t>p.secondPColor</w:t>
+      </w:r>
+      <w:r>
+        <w:rPr>
+          <w:rFonts w:ascii="Consolas" w:eastAsia="Times New Roman" w:hAnsi="Consolas" w:cs="Times New Roman"/>
+          <w:color w:val="000000"/>
+          <w:sz w:val="27"/>
+          <w:szCs w:val="27"/>
+          <w:lang w:eastAsia="en-IN"/>
+        </w:rPr>
+        <w:t>{</w:t>
+      </w:r>
+      <w:r>
+        <w:rPr>
+          <w:rFonts w:ascii="Consolas" w:eastAsia="Times New Roman" w:hAnsi="Consolas" w:cs="Times New Roman"/>
+          <w:color w:val="FF0000"/>
+          <w:sz w:val="27"/>
+          <w:szCs w:val="27"/>
+          <w:lang w:eastAsia="en-IN"/>
+        </w:rPr>
+        <w:t>color</w:t>
+      </w:r>
+      <w:r>
+        <w:rPr>
+          <w:rFonts w:ascii="Consolas" w:eastAsia="Times New Roman" w:hAnsi="Consolas" w:cs="Times New Roman"/>
+          <w:color w:val="000000"/>
+          <w:sz w:val="27"/>
+          <w:szCs w:val="27"/>
+          <w:lang w:eastAsia="en-IN"/>
+        </w:rPr>
+        <w:t>: </w:t>
+      </w:r>
+      <w:r>
+        <w:rPr>
+          <w:rFonts w:ascii="Consolas" w:eastAsia="Times New Roman" w:hAnsi="Consolas" w:cs="Times New Roman"/>
+          <w:color w:val="0451A5"/>
+          <w:sz w:val="27"/>
+          <w:szCs w:val="27"/>
+          <w:lang w:eastAsia="en-IN"/>
+        </w:rPr>
+        <w:t>springgreen</w:t>
+      </w:r>
+      <w:r>
+        <w:rPr>
+          <w:rFonts w:ascii="Consolas" w:eastAsia="Times New Roman" w:hAnsi="Consolas" w:cs="Times New Roman"/>
+          <w:color w:val="000000"/>
+          <w:sz w:val="27"/>
+          <w:szCs w:val="27"/>
+          <w:lang w:eastAsia="en-IN"/>
+        </w:rPr>
+        <w:t>;}</w:t>
+      </w:r>
+    </w:p>
+    <w:p>
+      <w:pPr>
+        <w:pStyle w:val="ListParagraph"/>
+        <w:numPr>
+          <w:ilvl w:val="0"/>
+          <w:numId w:val="7"/>
+        </w:numPr>
+        <w:shd w:val="clear" w:color="auto" w:fill="FFFFFF"/>
+        <w:spacing w:after="0" w:line="360" w:lineRule="atLeast"/>
+        <w:rPr>
+          <w:rFonts w:ascii="Consolas" w:eastAsia="Times New Roman" w:hAnsi="Consolas" w:cs="Times New Roman"/>
+          <w:color w:val="000000"/>
+          <w:sz w:val="27"/>
+          <w:szCs w:val="27"/>
+          <w:lang w:eastAsia="en-IN"/>
+        </w:rPr>
+      </w:pPr>
+      <w:r>
+        <w:rPr>
+          <w:rFonts w:ascii="Consolas" w:eastAsia="Times New Roman" w:hAnsi="Consolas" w:cs="Times New Roman"/>
+          <w:color w:val="800000"/>
+          <w:sz w:val="27"/>
+          <w:szCs w:val="27"/>
+          <w:lang w:eastAsia="en-IN"/>
+        </w:rPr>
+        <w:t>Class selector (global class selector)</w:t>
+      </w:r>
+    </w:p>
+    <w:p>
+      <w:pPr>
+        <w:pStyle w:val="ListParagraph"/>
+        <w:shd w:val="clear" w:color="auto" w:fill="FFFFFF"/>
+        <w:spacing w:after="0" w:line="360" w:lineRule="atLeast"/>
+        <w:rPr>
+          <w:rFonts w:ascii="Consolas" w:eastAsia="Times New Roman" w:hAnsi="Consolas" w:cs="Times New Roman"/>
+          <w:color w:val="800000"/>
+          <w:sz w:val="27"/>
+          <w:szCs w:val="27"/>
+          <w:lang w:eastAsia="en-IN"/>
+        </w:rPr>
+      </w:pPr>
+      <w:r>
+        <w:rPr>
+          <w:rFonts w:ascii="Consolas" w:eastAsia="Times New Roman" w:hAnsi="Consolas" w:cs="Times New Roman"/>
+          <w:color w:val="800000"/>
+          <w:sz w:val="27"/>
+          <w:szCs w:val="27"/>
+          <w:lang w:eastAsia="en-IN"/>
+        </w:rPr>
+        <w:t>.className{property:value}</w:t>
+      </w:r>
+    </w:p>
+    <w:p>
+      <w:pPr>
+        <w:pStyle w:val="ListParagraph"/>
+        <w:shd w:val="clear" w:color="auto" w:fill="FFFFFF"/>
+        <w:spacing w:after="0" w:line="360" w:lineRule="atLeast"/>
+        <w:rPr>
+          <w:rFonts w:ascii="Consolas" w:eastAsia="Times New Roman" w:hAnsi="Consolas" w:cs="Times New Roman"/>
+          <w:color w:val="800000"/>
+          <w:sz w:val="27"/>
+          <w:szCs w:val="27"/>
+          <w:lang w:eastAsia="en-IN"/>
+        </w:rPr>
+      </w:pPr>
+    </w:p>
+    <w:p>
+      <w:pPr>
+        <w:shd w:val="clear" w:color="auto" w:fill="FFFFFF"/>
+        <w:spacing w:after="0" w:line="360" w:lineRule="atLeast"/>
+        <w:rPr>
+          <w:rFonts w:ascii="Consolas" w:eastAsia="Times New Roman" w:hAnsi="Consolas" w:cs="Times New Roman"/>
+          <w:color w:val="000000"/>
+          <w:sz w:val="27"/>
+          <w:szCs w:val="27"/>
+          <w:lang w:eastAsia="en-IN"/>
+        </w:rPr>
+      </w:pPr>
+      <w:r>
+        <w:rPr>
+          <w:rFonts w:ascii="Consolas" w:eastAsia="Times New Roman" w:hAnsi="Consolas" w:cs="Times New Roman"/>
+          <w:color w:val="000000"/>
+          <w:sz w:val="27"/>
+          <w:szCs w:val="27"/>
+          <w:lang w:eastAsia="en-IN"/>
+        </w:rPr>
+        <w:t>     </w:t>
+      </w:r>
+      <w:r>
+        <w:rPr>
+          <w:rFonts w:ascii="Consolas" w:eastAsia="Times New Roman" w:hAnsi="Consolas" w:cs="Times New Roman"/>
+          <w:color w:val="800000"/>
+          <w:sz w:val="27"/>
+          <w:szCs w:val="27"/>
+          <w:lang w:eastAsia="en-IN"/>
+        </w:rPr>
+        <w:t>.fontClass</w:t>
+      </w:r>
+      <w:r>
+        <w:rPr>
+          <w:rFonts w:ascii="Consolas" w:eastAsia="Times New Roman" w:hAnsi="Consolas" w:cs="Times New Roman"/>
+          <w:color w:val="000000"/>
+          <w:sz w:val="27"/>
+          <w:szCs w:val="27"/>
+          <w:lang w:eastAsia="en-IN"/>
+        </w:rPr>
+        <w:t>{</w:t>
+      </w:r>
+      <w:r>
+        <w:rPr>
+          <w:rFonts w:ascii="Consolas" w:eastAsia="Times New Roman" w:hAnsi="Consolas" w:cs="Times New Roman"/>
+          <w:color w:val="FF0000"/>
+          <w:sz w:val="27"/>
+          <w:szCs w:val="27"/>
+          <w:lang w:eastAsia="en-IN"/>
+        </w:rPr>
+        <w:t>font-size</w:t>
+      </w:r>
+      <w:r>
+        <w:rPr>
+          <w:rFonts w:ascii="Consolas" w:eastAsia="Times New Roman" w:hAnsi="Consolas" w:cs="Times New Roman"/>
+          <w:color w:val="000000"/>
+          <w:sz w:val="27"/>
+          <w:szCs w:val="27"/>
+          <w:lang w:eastAsia="en-IN"/>
+        </w:rPr>
+        <w:t>: </w:t>
+      </w:r>
+      <w:r>
+        <w:rPr>
+          <w:rFonts w:ascii="Consolas" w:eastAsia="Times New Roman" w:hAnsi="Consolas" w:cs="Times New Roman"/>
+          <w:color w:val="098658"/>
+          <w:sz w:val="27"/>
+          <w:szCs w:val="27"/>
+          <w:lang w:eastAsia="en-IN"/>
+        </w:rPr>
+        <w:t>24pt</w:t>
+      </w:r>
+      <w:r>
+        <w:rPr>
+          <w:rFonts w:ascii="Consolas" w:eastAsia="Times New Roman" w:hAnsi="Consolas" w:cs="Times New Roman"/>
+          <w:color w:val="000000"/>
+          <w:sz w:val="27"/>
+          <w:szCs w:val="27"/>
+          <w:lang w:eastAsia="en-IN"/>
+        </w:rPr>
+        <w:t>;</w:t>
+      </w:r>
+    </w:p>
+    <w:p>
+      <w:pPr>
+        <w:shd w:val="clear" w:color="auto" w:fill="FFFFFF"/>
+        <w:spacing w:after="0" w:line="360" w:lineRule="atLeast"/>
+        <w:rPr>
+          <w:rFonts w:ascii="Consolas" w:eastAsia="Times New Roman" w:hAnsi="Consolas" w:cs="Times New Roman"/>
+          <w:color w:val="000000"/>
+          <w:sz w:val="27"/>
+          <w:szCs w:val="27"/>
+          <w:lang w:eastAsia="en-IN"/>
+        </w:rPr>
+      </w:pPr>
+      <w:r>
+        <w:rPr>
+          <w:rFonts w:ascii="Consolas" w:eastAsia="Times New Roman" w:hAnsi="Consolas" w:cs="Times New Roman"/>
+          <w:color w:val="000000"/>
+          <w:sz w:val="27"/>
+          <w:szCs w:val="27"/>
+          <w:lang w:eastAsia="en-IN"/>
+        </w:rPr>
+        <w:t>     </w:t>
+      </w:r>
+      <w:r>
+        <w:rPr>
+          <w:rFonts w:ascii="Consolas" w:eastAsia="Times New Roman" w:hAnsi="Consolas" w:cs="Times New Roman"/>
+          <w:color w:val="FF0000"/>
+          <w:sz w:val="27"/>
+          <w:szCs w:val="27"/>
+          <w:lang w:eastAsia="en-IN"/>
+        </w:rPr>
+        <w:t>font-family</w:t>
+      </w:r>
+      <w:r>
+        <w:rPr>
+          <w:rFonts w:ascii="Consolas" w:eastAsia="Times New Roman" w:hAnsi="Consolas" w:cs="Times New Roman"/>
+          <w:color w:val="000000"/>
+          <w:sz w:val="27"/>
+          <w:szCs w:val="27"/>
+          <w:lang w:eastAsia="en-IN"/>
+        </w:rPr>
+        <w:t>: </w:t>
+      </w:r>
+      <w:r>
+        <w:rPr>
+          <w:rFonts w:ascii="Consolas" w:eastAsia="Times New Roman" w:hAnsi="Consolas" w:cs="Times New Roman"/>
+          <w:color w:val="A31515"/>
+          <w:sz w:val="27"/>
+          <w:szCs w:val="27"/>
+          <w:lang w:eastAsia="en-IN"/>
+        </w:rPr>
+        <w:t>'monotype corsiva'</w:t>
+      </w:r>
+      <w:r>
+        <w:rPr>
+          <w:rFonts w:ascii="Consolas" w:eastAsia="Times New Roman" w:hAnsi="Consolas" w:cs="Times New Roman"/>
+          <w:color w:val="000000"/>
+          <w:sz w:val="27"/>
+          <w:szCs w:val="27"/>
+          <w:lang w:eastAsia="en-IN"/>
+        </w:rPr>
+        <w:t>;}</w:t>
+      </w:r>
+    </w:p>
+    <w:p>
+      <w:pPr>
+        <w:pStyle w:val="ListParagraph"/>
+        <w:shd w:val="clear" w:color="auto" w:fill="FFFFFF"/>
+        <w:spacing w:after="0" w:line="360" w:lineRule="atLeast"/>
+        <w:rPr>
+          <w:rFonts w:ascii="Consolas" w:eastAsia="Times New Roman" w:hAnsi="Consolas" w:cs="Times New Roman"/>
+          <w:color w:val="800000"/>
+          <w:sz w:val="27"/>
+          <w:szCs w:val="27"/>
+          <w:lang w:eastAsia="en-IN"/>
+        </w:rPr>
+      </w:pPr>
+    </w:p>
+    <w:p>
+      <w:pPr>
+        <w:pStyle w:val="ListParagraph"/>
+        <w:numPr>
+          <w:ilvl w:val="0"/>
+          <w:numId w:val="7"/>
+        </w:numPr>
+        <w:shd w:val="clear" w:color="auto" w:fill="FFFFFF"/>
+        <w:spacing w:after="0" w:line="360" w:lineRule="atLeast"/>
+        <w:rPr>
+          <w:rFonts w:ascii="Consolas" w:eastAsia="Times New Roman" w:hAnsi="Consolas" w:cs="Times New Roman"/>
+          <w:color w:val="000000"/>
+          <w:sz w:val="27"/>
+          <w:szCs w:val="27"/>
+          <w:lang w:eastAsia="en-IN"/>
+        </w:rPr>
+      </w:pPr>
+      <w:r>
+        <w:rPr>
+          <w:rFonts w:ascii="Consolas" w:eastAsia="Times New Roman" w:hAnsi="Consolas" w:cs="Times New Roman"/>
+          <w:color w:val="000000"/>
+          <w:sz w:val="27"/>
+          <w:szCs w:val="27"/>
+          <w:lang w:eastAsia="en-IN"/>
+        </w:rPr>
+        <w:t xml:space="preserve">Id selector : #idName{property:value} </w:t>
+      </w:r>
+    </w:p>
+    <w:p>
+      <w:pPr>
+        <w:pStyle w:val="ListParagraph"/>
+        <w:shd w:val="clear" w:color="auto" w:fill="FFFFFF"/>
+        <w:spacing w:after="0" w:line="360" w:lineRule="atLeast"/>
+        <w:rPr>
+          <w:rFonts w:ascii="Consolas" w:eastAsia="Times New Roman" w:hAnsi="Consolas" w:cs="Times New Roman"/>
+          <w:color w:val="000000"/>
+          <w:sz w:val="27"/>
+          <w:szCs w:val="27"/>
+          <w:lang w:eastAsia="en-IN"/>
+        </w:rPr>
+      </w:pPr>
+      <w:r>
+        <w:rPr>
+          <w:rFonts w:ascii="Consolas" w:eastAsia="Times New Roman" w:hAnsi="Consolas" w:cs="Times New Roman"/>
+          <w:color w:val="000000"/>
+          <w:sz w:val="27"/>
+          <w:szCs w:val="27"/>
+          <w:lang w:eastAsia="en-IN"/>
+        </w:rPr>
+        <w:lastRenderedPageBreak/>
+        <w:t>  </w:t>
+      </w:r>
+      <w:r>
+        <w:rPr>
+          <w:rFonts w:ascii="Consolas" w:eastAsia="Times New Roman" w:hAnsi="Consolas" w:cs="Times New Roman"/>
+          <w:color w:val="800000"/>
+          <w:sz w:val="27"/>
+          <w:szCs w:val="27"/>
+          <w:lang w:eastAsia="en-IN"/>
+        </w:rPr>
+        <w:t>#footer</w:t>
+      </w:r>
+      <w:r>
+        <w:rPr>
+          <w:rFonts w:ascii="Consolas" w:eastAsia="Times New Roman" w:hAnsi="Consolas" w:cs="Times New Roman"/>
+          <w:color w:val="000000"/>
+          <w:sz w:val="27"/>
+          <w:szCs w:val="27"/>
+          <w:lang w:eastAsia="en-IN"/>
+        </w:rPr>
+        <w:t>{</w:t>
+      </w:r>
+      <w:r>
+        <w:rPr>
+          <w:rFonts w:ascii="Consolas" w:eastAsia="Times New Roman" w:hAnsi="Consolas" w:cs="Times New Roman"/>
+          <w:color w:val="FF0000"/>
+          <w:sz w:val="27"/>
+          <w:szCs w:val="27"/>
+          <w:lang w:eastAsia="en-IN"/>
+        </w:rPr>
+        <w:t>background-color</w:t>
+      </w:r>
+      <w:r>
+        <w:rPr>
+          <w:rFonts w:ascii="Consolas" w:eastAsia="Times New Roman" w:hAnsi="Consolas" w:cs="Times New Roman"/>
+          <w:color w:val="000000"/>
+          <w:sz w:val="27"/>
+          <w:szCs w:val="27"/>
+          <w:lang w:eastAsia="en-IN"/>
+        </w:rPr>
+        <w:t>: </w:t>
+      </w:r>
+      <w:r>
+        <w:rPr>
+          <w:rFonts w:ascii="Consolas" w:eastAsia="Times New Roman" w:hAnsi="Consolas" w:cs="Times New Roman"/>
+          <w:color w:val="0451A5"/>
+          <w:sz w:val="27"/>
+          <w:szCs w:val="27"/>
+          <w:lang w:eastAsia="en-IN"/>
+        </w:rPr>
+        <w:t>yellow</w:t>
+      </w:r>
+      <w:r>
+        <w:rPr>
+          <w:rFonts w:ascii="Consolas" w:eastAsia="Times New Roman" w:hAnsi="Consolas" w:cs="Times New Roman"/>
+          <w:color w:val="000000"/>
+          <w:sz w:val="27"/>
+          <w:szCs w:val="27"/>
+          <w:lang w:eastAsia="en-IN"/>
+        </w:rPr>
+        <w:t>;}</w:t>
+      </w:r>
+    </w:p>
+    <w:p>
+      <w:pPr>
+        <w:shd w:val="clear" w:color="auto" w:fill="FFFFFF"/>
+        <w:spacing w:after="0" w:line="360" w:lineRule="atLeast"/>
+        <w:rPr>
+          <w:rFonts w:ascii="Consolas" w:eastAsia="Times New Roman" w:hAnsi="Consolas" w:cs="Times New Roman"/>
+          <w:color w:val="000000"/>
+          <w:sz w:val="27"/>
+          <w:szCs w:val="27"/>
+          <w:lang w:eastAsia="en-IN"/>
+        </w:rPr>
+      </w:pPr>
+    </w:p>
+    <w:p>
+      <w:pPr>
+        <w:shd w:val="clear" w:color="auto" w:fill="FFFFFF"/>
+        <w:spacing w:after="0" w:line="360" w:lineRule="atLeast"/>
+        <w:rPr>
+          <w:rFonts w:ascii="Consolas" w:eastAsia="Times New Roman" w:hAnsi="Consolas" w:cs="Times New Roman"/>
+          <w:color w:val="000000"/>
+          <w:sz w:val="27"/>
+          <w:szCs w:val="27"/>
+          <w:lang w:eastAsia="en-IN"/>
+        </w:rPr>
+      </w:pPr>
+    </w:p>
+    <w:p>
+      <w:pPr>
+        <w:shd w:val="clear" w:color="auto" w:fill="FFFFFF"/>
+        <w:spacing w:after="0" w:line="360" w:lineRule="atLeast"/>
+        <w:rPr>
+          <w:rFonts w:ascii="Consolas" w:eastAsia="Times New Roman" w:hAnsi="Consolas" w:cs="Times New Roman"/>
+          <w:color w:val="000000"/>
+          <w:sz w:val="27"/>
+          <w:szCs w:val="27"/>
+          <w:lang w:eastAsia="en-IN"/>
+        </w:rPr>
+      </w:pPr>
+      <w:r>
+        <w:rPr>
+          <w:rFonts w:ascii="Consolas" w:eastAsia="Times New Roman" w:hAnsi="Consolas" w:cs="Times New Roman"/>
+          <w:color w:val="000000"/>
+          <w:sz w:val="27"/>
+          <w:szCs w:val="27"/>
+          <w:lang w:eastAsia="en-IN"/>
+        </w:rPr>
+        <w:t xml:space="preserve">Class selector : group of tags. More than one tag can have same class name. </w:t>
+      </w:r>
+    </w:p>
+    <w:p>
+      <w:pPr>
+        <w:shd w:val="clear" w:color="auto" w:fill="FFFFFF"/>
+        <w:spacing w:after="0" w:line="360" w:lineRule="atLeast"/>
+        <w:rPr>
+          <w:rFonts w:ascii="Consolas" w:eastAsia="Times New Roman" w:hAnsi="Consolas" w:cs="Times New Roman"/>
+          <w:color w:val="000000"/>
+          <w:sz w:val="27"/>
+          <w:szCs w:val="27"/>
+          <w:lang w:eastAsia="en-IN"/>
+        </w:rPr>
+      </w:pPr>
+      <w:r>
+        <w:rPr>
+          <w:rFonts w:ascii="Consolas" w:eastAsia="Times New Roman" w:hAnsi="Consolas" w:cs="Times New Roman"/>
+          <w:color w:val="000000"/>
+          <w:sz w:val="27"/>
+          <w:szCs w:val="27"/>
+          <w:lang w:eastAsia="en-IN"/>
         </w:rPr>
         <w:t xml:space="preserve"> </w:t>
       </w:r>
     </w:p>
     <w:p>
       <w:pPr>
-        <w:rPr>
-          <w:sz w:val="28"/>
-          <w:szCs w:val="28"/>
-        </w:rPr>
-      </w:pPr>
-      <w:proofErr w:type="spellStart"/>
-      <w:proofErr w:type="gramStart"/>
-      <w:r>
-        <w:rPr>
-          <w:sz w:val="28"/>
-          <w:szCs w:val="28"/>
-        </w:rPr>
-        <w:t>tbody</w:t>
-      </w:r>
-      <w:proofErr w:type="spellEnd"/>
-      <w:proofErr w:type="gramEnd"/>
-      <w:r>
-        <w:rPr>
-          <w:sz w:val="28"/>
-          <w:szCs w:val="28"/>
-        </w:rPr>
-        <w:t xml:space="preserve"> </w:t>
-      </w:r>
-    </w:p>
-    <w:p>
-      <w:pPr>
-        <w:rPr>
-          <w:sz w:val="28"/>
-          <w:szCs w:val="28"/>
-        </w:rPr>
-      </w:pPr>
-      <w:proofErr w:type="spellStart"/>
-      <w:proofErr w:type="gramStart"/>
-      <w:r>
-        <w:rPr>
-          <w:sz w:val="28"/>
-          <w:szCs w:val="28"/>
-        </w:rPr>
-        <w:t>tfoot</w:t>
-      </w:r>
-      <w:proofErr w:type="spellEnd"/>
-      <w:proofErr w:type="gramEnd"/>
-      <w:r>
-        <w:rPr>
-          <w:sz w:val="28"/>
-          <w:szCs w:val="28"/>
-        </w:rPr>
-        <w:t xml:space="preserve"> </w:t>
-      </w:r>
-    </w:p>
-    <w:p>
-      <w:pPr>
-        <w:rPr>
-          <w:sz w:val="28"/>
-          <w:szCs w:val="28"/>
-        </w:rPr>
-      </w:pPr>
-    </w:p>
-    <w:p>
-      <w:pPr>
-        <w:rPr>
-          <w:sz w:val="28"/>
-          <w:szCs w:val="28"/>
-        </w:rPr>
-      </w:pPr>
-    </w:p>
-    <w:p>
-      <w:pPr>
-        <w:rPr>
-          <w:sz w:val="28"/>
-          <w:szCs w:val="28"/>
-        </w:rPr>
-      </w:pPr>
-      <w:r>
-        <w:rPr>
-          <w:b/>
-          <w:sz w:val="28"/>
-          <w:szCs w:val="28"/>
-        </w:rPr>
-        <w:t xml:space="preserve">Forms </w:t>
-      </w:r>
-      <w:r>
-        <w:rPr>
-          <w:b/>
-          <w:sz w:val="28"/>
-          <w:szCs w:val="28"/>
-        </w:rPr>
-        <w:t xml:space="preserve">: </w:t>
-      </w:r>
-      <w:r>
-        <w:rPr>
-          <w:sz w:val="28"/>
-          <w:szCs w:val="28"/>
-        </w:rPr>
-        <w:t xml:space="preserve">This tag is use to create the forms like Login Page, Application Page, Feedback form, Product Order etc. </w:t>
-      </w:r>
-    </w:p>
-    <w:p>
-      <w:pPr>
-        <w:rPr>
-          <w:b/>
-          <w:sz w:val="28"/>
-          <w:szCs w:val="28"/>
-        </w:rPr>
-      </w:pPr>
-      <w:r>
-        <w:rPr>
-          <w:b/>
-          <w:sz w:val="28"/>
-          <w:szCs w:val="28"/>
-        </w:rPr>
-        <w:t xml:space="preserve">Login page </w:t>
-      </w:r>
-    </w:p>
-    <w:p>
-      <w:pPr>
-        <w:rPr>
-          <w:sz w:val="28"/>
-          <w:szCs w:val="28"/>
-        </w:rPr>
-      </w:pPr>
-    </w:p>
-    <w:p>
-      <w:pPr>
-        <w:rPr>
-          <w:sz w:val="28"/>
-          <w:szCs w:val="28"/>
-        </w:rPr>
-      </w:pPr>
-      <w:r>
-        <w:rPr>
-          <w:sz w:val="28"/>
-          <w:szCs w:val="28"/>
-        </w:rPr>
-        <w:t xml:space="preserve">Form tag </w:t>
-      </w:r>
-    </w:p>
-    <w:p>
-      <w:pPr>
-        <w:rPr>
-          <w:sz w:val="28"/>
-          <w:szCs w:val="28"/>
-        </w:rPr>
-      </w:pPr>
-    </w:p>
-    <w:p>
-      <w:pPr>
-        <w:rPr>
-          <w:sz w:val="28"/>
-          <w:szCs w:val="28"/>
-        </w:rPr>
-      </w:pPr>
-    </w:p>
-    <w:p>
-      <w:pPr>
-        <w:rPr>
-          <w:sz w:val="28"/>
-          <w:szCs w:val="28"/>
-        </w:rPr>
-      </w:pPr>
-      <w:r>
-        <w:rPr>
-          <w:sz w:val="28"/>
-          <w:szCs w:val="28"/>
-        </w:rPr>
-        <w:t xml:space="preserve">Before HTML5 </w:t>
-      </w:r>
-    </w:p>
-    <w:p>
-      <w:pPr>
-        <w:rPr>
-          <w:sz w:val="28"/>
-          <w:szCs w:val="28"/>
-        </w:rPr>
-      </w:pPr>
-    </w:p>
-    <w:p>
-      <w:pPr>
-        <w:rPr>
-          <w:b/>
-          <w:sz w:val="28"/>
-          <w:szCs w:val="28"/>
-        </w:rPr>
-      </w:pPr>
-      <w:r>
-        <w:rPr>
-          <w:b/>
-          <w:sz w:val="28"/>
-          <w:szCs w:val="28"/>
-        </w:rPr>
-        <w:t>&lt;input type="text/password/radio/checkbox/button/file/submit/reset"/&gt;</w:t>
-      </w:r>
-    </w:p>
-    <w:p>
-      <w:pPr>
-        <w:rPr>
-          <w:sz w:val="28"/>
-          <w:szCs w:val="28"/>
-        </w:rPr>
-      </w:pPr>
-    </w:p>
-    <w:p>
-      <w:pPr>
-        <w:rPr>
-          <w:sz w:val="28"/>
-          <w:szCs w:val="28"/>
-        </w:rPr>
-      </w:pPr>
-      <w:r>
-        <w:rPr>
-          <w:sz w:val="28"/>
-          <w:szCs w:val="28"/>
-        </w:rPr>
-        <w:t xml:space="preserve">If button type submit, When we click on submit button it always check action present in form tag then it will redirect to target page. </w:t>
-      </w:r>
-    </w:p>
-    <w:p>
-      <w:pPr>
-        <w:rPr>
-          <w:sz w:val="28"/>
-          <w:szCs w:val="28"/>
-        </w:rPr>
-      </w:pPr>
-      <w:r>
-        <w:rPr>
-          <w:sz w:val="28"/>
-          <w:szCs w:val="28"/>
-        </w:rPr>
-        <w:t xml:space="preserve">By default method for form is </w:t>
-      </w:r>
-      <w:r>
-        <w:rPr>
-          <w:sz w:val="28"/>
-          <w:szCs w:val="28"/>
-          <w:highlight w:val="yellow"/>
-        </w:rPr>
-        <w:t>get</w:t>
-      </w:r>
-      <w:r>
-        <w:rPr>
-          <w:sz w:val="28"/>
-          <w:szCs w:val="28"/>
-        </w:rPr>
-        <w:t xml:space="preserve"> consider. </w:t>
-      </w:r>
-    </w:p>
-    <w:p>
-      <w:pPr>
-        <w:rPr>
-          <w:sz w:val="28"/>
-          <w:szCs w:val="28"/>
-        </w:rPr>
-      </w:pPr>
-      <w:r>
-        <w:rPr>
-          <w:sz w:val="28"/>
-          <w:szCs w:val="28"/>
-        </w:rPr>
-        <w:t xml:space="preserve">If method is </w:t>
-      </w:r>
-      <w:r>
-        <w:rPr>
-          <w:sz w:val="28"/>
-          <w:szCs w:val="28"/>
-          <w:highlight w:val="yellow"/>
-        </w:rPr>
-        <w:t>Get</w:t>
-      </w:r>
-      <w:r>
-        <w:rPr>
-          <w:sz w:val="28"/>
-          <w:szCs w:val="28"/>
-        </w:rPr>
-        <w:t xml:space="preserve"> information send through URL using technique </w:t>
-      </w:r>
-      <w:r>
-        <w:rPr>
-          <w:sz w:val="28"/>
-          <w:szCs w:val="28"/>
-          <w:highlight w:val="yellow"/>
-        </w:rPr>
-        <w:t>URL Re-writing</w:t>
-      </w:r>
-      <w:r>
-        <w:rPr>
-          <w:sz w:val="28"/>
-          <w:szCs w:val="28"/>
-        </w:rPr>
-        <w:t xml:space="preserve"> technique. </w:t>
-      </w:r>
-    </w:p>
-    <w:p>
-      <w:pPr>
-        <w:rPr>
-          <w:sz w:val="28"/>
-          <w:szCs w:val="28"/>
-        </w:rPr>
-      </w:pPr>
-      <w:r>
-        <w:rPr>
-          <w:sz w:val="28"/>
-          <w:szCs w:val="28"/>
-        </w:rPr>
-        <w:t xml:space="preserve">Like </w:t>
-      </w:r>
-      <w:proofErr w:type="spellStart"/>
-      <w:r>
-        <w:rPr>
-          <w:sz w:val="28"/>
-          <w:szCs w:val="28"/>
-        </w:rPr>
-        <w:t>URL</w:t>
-      </w:r>
-      <w:proofErr w:type="gramStart"/>
-      <w:r>
-        <w:rPr>
-          <w:sz w:val="28"/>
-          <w:szCs w:val="28"/>
-          <w:highlight w:val="yellow"/>
-        </w:rPr>
-        <w:t>?</w:t>
-      </w:r>
-      <w:r>
-        <w:rPr>
-          <w:sz w:val="28"/>
-          <w:szCs w:val="28"/>
-        </w:rPr>
-        <w:t>key</w:t>
-      </w:r>
-      <w:proofErr w:type="spellEnd"/>
-      <w:proofErr w:type="gramEnd"/>
-      <w:r>
-        <w:rPr>
-          <w:sz w:val="28"/>
-          <w:szCs w:val="28"/>
-        </w:rPr>
-        <w:t>=</w:t>
-      </w:r>
-      <w:proofErr w:type="spellStart"/>
-      <w:r>
-        <w:rPr>
-          <w:sz w:val="28"/>
-          <w:szCs w:val="28"/>
-        </w:rPr>
-        <w:t>value</w:t>
-      </w:r>
-      <w:r>
-        <w:rPr>
-          <w:sz w:val="28"/>
-          <w:szCs w:val="28"/>
-          <w:highlight w:val="yellow"/>
-        </w:rPr>
-        <w:t>&amp;</w:t>
-      </w:r>
-      <w:r>
-        <w:rPr>
-          <w:sz w:val="28"/>
-          <w:szCs w:val="28"/>
-        </w:rPr>
-        <w:t>key</w:t>
-      </w:r>
-      <w:proofErr w:type="spellEnd"/>
-      <w:r>
-        <w:rPr>
-          <w:sz w:val="28"/>
-          <w:szCs w:val="28"/>
-        </w:rPr>
-        <w:t>=</w:t>
-      </w:r>
-      <w:proofErr w:type="spellStart"/>
-      <w:r>
-        <w:rPr>
-          <w:sz w:val="28"/>
-          <w:szCs w:val="28"/>
-        </w:rPr>
-        <w:t>value</w:t>
-      </w:r>
-      <w:r>
-        <w:rPr>
-          <w:sz w:val="28"/>
-          <w:szCs w:val="28"/>
-          <w:highlight w:val="yellow"/>
-        </w:rPr>
-        <w:t>&amp;</w:t>
-      </w:r>
-      <w:r>
-        <w:rPr>
-          <w:sz w:val="28"/>
-          <w:szCs w:val="28"/>
-        </w:rPr>
-        <w:t>key</w:t>
-      </w:r>
-      <w:proofErr w:type="spellEnd"/>
-      <w:r>
-        <w:rPr>
-          <w:sz w:val="28"/>
-          <w:szCs w:val="28"/>
-        </w:rPr>
-        <w:t xml:space="preserve">=value </w:t>
-      </w:r>
-    </w:p>
-    <w:p>
-      <w:pPr>
-        <w:rPr>
-          <w:sz w:val="28"/>
-          <w:szCs w:val="28"/>
-        </w:rPr>
-      </w:pPr>
-      <w:r>
-        <w:rPr>
-          <w:sz w:val="28"/>
-          <w:szCs w:val="28"/>
-        </w:rPr>
-        <w:t xml:space="preserve">In Get body empty. </w:t>
-      </w:r>
-    </w:p>
-    <w:p>
-      <w:pPr>
-        <w:rPr>
-          <w:sz w:val="28"/>
-          <w:szCs w:val="28"/>
-        </w:rPr>
-      </w:pPr>
-    </w:p>
-    <w:p>
-      <w:pPr>
-        <w:rPr>
-          <w:sz w:val="28"/>
-          <w:szCs w:val="28"/>
-        </w:rPr>
-      </w:pPr>
-      <w:r>
-        <w:rPr>
-          <w:sz w:val="28"/>
-          <w:szCs w:val="28"/>
-        </w:rPr>
-        <w:t xml:space="preserve">If method is </w:t>
-      </w:r>
-      <w:r>
-        <w:rPr>
-          <w:sz w:val="28"/>
-          <w:szCs w:val="28"/>
-          <w:highlight w:val="yellow"/>
-        </w:rPr>
-        <w:t>post</w:t>
-      </w:r>
-      <w:r>
-        <w:rPr>
-          <w:sz w:val="28"/>
-          <w:szCs w:val="28"/>
-        </w:rPr>
-        <w:t xml:space="preserve">, then the information send through body part. </w:t>
-      </w:r>
-    </w:p>
-    <w:p>
-      <w:pPr>
-        <w:rPr>
-          <w:sz w:val="28"/>
-          <w:szCs w:val="28"/>
-        </w:rPr>
-      </w:pPr>
-      <w:r>
-        <w:rPr>
-          <w:sz w:val="28"/>
-          <w:szCs w:val="28"/>
-        </w:rPr>
-        <w:t xml:space="preserve">It is very difficult to capture the data. </w:t>
-      </w:r>
-    </w:p>
-    <w:p>
-      <w:pPr>
-        <w:rPr>
-          <w:sz w:val="28"/>
-          <w:szCs w:val="28"/>
-        </w:rPr>
-      </w:pPr>
-    </w:p>
-    <w:p>
-      <w:pPr>
-        <w:rPr>
-          <w:sz w:val="28"/>
-          <w:szCs w:val="28"/>
-        </w:rPr>
-      </w:pPr>
-      <w:r>
-        <w:rPr>
-          <w:sz w:val="28"/>
-          <w:szCs w:val="28"/>
-        </w:rPr>
-        <w:t xml:space="preserve">Performance wise get is faster than post. </w:t>
-      </w:r>
-    </w:p>
-    <w:p>
-      <w:pPr>
-        <w:rPr>
-          <w:sz w:val="28"/>
-          <w:szCs w:val="28"/>
-        </w:rPr>
-      </w:pPr>
-      <w:r>
-        <w:rPr>
-          <w:sz w:val="28"/>
-          <w:szCs w:val="28"/>
-        </w:rPr>
-        <w:t xml:space="preserve">In Get we can pass only 255 character data. </w:t>
-      </w:r>
-    </w:p>
-    <w:p>
-      <w:pPr>
-        <w:rPr>
-          <w:sz w:val="28"/>
-          <w:szCs w:val="28"/>
-        </w:rPr>
-      </w:pPr>
-      <w:r>
-        <w:rPr>
-          <w:sz w:val="28"/>
-          <w:szCs w:val="28"/>
-        </w:rPr>
-        <w:t xml:space="preserve">Post method is high secure but slow compare to get. </w:t>
-      </w:r>
-    </w:p>
-    <w:p>
-      <w:pPr>
-        <w:rPr>
-          <w:sz w:val="28"/>
-          <w:szCs w:val="28"/>
-        </w:rPr>
-      </w:pPr>
-    </w:p>
-    <w:p>
-      <w:pPr>
-        <w:rPr>
-          <w:sz w:val="28"/>
-          <w:szCs w:val="28"/>
-        </w:rPr>
-      </w:pPr>
-      <w:r>
-        <w:rPr>
-          <w:sz w:val="28"/>
-          <w:szCs w:val="28"/>
-        </w:rPr>
-        <w:t xml:space="preserve">More than 255 character then we have to use the post method. </w:t>
-      </w:r>
-    </w:p>
-    <w:p>
-      <w:pPr>
-        <w:rPr>
-          <w:sz w:val="28"/>
-          <w:szCs w:val="28"/>
-        </w:rPr>
-      </w:pPr>
-    </w:p>
-    <w:p>
-      <w:pPr>
-        <w:rPr>
-          <w:sz w:val="28"/>
-          <w:szCs w:val="28"/>
-        </w:rPr>
-      </w:pPr>
-      <w:r>
-        <w:rPr>
-          <w:sz w:val="28"/>
-          <w:szCs w:val="28"/>
-          <w:highlight w:val="yellow"/>
-        </w:rPr>
-        <w:t>Get/Post/Put/Delete</w:t>
-      </w:r>
-      <w:r>
-        <w:rPr>
-          <w:sz w:val="28"/>
-          <w:szCs w:val="28"/>
-        </w:rPr>
-        <w:t xml:space="preserve"> and more </w:t>
-      </w:r>
+        <w:shd w:val="clear" w:color="auto" w:fill="FFFFFF"/>
+        <w:spacing w:after="0" w:line="360" w:lineRule="atLeast"/>
+        <w:rPr>
+          <w:rFonts w:ascii="Consolas" w:eastAsia="Times New Roman" w:hAnsi="Consolas" w:cs="Times New Roman"/>
+          <w:color w:val="000000"/>
+          <w:sz w:val="27"/>
+          <w:szCs w:val="27"/>
+          <w:lang w:eastAsia="en-IN"/>
+        </w:rPr>
+      </w:pPr>
+      <w:r>
+        <w:rPr>
+          <w:rFonts w:ascii="Consolas" w:eastAsia="Times New Roman" w:hAnsi="Consolas" w:cs="Times New Roman"/>
+          <w:color w:val="000000"/>
+          <w:sz w:val="27"/>
+          <w:szCs w:val="27"/>
+          <w:lang w:eastAsia="en-IN"/>
+        </w:rPr>
+        <w:t xml:space="preserve">Id selector : id must be Unique. Two tag have same type of tags, have same name attribute, same class name but id must be unique. </w:t>
+      </w:r>
+    </w:p>
+    <w:p>
+      <w:pPr>
+        <w:shd w:val="clear" w:color="auto" w:fill="FFFFFF"/>
+        <w:spacing w:after="0" w:line="360" w:lineRule="atLeast"/>
+        <w:rPr>
+          <w:rFonts w:ascii="Consolas" w:eastAsia="Times New Roman" w:hAnsi="Consolas" w:cs="Times New Roman"/>
+          <w:color w:val="000000"/>
+          <w:sz w:val="27"/>
+          <w:szCs w:val="27"/>
+          <w:lang w:eastAsia="en-IN"/>
+        </w:rPr>
+      </w:pPr>
+    </w:p>
+    <w:p>
+      <w:pPr>
+        <w:pStyle w:val="ListParagraph"/>
+        <w:numPr>
+          <w:ilvl w:val="0"/>
+          <w:numId w:val="7"/>
+        </w:numPr>
+        <w:shd w:val="clear" w:color="auto" w:fill="FFFFFF"/>
+        <w:spacing w:after="0" w:line="360" w:lineRule="atLeast"/>
+        <w:rPr>
+          <w:rFonts w:ascii="Consolas" w:eastAsia="Times New Roman" w:hAnsi="Consolas" w:cs="Times New Roman"/>
+          <w:color w:val="000000"/>
+          <w:sz w:val="27"/>
+          <w:szCs w:val="27"/>
+          <w:lang w:eastAsia="en-IN"/>
+        </w:rPr>
+      </w:pPr>
+      <w:r>
+        <w:rPr>
+          <w:rFonts w:ascii="Consolas" w:eastAsia="Times New Roman" w:hAnsi="Consolas" w:cs="Times New Roman"/>
+          <w:color w:val="000000"/>
+          <w:sz w:val="27"/>
+          <w:szCs w:val="27"/>
+          <w:lang w:eastAsia="en-IN"/>
+        </w:rPr>
+        <w:t xml:space="preserve">Child selector </w:t>
+      </w:r>
+    </w:p>
+    <w:p>
+      <w:pPr>
+        <w:pStyle w:val="ListParagraph"/>
+        <w:shd w:val="clear" w:color="auto" w:fill="FFFFFF"/>
+        <w:spacing w:after="0" w:line="360" w:lineRule="atLeast"/>
+        <w:rPr>
+          <w:rFonts w:ascii="Consolas" w:eastAsia="Times New Roman" w:hAnsi="Consolas" w:cs="Times New Roman"/>
+          <w:color w:val="000000"/>
+          <w:sz w:val="27"/>
+          <w:szCs w:val="27"/>
+          <w:lang w:eastAsia="en-IN"/>
+        </w:rPr>
+      </w:pPr>
+      <w:r>
+        <w:rPr>
+          <w:rFonts w:ascii="Consolas" w:eastAsia="Times New Roman" w:hAnsi="Consolas" w:cs="Times New Roman"/>
+          <w:color w:val="000000"/>
+          <w:sz w:val="27"/>
+          <w:szCs w:val="27"/>
+          <w:lang w:eastAsia="en-IN"/>
+        </w:rPr>
+        <w:t>tagName childtagName {property:value}</w:t>
+      </w:r>
+    </w:p>
+    <w:p>
+      <w:pPr>
+        <w:pStyle w:val="ListParagraph"/>
+        <w:shd w:val="clear" w:color="auto" w:fill="FFFFFF"/>
+        <w:spacing w:after="0" w:line="360" w:lineRule="atLeast"/>
+        <w:rPr>
+          <w:rFonts w:ascii="Consolas" w:eastAsia="Times New Roman" w:hAnsi="Consolas" w:cs="Times New Roman"/>
+          <w:color w:val="000000"/>
+          <w:sz w:val="27"/>
+          <w:szCs w:val="27"/>
+          <w:lang w:eastAsia="en-IN"/>
+        </w:rPr>
+      </w:pPr>
+    </w:p>
+    <w:p>
+      <w:pPr>
+        <w:shd w:val="clear" w:color="auto" w:fill="FFFFFF"/>
+        <w:spacing w:after="0" w:line="360" w:lineRule="atLeast"/>
+        <w:ind w:firstLine="720"/>
+        <w:rPr>
+          <w:rFonts w:ascii="Consolas" w:eastAsia="Times New Roman" w:hAnsi="Consolas" w:cs="Times New Roman"/>
+          <w:color w:val="000000"/>
+          <w:sz w:val="27"/>
+          <w:szCs w:val="27"/>
+          <w:lang w:eastAsia="en-IN"/>
+        </w:rPr>
+      </w:pPr>
+      <w:r>
+        <w:rPr>
+          <w:rFonts w:ascii="Consolas" w:eastAsia="Times New Roman" w:hAnsi="Consolas" w:cs="Times New Roman"/>
+          <w:color w:val="800000"/>
+          <w:sz w:val="27"/>
+          <w:szCs w:val="27"/>
+          <w:lang w:eastAsia="en-IN"/>
+        </w:rPr>
+        <w:t>div</w:t>
+      </w:r>
+      <w:r>
+        <w:rPr>
+          <w:rFonts w:ascii="Consolas" w:eastAsia="Times New Roman" w:hAnsi="Consolas" w:cs="Times New Roman"/>
+          <w:color w:val="000000"/>
+          <w:sz w:val="27"/>
+          <w:szCs w:val="27"/>
+          <w:lang w:eastAsia="en-IN"/>
+        </w:rPr>
+        <w:t> </w:t>
+      </w:r>
+      <w:r>
+        <w:rPr>
+          <w:rFonts w:ascii="Consolas" w:eastAsia="Times New Roman" w:hAnsi="Consolas" w:cs="Times New Roman"/>
+          <w:color w:val="800000"/>
+          <w:sz w:val="27"/>
+          <w:szCs w:val="27"/>
+          <w:lang w:eastAsia="en-IN"/>
+        </w:rPr>
+        <w:t>p</w:t>
+      </w:r>
+      <w:r>
+        <w:rPr>
+          <w:rFonts w:ascii="Consolas" w:eastAsia="Times New Roman" w:hAnsi="Consolas" w:cs="Times New Roman"/>
+          <w:color w:val="000000"/>
+          <w:sz w:val="27"/>
+          <w:szCs w:val="27"/>
+          <w:lang w:eastAsia="en-IN"/>
+        </w:rPr>
+        <w:t> {</w:t>
+      </w:r>
+      <w:r>
+        <w:rPr>
+          <w:rFonts w:ascii="Consolas" w:eastAsia="Times New Roman" w:hAnsi="Consolas" w:cs="Times New Roman"/>
+          <w:color w:val="FF0000"/>
+          <w:sz w:val="27"/>
+          <w:szCs w:val="27"/>
+          <w:lang w:eastAsia="en-IN"/>
+        </w:rPr>
+        <w:t>color</w:t>
+      </w:r>
+      <w:r>
+        <w:rPr>
+          <w:rFonts w:ascii="Consolas" w:eastAsia="Times New Roman" w:hAnsi="Consolas" w:cs="Times New Roman"/>
+          <w:color w:val="000000"/>
+          <w:sz w:val="27"/>
+          <w:szCs w:val="27"/>
+          <w:lang w:eastAsia="en-IN"/>
+        </w:rPr>
+        <w:t>: </w:t>
+      </w:r>
+      <w:r>
+        <w:rPr>
+          <w:rFonts w:ascii="Consolas" w:eastAsia="Times New Roman" w:hAnsi="Consolas" w:cs="Times New Roman"/>
+          <w:color w:val="0451A5"/>
+          <w:sz w:val="27"/>
+          <w:szCs w:val="27"/>
+          <w:lang w:eastAsia="en-IN"/>
+        </w:rPr>
+        <w:t>wheat</w:t>
+      </w:r>
+      <w:r>
+        <w:rPr>
+          <w:rFonts w:ascii="Consolas" w:eastAsia="Times New Roman" w:hAnsi="Consolas" w:cs="Times New Roman"/>
+          <w:color w:val="000000"/>
+          <w:sz w:val="27"/>
+          <w:szCs w:val="27"/>
+          <w:lang w:eastAsia="en-IN"/>
+        </w:rPr>
+        <w:t>;}</w:t>
+      </w:r>
+    </w:p>
+    <w:p>
+      <w:pPr>
+        <w:pStyle w:val="ListParagraph"/>
+        <w:shd w:val="clear" w:color="auto" w:fill="FFFFFF"/>
+        <w:spacing w:after="0" w:line="360" w:lineRule="atLeast"/>
+        <w:rPr>
+          <w:rFonts w:ascii="Consolas" w:eastAsia="Times New Roman" w:hAnsi="Consolas" w:cs="Times New Roman"/>
+          <w:color w:val="000000"/>
+          <w:sz w:val="27"/>
+          <w:szCs w:val="27"/>
+          <w:lang w:eastAsia="en-IN"/>
+        </w:rPr>
+      </w:pPr>
+    </w:p>
+    <w:p>
+      <w:pPr>
+        <w:shd w:val="clear" w:color="auto" w:fill="FFFFFF"/>
+        <w:spacing w:after="0" w:line="360" w:lineRule="atLeast"/>
+        <w:rPr>
+          <w:rFonts w:ascii="Consolas" w:eastAsia="Times New Roman" w:hAnsi="Consolas" w:cs="Times New Roman"/>
+          <w:color w:val="000000"/>
+          <w:sz w:val="27"/>
+          <w:szCs w:val="27"/>
+          <w:lang w:eastAsia="en-IN"/>
+        </w:rPr>
+      </w:pPr>
+    </w:p>
+    <w:p>
+      <w:pPr>
+        <w:ind w:left="360"/>
+        <w:rPr>
+          <w:sz w:val="28"/>
+          <w:szCs w:val="28"/>
+        </w:rPr>
+      </w:pPr>
+    </w:p>
+    <w:p>
+      <w:pPr>
+        <w:rPr>
+          <w:sz w:val="28"/>
+          <w:szCs w:val="28"/>
+        </w:rPr>
+      </w:pPr>
+      <w:r>
+        <w:rPr>
+          <w:sz w:val="28"/>
+          <w:szCs w:val="28"/>
+        </w:rPr>
+        <w:t xml:space="preserve">3 External CSS </w:t>
+      </w:r>
+    </w:p>
+    <w:p>
+      <w:pPr>
+        <w:rPr>
+          <w:sz w:val="28"/>
+          <w:szCs w:val="28"/>
+        </w:rPr>
+      </w:pPr>
+    </w:p>
+    <w:p>
+      <w:pPr>
+        <w:rPr>
+          <w:sz w:val="28"/>
+          <w:szCs w:val="28"/>
+        </w:rPr>
+      </w:pPr>
+      <w:r>
+        <w:rPr>
+          <w:sz w:val="28"/>
+          <w:szCs w:val="28"/>
+        </w:rPr>
+        <w:t>filename.css (external class file)</w:t>
+      </w:r>
+    </w:p>
+    <w:p>
+      <w:pPr>
+        <w:rPr>
+          <w:sz w:val="28"/>
+          <w:szCs w:val="28"/>
+        </w:rPr>
+      </w:pPr>
+    </w:p>
+    <w:p>
+      <w:pPr>
+        <w:rPr>
+          <w:sz w:val="28"/>
+          <w:szCs w:val="28"/>
+        </w:rPr>
+      </w:pPr>
+      <w:r>
+        <w:rPr>
+          <w:sz w:val="28"/>
+          <w:szCs w:val="28"/>
+        </w:rPr>
+        <w:t>write CSS rules (no Style tags)</w:t>
+      </w:r>
+    </w:p>
+    <w:p>
+      <w:pPr>
+        <w:rPr>
+          <w:sz w:val="28"/>
+          <w:szCs w:val="28"/>
+        </w:rPr>
+      </w:pPr>
+    </w:p>
+    <w:p>
+      <w:pPr>
+        <w:rPr>
+          <w:sz w:val="28"/>
+          <w:szCs w:val="28"/>
+        </w:rPr>
+      </w:pPr>
+      <w:r>
+        <w:rPr>
+          <w:sz w:val="28"/>
+          <w:szCs w:val="28"/>
+        </w:rPr>
+        <w:t xml:space="preserve">Then every we page using link tag to connect the external CSS file. </w:t>
+      </w:r>
+    </w:p>
+    <w:p>
+      <w:pPr>
+        <w:rPr>
+          <w:sz w:val="28"/>
+          <w:szCs w:val="28"/>
+        </w:rPr>
+      </w:pPr>
+    </w:p>
+    <w:p>
+      <w:pPr>
+        <w:rPr>
+          <w:sz w:val="28"/>
+          <w:szCs w:val="28"/>
+        </w:rPr>
+      </w:pPr>
     </w:p>
     <w:p>
       <w:pPr>
@@ -6273,13 +7165,87 @@
           <w:szCs w:val="28"/>
         </w:rPr>
       </w:pPr>
-      <w:r>
-        <w:rPr>
-          <w:sz w:val="28"/>
-          <w:szCs w:val="28"/>
-        </w:rPr>
-        <w:t xml:space="preserve">HTML5 version also support only get and post. </w:t>
-      </w:r>
+    </w:p>
+    <w:p>
+      <w:pPr>
+        <w:rPr>
+          <w:sz w:val="28"/>
+          <w:szCs w:val="28"/>
+        </w:rPr>
+      </w:pPr>
+    </w:p>
+    <w:p>
+      <w:pPr>
+        <w:rPr>
+          <w:sz w:val="28"/>
+          <w:szCs w:val="28"/>
+        </w:rPr>
+      </w:pPr>
+    </w:p>
+    <w:p>
+      <w:pPr>
+        <w:rPr>
+          <w:sz w:val="28"/>
+          <w:szCs w:val="28"/>
+        </w:rPr>
+      </w:pPr>
+    </w:p>
+    <w:p>
+      <w:pPr>
+        <w:rPr>
+          <w:sz w:val="28"/>
+          <w:szCs w:val="28"/>
+        </w:rPr>
+      </w:pPr>
+      <w:hyperlink r:id="rId8" w:history="1">
+        <w:r>
+          <w:rPr>
+            <w:rStyle w:val="Hyperlink"/>
+            <w:sz w:val="28"/>
+            <w:szCs w:val="28"/>
+          </w:rPr>
+          <w:t>https://www.surveymonkey.com/r/YKY5HMX?session_id=1769462755&amp;type=GLVC&amp;trainer=akash%20kale&amp;course=&amp;mega_category=&amp;id=&amp;mega_id</w:t>
+        </w:r>
+      </w:hyperlink>
+      <w:r>
+        <w:rPr>
+          <w:sz w:val="28"/>
+          <w:szCs w:val="28"/>
+        </w:rPr>
+        <w:t>=</w:t>
+      </w:r>
+    </w:p>
+    <w:p>
+      <w:pPr>
+        <w:rPr>
+          <w:sz w:val="28"/>
+          <w:szCs w:val="28"/>
+        </w:rPr>
+      </w:pPr>
+    </w:p>
+    <w:p>
+      <w:pPr>
+        <w:rPr>
+          <w:sz w:val="28"/>
+          <w:szCs w:val="28"/>
+        </w:rPr>
+      </w:pPr>
+    </w:p>
+    <w:p>
+      <w:pPr>
+        <w:rPr>
+          <w:sz w:val="28"/>
+          <w:szCs w:val="28"/>
+        </w:rPr>
+      </w:pPr>
+    </w:p>
+    <w:p>
+      <w:pPr>
+        <w:rPr>
+          <w:sz w:val="28"/>
+          <w:szCs w:val="28"/>
+        </w:rPr>
+      </w:pPr>
     </w:p>
     <w:p>
       <w:pPr>
@@ -6649,9 +7615,9 @@
     </w:lvl>
   </w:abstractNum>
   <w:abstractNum w:abstractNumId="3" w15:restartNumberingAfterBreak="0">
-    <w:nsid w:val="4DE3407F"/>
+    <w:nsid w:val="334758B6"/>
     <w:multiLevelType w:val="hybridMultilevel"/>
-    <w:tmpl w:val="5A224570"/>
+    <w:tmpl w:val="DA98A44E"/>
     <w:lvl w:ilvl="0" w:tplc="4009000F">
       <w:start w:val="1"/>
       <w:numFmt w:val="decimal"/>
@@ -6738,9 +7704,9 @@
     </w:lvl>
   </w:abstractNum>
   <w:abstractNum w:abstractNumId="4" w15:restartNumberingAfterBreak="0">
-    <w:nsid w:val="7790244C"/>
+    <w:nsid w:val="4DE3407F"/>
     <w:multiLevelType w:val="hybridMultilevel"/>
-    <w:tmpl w:val="913E6F54"/>
+    <w:tmpl w:val="5A224570"/>
     <w:lvl w:ilvl="0" w:tplc="4009000F">
       <w:start w:val="1"/>
       <w:numFmt w:val="decimal"/>
@@ -6826,20 +7792,204 @@
       </w:pPr>
     </w:lvl>
   </w:abstractNum>
+  <w:abstractNum w:abstractNumId="5" w15:restartNumberingAfterBreak="0">
+    <w:nsid w:val="76E879EE"/>
+    <w:multiLevelType w:val="hybridMultilevel"/>
+    <w:tmpl w:val="0C5A263C"/>
+    <w:lvl w:ilvl="0" w:tplc="4009000F">
+      <w:start w:val="1"/>
+      <w:numFmt w:val="decimal"/>
+      <w:lvlText w:val="%1."/>
+      <w:lvlJc w:val="left"/>
+      <w:pPr>
+        <w:ind w:left="720" w:hanging="360"/>
+      </w:pPr>
+      <w:rPr>
+        <w:rFonts w:hint="default"/>
+      </w:rPr>
+    </w:lvl>
+    <w:lvl w:ilvl="1" w:tplc="40090019" w:tentative="1">
+      <w:start w:val="1"/>
+      <w:numFmt w:val="lowerLetter"/>
+      <w:lvlText w:val="%2."/>
+      <w:lvlJc w:val="left"/>
+      <w:pPr>
+        <w:ind w:left="1440" w:hanging="360"/>
+      </w:pPr>
+    </w:lvl>
+    <w:lvl w:ilvl="2" w:tplc="4009001B" w:tentative="1">
+      <w:start w:val="1"/>
+      <w:numFmt w:val="lowerRoman"/>
+      <w:lvlText w:val="%3."/>
+      <w:lvlJc w:val="right"/>
+      <w:pPr>
+        <w:ind w:left="2160" w:hanging="180"/>
+      </w:pPr>
+    </w:lvl>
+    <w:lvl w:ilvl="3" w:tplc="4009000F" w:tentative="1">
+      <w:start w:val="1"/>
+      <w:numFmt w:val="decimal"/>
+      <w:lvlText w:val="%4."/>
+      <w:lvlJc w:val="left"/>
+      <w:pPr>
+        <w:ind w:left="2880" w:hanging="360"/>
+      </w:pPr>
+    </w:lvl>
+    <w:lvl w:ilvl="4" w:tplc="40090019" w:tentative="1">
+      <w:start w:val="1"/>
+      <w:numFmt w:val="lowerLetter"/>
+      <w:lvlText w:val="%5."/>
+      <w:lvlJc w:val="left"/>
+      <w:pPr>
+        <w:ind w:left="3600" w:hanging="360"/>
+      </w:pPr>
+    </w:lvl>
+    <w:lvl w:ilvl="5" w:tplc="4009001B" w:tentative="1">
+      <w:start w:val="1"/>
+      <w:numFmt w:val="lowerRoman"/>
+      <w:lvlText w:val="%6."/>
+      <w:lvlJc w:val="right"/>
+      <w:pPr>
+        <w:ind w:left="4320" w:hanging="180"/>
+      </w:pPr>
+    </w:lvl>
+    <w:lvl w:ilvl="6" w:tplc="4009000F" w:tentative="1">
+      <w:start w:val="1"/>
+      <w:numFmt w:val="decimal"/>
+      <w:lvlText w:val="%7."/>
+      <w:lvlJc w:val="left"/>
+      <w:pPr>
+        <w:ind w:left="5040" w:hanging="360"/>
+      </w:pPr>
+    </w:lvl>
+    <w:lvl w:ilvl="7" w:tplc="40090019" w:tentative="1">
+      <w:start w:val="1"/>
+      <w:numFmt w:val="lowerLetter"/>
+      <w:lvlText w:val="%8."/>
+      <w:lvlJc w:val="left"/>
+      <w:pPr>
+        <w:ind w:left="5760" w:hanging="360"/>
+      </w:pPr>
+    </w:lvl>
+    <w:lvl w:ilvl="8" w:tplc="4009001B" w:tentative="1">
+      <w:start w:val="1"/>
+      <w:numFmt w:val="lowerRoman"/>
+      <w:lvlText w:val="%9."/>
+      <w:lvlJc w:val="right"/>
+      <w:pPr>
+        <w:ind w:left="6480" w:hanging="180"/>
+      </w:pPr>
+    </w:lvl>
+  </w:abstractNum>
+  <w:abstractNum w:abstractNumId="6" w15:restartNumberingAfterBreak="0">
+    <w:nsid w:val="7790244C"/>
+    <w:multiLevelType w:val="hybridMultilevel"/>
+    <w:tmpl w:val="913E6F54"/>
+    <w:lvl w:ilvl="0" w:tplc="4009000F">
+      <w:start w:val="1"/>
+      <w:numFmt w:val="decimal"/>
+      <w:lvlText w:val="%1."/>
+      <w:lvlJc w:val="left"/>
+      <w:pPr>
+        <w:ind w:left="720" w:hanging="360"/>
+      </w:pPr>
+      <w:rPr>
+        <w:rFonts w:hint="default"/>
+      </w:rPr>
+    </w:lvl>
+    <w:lvl w:ilvl="1" w:tplc="40090019" w:tentative="1">
+      <w:start w:val="1"/>
+      <w:numFmt w:val="lowerLetter"/>
+      <w:lvlText w:val="%2."/>
+      <w:lvlJc w:val="left"/>
+      <w:pPr>
+        <w:ind w:left="1440" w:hanging="360"/>
+      </w:pPr>
+    </w:lvl>
+    <w:lvl w:ilvl="2" w:tplc="4009001B" w:tentative="1">
+      <w:start w:val="1"/>
+      <w:numFmt w:val="lowerRoman"/>
+      <w:lvlText w:val="%3."/>
+      <w:lvlJc w:val="right"/>
+      <w:pPr>
+        <w:ind w:left="2160" w:hanging="180"/>
+      </w:pPr>
+    </w:lvl>
+    <w:lvl w:ilvl="3" w:tplc="4009000F" w:tentative="1">
+      <w:start w:val="1"/>
+      <w:numFmt w:val="decimal"/>
+      <w:lvlText w:val="%4."/>
+      <w:lvlJc w:val="left"/>
+      <w:pPr>
+        <w:ind w:left="2880" w:hanging="360"/>
+      </w:pPr>
+    </w:lvl>
+    <w:lvl w:ilvl="4" w:tplc="40090019" w:tentative="1">
+      <w:start w:val="1"/>
+      <w:numFmt w:val="lowerLetter"/>
+      <w:lvlText w:val="%5."/>
+      <w:lvlJc w:val="left"/>
+      <w:pPr>
+        <w:ind w:left="3600" w:hanging="360"/>
+      </w:pPr>
+    </w:lvl>
+    <w:lvl w:ilvl="5" w:tplc="4009001B" w:tentative="1">
+      <w:start w:val="1"/>
+      <w:numFmt w:val="lowerRoman"/>
+      <w:lvlText w:val="%6."/>
+      <w:lvlJc w:val="right"/>
+      <w:pPr>
+        <w:ind w:left="4320" w:hanging="180"/>
+      </w:pPr>
+    </w:lvl>
+    <w:lvl w:ilvl="6" w:tplc="4009000F" w:tentative="1">
+      <w:start w:val="1"/>
+      <w:numFmt w:val="decimal"/>
+      <w:lvlText w:val="%7."/>
+      <w:lvlJc w:val="left"/>
+      <w:pPr>
+        <w:ind w:left="5040" w:hanging="360"/>
+      </w:pPr>
+    </w:lvl>
+    <w:lvl w:ilvl="7" w:tplc="40090019" w:tentative="1">
+      <w:start w:val="1"/>
+      <w:numFmt w:val="lowerLetter"/>
+      <w:lvlText w:val="%8."/>
+      <w:lvlJc w:val="left"/>
+      <w:pPr>
+        <w:ind w:left="5760" w:hanging="360"/>
+      </w:pPr>
+    </w:lvl>
+    <w:lvl w:ilvl="8" w:tplc="4009001B" w:tentative="1">
+      <w:start w:val="1"/>
+      <w:numFmt w:val="lowerRoman"/>
+      <w:lvlText w:val="%9."/>
+      <w:lvlJc w:val="right"/>
+      <w:pPr>
+        <w:ind w:left="6480" w:hanging="180"/>
+      </w:pPr>
+    </w:lvl>
+  </w:abstractNum>
   <w:num w:numId="1">
     <w:abstractNumId w:val="0"/>
   </w:num>
   <w:num w:numId="2">
-    <w:abstractNumId w:val="4"/>
+    <w:abstractNumId w:val="6"/>
   </w:num>
   <w:num w:numId="3">
-    <w:abstractNumId w:val="3"/>
+    <w:abstractNumId w:val="4"/>
   </w:num>
   <w:num w:numId="4">
     <w:abstractNumId w:val="2"/>
   </w:num>
   <w:num w:numId="5">
     <w:abstractNumId w:val="1"/>
+  </w:num>
+  <w:num w:numId="6">
+    <w:abstractNumId w:val="5"/>
+  </w:num>
+  <w:num w:numId="7">
+    <w:abstractNumId w:val="3"/>
   </w:num>
 </w:numbering>
 </file>

--- a/MEAN Stack Notes.docx
+++ b/MEAN Stack Notes.docx
@@ -4859,23 +4859,7 @@
           <w:szCs w:val="28"/>
           <w:highlight w:val="yellow"/>
         </w:rPr>
-        <w:t>Day 3</w:t>
-      </w:r>
-      <w:r>
-        <w:rPr>
-          <w:sz w:val="28"/>
-          <w:szCs w:val="28"/>
-          <w:highlight w:val="yellow"/>
-        </w:rPr>
-        <w:t xml:space="preserve">  </w:t>
-      </w:r>
-      <w:r>
-        <w:rPr>
-          <w:sz w:val="28"/>
-          <w:szCs w:val="28"/>
-          <w:highlight w:val="yellow"/>
-        </w:rPr>
-        <w:t xml:space="preserve"> 13</w:t>
+        <w:t>Day 3   13</w:t>
       </w:r>
       <w:r>
         <w:rPr>
@@ -7155,32 +7139,158 @@
           <w:szCs w:val="28"/>
         </w:rPr>
       </w:pPr>
+    </w:p>
+    <w:p>
+      <w:pPr>
+        <w:rPr>
+          <w:sz w:val="28"/>
+          <w:szCs w:val="28"/>
+        </w:rPr>
+      </w:pPr>
+    </w:p>
+    <w:p>
+      <w:pPr>
+        <w:rPr>
+          <w:sz w:val="28"/>
+          <w:szCs w:val="28"/>
+        </w:rPr>
+      </w:pPr>
+    </w:p>
+    <w:p>
+      <w:pPr>
+        <w:rPr>
+          <w:sz w:val="28"/>
+          <w:szCs w:val="28"/>
+        </w:rPr>
+      </w:pPr>
+    </w:p>
+    <w:p>
+      <w:pPr>
+        <w:rPr>
+          <w:sz w:val="28"/>
+          <w:szCs w:val="28"/>
+        </w:rPr>
+      </w:pPr>
+    </w:p>
+    <w:p>
+      <w:pPr>
+        <w:rPr>
+          <w:sz w:val="28"/>
+          <w:szCs w:val="28"/>
+        </w:rPr>
+      </w:pPr>
+    </w:p>
+    <w:p>
+      <w:pPr>
+        <w:rPr>
+          <w:sz w:val="28"/>
+          <w:szCs w:val="28"/>
+        </w:rPr>
+      </w:pPr>
+      <w:r>
+        <w:rPr>
+          <w:sz w:val="28"/>
+          <w:szCs w:val="28"/>
+          <w:highlight w:val="yellow"/>
+        </w:rPr>
+        <w:t>Day 4  14</w:t>
+      </w:r>
+      <w:r>
+        <w:rPr>
+          <w:sz w:val="28"/>
+          <w:szCs w:val="28"/>
+          <w:highlight w:val="yellow"/>
+        </w:rPr>
+        <w:t>-03-2021</w:t>
+      </w:r>
+      <w:r>
+        <w:rPr>
+          <w:sz w:val="28"/>
+          <w:szCs w:val="28"/>
+        </w:rPr>
+        <w:t xml:space="preserve"> :</w:t>
+      </w:r>
+    </w:p>
+    <w:p>
+      <w:pPr>
+        <w:rPr>
+          <w:sz w:val="28"/>
+          <w:szCs w:val="28"/>
+        </w:rPr>
+      </w:pPr>
+    </w:p>
+    <w:p>
+      <w:pPr>
+        <w:rPr>
+          <w:sz w:val="28"/>
+          <w:szCs w:val="28"/>
+        </w:rPr>
+      </w:pPr>
+    </w:p>
+    <w:p>
+      <w:pPr>
+        <w:rPr>
+          <w:b/>
+          <w:sz w:val="28"/>
+          <w:szCs w:val="28"/>
+        </w:rPr>
+      </w:pPr>
+      <w:r>
+        <w:rPr>
+          <w:b/>
+          <w:sz w:val="28"/>
+          <w:szCs w:val="28"/>
+        </w:rPr>
+        <w:t>Box Model :</w:t>
+      </w:r>
+    </w:p>
+    <w:p>
+      <w:pPr>
+        <w:rPr>
+          <w:sz w:val="28"/>
+          <w:szCs w:val="28"/>
+        </w:rPr>
+      </w:pPr>
+    </w:p>
+    <w:p>
+      <w:pPr>
+        <w:rPr>
+          <w:sz w:val="28"/>
+          <w:szCs w:val="28"/>
+        </w:rPr>
+      </w:pPr>
+      <w:r>
+        <w:rPr>
+          <w:sz w:val="28"/>
+          <w:szCs w:val="28"/>
+        </w:rPr>
+        <w:t>Every HTML tags like p, div, h1 to h6, span, form, table etc</w:t>
+      </w:r>
+    </w:p>
+    <w:p>
+      <w:pPr>
+        <w:rPr>
+          <w:sz w:val="28"/>
+          <w:szCs w:val="28"/>
+        </w:rPr>
+      </w:pPr>
+      <w:r>
+        <w:rPr>
+          <w:sz w:val="28"/>
+          <w:szCs w:val="28"/>
+        </w:rPr>
+        <w:t xml:space="preserve">Internally follow box model concept. </w:t>
+      </w:r>
+    </w:p>
+    <w:p>
+      <w:pPr>
+        <w:rPr>
+          <w:sz w:val="28"/>
+          <w:szCs w:val="28"/>
+        </w:rPr>
+      </w:pPr>
       <w:bookmarkStart w:id="0" w:name="_GoBack"/>
       <w:bookmarkEnd w:id="0"/>
-    </w:p>
-    <w:p>
-      <w:pPr>
-        <w:rPr>
-          <w:sz w:val="28"/>
-          <w:szCs w:val="28"/>
-        </w:rPr>
-      </w:pPr>
-    </w:p>
-    <w:p>
-      <w:pPr>
-        <w:rPr>
-          <w:sz w:val="28"/>
-          <w:szCs w:val="28"/>
-        </w:rPr>
-      </w:pPr>
-    </w:p>
-    <w:p>
-      <w:pPr>
-        <w:rPr>
-          <w:sz w:val="28"/>
-          <w:szCs w:val="28"/>
-        </w:rPr>
-      </w:pPr>
     </w:p>
     <w:p>
       <w:pPr>
@@ -7222,6 +7332,31 @@
           <w:szCs w:val="28"/>
         </w:rPr>
       </w:pPr>
+    </w:p>
+    <w:p>
+      <w:pPr>
+        <w:rPr>
+          <w:sz w:val="28"/>
+          <w:szCs w:val="28"/>
+        </w:rPr>
+      </w:pPr>
+      <w:hyperlink r:id="rId9" w:history="1">
+        <w:r>
+          <w:rPr>
+            <w:rStyle w:val="Hyperlink"/>
+            <w:sz w:val="28"/>
+            <w:szCs w:val="28"/>
+          </w:rPr>
+          <w:t>https://www.surveymonkey.com/r/YKY5HMX?session_id=1769462755&amp;type=GLVC&amp;trainer=akash%20kale&amp;course=&amp;mega_category=&amp;id=&amp;mega_id</w:t>
+        </w:r>
+      </w:hyperlink>
+      <w:r>
+        <w:rPr>
+          <w:sz w:val="28"/>
+          <w:szCs w:val="28"/>
+        </w:rPr>
+        <w:t>=</w:t>
+      </w:r>
     </w:p>
     <w:p>
       <w:pPr>

--- a/MEAN Stack Notes.docx
+++ b/MEAN Stack Notes.docx
@@ -64,6 +64,7 @@
         </w:rPr>
         <w:t xml:space="preserve">MEAN </w:t>
       </w:r>
+      <w:proofErr w:type="gramStart"/>
       <w:r>
         <w:rPr>
           <w:sz w:val="28"/>
@@ -76,23 +77,40 @@
           <w:sz w:val="28"/>
           <w:szCs w:val="28"/>
         </w:rPr>
-        <w:t xml:space="preserve">: Mongo Db/ MySQL Express Module Angular Node JS </w:t>
-      </w:r>
-    </w:p>
-    <w:p>
-      <w:pPr>
-        <w:rPr>
-          <w:sz w:val="28"/>
-          <w:szCs w:val="28"/>
-        </w:rPr>
-      </w:pPr>
-      <w:r>
-        <w:rPr>
-          <w:sz w:val="28"/>
-          <w:szCs w:val="28"/>
-        </w:rPr>
-        <w:t>MERN Stack :</w:t>
-      </w:r>
+        <w:t>:</w:t>
+      </w:r>
+      <w:proofErr w:type="gramEnd"/>
+      <w:r>
+        <w:rPr>
+          <w:sz w:val="28"/>
+          <w:szCs w:val="28"/>
+        </w:rPr>
+        <w:t xml:space="preserve"> Mongo Db/ MySQL Express Module Angular Node JS </w:t>
+      </w:r>
+    </w:p>
+    <w:p>
+      <w:pPr>
+        <w:rPr>
+          <w:sz w:val="28"/>
+          <w:szCs w:val="28"/>
+        </w:rPr>
+      </w:pPr>
+      <w:r>
+        <w:rPr>
+          <w:sz w:val="28"/>
+          <w:szCs w:val="28"/>
+        </w:rPr>
+        <w:t xml:space="preserve">MERN </w:t>
+      </w:r>
+      <w:proofErr w:type="gramStart"/>
+      <w:r>
+        <w:rPr>
+          <w:sz w:val="28"/>
+          <w:szCs w:val="28"/>
+        </w:rPr>
+        <w:t>Stack :</w:t>
+      </w:r>
+      <w:proofErr w:type="gramEnd"/>
       <w:r>
         <w:rPr>
           <w:sz w:val="28"/>
@@ -113,14 +131,46 @@
           <w:sz w:val="28"/>
           <w:szCs w:val="28"/>
         </w:rPr>
-        <w:t xml:space="preserve">MEVN Stack : </w:t>
-      </w:r>
-      <w:r>
-        <w:rPr>
-          <w:sz w:val="28"/>
-          <w:szCs w:val="28"/>
-        </w:rPr>
-        <w:t>Mongo Db/MySQL Express Module Vue Node JS</w:t>
+        <w:t xml:space="preserve">MEVN </w:t>
+      </w:r>
+      <w:proofErr w:type="gramStart"/>
+      <w:r>
+        <w:rPr>
+          <w:sz w:val="28"/>
+          <w:szCs w:val="28"/>
+        </w:rPr>
+        <w:t>Stack :</w:t>
+      </w:r>
+      <w:proofErr w:type="gramEnd"/>
+      <w:r>
+        <w:rPr>
+          <w:sz w:val="28"/>
+          <w:szCs w:val="28"/>
+        </w:rPr>
+        <w:t xml:space="preserve"> </w:t>
+      </w:r>
+      <w:r>
+        <w:rPr>
+          <w:sz w:val="28"/>
+          <w:szCs w:val="28"/>
+        </w:rPr>
+        <w:t xml:space="preserve">Mongo Db/MySQL Express Module </w:t>
+      </w:r>
+      <w:proofErr w:type="spellStart"/>
+      <w:r>
+        <w:rPr>
+          <w:sz w:val="28"/>
+          <w:szCs w:val="28"/>
+        </w:rPr>
+        <w:t>Vue</w:t>
+      </w:r>
+      <w:proofErr w:type="spellEnd"/>
+      <w:r>
+        <w:rPr>
+          <w:sz w:val="28"/>
+          <w:szCs w:val="28"/>
+        </w:rPr>
+        <w:t xml:space="preserve"> Node JS</w:t>
       </w:r>
     </w:p>
     <w:p>
@@ -145,50 +195,84 @@
           <w:szCs w:val="28"/>
         </w:rPr>
       </w:pPr>
-      <w:r>
-        <w:rPr>
-          <w:sz w:val="28"/>
-          <w:szCs w:val="28"/>
-        </w:rPr>
-        <w:t xml:space="preserve">Agile : video Session </w:t>
-      </w:r>
-    </w:p>
-    <w:p>
-      <w:pPr>
-        <w:rPr>
-          <w:sz w:val="28"/>
-          <w:szCs w:val="28"/>
-        </w:rPr>
-      </w:pPr>
-      <w:r>
-        <w:rPr>
-          <w:sz w:val="28"/>
-          <w:szCs w:val="28"/>
-        </w:rPr>
-        <w:t xml:space="preserve">Git : Video Session </w:t>
-      </w:r>
-    </w:p>
-    <w:p>
-      <w:pPr>
-        <w:rPr>
-          <w:sz w:val="28"/>
-          <w:szCs w:val="28"/>
-        </w:rPr>
-      </w:pPr>
-    </w:p>
-    <w:p>
-      <w:pPr>
-        <w:rPr>
-          <w:sz w:val="28"/>
-          <w:szCs w:val="28"/>
-        </w:rPr>
-      </w:pPr>
-      <w:r>
-        <w:rPr>
-          <w:sz w:val="28"/>
-          <w:szCs w:val="28"/>
-        </w:rPr>
-        <w:t xml:space="preserve">HTML/HTML5, Css/CSS3, JavaScript using ES5 and Bootstrap </w:t>
+      <w:proofErr w:type="gramStart"/>
+      <w:r>
+        <w:rPr>
+          <w:sz w:val="28"/>
+          <w:szCs w:val="28"/>
+        </w:rPr>
+        <w:t>Agile :</w:t>
+      </w:r>
+      <w:proofErr w:type="gramEnd"/>
+      <w:r>
+        <w:rPr>
+          <w:sz w:val="28"/>
+          <w:szCs w:val="28"/>
+        </w:rPr>
+        <w:t xml:space="preserve"> video Session </w:t>
+      </w:r>
+    </w:p>
+    <w:p>
+      <w:pPr>
+        <w:rPr>
+          <w:sz w:val="28"/>
+          <w:szCs w:val="28"/>
+        </w:rPr>
+      </w:pPr>
+      <w:proofErr w:type="gramStart"/>
+      <w:r>
+        <w:rPr>
+          <w:sz w:val="28"/>
+          <w:szCs w:val="28"/>
+        </w:rPr>
+        <w:t>Git :</w:t>
+      </w:r>
+      <w:proofErr w:type="gramEnd"/>
+      <w:r>
+        <w:rPr>
+          <w:sz w:val="28"/>
+          <w:szCs w:val="28"/>
+        </w:rPr>
+        <w:t xml:space="preserve"> Video Session </w:t>
+      </w:r>
+    </w:p>
+    <w:p>
+      <w:pPr>
+        <w:rPr>
+          <w:sz w:val="28"/>
+          <w:szCs w:val="28"/>
+        </w:rPr>
+      </w:pPr>
+    </w:p>
+    <w:p>
+      <w:pPr>
+        <w:rPr>
+          <w:sz w:val="28"/>
+          <w:szCs w:val="28"/>
+        </w:rPr>
+      </w:pPr>
+      <w:r>
+        <w:rPr>
+          <w:sz w:val="28"/>
+          <w:szCs w:val="28"/>
+        </w:rPr>
+        <w:t xml:space="preserve">HTML/HTML5, </w:t>
+      </w:r>
+      <w:proofErr w:type="spellStart"/>
+      <w:r>
+        <w:rPr>
+          <w:sz w:val="28"/>
+          <w:szCs w:val="28"/>
+        </w:rPr>
+        <w:t>Css</w:t>
+      </w:r>
+      <w:proofErr w:type="spellEnd"/>
+      <w:r>
+        <w:rPr>
+          <w:sz w:val="28"/>
+          <w:szCs w:val="28"/>
+        </w:rPr>
+        <w:t xml:space="preserve">/CSS3, JavaScript using ES5 and Bootstrap </w:t>
       </w:r>
     </w:p>
     <w:p>
@@ -226,7 +310,23 @@
           <w:sz w:val="28"/>
           <w:szCs w:val="28"/>
         </w:rPr>
-        <w:t xml:space="preserve">ES6 Using TypeScript </w:t>
+        <w:t xml:space="preserve">ES6 Using </w:t>
+      </w:r>
+      <w:proofErr w:type="spellStart"/>
+      <w:r>
+        <w:rPr>
+          <w:sz w:val="28"/>
+          <w:szCs w:val="28"/>
+        </w:rPr>
+        <w:t>TypeScript</w:t>
+      </w:r>
+      <w:proofErr w:type="spellEnd"/>
+      <w:r>
+        <w:rPr>
+          <w:sz w:val="28"/>
+          <w:szCs w:val="28"/>
+        </w:rPr>
+        <w:t xml:space="preserve"> </w:t>
       </w:r>
     </w:p>
     <w:p>
@@ -264,7 +364,23 @@
           <w:sz w:val="28"/>
           <w:szCs w:val="28"/>
         </w:rPr>
-        <w:t xml:space="preserve">Phase 3 : </w:t>
+        <w:t xml:space="preserve">Phase </w:t>
+      </w:r>
+      <w:proofErr w:type="gramStart"/>
+      <w:r>
+        <w:rPr>
+          <w:sz w:val="28"/>
+          <w:szCs w:val="28"/>
+        </w:rPr>
+        <w:t>3 :</w:t>
+      </w:r>
+      <w:proofErr w:type="gramEnd"/>
+      <w:r>
+        <w:rPr>
+          <w:sz w:val="28"/>
+          <w:szCs w:val="28"/>
+        </w:rPr>
+        <w:t xml:space="preserve"> </w:t>
       </w:r>
     </w:p>
     <w:p>
@@ -304,27 +420,45 @@
           <w:szCs w:val="28"/>
         </w:rPr>
       </w:pPr>
-      <w:r>
-        <w:rPr>
-          <w:sz w:val="28"/>
-          <w:szCs w:val="28"/>
-        </w:rPr>
-        <w:t xml:space="preserve">http module </w:t>
-      </w:r>
-    </w:p>
-    <w:p>
-      <w:pPr>
-        <w:rPr>
-          <w:sz w:val="28"/>
-          <w:szCs w:val="28"/>
-        </w:rPr>
-      </w:pPr>
-      <w:r>
-        <w:rPr>
-          <w:sz w:val="28"/>
-          <w:szCs w:val="28"/>
-        </w:rPr>
-        <w:t xml:space="preserve">express module rest service.  </w:t>
+      <w:proofErr w:type="gramStart"/>
+      <w:r>
+        <w:rPr>
+          <w:sz w:val="28"/>
+          <w:szCs w:val="28"/>
+        </w:rPr>
+        <w:t>http</w:t>
+      </w:r>
+      <w:proofErr w:type="gramEnd"/>
+      <w:r>
+        <w:rPr>
+          <w:sz w:val="28"/>
+          <w:szCs w:val="28"/>
+        </w:rPr>
+        <w:t xml:space="preserve"> module </w:t>
+      </w:r>
+    </w:p>
+    <w:p>
+      <w:pPr>
+        <w:rPr>
+          <w:sz w:val="28"/>
+          <w:szCs w:val="28"/>
+        </w:rPr>
+      </w:pPr>
+      <w:proofErr w:type="gramStart"/>
+      <w:r>
+        <w:rPr>
+          <w:sz w:val="28"/>
+          <w:szCs w:val="28"/>
+        </w:rPr>
+        <w:t>express</w:t>
+      </w:r>
+      <w:proofErr w:type="gramEnd"/>
+      <w:r>
+        <w:rPr>
+          <w:sz w:val="28"/>
+          <w:szCs w:val="28"/>
+        </w:rPr>
+        <w:t xml:space="preserve"> module rest service.  </w:t>
       </w:r>
     </w:p>
     <w:p>
@@ -438,7 +572,22 @@
           <w:szCs w:val="28"/>
         </w:rPr>
         <w:tab/>
-        <w:t xml:space="preserve">A Person </w:t>
+      </w:r>
+      <w:proofErr w:type="gramStart"/>
+      <w:r>
+        <w:rPr>
+          <w:sz w:val="28"/>
+          <w:szCs w:val="28"/>
+        </w:rPr>
+        <w:t>A</w:t>
+      </w:r>
+      <w:proofErr w:type="gramEnd"/>
+      <w:r>
+        <w:rPr>
+          <w:sz w:val="28"/>
+          <w:szCs w:val="28"/>
+        </w:rPr>
+        <w:t xml:space="preserve"> Person </w:t>
       </w:r>
     </w:p>
     <w:p>
@@ -535,7 +684,23 @@
           <w:sz w:val="28"/>
           <w:szCs w:val="28"/>
         </w:rPr>
-        <w:t xml:space="preserve">Version Control System : Version Control system that records changes in file or folder or projects. </w:t>
+        <w:t xml:space="preserve">Version Control </w:t>
+      </w:r>
+      <w:proofErr w:type="gramStart"/>
+      <w:r>
+        <w:rPr>
+          <w:sz w:val="28"/>
+          <w:szCs w:val="28"/>
+        </w:rPr>
+        <w:t>System :</w:t>
+      </w:r>
+      <w:proofErr w:type="gramEnd"/>
+      <w:r>
+        <w:rPr>
+          <w:sz w:val="28"/>
+          <w:szCs w:val="28"/>
+        </w:rPr>
+        <w:t xml:space="preserve"> Version Control system that records changes in file or folder or projects. </w:t>
       </w:r>
     </w:p>
     <w:p>
@@ -583,35 +748,53 @@
           <w:szCs w:val="28"/>
         </w:rPr>
       </w:pPr>
-      <w:r>
-        <w:rPr>
-          <w:sz w:val="28"/>
-          <w:szCs w:val="28"/>
-        </w:rPr>
-        <w:t xml:space="preserve">SVN : In SVN local machine or developer machine directory connected to remote or server machine. </w:t>
-      </w:r>
-    </w:p>
-    <w:p>
-      <w:pPr>
-        <w:rPr>
-          <w:sz w:val="28"/>
-          <w:szCs w:val="28"/>
-        </w:rPr>
-      </w:pPr>
-    </w:p>
-    <w:p>
-      <w:pPr>
-        <w:rPr>
-          <w:sz w:val="28"/>
-          <w:szCs w:val="28"/>
-        </w:rPr>
-      </w:pPr>
-      <w:r>
-        <w:rPr>
-          <w:sz w:val="28"/>
-          <w:szCs w:val="28"/>
-        </w:rPr>
-        <w:t xml:space="preserve">Git : </w:t>
+      <w:proofErr w:type="gramStart"/>
+      <w:r>
+        <w:rPr>
+          <w:sz w:val="28"/>
+          <w:szCs w:val="28"/>
+        </w:rPr>
+        <w:t>SVN :</w:t>
+      </w:r>
+      <w:proofErr w:type="gramEnd"/>
+      <w:r>
+        <w:rPr>
+          <w:sz w:val="28"/>
+          <w:szCs w:val="28"/>
+        </w:rPr>
+        <w:t xml:space="preserve"> In SVN local machine or developer machine directory connected to remote or server machine. </w:t>
+      </w:r>
+    </w:p>
+    <w:p>
+      <w:pPr>
+        <w:rPr>
+          <w:sz w:val="28"/>
+          <w:szCs w:val="28"/>
+        </w:rPr>
+      </w:pPr>
+    </w:p>
+    <w:p>
+      <w:pPr>
+        <w:rPr>
+          <w:sz w:val="28"/>
+          <w:szCs w:val="28"/>
+        </w:rPr>
+      </w:pPr>
+      <w:proofErr w:type="gramStart"/>
+      <w:r>
+        <w:rPr>
+          <w:sz w:val="28"/>
+          <w:szCs w:val="28"/>
+        </w:rPr>
+        <w:t>Git :</w:t>
+      </w:r>
+      <w:proofErr w:type="gramEnd"/>
+      <w:r>
+        <w:rPr>
+          <w:sz w:val="28"/>
+          <w:szCs w:val="28"/>
+        </w:rPr>
+        <w:t xml:space="preserve"> </w:t>
       </w:r>
       <w:r>
         <w:rPr>
@@ -756,8 +939,18 @@
           <w:szCs w:val="28"/>
           <w:highlight w:val="yellow"/>
         </w:rPr>
-        <w:t>git init</w:t>
-      </w:r>
+        <w:t xml:space="preserve">git </w:t>
+      </w:r>
+      <w:proofErr w:type="spellStart"/>
+      <w:r>
+        <w:rPr>
+          <w:sz w:val="28"/>
+          <w:szCs w:val="28"/>
+          <w:highlight w:val="yellow"/>
+        </w:rPr>
+        <w:t>init</w:t>
+      </w:r>
+      <w:proofErr w:type="spellEnd"/>
       <w:r>
         <w:rPr>
           <w:sz w:val="28"/>
@@ -813,13 +1006,23 @@
           <w:szCs w:val="28"/>
         </w:rPr>
       </w:pPr>
+      <w:proofErr w:type="gramStart"/>
       <w:r>
         <w:rPr>
           <w:sz w:val="28"/>
           <w:szCs w:val="28"/>
           <w:highlight w:val="yellow"/>
         </w:rPr>
-        <w:t>ls –a</w:t>
+        <w:t>ls</w:t>
+      </w:r>
+      <w:proofErr w:type="gramEnd"/>
+      <w:r>
+        <w:rPr>
+          <w:sz w:val="28"/>
+          <w:szCs w:val="28"/>
+          <w:highlight w:val="yellow"/>
+        </w:rPr>
+        <w:t xml:space="preserve"> –a</w:t>
       </w:r>
       <w:r>
         <w:rPr>
@@ -857,7 +1060,27 @@
           <w:szCs w:val="28"/>
           <w:highlight w:val="yellow"/>
         </w:rPr>
-        <w:t xml:space="preserve">Git status : </w:t>
+        <w:t xml:space="preserve">Git </w:t>
+      </w:r>
+      <w:proofErr w:type="gramStart"/>
+      <w:r>
+        <w:rPr>
+          <w:b/>
+          <w:sz w:val="28"/>
+          <w:szCs w:val="28"/>
+          <w:highlight w:val="yellow"/>
+        </w:rPr>
+        <w:t>status :</w:t>
+      </w:r>
+      <w:proofErr w:type="gramEnd"/>
+      <w:r>
+        <w:rPr>
+          <w:b/>
+          <w:sz w:val="28"/>
+          <w:szCs w:val="28"/>
+          <w:highlight w:val="yellow"/>
+        </w:rPr>
+        <w:t xml:space="preserve"> </w:t>
       </w:r>
       <w:r>
         <w:rPr>
@@ -952,6 +1175,7 @@
           <w:highlight w:val="yellow"/>
         </w:rPr>
       </w:pPr>
+      <w:proofErr w:type="gramStart"/>
       <w:r>
         <w:rPr>
           <w:b/>
@@ -959,7 +1183,37 @@
           <w:szCs w:val="28"/>
           <w:highlight w:val="yellow"/>
         </w:rPr>
-        <w:t>git rm --cached a1.txt</w:t>
+        <w:t>git</w:t>
+      </w:r>
+      <w:proofErr w:type="gramEnd"/>
+      <w:r>
+        <w:rPr>
+          <w:b/>
+          <w:sz w:val="28"/>
+          <w:szCs w:val="28"/>
+          <w:highlight w:val="yellow"/>
+        </w:rPr>
+        <w:t xml:space="preserve"> </w:t>
+      </w:r>
+      <w:proofErr w:type="spellStart"/>
+      <w:r>
+        <w:rPr>
+          <w:b/>
+          <w:sz w:val="28"/>
+          <w:szCs w:val="28"/>
+          <w:highlight w:val="yellow"/>
+        </w:rPr>
+        <w:t>rm</w:t>
+      </w:r>
+      <w:proofErr w:type="spellEnd"/>
+      <w:r>
+        <w:rPr>
+          <w:b/>
+          <w:sz w:val="28"/>
+          <w:szCs w:val="28"/>
+          <w:highlight w:val="yellow"/>
+        </w:rPr>
+        <w:t xml:space="preserve"> --cached a1.txt</w:t>
       </w:r>
       <w:r>
         <w:rPr>
@@ -1009,6 +1263,7 @@
           <w:highlight w:val="yellow"/>
         </w:rPr>
       </w:pPr>
+      <w:proofErr w:type="gramStart"/>
       <w:r>
         <w:rPr>
           <w:b/>
@@ -1025,7 +1280,17 @@
           <w:szCs w:val="28"/>
           <w:highlight w:val="yellow"/>
         </w:rPr>
-        <w:t xml:space="preserve">it add . </w:t>
+        <w:t>it</w:t>
+      </w:r>
+      <w:proofErr w:type="gramEnd"/>
+      <w:r>
+        <w:rPr>
+          <w:b/>
+          <w:sz w:val="28"/>
+          <w:szCs w:val="28"/>
+          <w:highlight w:val="yellow"/>
+        </w:rPr>
+        <w:t xml:space="preserve"> add . </w:t>
       </w:r>
       <w:r>
         <w:rPr>
@@ -1035,12 +1300,21 @@
         </w:rPr>
         <w:t xml:space="preserve">: </w:t>
       </w:r>
-      <w:r>
-        <w:rPr>
-          <w:sz w:val="28"/>
-          <w:szCs w:val="28"/>
-        </w:rPr>
-        <w:t>all file or folder present in that location</w:t>
+      <w:proofErr w:type="gramStart"/>
+      <w:r>
+        <w:rPr>
+          <w:sz w:val="28"/>
+          <w:szCs w:val="28"/>
+        </w:rPr>
+        <w:t>all</w:t>
+      </w:r>
+      <w:proofErr w:type="gramEnd"/>
+      <w:r>
+        <w:rPr>
+          <w:sz w:val="28"/>
+          <w:szCs w:val="28"/>
+        </w:rPr>
+        <w:t xml:space="preserve"> file or folder present in that location</w:t>
       </w:r>
       <w:r>
         <w:rPr>
@@ -1111,7 +1385,27 @@
           <w:szCs w:val="28"/>
           <w:highlight w:val="yellow"/>
         </w:rPr>
-        <w:t xml:space="preserve">Git remote add origin URL : </w:t>
+        <w:t xml:space="preserve">Git remote add origin </w:t>
+      </w:r>
+      <w:proofErr w:type="gramStart"/>
+      <w:r>
+        <w:rPr>
+          <w:b/>
+          <w:sz w:val="28"/>
+          <w:szCs w:val="28"/>
+          <w:highlight w:val="yellow"/>
+        </w:rPr>
+        <w:t>URL :</w:t>
+      </w:r>
+      <w:proofErr w:type="gramEnd"/>
+      <w:r>
+        <w:rPr>
+          <w:b/>
+          <w:sz w:val="28"/>
+          <w:szCs w:val="28"/>
+          <w:highlight w:val="yellow"/>
+        </w:rPr>
+        <w:t xml:space="preserve"> </w:t>
       </w:r>
       <w:r>
         <w:rPr>
@@ -1149,20 +1443,40 @@
           <w:szCs w:val="28"/>
           <w:highlight w:val="yellow"/>
         </w:rPr>
-        <w:t xml:space="preserve">Git push –u origin HEAD : </w:t>
-      </w:r>
-      <w:r>
-        <w:rPr>
+        <w:t xml:space="preserve">Git push –u origin </w:t>
+      </w:r>
+      <w:proofErr w:type="gramStart"/>
+      <w:r>
+        <w:rPr>
+          <w:b/>
           <w:sz w:val="28"/>
           <w:szCs w:val="28"/>
           <w:highlight w:val="yellow"/>
         </w:rPr>
+        <w:t>HEAD :</w:t>
+      </w:r>
+      <w:proofErr w:type="gramEnd"/>
+      <w:r>
+        <w:rPr>
+          <w:b/>
+          <w:sz w:val="28"/>
+          <w:szCs w:val="28"/>
+          <w:highlight w:val="yellow"/>
+        </w:rPr>
         <w:t xml:space="preserve"> </w:t>
       </w:r>
       <w:r>
         <w:rPr>
           <w:sz w:val="28"/>
           <w:szCs w:val="28"/>
+          <w:highlight w:val="yellow"/>
+        </w:rPr>
+        <w:t xml:space="preserve"> </w:t>
+      </w:r>
+      <w:r>
+        <w:rPr>
+          <w:sz w:val="28"/>
+          <w:szCs w:val="28"/>
         </w:rPr>
         <w:t xml:space="preserve">This command is use to push the data from local repository to remote repository. </w:t>
       </w:r>
@@ -1185,6 +1499,7 @@
           <w:szCs w:val="28"/>
         </w:rPr>
       </w:pPr>
+      <w:proofErr w:type="gramStart"/>
       <w:r>
         <w:rPr>
           <w:b/>
@@ -1192,7 +1507,17 @@
           <w:szCs w:val="28"/>
           <w:highlight w:val="yellow"/>
         </w:rPr>
-        <w:t xml:space="preserve">Branch : </w:t>
+        <w:t>Branch :</w:t>
+      </w:r>
+      <w:proofErr w:type="gramEnd"/>
+      <w:r>
+        <w:rPr>
+          <w:b/>
+          <w:sz w:val="28"/>
+          <w:szCs w:val="28"/>
+          <w:highlight w:val="yellow"/>
+        </w:rPr>
+        <w:t xml:space="preserve"> </w:t>
       </w:r>
       <w:r>
         <w:rPr>
@@ -1259,7 +1584,25 @@
           <w:szCs w:val="28"/>
           <w:highlight w:val="yellow"/>
         </w:rPr>
-        <w:t xml:space="preserve">Git branch : </w:t>
+        <w:t xml:space="preserve">Git </w:t>
+      </w:r>
+      <w:proofErr w:type="gramStart"/>
+      <w:r>
+        <w:rPr>
+          <w:sz w:val="28"/>
+          <w:szCs w:val="28"/>
+          <w:highlight w:val="yellow"/>
+        </w:rPr>
+        <w:t>branch :</w:t>
+      </w:r>
+      <w:proofErr w:type="gramEnd"/>
+      <w:r>
+        <w:rPr>
+          <w:sz w:val="28"/>
+          <w:szCs w:val="28"/>
+          <w:highlight w:val="yellow"/>
+        </w:rPr>
+        <w:t xml:space="preserve"> </w:t>
       </w:r>
       <w:r>
         <w:rPr>
@@ -1405,8 +1748,30 @@
           <w:szCs w:val="28"/>
           <w:highlight w:val="yellow"/>
         </w:rPr>
-        <w:t>Git clone url :</w:t>
-      </w:r>
+        <w:t xml:space="preserve">Git clone </w:t>
+      </w:r>
+      <w:proofErr w:type="spellStart"/>
+      <w:proofErr w:type="gramStart"/>
+      <w:r>
+        <w:rPr>
+          <w:b/>
+          <w:sz w:val="28"/>
+          <w:szCs w:val="28"/>
+          <w:highlight w:val="yellow"/>
+        </w:rPr>
+        <w:t>url</w:t>
+      </w:r>
+      <w:proofErr w:type="spellEnd"/>
+      <w:r>
+        <w:rPr>
+          <w:b/>
+          <w:sz w:val="28"/>
+          <w:szCs w:val="28"/>
+          <w:highlight w:val="yellow"/>
+        </w:rPr>
+        <w:t xml:space="preserve"> :</w:t>
+      </w:r>
+      <w:proofErr w:type="gramEnd"/>
       <w:r>
         <w:rPr>
           <w:b/>
@@ -1534,8 +1899,19 @@
           <w:szCs w:val="28"/>
           <w:highlight w:val="yellow"/>
         </w:rPr>
-        <w:t>Git branch branchName</w:t>
-      </w:r>
+        <w:t xml:space="preserve">Git branch </w:t>
+      </w:r>
+      <w:proofErr w:type="spellStart"/>
+      <w:r>
+        <w:rPr>
+          <w:b/>
+          <w:sz w:val="28"/>
+          <w:szCs w:val="28"/>
+          <w:highlight w:val="yellow"/>
+        </w:rPr>
+        <w:t>branchName</w:t>
+      </w:r>
+      <w:proofErr w:type="spellEnd"/>
       <w:r>
         <w:rPr>
           <w:b/>
@@ -1565,15 +1941,34 @@
           <w:szCs w:val="28"/>
           <w:highlight w:val="yellow"/>
         </w:rPr>
-        <w:t>Git branch</w:t>
-      </w:r>
-      <w:r>
-        <w:rPr>
-          <w:b/>
-          <w:sz w:val="28"/>
-          <w:szCs w:val="28"/>
-        </w:rPr>
-        <w:t xml:space="preserve"> : this command is use to check all branch available locally. </w:t>
+        <w:t xml:space="preserve">Git </w:t>
+      </w:r>
+      <w:proofErr w:type="gramStart"/>
+      <w:r>
+        <w:rPr>
+          <w:b/>
+          <w:sz w:val="28"/>
+          <w:szCs w:val="28"/>
+          <w:highlight w:val="yellow"/>
+        </w:rPr>
+        <w:t>branch</w:t>
+      </w:r>
+      <w:r>
+        <w:rPr>
+          <w:b/>
+          <w:sz w:val="28"/>
+          <w:szCs w:val="28"/>
+        </w:rPr>
+        <w:t xml:space="preserve"> :</w:t>
+      </w:r>
+      <w:proofErr w:type="gramEnd"/>
+      <w:r>
+        <w:rPr>
+          <w:b/>
+          <w:sz w:val="28"/>
+          <w:szCs w:val="28"/>
+        </w:rPr>
+        <w:t xml:space="preserve"> this command is use to check all branch available locally. </w:t>
       </w:r>
     </w:p>
     <w:p>
@@ -1596,15 +1991,36 @@
           <w:szCs w:val="28"/>
           <w:highlight w:val="yellow"/>
         </w:rPr>
-        <w:t>Git checkout branchName</w:t>
-      </w:r>
-      <w:r>
-        <w:rPr>
-          <w:b/>
-          <w:sz w:val="28"/>
-          <w:szCs w:val="28"/>
-        </w:rPr>
-        <w:t xml:space="preserve"> : This command is use to move from one branch to another branch. </w:t>
+        <w:t xml:space="preserve">Git checkout </w:t>
+      </w:r>
+      <w:proofErr w:type="spellStart"/>
+      <w:proofErr w:type="gramStart"/>
+      <w:r>
+        <w:rPr>
+          <w:b/>
+          <w:sz w:val="28"/>
+          <w:szCs w:val="28"/>
+          <w:highlight w:val="yellow"/>
+        </w:rPr>
+        <w:t>branchName</w:t>
+      </w:r>
+      <w:proofErr w:type="spellEnd"/>
+      <w:r>
+        <w:rPr>
+          <w:b/>
+          <w:sz w:val="28"/>
+          <w:szCs w:val="28"/>
+        </w:rPr>
+        <w:t xml:space="preserve"> :</w:t>
+      </w:r>
+      <w:proofErr w:type="gramEnd"/>
+      <w:r>
+        <w:rPr>
+          <w:b/>
+          <w:sz w:val="28"/>
+          <w:szCs w:val="28"/>
+        </w:rPr>
+        <w:t xml:space="preserve"> This command is use to move from one branch to another branch. </w:t>
       </w:r>
     </w:p>
     <w:p>
@@ -1627,8 +2043,19 @@
           <w:szCs w:val="28"/>
           <w:highlight w:val="yellow"/>
         </w:rPr>
-        <w:t>git branch -D ravi</w:t>
-      </w:r>
+        <w:t xml:space="preserve">git branch -D </w:t>
+      </w:r>
+      <w:proofErr w:type="spellStart"/>
+      <w:r>
+        <w:rPr>
+          <w:b/>
+          <w:sz w:val="28"/>
+          <w:szCs w:val="28"/>
+          <w:highlight w:val="yellow"/>
+        </w:rPr>
+        <w:t>ravi</w:t>
+      </w:r>
+      <w:proofErr w:type="spellEnd"/>
       <w:r>
         <w:rPr>
           <w:b/>
@@ -1672,8 +2099,19 @@
           <w:szCs w:val="28"/>
           <w:highlight w:val="yellow"/>
         </w:rPr>
-        <w:t>git checkout -b ravi</w:t>
-      </w:r>
+        <w:t xml:space="preserve">git checkout -b </w:t>
+      </w:r>
+      <w:proofErr w:type="spellStart"/>
+      <w:r>
+        <w:rPr>
+          <w:b/>
+          <w:sz w:val="28"/>
+          <w:szCs w:val="28"/>
+          <w:highlight w:val="yellow"/>
+        </w:rPr>
+        <w:t>ravi</w:t>
+      </w:r>
+      <w:proofErr w:type="spellEnd"/>
       <w:r>
         <w:rPr>
           <w:sz w:val="28"/>
@@ -1824,7 +2262,24 @@
           <w:szCs w:val="28"/>
         </w:rPr>
         <w:tab/>
-        <w:t>req (http/https)-----</w:t>
+      </w:r>
+      <w:proofErr w:type="spellStart"/>
+      <w:proofErr w:type="gramStart"/>
+      <w:r>
+        <w:rPr>
+          <w:sz w:val="28"/>
+          <w:szCs w:val="28"/>
+        </w:rPr>
+        <w:t>req</w:t>
+      </w:r>
+      <w:proofErr w:type="spellEnd"/>
+      <w:proofErr w:type="gramEnd"/>
+      <w:r>
+        <w:rPr>
+          <w:sz w:val="28"/>
+          <w:szCs w:val="28"/>
+        </w:rPr>
+        <w:t xml:space="preserve"> (http/https)-----</w:t>
       </w:r>
       <w:r>
         <w:rPr>
@@ -1975,76 +2430,160 @@
           <w:sz w:val="28"/>
           <w:szCs w:val="28"/>
         </w:rPr>
-        <w:t>--res(http/htts)----------</w:t>
-      </w:r>
-    </w:p>
-    <w:p>
-      <w:pPr>
-        <w:rPr>
-          <w:sz w:val="28"/>
-          <w:szCs w:val="28"/>
-        </w:rPr>
-      </w:pPr>
-    </w:p>
-    <w:p>
-      <w:pPr>
-        <w:rPr>
-          <w:sz w:val="28"/>
-          <w:szCs w:val="28"/>
-        </w:rPr>
-      </w:pPr>
-      <w:r>
-        <w:rPr>
-          <w:sz w:val="28"/>
-          <w:szCs w:val="28"/>
-        </w:rPr>
-        <w:t xml:space="preserve">Http : Hyper text transfer protocol / secure </w:t>
-      </w:r>
-    </w:p>
-    <w:p>
-      <w:pPr>
-        <w:rPr>
-          <w:sz w:val="28"/>
-          <w:szCs w:val="28"/>
-        </w:rPr>
-      </w:pPr>
-      <w:r>
-        <w:rPr>
-          <w:sz w:val="28"/>
-          <w:szCs w:val="28"/>
-        </w:rPr>
-        <w:t xml:space="preserve">www: world wide web </w:t>
-      </w:r>
-    </w:p>
-    <w:p>
-      <w:pPr>
-        <w:rPr>
-          <w:sz w:val="28"/>
-          <w:szCs w:val="28"/>
-        </w:rPr>
-      </w:pPr>
-      <w:r>
-        <w:rPr>
-          <w:sz w:val="28"/>
-          <w:szCs w:val="28"/>
-        </w:rPr>
-        <w:t xml:space="preserve">google : domain / server </w:t>
-      </w:r>
-    </w:p>
-    <w:p>
-      <w:pPr>
-        <w:rPr>
-          <w:sz w:val="28"/>
-          <w:szCs w:val="28"/>
-        </w:rPr>
-      </w:pPr>
+        <w:t>--</w:t>
+      </w:r>
+      <w:proofErr w:type="gramStart"/>
+      <w:r>
+        <w:rPr>
+          <w:sz w:val="28"/>
+          <w:szCs w:val="28"/>
+        </w:rPr>
+        <w:t>res(</w:t>
+      </w:r>
+      <w:proofErr w:type="gramEnd"/>
+      <w:r>
+        <w:rPr>
+          <w:sz w:val="28"/>
+          <w:szCs w:val="28"/>
+        </w:rPr>
+        <w:t>http/</w:t>
+      </w:r>
+      <w:proofErr w:type="spellStart"/>
+      <w:r>
+        <w:rPr>
+          <w:sz w:val="28"/>
+          <w:szCs w:val="28"/>
+        </w:rPr>
+        <w:t>htts</w:t>
+      </w:r>
+      <w:proofErr w:type="spellEnd"/>
+      <w:r>
+        <w:rPr>
+          <w:sz w:val="28"/>
+          <w:szCs w:val="28"/>
+        </w:rPr>
+        <w:t>)----------</w:t>
+      </w:r>
+    </w:p>
+    <w:p>
+      <w:pPr>
+        <w:rPr>
+          <w:sz w:val="28"/>
+          <w:szCs w:val="28"/>
+        </w:rPr>
+      </w:pPr>
+    </w:p>
+    <w:p>
+      <w:pPr>
+        <w:rPr>
+          <w:sz w:val="28"/>
+          <w:szCs w:val="28"/>
+        </w:rPr>
+      </w:pPr>
+      <w:proofErr w:type="gramStart"/>
+      <w:r>
+        <w:rPr>
+          <w:sz w:val="28"/>
+          <w:szCs w:val="28"/>
+        </w:rPr>
+        <w:t>Http :</w:t>
+      </w:r>
+      <w:proofErr w:type="gramEnd"/>
+      <w:r>
+        <w:rPr>
+          <w:sz w:val="28"/>
+          <w:szCs w:val="28"/>
+        </w:rPr>
+        <w:t xml:space="preserve"> </w:t>
+      </w:r>
+      <w:proofErr w:type="spellStart"/>
+      <w:r>
+        <w:rPr>
+          <w:sz w:val="28"/>
+          <w:szCs w:val="28"/>
+        </w:rPr>
+        <w:t>Hyper text</w:t>
+      </w:r>
+      <w:proofErr w:type="spellEnd"/>
+      <w:r>
+        <w:rPr>
+          <w:sz w:val="28"/>
+          <w:szCs w:val="28"/>
+        </w:rPr>
+        <w:t xml:space="preserve"> transfer protocol / secure </w:t>
+      </w:r>
+    </w:p>
+    <w:p>
+      <w:pPr>
+        <w:rPr>
+          <w:sz w:val="28"/>
+          <w:szCs w:val="28"/>
+        </w:rPr>
+      </w:pPr>
+      <w:proofErr w:type="gramStart"/>
+      <w:r>
+        <w:rPr>
+          <w:sz w:val="28"/>
+          <w:szCs w:val="28"/>
+        </w:rPr>
+        <w:t>www</w:t>
+      </w:r>
+      <w:proofErr w:type="gramEnd"/>
+      <w:r>
+        <w:rPr>
+          <w:sz w:val="28"/>
+          <w:szCs w:val="28"/>
+        </w:rPr>
+        <w:t xml:space="preserve">: world wide web </w:t>
+      </w:r>
+    </w:p>
+    <w:p>
+      <w:pPr>
+        <w:rPr>
+          <w:sz w:val="28"/>
+          <w:szCs w:val="28"/>
+        </w:rPr>
+      </w:pPr>
+      <w:proofErr w:type="gramStart"/>
+      <w:r>
+        <w:rPr>
+          <w:sz w:val="28"/>
+          <w:szCs w:val="28"/>
+        </w:rPr>
+        <w:t>google :</w:t>
+      </w:r>
+      <w:proofErr w:type="gramEnd"/>
+      <w:r>
+        <w:rPr>
+          <w:sz w:val="28"/>
+          <w:szCs w:val="28"/>
+        </w:rPr>
+        <w:t xml:space="preserve"> domain / server </w:t>
+      </w:r>
+    </w:p>
+    <w:p>
+      <w:pPr>
+        <w:rPr>
+          <w:sz w:val="28"/>
+          <w:szCs w:val="28"/>
+        </w:rPr>
+      </w:pPr>
+      <w:proofErr w:type="gramStart"/>
       <w:r>
         <w:rPr>
           <w:sz w:val="28"/>
           <w:szCs w:val="28"/>
         </w:rPr>
         <w:lastRenderedPageBreak/>
-        <w:t xml:space="preserve">com : commercial </w:t>
+        <w:t>com :</w:t>
+      </w:r>
+      <w:proofErr w:type="gramEnd"/>
+      <w:r>
+        <w:rPr>
+          <w:sz w:val="28"/>
+          <w:szCs w:val="28"/>
+        </w:rPr>
+        <w:t xml:space="preserve"> commercial </w:t>
       </w:r>
     </w:p>
     <w:p>
@@ -2493,12 +3032,37 @@
           <w:szCs w:val="28"/>
         </w:rPr>
       </w:pPr>
-      <w:r>
-        <w:rPr>
-          <w:sz w:val="28"/>
-          <w:szCs w:val="28"/>
-        </w:rPr>
-        <w:t xml:space="preserve">HTML : Hyper Text Mark up language : It is use to </w:t>
+      <w:proofErr w:type="gramStart"/>
+      <w:r>
+        <w:rPr>
+          <w:sz w:val="28"/>
+          <w:szCs w:val="28"/>
+        </w:rPr>
+        <w:t>HTML :</w:t>
+      </w:r>
+      <w:proofErr w:type="gramEnd"/>
+      <w:r>
+        <w:rPr>
+          <w:sz w:val="28"/>
+          <w:szCs w:val="28"/>
+        </w:rPr>
+        <w:t xml:space="preserve"> Hyper Text </w:t>
+      </w:r>
+      <w:proofErr w:type="spellStart"/>
+      <w:r>
+        <w:rPr>
+          <w:sz w:val="28"/>
+          <w:szCs w:val="28"/>
+        </w:rPr>
+        <w:t>Mark up</w:t>
+      </w:r>
+      <w:proofErr w:type="spellEnd"/>
+      <w:r>
+        <w:rPr>
+          <w:sz w:val="28"/>
+          <w:szCs w:val="28"/>
+        </w:rPr>
+        <w:t xml:space="preserve"> language : It is use to </w:t>
       </w:r>
       <w:r>
         <w:rPr>
@@ -2529,8 +3093,18 @@
           <w:sz w:val="28"/>
           <w:szCs w:val="28"/>
         </w:rPr>
-        <w:t>Web Page :</w:t>
-      </w:r>
+        <w:t xml:space="preserve">Web </w:t>
+      </w:r>
+      <w:proofErr w:type="gramStart"/>
+      <w:r>
+        <w:rPr>
+          <w:b/>
+          <w:sz w:val="28"/>
+          <w:szCs w:val="28"/>
+        </w:rPr>
+        <w:t>Page :</w:t>
+      </w:r>
+      <w:proofErr w:type="gramEnd"/>
       <w:r>
         <w:rPr>
           <w:b/>
@@ -2589,7 +3163,23 @@
           <w:sz w:val="28"/>
           <w:szCs w:val="28"/>
         </w:rPr>
-        <w:t xml:space="preserve">Web Application : Combination of more than one web page. </w:t>
+        <w:t xml:space="preserve">Web </w:t>
+      </w:r>
+      <w:proofErr w:type="gramStart"/>
+      <w:r>
+        <w:rPr>
+          <w:sz w:val="28"/>
+          <w:szCs w:val="28"/>
+        </w:rPr>
+        <w:t>Application :</w:t>
+      </w:r>
+      <w:proofErr w:type="gramEnd"/>
+      <w:r>
+        <w:rPr>
+          <w:sz w:val="28"/>
+          <w:szCs w:val="28"/>
+        </w:rPr>
+        <w:t xml:space="preserve"> Combination of more than one web page. </w:t>
       </w:r>
     </w:p>
     <w:p>
@@ -2605,37 +3195,71 @@
           <w:szCs w:val="28"/>
           <w:highlight w:val="yellow"/>
         </w:rPr>
-        <w:t>Static web page</w:t>
-      </w:r>
-      <w:r>
-        <w:rPr>
-          <w:sz w:val="28"/>
-          <w:szCs w:val="28"/>
-        </w:rPr>
-        <w:t xml:space="preserve"> : display the content as it is on browser. </w:t>
-      </w:r>
-    </w:p>
-    <w:p>
-      <w:pPr>
-        <w:rPr>
-          <w:sz w:val="28"/>
-          <w:szCs w:val="28"/>
-        </w:rPr>
-      </w:pPr>
+        <w:t xml:space="preserve">Static web </w:t>
+      </w:r>
+      <w:proofErr w:type="gramStart"/>
       <w:r>
         <w:rPr>
           <w:sz w:val="28"/>
           <w:szCs w:val="28"/>
           <w:highlight w:val="yellow"/>
         </w:rPr>
-        <w:t>Dynamic web page</w:t>
-      </w:r>
-      <w:r>
-        <w:rPr>
-          <w:sz w:val="28"/>
-          <w:szCs w:val="28"/>
-        </w:rPr>
-        <w:t xml:space="preserve"> : When user interact with any content event(action)  occurs. </w:t>
+        <w:t>page</w:t>
+      </w:r>
+      <w:r>
+        <w:rPr>
+          <w:sz w:val="28"/>
+          <w:szCs w:val="28"/>
+        </w:rPr>
+        <w:t xml:space="preserve"> :</w:t>
+      </w:r>
+      <w:proofErr w:type="gramEnd"/>
+      <w:r>
+        <w:rPr>
+          <w:sz w:val="28"/>
+          <w:szCs w:val="28"/>
+        </w:rPr>
+        <w:t xml:space="preserve"> display the content as it is on browser. </w:t>
+      </w:r>
+    </w:p>
+    <w:p>
+      <w:pPr>
+        <w:rPr>
+          <w:sz w:val="28"/>
+          <w:szCs w:val="28"/>
+        </w:rPr>
+      </w:pPr>
+      <w:r>
+        <w:rPr>
+          <w:sz w:val="28"/>
+          <w:szCs w:val="28"/>
+          <w:highlight w:val="yellow"/>
+        </w:rPr>
+        <w:t xml:space="preserve">Dynamic web </w:t>
+      </w:r>
+      <w:proofErr w:type="gramStart"/>
+      <w:r>
+        <w:rPr>
+          <w:sz w:val="28"/>
+          <w:szCs w:val="28"/>
+          <w:highlight w:val="yellow"/>
+        </w:rPr>
+        <w:t>page</w:t>
+      </w:r>
+      <w:r>
+        <w:rPr>
+          <w:sz w:val="28"/>
+          <w:szCs w:val="28"/>
+        </w:rPr>
+        <w:t xml:space="preserve"> :</w:t>
+      </w:r>
+      <w:proofErr w:type="gramEnd"/>
+      <w:r>
+        <w:rPr>
+          <w:sz w:val="28"/>
+          <w:szCs w:val="28"/>
+        </w:rPr>
+        <w:t xml:space="preserve"> When user interact with any content event(action)  occurs. </w:t>
       </w:r>
     </w:p>
     <w:p>
@@ -2765,7 +3389,25 @@
           <w:sz w:val="28"/>
           <w:szCs w:val="28"/>
         </w:rPr>
-        <w:t>&lt;tagName&gt;</w:t>
+        <w:t>&lt;</w:t>
+      </w:r>
+      <w:proofErr w:type="spellStart"/>
+      <w:proofErr w:type="gramStart"/>
+      <w:r>
+        <w:rPr>
+          <w:sz w:val="28"/>
+          <w:szCs w:val="28"/>
+        </w:rPr>
+        <w:t>tagName</w:t>
+      </w:r>
+      <w:proofErr w:type="spellEnd"/>
+      <w:proofErr w:type="gramEnd"/>
+      <w:r>
+        <w:rPr>
+          <w:sz w:val="28"/>
+          <w:szCs w:val="28"/>
+        </w:rPr>
+        <w:t>&gt;</w:t>
       </w:r>
       <w:r>
         <w:rPr>
@@ -2818,7 +3460,23 @@
           <w:sz w:val="28"/>
           <w:szCs w:val="28"/>
         </w:rPr>
-        <w:t>&lt;/tagName&gt;</w:t>
+        <w:t>&lt;/</w:t>
+      </w:r>
+      <w:proofErr w:type="spellStart"/>
+      <w:r>
+        <w:rPr>
+          <w:sz w:val="28"/>
+          <w:szCs w:val="28"/>
+        </w:rPr>
+        <w:t>tagName</w:t>
+      </w:r>
+      <w:proofErr w:type="spellEnd"/>
+      <w:r>
+        <w:rPr>
+          <w:sz w:val="28"/>
+          <w:szCs w:val="28"/>
+        </w:rPr>
+        <w:t>&gt;</w:t>
       </w:r>
       <w:r>
         <w:rPr>
@@ -2871,29 +3529,60 @@
           <w:sz w:val="28"/>
           <w:szCs w:val="28"/>
         </w:rPr>
-        <w:t>&lt;tagName/&gt;</w:t>
-      </w:r>
-      <w:r>
-        <w:rPr>
-          <w:sz w:val="28"/>
-          <w:szCs w:val="28"/>
-        </w:rPr>
-        <w:tab/>
-      </w:r>
-      <w:r>
-        <w:rPr>
-          <w:sz w:val="28"/>
-          <w:szCs w:val="28"/>
-        </w:rPr>
-        <w:tab/>
-      </w:r>
-      <w:r>
-        <w:rPr>
-          <w:sz w:val="28"/>
-          <w:szCs w:val="28"/>
-        </w:rPr>
-        <w:tab/>
-        <w:t xml:space="preserve">self closing </w:t>
+        <w:t>&lt;</w:t>
+      </w:r>
+      <w:proofErr w:type="spellStart"/>
+      <w:r>
+        <w:rPr>
+          <w:sz w:val="28"/>
+          <w:szCs w:val="28"/>
+        </w:rPr>
+        <w:t>tagName</w:t>
+      </w:r>
+      <w:proofErr w:type="spellEnd"/>
+      <w:r>
+        <w:rPr>
+          <w:sz w:val="28"/>
+          <w:szCs w:val="28"/>
+        </w:rPr>
+        <w:t>/&gt;</w:t>
+      </w:r>
+      <w:r>
+        <w:rPr>
+          <w:sz w:val="28"/>
+          <w:szCs w:val="28"/>
+        </w:rPr>
+        <w:tab/>
+      </w:r>
+      <w:r>
+        <w:rPr>
+          <w:sz w:val="28"/>
+          <w:szCs w:val="28"/>
+        </w:rPr>
+        <w:tab/>
+      </w:r>
+      <w:r>
+        <w:rPr>
+          <w:sz w:val="28"/>
+          <w:szCs w:val="28"/>
+        </w:rPr>
+        <w:tab/>
+      </w:r>
+      <w:proofErr w:type="spellStart"/>
+      <w:r>
+        <w:rPr>
+          <w:sz w:val="28"/>
+          <w:szCs w:val="28"/>
+        </w:rPr>
+        <w:t>self closing</w:t>
+      </w:r>
+      <w:proofErr w:type="spellEnd"/>
+      <w:r>
+        <w:rPr>
+          <w:sz w:val="28"/>
+          <w:szCs w:val="28"/>
+        </w:rPr>
+        <w:t xml:space="preserve"> </w:t>
       </w:r>
     </w:p>
     <w:p>
@@ -2996,12 +3685,21 @@
           <w:szCs w:val="28"/>
         </w:rPr>
       </w:pPr>
-      <w:r>
-        <w:rPr>
-          <w:sz w:val="28"/>
-          <w:szCs w:val="28"/>
-        </w:rPr>
-        <w:t xml:space="preserve">paragraph tag : This tag is use to display the content on browser. </w:t>
+      <w:proofErr w:type="gramStart"/>
+      <w:r>
+        <w:rPr>
+          <w:sz w:val="28"/>
+          <w:szCs w:val="28"/>
+        </w:rPr>
+        <w:t>paragraph</w:t>
+      </w:r>
+      <w:proofErr w:type="gramEnd"/>
+      <w:r>
+        <w:rPr>
+          <w:sz w:val="28"/>
+          <w:szCs w:val="28"/>
+        </w:rPr>
+        <w:t xml:space="preserve"> tag : This tag is use to display the content on browser. </w:t>
       </w:r>
       <w:r>
         <w:rPr>
@@ -3023,12 +3721,37 @@
           <w:szCs w:val="28"/>
         </w:rPr>
       </w:pPr>
-      <w:r>
-        <w:rPr>
-          <w:sz w:val="28"/>
-          <w:szCs w:val="28"/>
-        </w:rPr>
-        <w:t xml:space="preserve">break &lt;br/&gt; : This tag is use to break the content in new line. </w:t>
+      <w:proofErr w:type="gramStart"/>
+      <w:r>
+        <w:rPr>
+          <w:sz w:val="28"/>
+          <w:szCs w:val="28"/>
+        </w:rPr>
+        <w:t>break</w:t>
+      </w:r>
+      <w:proofErr w:type="gramEnd"/>
+      <w:r>
+        <w:rPr>
+          <w:sz w:val="28"/>
+          <w:szCs w:val="28"/>
+        </w:rPr>
+        <w:t xml:space="preserve"> &lt;</w:t>
+      </w:r>
+      <w:proofErr w:type="spellStart"/>
+      <w:r>
+        <w:rPr>
+          <w:sz w:val="28"/>
+          <w:szCs w:val="28"/>
+        </w:rPr>
+        <w:t>br</w:t>
+      </w:r>
+      <w:proofErr w:type="spellEnd"/>
+      <w:r>
+        <w:rPr>
+          <w:sz w:val="28"/>
+          <w:szCs w:val="28"/>
+        </w:rPr>
+        <w:t xml:space="preserve">/&gt; : This tag is use to break the content in new line. </w:t>
       </w:r>
     </w:p>
     <w:p>
@@ -3091,12 +3814,21 @@
           <w:szCs w:val="28"/>
         </w:rPr>
       </w:pPr>
-      <w:r>
-        <w:rPr>
-          <w:sz w:val="28"/>
-          <w:szCs w:val="28"/>
-        </w:rPr>
-        <w:t xml:space="preserve">H1  largest </w:t>
+      <w:proofErr w:type="gramStart"/>
+      <w:r>
+        <w:rPr>
+          <w:sz w:val="28"/>
+          <w:szCs w:val="28"/>
+        </w:rPr>
+        <w:t>H1  largest</w:t>
+      </w:r>
+      <w:proofErr w:type="gramEnd"/>
+      <w:r>
+        <w:rPr>
+          <w:sz w:val="28"/>
+          <w:szCs w:val="28"/>
+        </w:rPr>
+        <w:t xml:space="preserve"> </w:t>
       </w:r>
     </w:p>
     <w:p>
@@ -3136,12 +3868,21 @@
           <w:szCs w:val="28"/>
         </w:rPr>
       </w:pPr>
-      <w:r>
-        <w:rPr>
-          <w:sz w:val="28"/>
-          <w:szCs w:val="28"/>
-        </w:rPr>
-        <w:t xml:space="preserve">Attribute : Attribute is use to describe the </w:t>
+      <w:proofErr w:type="gramStart"/>
+      <w:r>
+        <w:rPr>
+          <w:sz w:val="28"/>
+          <w:szCs w:val="28"/>
+        </w:rPr>
+        <w:t>Attribute :</w:t>
+      </w:r>
+      <w:proofErr w:type="gramEnd"/>
+      <w:r>
+        <w:rPr>
+          <w:sz w:val="28"/>
+          <w:szCs w:val="28"/>
+        </w:rPr>
+        <w:t xml:space="preserve"> Attribute is use to describe the </w:t>
       </w:r>
       <w:r>
         <w:rPr>
@@ -3194,15 +3935,40 @@
           <w:sz w:val="28"/>
           <w:szCs w:val="28"/>
         </w:rPr>
-        <w:t>&lt;tagName</w:t>
-      </w:r>
-      <w:r>
-        <w:rPr>
-          <w:sz w:val="28"/>
-          <w:szCs w:val="28"/>
-        </w:rPr>
-        <w:tab/>
-        <w:t>name1=”value” name2=’value’ name3=value&gt;&lt;/tagName&gt;</w:t>
+        <w:t>&lt;</w:t>
+      </w:r>
+      <w:proofErr w:type="spellStart"/>
+      <w:r>
+        <w:rPr>
+          <w:sz w:val="28"/>
+          <w:szCs w:val="28"/>
+        </w:rPr>
+        <w:t>tagName</w:t>
+      </w:r>
+      <w:proofErr w:type="spellEnd"/>
+      <w:r>
+        <w:rPr>
+          <w:sz w:val="28"/>
+          <w:szCs w:val="28"/>
+        </w:rPr>
+        <w:tab/>
+        <w:t>name1=”value” name2=’value’ name3=value&gt;&lt;/</w:t>
+      </w:r>
+      <w:proofErr w:type="spellStart"/>
+      <w:r>
+        <w:rPr>
+          <w:sz w:val="28"/>
+          <w:szCs w:val="28"/>
+        </w:rPr>
+        <w:t>tagName</w:t>
+      </w:r>
+      <w:proofErr w:type="spellEnd"/>
+      <w:r>
+        <w:rPr>
+          <w:sz w:val="28"/>
+          <w:szCs w:val="28"/>
+        </w:rPr>
+        <w:t>&gt;</w:t>
       </w:r>
     </w:p>
     <w:p>
@@ -3269,7 +4035,39 @@
           <w:sz w:val="28"/>
           <w:szCs w:val="28"/>
         </w:rPr>
-        <w:t xml:space="preserve">Font tag : This tag is use to change color, size and style (face). </w:t>
+        <w:t xml:space="preserve">Font </w:t>
+      </w:r>
+      <w:proofErr w:type="gramStart"/>
+      <w:r>
+        <w:rPr>
+          <w:sz w:val="28"/>
+          <w:szCs w:val="28"/>
+        </w:rPr>
+        <w:t>tag :</w:t>
+      </w:r>
+      <w:proofErr w:type="gramEnd"/>
+      <w:r>
+        <w:rPr>
+          <w:sz w:val="28"/>
+          <w:szCs w:val="28"/>
+        </w:rPr>
+        <w:t xml:space="preserve"> This tag is use to change </w:t>
+      </w:r>
+      <w:proofErr w:type="spellStart"/>
+      <w:r>
+        <w:rPr>
+          <w:sz w:val="28"/>
+          <w:szCs w:val="28"/>
+        </w:rPr>
+        <w:t>color</w:t>
+      </w:r>
+      <w:proofErr w:type="spellEnd"/>
+      <w:r>
+        <w:rPr>
+          <w:sz w:val="28"/>
+          <w:szCs w:val="28"/>
+        </w:rPr>
+        <w:t xml:space="preserve">, size and style (face). </w:t>
       </w:r>
     </w:p>
     <w:p>
@@ -3285,7 +4083,23 @@
           <w:sz w:val="28"/>
           <w:szCs w:val="28"/>
         </w:rPr>
-        <w:t>&lt;font color=’red’&gt;&lt;/font&gt;</w:t>
+        <w:t xml:space="preserve">&lt;font </w:t>
+      </w:r>
+      <w:proofErr w:type="spellStart"/>
+      <w:r>
+        <w:rPr>
+          <w:sz w:val="28"/>
+          <w:szCs w:val="28"/>
+        </w:rPr>
+        <w:t>color</w:t>
+      </w:r>
+      <w:proofErr w:type="spellEnd"/>
+      <w:r>
+        <w:rPr>
+          <w:sz w:val="28"/>
+          <w:szCs w:val="28"/>
+        </w:rPr>
+        <w:t>=’red’&gt;&lt;/font&gt;</w:t>
       </w:r>
     </w:p>
     <w:p>
@@ -3324,23 +4138,71 @@
           <w:szCs w:val="28"/>
         </w:rPr>
         <w:tab/>
-        <w:t>&lt;font face=’arial’&gt;&lt;font&gt;</w:t>
-      </w:r>
-    </w:p>
-    <w:p>
-      <w:pPr>
-        <w:rPr>
-          <w:sz w:val="28"/>
-          <w:szCs w:val="28"/>
-        </w:rPr>
-      </w:pPr>
-      <w:r>
-        <w:rPr>
-          <w:sz w:val="28"/>
-          <w:szCs w:val="28"/>
-        </w:rPr>
-        <w:tab/>
-        <w:t>&lt;font color =”green” size=5 face=’monotype corsiva’&gt;&lt;/font&gt;</w:t>
+        <w:t>&lt;font face=’</w:t>
+      </w:r>
+      <w:proofErr w:type="spellStart"/>
+      <w:r>
+        <w:rPr>
+          <w:sz w:val="28"/>
+          <w:szCs w:val="28"/>
+        </w:rPr>
+        <w:t>arial</w:t>
+      </w:r>
+      <w:proofErr w:type="spellEnd"/>
+      <w:r>
+        <w:rPr>
+          <w:sz w:val="28"/>
+          <w:szCs w:val="28"/>
+        </w:rPr>
+        <w:t>’&gt;&lt;font&gt;</w:t>
+      </w:r>
+    </w:p>
+    <w:p>
+      <w:pPr>
+        <w:rPr>
+          <w:sz w:val="28"/>
+          <w:szCs w:val="28"/>
+        </w:rPr>
+      </w:pPr>
+      <w:r>
+        <w:rPr>
+          <w:sz w:val="28"/>
+          <w:szCs w:val="28"/>
+        </w:rPr>
+        <w:tab/>
+        <w:t xml:space="preserve">&lt;font </w:t>
+      </w:r>
+      <w:proofErr w:type="spellStart"/>
+      <w:r>
+        <w:rPr>
+          <w:sz w:val="28"/>
+          <w:szCs w:val="28"/>
+        </w:rPr>
+        <w:t>color</w:t>
+      </w:r>
+      <w:proofErr w:type="spellEnd"/>
+      <w:r>
+        <w:rPr>
+          <w:sz w:val="28"/>
+          <w:szCs w:val="28"/>
+        </w:rPr>
+        <w:t xml:space="preserve"> =”green” size=5 face=’monotype </w:t>
+      </w:r>
+      <w:proofErr w:type="spellStart"/>
+      <w:r>
+        <w:rPr>
+          <w:sz w:val="28"/>
+          <w:szCs w:val="28"/>
+        </w:rPr>
+        <w:t>corsiva</w:t>
+      </w:r>
+      <w:proofErr w:type="spellEnd"/>
+      <w:r>
+        <w:rPr>
+          <w:sz w:val="28"/>
+          <w:szCs w:val="28"/>
+        </w:rPr>
+        <w:t>’&gt;&lt;/font&gt;</w:t>
       </w:r>
     </w:p>
     <w:p>
@@ -3428,7 +4290,23 @@
           <w:sz w:val="28"/>
           <w:szCs w:val="28"/>
         </w:rPr>
-        <w:t xml:space="preserve"> Hyperlink : This tag is use to connect one page to another page or one bookmark for the contents within same page. </w:t>
+        <w:t xml:space="preserve"> </w:t>
+      </w:r>
+      <w:proofErr w:type="gramStart"/>
+      <w:r>
+        <w:rPr>
+          <w:sz w:val="28"/>
+          <w:szCs w:val="28"/>
+        </w:rPr>
+        <w:t>Hyperlink :</w:t>
+      </w:r>
+      <w:proofErr w:type="gramEnd"/>
+      <w:r>
+        <w:rPr>
+          <w:sz w:val="28"/>
+          <w:szCs w:val="28"/>
+        </w:rPr>
+        <w:t xml:space="preserve"> This tag is use to connect one page to another page or one bookmark for the contents within same page. </w:t>
       </w:r>
     </w:p>
     <w:p>
@@ -3464,7 +4342,39 @@
           <w:sz w:val="28"/>
           <w:szCs w:val="28"/>
         </w:rPr>
-        <w:t>&lt;a href=”PathOfweb”&gt;Text&lt;/a&gt;</w:t>
+        <w:t xml:space="preserve">&lt;a </w:t>
+      </w:r>
+      <w:proofErr w:type="spellStart"/>
+      <w:r>
+        <w:rPr>
+          <w:sz w:val="28"/>
+          <w:szCs w:val="28"/>
+        </w:rPr>
+        <w:t>href</w:t>
+      </w:r>
+      <w:proofErr w:type="spellEnd"/>
+      <w:r>
+        <w:rPr>
+          <w:sz w:val="28"/>
+          <w:szCs w:val="28"/>
+        </w:rPr>
+        <w:t>=”</w:t>
+      </w:r>
+      <w:proofErr w:type="spellStart"/>
+      <w:r>
+        <w:rPr>
+          <w:sz w:val="28"/>
+          <w:szCs w:val="28"/>
+        </w:rPr>
+        <w:t>PathOfweb</w:t>
+      </w:r>
+      <w:proofErr w:type="spellEnd"/>
+      <w:r>
+        <w:rPr>
+          <w:sz w:val="28"/>
+          <w:szCs w:val="28"/>
+        </w:rPr>
+        <w:t>”&gt;Text&lt;/a&gt;</w:t>
       </w:r>
       <w:r>
         <w:rPr>
@@ -3507,7 +4417,39 @@
           <w:sz w:val="28"/>
           <w:szCs w:val="28"/>
         </w:rPr>
-        <w:t>&lt;a href=”#uniqueName”&gt;&lt;/a&gt;</w:t>
+        <w:t xml:space="preserve">&lt;a </w:t>
+      </w:r>
+      <w:proofErr w:type="spellStart"/>
+      <w:r>
+        <w:rPr>
+          <w:sz w:val="28"/>
+          <w:szCs w:val="28"/>
+        </w:rPr>
+        <w:t>href</w:t>
+      </w:r>
+      <w:proofErr w:type="spellEnd"/>
+      <w:r>
+        <w:rPr>
+          <w:sz w:val="28"/>
+          <w:szCs w:val="28"/>
+        </w:rPr>
+        <w:t>=”#</w:t>
+      </w:r>
+      <w:proofErr w:type="spellStart"/>
+      <w:r>
+        <w:rPr>
+          <w:sz w:val="28"/>
+          <w:szCs w:val="28"/>
+        </w:rPr>
+        <w:t>uniqueName</w:t>
+      </w:r>
+      <w:proofErr w:type="spellEnd"/>
+      <w:r>
+        <w:rPr>
+          <w:sz w:val="28"/>
+          <w:szCs w:val="28"/>
+        </w:rPr>
+        <w:t>”&gt;&lt;/a&gt;</w:t>
       </w:r>
     </w:p>
     <w:p>
@@ -3541,7 +4483,23 @@
           <w:sz w:val="28"/>
           <w:szCs w:val="28"/>
         </w:rPr>
-        <w:t>&lt;a name=”uniqueName”&gt;&lt;/a&gt;</w:t>
+        <w:t>&lt;a name=”</w:t>
+      </w:r>
+      <w:proofErr w:type="spellStart"/>
+      <w:r>
+        <w:rPr>
+          <w:sz w:val="28"/>
+          <w:szCs w:val="28"/>
+        </w:rPr>
+        <w:t>uniqueName</w:t>
+      </w:r>
+      <w:proofErr w:type="spellEnd"/>
+      <w:r>
+        <w:rPr>
+          <w:sz w:val="28"/>
+          <w:szCs w:val="28"/>
+        </w:rPr>
+        <w:t>”&gt;&lt;/a&gt;</w:t>
       </w:r>
       <w:r>
         <w:rPr>
@@ -3575,7 +4533,23 @@
           <w:sz w:val="28"/>
           <w:szCs w:val="28"/>
         </w:rPr>
-        <w:t xml:space="preserve"> Image tag : This tag is use to add the image to web page. </w:t>
+        <w:t xml:space="preserve"> Image </w:t>
+      </w:r>
+      <w:proofErr w:type="gramStart"/>
+      <w:r>
+        <w:rPr>
+          <w:sz w:val="28"/>
+          <w:szCs w:val="28"/>
+        </w:rPr>
+        <w:t>tag :</w:t>
+      </w:r>
+      <w:proofErr w:type="gramEnd"/>
+      <w:r>
+        <w:rPr>
+          <w:sz w:val="28"/>
+          <w:szCs w:val="28"/>
+        </w:rPr>
+        <w:t xml:space="preserve"> This tag is use to add the image to web page. </w:t>
       </w:r>
     </w:p>
     <w:p>
@@ -3591,7 +4565,55 @@
           <w:sz w:val="28"/>
           <w:szCs w:val="28"/>
         </w:rPr>
-        <w:t>&lt;img src=”ImageName.formatOfImage” /&gt;</w:t>
+        <w:t>&lt;</w:t>
+      </w:r>
+      <w:proofErr w:type="spellStart"/>
+      <w:r>
+        <w:rPr>
+          <w:sz w:val="28"/>
+          <w:szCs w:val="28"/>
+        </w:rPr>
+        <w:t>img</w:t>
+      </w:r>
+      <w:proofErr w:type="spellEnd"/>
+      <w:r>
+        <w:rPr>
+          <w:sz w:val="28"/>
+          <w:szCs w:val="28"/>
+        </w:rPr>
+        <w:t xml:space="preserve"> </w:t>
+      </w:r>
+      <w:proofErr w:type="spellStart"/>
+      <w:r>
+        <w:rPr>
+          <w:sz w:val="28"/>
+          <w:szCs w:val="28"/>
+        </w:rPr>
+        <w:t>src</w:t>
+      </w:r>
+      <w:proofErr w:type="spellEnd"/>
+      <w:r>
+        <w:rPr>
+          <w:sz w:val="28"/>
+          <w:szCs w:val="28"/>
+        </w:rPr>
+        <w:t>=”</w:t>
+      </w:r>
+      <w:proofErr w:type="spellStart"/>
+      <w:r>
+        <w:rPr>
+          <w:sz w:val="28"/>
+          <w:szCs w:val="28"/>
+        </w:rPr>
+        <w:t>ImageName.formatOfImage</w:t>
+      </w:r>
+      <w:proofErr w:type="spellEnd"/>
+      <w:r>
+        <w:rPr>
+          <w:sz w:val="28"/>
+          <w:szCs w:val="28"/>
+        </w:rPr>
+        <w:t>” /&gt;</w:t>
       </w:r>
     </w:p>
     <w:p>
@@ -3626,12 +4648,53 @@
           <w:szCs w:val="28"/>
         </w:rPr>
       </w:pPr>
-      <w:r>
-        <w:rPr>
-          <w:sz w:val="28"/>
-          <w:szCs w:val="28"/>
-        </w:rPr>
-        <w:t xml:space="preserve">Unorder List UL : Unorder List and Li: List Item : Order doesn’t matter. </w:t>
+      <w:proofErr w:type="spellStart"/>
+      <w:r>
+        <w:rPr>
+          <w:sz w:val="28"/>
+          <w:szCs w:val="28"/>
+        </w:rPr>
+        <w:t>Unorder</w:t>
+      </w:r>
+      <w:proofErr w:type="spellEnd"/>
+      <w:r>
+        <w:rPr>
+          <w:sz w:val="28"/>
+          <w:szCs w:val="28"/>
+        </w:rPr>
+        <w:t xml:space="preserve"> List </w:t>
+      </w:r>
+      <w:proofErr w:type="gramStart"/>
+      <w:r>
+        <w:rPr>
+          <w:sz w:val="28"/>
+          <w:szCs w:val="28"/>
+        </w:rPr>
+        <w:t>UL :</w:t>
+      </w:r>
+      <w:proofErr w:type="gramEnd"/>
+      <w:r>
+        <w:rPr>
+          <w:sz w:val="28"/>
+          <w:szCs w:val="28"/>
+        </w:rPr>
+        <w:t xml:space="preserve"> </w:t>
+      </w:r>
+      <w:proofErr w:type="spellStart"/>
+      <w:r>
+        <w:rPr>
+          <w:sz w:val="28"/>
+          <w:szCs w:val="28"/>
+        </w:rPr>
+        <w:t>Unorder</w:t>
+      </w:r>
+      <w:proofErr w:type="spellEnd"/>
+      <w:r>
+        <w:rPr>
+          <w:sz w:val="28"/>
+          <w:szCs w:val="28"/>
+        </w:rPr>
+        <w:t xml:space="preserve"> List and Li: List Item : Order doesn’t matter. </w:t>
       </w:r>
     </w:p>
     <w:p>
@@ -3729,7 +4792,23 @@
           <w:sz w:val="28"/>
           <w:szCs w:val="28"/>
         </w:rPr>
-        <w:t xml:space="preserve">Table Tag : </w:t>
+        <w:t xml:space="preserve">Table </w:t>
+      </w:r>
+      <w:proofErr w:type="gramStart"/>
+      <w:r>
+        <w:rPr>
+          <w:sz w:val="28"/>
+          <w:szCs w:val="28"/>
+        </w:rPr>
+        <w:t>Tag :</w:t>
+      </w:r>
+      <w:proofErr w:type="gramEnd"/>
+      <w:r>
+        <w:rPr>
+          <w:sz w:val="28"/>
+          <w:szCs w:val="28"/>
+        </w:rPr>
+        <w:t xml:space="preserve"> </w:t>
       </w:r>
     </w:p>
     <w:p>
@@ -3918,7 +4997,23 @@
           <w:sz w:val="28"/>
           <w:szCs w:val="28"/>
         </w:rPr>
-        <w:t>&lt;table&gt;</w:t>
+        <w:t>&lt;</w:t>
+      </w:r>
+      <w:proofErr w:type="gramStart"/>
+      <w:r>
+        <w:rPr>
+          <w:sz w:val="28"/>
+          <w:szCs w:val="28"/>
+        </w:rPr>
+        <w:t>table</w:t>
+      </w:r>
+      <w:proofErr w:type="gramEnd"/>
+      <w:r>
+        <w:rPr>
+          <w:sz w:val="28"/>
+          <w:szCs w:val="28"/>
+        </w:rPr>
+        <w:t>&gt;</w:t>
       </w:r>
     </w:p>
     <w:p>
@@ -3941,7 +5036,25 @@
           <w:sz w:val="28"/>
           <w:szCs w:val="28"/>
         </w:rPr>
-        <w:t>&lt;tr&gt;</w:t>
+        <w:t>&lt;</w:t>
+      </w:r>
+      <w:proofErr w:type="spellStart"/>
+      <w:proofErr w:type="gramStart"/>
+      <w:r>
+        <w:rPr>
+          <w:sz w:val="28"/>
+          <w:szCs w:val="28"/>
+        </w:rPr>
+        <w:t>tr</w:t>
+      </w:r>
+      <w:proofErr w:type="spellEnd"/>
+      <w:proofErr w:type="gramEnd"/>
+      <w:r>
+        <w:rPr>
+          <w:sz w:val="28"/>
+          <w:szCs w:val="28"/>
+        </w:rPr>
+        <w:t>&gt;</w:t>
       </w:r>
     </w:p>
     <w:p>
@@ -3965,7 +5078,48 @@
           <w:szCs w:val="28"/>
         </w:rPr>
         <w:tab/>
-        <w:t>&lt;th&gt;Id&lt;/th&gt;</w:t>
+        <w:t>&lt;</w:t>
+      </w:r>
+      <w:proofErr w:type="spellStart"/>
+      <w:proofErr w:type="gramStart"/>
+      <w:r>
+        <w:rPr>
+          <w:sz w:val="28"/>
+          <w:szCs w:val="28"/>
+        </w:rPr>
+        <w:t>th</w:t>
+      </w:r>
+      <w:proofErr w:type="spellEnd"/>
+      <w:r>
+        <w:rPr>
+          <w:sz w:val="28"/>
+          <w:szCs w:val="28"/>
+        </w:rPr>
+        <w:t>&gt;</w:t>
+      </w:r>
+      <w:proofErr w:type="gramEnd"/>
+      <w:r>
+        <w:rPr>
+          <w:sz w:val="28"/>
+          <w:szCs w:val="28"/>
+        </w:rPr>
+        <w:t>Id&lt;/</w:t>
+      </w:r>
+      <w:proofErr w:type="spellStart"/>
+      <w:r>
+        <w:rPr>
+          <w:sz w:val="28"/>
+          <w:szCs w:val="28"/>
+        </w:rPr>
+        <w:t>th</w:t>
+      </w:r>
+      <w:proofErr w:type="spellEnd"/>
+      <w:r>
+        <w:rPr>
+          <w:sz w:val="28"/>
+          <w:szCs w:val="28"/>
+        </w:rPr>
+        <w:t>&gt;</w:t>
       </w:r>
     </w:p>
     <w:p>
@@ -3989,7 +5143,48 @@
           <w:szCs w:val="28"/>
         </w:rPr>
         <w:tab/>
-        <w:t>&lt;th&gt;Name&lt;/th&gt;</w:t>
+        <w:t>&lt;</w:t>
+      </w:r>
+      <w:proofErr w:type="spellStart"/>
+      <w:proofErr w:type="gramStart"/>
+      <w:r>
+        <w:rPr>
+          <w:sz w:val="28"/>
+          <w:szCs w:val="28"/>
+        </w:rPr>
+        <w:t>th</w:t>
+      </w:r>
+      <w:proofErr w:type="spellEnd"/>
+      <w:r>
+        <w:rPr>
+          <w:sz w:val="28"/>
+          <w:szCs w:val="28"/>
+        </w:rPr>
+        <w:t>&gt;</w:t>
+      </w:r>
+      <w:proofErr w:type="gramEnd"/>
+      <w:r>
+        <w:rPr>
+          <w:sz w:val="28"/>
+          <w:szCs w:val="28"/>
+        </w:rPr>
+        <w:t>Name&lt;/</w:t>
+      </w:r>
+      <w:proofErr w:type="spellStart"/>
+      <w:r>
+        <w:rPr>
+          <w:sz w:val="28"/>
+          <w:szCs w:val="28"/>
+        </w:rPr>
+        <w:t>th</w:t>
+      </w:r>
+      <w:proofErr w:type="spellEnd"/>
+      <w:r>
+        <w:rPr>
+          <w:sz w:val="28"/>
+          <w:szCs w:val="28"/>
+        </w:rPr>
+        <w:t>&gt;</w:t>
       </w:r>
     </w:p>
     <w:p>
@@ -4013,7 +5208,48 @@
           <w:szCs w:val="28"/>
         </w:rPr>
         <w:tab/>
-        <w:t>&lt;th&gt;Salary&lt;/th&gt;</w:t>
+        <w:t>&lt;</w:t>
+      </w:r>
+      <w:proofErr w:type="spellStart"/>
+      <w:proofErr w:type="gramStart"/>
+      <w:r>
+        <w:rPr>
+          <w:sz w:val="28"/>
+          <w:szCs w:val="28"/>
+        </w:rPr>
+        <w:t>th</w:t>
+      </w:r>
+      <w:proofErr w:type="spellEnd"/>
+      <w:r>
+        <w:rPr>
+          <w:sz w:val="28"/>
+          <w:szCs w:val="28"/>
+        </w:rPr>
+        <w:t>&gt;</w:t>
+      </w:r>
+      <w:proofErr w:type="gramEnd"/>
+      <w:r>
+        <w:rPr>
+          <w:sz w:val="28"/>
+          <w:szCs w:val="28"/>
+        </w:rPr>
+        <w:t>Salary&lt;/</w:t>
+      </w:r>
+      <w:proofErr w:type="spellStart"/>
+      <w:r>
+        <w:rPr>
+          <w:sz w:val="28"/>
+          <w:szCs w:val="28"/>
+        </w:rPr>
+        <w:t>th</w:t>
+      </w:r>
+      <w:proofErr w:type="spellEnd"/>
+      <w:r>
+        <w:rPr>
+          <w:sz w:val="28"/>
+          <w:szCs w:val="28"/>
+        </w:rPr>
+        <w:t>&gt;</w:t>
       </w:r>
     </w:p>
     <w:p>
@@ -4030,7 +5266,25 @@
           <w:szCs w:val="28"/>
         </w:rPr>
         <w:tab/>
-        <w:t>&lt;/tr&gt;</w:t>
+        <w:t>&lt;/</w:t>
+      </w:r>
+      <w:proofErr w:type="spellStart"/>
+      <w:proofErr w:type="gramStart"/>
+      <w:r>
+        <w:rPr>
+          <w:sz w:val="28"/>
+          <w:szCs w:val="28"/>
+        </w:rPr>
+        <w:t>tr</w:t>
+      </w:r>
+      <w:proofErr w:type="spellEnd"/>
+      <w:proofErr w:type="gramEnd"/>
+      <w:r>
+        <w:rPr>
+          <w:sz w:val="28"/>
+          <w:szCs w:val="28"/>
+        </w:rPr>
+        <w:t>&gt;</w:t>
       </w:r>
       <w:r>
         <w:rPr>
@@ -4054,7 +5308,25 @@
           <w:szCs w:val="28"/>
         </w:rPr>
         <w:tab/>
-        <w:t>&lt;tr&gt;</w:t>
+        <w:t>&lt;</w:t>
+      </w:r>
+      <w:proofErr w:type="spellStart"/>
+      <w:proofErr w:type="gramStart"/>
+      <w:r>
+        <w:rPr>
+          <w:sz w:val="28"/>
+          <w:szCs w:val="28"/>
+        </w:rPr>
+        <w:t>tr</w:t>
+      </w:r>
+      <w:proofErr w:type="spellEnd"/>
+      <w:proofErr w:type="gramEnd"/>
+      <w:r>
+        <w:rPr>
+          <w:sz w:val="28"/>
+          <w:szCs w:val="28"/>
+        </w:rPr>
+        <w:t>&gt;</w:t>
       </w:r>
     </w:p>
     <w:p>
@@ -4078,7 +5350,23 @@
           <w:szCs w:val="28"/>
         </w:rPr>
         <w:tab/>
-        <w:t>&lt;td&gt;1&lt;/td&gt;</w:t>
+        <w:t>&lt;</w:t>
+      </w:r>
+      <w:proofErr w:type="gramStart"/>
+      <w:r>
+        <w:rPr>
+          <w:sz w:val="28"/>
+          <w:szCs w:val="28"/>
+        </w:rPr>
+        <w:t>td&gt;</w:t>
+      </w:r>
+      <w:proofErr w:type="gramEnd"/>
+      <w:r>
+        <w:rPr>
+          <w:sz w:val="28"/>
+          <w:szCs w:val="28"/>
+        </w:rPr>
+        <w:t>1&lt;/td&gt;</w:t>
       </w:r>
     </w:p>
     <w:p>
@@ -4102,7 +5390,23 @@
           <w:szCs w:val="28"/>
         </w:rPr>
         <w:tab/>
-        <w:t>&lt;td&gt;Ravi&lt;/td&gt;</w:t>
+        <w:t>&lt;</w:t>
+      </w:r>
+      <w:proofErr w:type="gramStart"/>
+      <w:r>
+        <w:rPr>
+          <w:sz w:val="28"/>
+          <w:szCs w:val="28"/>
+        </w:rPr>
+        <w:t>td&gt;</w:t>
+      </w:r>
+      <w:proofErr w:type="gramEnd"/>
+      <w:r>
+        <w:rPr>
+          <w:sz w:val="28"/>
+          <w:szCs w:val="28"/>
+        </w:rPr>
+        <w:t>Ravi&lt;/td&gt;</w:t>
       </w:r>
     </w:p>
     <w:p>
@@ -4126,7 +5430,23 @@
           <w:szCs w:val="28"/>
         </w:rPr>
         <w:tab/>
-        <w:t>&lt;td&gt;12000&lt;/td&gt;</w:t>
+        <w:t>&lt;</w:t>
+      </w:r>
+      <w:proofErr w:type="gramStart"/>
+      <w:r>
+        <w:rPr>
+          <w:sz w:val="28"/>
+          <w:szCs w:val="28"/>
+        </w:rPr>
+        <w:t>td&gt;</w:t>
+      </w:r>
+      <w:proofErr w:type="gramEnd"/>
+      <w:r>
+        <w:rPr>
+          <w:sz w:val="28"/>
+          <w:szCs w:val="28"/>
+        </w:rPr>
+        <w:t>12000&lt;/td&gt;</w:t>
       </w:r>
     </w:p>
     <w:p>
@@ -4143,7 +5463,25 @@
           <w:szCs w:val="28"/>
         </w:rPr>
         <w:tab/>
-        <w:t>&lt;/tr&gt;</w:t>
+        <w:t>&lt;/</w:t>
+      </w:r>
+      <w:proofErr w:type="spellStart"/>
+      <w:proofErr w:type="gramStart"/>
+      <w:r>
+        <w:rPr>
+          <w:sz w:val="28"/>
+          <w:szCs w:val="28"/>
+        </w:rPr>
+        <w:t>tr</w:t>
+      </w:r>
+      <w:proofErr w:type="spellEnd"/>
+      <w:proofErr w:type="gramEnd"/>
+      <w:r>
+        <w:rPr>
+          <w:sz w:val="28"/>
+          <w:szCs w:val="28"/>
+        </w:rPr>
+        <w:t>&gt;</w:t>
       </w:r>
     </w:p>
     <w:p>
@@ -4206,12 +5544,23 @@
           <w:szCs w:val="28"/>
         </w:rPr>
       </w:pPr>
-      <w:r>
-        <w:rPr>
-          <w:sz w:val="28"/>
-          <w:szCs w:val="28"/>
-        </w:rPr>
-        <w:t xml:space="preserve">Tr </w:t>
+      <w:proofErr w:type="spellStart"/>
+      <w:proofErr w:type="gramStart"/>
+      <w:r>
+        <w:rPr>
+          <w:sz w:val="28"/>
+          <w:szCs w:val="28"/>
+        </w:rPr>
+        <w:t>Tr</w:t>
+      </w:r>
+      <w:proofErr w:type="spellEnd"/>
+      <w:proofErr w:type="gramEnd"/>
+      <w:r>
+        <w:rPr>
+          <w:sz w:val="28"/>
+          <w:szCs w:val="28"/>
+        </w:rPr>
+        <w:t xml:space="preserve"> </w:t>
       </w:r>
       <w:r>
         <w:rPr>
@@ -4235,12 +5584,21 @@
           <w:szCs w:val="28"/>
         </w:rPr>
       </w:pPr>
-      <w:r>
-        <w:rPr>
-          <w:sz w:val="28"/>
-          <w:szCs w:val="28"/>
-        </w:rPr>
-        <w:t xml:space="preserve">Th </w:t>
+      <w:proofErr w:type="spellStart"/>
+      <w:r>
+        <w:rPr>
+          <w:sz w:val="28"/>
+          <w:szCs w:val="28"/>
+        </w:rPr>
+        <w:t>Th</w:t>
+      </w:r>
+      <w:proofErr w:type="spellEnd"/>
+      <w:r>
+        <w:rPr>
+          <w:sz w:val="28"/>
+          <w:szCs w:val="28"/>
+        </w:rPr>
+        <w:t xml:space="preserve"> </w:t>
       </w:r>
       <w:r>
         <w:rPr>
@@ -4301,42 +5659,75 @@
           <w:szCs w:val="28"/>
         </w:rPr>
       </w:pPr>
-      <w:r>
-        <w:rPr>
-          <w:sz w:val="28"/>
-          <w:szCs w:val="28"/>
-        </w:rPr>
-        <w:t xml:space="preserve">thead </w:t>
-      </w:r>
-    </w:p>
-    <w:p>
-      <w:pPr>
-        <w:rPr>
-          <w:sz w:val="28"/>
-          <w:szCs w:val="28"/>
-        </w:rPr>
-      </w:pPr>
-      <w:r>
-        <w:rPr>
-          <w:sz w:val="28"/>
-          <w:szCs w:val="28"/>
-        </w:rPr>
-        <w:t xml:space="preserve">tbody </w:t>
-      </w:r>
-    </w:p>
-    <w:p>
-      <w:pPr>
-        <w:rPr>
-          <w:sz w:val="28"/>
-          <w:szCs w:val="28"/>
-        </w:rPr>
-      </w:pPr>
-      <w:r>
-        <w:rPr>
-          <w:sz w:val="28"/>
-          <w:szCs w:val="28"/>
-        </w:rPr>
-        <w:t xml:space="preserve">tfoot </w:t>
+      <w:proofErr w:type="spellStart"/>
+      <w:proofErr w:type="gramStart"/>
+      <w:r>
+        <w:rPr>
+          <w:sz w:val="28"/>
+          <w:szCs w:val="28"/>
+        </w:rPr>
+        <w:t>thead</w:t>
+      </w:r>
+      <w:proofErr w:type="spellEnd"/>
+      <w:proofErr w:type="gramEnd"/>
+      <w:r>
+        <w:rPr>
+          <w:sz w:val="28"/>
+          <w:szCs w:val="28"/>
+        </w:rPr>
+        <w:t xml:space="preserve"> </w:t>
+      </w:r>
+    </w:p>
+    <w:p>
+      <w:pPr>
+        <w:rPr>
+          <w:sz w:val="28"/>
+          <w:szCs w:val="28"/>
+        </w:rPr>
+      </w:pPr>
+      <w:proofErr w:type="spellStart"/>
+      <w:proofErr w:type="gramStart"/>
+      <w:r>
+        <w:rPr>
+          <w:sz w:val="28"/>
+          <w:szCs w:val="28"/>
+        </w:rPr>
+        <w:t>tbody</w:t>
+      </w:r>
+      <w:proofErr w:type="spellEnd"/>
+      <w:proofErr w:type="gramEnd"/>
+      <w:r>
+        <w:rPr>
+          <w:sz w:val="28"/>
+          <w:szCs w:val="28"/>
+        </w:rPr>
+        <w:t xml:space="preserve"> </w:t>
+      </w:r>
+    </w:p>
+    <w:p>
+      <w:pPr>
+        <w:rPr>
+          <w:sz w:val="28"/>
+          <w:szCs w:val="28"/>
+        </w:rPr>
+      </w:pPr>
+      <w:proofErr w:type="spellStart"/>
+      <w:proofErr w:type="gramStart"/>
+      <w:r>
+        <w:rPr>
+          <w:sz w:val="28"/>
+          <w:szCs w:val="28"/>
+        </w:rPr>
+        <w:t>tfoot</w:t>
+      </w:r>
+      <w:proofErr w:type="spellEnd"/>
+      <w:proofErr w:type="gramEnd"/>
+      <w:r>
+        <w:rPr>
+          <w:sz w:val="28"/>
+          <w:szCs w:val="28"/>
+        </w:rPr>
+        <w:t xml:space="preserve"> </w:t>
       </w:r>
     </w:p>
     <w:p>
@@ -4592,8 +5983,17 @@
           <w:sz w:val="28"/>
           <w:szCs w:val="28"/>
         </w:rPr>
-        <w:t>Like URL</w:t>
-      </w:r>
+        <w:t xml:space="preserve">Like </w:t>
+      </w:r>
+      <w:proofErr w:type="spellStart"/>
+      <w:r>
+        <w:rPr>
+          <w:sz w:val="28"/>
+          <w:szCs w:val="28"/>
+        </w:rPr>
+        <w:t>URL</w:t>
+      </w:r>
+      <w:proofErr w:type="gramStart"/>
       <w:r>
         <w:rPr>
           <w:sz w:val="28"/>
@@ -4607,7 +6007,24 @@
           <w:sz w:val="28"/>
           <w:szCs w:val="28"/>
         </w:rPr>
-        <w:t>key=value</w:t>
+        <w:t>key</w:t>
+      </w:r>
+      <w:proofErr w:type="spellEnd"/>
+      <w:proofErr w:type="gramEnd"/>
+      <w:r>
+        <w:rPr>
+          <w:sz w:val="28"/>
+          <w:szCs w:val="28"/>
+        </w:rPr>
+        <w:t>=</w:t>
+      </w:r>
+      <w:proofErr w:type="spellStart"/>
+      <w:r>
+        <w:rPr>
+          <w:sz w:val="28"/>
+          <w:szCs w:val="28"/>
+        </w:rPr>
+        <w:t>value</w:t>
       </w:r>
       <w:r>
         <w:rPr>
@@ -4622,7 +6039,23 @@
           <w:sz w:val="28"/>
           <w:szCs w:val="28"/>
         </w:rPr>
-        <w:t>key=value</w:t>
+        <w:t>key</w:t>
+      </w:r>
+      <w:proofErr w:type="spellEnd"/>
+      <w:r>
+        <w:rPr>
+          <w:sz w:val="28"/>
+          <w:szCs w:val="28"/>
+        </w:rPr>
+        <w:t>=</w:t>
+      </w:r>
+      <w:proofErr w:type="spellStart"/>
+      <w:r>
+        <w:rPr>
+          <w:sz w:val="28"/>
+          <w:szCs w:val="28"/>
+        </w:rPr>
+        <w:t>value</w:t>
       </w:r>
       <w:r>
         <w:rPr>
@@ -4637,7 +6070,15 @@
           <w:sz w:val="28"/>
           <w:szCs w:val="28"/>
         </w:rPr>
-        <w:t xml:space="preserve">key=value </w:t>
+        <w:t>key</w:t>
+      </w:r>
+      <w:proofErr w:type="spellEnd"/>
+      <w:r>
+        <w:rPr>
+          <w:sz w:val="28"/>
+          <w:szCs w:val="28"/>
+        </w:rPr>
+        <w:t xml:space="preserve">=value </w:t>
       </w:r>
     </w:p>
     <w:p>
@@ -4867,7 +6308,16 @@
           <w:szCs w:val="28"/>
           <w:highlight w:val="yellow"/>
         </w:rPr>
-        <w:t>-03-2021</w:t>
+        <w:t>-03-</w:t>
+      </w:r>
+      <w:proofErr w:type="gramStart"/>
+      <w:r>
+        <w:rPr>
+          <w:sz w:val="28"/>
+          <w:szCs w:val="28"/>
+          <w:highlight w:val="yellow"/>
+        </w:rPr>
+        <w:t>2021</w:t>
       </w:r>
       <w:r>
         <w:rPr>
@@ -4876,20 +6326,30 @@
         </w:rPr>
         <w:t xml:space="preserve"> :</w:t>
       </w:r>
-    </w:p>
-    <w:p>
-      <w:pPr>
-        <w:rPr>
-          <w:sz w:val="28"/>
-          <w:szCs w:val="28"/>
-        </w:rPr>
-      </w:pPr>
-      <w:r>
-        <w:rPr>
-          <w:sz w:val="28"/>
-          <w:szCs w:val="28"/>
-        </w:rPr>
-        <w:t>VS : Visual Studio :</w:t>
+      <w:proofErr w:type="gramEnd"/>
+    </w:p>
+    <w:p>
+      <w:pPr>
+        <w:rPr>
+          <w:sz w:val="28"/>
+          <w:szCs w:val="28"/>
+        </w:rPr>
+      </w:pPr>
+      <w:proofErr w:type="gramStart"/>
+      <w:r>
+        <w:rPr>
+          <w:sz w:val="28"/>
+          <w:szCs w:val="28"/>
+        </w:rPr>
+        <w:t>VS :</w:t>
+      </w:r>
+      <w:proofErr w:type="gramEnd"/>
+      <w:r>
+        <w:rPr>
+          <w:sz w:val="28"/>
+          <w:szCs w:val="28"/>
+        </w:rPr>
+        <w:t xml:space="preserve"> Visual Studio :</w:t>
       </w:r>
       <w:r>
         <w:rPr>
@@ -4914,12 +6374,21 @@
           <w:szCs w:val="28"/>
         </w:rPr>
       </w:pPr>
-      <w:r>
-        <w:rPr>
-          <w:sz w:val="28"/>
-          <w:szCs w:val="28"/>
-        </w:rPr>
-        <w:t xml:space="preserve">VSCode </w:t>
+      <w:proofErr w:type="spellStart"/>
+      <w:r>
+        <w:rPr>
+          <w:sz w:val="28"/>
+          <w:szCs w:val="28"/>
+        </w:rPr>
+        <w:t>VSCode</w:t>
+      </w:r>
+      <w:proofErr w:type="spellEnd"/>
+      <w:r>
+        <w:rPr>
+          <w:sz w:val="28"/>
+          <w:szCs w:val="28"/>
+        </w:rPr>
+        <w:t xml:space="preserve"> </w:t>
       </w:r>
       <w:r>
         <w:rPr>
@@ -4958,7 +6427,25 @@
           <w:szCs w:val="28"/>
           <w:highlight w:val="yellow"/>
         </w:rPr>
-        <w:t>Angular and React or Vue JS</w:t>
+        <w:t xml:space="preserve">Angular and React or </w:t>
+      </w:r>
+      <w:proofErr w:type="spellStart"/>
+      <w:r>
+        <w:rPr>
+          <w:sz w:val="28"/>
+          <w:szCs w:val="28"/>
+          <w:highlight w:val="yellow"/>
+        </w:rPr>
+        <w:t>Vue</w:t>
+      </w:r>
+      <w:proofErr w:type="spellEnd"/>
+      <w:r>
+        <w:rPr>
+          <w:sz w:val="28"/>
+          <w:szCs w:val="28"/>
+          <w:highlight w:val="yellow"/>
+        </w:rPr>
+        <w:t xml:space="preserve"> JS</w:t>
       </w:r>
       <w:r>
         <w:rPr>
@@ -5056,12 +6543,21 @@
           <w:szCs w:val="28"/>
         </w:rPr>
       </w:pPr>
-      <w:r>
-        <w:rPr>
-          <w:sz w:val="28"/>
-          <w:szCs w:val="28"/>
-        </w:rPr>
-        <w:t xml:space="preserve">MyEclipse </w:t>
+      <w:proofErr w:type="spellStart"/>
+      <w:r>
+        <w:rPr>
+          <w:sz w:val="28"/>
+          <w:szCs w:val="28"/>
+        </w:rPr>
+        <w:t>MyEclipse</w:t>
+      </w:r>
+      <w:proofErr w:type="spellEnd"/>
+      <w:r>
+        <w:rPr>
+          <w:sz w:val="28"/>
+          <w:szCs w:val="28"/>
+        </w:rPr>
+        <w:t xml:space="preserve"> </w:t>
       </w:r>
     </w:p>
     <w:p>
@@ -5195,12 +6691,62 @@
           <w:szCs w:val="28"/>
         </w:rPr>
       </w:pPr>
-      <w:r>
-        <w:rPr>
-          <w:sz w:val="28"/>
-          <w:szCs w:val="28"/>
-        </w:rPr>
-        <w:t>&lt;!doctype HTML public =”url……………………..dtd”&gt;</w:t>
+      <w:proofErr w:type="gramStart"/>
+      <w:r>
+        <w:rPr>
+          <w:sz w:val="28"/>
+          <w:szCs w:val="28"/>
+        </w:rPr>
+        <w:t>&lt;!</w:t>
+      </w:r>
+      <w:proofErr w:type="spellStart"/>
+      <w:r>
+        <w:rPr>
+          <w:sz w:val="28"/>
+          <w:szCs w:val="28"/>
+        </w:rPr>
+        <w:t>doctype</w:t>
+      </w:r>
+      <w:proofErr w:type="spellEnd"/>
+      <w:proofErr w:type="gramEnd"/>
+      <w:r>
+        <w:rPr>
+          <w:sz w:val="28"/>
+          <w:szCs w:val="28"/>
+        </w:rPr>
+        <w:t xml:space="preserve"> HTML public =”</w:t>
+      </w:r>
+      <w:proofErr w:type="spellStart"/>
+      <w:r>
+        <w:rPr>
+          <w:sz w:val="28"/>
+          <w:szCs w:val="28"/>
+        </w:rPr>
+        <w:t>url</w:t>
+      </w:r>
+      <w:proofErr w:type="spellEnd"/>
+      <w:r>
+        <w:rPr>
+          <w:sz w:val="28"/>
+          <w:szCs w:val="28"/>
+        </w:rPr>
+        <w:t>……………………..</w:t>
+      </w:r>
+      <w:proofErr w:type="spellStart"/>
+      <w:r>
+        <w:rPr>
+          <w:sz w:val="28"/>
+          <w:szCs w:val="28"/>
+        </w:rPr>
+        <w:t>dtd</w:t>
+      </w:r>
+      <w:proofErr w:type="spellEnd"/>
+      <w:r>
+        <w:rPr>
+          <w:sz w:val="28"/>
+          <w:szCs w:val="28"/>
+        </w:rPr>
+        <w:t>”&gt;</w:t>
       </w:r>
     </w:p>
     <w:p>
@@ -5253,38 +6799,88 @@
           <w:sz w:val="28"/>
           <w:szCs w:val="28"/>
         </w:rPr>
-        <w:t xml:space="preserve">What is root tag name, that tag contains how many child tag like head and body. </w:t>
-      </w:r>
-    </w:p>
-    <w:p>
-      <w:pPr>
-        <w:rPr>
-          <w:sz w:val="28"/>
-          <w:szCs w:val="28"/>
-        </w:rPr>
-      </w:pPr>
-      <w:r>
-        <w:rPr>
-          <w:sz w:val="28"/>
-          <w:szCs w:val="28"/>
-        </w:rPr>
-        <w:t xml:space="preserve">Inside head tag must title, meta tags, style, script etc. </w:t>
-      </w:r>
-    </w:p>
-    <w:p>
-      <w:pPr>
-        <w:rPr>
-          <w:sz w:val="28"/>
-          <w:szCs w:val="28"/>
-        </w:rPr>
-      </w:pPr>
-      <w:r>
-        <w:rPr>
-          <w:sz w:val="28"/>
-          <w:szCs w:val="28"/>
-        </w:rPr>
-        <w:t>Inside body it must contains more than p, h1, b, div, span etc .</w:t>
-      </w:r>
+        <w:t xml:space="preserve">What is root tag name, that tag contains how many child tag like head and </w:t>
+      </w:r>
+      <w:proofErr w:type="gramStart"/>
+      <w:r>
+        <w:rPr>
+          <w:sz w:val="28"/>
+          <w:szCs w:val="28"/>
+        </w:rPr>
+        <w:t>body.</w:t>
+      </w:r>
+      <w:proofErr w:type="gramEnd"/>
+      <w:r>
+        <w:rPr>
+          <w:sz w:val="28"/>
+          <w:szCs w:val="28"/>
+        </w:rPr>
+        <w:t xml:space="preserve"> </w:t>
+      </w:r>
+    </w:p>
+    <w:p>
+      <w:pPr>
+        <w:rPr>
+          <w:sz w:val="28"/>
+          <w:szCs w:val="28"/>
+        </w:rPr>
+      </w:pPr>
+      <w:r>
+        <w:rPr>
+          <w:sz w:val="28"/>
+          <w:szCs w:val="28"/>
+        </w:rPr>
+        <w:t xml:space="preserve">Inside head tag must title, </w:t>
+      </w:r>
+      <w:proofErr w:type="gramStart"/>
+      <w:r>
+        <w:rPr>
+          <w:sz w:val="28"/>
+          <w:szCs w:val="28"/>
+        </w:rPr>
+        <w:t>meta</w:t>
+      </w:r>
+      <w:proofErr w:type="gramEnd"/>
+      <w:r>
+        <w:rPr>
+          <w:sz w:val="28"/>
+          <w:szCs w:val="28"/>
+        </w:rPr>
+        <w:t xml:space="preserve"> tags, style, script etc. </w:t>
+      </w:r>
+    </w:p>
+    <w:p>
+      <w:pPr>
+        <w:rPr>
+          <w:sz w:val="28"/>
+          <w:szCs w:val="28"/>
+        </w:rPr>
+      </w:pPr>
+      <w:r>
+        <w:rPr>
+          <w:sz w:val="28"/>
+          <w:szCs w:val="28"/>
+        </w:rPr>
+        <w:t xml:space="preserve">Inside body it must contains more than p, h1, b, div, span </w:t>
+      </w:r>
+      <w:proofErr w:type="spellStart"/>
+      <w:proofErr w:type="gramStart"/>
+      <w:r>
+        <w:rPr>
+          <w:sz w:val="28"/>
+          <w:szCs w:val="28"/>
+        </w:rPr>
+        <w:t>etc</w:t>
+      </w:r>
+      <w:proofErr w:type="spellEnd"/>
+      <w:r>
+        <w:rPr>
+          <w:sz w:val="28"/>
+          <w:szCs w:val="28"/>
+        </w:rPr>
+        <w:t xml:space="preserve"> .</w:t>
+      </w:r>
+      <w:proofErr w:type="gramEnd"/>
     </w:p>
     <w:p>
       <w:pPr>
@@ -5329,7 +6925,23 @@
           <w:sz w:val="28"/>
           <w:szCs w:val="28"/>
         </w:rPr>
-        <w:t xml:space="preserve">&lt;!doctype HTML &gt; Giving the instruction to browser we are going to write HTML5 features in web page again this tag is optional. </w:t>
+        <w:t>&lt;!</w:t>
+      </w:r>
+      <w:proofErr w:type="spellStart"/>
+      <w:r>
+        <w:rPr>
+          <w:sz w:val="28"/>
+          <w:szCs w:val="28"/>
+        </w:rPr>
+        <w:t>doctype</w:t>
+      </w:r>
+      <w:proofErr w:type="spellEnd"/>
+      <w:r>
+        <w:rPr>
+          <w:sz w:val="28"/>
+          <w:szCs w:val="28"/>
+        </w:rPr>
+        <w:t xml:space="preserve"> HTML &gt; Giving the instruction to browser we are going to write HTML5 features in web page again this tag is optional. </w:t>
       </w:r>
     </w:p>
     <w:p>
@@ -5444,13 +7056,23 @@
           <w:szCs w:val="28"/>
         </w:rPr>
       </w:pPr>
-      <w:r>
-        <w:rPr>
-          <w:b/>
-          <w:sz w:val="28"/>
-          <w:szCs w:val="28"/>
-        </w:rPr>
-        <w:t xml:space="preserve">CSS : </w:t>
+      <w:proofErr w:type="gramStart"/>
+      <w:r>
+        <w:rPr>
+          <w:b/>
+          <w:sz w:val="28"/>
+          <w:szCs w:val="28"/>
+        </w:rPr>
+        <w:t>CSS :</w:t>
+      </w:r>
+      <w:proofErr w:type="gramEnd"/>
+      <w:r>
+        <w:rPr>
+          <w:b/>
+          <w:sz w:val="28"/>
+          <w:szCs w:val="28"/>
+        </w:rPr>
+        <w:t xml:space="preserve"> </w:t>
       </w:r>
     </w:p>
     <w:p>
@@ -5526,7 +7148,23 @@
           <w:sz w:val="28"/>
           <w:szCs w:val="28"/>
         </w:rPr>
-        <w:t>. Css provide set property and values which help to do good look and feel (presentation logic for web page).</w:t>
+        <w:t xml:space="preserve">. </w:t>
+      </w:r>
+      <w:proofErr w:type="spellStart"/>
+      <w:r>
+        <w:rPr>
+          <w:sz w:val="28"/>
+          <w:szCs w:val="28"/>
+        </w:rPr>
+        <w:t>Css</w:t>
+      </w:r>
+      <w:proofErr w:type="spellEnd"/>
+      <w:r>
+        <w:rPr>
+          <w:sz w:val="28"/>
+          <w:szCs w:val="28"/>
+        </w:rPr>
+        <w:t xml:space="preserve"> provide set property and values which help to do good look and feel (presentation logic for web page).</w:t>
       </w:r>
     </w:p>
     <w:p>
@@ -5688,7 +7326,23 @@
           <w:sz w:val="28"/>
           <w:szCs w:val="28"/>
         </w:rPr>
-        <w:t xml:space="preserve">&lt;tagName </w:t>
+        <w:t>&lt;</w:t>
+      </w:r>
+      <w:proofErr w:type="spellStart"/>
+      <w:r>
+        <w:rPr>
+          <w:sz w:val="28"/>
+          <w:szCs w:val="28"/>
+        </w:rPr>
+        <w:t>tagName</w:t>
+      </w:r>
+      <w:proofErr w:type="spellEnd"/>
+      <w:r>
+        <w:rPr>
+          <w:sz w:val="28"/>
+          <w:szCs w:val="28"/>
+        </w:rPr>
+        <w:t xml:space="preserve"> </w:t>
       </w:r>
       <w:r>
         <w:rPr>
@@ -5703,53 +7357,135 @@
           <w:sz w:val="28"/>
           <w:szCs w:val="28"/>
         </w:rPr>
-        <w:t>=”property:value;property:value;property:value;”&gt;</w:t>
-      </w:r>
-    </w:p>
-    <w:p>
-      <w:pPr>
-        <w:rPr>
-          <w:sz w:val="28"/>
-          <w:szCs w:val="28"/>
-        </w:rPr>
-      </w:pPr>
-    </w:p>
-    <w:p>
-      <w:pPr>
-        <w:rPr>
-          <w:sz w:val="28"/>
-          <w:szCs w:val="28"/>
-        </w:rPr>
-      </w:pPr>
-      <w:r>
-        <w:rPr>
-          <w:sz w:val="28"/>
-          <w:szCs w:val="28"/>
-        </w:rPr>
-        <w:t>&lt;/tagName&gt;</w:t>
-      </w:r>
-    </w:p>
-    <w:p>
-      <w:pPr>
-        <w:rPr>
-          <w:sz w:val="28"/>
-          <w:szCs w:val="28"/>
-        </w:rPr>
-      </w:pPr>
-    </w:p>
-    <w:p>
-      <w:pPr>
-        <w:rPr>
-          <w:sz w:val="28"/>
-          <w:szCs w:val="28"/>
-        </w:rPr>
-      </w:pPr>
-      <w:r>
-        <w:rPr>
-          <w:sz w:val="28"/>
-          <w:szCs w:val="28"/>
-        </w:rPr>
-        <w:t xml:space="preserve">tagName : p, h1 to h6, div, span, table, tr, form, input tag </w:t>
+        <w:t>=”</w:t>
+      </w:r>
+      <w:proofErr w:type="spellStart"/>
+      <w:r>
+        <w:rPr>
+          <w:sz w:val="28"/>
+          <w:szCs w:val="28"/>
+        </w:rPr>
+        <w:t>property</w:t>
+      </w:r>
+      <w:proofErr w:type="gramStart"/>
+      <w:r>
+        <w:rPr>
+          <w:sz w:val="28"/>
+          <w:szCs w:val="28"/>
+        </w:rPr>
+        <w:t>:value</w:t>
+      </w:r>
+      <w:proofErr w:type="gramEnd"/>
+      <w:r>
+        <w:rPr>
+          <w:sz w:val="28"/>
+          <w:szCs w:val="28"/>
+        </w:rPr>
+        <w:t>;property:value;property:value</w:t>
+      </w:r>
+      <w:proofErr w:type="spellEnd"/>
+      <w:r>
+        <w:rPr>
+          <w:sz w:val="28"/>
+          <w:szCs w:val="28"/>
+        </w:rPr>
+        <w:t>;”&gt;</w:t>
+      </w:r>
+    </w:p>
+    <w:p>
+      <w:pPr>
+        <w:rPr>
+          <w:sz w:val="28"/>
+          <w:szCs w:val="28"/>
+        </w:rPr>
+      </w:pPr>
+    </w:p>
+    <w:p>
+      <w:pPr>
+        <w:rPr>
+          <w:sz w:val="28"/>
+          <w:szCs w:val="28"/>
+        </w:rPr>
+      </w:pPr>
+      <w:r>
+        <w:rPr>
+          <w:sz w:val="28"/>
+          <w:szCs w:val="28"/>
+        </w:rPr>
+        <w:t>&lt;/</w:t>
+      </w:r>
+      <w:proofErr w:type="spellStart"/>
+      <w:r>
+        <w:rPr>
+          <w:sz w:val="28"/>
+          <w:szCs w:val="28"/>
+        </w:rPr>
+        <w:t>tagName</w:t>
+      </w:r>
+      <w:proofErr w:type="spellEnd"/>
+      <w:r>
+        <w:rPr>
+          <w:sz w:val="28"/>
+          <w:szCs w:val="28"/>
+        </w:rPr>
+        <w:t>&gt;</w:t>
+      </w:r>
+    </w:p>
+    <w:p>
+      <w:pPr>
+        <w:rPr>
+          <w:sz w:val="28"/>
+          <w:szCs w:val="28"/>
+        </w:rPr>
+      </w:pPr>
+    </w:p>
+    <w:p>
+      <w:pPr>
+        <w:rPr>
+          <w:sz w:val="28"/>
+          <w:szCs w:val="28"/>
+        </w:rPr>
+      </w:pPr>
+      <w:proofErr w:type="spellStart"/>
+      <w:proofErr w:type="gramStart"/>
+      <w:r>
+        <w:rPr>
+          <w:sz w:val="28"/>
+          <w:szCs w:val="28"/>
+        </w:rPr>
+        <w:t>tagName</w:t>
+      </w:r>
+      <w:proofErr w:type="spellEnd"/>
+      <w:r>
+        <w:rPr>
+          <w:sz w:val="28"/>
+          <w:szCs w:val="28"/>
+        </w:rPr>
+        <w:t xml:space="preserve"> :</w:t>
+      </w:r>
+      <w:proofErr w:type="gramEnd"/>
+      <w:r>
+        <w:rPr>
+          <w:sz w:val="28"/>
+          <w:szCs w:val="28"/>
+        </w:rPr>
+        <w:t xml:space="preserve"> p, h1 to h6, div, span, table, </w:t>
+      </w:r>
+      <w:proofErr w:type="spellStart"/>
+      <w:r>
+        <w:rPr>
+          <w:sz w:val="28"/>
+          <w:szCs w:val="28"/>
+        </w:rPr>
+        <w:t>tr</w:t>
+      </w:r>
+      <w:proofErr w:type="spellEnd"/>
+      <w:r>
+        <w:rPr>
+          <w:sz w:val="28"/>
+          <w:szCs w:val="28"/>
+        </w:rPr>
+        <w:t xml:space="preserve">, form, input tag </w:t>
       </w:r>
     </w:p>
     <w:p>
@@ -5837,7 +7573,23 @@
           <w:sz w:val="28"/>
           <w:szCs w:val="28"/>
         </w:rPr>
-        <w:t>&lt;style type=”text/css”&gt;</w:t>
+        <w:t>&lt;style type=”text/</w:t>
+      </w:r>
+      <w:proofErr w:type="spellStart"/>
+      <w:r>
+        <w:rPr>
+          <w:sz w:val="28"/>
+          <w:szCs w:val="28"/>
+        </w:rPr>
+        <w:t>css</w:t>
+      </w:r>
+      <w:proofErr w:type="spellEnd"/>
+      <w:r>
+        <w:rPr>
+          <w:sz w:val="28"/>
+          <w:szCs w:val="28"/>
+        </w:rPr>
+        <w:t>”&gt;</w:t>
       </w:r>
       <w:r>
         <w:rPr>
@@ -5882,7 +7634,39 @@
           <w:sz w:val="28"/>
           <w:szCs w:val="28"/>
         </w:rPr>
-        <w:t>{property:value;property:value}</w:t>
+        <w:t>{</w:t>
+      </w:r>
+      <w:proofErr w:type="spellStart"/>
+      <w:r>
+        <w:rPr>
+          <w:sz w:val="28"/>
+          <w:szCs w:val="28"/>
+        </w:rPr>
+        <w:t>property</w:t>
+      </w:r>
+      <w:proofErr w:type="gramStart"/>
+      <w:r>
+        <w:rPr>
+          <w:sz w:val="28"/>
+          <w:szCs w:val="28"/>
+        </w:rPr>
+        <w:t>:value</w:t>
+      </w:r>
+      <w:proofErr w:type="gramEnd"/>
+      <w:r>
+        <w:rPr>
+          <w:sz w:val="28"/>
+          <w:szCs w:val="28"/>
+        </w:rPr>
+        <w:t>;property:value</w:t>
+      </w:r>
+      <w:proofErr w:type="spellEnd"/>
+      <w:r>
+        <w:rPr>
+          <w:sz w:val="28"/>
+          <w:szCs w:val="28"/>
+        </w:rPr>
+        <w:t>}</w:t>
       </w:r>
     </w:p>
     <w:p>
@@ -6039,7 +7823,25 @@
           <w:sz w:val="28"/>
           <w:szCs w:val="28"/>
         </w:rPr>
-        <w:t xml:space="preserve"> * {property:value}</w:t>
+        <w:t xml:space="preserve"> * {</w:t>
+      </w:r>
+      <w:proofErr w:type="spellStart"/>
+      <w:r>
+        <w:rPr>
+          <w:b/>
+          <w:sz w:val="28"/>
+          <w:szCs w:val="28"/>
+        </w:rPr>
+        <w:t>property:value</w:t>
+      </w:r>
+      <w:proofErr w:type="spellEnd"/>
+      <w:r>
+        <w:rPr>
+          <w:b/>
+          <w:sz w:val="28"/>
+          <w:szCs w:val="28"/>
+        </w:rPr>
+        <w:t>}</w:t>
       </w:r>
     </w:p>
     <w:p>
@@ -6063,7 +7865,51 @@
           <w:szCs w:val="27"/>
           <w:lang w:eastAsia="en-IN"/>
         </w:rPr>
-        <w:t> * {color: red;}   </w:t>
+        <w:t> * {</w:t>
+      </w:r>
+      <w:proofErr w:type="spellStart"/>
+      <w:r>
+        <w:rPr>
+          <w:rFonts w:ascii="Consolas" w:eastAsia="Times New Roman" w:hAnsi="Consolas" w:cs="Times New Roman"/>
+          <w:color w:val="008000"/>
+          <w:sz w:val="27"/>
+          <w:szCs w:val="27"/>
+          <w:lang w:eastAsia="en-IN"/>
+        </w:rPr>
+        <w:t>color</w:t>
+      </w:r>
+      <w:proofErr w:type="spellEnd"/>
+      <w:r>
+        <w:rPr>
+          <w:rFonts w:ascii="Consolas" w:eastAsia="Times New Roman" w:hAnsi="Consolas" w:cs="Times New Roman"/>
+          <w:color w:val="008000"/>
+          <w:sz w:val="27"/>
+          <w:szCs w:val="27"/>
+          <w:lang w:eastAsia="en-IN"/>
+        </w:rPr>
+        <w:t>: </w:t>
+      </w:r>
+      <w:proofErr w:type="gramStart"/>
+      <w:r>
+        <w:rPr>
+          <w:rFonts w:ascii="Consolas" w:eastAsia="Times New Roman" w:hAnsi="Consolas" w:cs="Times New Roman"/>
+          <w:color w:val="008000"/>
+          <w:sz w:val="27"/>
+          <w:szCs w:val="27"/>
+          <w:lang w:eastAsia="en-IN"/>
+        </w:rPr>
+        <w:t>red;</w:t>
+      </w:r>
+      <w:proofErr w:type="gramEnd"/>
+      <w:r>
+        <w:rPr>
+          <w:rFonts w:ascii="Consolas" w:eastAsia="Times New Roman" w:hAnsi="Consolas" w:cs="Times New Roman"/>
+          <w:color w:val="008000"/>
+          <w:sz w:val="27"/>
+          <w:szCs w:val="27"/>
+          <w:lang w:eastAsia="en-IN"/>
+        </w:rPr>
+        <w:t>}   </w:t>
       </w:r>
     </w:p>
     <w:p>
@@ -6093,7 +7939,43 @@
           <w:sz w:val="28"/>
           <w:szCs w:val="28"/>
         </w:rPr>
-        <w:t>Specific selector :  tagName {property:value}</w:t>
+        <w:t xml:space="preserve">Specific selector :  </w:t>
+      </w:r>
+      <w:proofErr w:type="spellStart"/>
+      <w:r>
+        <w:rPr>
+          <w:b/>
+          <w:sz w:val="28"/>
+          <w:szCs w:val="28"/>
+        </w:rPr>
+        <w:t>tagName</w:t>
+      </w:r>
+      <w:proofErr w:type="spellEnd"/>
+      <w:r>
+        <w:rPr>
+          <w:b/>
+          <w:sz w:val="28"/>
+          <w:szCs w:val="28"/>
+        </w:rPr>
+        <w:t xml:space="preserve"> {</w:t>
+      </w:r>
+      <w:proofErr w:type="spellStart"/>
+      <w:r>
+        <w:rPr>
+          <w:b/>
+          <w:sz w:val="28"/>
+          <w:szCs w:val="28"/>
+        </w:rPr>
+        <w:t>property:value</w:t>
+      </w:r>
+      <w:proofErr w:type="spellEnd"/>
+      <w:r>
+        <w:rPr>
+          <w:b/>
+          <w:sz w:val="28"/>
+          <w:szCs w:val="28"/>
+        </w:rPr>
+        <w:t>}</w:t>
       </w:r>
     </w:p>
     <w:p>
@@ -6109,6 +7991,7 @@
           <w:lang w:eastAsia="en-IN"/>
         </w:rPr>
       </w:pPr>
+      <w:proofErr w:type="gramStart"/>
       <w:r>
         <w:rPr>
           <w:rFonts w:ascii="Consolas" w:eastAsia="Times New Roman" w:hAnsi="Consolas" w:cs="Times New Roman"/>
@@ -6117,7 +8000,30 @@
           <w:szCs w:val="27"/>
           <w:lang w:eastAsia="en-IN"/>
         </w:rPr>
-        <w:t>p{color: red;}</w:t>
+        <w:t>p{</w:t>
+      </w:r>
+      <w:proofErr w:type="spellStart"/>
+      <w:proofErr w:type="gramEnd"/>
+      <w:r>
+        <w:rPr>
+          <w:rFonts w:ascii="Consolas" w:eastAsia="Times New Roman" w:hAnsi="Consolas" w:cs="Times New Roman"/>
+          <w:color w:val="008000"/>
+          <w:sz w:val="27"/>
+          <w:szCs w:val="27"/>
+          <w:lang w:eastAsia="en-IN"/>
+        </w:rPr>
+        <w:t>color</w:t>
+      </w:r>
+      <w:proofErr w:type="spellEnd"/>
+      <w:r>
+        <w:rPr>
+          <w:rFonts w:ascii="Consolas" w:eastAsia="Times New Roman" w:hAnsi="Consolas" w:cs="Times New Roman"/>
+          <w:color w:val="008000"/>
+          <w:sz w:val="27"/>
+          <w:szCs w:val="27"/>
+          <w:lang w:eastAsia="en-IN"/>
+        </w:rPr>
+        <w:t>: red;}</w:t>
       </w:r>
     </w:p>
     <w:p>
@@ -6147,7 +8053,43 @@
           <w:sz w:val="28"/>
           <w:szCs w:val="28"/>
         </w:rPr>
-        <w:t>Multi specific selector : tagName,tagName{property:value;property:value}</w:t>
+        <w:t xml:space="preserve">Multi specific selector : </w:t>
+      </w:r>
+      <w:proofErr w:type="spellStart"/>
+      <w:r>
+        <w:rPr>
+          <w:b/>
+          <w:sz w:val="28"/>
+          <w:szCs w:val="28"/>
+        </w:rPr>
+        <w:t>tagName,tagName</w:t>
+      </w:r>
+      <w:proofErr w:type="spellEnd"/>
+      <w:r>
+        <w:rPr>
+          <w:b/>
+          <w:sz w:val="28"/>
+          <w:szCs w:val="28"/>
+        </w:rPr>
+        <w:t>{</w:t>
+      </w:r>
+      <w:proofErr w:type="spellStart"/>
+      <w:r>
+        <w:rPr>
+          <w:b/>
+          <w:sz w:val="28"/>
+          <w:szCs w:val="28"/>
+        </w:rPr>
+        <w:t>property:value;property:value</w:t>
+      </w:r>
+      <w:proofErr w:type="spellEnd"/>
+      <w:r>
+        <w:rPr>
+          <w:b/>
+          <w:sz w:val="28"/>
+          <w:szCs w:val="28"/>
+        </w:rPr>
+        <w:t>}</w:t>
       </w:r>
     </w:p>
     <w:p>
@@ -6171,7 +8113,73 @@
           <w:szCs w:val="27"/>
           <w:lang w:eastAsia="en-IN"/>
         </w:rPr>
-        <w:t> h1,h2{color: seagreen;} </w:t>
+        <w:t> h1</w:t>
+      </w:r>
+      <w:proofErr w:type="gramStart"/>
+      <w:r>
+        <w:rPr>
+          <w:rFonts w:ascii="Consolas" w:eastAsia="Times New Roman" w:hAnsi="Consolas" w:cs="Times New Roman"/>
+          <w:color w:val="008000"/>
+          <w:sz w:val="27"/>
+          <w:szCs w:val="27"/>
+          <w:lang w:eastAsia="en-IN"/>
+        </w:rPr>
+        <w:t>,h2</w:t>
+      </w:r>
+      <w:proofErr w:type="gramEnd"/>
+      <w:r>
+        <w:rPr>
+          <w:rFonts w:ascii="Consolas" w:eastAsia="Times New Roman" w:hAnsi="Consolas" w:cs="Times New Roman"/>
+          <w:color w:val="008000"/>
+          <w:sz w:val="27"/>
+          <w:szCs w:val="27"/>
+          <w:lang w:eastAsia="en-IN"/>
+        </w:rPr>
+        <w:t>{</w:t>
+      </w:r>
+      <w:proofErr w:type="spellStart"/>
+      <w:r>
+        <w:rPr>
+          <w:rFonts w:ascii="Consolas" w:eastAsia="Times New Roman" w:hAnsi="Consolas" w:cs="Times New Roman"/>
+          <w:color w:val="008000"/>
+          <w:sz w:val="27"/>
+          <w:szCs w:val="27"/>
+          <w:lang w:eastAsia="en-IN"/>
+        </w:rPr>
+        <w:t>color</w:t>
+      </w:r>
+      <w:proofErr w:type="spellEnd"/>
+      <w:r>
+        <w:rPr>
+          <w:rFonts w:ascii="Consolas" w:eastAsia="Times New Roman" w:hAnsi="Consolas" w:cs="Times New Roman"/>
+          <w:color w:val="008000"/>
+          <w:sz w:val="27"/>
+          <w:szCs w:val="27"/>
+          <w:lang w:eastAsia="en-IN"/>
+        </w:rPr>
+        <w:t>: </w:t>
+      </w:r>
+      <w:proofErr w:type="spellStart"/>
+      <w:r>
+        <w:rPr>
+          <w:rFonts w:ascii="Consolas" w:eastAsia="Times New Roman" w:hAnsi="Consolas" w:cs="Times New Roman"/>
+          <w:color w:val="008000"/>
+          <w:sz w:val="27"/>
+          <w:szCs w:val="27"/>
+          <w:lang w:eastAsia="en-IN"/>
+        </w:rPr>
+        <w:t>seagreen</w:t>
+      </w:r>
+      <w:proofErr w:type="spellEnd"/>
+      <w:r>
+        <w:rPr>
+          <w:rFonts w:ascii="Consolas" w:eastAsia="Times New Roman" w:hAnsi="Consolas" w:cs="Times New Roman"/>
+          <w:color w:val="008000"/>
+          <w:sz w:val="27"/>
+          <w:szCs w:val="27"/>
+          <w:lang w:eastAsia="en-IN"/>
+        </w:rPr>
+        <w:t>;} </w:t>
       </w:r>
     </w:p>
     <w:p>
@@ -6218,7 +8226,43 @@
           <w:sz w:val="28"/>
           <w:szCs w:val="28"/>
         </w:rPr>
-        <w:t xml:space="preserve"> class selector ) : tagName.className{property:value}</w:t>
+        <w:t xml:space="preserve"> class selector ) : </w:t>
+      </w:r>
+      <w:proofErr w:type="spellStart"/>
+      <w:r>
+        <w:rPr>
+          <w:b/>
+          <w:sz w:val="28"/>
+          <w:szCs w:val="28"/>
+        </w:rPr>
+        <w:t>tagName.className</w:t>
+      </w:r>
+      <w:proofErr w:type="spellEnd"/>
+      <w:r>
+        <w:rPr>
+          <w:b/>
+          <w:sz w:val="28"/>
+          <w:szCs w:val="28"/>
+        </w:rPr>
+        <w:t>{</w:t>
+      </w:r>
+      <w:proofErr w:type="spellStart"/>
+      <w:r>
+        <w:rPr>
+          <w:b/>
+          <w:sz w:val="28"/>
+          <w:szCs w:val="28"/>
+        </w:rPr>
+        <w:t>property:value</w:t>
+      </w:r>
+      <w:proofErr w:type="spellEnd"/>
+      <w:r>
+        <w:rPr>
+          <w:b/>
+          <w:sz w:val="28"/>
+          <w:szCs w:val="28"/>
+        </w:rPr>
+        <w:t>}</w:t>
       </w:r>
     </w:p>
     <w:p>
@@ -6244,6 +8288,8 @@
         </w:rPr>
         <w:t> </w:t>
       </w:r>
+      <w:proofErr w:type="spellStart"/>
+      <w:proofErr w:type="gramStart"/>
       <w:r>
         <w:rPr>
           <w:rFonts w:ascii="Consolas" w:eastAsia="Times New Roman" w:hAnsi="Consolas" w:cs="Times New Roman"/>
@@ -6254,6 +8300,7 @@
         </w:rPr>
         <w:t>p.firstPColor</w:t>
       </w:r>
+      <w:proofErr w:type="spellEnd"/>
       <w:r>
         <w:rPr>
           <w:rFonts w:ascii="Consolas" w:eastAsia="Times New Roman" w:hAnsi="Consolas" w:cs="Times New Roman"/>
@@ -6264,6 +8311,8 @@
         </w:rPr>
         <w:t>{</w:t>
       </w:r>
+      <w:proofErr w:type="spellStart"/>
+      <w:proofErr w:type="gramEnd"/>
       <w:r>
         <w:rPr>
           <w:rFonts w:ascii="Consolas" w:eastAsia="Times New Roman" w:hAnsi="Consolas" w:cs="Times New Roman"/>
@@ -6274,6 +8323,7 @@
         </w:rPr>
         <w:t>color</w:t>
       </w:r>
+      <w:proofErr w:type="spellEnd"/>
       <w:r>
         <w:rPr>
           <w:rFonts w:ascii="Consolas" w:eastAsia="Times New Roman" w:hAnsi="Consolas" w:cs="Times New Roman"/>
@@ -6328,6 +8378,8 @@
         </w:rPr>
         <w:t> </w:t>
       </w:r>
+      <w:proofErr w:type="spellStart"/>
+      <w:proofErr w:type="gramStart"/>
       <w:r>
         <w:rPr>
           <w:rFonts w:ascii="Consolas" w:eastAsia="Times New Roman" w:hAnsi="Consolas" w:cs="Times New Roman"/>
@@ -6338,6 +8390,7 @@
         </w:rPr>
         <w:t>p.secondPColor</w:t>
       </w:r>
+      <w:proofErr w:type="spellEnd"/>
       <w:r>
         <w:rPr>
           <w:rFonts w:ascii="Consolas" w:eastAsia="Times New Roman" w:hAnsi="Consolas" w:cs="Times New Roman"/>
@@ -6348,6 +8401,8 @@
         </w:rPr>
         <w:t>{</w:t>
       </w:r>
+      <w:proofErr w:type="spellStart"/>
+      <w:proofErr w:type="gramEnd"/>
       <w:r>
         <w:rPr>
           <w:rFonts w:ascii="Consolas" w:eastAsia="Times New Roman" w:hAnsi="Consolas" w:cs="Times New Roman"/>
@@ -6358,6 +8413,7 @@
         </w:rPr>
         <w:t>color</w:t>
       </w:r>
+      <w:proofErr w:type="spellEnd"/>
       <w:r>
         <w:rPr>
           <w:rFonts w:ascii="Consolas" w:eastAsia="Times New Roman" w:hAnsi="Consolas" w:cs="Times New Roman"/>
@@ -6368,6 +8424,7 @@
         </w:rPr>
         <w:t>: </w:t>
       </w:r>
+      <w:proofErr w:type="spellStart"/>
       <w:r>
         <w:rPr>
           <w:rFonts w:ascii="Consolas" w:eastAsia="Times New Roman" w:hAnsi="Consolas" w:cs="Times New Roman"/>
@@ -6378,6 +8435,7 @@
         </w:rPr>
         <w:t>springgreen</w:t>
       </w:r>
+      <w:proofErr w:type="spellEnd"/>
       <w:r>
         <w:rPr>
           <w:rFonts w:ascii="Consolas" w:eastAsia="Times New Roman" w:hAnsi="Consolas" w:cs="Times New Roman"/>
@@ -6438,14 +8496,11 @@
           <w:szCs w:val="27"/>
           <w:lang w:eastAsia="en-IN"/>
         </w:rPr>
-        <w:t>.className{property:value}</w:t>
-      </w:r>
-    </w:p>
-    <w:p>
-      <w:pPr>
-        <w:pStyle w:val="ListParagraph"/>
-        <w:shd w:val="clear" w:color="auto" w:fill="FFFFFF"/>
-        <w:spacing w:after="0" w:line="360" w:lineRule="atLeast"/>
+        <w:t>.</w:t>
+      </w:r>
+      <w:proofErr w:type="spellStart"/>
+      <w:proofErr w:type="gramStart"/>
+      <w:r>
         <w:rPr>
           <w:rFonts w:ascii="Consolas" w:eastAsia="Times New Roman" w:hAnsi="Consolas" w:cs="Times New Roman"/>
           <w:color w:val="800000"/>
@@ -6453,6 +8508,55 @@
           <w:szCs w:val="27"/>
           <w:lang w:eastAsia="en-IN"/>
         </w:rPr>
+        <w:t>className</w:t>
+      </w:r>
+      <w:proofErr w:type="spellEnd"/>
+      <w:r>
+        <w:rPr>
+          <w:rFonts w:ascii="Consolas" w:eastAsia="Times New Roman" w:hAnsi="Consolas" w:cs="Times New Roman"/>
+          <w:color w:val="800000"/>
+          <w:sz w:val="27"/>
+          <w:szCs w:val="27"/>
+          <w:lang w:eastAsia="en-IN"/>
+        </w:rPr>
+        <w:t>{</w:t>
+      </w:r>
+      <w:proofErr w:type="spellStart"/>
+      <w:proofErr w:type="gramEnd"/>
+      <w:r>
+        <w:rPr>
+          <w:rFonts w:ascii="Consolas" w:eastAsia="Times New Roman" w:hAnsi="Consolas" w:cs="Times New Roman"/>
+          <w:color w:val="800000"/>
+          <w:sz w:val="27"/>
+          <w:szCs w:val="27"/>
+          <w:lang w:eastAsia="en-IN"/>
+        </w:rPr>
+        <w:t>property:value</w:t>
+      </w:r>
+      <w:proofErr w:type="spellEnd"/>
+      <w:r>
+        <w:rPr>
+          <w:rFonts w:ascii="Consolas" w:eastAsia="Times New Roman" w:hAnsi="Consolas" w:cs="Times New Roman"/>
+          <w:color w:val="800000"/>
+          <w:sz w:val="27"/>
+          <w:szCs w:val="27"/>
+          <w:lang w:eastAsia="en-IN"/>
+        </w:rPr>
+        <w:t>}</w:t>
+      </w:r>
+    </w:p>
+    <w:p>
+      <w:pPr>
+        <w:pStyle w:val="ListParagraph"/>
+        <w:shd w:val="clear" w:color="auto" w:fill="FFFFFF"/>
+        <w:spacing w:after="0" w:line="360" w:lineRule="atLeast"/>
+        <w:rPr>
+          <w:rFonts w:ascii="Consolas" w:eastAsia="Times New Roman" w:hAnsi="Consolas" w:cs="Times New Roman"/>
+          <w:color w:val="800000"/>
+          <w:sz w:val="27"/>
+          <w:szCs w:val="27"/>
+          <w:lang w:eastAsia="en-IN"/>
+        </w:rPr>
       </w:pPr>
     </w:p>
     <w:p>
@@ -6485,8 +8589,21 @@
           <w:szCs w:val="27"/>
           <w:lang w:eastAsia="en-IN"/>
         </w:rPr>
-        <w:t>.fontClass</w:t>
-      </w:r>
+        <w:t>.</w:t>
+      </w:r>
+      <w:proofErr w:type="spellStart"/>
+      <w:proofErr w:type="gramStart"/>
+      <w:r>
+        <w:rPr>
+          <w:rFonts w:ascii="Consolas" w:eastAsia="Times New Roman" w:hAnsi="Consolas" w:cs="Times New Roman"/>
+          <w:color w:val="800000"/>
+          <w:sz w:val="27"/>
+          <w:szCs w:val="27"/>
+          <w:lang w:eastAsia="en-IN"/>
+        </w:rPr>
+        <w:t>fontClass</w:t>
+      </w:r>
+      <w:proofErr w:type="spellEnd"/>
       <w:r>
         <w:rPr>
           <w:rFonts w:ascii="Consolas" w:eastAsia="Times New Roman" w:hAnsi="Consolas" w:cs="Times New Roman"/>
@@ -6497,6 +8614,7 @@
         </w:rPr>
         <w:t>{</w:t>
       </w:r>
+      <w:proofErr w:type="gramEnd"/>
       <w:r>
         <w:rPr>
           <w:rFonts w:ascii="Consolas" w:eastAsia="Times New Roman" w:hAnsi="Consolas" w:cs="Times New Roman"/>
@@ -6560,6 +8678,7 @@
         </w:rPr>
         <w:t>     </w:t>
       </w:r>
+      <w:proofErr w:type="gramStart"/>
       <w:r>
         <w:rPr>
           <w:rFonts w:ascii="Consolas" w:eastAsia="Times New Roman" w:hAnsi="Consolas" w:cs="Times New Roman"/>
@@ -6570,6 +8689,7 @@
         </w:rPr>
         <w:t>font-family</w:t>
       </w:r>
+      <w:proofErr w:type="gramEnd"/>
       <w:r>
         <w:rPr>
           <w:rFonts w:ascii="Consolas" w:eastAsia="Times New Roman" w:hAnsi="Consolas" w:cs="Times New Roman"/>
@@ -6588,7 +8708,29 @@
           <w:szCs w:val="27"/>
           <w:lang w:eastAsia="en-IN"/>
         </w:rPr>
-        <w:t>'monotype corsiva'</w:t>
+        <w:t>'monotype </w:t>
+      </w:r>
+      <w:proofErr w:type="spellStart"/>
+      <w:r>
+        <w:rPr>
+          <w:rFonts w:ascii="Consolas" w:eastAsia="Times New Roman" w:hAnsi="Consolas" w:cs="Times New Roman"/>
+          <w:color w:val="A31515"/>
+          <w:sz w:val="27"/>
+          <w:szCs w:val="27"/>
+          <w:lang w:eastAsia="en-IN"/>
+        </w:rPr>
+        <w:t>corsiva</w:t>
+      </w:r>
+      <w:proofErr w:type="spellEnd"/>
+      <w:r>
+        <w:rPr>
+          <w:rFonts w:ascii="Consolas" w:eastAsia="Times New Roman" w:hAnsi="Consolas" w:cs="Times New Roman"/>
+          <w:color w:val="A31515"/>
+          <w:sz w:val="27"/>
+          <w:szCs w:val="27"/>
+          <w:lang w:eastAsia="en-IN"/>
+        </w:rPr>
+        <w:t>'</w:t>
       </w:r>
       <w:r>
         <w:rPr>
@@ -6640,14 +8782,10 @@
           <w:szCs w:val="27"/>
           <w:lang w:eastAsia="en-IN"/>
         </w:rPr>
-        <w:t xml:space="preserve">Id selector : #idName{property:value} </w:t>
-      </w:r>
-    </w:p>
-    <w:p>
-      <w:pPr>
-        <w:pStyle w:val="ListParagraph"/>
-        <w:shd w:val="clear" w:color="auto" w:fill="FFFFFF"/>
-        <w:spacing w:after="0" w:line="360" w:lineRule="atLeast"/>
+        <w:t>Id selector : #</w:t>
+      </w:r>
+      <w:proofErr w:type="spellStart"/>
+      <w:r>
         <w:rPr>
           <w:rFonts w:ascii="Consolas" w:eastAsia="Times New Roman" w:hAnsi="Consolas" w:cs="Times New Roman"/>
           <w:color w:val="000000"/>
@@ -6655,7 +8793,9 @@
           <w:szCs w:val="27"/>
           <w:lang w:eastAsia="en-IN"/>
         </w:rPr>
-      </w:pPr>
+        <w:t>idName</w:t>
+      </w:r>
+      <w:proofErr w:type="spellEnd"/>
       <w:r>
         <w:rPr>
           <w:rFonts w:ascii="Consolas" w:eastAsia="Times New Roman" w:hAnsi="Consolas" w:cs="Times New Roman"/>
@@ -6664,6 +8804,52 @@
           <w:szCs w:val="27"/>
           <w:lang w:eastAsia="en-IN"/>
         </w:rPr>
+        <w:t>{</w:t>
+      </w:r>
+      <w:proofErr w:type="spellStart"/>
+      <w:r>
+        <w:rPr>
+          <w:rFonts w:ascii="Consolas" w:eastAsia="Times New Roman" w:hAnsi="Consolas" w:cs="Times New Roman"/>
+          <w:color w:val="000000"/>
+          <w:sz w:val="27"/>
+          <w:szCs w:val="27"/>
+          <w:lang w:eastAsia="en-IN"/>
+        </w:rPr>
+        <w:t>property:value</w:t>
+      </w:r>
+      <w:proofErr w:type="spellEnd"/>
+      <w:r>
+        <w:rPr>
+          <w:rFonts w:ascii="Consolas" w:eastAsia="Times New Roman" w:hAnsi="Consolas" w:cs="Times New Roman"/>
+          <w:color w:val="000000"/>
+          <w:sz w:val="27"/>
+          <w:szCs w:val="27"/>
+          <w:lang w:eastAsia="en-IN"/>
+        </w:rPr>
+        <w:t xml:space="preserve">} </w:t>
+      </w:r>
+    </w:p>
+    <w:p>
+      <w:pPr>
+        <w:pStyle w:val="ListParagraph"/>
+        <w:shd w:val="clear" w:color="auto" w:fill="FFFFFF"/>
+        <w:spacing w:after="0" w:line="360" w:lineRule="atLeast"/>
+        <w:rPr>
+          <w:rFonts w:ascii="Consolas" w:eastAsia="Times New Roman" w:hAnsi="Consolas" w:cs="Times New Roman"/>
+          <w:color w:val="000000"/>
+          <w:sz w:val="27"/>
+          <w:szCs w:val="27"/>
+          <w:lang w:eastAsia="en-IN"/>
+        </w:rPr>
+      </w:pPr>
+      <w:r>
+        <w:rPr>
+          <w:rFonts w:ascii="Consolas" w:eastAsia="Times New Roman" w:hAnsi="Consolas" w:cs="Times New Roman"/>
+          <w:color w:val="000000"/>
+          <w:sz w:val="27"/>
+          <w:szCs w:val="27"/>
+          <w:lang w:eastAsia="en-IN"/>
+        </w:rPr>
         <w:lastRenderedPageBreak/>
         <w:t>  </w:t>
       </w:r>
@@ -6675,7 +8861,18 @@
           <w:szCs w:val="27"/>
           <w:lang w:eastAsia="en-IN"/>
         </w:rPr>
-        <w:t>#footer</w:t>
+        <w:t>#</w:t>
+      </w:r>
+      <w:proofErr w:type="gramStart"/>
+      <w:r>
+        <w:rPr>
+          <w:rFonts w:ascii="Consolas" w:eastAsia="Times New Roman" w:hAnsi="Consolas" w:cs="Times New Roman"/>
+          <w:color w:val="800000"/>
+          <w:sz w:val="27"/>
+          <w:szCs w:val="27"/>
+          <w:lang w:eastAsia="en-IN"/>
+        </w:rPr>
+        <w:t>footer</w:t>
       </w:r>
       <w:r>
         <w:rPr>
@@ -6687,6 +8884,7 @@
         </w:rPr>
         <w:t>{</w:t>
       </w:r>
+      <w:proofErr w:type="gramEnd"/>
       <w:r>
         <w:rPr>
           <w:rFonts w:ascii="Consolas" w:eastAsia="Times New Roman" w:hAnsi="Consolas" w:cs="Times New Roman"/>
@@ -6695,8 +8893,20 @@
           <w:szCs w:val="27"/>
           <w:lang w:eastAsia="en-IN"/>
         </w:rPr>
-        <w:t>background-color</w:t>
-      </w:r>
+        <w:t>background-</w:t>
+      </w:r>
+      <w:proofErr w:type="spellStart"/>
+      <w:r>
+        <w:rPr>
+          <w:rFonts w:ascii="Consolas" w:eastAsia="Times New Roman" w:hAnsi="Consolas" w:cs="Times New Roman"/>
+          <w:color w:val="FF0000"/>
+          <w:sz w:val="27"/>
+          <w:szCs w:val="27"/>
+          <w:lang w:eastAsia="en-IN"/>
+        </w:rPr>
+        <w:t>color</w:t>
+      </w:r>
+      <w:proofErr w:type="spellEnd"/>
       <w:r>
         <w:rPr>
           <w:rFonts w:ascii="Consolas" w:eastAsia="Times New Roman" w:hAnsi="Consolas" w:cs="Times New Roman"/>
@@ -6774,13 +8984,10 @@
           <w:szCs w:val="27"/>
           <w:lang w:eastAsia="en-IN"/>
         </w:rPr>
-        <w:t xml:space="preserve">Class selector : group of tags. More than one tag can have same class name. </w:t>
-      </w:r>
-    </w:p>
-    <w:p>
-      <w:pPr>
-        <w:shd w:val="clear" w:color="auto" w:fill="FFFFFF"/>
-        <w:spacing w:after="0" w:line="360" w:lineRule="atLeast"/>
+        <w:t xml:space="preserve">Class </w:t>
+      </w:r>
+      <w:proofErr w:type="gramStart"/>
+      <w:r>
         <w:rPr>
           <w:rFonts w:ascii="Consolas" w:eastAsia="Times New Roman" w:hAnsi="Consolas" w:cs="Times New Roman"/>
           <w:color w:val="000000"/>
@@ -6788,7 +8995,9 @@
           <w:szCs w:val="27"/>
           <w:lang w:eastAsia="en-IN"/>
         </w:rPr>
-      </w:pPr>
+        <w:t>selector :</w:t>
+      </w:r>
+      <w:proofErr w:type="gramEnd"/>
       <w:r>
         <w:rPr>
           <w:rFonts w:ascii="Consolas" w:eastAsia="Times New Roman" w:hAnsi="Consolas" w:cs="Times New Roman"/>
@@ -6797,7 +9006,7 @@
           <w:szCs w:val="27"/>
           <w:lang w:eastAsia="en-IN"/>
         </w:rPr>
-        <w:t xml:space="preserve"> </w:t>
+        <w:t xml:space="preserve"> group of tags. More than one tag can have same class name. </w:t>
       </w:r>
     </w:p>
     <w:p>
@@ -6820,7 +9029,74 @@
           <w:szCs w:val="27"/>
           <w:lang w:eastAsia="en-IN"/>
         </w:rPr>
-        <w:t xml:space="preserve">Id selector : id must be Unique. Two tag have same type of tags, have same name attribute, same class name but id must be unique. </w:t>
+        <w:t xml:space="preserve"> </w:t>
+      </w:r>
+    </w:p>
+    <w:p>
+      <w:pPr>
+        <w:shd w:val="clear" w:color="auto" w:fill="FFFFFF"/>
+        <w:spacing w:after="0" w:line="360" w:lineRule="atLeast"/>
+        <w:rPr>
+          <w:rFonts w:ascii="Consolas" w:eastAsia="Times New Roman" w:hAnsi="Consolas" w:cs="Times New Roman"/>
+          <w:color w:val="000000"/>
+          <w:sz w:val="27"/>
+          <w:szCs w:val="27"/>
+          <w:lang w:eastAsia="en-IN"/>
+        </w:rPr>
+      </w:pPr>
+      <w:r>
+        <w:rPr>
+          <w:rFonts w:ascii="Consolas" w:eastAsia="Times New Roman" w:hAnsi="Consolas" w:cs="Times New Roman"/>
+          <w:color w:val="000000"/>
+          <w:sz w:val="27"/>
+          <w:szCs w:val="27"/>
+          <w:lang w:eastAsia="en-IN"/>
+        </w:rPr>
+        <w:t xml:space="preserve">Id </w:t>
+      </w:r>
+      <w:proofErr w:type="gramStart"/>
+      <w:r>
+        <w:rPr>
+          <w:rFonts w:ascii="Consolas" w:eastAsia="Times New Roman" w:hAnsi="Consolas" w:cs="Times New Roman"/>
+          <w:color w:val="000000"/>
+          <w:sz w:val="27"/>
+          <w:szCs w:val="27"/>
+          <w:lang w:eastAsia="en-IN"/>
+        </w:rPr>
+        <w:t>selector :</w:t>
+      </w:r>
+      <w:proofErr w:type="gramEnd"/>
+      <w:r>
+        <w:rPr>
+          <w:rFonts w:ascii="Consolas" w:eastAsia="Times New Roman" w:hAnsi="Consolas" w:cs="Times New Roman"/>
+          <w:color w:val="000000"/>
+          <w:sz w:val="27"/>
+          <w:szCs w:val="27"/>
+          <w:lang w:eastAsia="en-IN"/>
+        </w:rPr>
+        <w:t xml:space="preserve"> id must be Unique. Two tag have same type of tags, have same name attribute, same class name but </w:t>
+      </w:r>
+      <w:proofErr w:type="spellStart"/>
+      <w:r>
+        <w:rPr>
+          <w:rFonts w:ascii="Consolas" w:eastAsia="Times New Roman" w:hAnsi="Consolas" w:cs="Times New Roman"/>
+          <w:color w:val="000000"/>
+          <w:sz w:val="27"/>
+          <w:szCs w:val="27"/>
+          <w:lang w:eastAsia="en-IN"/>
+        </w:rPr>
+        <w:t>id</w:t>
+      </w:r>
+      <w:proofErr w:type="spellEnd"/>
+      <w:r>
+        <w:rPr>
+          <w:rFonts w:ascii="Consolas" w:eastAsia="Times New Roman" w:hAnsi="Consolas" w:cs="Times New Roman"/>
+          <w:color w:val="000000"/>
+          <w:sz w:val="27"/>
+          <w:szCs w:val="27"/>
+          <w:lang w:eastAsia="en-IN"/>
+        </w:rPr>
+        <w:t xml:space="preserve"> must be unique. </w:t>
       </w:r>
     </w:p>
     <w:p>
@@ -6877,6 +9153,8 @@
           <w:lang w:eastAsia="en-IN"/>
         </w:rPr>
       </w:pPr>
+      <w:proofErr w:type="spellStart"/>
+      <w:proofErr w:type="gramStart"/>
       <w:r>
         <w:rPr>
           <w:rFonts w:ascii="Consolas" w:eastAsia="Times New Roman" w:hAnsi="Consolas" w:cs="Times New Roman"/>
@@ -6885,14 +9163,11 @@
           <w:szCs w:val="27"/>
           <w:lang w:eastAsia="en-IN"/>
         </w:rPr>
-        <w:t>tagName childtagName {property:value}</w:t>
-      </w:r>
-    </w:p>
-    <w:p>
-      <w:pPr>
-        <w:pStyle w:val="ListParagraph"/>
-        <w:shd w:val="clear" w:color="auto" w:fill="FFFFFF"/>
-        <w:spacing w:after="0" w:line="360" w:lineRule="atLeast"/>
+        <w:t>tagName</w:t>
+      </w:r>
+      <w:proofErr w:type="spellEnd"/>
+      <w:proofErr w:type="gramEnd"/>
+      <w:r>
         <w:rPr>
           <w:rFonts w:ascii="Consolas" w:eastAsia="Times New Roman" w:hAnsi="Consolas" w:cs="Times New Roman"/>
           <w:color w:val="000000"/>
@@ -6900,13 +9175,10 @@
           <w:szCs w:val="27"/>
           <w:lang w:eastAsia="en-IN"/>
         </w:rPr>
-      </w:pPr>
-    </w:p>
-    <w:p>
-      <w:pPr>
-        <w:shd w:val="clear" w:color="auto" w:fill="FFFFFF"/>
-        <w:spacing w:after="0" w:line="360" w:lineRule="atLeast"/>
-        <w:ind w:firstLine="720"/>
+        <w:t xml:space="preserve"> </w:t>
+      </w:r>
+      <w:proofErr w:type="spellStart"/>
+      <w:r>
         <w:rPr>
           <w:rFonts w:ascii="Consolas" w:eastAsia="Times New Roman" w:hAnsi="Consolas" w:cs="Times New Roman"/>
           <w:color w:val="000000"/>
@@ -6914,7 +9186,70 @@
           <w:szCs w:val="27"/>
           <w:lang w:eastAsia="en-IN"/>
         </w:rPr>
-      </w:pPr>
+        <w:t>childtagName</w:t>
+      </w:r>
+      <w:proofErr w:type="spellEnd"/>
+      <w:r>
+        <w:rPr>
+          <w:rFonts w:ascii="Consolas" w:eastAsia="Times New Roman" w:hAnsi="Consolas" w:cs="Times New Roman"/>
+          <w:color w:val="000000"/>
+          <w:sz w:val="27"/>
+          <w:szCs w:val="27"/>
+          <w:lang w:eastAsia="en-IN"/>
+        </w:rPr>
+        <w:t xml:space="preserve"> {</w:t>
+      </w:r>
+      <w:proofErr w:type="spellStart"/>
+      <w:r>
+        <w:rPr>
+          <w:rFonts w:ascii="Consolas" w:eastAsia="Times New Roman" w:hAnsi="Consolas" w:cs="Times New Roman"/>
+          <w:color w:val="000000"/>
+          <w:sz w:val="27"/>
+          <w:szCs w:val="27"/>
+          <w:lang w:eastAsia="en-IN"/>
+        </w:rPr>
+        <w:t>property:value</w:t>
+      </w:r>
+      <w:proofErr w:type="spellEnd"/>
+      <w:r>
+        <w:rPr>
+          <w:rFonts w:ascii="Consolas" w:eastAsia="Times New Roman" w:hAnsi="Consolas" w:cs="Times New Roman"/>
+          <w:color w:val="000000"/>
+          <w:sz w:val="27"/>
+          <w:szCs w:val="27"/>
+          <w:lang w:eastAsia="en-IN"/>
+        </w:rPr>
+        <w:t>}</w:t>
+      </w:r>
+    </w:p>
+    <w:p>
+      <w:pPr>
+        <w:pStyle w:val="ListParagraph"/>
+        <w:shd w:val="clear" w:color="auto" w:fill="FFFFFF"/>
+        <w:spacing w:after="0" w:line="360" w:lineRule="atLeast"/>
+        <w:rPr>
+          <w:rFonts w:ascii="Consolas" w:eastAsia="Times New Roman" w:hAnsi="Consolas" w:cs="Times New Roman"/>
+          <w:color w:val="000000"/>
+          <w:sz w:val="27"/>
+          <w:szCs w:val="27"/>
+          <w:lang w:eastAsia="en-IN"/>
+        </w:rPr>
+      </w:pPr>
+    </w:p>
+    <w:p>
+      <w:pPr>
+        <w:shd w:val="clear" w:color="auto" w:fill="FFFFFF"/>
+        <w:spacing w:after="0" w:line="360" w:lineRule="atLeast"/>
+        <w:ind w:firstLine="720"/>
+        <w:rPr>
+          <w:rFonts w:ascii="Consolas" w:eastAsia="Times New Roman" w:hAnsi="Consolas" w:cs="Times New Roman"/>
+          <w:color w:val="000000"/>
+          <w:sz w:val="27"/>
+          <w:szCs w:val="27"/>
+          <w:lang w:eastAsia="en-IN"/>
+        </w:rPr>
+      </w:pPr>
+      <w:proofErr w:type="gramStart"/>
       <w:r>
         <w:rPr>
           <w:rFonts w:ascii="Consolas" w:eastAsia="Times New Roman" w:hAnsi="Consolas" w:cs="Times New Roman"/>
@@ -6925,6 +9260,7 @@
         </w:rPr>
         <w:t>div</w:t>
       </w:r>
+      <w:proofErr w:type="gramEnd"/>
       <w:r>
         <w:rPr>
           <w:rFonts w:ascii="Consolas" w:eastAsia="Times New Roman" w:hAnsi="Consolas" w:cs="Times New Roman"/>
@@ -6955,6 +9291,7 @@
         </w:rPr>
         <w:t> {</w:t>
       </w:r>
+      <w:proofErr w:type="spellStart"/>
       <w:r>
         <w:rPr>
           <w:rFonts w:ascii="Consolas" w:eastAsia="Times New Roman" w:hAnsi="Consolas" w:cs="Times New Roman"/>
@@ -6965,6 +9302,7 @@
         </w:rPr>
         <w:t>color</w:t>
       </w:r>
+      <w:proofErr w:type="spellEnd"/>
       <w:r>
         <w:rPr>
           <w:rFonts w:ascii="Consolas" w:eastAsia="Times New Roman" w:hAnsi="Consolas" w:cs="Times New Roman"/>
@@ -7085,35 +9423,60 @@
           <w:szCs w:val="28"/>
         </w:rPr>
       </w:pPr>
-      <w:r>
-        <w:rPr>
-          <w:sz w:val="28"/>
-          <w:szCs w:val="28"/>
-        </w:rPr>
-        <w:t>write CSS rules (no Style tags)</w:t>
-      </w:r>
-    </w:p>
-    <w:p>
-      <w:pPr>
-        <w:rPr>
-          <w:sz w:val="28"/>
-          <w:szCs w:val="28"/>
-        </w:rPr>
-      </w:pPr>
-    </w:p>
-    <w:p>
-      <w:pPr>
-        <w:rPr>
-          <w:sz w:val="28"/>
-          <w:szCs w:val="28"/>
-        </w:rPr>
-      </w:pPr>
-      <w:r>
-        <w:rPr>
-          <w:sz w:val="28"/>
-          <w:szCs w:val="28"/>
-        </w:rPr>
-        <w:t xml:space="preserve">Then every we page using link tag to connect the external CSS file. </w:t>
+      <w:proofErr w:type="gramStart"/>
+      <w:r>
+        <w:rPr>
+          <w:sz w:val="28"/>
+          <w:szCs w:val="28"/>
+        </w:rPr>
+        <w:t>write</w:t>
+      </w:r>
+      <w:proofErr w:type="gramEnd"/>
+      <w:r>
+        <w:rPr>
+          <w:sz w:val="28"/>
+          <w:szCs w:val="28"/>
+        </w:rPr>
+        <w:t xml:space="preserve"> CSS rules (no Style tags)</w:t>
+      </w:r>
+    </w:p>
+    <w:p>
+      <w:pPr>
+        <w:rPr>
+          <w:sz w:val="28"/>
+          <w:szCs w:val="28"/>
+        </w:rPr>
+      </w:pPr>
+    </w:p>
+    <w:p>
+      <w:pPr>
+        <w:rPr>
+          <w:sz w:val="28"/>
+          <w:szCs w:val="28"/>
+        </w:rPr>
+      </w:pPr>
+      <w:r>
+        <w:rPr>
+          <w:sz w:val="28"/>
+          <w:szCs w:val="28"/>
+        </w:rPr>
+        <w:t xml:space="preserve">Then </w:t>
+      </w:r>
+      <w:proofErr w:type="gramStart"/>
+      <w:r>
+        <w:rPr>
+          <w:sz w:val="28"/>
+          <w:szCs w:val="28"/>
+        </w:rPr>
+        <w:t>every we</w:t>
+      </w:r>
+      <w:proofErr w:type="gramEnd"/>
+      <w:r>
+        <w:rPr>
+          <w:sz w:val="28"/>
+          <w:szCs w:val="28"/>
+        </w:rPr>
+        <w:t xml:space="preserve"> page using link tag to connect the external CSS file. </w:t>
       </w:r>
     </w:p>
     <w:p>
@@ -7193,14 +9556,24 @@
           <w:szCs w:val="28"/>
           <w:highlight w:val="yellow"/>
         </w:rPr>
-        <w:t>Day 4  14</w:t>
-      </w:r>
+        <w:t xml:space="preserve">Day </w:t>
+      </w:r>
+      <w:proofErr w:type="gramStart"/>
       <w:r>
         <w:rPr>
           <w:sz w:val="28"/>
           <w:szCs w:val="28"/>
           <w:highlight w:val="yellow"/>
         </w:rPr>
+        <w:t>4  14</w:t>
+      </w:r>
+      <w:proofErr w:type="gramEnd"/>
+      <w:r>
+        <w:rPr>
+          <w:sz w:val="28"/>
+          <w:szCs w:val="28"/>
+          <w:highlight w:val="yellow"/>
+        </w:rPr>
         <w:t>-03-2021</w:t>
       </w:r>
       <w:r>
@@ -7241,31 +9614,50 @@
           <w:sz w:val="28"/>
           <w:szCs w:val="28"/>
         </w:rPr>
-        <w:t>Box Model :</w:t>
-      </w:r>
-    </w:p>
-    <w:p>
-      <w:pPr>
-        <w:rPr>
-          <w:sz w:val="28"/>
-          <w:szCs w:val="28"/>
-        </w:rPr>
-      </w:pPr>
-    </w:p>
-    <w:p>
-      <w:pPr>
-        <w:rPr>
-          <w:sz w:val="28"/>
-          <w:szCs w:val="28"/>
-        </w:rPr>
-      </w:pPr>
-      <w:r>
-        <w:rPr>
-          <w:sz w:val="28"/>
-          <w:szCs w:val="28"/>
-        </w:rPr>
-        <w:t>Every HTML tags like p, div, h1 to h6, span, form, table etc</w:t>
-      </w:r>
+        <w:t xml:space="preserve">Box </w:t>
+      </w:r>
+      <w:proofErr w:type="gramStart"/>
+      <w:r>
+        <w:rPr>
+          <w:b/>
+          <w:sz w:val="28"/>
+          <w:szCs w:val="28"/>
+        </w:rPr>
+        <w:t>Model :</w:t>
+      </w:r>
+      <w:proofErr w:type="gramEnd"/>
+    </w:p>
+    <w:p>
+      <w:pPr>
+        <w:rPr>
+          <w:sz w:val="28"/>
+          <w:szCs w:val="28"/>
+        </w:rPr>
+      </w:pPr>
+    </w:p>
+    <w:p>
+      <w:pPr>
+        <w:rPr>
+          <w:sz w:val="28"/>
+          <w:szCs w:val="28"/>
+        </w:rPr>
+      </w:pPr>
+      <w:r>
+        <w:rPr>
+          <w:sz w:val="28"/>
+          <w:szCs w:val="28"/>
+        </w:rPr>
+        <w:t xml:space="preserve">Every HTML tags like p, div, h1 to h6, span, form, table </w:t>
+      </w:r>
+      <w:proofErr w:type="spellStart"/>
+      <w:r>
+        <w:rPr>
+          <w:sz w:val="28"/>
+          <w:szCs w:val="28"/>
+        </w:rPr>
+        <w:t>etc</w:t>
+      </w:r>
+      <w:proofErr w:type="spellEnd"/>
     </w:p>
     <w:p>
       <w:pPr>
@@ -7289,8 +9681,3475 @@
           <w:szCs w:val="28"/>
         </w:rPr>
       </w:pPr>
+      <w:r>
+        <w:rPr>
+          <w:sz w:val="28"/>
+          <w:szCs w:val="28"/>
+        </w:rPr>
+        <w:t xml:space="preserve">Every HTML tags by default contains </w:t>
+      </w:r>
+      <w:r>
+        <w:rPr>
+          <w:sz w:val="28"/>
+          <w:szCs w:val="28"/>
+          <w:highlight w:val="yellow"/>
+        </w:rPr>
+        <w:t>padding, border and margin</w:t>
+      </w:r>
+      <w:r>
+        <w:rPr>
+          <w:sz w:val="28"/>
+          <w:szCs w:val="28"/>
+        </w:rPr>
+        <w:t>.</w:t>
+      </w:r>
+    </w:p>
+    <w:p>
+      <w:pPr>
+        <w:rPr>
+          <w:sz w:val="28"/>
+          <w:szCs w:val="28"/>
+        </w:rPr>
+      </w:pPr>
+      <w:r>
+        <w:rPr>
+          <w:sz w:val="28"/>
+          <w:szCs w:val="28"/>
+        </w:rPr>
+        <w:t xml:space="preserve">Padding and margin we can’t see but border </w:t>
+      </w:r>
+      <w:proofErr w:type="gramStart"/>
+      <w:r>
+        <w:rPr>
+          <w:sz w:val="28"/>
+          <w:szCs w:val="28"/>
+        </w:rPr>
+        <w:t>we</w:t>
+      </w:r>
+      <w:proofErr w:type="gramEnd"/>
+      <w:r>
+        <w:rPr>
+          <w:sz w:val="28"/>
+          <w:szCs w:val="28"/>
+        </w:rPr>
+        <w:t xml:space="preserve"> can see. </w:t>
+      </w:r>
+    </w:p>
+    <w:p>
+      <w:pPr>
+        <w:rPr>
+          <w:sz w:val="28"/>
+          <w:szCs w:val="28"/>
+        </w:rPr>
+      </w:pPr>
+    </w:p>
+    <w:p>
+      <w:pPr>
+        <w:rPr>
+          <w:sz w:val="28"/>
+          <w:szCs w:val="28"/>
+        </w:rPr>
+      </w:pPr>
+    </w:p>
+    <w:p>
+      <w:pPr>
+        <w:rPr>
+          <w:sz w:val="28"/>
+          <w:szCs w:val="28"/>
+        </w:rPr>
+      </w:pPr>
+    </w:p>
+    <w:p>
+      <w:pPr>
+        <w:rPr>
+          <w:b/>
+          <w:sz w:val="28"/>
+          <w:szCs w:val="28"/>
+        </w:rPr>
+      </w:pPr>
+      <w:proofErr w:type="gramStart"/>
+      <w:r>
+        <w:rPr>
+          <w:b/>
+          <w:sz w:val="28"/>
+          <w:szCs w:val="28"/>
+        </w:rPr>
+        <w:t>JavaScript :</w:t>
+      </w:r>
+      <w:proofErr w:type="gramEnd"/>
+    </w:p>
+    <w:p>
+      <w:pPr>
+        <w:rPr>
+          <w:b/>
+          <w:sz w:val="28"/>
+          <w:szCs w:val="28"/>
+        </w:rPr>
+      </w:pPr>
+      <w:r>
+        <w:rPr>
+          <w:b/>
+          <w:sz w:val="28"/>
+          <w:szCs w:val="28"/>
+          <w:highlight w:val="yellow"/>
+        </w:rPr>
+        <w:t>JavaScript was object based</w:t>
+      </w:r>
+      <w:r>
+        <w:rPr>
+          <w:b/>
+          <w:sz w:val="28"/>
+          <w:szCs w:val="28"/>
+          <w:highlight w:val="yellow"/>
+        </w:rPr>
+        <w:t xml:space="preserve"> interpreter scripting language till ES5.</w:t>
+      </w:r>
+      <w:r>
+        <w:rPr>
+          <w:b/>
+          <w:sz w:val="28"/>
+          <w:szCs w:val="28"/>
+        </w:rPr>
+        <w:t xml:space="preserve"> </w:t>
+      </w:r>
+      <w:r>
+        <w:rPr>
+          <w:b/>
+          <w:sz w:val="28"/>
+          <w:szCs w:val="28"/>
+        </w:rPr>
+        <w:t xml:space="preserve"> </w:t>
+      </w:r>
+    </w:p>
+    <w:p>
+      <w:pPr>
+        <w:rPr>
+          <w:b/>
+          <w:sz w:val="28"/>
+          <w:szCs w:val="28"/>
+        </w:rPr>
+      </w:pPr>
+      <w:r>
+        <w:rPr>
+          <w:b/>
+          <w:sz w:val="28"/>
+          <w:szCs w:val="28"/>
+        </w:rPr>
+        <w:t xml:space="preserve">Object based Vs Object Oriented Programming </w:t>
+      </w:r>
+    </w:p>
+    <w:p>
+      <w:pPr>
+        <w:rPr>
+          <w:b/>
+          <w:sz w:val="28"/>
+          <w:szCs w:val="28"/>
+        </w:rPr>
+      </w:pPr>
+      <w:r>
+        <w:rPr>
+          <w:b/>
+          <w:sz w:val="28"/>
+          <w:szCs w:val="28"/>
+        </w:rPr>
+        <w:t xml:space="preserve">Compiler Vs Interpreter </w:t>
+      </w:r>
+    </w:p>
+    <w:p>
+      <w:pPr>
+        <w:rPr>
+          <w:b/>
+          <w:sz w:val="28"/>
+          <w:szCs w:val="28"/>
+        </w:rPr>
+      </w:pPr>
+      <w:r>
+        <w:rPr>
+          <w:b/>
+          <w:sz w:val="28"/>
+          <w:szCs w:val="28"/>
+        </w:rPr>
+        <w:t xml:space="preserve">Programming Vs Scripting </w:t>
+      </w:r>
+    </w:p>
+    <w:p>
+      <w:pPr>
+        <w:rPr>
+          <w:b/>
+          <w:sz w:val="28"/>
+          <w:szCs w:val="28"/>
+        </w:rPr>
+      </w:pPr>
+    </w:p>
+    <w:p>
+      <w:pPr>
+        <w:rPr>
+          <w:b/>
+          <w:sz w:val="28"/>
+          <w:szCs w:val="28"/>
+        </w:rPr>
+      </w:pPr>
+      <w:r>
+        <w:rPr>
+          <w:b/>
+          <w:sz w:val="28"/>
+          <w:szCs w:val="28"/>
+        </w:rPr>
+        <w:t xml:space="preserve">Java / C++ / Python </w:t>
+      </w:r>
+    </w:p>
+    <w:p>
+      <w:pPr>
+        <w:rPr>
+          <w:b/>
+          <w:sz w:val="28"/>
+          <w:szCs w:val="28"/>
+        </w:rPr>
+      </w:pPr>
+    </w:p>
+    <w:p>
+      <w:pPr>
+        <w:rPr>
+          <w:b/>
+          <w:sz w:val="28"/>
+          <w:szCs w:val="28"/>
+        </w:rPr>
+      </w:pPr>
+      <w:r>
+        <w:rPr>
+          <w:b/>
+          <w:sz w:val="28"/>
+          <w:szCs w:val="28"/>
+        </w:rPr>
+        <w:t xml:space="preserve">ES5 JavaScript </w:t>
+      </w:r>
+    </w:p>
+    <w:p>
+      <w:pPr>
+        <w:rPr>
+          <w:b/>
+          <w:sz w:val="28"/>
+          <w:szCs w:val="28"/>
+        </w:rPr>
+      </w:pPr>
+      <w:proofErr w:type="gramStart"/>
+      <w:r>
+        <w:rPr>
+          <w:b/>
+          <w:sz w:val="28"/>
+          <w:szCs w:val="28"/>
+        </w:rPr>
+        <w:t>ECMA :</w:t>
+      </w:r>
+      <w:proofErr w:type="gramEnd"/>
+      <w:r>
+        <w:rPr>
+          <w:b/>
+          <w:sz w:val="28"/>
+          <w:szCs w:val="28"/>
+        </w:rPr>
+        <w:t xml:space="preserve"> European Computer Manufacture Association </w:t>
+      </w:r>
+    </w:p>
+    <w:p>
+      <w:pPr>
+        <w:rPr>
+          <w:b/>
+          <w:sz w:val="28"/>
+          <w:szCs w:val="28"/>
+        </w:rPr>
+      </w:pPr>
+      <w:r>
+        <w:rPr>
+          <w:b/>
+          <w:sz w:val="28"/>
+          <w:szCs w:val="28"/>
+        </w:rPr>
+        <w:t xml:space="preserve">ECMA is a concept. </w:t>
+      </w:r>
+    </w:p>
+    <w:p>
+      <w:pPr>
+        <w:rPr>
+          <w:b/>
+          <w:sz w:val="28"/>
+          <w:szCs w:val="28"/>
+        </w:rPr>
+      </w:pPr>
+      <w:r>
+        <w:rPr>
+          <w:b/>
+          <w:sz w:val="28"/>
+          <w:szCs w:val="28"/>
+        </w:rPr>
+        <w:t xml:space="preserve">JavaScript is a one of the implementation of ECMA (ES5, ES6….ES8 </w:t>
+      </w:r>
+      <w:proofErr w:type="spellStart"/>
+      <w:r>
+        <w:rPr>
+          <w:b/>
+          <w:sz w:val="28"/>
+          <w:szCs w:val="28"/>
+        </w:rPr>
+        <w:t>etc</w:t>
+      </w:r>
+      <w:proofErr w:type="spellEnd"/>
+      <w:r>
+        <w:rPr>
+          <w:b/>
+          <w:sz w:val="28"/>
+          <w:szCs w:val="28"/>
+        </w:rPr>
+        <w:t>)</w:t>
+      </w:r>
+    </w:p>
+    <w:p>
+      <w:pPr>
+        <w:rPr>
+          <w:b/>
+          <w:sz w:val="28"/>
+          <w:szCs w:val="28"/>
+        </w:rPr>
+      </w:pPr>
+    </w:p>
+    <w:p>
+      <w:pPr>
+        <w:rPr>
+          <w:b/>
+          <w:sz w:val="28"/>
+          <w:szCs w:val="28"/>
+        </w:rPr>
+      </w:pPr>
+      <w:r>
+        <w:rPr>
+          <w:b/>
+          <w:sz w:val="28"/>
+          <w:szCs w:val="28"/>
+        </w:rPr>
+        <w:lastRenderedPageBreak/>
+        <w:t xml:space="preserve">ES10 </w:t>
+      </w:r>
+    </w:p>
+    <w:p>
+      <w:pPr>
+        <w:rPr>
+          <w:b/>
+          <w:sz w:val="28"/>
+          <w:szCs w:val="28"/>
+        </w:rPr>
+      </w:pPr>
+    </w:p>
+    <w:p>
+      <w:pPr>
+        <w:rPr>
+          <w:b/>
+          <w:sz w:val="28"/>
+          <w:szCs w:val="28"/>
+        </w:rPr>
+      </w:pPr>
+      <w:r>
+        <w:rPr>
+          <w:b/>
+          <w:sz w:val="28"/>
+          <w:szCs w:val="28"/>
+        </w:rPr>
+        <w:t xml:space="preserve">Concept </w:t>
+      </w:r>
+    </w:p>
+    <w:p>
+      <w:pPr>
+        <w:rPr>
+          <w:b/>
+          <w:sz w:val="28"/>
+          <w:szCs w:val="28"/>
+        </w:rPr>
+      </w:pPr>
+    </w:p>
+    <w:p>
+      <w:pPr>
+        <w:rPr>
+          <w:b/>
+          <w:sz w:val="28"/>
+          <w:szCs w:val="28"/>
+        </w:rPr>
+      </w:pPr>
+      <w:r>
+        <w:rPr>
+          <w:b/>
+          <w:sz w:val="28"/>
+          <w:szCs w:val="28"/>
+        </w:rPr>
+        <w:t xml:space="preserve">Using JavaScript we can do coding on web page. </w:t>
+      </w:r>
+    </w:p>
+    <w:p>
+      <w:pPr>
+        <w:rPr>
+          <w:b/>
+          <w:sz w:val="28"/>
+          <w:szCs w:val="28"/>
+        </w:rPr>
+      </w:pPr>
+    </w:p>
+    <w:p>
+      <w:pPr>
+        <w:rPr>
+          <w:b/>
+          <w:sz w:val="28"/>
+          <w:szCs w:val="28"/>
+        </w:rPr>
+      </w:pPr>
+      <w:r>
+        <w:rPr>
+          <w:b/>
+          <w:sz w:val="28"/>
+          <w:szCs w:val="28"/>
+        </w:rPr>
+        <w:tab/>
+      </w:r>
+      <w:r>
+        <w:rPr>
+          <w:b/>
+          <w:sz w:val="28"/>
+          <w:szCs w:val="28"/>
+        </w:rPr>
+        <w:tab/>
+      </w:r>
+      <w:r>
+        <w:rPr>
+          <w:b/>
+          <w:sz w:val="28"/>
+          <w:szCs w:val="28"/>
+        </w:rPr>
+        <w:tab/>
+      </w:r>
+      <w:r>
+        <w:rPr>
+          <w:b/>
+          <w:sz w:val="28"/>
+          <w:szCs w:val="28"/>
+        </w:rPr>
+        <w:tab/>
+      </w:r>
+      <w:proofErr w:type="spellStart"/>
+      <w:proofErr w:type="gramStart"/>
+      <w:r>
+        <w:rPr>
+          <w:b/>
+          <w:sz w:val="28"/>
+          <w:szCs w:val="28"/>
+        </w:rPr>
+        <w:t>Req</w:t>
+      </w:r>
+      <w:proofErr w:type="spellEnd"/>
+      <w:r>
+        <w:rPr>
+          <w:b/>
+          <w:sz w:val="28"/>
+          <w:szCs w:val="28"/>
+        </w:rPr>
+        <w:t>(</w:t>
+      </w:r>
+      <w:proofErr w:type="gramEnd"/>
+      <w:r>
+        <w:rPr>
+          <w:b/>
+          <w:sz w:val="28"/>
+          <w:szCs w:val="28"/>
+        </w:rPr>
+        <w:t>http/https)-</w:t>
+      </w:r>
+      <w:r>
+        <w:rPr>
+          <w:b/>
+          <w:sz w:val="28"/>
+          <w:szCs w:val="28"/>
+        </w:rPr>
+        <w:sym w:font="Wingdings" w:char="F0E0"/>
+      </w:r>
+    </w:p>
+    <w:p>
+      <w:pPr>
+        <w:rPr>
+          <w:b/>
+          <w:sz w:val="28"/>
+          <w:szCs w:val="28"/>
+        </w:rPr>
+      </w:pPr>
+    </w:p>
+    <w:p>
+      <w:pPr>
+        <w:rPr>
+          <w:b/>
+          <w:sz w:val="28"/>
+          <w:szCs w:val="28"/>
+        </w:rPr>
+      </w:pPr>
+      <w:r>
+        <w:rPr>
+          <w:b/>
+          <w:sz w:val="28"/>
+          <w:szCs w:val="28"/>
+        </w:rPr>
+        <w:t xml:space="preserve">Client </w:t>
+      </w:r>
+      <w:r>
+        <w:rPr>
+          <w:b/>
+          <w:sz w:val="28"/>
+          <w:szCs w:val="28"/>
+        </w:rPr>
+        <w:tab/>
+      </w:r>
+      <w:r>
+        <w:rPr>
+          <w:b/>
+          <w:sz w:val="28"/>
+          <w:szCs w:val="28"/>
+        </w:rPr>
+        <w:tab/>
+      </w:r>
+      <w:r>
+        <w:rPr>
+          <w:b/>
+          <w:sz w:val="28"/>
+          <w:szCs w:val="28"/>
+        </w:rPr>
+        <w:tab/>
+      </w:r>
+      <w:r>
+        <w:rPr>
+          <w:b/>
+          <w:sz w:val="28"/>
+          <w:szCs w:val="28"/>
+        </w:rPr>
+        <w:tab/>
+      </w:r>
+      <w:r>
+        <w:rPr>
+          <w:b/>
+          <w:sz w:val="28"/>
+          <w:szCs w:val="28"/>
+        </w:rPr>
+        <w:tab/>
+      </w:r>
+      <w:r>
+        <w:rPr>
+          <w:b/>
+          <w:sz w:val="28"/>
+          <w:szCs w:val="28"/>
+        </w:rPr>
+        <w:tab/>
+      </w:r>
+      <w:r>
+        <w:rPr>
+          <w:b/>
+          <w:sz w:val="28"/>
+          <w:szCs w:val="28"/>
+        </w:rPr>
+        <w:tab/>
+      </w:r>
+      <w:r>
+        <w:rPr>
+          <w:b/>
+          <w:sz w:val="28"/>
+          <w:szCs w:val="28"/>
+        </w:rPr>
+        <w:tab/>
+        <w:t xml:space="preserve">Server </w:t>
+      </w:r>
+    </w:p>
+    <w:p>
+      <w:pPr>
+        <w:rPr>
+          <w:b/>
+          <w:sz w:val="28"/>
+          <w:szCs w:val="28"/>
+        </w:rPr>
+      </w:pPr>
+    </w:p>
+    <w:p>
+      <w:pPr>
+        <w:rPr>
+          <w:b/>
+          <w:sz w:val="28"/>
+          <w:szCs w:val="28"/>
+        </w:rPr>
+      </w:pPr>
+      <w:r>
+        <w:rPr>
+          <w:b/>
+          <w:sz w:val="28"/>
+          <w:szCs w:val="28"/>
+        </w:rPr>
+        <w:tab/>
+      </w:r>
+      <w:r>
+        <w:rPr>
+          <w:b/>
+          <w:sz w:val="28"/>
+          <w:szCs w:val="28"/>
+        </w:rPr>
+        <w:tab/>
+      </w:r>
+      <w:r>
+        <w:rPr>
+          <w:b/>
+          <w:sz w:val="28"/>
+          <w:szCs w:val="28"/>
+        </w:rPr>
+        <w:tab/>
+      </w:r>
+      <w:r>
+        <w:rPr>
+          <w:b/>
+          <w:sz w:val="28"/>
+          <w:szCs w:val="28"/>
+        </w:rPr>
+        <w:tab/>
+      </w:r>
+      <w:r>
+        <w:rPr>
+          <w:b/>
+          <w:sz w:val="28"/>
+          <w:szCs w:val="28"/>
+        </w:rPr>
+        <w:sym w:font="Wingdings" w:char="F0DF"/>
+      </w:r>
+      <w:r>
+        <w:rPr>
+          <w:b/>
+          <w:sz w:val="28"/>
+          <w:szCs w:val="28"/>
+        </w:rPr>
+        <w:t>-</w:t>
+      </w:r>
+      <w:proofErr w:type="gramStart"/>
+      <w:r>
+        <w:rPr>
+          <w:b/>
+          <w:sz w:val="28"/>
+          <w:szCs w:val="28"/>
+        </w:rPr>
+        <w:t>res(</w:t>
+      </w:r>
+      <w:proofErr w:type="gramEnd"/>
+      <w:r>
+        <w:rPr>
+          <w:b/>
+          <w:sz w:val="28"/>
+          <w:szCs w:val="28"/>
+        </w:rPr>
+        <w:t>http/</w:t>
+      </w:r>
+      <w:proofErr w:type="spellStart"/>
+      <w:r>
+        <w:rPr>
+          <w:b/>
+          <w:sz w:val="28"/>
+          <w:szCs w:val="28"/>
+        </w:rPr>
+        <w:t>htts</w:t>
+      </w:r>
+      <w:proofErr w:type="spellEnd"/>
+      <w:r>
+        <w:rPr>
+          <w:b/>
+          <w:sz w:val="28"/>
+          <w:szCs w:val="28"/>
+        </w:rPr>
+        <w:t>)----</w:t>
+      </w:r>
+      <w:r>
+        <w:rPr>
+          <w:b/>
+          <w:sz w:val="28"/>
+          <w:szCs w:val="28"/>
+        </w:rPr>
+        <w:tab/>
+      </w:r>
+      <w:r>
+        <w:rPr>
+          <w:b/>
+          <w:sz w:val="28"/>
+          <w:szCs w:val="28"/>
+        </w:rPr>
+        <w:tab/>
+        <w:t xml:space="preserve">HTML/HTML5 </w:t>
+      </w:r>
+    </w:p>
+    <w:p>
+      <w:pPr>
+        <w:rPr>
+          <w:b/>
+          <w:sz w:val="28"/>
+          <w:szCs w:val="28"/>
+        </w:rPr>
+      </w:pPr>
+      <w:r>
+        <w:rPr>
+          <w:b/>
+          <w:sz w:val="28"/>
+          <w:szCs w:val="28"/>
+        </w:rPr>
+        <w:tab/>
+      </w:r>
+      <w:r>
+        <w:rPr>
+          <w:b/>
+          <w:sz w:val="28"/>
+          <w:szCs w:val="28"/>
+        </w:rPr>
+        <w:tab/>
+      </w:r>
+      <w:r>
+        <w:rPr>
+          <w:b/>
+          <w:sz w:val="28"/>
+          <w:szCs w:val="28"/>
+        </w:rPr>
+        <w:tab/>
+      </w:r>
+      <w:r>
+        <w:rPr>
+          <w:b/>
+          <w:sz w:val="28"/>
+          <w:szCs w:val="28"/>
+        </w:rPr>
+        <w:tab/>
+      </w:r>
+      <w:r>
+        <w:rPr>
+          <w:b/>
+          <w:sz w:val="28"/>
+          <w:szCs w:val="28"/>
+        </w:rPr>
+        <w:tab/>
+      </w:r>
+      <w:r>
+        <w:rPr>
+          <w:b/>
+          <w:sz w:val="28"/>
+          <w:szCs w:val="28"/>
+        </w:rPr>
+        <w:tab/>
+      </w:r>
+      <w:r>
+        <w:rPr>
+          <w:b/>
+          <w:sz w:val="28"/>
+          <w:szCs w:val="28"/>
+        </w:rPr>
+        <w:tab/>
+      </w:r>
+      <w:r>
+        <w:rPr>
+          <w:b/>
+          <w:sz w:val="28"/>
+          <w:szCs w:val="28"/>
+        </w:rPr>
+        <w:tab/>
+      </w:r>
+      <w:r>
+        <w:rPr>
+          <w:b/>
+          <w:sz w:val="28"/>
+          <w:szCs w:val="28"/>
+        </w:rPr>
+        <w:tab/>
+        <w:t>CSS/CSS3</w:t>
+      </w:r>
+    </w:p>
+    <w:p>
+      <w:pPr>
+        <w:rPr>
+          <w:b/>
+          <w:sz w:val="28"/>
+          <w:szCs w:val="28"/>
+        </w:rPr>
+      </w:pPr>
+      <w:r>
+        <w:rPr>
+          <w:b/>
+          <w:sz w:val="28"/>
+          <w:szCs w:val="28"/>
+        </w:rPr>
+        <w:tab/>
+      </w:r>
+      <w:r>
+        <w:rPr>
+          <w:b/>
+          <w:sz w:val="28"/>
+          <w:szCs w:val="28"/>
+        </w:rPr>
+        <w:tab/>
+      </w:r>
+      <w:r>
+        <w:rPr>
+          <w:b/>
+          <w:sz w:val="28"/>
+          <w:szCs w:val="28"/>
+        </w:rPr>
+        <w:tab/>
+      </w:r>
+      <w:r>
+        <w:rPr>
+          <w:b/>
+          <w:sz w:val="28"/>
+          <w:szCs w:val="28"/>
+        </w:rPr>
+        <w:tab/>
+      </w:r>
+      <w:r>
+        <w:rPr>
+          <w:b/>
+          <w:sz w:val="28"/>
+          <w:szCs w:val="28"/>
+        </w:rPr>
+        <w:tab/>
+      </w:r>
+      <w:r>
+        <w:rPr>
+          <w:b/>
+          <w:sz w:val="28"/>
+          <w:szCs w:val="28"/>
+        </w:rPr>
+        <w:tab/>
+      </w:r>
+      <w:r>
+        <w:rPr>
+          <w:b/>
+          <w:sz w:val="28"/>
+          <w:szCs w:val="28"/>
+        </w:rPr>
+        <w:tab/>
+      </w:r>
+      <w:r>
+        <w:rPr>
+          <w:b/>
+          <w:sz w:val="28"/>
+          <w:szCs w:val="28"/>
+        </w:rPr>
+        <w:tab/>
+      </w:r>
+      <w:r>
+        <w:rPr>
+          <w:b/>
+          <w:sz w:val="28"/>
+          <w:szCs w:val="28"/>
+        </w:rPr>
+        <w:tab/>
+        <w:t>JS</w:t>
+      </w:r>
+    </w:p>
+    <w:p>
+      <w:pPr>
+        <w:rPr>
+          <w:b/>
+          <w:sz w:val="28"/>
+          <w:szCs w:val="28"/>
+        </w:rPr>
+      </w:pPr>
+      <w:r>
+        <w:rPr>
+          <w:b/>
+          <w:sz w:val="28"/>
+          <w:szCs w:val="28"/>
+        </w:rPr>
+        <w:tab/>
+      </w:r>
+      <w:r>
+        <w:rPr>
+          <w:b/>
+          <w:sz w:val="28"/>
+          <w:szCs w:val="28"/>
+        </w:rPr>
+        <w:tab/>
+      </w:r>
+      <w:r>
+        <w:rPr>
+          <w:b/>
+          <w:sz w:val="28"/>
+          <w:szCs w:val="28"/>
+        </w:rPr>
+        <w:tab/>
+      </w:r>
+      <w:r>
+        <w:rPr>
+          <w:b/>
+          <w:sz w:val="28"/>
+          <w:szCs w:val="28"/>
+        </w:rPr>
+        <w:tab/>
+        <w:t xml:space="preserve">JS was/is use to do validation on client side. </w:t>
+      </w:r>
+    </w:p>
+    <w:p>
+      <w:pPr>
+        <w:rPr>
+          <w:b/>
+          <w:sz w:val="28"/>
+          <w:szCs w:val="28"/>
+        </w:rPr>
+      </w:pPr>
+    </w:p>
+    <w:p>
+      <w:pPr>
+        <w:rPr>
+          <w:b/>
+          <w:sz w:val="28"/>
+          <w:szCs w:val="28"/>
+        </w:rPr>
+      </w:pPr>
+      <w:r>
+        <w:rPr>
+          <w:b/>
+          <w:sz w:val="28"/>
+          <w:szCs w:val="28"/>
+        </w:rPr>
+        <w:tab/>
+      </w:r>
+      <w:r>
+        <w:rPr>
+          <w:b/>
+          <w:sz w:val="28"/>
+          <w:szCs w:val="28"/>
+        </w:rPr>
+        <w:tab/>
+      </w:r>
+      <w:r>
+        <w:rPr>
+          <w:b/>
+          <w:sz w:val="28"/>
+          <w:szCs w:val="28"/>
+        </w:rPr>
+        <w:tab/>
+      </w:r>
+      <w:r>
+        <w:rPr>
+          <w:b/>
+          <w:sz w:val="28"/>
+          <w:szCs w:val="28"/>
+        </w:rPr>
+        <w:tab/>
+      </w:r>
+      <w:r>
+        <w:rPr>
+          <w:b/>
+          <w:sz w:val="28"/>
+          <w:szCs w:val="28"/>
+        </w:rPr>
+        <w:tab/>
+        <w:t xml:space="preserve">ES5 </w:t>
+      </w:r>
+    </w:p>
+    <w:p>
+      <w:pPr>
+        <w:rPr>
+          <w:b/>
+          <w:sz w:val="28"/>
+          <w:szCs w:val="28"/>
+        </w:rPr>
+      </w:pPr>
+    </w:p>
+    <w:p>
+      <w:pPr>
+        <w:rPr>
+          <w:b/>
+          <w:sz w:val="28"/>
+          <w:szCs w:val="28"/>
+        </w:rPr>
+      </w:pPr>
+      <w:r>
+        <w:rPr>
+          <w:b/>
+          <w:sz w:val="28"/>
+          <w:szCs w:val="28"/>
+        </w:rPr>
+        <w:tab/>
+      </w:r>
+      <w:r>
+        <w:rPr>
+          <w:b/>
+          <w:sz w:val="28"/>
+          <w:szCs w:val="28"/>
+        </w:rPr>
+        <w:tab/>
+      </w:r>
+      <w:r>
+        <w:rPr>
+          <w:b/>
+          <w:sz w:val="28"/>
+          <w:szCs w:val="28"/>
+        </w:rPr>
+        <w:tab/>
+      </w:r>
+      <w:r>
+        <w:rPr>
+          <w:b/>
+          <w:sz w:val="28"/>
+          <w:szCs w:val="28"/>
+        </w:rPr>
+        <w:tab/>
+      </w:r>
+      <w:r>
+        <w:rPr>
+          <w:b/>
+          <w:sz w:val="28"/>
+          <w:szCs w:val="28"/>
+        </w:rPr>
+        <w:tab/>
+      </w:r>
+      <w:r>
+        <w:rPr>
+          <w:b/>
+          <w:sz w:val="28"/>
+          <w:szCs w:val="28"/>
+        </w:rPr>
+        <w:tab/>
+      </w:r>
+      <w:r>
+        <w:rPr>
+          <w:b/>
+          <w:sz w:val="28"/>
+          <w:szCs w:val="28"/>
+        </w:rPr>
+        <w:tab/>
+      </w:r>
+      <w:r>
+        <w:rPr>
+          <w:b/>
+          <w:sz w:val="28"/>
+          <w:szCs w:val="28"/>
+        </w:rPr>
+        <w:tab/>
+        <w:t xml:space="preserve">Java </w:t>
+      </w:r>
+    </w:p>
+    <w:p>
+      <w:pPr>
+        <w:rPr>
+          <w:b/>
+          <w:sz w:val="28"/>
+          <w:szCs w:val="28"/>
+        </w:rPr>
+      </w:pPr>
+      <w:r>
+        <w:rPr>
+          <w:b/>
+          <w:sz w:val="28"/>
+          <w:szCs w:val="28"/>
+        </w:rPr>
+        <w:tab/>
+      </w:r>
+      <w:r>
+        <w:rPr>
+          <w:b/>
+          <w:sz w:val="28"/>
+          <w:szCs w:val="28"/>
+        </w:rPr>
+        <w:tab/>
+      </w:r>
+      <w:r>
+        <w:rPr>
+          <w:b/>
+          <w:sz w:val="28"/>
+          <w:szCs w:val="28"/>
+        </w:rPr>
+        <w:tab/>
+      </w:r>
+      <w:r>
+        <w:rPr>
+          <w:b/>
+          <w:sz w:val="28"/>
+          <w:szCs w:val="28"/>
+        </w:rPr>
+        <w:tab/>
+      </w:r>
+      <w:r>
+        <w:rPr>
+          <w:b/>
+          <w:sz w:val="28"/>
+          <w:szCs w:val="28"/>
+        </w:rPr>
+        <w:tab/>
+      </w:r>
+      <w:r>
+        <w:rPr>
+          <w:b/>
+          <w:sz w:val="28"/>
+          <w:szCs w:val="28"/>
+        </w:rPr>
+        <w:tab/>
+      </w:r>
+      <w:r>
+        <w:rPr>
+          <w:b/>
+          <w:sz w:val="28"/>
+          <w:szCs w:val="28"/>
+        </w:rPr>
+        <w:tab/>
+      </w:r>
+      <w:r>
+        <w:rPr>
+          <w:b/>
+          <w:sz w:val="28"/>
+          <w:szCs w:val="28"/>
+        </w:rPr>
+        <w:tab/>
+        <w:t xml:space="preserve">Asp.net </w:t>
+      </w:r>
+    </w:p>
+    <w:p>
+      <w:pPr>
+        <w:rPr>
+          <w:b/>
+          <w:sz w:val="28"/>
+          <w:szCs w:val="28"/>
+        </w:rPr>
+      </w:pPr>
+      <w:r>
+        <w:rPr>
+          <w:b/>
+          <w:sz w:val="28"/>
+          <w:szCs w:val="28"/>
+        </w:rPr>
+        <w:tab/>
+      </w:r>
+      <w:r>
+        <w:rPr>
+          <w:b/>
+          <w:sz w:val="28"/>
+          <w:szCs w:val="28"/>
+        </w:rPr>
+        <w:tab/>
+      </w:r>
+      <w:r>
+        <w:rPr>
+          <w:b/>
+          <w:sz w:val="28"/>
+          <w:szCs w:val="28"/>
+        </w:rPr>
+        <w:tab/>
+      </w:r>
+      <w:r>
+        <w:rPr>
+          <w:b/>
+          <w:sz w:val="28"/>
+          <w:szCs w:val="28"/>
+        </w:rPr>
+        <w:tab/>
+      </w:r>
+      <w:r>
+        <w:rPr>
+          <w:b/>
+          <w:sz w:val="28"/>
+          <w:szCs w:val="28"/>
+        </w:rPr>
+        <w:tab/>
+      </w:r>
+      <w:r>
+        <w:rPr>
+          <w:b/>
+          <w:sz w:val="28"/>
+          <w:szCs w:val="28"/>
+        </w:rPr>
+        <w:tab/>
+      </w:r>
+      <w:r>
+        <w:rPr>
+          <w:b/>
+          <w:sz w:val="28"/>
+          <w:szCs w:val="28"/>
+        </w:rPr>
+        <w:tab/>
+      </w:r>
+      <w:r>
+        <w:rPr>
+          <w:b/>
+          <w:sz w:val="28"/>
+          <w:szCs w:val="28"/>
+        </w:rPr>
+        <w:tab/>
+      </w:r>
+      <w:proofErr w:type="spellStart"/>
+      <w:r>
+        <w:rPr>
+          <w:b/>
+          <w:sz w:val="28"/>
+          <w:szCs w:val="28"/>
+        </w:rPr>
+        <w:t>Php</w:t>
+      </w:r>
+      <w:proofErr w:type="spellEnd"/>
+      <w:r>
+        <w:rPr>
+          <w:b/>
+          <w:sz w:val="28"/>
+          <w:szCs w:val="28"/>
+        </w:rPr>
+        <w:t xml:space="preserve"> </w:t>
+      </w:r>
+    </w:p>
+    <w:p>
+      <w:pPr>
+        <w:rPr>
+          <w:b/>
+          <w:sz w:val="28"/>
+          <w:szCs w:val="28"/>
+        </w:rPr>
+      </w:pPr>
+      <w:r>
+        <w:rPr>
+          <w:b/>
+          <w:sz w:val="28"/>
+          <w:szCs w:val="28"/>
+        </w:rPr>
+        <w:tab/>
+      </w:r>
+      <w:r>
+        <w:rPr>
+          <w:b/>
+          <w:sz w:val="28"/>
+          <w:szCs w:val="28"/>
+        </w:rPr>
+        <w:tab/>
+      </w:r>
+      <w:r>
+        <w:rPr>
+          <w:b/>
+          <w:sz w:val="28"/>
+          <w:szCs w:val="28"/>
+        </w:rPr>
+        <w:tab/>
+      </w:r>
+      <w:r>
+        <w:rPr>
+          <w:b/>
+          <w:sz w:val="28"/>
+          <w:szCs w:val="28"/>
+        </w:rPr>
+        <w:tab/>
+      </w:r>
+      <w:r>
+        <w:rPr>
+          <w:b/>
+          <w:sz w:val="28"/>
+          <w:szCs w:val="28"/>
+        </w:rPr>
+        <w:tab/>
+      </w:r>
+      <w:r>
+        <w:rPr>
+          <w:b/>
+          <w:sz w:val="28"/>
+          <w:szCs w:val="28"/>
+        </w:rPr>
+        <w:tab/>
+      </w:r>
+      <w:r>
+        <w:rPr>
+          <w:b/>
+          <w:sz w:val="28"/>
+          <w:szCs w:val="28"/>
+        </w:rPr>
+        <w:tab/>
+      </w:r>
+      <w:r>
+        <w:rPr>
+          <w:b/>
+          <w:sz w:val="28"/>
+          <w:szCs w:val="28"/>
+        </w:rPr>
+        <w:tab/>
+        <w:t xml:space="preserve">Python </w:t>
+      </w:r>
+    </w:p>
+    <w:p>
+      <w:pPr>
+        <w:rPr>
+          <w:b/>
+          <w:sz w:val="28"/>
+          <w:szCs w:val="28"/>
+        </w:rPr>
+      </w:pPr>
+      <w:r>
+        <w:rPr>
+          <w:b/>
+          <w:sz w:val="28"/>
+          <w:szCs w:val="28"/>
+        </w:rPr>
+        <w:tab/>
+      </w:r>
+      <w:r>
+        <w:rPr>
+          <w:b/>
+          <w:sz w:val="28"/>
+          <w:szCs w:val="28"/>
+        </w:rPr>
+        <w:tab/>
+      </w:r>
+      <w:r>
+        <w:rPr>
+          <w:b/>
+          <w:sz w:val="28"/>
+          <w:szCs w:val="28"/>
+        </w:rPr>
+        <w:tab/>
+      </w:r>
+      <w:r>
+        <w:rPr>
+          <w:b/>
+          <w:sz w:val="28"/>
+          <w:szCs w:val="28"/>
+        </w:rPr>
+        <w:tab/>
+      </w:r>
+      <w:r>
+        <w:rPr>
+          <w:b/>
+          <w:sz w:val="28"/>
+          <w:szCs w:val="28"/>
+        </w:rPr>
+        <w:tab/>
+      </w:r>
+      <w:r>
+        <w:rPr>
+          <w:b/>
+          <w:sz w:val="28"/>
+          <w:szCs w:val="28"/>
+        </w:rPr>
+        <w:tab/>
+      </w:r>
+      <w:r>
+        <w:rPr>
+          <w:b/>
+          <w:sz w:val="28"/>
+          <w:szCs w:val="28"/>
+        </w:rPr>
+        <w:tab/>
+      </w:r>
+      <w:r>
+        <w:rPr>
+          <w:b/>
+          <w:sz w:val="28"/>
+          <w:szCs w:val="28"/>
+        </w:rPr>
+        <w:tab/>
+        <w:t xml:space="preserve">Node JS </w:t>
+      </w:r>
+    </w:p>
+    <w:p>
+      <w:pPr>
+        <w:rPr>
+          <w:b/>
+          <w:sz w:val="28"/>
+          <w:szCs w:val="28"/>
+        </w:rPr>
+      </w:pPr>
+      <w:r>
+        <w:rPr>
+          <w:b/>
+          <w:sz w:val="28"/>
+          <w:szCs w:val="28"/>
+        </w:rPr>
+        <w:tab/>
+        <w:t xml:space="preserve">After Node JS JavaScript use on client side as well as Server side coding. </w:t>
+      </w:r>
+      <w:r>
+        <w:rPr>
+          <w:b/>
+          <w:sz w:val="28"/>
+          <w:szCs w:val="28"/>
+        </w:rPr>
+        <w:tab/>
+      </w:r>
+    </w:p>
+    <w:p>
+      <w:pPr>
+        <w:rPr>
+          <w:b/>
+          <w:sz w:val="28"/>
+          <w:szCs w:val="28"/>
+        </w:rPr>
+      </w:pPr>
+      <w:r>
+        <w:rPr>
+          <w:b/>
+          <w:sz w:val="28"/>
+          <w:szCs w:val="28"/>
+        </w:rPr>
+        <w:t xml:space="preserve">MEAN </w:t>
+      </w:r>
+      <w:proofErr w:type="gramStart"/>
+      <w:r>
+        <w:rPr>
+          <w:b/>
+          <w:sz w:val="28"/>
+          <w:szCs w:val="28"/>
+        </w:rPr>
+        <w:t>Stack :</w:t>
+      </w:r>
+      <w:proofErr w:type="gramEnd"/>
+      <w:r>
+        <w:rPr>
+          <w:b/>
+          <w:sz w:val="28"/>
+          <w:szCs w:val="28"/>
+        </w:rPr>
+        <w:t xml:space="preserve"> </w:t>
+      </w:r>
+    </w:p>
+    <w:p>
+      <w:pPr>
+        <w:rPr>
+          <w:b/>
+          <w:sz w:val="28"/>
+          <w:szCs w:val="28"/>
+        </w:rPr>
+      </w:pPr>
+      <w:r>
+        <w:rPr>
+          <w:b/>
+          <w:sz w:val="28"/>
+          <w:szCs w:val="28"/>
+        </w:rPr>
+        <w:t xml:space="preserve">Java Full Stack. </w:t>
+      </w:r>
+    </w:p>
+    <w:p>
+      <w:pPr>
+        <w:rPr>
+          <w:b/>
+          <w:sz w:val="28"/>
+          <w:szCs w:val="28"/>
+        </w:rPr>
+      </w:pPr>
+    </w:p>
+    <w:p>
+      <w:pPr>
+        <w:rPr>
+          <w:b/>
+          <w:sz w:val="28"/>
+          <w:szCs w:val="28"/>
+        </w:rPr>
+      </w:pPr>
+      <w:proofErr w:type="gramStart"/>
+      <w:r>
+        <w:rPr>
+          <w:b/>
+          <w:sz w:val="28"/>
+          <w:szCs w:val="28"/>
+        </w:rPr>
+        <w:lastRenderedPageBreak/>
+        <w:t>jQuery</w:t>
+      </w:r>
+      <w:proofErr w:type="gramEnd"/>
+      <w:r>
+        <w:rPr>
+          <w:b/>
+          <w:sz w:val="28"/>
+          <w:szCs w:val="28"/>
+        </w:rPr>
+        <w:t xml:space="preserve">, React JS is a library </w:t>
+      </w:r>
+    </w:p>
+    <w:p>
+      <w:pPr>
+        <w:rPr>
+          <w:b/>
+          <w:sz w:val="28"/>
+          <w:szCs w:val="28"/>
+        </w:rPr>
+      </w:pPr>
+      <w:r>
+        <w:rPr>
+          <w:b/>
+          <w:sz w:val="28"/>
+          <w:szCs w:val="28"/>
+        </w:rPr>
+        <w:t xml:space="preserve">Angular </w:t>
+      </w:r>
+      <w:proofErr w:type="gramStart"/>
+      <w:r>
+        <w:rPr>
+          <w:b/>
+          <w:sz w:val="28"/>
+          <w:szCs w:val="28"/>
+        </w:rPr>
+        <w:t>is  Framework</w:t>
+      </w:r>
+      <w:proofErr w:type="gramEnd"/>
+      <w:r>
+        <w:rPr>
+          <w:b/>
+          <w:sz w:val="28"/>
+          <w:szCs w:val="28"/>
+        </w:rPr>
+        <w:t xml:space="preserve"> </w:t>
+      </w:r>
+    </w:p>
+    <w:p>
+      <w:pPr>
+        <w:rPr>
+          <w:b/>
+          <w:sz w:val="28"/>
+          <w:szCs w:val="28"/>
+        </w:rPr>
+      </w:pPr>
+      <w:r>
+        <w:rPr>
+          <w:b/>
+          <w:sz w:val="28"/>
+          <w:szCs w:val="28"/>
+        </w:rPr>
+        <w:t xml:space="preserve">Node is a run time environment for JavaScript library or framework. </w:t>
+      </w:r>
+    </w:p>
+    <w:p>
+      <w:pPr>
+        <w:rPr>
+          <w:b/>
+          <w:sz w:val="28"/>
+          <w:szCs w:val="28"/>
+        </w:rPr>
+      </w:pPr>
+      <w:r>
+        <w:rPr>
+          <w:b/>
+          <w:sz w:val="28"/>
+          <w:szCs w:val="28"/>
+        </w:rPr>
+        <w:tab/>
+      </w:r>
+      <w:r>
+        <w:rPr>
+          <w:b/>
+          <w:sz w:val="28"/>
+          <w:szCs w:val="28"/>
+        </w:rPr>
+        <w:tab/>
+      </w:r>
+      <w:r>
+        <w:rPr>
+          <w:b/>
+          <w:sz w:val="28"/>
+          <w:szCs w:val="28"/>
+        </w:rPr>
+        <w:tab/>
+      </w:r>
+      <w:r>
+        <w:rPr>
+          <w:b/>
+          <w:sz w:val="28"/>
+          <w:szCs w:val="28"/>
+        </w:rPr>
+        <w:tab/>
+      </w:r>
+    </w:p>
+    <w:p>
+      <w:pPr>
+        <w:rPr>
+          <w:b/>
+          <w:sz w:val="28"/>
+          <w:szCs w:val="28"/>
+        </w:rPr>
+      </w:pPr>
+      <w:proofErr w:type="gramStart"/>
+      <w:r>
+        <w:rPr>
+          <w:b/>
+          <w:sz w:val="28"/>
+          <w:szCs w:val="28"/>
+        </w:rPr>
+        <w:t>JavaScript :</w:t>
+      </w:r>
+      <w:proofErr w:type="gramEnd"/>
+      <w:r>
+        <w:rPr>
+          <w:b/>
+          <w:sz w:val="28"/>
+          <w:szCs w:val="28"/>
+        </w:rPr>
+        <w:t xml:space="preserve"> </w:t>
+      </w:r>
+    </w:p>
+    <w:p>
+      <w:pPr>
+        <w:rPr>
+          <w:b/>
+          <w:sz w:val="28"/>
+          <w:szCs w:val="28"/>
+        </w:rPr>
+      </w:pPr>
+    </w:p>
+    <w:p>
+      <w:pPr>
+        <w:rPr>
+          <w:b/>
+          <w:sz w:val="28"/>
+          <w:szCs w:val="28"/>
+        </w:rPr>
+      </w:pPr>
+      <w:r>
+        <w:rPr>
+          <w:b/>
+          <w:sz w:val="28"/>
+          <w:szCs w:val="28"/>
+        </w:rPr>
+        <w:t xml:space="preserve">Syntax </w:t>
+      </w:r>
+    </w:p>
+    <w:p>
+      <w:pPr>
+        <w:rPr>
+          <w:b/>
+          <w:sz w:val="28"/>
+          <w:szCs w:val="28"/>
+        </w:rPr>
+      </w:pPr>
+    </w:p>
+    <w:p>
+      <w:pPr>
+        <w:rPr>
+          <w:b/>
+          <w:sz w:val="28"/>
+          <w:szCs w:val="28"/>
+        </w:rPr>
+      </w:pPr>
+      <w:r>
+        <w:rPr>
+          <w:b/>
+          <w:sz w:val="28"/>
+          <w:szCs w:val="28"/>
+        </w:rPr>
+        <w:t>&lt;script type=”text/JavaScript”&gt;</w:t>
+      </w:r>
+      <w:r>
+        <w:rPr>
+          <w:b/>
+          <w:sz w:val="28"/>
+          <w:szCs w:val="28"/>
+        </w:rPr>
+        <w:tab/>
+      </w:r>
+      <w:r>
+        <w:rPr>
+          <w:b/>
+          <w:sz w:val="28"/>
+          <w:szCs w:val="28"/>
+        </w:rPr>
+        <w:tab/>
+        <w:t xml:space="preserve">opening tag </w:t>
+      </w:r>
+    </w:p>
+    <w:p>
+      <w:pPr>
+        <w:rPr>
+          <w:b/>
+          <w:sz w:val="28"/>
+          <w:szCs w:val="28"/>
+        </w:rPr>
+      </w:pPr>
+    </w:p>
+    <w:p>
+      <w:pPr>
+        <w:rPr>
+          <w:b/>
+          <w:sz w:val="28"/>
+          <w:szCs w:val="28"/>
+        </w:rPr>
+      </w:pPr>
+      <w:r>
+        <w:rPr>
+          <w:b/>
+          <w:sz w:val="28"/>
+          <w:szCs w:val="28"/>
+        </w:rPr>
+        <w:t>&lt;/script&gt;</w:t>
+      </w:r>
+      <w:r>
+        <w:rPr>
+          <w:b/>
+          <w:sz w:val="28"/>
+          <w:szCs w:val="28"/>
+        </w:rPr>
+        <w:tab/>
+      </w:r>
+      <w:r>
+        <w:rPr>
+          <w:b/>
+          <w:sz w:val="28"/>
+          <w:szCs w:val="28"/>
+        </w:rPr>
+        <w:tab/>
+      </w:r>
+      <w:r>
+        <w:rPr>
+          <w:b/>
+          <w:sz w:val="28"/>
+          <w:szCs w:val="28"/>
+        </w:rPr>
+        <w:tab/>
+      </w:r>
+      <w:r>
+        <w:rPr>
+          <w:b/>
+          <w:sz w:val="28"/>
+          <w:szCs w:val="28"/>
+        </w:rPr>
+        <w:tab/>
+      </w:r>
+      <w:r>
+        <w:rPr>
+          <w:b/>
+          <w:sz w:val="28"/>
+          <w:szCs w:val="28"/>
+        </w:rPr>
+        <w:tab/>
+      </w:r>
+      <w:r>
+        <w:rPr>
+          <w:b/>
+          <w:sz w:val="28"/>
+          <w:szCs w:val="28"/>
+        </w:rPr>
+        <w:tab/>
+        <w:t xml:space="preserve">closing tag </w:t>
+      </w:r>
+    </w:p>
+    <w:p>
+      <w:pPr>
+        <w:rPr>
+          <w:b/>
+          <w:sz w:val="28"/>
+          <w:szCs w:val="28"/>
+        </w:rPr>
+      </w:pPr>
+    </w:p>
+    <w:p>
+      <w:pPr>
+        <w:rPr>
+          <w:b/>
+          <w:sz w:val="28"/>
+          <w:szCs w:val="28"/>
+        </w:rPr>
+      </w:pPr>
+      <w:r>
+        <w:rPr>
+          <w:b/>
+          <w:sz w:val="28"/>
+          <w:szCs w:val="28"/>
+        </w:rPr>
+        <w:t xml:space="preserve">This tag we can write in between head tag or body tag of web page. </w:t>
+      </w:r>
+    </w:p>
+    <w:p>
+      <w:pPr>
+        <w:rPr>
+          <w:b/>
+          <w:sz w:val="28"/>
+          <w:szCs w:val="28"/>
+        </w:rPr>
+      </w:pPr>
+    </w:p>
+    <w:p>
+      <w:pPr>
+        <w:rPr>
+          <w:b/>
+          <w:sz w:val="28"/>
+          <w:szCs w:val="28"/>
+        </w:rPr>
+      </w:pPr>
+      <w:r>
+        <w:rPr>
+          <w:b/>
+          <w:sz w:val="28"/>
+          <w:szCs w:val="28"/>
+          <w:highlight w:val="yellow"/>
+        </w:rPr>
+        <w:t>Variable and data types</w:t>
+      </w:r>
+    </w:p>
+    <w:p>
+      <w:pPr>
+        <w:rPr>
+          <w:b/>
+          <w:sz w:val="28"/>
+          <w:szCs w:val="28"/>
+        </w:rPr>
+      </w:pPr>
+      <w:r>
+        <w:rPr>
+          <w:b/>
+          <w:sz w:val="28"/>
+          <w:szCs w:val="28"/>
+        </w:rPr>
+        <w:t xml:space="preserve">In JavaScript to declare the variable we have to use the keyword as </w:t>
+      </w:r>
+      <w:r>
+        <w:rPr>
+          <w:b/>
+          <w:sz w:val="28"/>
+          <w:szCs w:val="28"/>
+          <w:highlight w:val="yellow"/>
+        </w:rPr>
+        <w:t>var</w:t>
+      </w:r>
+      <w:r>
+        <w:rPr>
+          <w:b/>
+          <w:sz w:val="28"/>
+          <w:szCs w:val="28"/>
+        </w:rPr>
+        <w:t>.</w:t>
+      </w:r>
+    </w:p>
+    <w:p>
+      <w:pPr>
+        <w:rPr>
+          <w:b/>
+          <w:sz w:val="28"/>
+          <w:szCs w:val="28"/>
+        </w:rPr>
+      </w:pPr>
+    </w:p>
+    <w:p>
+      <w:pPr>
+        <w:rPr>
+          <w:b/>
+          <w:sz w:val="28"/>
+          <w:szCs w:val="28"/>
+        </w:rPr>
+      </w:pPr>
+      <w:r>
+        <w:rPr>
+          <w:b/>
+          <w:sz w:val="28"/>
+          <w:szCs w:val="28"/>
+        </w:rPr>
+        <w:t xml:space="preserve">Syntax </w:t>
+      </w:r>
+    </w:p>
+    <w:p>
+      <w:pPr>
+        <w:rPr>
+          <w:b/>
+          <w:sz w:val="28"/>
+          <w:szCs w:val="28"/>
+        </w:rPr>
+      </w:pPr>
+      <w:proofErr w:type="spellStart"/>
+      <w:proofErr w:type="gramStart"/>
+      <w:r>
+        <w:rPr>
+          <w:b/>
+          <w:sz w:val="28"/>
+          <w:szCs w:val="28"/>
+        </w:rPr>
+        <w:t>var</w:t>
+      </w:r>
+      <w:proofErr w:type="spellEnd"/>
+      <w:proofErr w:type="gramEnd"/>
+      <w:r>
+        <w:rPr>
+          <w:b/>
+          <w:sz w:val="28"/>
+          <w:szCs w:val="28"/>
+        </w:rPr>
+        <w:t xml:space="preserve"> </w:t>
+      </w:r>
+      <w:proofErr w:type="spellStart"/>
+      <w:r>
+        <w:rPr>
+          <w:b/>
+          <w:sz w:val="28"/>
+          <w:szCs w:val="28"/>
+        </w:rPr>
+        <w:t>variableName</w:t>
+      </w:r>
+      <w:proofErr w:type="spellEnd"/>
+      <w:r>
+        <w:rPr>
+          <w:b/>
+          <w:sz w:val="28"/>
+          <w:szCs w:val="28"/>
+        </w:rPr>
+        <w:t>;</w:t>
+      </w:r>
+    </w:p>
+    <w:p>
+      <w:pPr>
+        <w:rPr>
+          <w:b/>
+          <w:sz w:val="28"/>
+          <w:szCs w:val="28"/>
+        </w:rPr>
+      </w:pPr>
+      <w:proofErr w:type="spellStart"/>
+      <w:proofErr w:type="gramStart"/>
+      <w:r>
+        <w:rPr>
+          <w:b/>
+          <w:sz w:val="28"/>
+          <w:szCs w:val="28"/>
+        </w:rPr>
+        <w:t>var</w:t>
+      </w:r>
+      <w:proofErr w:type="spellEnd"/>
+      <w:proofErr w:type="gramEnd"/>
+      <w:r>
+        <w:rPr>
+          <w:b/>
+          <w:sz w:val="28"/>
+          <w:szCs w:val="28"/>
+        </w:rPr>
+        <w:t xml:space="preserve"> a;</w:t>
+      </w:r>
+      <w:r>
+        <w:rPr>
+          <w:b/>
+          <w:sz w:val="28"/>
+          <w:szCs w:val="28"/>
+        </w:rPr>
+        <w:tab/>
+      </w:r>
+      <w:r>
+        <w:rPr>
+          <w:b/>
+          <w:sz w:val="28"/>
+          <w:szCs w:val="28"/>
+        </w:rPr>
+        <w:tab/>
+        <w:t xml:space="preserve">// by default value of a is </w:t>
+      </w:r>
+      <w:r>
+        <w:rPr>
+          <w:b/>
+          <w:sz w:val="28"/>
+          <w:szCs w:val="28"/>
+          <w:highlight w:val="yellow"/>
+        </w:rPr>
+        <w:t>undefined</w:t>
+      </w:r>
+    </w:p>
+    <w:p>
+      <w:pPr>
+        <w:rPr>
+          <w:b/>
+          <w:sz w:val="28"/>
+          <w:szCs w:val="28"/>
+        </w:rPr>
+      </w:pPr>
+      <w:proofErr w:type="spellStart"/>
+      <w:proofErr w:type="gramStart"/>
+      <w:r>
+        <w:rPr>
+          <w:b/>
+          <w:sz w:val="28"/>
+          <w:szCs w:val="28"/>
+        </w:rPr>
+        <w:t>var</w:t>
+      </w:r>
+      <w:proofErr w:type="spellEnd"/>
+      <w:proofErr w:type="gramEnd"/>
+      <w:r>
+        <w:rPr>
+          <w:b/>
+          <w:sz w:val="28"/>
+          <w:szCs w:val="28"/>
+        </w:rPr>
+        <w:t xml:space="preserve"> n=10;</w:t>
+      </w:r>
+      <w:r>
+        <w:rPr>
+          <w:b/>
+          <w:sz w:val="28"/>
+          <w:szCs w:val="28"/>
+        </w:rPr>
+        <w:tab/>
+        <w:t xml:space="preserve">//n become </w:t>
+      </w:r>
+      <w:r>
+        <w:rPr>
+          <w:b/>
+          <w:sz w:val="28"/>
+          <w:szCs w:val="28"/>
+          <w:highlight w:val="yellow"/>
+        </w:rPr>
+        <w:t>number</w:t>
+      </w:r>
+      <w:r>
+        <w:rPr>
+          <w:b/>
+          <w:sz w:val="28"/>
+          <w:szCs w:val="28"/>
+        </w:rPr>
+        <w:t xml:space="preserve"> data types. </w:t>
+      </w:r>
+    </w:p>
+    <w:p>
+      <w:pPr>
+        <w:rPr>
+          <w:b/>
+          <w:sz w:val="28"/>
+          <w:szCs w:val="28"/>
+        </w:rPr>
+      </w:pPr>
+      <w:proofErr w:type="spellStart"/>
+      <w:proofErr w:type="gramStart"/>
+      <w:r>
+        <w:rPr>
+          <w:b/>
+          <w:sz w:val="28"/>
+          <w:szCs w:val="28"/>
+        </w:rPr>
+        <w:t>var</w:t>
+      </w:r>
+      <w:proofErr w:type="spellEnd"/>
+      <w:proofErr w:type="gramEnd"/>
+      <w:r>
+        <w:rPr>
+          <w:b/>
+          <w:sz w:val="28"/>
+          <w:szCs w:val="28"/>
+        </w:rPr>
+        <w:t xml:space="preserve"> m=10.10;</w:t>
+      </w:r>
+      <w:r>
+        <w:rPr>
+          <w:b/>
+          <w:sz w:val="28"/>
+          <w:szCs w:val="28"/>
+        </w:rPr>
+        <w:tab/>
+        <w:t xml:space="preserve">//m become </w:t>
+      </w:r>
+      <w:r>
+        <w:rPr>
+          <w:b/>
+          <w:sz w:val="28"/>
+          <w:szCs w:val="28"/>
+          <w:highlight w:val="yellow"/>
+        </w:rPr>
+        <w:t>number</w:t>
+      </w:r>
+      <w:r>
+        <w:rPr>
+          <w:b/>
+          <w:sz w:val="28"/>
+          <w:szCs w:val="28"/>
+        </w:rPr>
+        <w:t xml:space="preserve"> data types. </w:t>
+      </w:r>
+    </w:p>
+    <w:p>
+      <w:pPr>
+        <w:rPr>
+          <w:b/>
+          <w:sz w:val="28"/>
+          <w:szCs w:val="28"/>
+        </w:rPr>
+      </w:pPr>
+      <w:proofErr w:type="spellStart"/>
+      <w:r>
+        <w:rPr>
+          <w:b/>
+          <w:sz w:val="28"/>
+          <w:szCs w:val="28"/>
+        </w:rPr>
+        <w:t>var</w:t>
+      </w:r>
+      <w:proofErr w:type="spellEnd"/>
+      <w:r>
+        <w:rPr>
+          <w:b/>
+          <w:sz w:val="28"/>
+          <w:szCs w:val="28"/>
+        </w:rPr>
+        <w:t xml:space="preserve"> name=”Ravi”</w:t>
+      </w:r>
+      <w:r>
+        <w:rPr>
+          <w:b/>
+          <w:sz w:val="28"/>
+          <w:szCs w:val="28"/>
+        </w:rPr>
+        <w:tab/>
+        <w:t>//</w:t>
+      </w:r>
+      <w:r>
+        <w:rPr>
+          <w:b/>
+          <w:sz w:val="28"/>
+          <w:szCs w:val="28"/>
+          <w:highlight w:val="yellow"/>
+        </w:rPr>
+        <w:t>string</w:t>
+      </w:r>
+      <w:r>
+        <w:rPr>
+          <w:b/>
+          <w:sz w:val="28"/>
+          <w:szCs w:val="28"/>
+        </w:rPr>
+        <w:t xml:space="preserve"> type consider </w:t>
+      </w:r>
+    </w:p>
+    <w:p>
+      <w:pPr>
+        <w:rPr>
+          <w:b/>
+          <w:sz w:val="28"/>
+          <w:szCs w:val="28"/>
+        </w:rPr>
+      </w:pPr>
+      <w:proofErr w:type="spellStart"/>
+      <w:proofErr w:type="gramStart"/>
+      <w:r>
+        <w:rPr>
+          <w:b/>
+          <w:sz w:val="28"/>
+          <w:szCs w:val="28"/>
+        </w:rPr>
+        <w:t>var</w:t>
+      </w:r>
+      <w:proofErr w:type="spellEnd"/>
+      <w:proofErr w:type="gramEnd"/>
+      <w:r>
+        <w:rPr>
+          <w:b/>
+          <w:sz w:val="28"/>
+          <w:szCs w:val="28"/>
+        </w:rPr>
+        <w:t xml:space="preserve"> res  = true;</w:t>
+      </w:r>
+      <w:r>
+        <w:rPr>
+          <w:b/>
+          <w:sz w:val="28"/>
+          <w:szCs w:val="28"/>
+        </w:rPr>
+        <w:tab/>
+        <w:t>//</w:t>
+      </w:r>
+      <w:proofErr w:type="spellStart"/>
+      <w:r>
+        <w:rPr>
+          <w:b/>
+          <w:sz w:val="28"/>
+          <w:szCs w:val="28"/>
+          <w:highlight w:val="yellow"/>
+        </w:rPr>
+        <w:t>boolean</w:t>
+      </w:r>
+      <w:proofErr w:type="spellEnd"/>
+      <w:r>
+        <w:rPr>
+          <w:b/>
+          <w:sz w:val="28"/>
+          <w:szCs w:val="28"/>
+        </w:rPr>
+        <w:t xml:space="preserve"> type consider </w:t>
+      </w:r>
+    </w:p>
+    <w:p>
+      <w:pPr>
+        <w:rPr>
+          <w:b/>
+          <w:sz w:val="28"/>
+          <w:szCs w:val="28"/>
+        </w:rPr>
+      </w:pPr>
+      <w:proofErr w:type="spellStart"/>
+      <w:proofErr w:type="gramStart"/>
+      <w:r>
+        <w:rPr>
+          <w:b/>
+          <w:sz w:val="28"/>
+          <w:szCs w:val="28"/>
+        </w:rPr>
+        <w:t>var</w:t>
+      </w:r>
+      <w:proofErr w:type="spellEnd"/>
+      <w:proofErr w:type="gramEnd"/>
+      <w:r>
+        <w:rPr>
+          <w:b/>
+          <w:sz w:val="28"/>
+          <w:szCs w:val="28"/>
+        </w:rPr>
+        <w:t xml:space="preserve"> </w:t>
+      </w:r>
+      <w:proofErr w:type="spellStart"/>
+      <w:r>
+        <w:rPr>
+          <w:b/>
+          <w:sz w:val="28"/>
+          <w:szCs w:val="28"/>
+        </w:rPr>
+        <w:t>obj</w:t>
+      </w:r>
+      <w:proofErr w:type="spellEnd"/>
+      <w:r>
+        <w:rPr>
+          <w:b/>
+          <w:sz w:val="28"/>
+          <w:szCs w:val="28"/>
+        </w:rPr>
+        <w:t xml:space="preserve"> = new Date();</w:t>
+      </w:r>
+      <w:r>
+        <w:rPr>
+          <w:b/>
+          <w:sz w:val="28"/>
+          <w:szCs w:val="28"/>
+        </w:rPr>
+        <w:tab/>
+        <w:t xml:space="preserve">// </w:t>
+      </w:r>
+      <w:r>
+        <w:rPr>
+          <w:b/>
+          <w:sz w:val="28"/>
+          <w:szCs w:val="28"/>
+          <w:highlight w:val="yellow"/>
+        </w:rPr>
+        <w:t>object</w:t>
+      </w:r>
+      <w:r>
+        <w:rPr>
+          <w:b/>
+          <w:sz w:val="28"/>
+          <w:szCs w:val="28"/>
+        </w:rPr>
+        <w:t xml:space="preserve"> reference consider. </w:t>
+      </w:r>
+    </w:p>
+    <w:p>
+      <w:pPr>
+        <w:rPr>
+          <w:b/>
+          <w:sz w:val="28"/>
+          <w:szCs w:val="28"/>
+        </w:rPr>
+      </w:pPr>
+    </w:p>
+    <w:p>
+      <w:pPr>
+        <w:rPr>
+          <w:b/>
+          <w:sz w:val="28"/>
+          <w:szCs w:val="28"/>
+        </w:rPr>
+      </w:pPr>
+      <w:r>
+        <w:rPr>
+          <w:b/>
+          <w:sz w:val="28"/>
+          <w:szCs w:val="28"/>
+        </w:rPr>
+        <w:lastRenderedPageBreak/>
+        <w:t>Index.html</w:t>
+      </w:r>
+    </w:p>
+    <w:p>
+      <w:pPr>
+        <w:rPr>
+          <w:b/>
+          <w:sz w:val="28"/>
+          <w:szCs w:val="28"/>
+        </w:rPr>
+      </w:pPr>
+      <w:r>
+        <w:rPr>
+          <w:b/>
+          <w:sz w:val="28"/>
+          <w:szCs w:val="28"/>
+        </w:rPr>
+        <w:t>&lt;</w:t>
+      </w:r>
+      <w:proofErr w:type="gramStart"/>
+      <w:r>
+        <w:rPr>
+          <w:b/>
+          <w:sz w:val="28"/>
+          <w:szCs w:val="28"/>
+        </w:rPr>
+        <w:t>html</w:t>
+      </w:r>
+      <w:proofErr w:type="gramEnd"/>
+      <w:r>
+        <w:rPr>
+          <w:b/>
+          <w:sz w:val="28"/>
+          <w:szCs w:val="28"/>
+        </w:rPr>
+        <w:t>&gt;</w:t>
+      </w:r>
+    </w:p>
+    <w:p>
+      <w:pPr>
+        <w:rPr>
+          <w:b/>
+          <w:sz w:val="28"/>
+          <w:szCs w:val="28"/>
+        </w:rPr>
+      </w:pPr>
+      <w:r>
+        <w:rPr>
+          <w:b/>
+          <w:sz w:val="28"/>
+          <w:szCs w:val="28"/>
+        </w:rPr>
+        <w:tab/>
+        <w:t>&lt;</w:t>
+      </w:r>
+      <w:proofErr w:type="gramStart"/>
+      <w:r>
+        <w:rPr>
+          <w:b/>
+          <w:sz w:val="28"/>
+          <w:szCs w:val="28"/>
+        </w:rPr>
+        <w:t>head</w:t>
+      </w:r>
+      <w:proofErr w:type="gramEnd"/>
+      <w:r>
+        <w:rPr>
+          <w:b/>
+          <w:sz w:val="28"/>
+          <w:szCs w:val="28"/>
+        </w:rPr>
+        <w:t>&gt;</w:t>
+      </w:r>
+    </w:p>
+    <w:p>
+      <w:pPr>
+        <w:rPr>
+          <w:b/>
+          <w:sz w:val="28"/>
+          <w:szCs w:val="28"/>
+        </w:rPr>
+      </w:pPr>
+    </w:p>
+    <w:p>
+      <w:pPr>
+        <w:rPr>
+          <w:b/>
+          <w:sz w:val="28"/>
+          <w:szCs w:val="28"/>
+        </w:rPr>
+      </w:pPr>
+      <w:r>
+        <w:rPr>
+          <w:b/>
+          <w:sz w:val="28"/>
+          <w:szCs w:val="28"/>
+        </w:rPr>
+        <w:tab/>
+        <w:t>&lt;/head&gt;</w:t>
+      </w:r>
+    </w:p>
+    <w:p>
+      <w:pPr>
+        <w:rPr>
+          <w:b/>
+          <w:sz w:val="28"/>
+          <w:szCs w:val="28"/>
+        </w:rPr>
+      </w:pPr>
+      <w:r>
+        <w:rPr>
+          <w:b/>
+          <w:sz w:val="28"/>
+          <w:szCs w:val="28"/>
+        </w:rPr>
+        <w:tab/>
+        <w:t>&lt;</w:t>
+      </w:r>
+      <w:proofErr w:type="gramStart"/>
+      <w:r>
+        <w:rPr>
+          <w:b/>
+          <w:sz w:val="28"/>
+          <w:szCs w:val="28"/>
+        </w:rPr>
+        <w:t>body</w:t>
+      </w:r>
+      <w:proofErr w:type="gramEnd"/>
+      <w:r>
+        <w:rPr>
+          <w:b/>
+          <w:sz w:val="28"/>
+          <w:szCs w:val="28"/>
+        </w:rPr>
+        <w:t>&gt;</w:t>
+      </w:r>
+    </w:p>
+    <w:p>
+      <w:pPr>
+        <w:rPr>
+          <w:b/>
+          <w:sz w:val="28"/>
+          <w:szCs w:val="28"/>
+        </w:rPr>
+      </w:pPr>
+      <w:r>
+        <w:rPr>
+          <w:b/>
+          <w:sz w:val="28"/>
+          <w:szCs w:val="28"/>
+        </w:rPr>
+        <w:tab/>
+      </w:r>
+      <w:r>
+        <w:rPr>
+          <w:b/>
+          <w:sz w:val="28"/>
+          <w:szCs w:val="28"/>
+        </w:rPr>
+        <w:tab/>
+        <w:t>&lt;p&gt;Welcome&lt;/p&gt;</w:t>
+      </w:r>
+    </w:p>
+    <w:p>
+      <w:pPr>
+        <w:rPr>
+          <w:b/>
+          <w:sz w:val="28"/>
+          <w:szCs w:val="28"/>
+        </w:rPr>
+      </w:pPr>
+      <w:r>
+        <w:rPr>
+          <w:b/>
+          <w:sz w:val="28"/>
+          <w:szCs w:val="28"/>
+        </w:rPr>
+        <w:tab/>
+        <w:t>&lt;/body&gt;</w:t>
+      </w:r>
+    </w:p>
+    <w:p>
+      <w:pPr>
+        <w:rPr>
+          <w:b/>
+          <w:sz w:val="28"/>
+          <w:szCs w:val="28"/>
+        </w:rPr>
+      </w:pPr>
+      <w:r>
+        <w:rPr>
+          <w:b/>
+          <w:sz w:val="28"/>
+          <w:szCs w:val="28"/>
+        </w:rPr>
+        <w:t>&lt;/html&gt;</w:t>
+      </w:r>
+    </w:p>
+    <w:p>
+      <w:pPr>
+        <w:rPr>
+          <w:b/>
+          <w:sz w:val="28"/>
+          <w:szCs w:val="28"/>
+        </w:rPr>
+      </w:pPr>
+    </w:p>
+    <w:p>
+      <w:pPr>
+        <w:rPr>
+          <w:b/>
+          <w:sz w:val="28"/>
+          <w:szCs w:val="28"/>
+        </w:rPr>
+      </w:pPr>
+      <w:r>
+        <w:rPr>
+          <w:b/>
+          <w:sz w:val="28"/>
+          <w:szCs w:val="28"/>
+        </w:rPr>
+        <w:tab/>
+      </w:r>
+      <w:r>
+        <w:rPr>
+          <w:b/>
+          <w:sz w:val="28"/>
+          <w:szCs w:val="28"/>
+        </w:rPr>
+        <w:tab/>
+      </w:r>
+      <w:r>
+        <w:rPr>
+          <w:b/>
+          <w:sz w:val="28"/>
+          <w:szCs w:val="28"/>
+        </w:rPr>
+        <w:tab/>
+      </w:r>
+      <w:r>
+        <w:rPr>
+          <w:b/>
+          <w:sz w:val="28"/>
+          <w:szCs w:val="28"/>
+        </w:rPr>
+        <w:tab/>
+        <w:t xml:space="preserve">DOM Hierarchy created </w:t>
+      </w:r>
+      <w:r>
+        <w:rPr>
+          <w:b/>
+          <w:sz w:val="28"/>
+          <w:szCs w:val="28"/>
+        </w:rPr>
+        <w:t xml:space="preserve">in browser memory. </w:t>
+      </w:r>
+    </w:p>
+    <w:p>
+      <w:pPr>
+        <w:rPr>
+          <w:b/>
+          <w:sz w:val="28"/>
+          <w:szCs w:val="28"/>
+        </w:rPr>
+      </w:pPr>
+      <w:r>
+        <w:rPr>
+          <w:b/>
+          <w:sz w:val="28"/>
+          <w:szCs w:val="28"/>
+        </w:rPr>
+        <w:tab/>
+      </w:r>
+      <w:r>
+        <w:rPr>
+          <w:b/>
+          <w:sz w:val="28"/>
+          <w:szCs w:val="28"/>
+        </w:rPr>
+        <w:tab/>
+      </w:r>
+      <w:r>
+        <w:rPr>
+          <w:b/>
+          <w:sz w:val="28"/>
+          <w:szCs w:val="28"/>
+        </w:rPr>
+        <w:tab/>
+      </w:r>
+      <w:r>
+        <w:rPr>
+          <w:b/>
+          <w:sz w:val="28"/>
+          <w:szCs w:val="28"/>
+        </w:rPr>
+        <w:tab/>
+        <w:t xml:space="preserve">Html </w:t>
+      </w:r>
+    </w:p>
+    <w:p>
+      <w:pPr>
+        <w:rPr>
+          <w:b/>
+          <w:sz w:val="28"/>
+          <w:szCs w:val="28"/>
+        </w:rPr>
+      </w:pPr>
+    </w:p>
+    <w:p>
+      <w:pPr>
+        <w:rPr>
+          <w:b/>
+          <w:sz w:val="28"/>
+          <w:szCs w:val="28"/>
+        </w:rPr>
+      </w:pPr>
+      <w:proofErr w:type="gramStart"/>
+      <w:r>
+        <w:rPr>
+          <w:b/>
+          <w:sz w:val="28"/>
+          <w:szCs w:val="28"/>
+        </w:rPr>
+        <w:t>head</w:t>
+      </w:r>
+      <w:proofErr w:type="gramEnd"/>
+      <w:r>
+        <w:rPr>
+          <w:b/>
+          <w:sz w:val="28"/>
+          <w:szCs w:val="28"/>
+        </w:rPr>
+        <w:t xml:space="preserve"> </w:t>
+      </w:r>
+      <w:r>
+        <w:rPr>
+          <w:b/>
+          <w:sz w:val="28"/>
+          <w:szCs w:val="28"/>
+        </w:rPr>
+        <w:tab/>
+      </w:r>
+      <w:r>
+        <w:rPr>
+          <w:b/>
+          <w:sz w:val="28"/>
+          <w:szCs w:val="28"/>
+        </w:rPr>
+        <w:tab/>
+      </w:r>
+      <w:r>
+        <w:rPr>
+          <w:b/>
+          <w:sz w:val="28"/>
+          <w:szCs w:val="28"/>
+        </w:rPr>
+        <w:tab/>
+      </w:r>
+      <w:r>
+        <w:rPr>
+          <w:b/>
+          <w:sz w:val="28"/>
+          <w:szCs w:val="28"/>
+        </w:rPr>
+        <w:tab/>
+      </w:r>
+      <w:r>
+        <w:rPr>
+          <w:b/>
+          <w:sz w:val="28"/>
+          <w:szCs w:val="28"/>
+        </w:rPr>
+        <w:tab/>
+      </w:r>
+      <w:r>
+        <w:rPr>
+          <w:b/>
+          <w:sz w:val="28"/>
+          <w:szCs w:val="28"/>
+        </w:rPr>
+        <w:tab/>
+      </w:r>
+      <w:r>
+        <w:rPr>
+          <w:b/>
+          <w:sz w:val="28"/>
+          <w:szCs w:val="28"/>
+        </w:rPr>
+        <w:tab/>
+      </w:r>
+      <w:r>
+        <w:rPr>
+          <w:b/>
+          <w:sz w:val="28"/>
+          <w:szCs w:val="28"/>
+        </w:rPr>
+        <w:tab/>
+        <w:t xml:space="preserve">body </w:t>
+      </w:r>
+    </w:p>
+    <w:p>
+      <w:pPr>
+        <w:rPr>
+          <w:b/>
+          <w:sz w:val="28"/>
+          <w:szCs w:val="28"/>
+        </w:rPr>
+      </w:pPr>
+      <w:r>
+        <w:rPr>
+          <w:b/>
+          <w:sz w:val="28"/>
+          <w:szCs w:val="28"/>
+        </w:rPr>
+        <w:tab/>
+      </w:r>
+      <w:r>
+        <w:rPr>
+          <w:b/>
+          <w:sz w:val="28"/>
+          <w:szCs w:val="28"/>
+        </w:rPr>
+        <w:tab/>
+      </w:r>
+      <w:r>
+        <w:rPr>
+          <w:b/>
+          <w:sz w:val="28"/>
+          <w:szCs w:val="28"/>
+        </w:rPr>
+        <w:tab/>
+      </w:r>
+      <w:r>
+        <w:rPr>
+          <w:b/>
+          <w:sz w:val="28"/>
+          <w:szCs w:val="28"/>
+        </w:rPr>
+        <w:tab/>
+      </w:r>
+      <w:r>
+        <w:rPr>
+          <w:b/>
+          <w:sz w:val="28"/>
+          <w:szCs w:val="28"/>
+        </w:rPr>
+        <w:tab/>
+      </w:r>
+      <w:r>
+        <w:rPr>
+          <w:b/>
+          <w:sz w:val="28"/>
+          <w:szCs w:val="28"/>
+        </w:rPr>
+        <w:tab/>
+      </w:r>
+      <w:r>
+        <w:rPr>
+          <w:b/>
+          <w:sz w:val="28"/>
+          <w:szCs w:val="28"/>
+        </w:rPr>
+        <w:tab/>
+      </w:r>
+      <w:r>
+        <w:rPr>
+          <w:b/>
+          <w:sz w:val="28"/>
+          <w:szCs w:val="28"/>
+        </w:rPr>
+        <w:tab/>
+      </w:r>
+      <w:proofErr w:type="gramStart"/>
+      <w:r>
+        <w:rPr>
+          <w:b/>
+          <w:sz w:val="28"/>
+          <w:szCs w:val="28"/>
+        </w:rPr>
+        <w:t>p—</w:t>
+      </w:r>
+      <w:proofErr w:type="spellStart"/>
+      <w:proofErr w:type="gramEnd"/>
+      <w:r>
+        <w:rPr>
+          <w:b/>
+          <w:sz w:val="28"/>
+          <w:szCs w:val="28"/>
+        </w:rPr>
+        <w:t>textNode</w:t>
+      </w:r>
+      <w:proofErr w:type="spellEnd"/>
+      <w:r>
+        <w:rPr>
+          <w:b/>
+          <w:sz w:val="28"/>
+          <w:szCs w:val="28"/>
+        </w:rPr>
+        <w:t>(Welcome)</w:t>
+      </w:r>
+    </w:p>
+    <w:p>
+      <w:pPr>
+        <w:rPr>
+          <w:b/>
+          <w:sz w:val="28"/>
+          <w:szCs w:val="28"/>
+        </w:rPr>
+      </w:pPr>
+    </w:p>
+    <w:p>
+      <w:pPr>
+        <w:rPr>
+          <w:b/>
+          <w:sz w:val="28"/>
+          <w:szCs w:val="28"/>
+        </w:rPr>
+      </w:pPr>
+      <w:r>
+        <w:rPr>
+          <w:b/>
+          <w:sz w:val="28"/>
+          <w:szCs w:val="28"/>
+        </w:rPr>
+        <w:t xml:space="preserve">DOM </w:t>
+      </w:r>
+      <w:proofErr w:type="gramStart"/>
+      <w:r>
+        <w:rPr>
+          <w:b/>
+          <w:sz w:val="28"/>
+          <w:szCs w:val="28"/>
+        </w:rPr>
+        <w:t>Programmatically :</w:t>
+      </w:r>
+      <w:proofErr w:type="gramEnd"/>
+      <w:r>
+        <w:rPr>
+          <w:b/>
+          <w:sz w:val="28"/>
+          <w:szCs w:val="28"/>
+        </w:rPr>
+        <w:t xml:space="preserve"> DOM is a API(Application Programming interfaces ) which provided by different language like JavaScript, Java, Python, asp.net, </w:t>
+      </w:r>
+      <w:proofErr w:type="spellStart"/>
+      <w:r>
+        <w:rPr>
+          <w:b/>
+          <w:sz w:val="28"/>
+          <w:szCs w:val="28"/>
+        </w:rPr>
+        <w:t>php</w:t>
+      </w:r>
+      <w:proofErr w:type="spellEnd"/>
+      <w:r>
+        <w:rPr>
+          <w:b/>
+          <w:sz w:val="28"/>
+          <w:szCs w:val="28"/>
+        </w:rPr>
+        <w:t xml:space="preserve">. </w:t>
+      </w:r>
+    </w:p>
+    <w:p>
+      <w:pPr>
+        <w:rPr>
+          <w:b/>
+          <w:sz w:val="28"/>
+          <w:szCs w:val="28"/>
+        </w:rPr>
+      </w:pPr>
+      <w:proofErr w:type="gramStart"/>
+      <w:r>
+        <w:rPr>
+          <w:b/>
+          <w:sz w:val="28"/>
+          <w:szCs w:val="28"/>
+        </w:rPr>
+        <w:t>API :</w:t>
+      </w:r>
+      <w:proofErr w:type="gramEnd"/>
+      <w:r>
+        <w:rPr>
+          <w:b/>
+          <w:sz w:val="28"/>
+          <w:szCs w:val="28"/>
+        </w:rPr>
+        <w:t xml:space="preserve"> may using function, property, classes, modules we can read, write and update HTML code dynamically. </w:t>
+      </w:r>
+    </w:p>
+    <w:p>
+      <w:pPr>
+        <w:rPr>
+          <w:b/>
+          <w:sz w:val="28"/>
+          <w:szCs w:val="28"/>
+        </w:rPr>
+      </w:pPr>
+    </w:p>
+    <w:p>
+      <w:pPr>
+        <w:rPr>
+          <w:b/>
+          <w:sz w:val="28"/>
+          <w:szCs w:val="28"/>
+        </w:rPr>
+      </w:pPr>
+      <w:proofErr w:type="gramStart"/>
+      <w:r>
+        <w:rPr>
+          <w:b/>
+          <w:sz w:val="28"/>
+          <w:szCs w:val="28"/>
+        </w:rPr>
+        <w:t>Operator :</w:t>
+      </w:r>
+      <w:proofErr w:type="gramEnd"/>
+      <w:r>
+        <w:rPr>
+          <w:b/>
+          <w:sz w:val="28"/>
+          <w:szCs w:val="28"/>
+        </w:rPr>
+        <w:t xml:space="preserve"> </w:t>
+      </w:r>
+    </w:p>
+    <w:p>
+      <w:pPr>
+        <w:rPr>
+          <w:b/>
+          <w:sz w:val="28"/>
+          <w:szCs w:val="28"/>
+        </w:rPr>
+      </w:pPr>
+      <w:r>
+        <w:rPr>
+          <w:b/>
+          <w:sz w:val="28"/>
+          <w:szCs w:val="28"/>
+        </w:rPr>
+        <w:t xml:space="preserve">Arithmetic </w:t>
+      </w:r>
+      <w:proofErr w:type="gramStart"/>
+      <w:r>
+        <w:rPr>
+          <w:b/>
+          <w:sz w:val="28"/>
+          <w:szCs w:val="28"/>
+        </w:rPr>
+        <w:t>Operator :</w:t>
+      </w:r>
+      <w:proofErr w:type="gramEnd"/>
+      <w:r>
+        <w:rPr>
+          <w:b/>
+          <w:sz w:val="28"/>
+          <w:szCs w:val="28"/>
+        </w:rPr>
+        <w:t xml:space="preserve"> +, -, *, /, % </w:t>
+      </w:r>
+    </w:p>
+    <w:p>
+      <w:pPr>
+        <w:rPr>
+          <w:b/>
+          <w:sz w:val="28"/>
+          <w:szCs w:val="28"/>
+        </w:rPr>
+      </w:pPr>
+      <w:r>
+        <w:rPr>
+          <w:b/>
+          <w:sz w:val="28"/>
+          <w:szCs w:val="28"/>
+        </w:rPr>
+        <w:t>Conditional Operator : &gt;, &gt;=, &lt;, &lt;=, ==</w:t>
+      </w:r>
+      <w:proofErr w:type="gramStart"/>
+      <w:r>
+        <w:rPr>
+          <w:b/>
+          <w:sz w:val="28"/>
+          <w:szCs w:val="28"/>
+        </w:rPr>
+        <w:t>, !=</w:t>
+      </w:r>
+      <w:proofErr w:type="gramEnd"/>
+      <w:r>
+        <w:rPr>
+          <w:b/>
+          <w:sz w:val="28"/>
+          <w:szCs w:val="28"/>
+        </w:rPr>
+        <w:t xml:space="preserve"> </w:t>
+      </w:r>
+    </w:p>
+    <w:p>
+      <w:pPr>
+        <w:rPr>
+          <w:b/>
+          <w:sz w:val="28"/>
+          <w:szCs w:val="28"/>
+        </w:rPr>
+      </w:pPr>
+      <w:r>
+        <w:rPr>
+          <w:b/>
+          <w:sz w:val="28"/>
+          <w:szCs w:val="28"/>
+        </w:rPr>
+        <w:t xml:space="preserve">Assignment </w:t>
+      </w:r>
+      <w:proofErr w:type="gramStart"/>
+      <w:r>
+        <w:rPr>
+          <w:b/>
+          <w:sz w:val="28"/>
+          <w:szCs w:val="28"/>
+        </w:rPr>
+        <w:t>operator :</w:t>
+      </w:r>
+      <w:proofErr w:type="gramEnd"/>
+      <w:r>
+        <w:rPr>
+          <w:b/>
+          <w:sz w:val="28"/>
+          <w:szCs w:val="28"/>
+        </w:rPr>
+        <w:t xml:space="preserve"> =</w:t>
+      </w:r>
+    </w:p>
+    <w:p>
+      <w:pPr>
+        <w:rPr>
+          <w:b/>
+          <w:sz w:val="28"/>
+          <w:szCs w:val="28"/>
+        </w:rPr>
+      </w:pPr>
+      <w:r>
+        <w:rPr>
+          <w:b/>
+          <w:sz w:val="28"/>
+          <w:szCs w:val="28"/>
+        </w:rPr>
+        <w:t xml:space="preserve">Logical </w:t>
+      </w:r>
+      <w:proofErr w:type="gramStart"/>
+      <w:r>
+        <w:rPr>
+          <w:b/>
+          <w:sz w:val="28"/>
+          <w:szCs w:val="28"/>
+        </w:rPr>
+        <w:t>operator :</w:t>
+      </w:r>
+      <w:proofErr w:type="gramEnd"/>
+      <w:r>
+        <w:rPr>
+          <w:b/>
+          <w:sz w:val="28"/>
+          <w:szCs w:val="28"/>
+        </w:rPr>
+        <w:t xml:space="preserve"> &amp;&amp;, ||, ! </w:t>
+      </w:r>
+    </w:p>
+    <w:p>
+      <w:pPr>
+        <w:rPr>
+          <w:b/>
+          <w:sz w:val="28"/>
+          <w:szCs w:val="28"/>
+        </w:rPr>
+      </w:pPr>
+      <w:r>
+        <w:rPr>
+          <w:b/>
+          <w:sz w:val="28"/>
+          <w:szCs w:val="28"/>
+        </w:rPr>
+        <w:lastRenderedPageBreak/>
+        <w:t xml:space="preserve">Increment and decrement </w:t>
+      </w:r>
+      <w:proofErr w:type="gramStart"/>
+      <w:r>
+        <w:rPr>
+          <w:b/>
+          <w:sz w:val="28"/>
+          <w:szCs w:val="28"/>
+        </w:rPr>
+        <w:t>Operator :</w:t>
+      </w:r>
+      <w:proofErr w:type="gramEnd"/>
+      <w:r>
+        <w:rPr>
+          <w:b/>
+          <w:sz w:val="28"/>
+          <w:szCs w:val="28"/>
+        </w:rPr>
+        <w:t xml:space="preserve"> ++, -- </w:t>
+      </w:r>
+    </w:p>
+    <w:p>
+      <w:pPr>
+        <w:rPr>
+          <w:b/>
+          <w:sz w:val="28"/>
+          <w:szCs w:val="28"/>
+        </w:rPr>
+      </w:pPr>
+      <w:r>
+        <w:rPr>
+          <w:b/>
+          <w:sz w:val="28"/>
+          <w:szCs w:val="28"/>
+          <w:highlight w:val="yellow"/>
+        </w:rPr>
+        <w:t xml:space="preserve">Triple equal </w:t>
+      </w:r>
+      <w:proofErr w:type="gramStart"/>
+      <w:r>
+        <w:rPr>
+          <w:b/>
+          <w:sz w:val="28"/>
+          <w:szCs w:val="28"/>
+          <w:highlight w:val="yellow"/>
+        </w:rPr>
+        <w:t>operator :</w:t>
+      </w:r>
+      <w:proofErr w:type="gramEnd"/>
+      <w:r>
+        <w:rPr>
+          <w:b/>
+          <w:sz w:val="28"/>
+          <w:szCs w:val="28"/>
+          <w:highlight w:val="yellow"/>
+        </w:rPr>
+        <w:tab/>
+        <w:t>===</w:t>
+      </w:r>
+    </w:p>
+    <w:p>
+      <w:pPr>
+        <w:rPr>
+          <w:b/>
+          <w:sz w:val="28"/>
+          <w:szCs w:val="28"/>
+        </w:rPr>
+      </w:pPr>
+      <w:r>
+        <w:rPr>
+          <w:b/>
+          <w:sz w:val="28"/>
+          <w:szCs w:val="28"/>
+          <w:highlight w:val="yellow"/>
+        </w:rPr>
+        <w:t xml:space="preserve">Type of </w:t>
+      </w:r>
+      <w:proofErr w:type="gramStart"/>
+      <w:r>
+        <w:rPr>
+          <w:b/>
+          <w:sz w:val="28"/>
+          <w:szCs w:val="28"/>
+          <w:highlight w:val="yellow"/>
+        </w:rPr>
+        <w:t>operator :</w:t>
+      </w:r>
+      <w:proofErr w:type="gramEnd"/>
+      <w:r>
+        <w:rPr>
+          <w:b/>
+          <w:sz w:val="28"/>
+          <w:szCs w:val="28"/>
+          <w:highlight w:val="yellow"/>
+        </w:rPr>
+        <w:tab/>
+      </w:r>
+      <w:proofErr w:type="spellStart"/>
+      <w:r>
+        <w:rPr>
+          <w:b/>
+          <w:sz w:val="28"/>
+          <w:szCs w:val="28"/>
+          <w:highlight w:val="yellow"/>
+        </w:rPr>
+        <w:t>typeof</w:t>
+      </w:r>
       <w:bookmarkStart w:id="0" w:name="_GoBack"/>
       <w:bookmarkEnd w:id="0"/>
+      <w:proofErr w:type="spellEnd"/>
+      <w:r>
+        <w:rPr>
+          <w:b/>
+          <w:sz w:val="28"/>
+          <w:szCs w:val="28"/>
+        </w:rPr>
+        <w:t xml:space="preserve"> </w:t>
+      </w:r>
+    </w:p>
+    <w:p>
+      <w:pPr>
+        <w:rPr>
+          <w:b/>
+          <w:sz w:val="28"/>
+          <w:szCs w:val="28"/>
+        </w:rPr>
+      </w:pPr>
+      <w:r>
+        <w:rPr>
+          <w:b/>
+          <w:sz w:val="28"/>
+          <w:szCs w:val="28"/>
+        </w:rPr>
+        <w:t xml:space="preserve">Short hand </w:t>
+      </w:r>
+      <w:proofErr w:type="gramStart"/>
+      <w:r>
+        <w:rPr>
+          <w:b/>
+          <w:sz w:val="28"/>
+          <w:szCs w:val="28"/>
+        </w:rPr>
+        <w:t>operator :</w:t>
+      </w:r>
+      <w:proofErr w:type="gramEnd"/>
+      <w:r>
+        <w:rPr>
+          <w:b/>
+          <w:sz w:val="28"/>
+          <w:szCs w:val="28"/>
+        </w:rPr>
+        <w:t xml:space="preserve"> </w:t>
+      </w:r>
+      <w:r>
+        <w:rPr>
+          <w:b/>
+          <w:sz w:val="28"/>
+          <w:szCs w:val="28"/>
+        </w:rPr>
+        <w:tab/>
+        <w:t xml:space="preserve">+=, -=, *=, /=, </w:t>
+      </w:r>
+    </w:p>
+    <w:p>
+      <w:pPr>
+        <w:rPr>
+          <w:b/>
+          <w:sz w:val="28"/>
+          <w:szCs w:val="28"/>
+        </w:rPr>
+      </w:pPr>
+      <w:r>
+        <w:rPr>
+          <w:b/>
+          <w:sz w:val="28"/>
+          <w:szCs w:val="28"/>
+        </w:rPr>
+        <w:t xml:space="preserve">Ternary </w:t>
+      </w:r>
+      <w:proofErr w:type="gramStart"/>
+      <w:r>
+        <w:rPr>
+          <w:b/>
+          <w:sz w:val="28"/>
+          <w:szCs w:val="28"/>
+        </w:rPr>
+        <w:t>operator :</w:t>
+      </w:r>
+      <w:proofErr w:type="gramEnd"/>
+      <w:r>
+        <w:rPr>
+          <w:b/>
+          <w:sz w:val="28"/>
+          <w:szCs w:val="28"/>
+        </w:rPr>
+        <w:t xml:space="preserve"> condition ? </w:t>
+      </w:r>
+      <w:proofErr w:type="spellStart"/>
+      <w:proofErr w:type="gramStart"/>
+      <w:r>
+        <w:rPr>
+          <w:b/>
+          <w:sz w:val="28"/>
+          <w:szCs w:val="28"/>
+        </w:rPr>
+        <w:t>ture:</w:t>
+      </w:r>
+      <w:proofErr w:type="gramEnd"/>
+      <w:r>
+        <w:rPr>
+          <w:b/>
+          <w:sz w:val="28"/>
+          <w:szCs w:val="28"/>
+        </w:rPr>
+        <w:t>false</w:t>
+      </w:r>
+      <w:proofErr w:type="spellEnd"/>
+      <w:r>
+        <w:rPr>
+          <w:b/>
+          <w:sz w:val="28"/>
+          <w:szCs w:val="28"/>
+        </w:rPr>
+        <w:t>;</w:t>
+      </w:r>
+    </w:p>
+    <w:p>
+      <w:pPr>
+        <w:rPr>
+          <w:b/>
+          <w:sz w:val="28"/>
+          <w:szCs w:val="28"/>
+        </w:rPr>
+      </w:pPr>
+    </w:p>
+    <w:p>
+      <w:pPr>
+        <w:rPr>
+          <w:b/>
+          <w:sz w:val="28"/>
+          <w:szCs w:val="28"/>
+        </w:rPr>
+      </w:pPr>
+      <w:r>
+        <w:rPr>
+          <w:b/>
+          <w:sz w:val="28"/>
+          <w:szCs w:val="28"/>
+        </w:rPr>
+        <w:t xml:space="preserve"> </w:t>
+      </w:r>
+    </w:p>
+    <w:p>
+      <w:pPr>
+        <w:rPr>
+          <w:b/>
+          <w:sz w:val="28"/>
+          <w:szCs w:val="28"/>
+        </w:rPr>
+      </w:pPr>
+    </w:p>
+    <w:p>
+      <w:pPr>
+        <w:rPr>
+          <w:b/>
+          <w:sz w:val="28"/>
+          <w:szCs w:val="28"/>
+        </w:rPr>
+      </w:pPr>
+      <w:r>
+        <w:rPr>
+          <w:b/>
+          <w:sz w:val="28"/>
+          <w:szCs w:val="28"/>
+        </w:rPr>
+        <w:tab/>
+      </w:r>
+      <w:r>
+        <w:rPr>
+          <w:b/>
+          <w:sz w:val="28"/>
+          <w:szCs w:val="28"/>
+        </w:rPr>
+        <w:tab/>
+      </w:r>
+      <w:r>
+        <w:rPr>
+          <w:b/>
+          <w:sz w:val="28"/>
+          <w:szCs w:val="28"/>
+        </w:rPr>
+        <w:tab/>
+      </w:r>
+      <w:r>
+        <w:rPr>
+          <w:b/>
+          <w:sz w:val="28"/>
+          <w:szCs w:val="28"/>
+        </w:rPr>
+        <w:tab/>
+      </w:r>
+      <w:r>
+        <w:rPr>
+          <w:b/>
+          <w:sz w:val="28"/>
+          <w:szCs w:val="28"/>
+        </w:rPr>
+        <w:tab/>
+      </w:r>
+      <w:r>
+        <w:rPr>
+          <w:b/>
+          <w:sz w:val="28"/>
+          <w:szCs w:val="28"/>
+        </w:rPr>
+        <w:tab/>
+      </w:r>
+      <w:r>
+        <w:rPr>
+          <w:b/>
+          <w:sz w:val="28"/>
+          <w:szCs w:val="28"/>
+        </w:rPr>
+        <w:tab/>
+      </w:r>
+      <w:r>
+        <w:rPr>
+          <w:b/>
+          <w:sz w:val="28"/>
+          <w:szCs w:val="28"/>
+        </w:rPr>
+        <w:tab/>
+      </w:r>
+    </w:p>
+    <w:p>
+      <w:pPr>
+        <w:rPr>
+          <w:b/>
+          <w:sz w:val="28"/>
+          <w:szCs w:val="28"/>
+        </w:rPr>
+      </w:pPr>
+    </w:p>
+    <w:p>
+      <w:pPr>
+        <w:rPr>
+          <w:b/>
+          <w:sz w:val="28"/>
+          <w:szCs w:val="28"/>
+        </w:rPr>
+      </w:pPr>
+      <w:r>
+        <w:rPr>
+          <w:b/>
+          <w:sz w:val="28"/>
+          <w:szCs w:val="28"/>
+        </w:rPr>
+        <w:t xml:space="preserve"> </w:t>
+      </w:r>
+    </w:p>
+    <w:p>
+      <w:pPr>
+        <w:rPr>
+          <w:b/>
+          <w:sz w:val="28"/>
+          <w:szCs w:val="28"/>
+        </w:rPr>
+      </w:pPr>
+    </w:p>
+    <w:p>
+      <w:pPr>
+        <w:rPr>
+          <w:b/>
+          <w:sz w:val="28"/>
+          <w:szCs w:val="28"/>
+        </w:rPr>
+      </w:pPr>
+    </w:p>
+    <w:p>
+      <w:pPr>
+        <w:rPr>
+          <w:b/>
+          <w:sz w:val="28"/>
+          <w:szCs w:val="28"/>
+        </w:rPr>
+      </w:pPr>
+    </w:p>
+    <w:p>
+      <w:pPr>
+        <w:rPr>
+          <w:b/>
+          <w:sz w:val="28"/>
+          <w:szCs w:val="28"/>
+        </w:rPr>
+      </w:pPr>
+    </w:p>
+    <w:p>
+      <w:pPr>
+        <w:rPr>
+          <w:sz w:val="28"/>
+          <w:szCs w:val="28"/>
+        </w:rPr>
+      </w:pPr>
+    </w:p>
+    <w:p>
+      <w:pPr>
+        <w:rPr>
+          <w:sz w:val="28"/>
+          <w:szCs w:val="28"/>
+        </w:rPr>
+      </w:pPr>
+    </w:p>
+    <w:p>
+      <w:pPr>
+        <w:rPr>
+          <w:sz w:val="28"/>
+          <w:szCs w:val="28"/>
+        </w:rPr>
+      </w:pPr>
     </w:p>
     <w:p>
       <w:pPr>

--- a/MEAN Stack Notes.docx
+++ b/MEAN Stack Notes.docx
@@ -10277,20 +10277,163 @@
     </w:p>
     <w:p>
       <w:pPr>
-        <w:rPr>
-          <w:b/>
-          <w:sz w:val="28"/>
-          <w:szCs w:val="28"/>
-        </w:rPr>
-      </w:pPr>
-      <w:r>
-        <w:rPr>
-          <w:b/>
-          <w:sz w:val="28"/>
-          <w:szCs w:val="28"/>
-        </w:rPr>
-        <w:t xml:space="preserve">Looping </w:t>
-      </w:r>
+        <w:ind w:left="360"/>
+        <w:rPr>
+          <w:b/>
+          <w:sz w:val="28"/>
+          <w:szCs w:val="28"/>
+        </w:rPr>
+      </w:pPr>
+    </w:p>
+    <w:p>
+      <w:pPr>
+        <w:rPr>
+          <w:b/>
+          <w:sz w:val="28"/>
+          <w:szCs w:val="28"/>
+        </w:rPr>
+      </w:pPr>
+      <w:r>
+        <w:rPr>
+          <w:b/>
+          <w:sz w:val="28"/>
+          <w:szCs w:val="28"/>
+        </w:rPr>
+        <w:lastRenderedPageBreak/>
+        <w:t>Looping</w:t>
+      </w:r>
+      <w:r>
+        <w:rPr>
+          <w:b/>
+          <w:sz w:val="28"/>
+          <w:szCs w:val="28"/>
+        </w:rPr>
+        <w:t xml:space="preserve"> : </w:t>
+      </w:r>
+    </w:p>
+    <w:p>
+      <w:pPr>
+        <w:rPr>
+          <w:b/>
+          <w:sz w:val="28"/>
+          <w:szCs w:val="28"/>
+        </w:rPr>
+      </w:pPr>
+      <w:r>
+        <w:rPr>
+          <w:b/>
+          <w:sz w:val="28"/>
+          <w:szCs w:val="28"/>
+        </w:rPr>
+        <w:t xml:space="preserve">It is use to execute set statement again and again till the conditions becomes false. </w:t>
+      </w:r>
+      <w:r>
+        <w:rPr>
+          <w:b/>
+          <w:sz w:val="28"/>
+          <w:szCs w:val="28"/>
+        </w:rPr>
+        <w:t xml:space="preserve"> </w:t>
+      </w:r>
+      <w:r>
+        <w:rPr>
+          <w:b/>
+          <w:sz w:val="28"/>
+          <w:szCs w:val="28"/>
+        </w:rPr>
+        <w:tab/>
+      </w:r>
+      <w:r>
+        <w:rPr>
+          <w:b/>
+          <w:sz w:val="28"/>
+          <w:szCs w:val="28"/>
+        </w:rPr>
+        <w:tab/>
+      </w:r>
+      <w:r>
+        <w:rPr>
+          <w:b/>
+          <w:sz w:val="28"/>
+          <w:szCs w:val="28"/>
+        </w:rPr>
+        <w:tab/>
+      </w:r>
+      <w:r>
+        <w:rPr>
+          <w:b/>
+          <w:sz w:val="28"/>
+          <w:szCs w:val="28"/>
+        </w:rPr>
+        <w:tab/>
+      </w:r>
+      <w:r>
+        <w:rPr>
+          <w:b/>
+          <w:sz w:val="28"/>
+          <w:szCs w:val="28"/>
+        </w:rPr>
+        <w:tab/>
+      </w:r>
+      <w:r>
+        <w:rPr>
+          <w:b/>
+          <w:sz w:val="28"/>
+          <w:szCs w:val="28"/>
+        </w:rPr>
+        <w:tab/>
+      </w:r>
+      <w:r>
+        <w:rPr>
+          <w:b/>
+          <w:sz w:val="28"/>
+          <w:szCs w:val="28"/>
+        </w:rPr>
+        <w:tab/>
+      </w:r>
+      <w:r>
+        <w:rPr>
+          <w:b/>
+          <w:sz w:val="28"/>
+          <w:szCs w:val="28"/>
+        </w:rPr>
+        <w:tab/>
+      </w:r>
+    </w:p>
+    <w:p>
+      <w:pPr>
+        <w:rPr>
+          <w:b/>
+          <w:sz w:val="28"/>
+          <w:szCs w:val="28"/>
+        </w:rPr>
+      </w:pPr>
+      <w:r>
+        <w:rPr>
+          <w:b/>
+          <w:sz w:val="28"/>
+          <w:szCs w:val="28"/>
+        </w:rPr>
+        <w:t xml:space="preserve">While loop </w:t>
+      </w:r>
+    </w:p>
+    <w:p>
+      <w:pPr>
+        <w:rPr>
+          <w:b/>
+          <w:sz w:val="28"/>
+          <w:szCs w:val="28"/>
+        </w:rPr>
+      </w:pPr>
+    </w:p>
+    <w:p>
+      <w:pPr>
+        <w:rPr>
+          <w:b/>
+          <w:sz w:val="28"/>
+          <w:szCs w:val="28"/>
+        </w:rPr>
+      </w:pPr>
       <w:bookmarkStart w:id="0" w:name="_GoBack"/>
       <w:bookmarkEnd w:id="0"/>
       <w:r>
@@ -10299,64 +10442,43 @@
           <w:sz w:val="28"/>
           <w:szCs w:val="28"/>
         </w:rPr>
-        <w:tab/>
-      </w:r>
-      <w:r>
-        <w:rPr>
-          <w:b/>
-          <w:sz w:val="28"/>
-          <w:szCs w:val="28"/>
-        </w:rPr>
-        <w:tab/>
-      </w:r>
-      <w:r>
-        <w:rPr>
-          <w:b/>
-          <w:sz w:val="28"/>
-          <w:szCs w:val="28"/>
-        </w:rPr>
-        <w:tab/>
-      </w:r>
-      <w:r>
-        <w:rPr>
-          <w:b/>
-          <w:sz w:val="28"/>
-          <w:szCs w:val="28"/>
-        </w:rPr>
-        <w:tab/>
-      </w:r>
-      <w:r>
-        <w:rPr>
-          <w:b/>
-          <w:sz w:val="28"/>
-          <w:szCs w:val="28"/>
-        </w:rPr>
-        <w:tab/>
-      </w:r>
-      <w:r>
-        <w:rPr>
-          <w:b/>
-          <w:sz w:val="28"/>
-          <w:szCs w:val="28"/>
-        </w:rPr>
-        <w:tab/>
-      </w:r>
-      <w:r>
-        <w:rPr>
-          <w:b/>
-          <w:sz w:val="28"/>
-          <w:szCs w:val="28"/>
-        </w:rPr>
-        <w:tab/>
-      </w:r>
-      <w:r>
-        <w:rPr>
-          <w:b/>
-          <w:sz w:val="28"/>
-          <w:szCs w:val="28"/>
-        </w:rPr>
-        <w:tab/>
-      </w:r>
+        <w:t xml:space="preserve">Do while loop </w:t>
+      </w:r>
+    </w:p>
+    <w:p>
+      <w:pPr>
+        <w:rPr>
+          <w:b/>
+          <w:sz w:val="28"/>
+          <w:szCs w:val="28"/>
+        </w:rPr>
+      </w:pPr>
+    </w:p>
+    <w:p>
+      <w:pPr>
+        <w:rPr>
+          <w:b/>
+          <w:sz w:val="28"/>
+          <w:szCs w:val="28"/>
+        </w:rPr>
+      </w:pPr>
+      <w:r>
+        <w:rPr>
+          <w:b/>
+          <w:sz w:val="28"/>
+          <w:szCs w:val="28"/>
+        </w:rPr>
+        <w:t xml:space="preserve">For loop </w:t>
+      </w:r>
+    </w:p>
+    <w:p>
+      <w:pPr>
+        <w:rPr>
+          <w:b/>
+          <w:sz w:val="28"/>
+          <w:szCs w:val="28"/>
+        </w:rPr>
+      </w:pPr>
     </w:p>
     <w:p>
       <w:pPr>

--- a/MEAN Stack Notes.docx
+++ b/MEAN Stack Notes.docx
@@ -10264,6 +10264,23 @@
         </w:rPr>
         <w:t xml:space="preserve">Switch statement </w:t>
       </w:r>
+      <w:r>
+        <w:rPr>
+          <w:b/>
+          <w:sz w:val="28"/>
+          <w:szCs w:val="28"/>
+        </w:rPr>
+        <w:t xml:space="preserve">: the user or programmer want to execute set of code or block base upon their requirement then we can use switch statements. </w:t>
+      </w:r>
+    </w:p>
+    <w:p>
+      <w:pPr>
+        <w:rPr>
+          <w:b/>
+          <w:sz w:val="28"/>
+          <w:szCs w:val="28"/>
+        </w:rPr>
+      </w:pPr>
     </w:p>
     <w:p>
       <w:pPr>
@@ -10299,7 +10316,6 @@
           <w:sz w:val="28"/>
           <w:szCs w:val="28"/>
         </w:rPr>
-        <w:lastRenderedPageBreak/>
         <w:t>Looping</w:t>
       </w:r>
       <w:r>
@@ -10428,6 +10444,238 @@
     </w:p>
     <w:p>
       <w:pPr>
+        <w:rPr>
+          <w:b/>
+          <w:sz w:val="28"/>
+          <w:szCs w:val="28"/>
+        </w:rPr>
+      </w:pPr>
+      <w:r>
+        <w:rPr>
+          <w:b/>
+          <w:sz w:val="28"/>
+          <w:szCs w:val="28"/>
+        </w:rPr>
+        <w:t xml:space="preserve">Do while loop </w:t>
+      </w:r>
+    </w:p>
+    <w:p>
+      <w:pPr>
+        <w:rPr>
+          <w:b/>
+          <w:sz w:val="28"/>
+          <w:szCs w:val="28"/>
+        </w:rPr>
+      </w:pPr>
+    </w:p>
+    <w:p>
+      <w:pPr>
+        <w:rPr>
+          <w:b/>
+          <w:sz w:val="28"/>
+          <w:szCs w:val="28"/>
+        </w:rPr>
+      </w:pPr>
+      <w:r>
+        <w:rPr>
+          <w:b/>
+          <w:sz w:val="28"/>
+          <w:szCs w:val="28"/>
+        </w:rPr>
+        <w:t xml:space="preserve">For loop </w:t>
+      </w:r>
+    </w:p>
+    <w:p>
+      <w:pPr>
+        <w:rPr>
+          <w:b/>
+          <w:sz w:val="28"/>
+          <w:szCs w:val="28"/>
+        </w:rPr>
+      </w:pPr>
+    </w:p>
+    <w:p>
+      <w:pPr>
+        <w:rPr>
+          <w:b/>
+          <w:sz w:val="28"/>
+          <w:szCs w:val="28"/>
+        </w:rPr>
+      </w:pPr>
+      <w:r>
+        <w:rPr>
+          <w:b/>
+          <w:sz w:val="28"/>
+          <w:szCs w:val="28"/>
+          <w:highlight w:val="yellow"/>
+        </w:rPr>
+        <w:t>functions</w:t>
+      </w:r>
+      <w:r>
+        <w:rPr>
+          <w:b/>
+          <w:sz w:val="28"/>
+          <w:szCs w:val="28"/>
+        </w:rPr>
+        <w:t xml:space="preserve"> : function is use to write set of instruction to perform specific task. </w:t>
+      </w:r>
+    </w:p>
+    <w:p>
+      <w:pPr>
+        <w:rPr>
+          <w:b/>
+          <w:sz w:val="28"/>
+          <w:szCs w:val="28"/>
+        </w:rPr>
+      </w:pPr>
+    </w:p>
+    <w:p>
+      <w:pPr>
+        <w:rPr>
+          <w:b/>
+          <w:sz w:val="28"/>
+          <w:szCs w:val="28"/>
+        </w:rPr>
+      </w:pPr>
+      <w:r>
+        <w:rPr>
+          <w:b/>
+          <w:sz w:val="28"/>
+          <w:szCs w:val="28"/>
+        </w:rPr>
+        <w:t xml:space="preserve">2 types of functions </w:t>
+      </w:r>
+    </w:p>
+    <w:p>
+      <w:pPr>
+        <w:pStyle w:val="ListParagraph"/>
+        <w:numPr>
+          <w:ilvl w:val="0"/>
+          <w:numId w:val="9"/>
+        </w:numPr>
+        <w:rPr>
+          <w:b/>
+          <w:sz w:val="28"/>
+          <w:szCs w:val="28"/>
+        </w:rPr>
+      </w:pPr>
+      <w:r>
+        <w:rPr>
+          <w:b/>
+          <w:sz w:val="28"/>
+          <w:szCs w:val="28"/>
+        </w:rPr>
+        <w:t xml:space="preserve">Pre-defined global functions </w:t>
+      </w:r>
+    </w:p>
+    <w:p>
+      <w:pPr>
+        <w:pStyle w:val="ListParagraph"/>
+        <w:numPr>
+          <w:ilvl w:val="0"/>
+          <w:numId w:val="9"/>
+        </w:numPr>
+        <w:rPr>
+          <w:b/>
+          <w:sz w:val="28"/>
+          <w:szCs w:val="28"/>
+        </w:rPr>
+      </w:pPr>
+      <w:r>
+        <w:rPr>
+          <w:b/>
+          <w:sz w:val="28"/>
+          <w:szCs w:val="28"/>
+        </w:rPr>
+        <w:t xml:space="preserve">User-defined functions. </w:t>
+      </w:r>
+    </w:p>
+    <w:p>
+      <w:pPr>
+        <w:rPr>
+          <w:b/>
+          <w:sz w:val="28"/>
+          <w:szCs w:val="28"/>
+        </w:rPr>
+      </w:pPr>
+    </w:p>
+    <w:p>
+      <w:pPr>
+        <w:rPr>
+          <w:b/>
+          <w:sz w:val="28"/>
+          <w:szCs w:val="28"/>
+        </w:rPr>
+      </w:pPr>
+      <w:r>
+        <w:rPr>
+          <w:b/>
+          <w:sz w:val="28"/>
+          <w:szCs w:val="28"/>
+        </w:rPr>
+        <w:t xml:space="preserve">Pre-defined functions </w:t>
+      </w:r>
+    </w:p>
+    <w:p>
+      <w:pPr>
+        <w:rPr>
+          <w:b/>
+          <w:sz w:val="28"/>
+          <w:szCs w:val="28"/>
+        </w:rPr>
+      </w:pPr>
+    </w:p>
+    <w:p>
+      <w:pPr>
+        <w:pStyle w:val="ListParagraph"/>
+        <w:numPr>
+          <w:ilvl w:val="0"/>
+          <w:numId w:val="10"/>
+        </w:numPr>
+        <w:rPr>
+          <w:b/>
+          <w:sz w:val="28"/>
+          <w:szCs w:val="28"/>
+        </w:rPr>
+      </w:pPr>
+      <w:r>
+        <w:rPr>
+          <w:b/>
+          <w:sz w:val="28"/>
+          <w:szCs w:val="28"/>
+        </w:rPr>
+        <w:t xml:space="preserve">Alert(“msg”): This function is use to write pop up message. </w:t>
+      </w:r>
+    </w:p>
+    <w:p>
+      <w:pPr>
+        <w:pStyle w:val="ListParagraph"/>
+        <w:numPr>
+          <w:ilvl w:val="0"/>
+          <w:numId w:val="10"/>
+        </w:numPr>
+        <w:rPr>
+          <w:b/>
+          <w:sz w:val="28"/>
+          <w:szCs w:val="28"/>
+        </w:rPr>
+      </w:pPr>
+      <w:r>
+        <w:rPr>
+          <w:b/>
+          <w:sz w:val="28"/>
+          <w:szCs w:val="28"/>
+        </w:rPr>
+        <w:t xml:space="preserve">Prompt(): This function is use to receive the value through keyboards. </w:t>
+      </w:r>
+    </w:p>
+    <w:p>
+      <w:pPr>
+        <w:pStyle w:val="ListParagraph"/>
+        <w:numPr>
+          <w:ilvl w:val="0"/>
+          <w:numId w:val="10"/>
+        </w:numPr>
         <w:rPr>
           <w:b/>
           <w:sz w:val="28"/>
@@ -10442,43 +10690,8 @@
           <w:sz w:val="28"/>
           <w:szCs w:val="28"/>
         </w:rPr>
-        <w:t xml:space="preserve">Do while loop </w:t>
-      </w:r>
-    </w:p>
-    <w:p>
-      <w:pPr>
-        <w:rPr>
-          <w:b/>
-          <w:sz w:val="28"/>
-          <w:szCs w:val="28"/>
-        </w:rPr>
-      </w:pPr>
-    </w:p>
-    <w:p>
-      <w:pPr>
-        <w:rPr>
-          <w:b/>
-          <w:sz w:val="28"/>
-          <w:szCs w:val="28"/>
-        </w:rPr>
-      </w:pPr>
-      <w:r>
-        <w:rPr>
-          <w:b/>
-          <w:sz w:val="28"/>
-          <w:szCs w:val="28"/>
-        </w:rPr>
-        <w:t xml:space="preserve">For loop </w:t>
-      </w:r>
-    </w:p>
-    <w:p>
-      <w:pPr>
-        <w:rPr>
-          <w:b/>
-          <w:sz w:val="28"/>
-          <w:szCs w:val="28"/>
-        </w:rPr>
-      </w:pPr>
+        <w:t xml:space="preserve"> </w:t>
+      </w:r>
     </w:p>
     <w:p>
       <w:pPr>
@@ -11113,9 +11326,9 @@
     </w:lvl>
   </w:abstractNum>
   <w:abstractNum w:abstractNumId="4" w15:restartNumberingAfterBreak="0">
-    <w:nsid w:val="4DE3407F"/>
+    <w:nsid w:val="33B55807"/>
     <w:multiLevelType w:val="hybridMultilevel"/>
-    <w:tmpl w:val="5A224570"/>
+    <w:tmpl w:val="CB122730"/>
     <w:lvl w:ilvl="0" w:tplc="4009000F">
       <w:start w:val="1"/>
       <w:numFmt w:val="decimal"/>
@@ -11202,9 +11415,9 @@
     </w:lvl>
   </w:abstractNum>
   <w:abstractNum w:abstractNumId="5" w15:restartNumberingAfterBreak="0">
-    <w:nsid w:val="562467FE"/>
+    <w:nsid w:val="4DE3407F"/>
     <w:multiLevelType w:val="hybridMultilevel"/>
-    <w:tmpl w:val="2D021542"/>
+    <w:tmpl w:val="5A224570"/>
     <w:lvl w:ilvl="0" w:tplc="4009000F">
       <w:start w:val="1"/>
       <w:numFmt w:val="decimal"/>
@@ -11291,9 +11504,9 @@
     </w:lvl>
   </w:abstractNum>
   <w:abstractNum w:abstractNumId="6" w15:restartNumberingAfterBreak="0">
-    <w:nsid w:val="76E879EE"/>
+    <w:nsid w:val="562467FE"/>
     <w:multiLevelType w:val="hybridMultilevel"/>
-    <w:tmpl w:val="0C5A263C"/>
+    <w:tmpl w:val="2D021542"/>
     <w:lvl w:ilvl="0" w:tplc="4009000F">
       <w:start w:val="1"/>
       <w:numFmt w:val="decimal"/>
@@ -11380,9 +11593,9 @@
     </w:lvl>
   </w:abstractNum>
   <w:abstractNum w:abstractNumId="7" w15:restartNumberingAfterBreak="0">
-    <w:nsid w:val="7790244C"/>
+    <w:nsid w:val="64D517B2"/>
     <w:multiLevelType w:val="hybridMultilevel"/>
-    <w:tmpl w:val="913E6F54"/>
+    <w:tmpl w:val="6EE81A38"/>
     <w:lvl w:ilvl="0" w:tplc="4009000F">
       <w:start w:val="1"/>
       <w:numFmt w:val="decimal"/>
@@ -11468,14 +11681,192 @@
       </w:pPr>
     </w:lvl>
   </w:abstractNum>
+  <w:abstractNum w:abstractNumId="8" w15:restartNumberingAfterBreak="0">
+    <w:nsid w:val="76E879EE"/>
+    <w:multiLevelType w:val="hybridMultilevel"/>
+    <w:tmpl w:val="0C5A263C"/>
+    <w:lvl w:ilvl="0" w:tplc="4009000F">
+      <w:start w:val="1"/>
+      <w:numFmt w:val="decimal"/>
+      <w:lvlText w:val="%1."/>
+      <w:lvlJc w:val="left"/>
+      <w:pPr>
+        <w:ind w:left="720" w:hanging="360"/>
+      </w:pPr>
+      <w:rPr>
+        <w:rFonts w:hint="default"/>
+      </w:rPr>
+    </w:lvl>
+    <w:lvl w:ilvl="1" w:tplc="40090019" w:tentative="1">
+      <w:start w:val="1"/>
+      <w:numFmt w:val="lowerLetter"/>
+      <w:lvlText w:val="%2."/>
+      <w:lvlJc w:val="left"/>
+      <w:pPr>
+        <w:ind w:left="1440" w:hanging="360"/>
+      </w:pPr>
+    </w:lvl>
+    <w:lvl w:ilvl="2" w:tplc="4009001B" w:tentative="1">
+      <w:start w:val="1"/>
+      <w:numFmt w:val="lowerRoman"/>
+      <w:lvlText w:val="%3."/>
+      <w:lvlJc w:val="right"/>
+      <w:pPr>
+        <w:ind w:left="2160" w:hanging="180"/>
+      </w:pPr>
+    </w:lvl>
+    <w:lvl w:ilvl="3" w:tplc="4009000F" w:tentative="1">
+      <w:start w:val="1"/>
+      <w:numFmt w:val="decimal"/>
+      <w:lvlText w:val="%4."/>
+      <w:lvlJc w:val="left"/>
+      <w:pPr>
+        <w:ind w:left="2880" w:hanging="360"/>
+      </w:pPr>
+    </w:lvl>
+    <w:lvl w:ilvl="4" w:tplc="40090019" w:tentative="1">
+      <w:start w:val="1"/>
+      <w:numFmt w:val="lowerLetter"/>
+      <w:lvlText w:val="%5."/>
+      <w:lvlJc w:val="left"/>
+      <w:pPr>
+        <w:ind w:left="3600" w:hanging="360"/>
+      </w:pPr>
+    </w:lvl>
+    <w:lvl w:ilvl="5" w:tplc="4009001B" w:tentative="1">
+      <w:start w:val="1"/>
+      <w:numFmt w:val="lowerRoman"/>
+      <w:lvlText w:val="%6."/>
+      <w:lvlJc w:val="right"/>
+      <w:pPr>
+        <w:ind w:left="4320" w:hanging="180"/>
+      </w:pPr>
+    </w:lvl>
+    <w:lvl w:ilvl="6" w:tplc="4009000F" w:tentative="1">
+      <w:start w:val="1"/>
+      <w:numFmt w:val="decimal"/>
+      <w:lvlText w:val="%7."/>
+      <w:lvlJc w:val="left"/>
+      <w:pPr>
+        <w:ind w:left="5040" w:hanging="360"/>
+      </w:pPr>
+    </w:lvl>
+    <w:lvl w:ilvl="7" w:tplc="40090019" w:tentative="1">
+      <w:start w:val="1"/>
+      <w:numFmt w:val="lowerLetter"/>
+      <w:lvlText w:val="%8."/>
+      <w:lvlJc w:val="left"/>
+      <w:pPr>
+        <w:ind w:left="5760" w:hanging="360"/>
+      </w:pPr>
+    </w:lvl>
+    <w:lvl w:ilvl="8" w:tplc="4009001B" w:tentative="1">
+      <w:start w:val="1"/>
+      <w:numFmt w:val="lowerRoman"/>
+      <w:lvlText w:val="%9."/>
+      <w:lvlJc w:val="right"/>
+      <w:pPr>
+        <w:ind w:left="6480" w:hanging="180"/>
+      </w:pPr>
+    </w:lvl>
+  </w:abstractNum>
+  <w:abstractNum w:abstractNumId="9" w15:restartNumberingAfterBreak="0">
+    <w:nsid w:val="7790244C"/>
+    <w:multiLevelType w:val="hybridMultilevel"/>
+    <w:tmpl w:val="913E6F54"/>
+    <w:lvl w:ilvl="0" w:tplc="4009000F">
+      <w:start w:val="1"/>
+      <w:numFmt w:val="decimal"/>
+      <w:lvlText w:val="%1."/>
+      <w:lvlJc w:val="left"/>
+      <w:pPr>
+        <w:ind w:left="720" w:hanging="360"/>
+      </w:pPr>
+      <w:rPr>
+        <w:rFonts w:hint="default"/>
+      </w:rPr>
+    </w:lvl>
+    <w:lvl w:ilvl="1" w:tplc="40090019" w:tentative="1">
+      <w:start w:val="1"/>
+      <w:numFmt w:val="lowerLetter"/>
+      <w:lvlText w:val="%2."/>
+      <w:lvlJc w:val="left"/>
+      <w:pPr>
+        <w:ind w:left="1440" w:hanging="360"/>
+      </w:pPr>
+    </w:lvl>
+    <w:lvl w:ilvl="2" w:tplc="4009001B" w:tentative="1">
+      <w:start w:val="1"/>
+      <w:numFmt w:val="lowerRoman"/>
+      <w:lvlText w:val="%3."/>
+      <w:lvlJc w:val="right"/>
+      <w:pPr>
+        <w:ind w:left="2160" w:hanging="180"/>
+      </w:pPr>
+    </w:lvl>
+    <w:lvl w:ilvl="3" w:tplc="4009000F" w:tentative="1">
+      <w:start w:val="1"/>
+      <w:numFmt w:val="decimal"/>
+      <w:lvlText w:val="%4."/>
+      <w:lvlJc w:val="left"/>
+      <w:pPr>
+        <w:ind w:left="2880" w:hanging="360"/>
+      </w:pPr>
+    </w:lvl>
+    <w:lvl w:ilvl="4" w:tplc="40090019" w:tentative="1">
+      <w:start w:val="1"/>
+      <w:numFmt w:val="lowerLetter"/>
+      <w:lvlText w:val="%5."/>
+      <w:lvlJc w:val="left"/>
+      <w:pPr>
+        <w:ind w:left="3600" w:hanging="360"/>
+      </w:pPr>
+    </w:lvl>
+    <w:lvl w:ilvl="5" w:tplc="4009001B" w:tentative="1">
+      <w:start w:val="1"/>
+      <w:numFmt w:val="lowerRoman"/>
+      <w:lvlText w:val="%6."/>
+      <w:lvlJc w:val="right"/>
+      <w:pPr>
+        <w:ind w:left="4320" w:hanging="180"/>
+      </w:pPr>
+    </w:lvl>
+    <w:lvl w:ilvl="6" w:tplc="4009000F" w:tentative="1">
+      <w:start w:val="1"/>
+      <w:numFmt w:val="decimal"/>
+      <w:lvlText w:val="%7."/>
+      <w:lvlJc w:val="left"/>
+      <w:pPr>
+        <w:ind w:left="5040" w:hanging="360"/>
+      </w:pPr>
+    </w:lvl>
+    <w:lvl w:ilvl="7" w:tplc="40090019" w:tentative="1">
+      <w:start w:val="1"/>
+      <w:numFmt w:val="lowerLetter"/>
+      <w:lvlText w:val="%8."/>
+      <w:lvlJc w:val="left"/>
+      <w:pPr>
+        <w:ind w:left="5760" w:hanging="360"/>
+      </w:pPr>
+    </w:lvl>
+    <w:lvl w:ilvl="8" w:tplc="4009001B" w:tentative="1">
+      <w:start w:val="1"/>
+      <w:numFmt w:val="lowerRoman"/>
+      <w:lvlText w:val="%9."/>
+      <w:lvlJc w:val="right"/>
+      <w:pPr>
+        <w:ind w:left="6480" w:hanging="180"/>
+      </w:pPr>
+    </w:lvl>
+  </w:abstractNum>
   <w:num w:numId="1">
     <w:abstractNumId w:val="0"/>
   </w:num>
   <w:num w:numId="2">
-    <w:abstractNumId w:val="7"/>
+    <w:abstractNumId w:val="9"/>
   </w:num>
   <w:num w:numId="3">
-    <w:abstractNumId w:val="4"/>
+    <w:abstractNumId w:val="5"/>
   </w:num>
   <w:num w:numId="4">
     <w:abstractNumId w:val="2"/>
@@ -11484,13 +11875,19 @@
     <w:abstractNumId w:val="1"/>
   </w:num>
   <w:num w:numId="6">
-    <w:abstractNumId w:val="6"/>
+    <w:abstractNumId w:val="8"/>
   </w:num>
   <w:num w:numId="7">
     <w:abstractNumId w:val="3"/>
   </w:num>
   <w:num w:numId="8">
-    <w:abstractNumId w:val="5"/>
+    <w:abstractNumId w:val="6"/>
+  </w:num>
+  <w:num w:numId="9">
+    <w:abstractNumId w:val="7"/>
+  </w:num>
+  <w:num w:numId="10">
+    <w:abstractNumId w:val="4"/>
   </w:num>
 </w:numbering>
 </file>

--- a/MEAN Stack Notes.docx
+++ b/MEAN Stack Notes.docx
@@ -64,6 +64,7 @@
         </w:rPr>
         <w:t xml:space="preserve">MEAN </w:t>
       </w:r>
+      <w:proofErr w:type="gramStart"/>
       <w:r>
         <w:rPr>
           <w:sz w:val="28"/>
@@ -76,23 +77,40 @@
           <w:sz w:val="28"/>
           <w:szCs w:val="28"/>
         </w:rPr>
-        <w:t xml:space="preserve">: Mongo Db/ MySQL Express Module Angular Node JS </w:t>
-      </w:r>
-    </w:p>
-    <w:p>
-      <w:pPr>
-        <w:rPr>
-          <w:sz w:val="28"/>
-          <w:szCs w:val="28"/>
-        </w:rPr>
-      </w:pPr>
-      <w:r>
-        <w:rPr>
-          <w:sz w:val="28"/>
-          <w:szCs w:val="28"/>
-        </w:rPr>
-        <w:t>MERN Stack :</w:t>
-      </w:r>
+        <w:t>:</w:t>
+      </w:r>
+      <w:proofErr w:type="gramEnd"/>
+      <w:r>
+        <w:rPr>
+          <w:sz w:val="28"/>
+          <w:szCs w:val="28"/>
+        </w:rPr>
+        <w:t xml:space="preserve"> Mongo Db/ MySQL Express Module Angular Node JS </w:t>
+      </w:r>
+    </w:p>
+    <w:p>
+      <w:pPr>
+        <w:rPr>
+          <w:sz w:val="28"/>
+          <w:szCs w:val="28"/>
+        </w:rPr>
+      </w:pPr>
+      <w:r>
+        <w:rPr>
+          <w:sz w:val="28"/>
+          <w:szCs w:val="28"/>
+        </w:rPr>
+        <w:t xml:space="preserve">MERN </w:t>
+      </w:r>
+      <w:proofErr w:type="gramStart"/>
+      <w:r>
+        <w:rPr>
+          <w:sz w:val="28"/>
+          <w:szCs w:val="28"/>
+        </w:rPr>
+        <w:t>Stack :</w:t>
+      </w:r>
+      <w:proofErr w:type="gramEnd"/>
       <w:r>
         <w:rPr>
           <w:sz w:val="28"/>
@@ -113,14 +131,46 @@
           <w:sz w:val="28"/>
           <w:szCs w:val="28"/>
         </w:rPr>
-        <w:t xml:space="preserve">MEVN Stack : </w:t>
-      </w:r>
-      <w:r>
-        <w:rPr>
-          <w:sz w:val="28"/>
-          <w:szCs w:val="28"/>
-        </w:rPr>
-        <w:t>Mongo Db/MySQL Express Module Vue Node JS</w:t>
+        <w:t xml:space="preserve">MEVN </w:t>
+      </w:r>
+      <w:proofErr w:type="gramStart"/>
+      <w:r>
+        <w:rPr>
+          <w:sz w:val="28"/>
+          <w:szCs w:val="28"/>
+        </w:rPr>
+        <w:t>Stack :</w:t>
+      </w:r>
+      <w:proofErr w:type="gramEnd"/>
+      <w:r>
+        <w:rPr>
+          <w:sz w:val="28"/>
+          <w:szCs w:val="28"/>
+        </w:rPr>
+        <w:t xml:space="preserve"> </w:t>
+      </w:r>
+      <w:r>
+        <w:rPr>
+          <w:sz w:val="28"/>
+          <w:szCs w:val="28"/>
+        </w:rPr>
+        <w:t xml:space="preserve">Mongo Db/MySQL Express Module </w:t>
+      </w:r>
+      <w:proofErr w:type="spellStart"/>
+      <w:r>
+        <w:rPr>
+          <w:sz w:val="28"/>
+          <w:szCs w:val="28"/>
+        </w:rPr>
+        <w:t>Vue</w:t>
+      </w:r>
+      <w:proofErr w:type="spellEnd"/>
+      <w:r>
+        <w:rPr>
+          <w:sz w:val="28"/>
+          <w:szCs w:val="28"/>
+        </w:rPr>
+        <w:t xml:space="preserve"> Node JS</w:t>
       </w:r>
     </w:p>
     <w:p>
@@ -145,50 +195,84 @@
           <w:szCs w:val="28"/>
         </w:rPr>
       </w:pPr>
-      <w:r>
-        <w:rPr>
-          <w:sz w:val="28"/>
-          <w:szCs w:val="28"/>
-        </w:rPr>
-        <w:t xml:space="preserve">Agile : video Session </w:t>
-      </w:r>
-    </w:p>
-    <w:p>
-      <w:pPr>
-        <w:rPr>
-          <w:sz w:val="28"/>
-          <w:szCs w:val="28"/>
-        </w:rPr>
-      </w:pPr>
-      <w:r>
-        <w:rPr>
-          <w:sz w:val="28"/>
-          <w:szCs w:val="28"/>
-        </w:rPr>
-        <w:t xml:space="preserve">Git : Video Session </w:t>
-      </w:r>
-    </w:p>
-    <w:p>
-      <w:pPr>
-        <w:rPr>
-          <w:sz w:val="28"/>
-          <w:szCs w:val="28"/>
-        </w:rPr>
-      </w:pPr>
-    </w:p>
-    <w:p>
-      <w:pPr>
-        <w:rPr>
-          <w:sz w:val="28"/>
-          <w:szCs w:val="28"/>
-        </w:rPr>
-      </w:pPr>
-      <w:r>
-        <w:rPr>
-          <w:sz w:val="28"/>
-          <w:szCs w:val="28"/>
-        </w:rPr>
-        <w:t xml:space="preserve">HTML/HTML5, Css/CSS3, JavaScript using ES5 and Bootstrap </w:t>
+      <w:proofErr w:type="gramStart"/>
+      <w:r>
+        <w:rPr>
+          <w:sz w:val="28"/>
+          <w:szCs w:val="28"/>
+        </w:rPr>
+        <w:t>Agile :</w:t>
+      </w:r>
+      <w:proofErr w:type="gramEnd"/>
+      <w:r>
+        <w:rPr>
+          <w:sz w:val="28"/>
+          <w:szCs w:val="28"/>
+        </w:rPr>
+        <w:t xml:space="preserve"> video Session </w:t>
+      </w:r>
+    </w:p>
+    <w:p>
+      <w:pPr>
+        <w:rPr>
+          <w:sz w:val="28"/>
+          <w:szCs w:val="28"/>
+        </w:rPr>
+      </w:pPr>
+      <w:proofErr w:type="gramStart"/>
+      <w:r>
+        <w:rPr>
+          <w:sz w:val="28"/>
+          <w:szCs w:val="28"/>
+        </w:rPr>
+        <w:t>Git :</w:t>
+      </w:r>
+      <w:proofErr w:type="gramEnd"/>
+      <w:r>
+        <w:rPr>
+          <w:sz w:val="28"/>
+          <w:szCs w:val="28"/>
+        </w:rPr>
+        <w:t xml:space="preserve"> Video Session </w:t>
+      </w:r>
+    </w:p>
+    <w:p>
+      <w:pPr>
+        <w:rPr>
+          <w:sz w:val="28"/>
+          <w:szCs w:val="28"/>
+        </w:rPr>
+      </w:pPr>
+    </w:p>
+    <w:p>
+      <w:pPr>
+        <w:rPr>
+          <w:sz w:val="28"/>
+          <w:szCs w:val="28"/>
+        </w:rPr>
+      </w:pPr>
+      <w:r>
+        <w:rPr>
+          <w:sz w:val="28"/>
+          <w:szCs w:val="28"/>
+        </w:rPr>
+        <w:t xml:space="preserve">HTML/HTML5, </w:t>
+      </w:r>
+      <w:proofErr w:type="spellStart"/>
+      <w:r>
+        <w:rPr>
+          <w:sz w:val="28"/>
+          <w:szCs w:val="28"/>
+        </w:rPr>
+        <w:t>Css</w:t>
+      </w:r>
+      <w:proofErr w:type="spellEnd"/>
+      <w:r>
+        <w:rPr>
+          <w:sz w:val="28"/>
+          <w:szCs w:val="28"/>
+        </w:rPr>
+        <w:t xml:space="preserve">/CSS3, JavaScript using ES5 and Bootstrap </w:t>
       </w:r>
     </w:p>
     <w:p>
@@ -226,7 +310,23 @@
           <w:sz w:val="28"/>
           <w:szCs w:val="28"/>
         </w:rPr>
-        <w:t xml:space="preserve">ES6 Using TypeScript </w:t>
+        <w:t xml:space="preserve">ES6 Using </w:t>
+      </w:r>
+      <w:proofErr w:type="spellStart"/>
+      <w:r>
+        <w:rPr>
+          <w:sz w:val="28"/>
+          <w:szCs w:val="28"/>
+        </w:rPr>
+        <w:t>TypeScript</w:t>
+      </w:r>
+      <w:proofErr w:type="spellEnd"/>
+      <w:r>
+        <w:rPr>
+          <w:sz w:val="28"/>
+          <w:szCs w:val="28"/>
+        </w:rPr>
+        <w:t xml:space="preserve"> </w:t>
       </w:r>
     </w:p>
     <w:p>
@@ -264,7 +364,23 @@
           <w:sz w:val="28"/>
           <w:szCs w:val="28"/>
         </w:rPr>
-        <w:t xml:space="preserve">Phase 3 : </w:t>
+        <w:t xml:space="preserve">Phase </w:t>
+      </w:r>
+      <w:proofErr w:type="gramStart"/>
+      <w:r>
+        <w:rPr>
+          <w:sz w:val="28"/>
+          <w:szCs w:val="28"/>
+        </w:rPr>
+        <w:t>3 :</w:t>
+      </w:r>
+      <w:proofErr w:type="gramEnd"/>
+      <w:r>
+        <w:rPr>
+          <w:sz w:val="28"/>
+          <w:szCs w:val="28"/>
+        </w:rPr>
+        <w:t xml:space="preserve"> </w:t>
       </w:r>
     </w:p>
     <w:p>
@@ -304,27 +420,45 @@
           <w:szCs w:val="28"/>
         </w:rPr>
       </w:pPr>
-      <w:r>
-        <w:rPr>
-          <w:sz w:val="28"/>
-          <w:szCs w:val="28"/>
-        </w:rPr>
-        <w:t xml:space="preserve">http module </w:t>
-      </w:r>
-    </w:p>
-    <w:p>
-      <w:pPr>
-        <w:rPr>
-          <w:sz w:val="28"/>
-          <w:szCs w:val="28"/>
-        </w:rPr>
-      </w:pPr>
-      <w:r>
-        <w:rPr>
-          <w:sz w:val="28"/>
-          <w:szCs w:val="28"/>
-        </w:rPr>
-        <w:t xml:space="preserve">express module rest service.  </w:t>
+      <w:proofErr w:type="gramStart"/>
+      <w:r>
+        <w:rPr>
+          <w:sz w:val="28"/>
+          <w:szCs w:val="28"/>
+        </w:rPr>
+        <w:t>http</w:t>
+      </w:r>
+      <w:proofErr w:type="gramEnd"/>
+      <w:r>
+        <w:rPr>
+          <w:sz w:val="28"/>
+          <w:szCs w:val="28"/>
+        </w:rPr>
+        <w:t xml:space="preserve"> module </w:t>
+      </w:r>
+    </w:p>
+    <w:p>
+      <w:pPr>
+        <w:rPr>
+          <w:sz w:val="28"/>
+          <w:szCs w:val="28"/>
+        </w:rPr>
+      </w:pPr>
+      <w:proofErr w:type="gramStart"/>
+      <w:r>
+        <w:rPr>
+          <w:sz w:val="28"/>
+          <w:szCs w:val="28"/>
+        </w:rPr>
+        <w:t>express</w:t>
+      </w:r>
+      <w:proofErr w:type="gramEnd"/>
+      <w:r>
+        <w:rPr>
+          <w:sz w:val="28"/>
+          <w:szCs w:val="28"/>
+        </w:rPr>
+        <w:t xml:space="preserve"> module rest service.  </w:t>
       </w:r>
     </w:p>
     <w:p>
@@ -438,7 +572,22 @@
           <w:szCs w:val="28"/>
         </w:rPr>
         <w:tab/>
-        <w:t xml:space="preserve">A Person </w:t>
+      </w:r>
+      <w:proofErr w:type="gramStart"/>
+      <w:r>
+        <w:rPr>
+          <w:sz w:val="28"/>
+          <w:szCs w:val="28"/>
+        </w:rPr>
+        <w:t>A</w:t>
+      </w:r>
+      <w:proofErr w:type="gramEnd"/>
+      <w:r>
+        <w:rPr>
+          <w:sz w:val="28"/>
+          <w:szCs w:val="28"/>
+        </w:rPr>
+        <w:t xml:space="preserve"> Person </w:t>
       </w:r>
     </w:p>
     <w:p>
@@ -535,7 +684,23 @@
           <w:sz w:val="28"/>
           <w:szCs w:val="28"/>
         </w:rPr>
-        <w:t xml:space="preserve">Version Control System : Version Control system that records changes in file or folder or projects. </w:t>
+        <w:t xml:space="preserve">Version Control </w:t>
+      </w:r>
+      <w:proofErr w:type="gramStart"/>
+      <w:r>
+        <w:rPr>
+          <w:sz w:val="28"/>
+          <w:szCs w:val="28"/>
+        </w:rPr>
+        <w:t>System :</w:t>
+      </w:r>
+      <w:proofErr w:type="gramEnd"/>
+      <w:r>
+        <w:rPr>
+          <w:sz w:val="28"/>
+          <w:szCs w:val="28"/>
+        </w:rPr>
+        <w:t xml:space="preserve"> Version Control system that records changes in file or folder or projects. </w:t>
       </w:r>
     </w:p>
     <w:p>
@@ -583,35 +748,53 @@
           <w:szCs w:val="28"/>
         </w:rPr>
       </w:pPr>
-      <w:r>
-        <w:rPr>
-          <w:sz w:val="28"/>
-          <w:szCs w:val="28"/>
-        </w:rPr>
-        <w:t xml:space="preserve">SVN : In SVN local machine or developer machine directory connected to remote or server machine. </w:t>
-      </w:r>
-    </w:p>
-    <w:p>
-      <w:pPr>
-        <w:rPr>
-          <w:sz w:val="28"/>
-          <w:szCs w:val="28"/>
-        </w:rPr>
-      </w:pPr>
-    </w:p>
-    <w:p>
-      <w:pPr>
-        <w:rPr>
-          <w:sz w:val="28"/>
-          <w:szCs w:val="28"/>
-        </w:rPr>
-      </w:pPr>
-      <w:r>
-        <w:rPr>
-          <w:sz w:val="28"/>
-          <w:szCs w:val="28"/>
-        </w:rPr>
-        <w:t xml:space="preserve">Git : </w:t>
+      <w:proofErr w:type="gramStart"/>
+      <w:r>
+        <w:rPr>
+          <w:sz w:val="28"/>
+          <w:szCs w:val="28"/>
+        </w:rPr>
+        <w:t>SVN :</w:t>
+      </w:r>
+      <w:proofErr w:type="gramEnd"/>
+      <w:r>
+        <w:rPr>
+          <w:sz w:val="28"/>
+          <w:szCs w:val="28"/>
+        </w:rPr>
+        <w:t xml:space="preserve"> In SVN local machine or developer machine directory connected to remote or server machine. </w:t>
+      </w:r>
+    </w:p>
+    <w:p>
+      <w:pPr>
+        <w:rPr>
+          <w:sz w:val="28"/>
+          <w:szCs w:val="28"/>
+        </w:rPr>
+      </w:pPr>
+    </w:p>
+    <w:p>
+      <w:pPr>
+        <w:rPr>
+          <w:sz w:val="28"/>
+          <w:szCs w:val="28"/>
+        </w:rPr>
+      </w:pPr>
+      <w:proofErr w:type="gramStart"/>
+      <w:r>
+        <w:rPr>
+          <w:sz w:val="28"/>
+          <w:szCs w:val="28"/>
+        </w:rPr>
+        <w:t>Git :</w:t>
+      </w:r>
+      <w:proofErr w:type="gramEnd"/>
+      <w:r>
+        <w:rPr>
+          <w:sz w:val="28"/>
+          <w:szCs w:val="28"/>
+        </w:rPr>
+        <w:t xml:space="preserve"> </w:t>
       </w:r>
       <w:r>
         <w:rPr>
@@ -756,8 +939,18 @@
           <w:szCs w:val="28"/>
           <w:highlight w:val="yellow"/>
         </w:rPr>
-        <w:t>git init</w:t>
-      </w:r>
+        <w:t xml:space="preserve">git </w:t>
+      </w:r>
+      <w:proofErr w:type="spellStart"/>
+      <w:r>
+        <w:rPr>
+          <w:sz w:val="28"/>
+          <w:szCs w:val="28"/>
+          <w:highlight w:val="yellow"/>
+        </w:rPr>
+        <w:t>init</w:t>
+      </w:r>
+      <w:proofErr w:type="spellEnd"/>
       <w:r>
         <w:rPr>
           <w:sz w:val="28"/>
@@ -813,13 +1006,23 @@
           <w:szCs w:val="28"/>
         </w:rPr>
       </w:pPr>
+      <w:proofErr w:type="gramStart"/>
       <w:r>
         <w:rPr>
           <w:sz w:val="28"/>
           <w:szCs w:val="28"/>
           <w:highlight w:val="yellow"/>
         </w:rPr>
-        <w:t>ls –a</w:t>
+        <w:t>ls</w:t>
+      </w:r>
+      <w:proofErr w:type="gramEnd"/>
+      <w:r>
+        <w:rPr>
+          <w:sz w:val="28"/>
+          <w:szCs w:val="28"/>
+          <w:highlight w:val="yellow"/>
+        </w:rPr>
+        <w:t xml:space="preserve"> –a</w:t>
       </w:r>
       <w:r>
         <w:rPr>
@@ -857,7 +1060,27 @@
           <w:szCs w:val="28"/>
           <w:highlight w:val="yellow"/>
         </w:rPr>
-        <w:t xml:space="preserve">Git status : </w:t>
+        <w:t xml:space="preserve">Git </w:t>
+      </w:r>
+      <w:proofErr w:type="gramStart"/>
+      <w:r>
+        <w:rPr>
+          <w:b/>
+          <w:sz w:val="28"/>
+          <w:szCs w:val="28"/>
+          <w:highlight w:val="yellow"/>
+        </w:rPr>
+        <w:t>status :</w:t>
+      </w:r>
+      <w:proofErr w:type="gramEnd"/>
+      <w:r>
+        <w:rPr>
+          <w:b/>
+          <w:sz w:val="28"/>
+          <w:szCs w:val="28"/>
+          <w:highlight w:val="yellow"/>
+        </w:rPr>
+        <w:t xml:space="preserve"> </w:t>
       </w:r>
       <w:r>
         <w:rPr>
@@ -952,6 +1175,7 @@
           <w:highlight w:val="yellow"/>
         </w:rPr>
       </w:pPr>
+      <w:proofErr w:type="gramStart"/>
       <w:r>
         <w:rPr>
           <w:b/>
@@ -959,7 +1183,37 @@
           <w:szCs w:val="28"/>
           <w:highlight w:val="yellow"/>
         </w:rPr>
-        <w:t>git rm --cached a1.txt</w:t>
+        <w:t>git</w:t>
+      </w:r>
+      <w:proofErr w:type="gramEnd"/>
+      <w:r>
+        <w:rPr>
+          <w:b/>
+          <w:sz w:val="28"/>
+          <w:szCs w:val="28"/>
+          <w:highlight w:val="yellow"/>
+        </w:rPr>
+        <w:t xml:space="preserve"> </w:t>
+      </w:r>
+      <w:proofErr w:type="spellStart"/>
+      <w:r>
+        <w:rPr>
+          <w:b/>
+          <w:sz w:val="28"/>
+          <w:szCs w:val="28"/>
+          <w:highlight w:val="yellow"/>
+        </w:rPr>
+        <w:t>rm</w:t>
+      </w:r>
+      <w:proofErr w:type="spellEnd"/>
+      <w:r>
+        <w:rPr>
+          <w:b/>
+          <w:sz w:val="28"/>
+          <w:szCs w:val="28"/>
+          <w:highlight w:val="yellow"/>
+        </w:rPr>
+        <w:t xml:space="preserve"> --cached a1.txt</w:t>
       </w:r>
       <w:r>
         <w:rPr>
@@ -1009,6 +1263,7 @@
           <w:highlight w:val="yellow"/>
         </w:rPr>
       </w:pPr>
+      <w:proofErr w:type="gramStart"/>
       <w:r>
         <w:rPr>
           <w:b/>
@@ -1025,7 +1280,17 @@
           <w:szCs w:val="28"/>
           <w:highlight w:val="yellow"/>
         </w:rPr>
-        <w:t xml:space="preserve">it add . </w:t>
+        <w:t>it</w:t>
+      </w:r>
+      <w:proofErr w:type="gramEnd"/>
+      <w:r>
+        <w:rPr>
+          <w:b/>
+          <w:sz w:val="28"/>
+          <w:szCs w:val="28"/>
+          <w:highlight w:val="yellow"/>
+        </w:rPr>
+        <w:t xml:space="preserve"> add . </w:t>
       </w:r>
       <w:r>
         <w:rPr>
@@ -1035,12 +1300,21 @@
         </w:rPr>
         <w:t xml:space="preserve">: </w:t>
       </w:r>
-      <w:r>
-        <w:rPr>
-          <w:sz w:val="28"/>
-          <w:szCs w:val="28"/>
-        </w:rPr>
-        <w:t>all file or folder present in that location</w:t>
+      <w:proofErr w:type="gramStart"/>
+      <w:r>
+        <w:rPr>
+          <w:sz w:val="28"/>
+          <w:szCs w:val="28"/>
+        </w:rPr>
+        <w:t>all</w:t>
+      </w:r>
+      <w:proofErr w:type="gramEnd"/>
+      <w:r>
+        <w:rPr>
+          <w:sz w:val="28"/>
+          <w:szCs w:val="28"/>
+        </w:rPr>
+        <w:t xml:space="preserve"> file or folder present in that location</w:t>
       </w:r>
       <w:r>
         <w:rPr>
@@ -1111,7 +1385,27 @@
           <w:szCs w:val="28"/>
           <w:highlight w:val="yellow"/>
         </w:rPr>
-        <w:t xml:space="preserve">Git remote add origin URL : </w:t>
+        <w:t xml:space="preserve">Git remote add origin </w:t>
+      </w:r>
+      <w:proofErr w:type="gramStart"/>
+      <w:r>
+        <w:rPr>
+          <w:b/>
+          <w:sz w:val="28"/>
+          <w:szCs w:val="28"/>
+          <w:highlight w:val="yellow"/>
+        </w:rPr>
+        <w:t>URL :</w:t>
+      </w:r>
+      <w:proofErr w:type="gramEnd"/>
+      <w:r>
+        <w:rPr>
+          <w:b/>
+          <w:sz w:val="28"/>
+          <w:szCs w:val="28"/>
+          <w:highlight w:val="yellow"/>
+        </w:rPr>
+        <w:t xml:space="preserve"> </w:t>
       </w:r>
       <w:r>
         <w:rPr>
@@ -1149,20 +1443,40 @@
           <w:szCs w:val="28"/>
           <w:highlight w:val="yellow"/>
         </w:rPr>
-        <w:t xml:space="preserve">Git push –u origin HEAD : </w:t>
-      </w:r>
-      <w:r>
-        <w:rPr>
+        <w:t xml:space="preserve">Git push –u origin </w:t>
+      </w:r>
+      <w:proofErr w:type="gramStart"/>
+      <w:r>
+        <w:rPr>
+          <w:b/>
           <w:sz w:val="28"/>
           <w:szCs w:val="28"/>
           <w:highlight w:val="yellow"/>
         </w:rPr>
+        <w:t>HEAD :</w:t>
+      </w:r>
+      <w:proofErr w:type="gramEnd"/>
+      <w:r>
+        <w:rPr>
+          <w:b/>
+          <w:sz w:val="28"/>
+          <w:szCs w:val="28"/>
+          <w:highlight w:val="yellow"/>
+        </w:rPr>
         <w:t xml:space="preserve"> </w:t>
       </w:r>
       <w:r>
         <w:rPr>
           <w:sz w:val="28"/>
           <w:szCs w:val="28"/>
+          <w:highlight w:val="yellow"/>
+        </w:rPr>
+        <w:t xml:space="preserve"> </w:t>
+      </w:r>
+      <w:r>
+        <w:rPr>
+          <w:sz w:val="28"/>
+          <w:szCs w:val="28"/>
         </w:rPr>
         <w:t xml:space="preserve">This command is use to push the data from local repository to remote repository. </w:t>
       </w:r>
@@ -1185,6 +1499,7 @@
           <w:szCs w:val="28"/>
         </w:rPr>
       </w:pPr>
+      <w:proofErr w:type="gramStart"/>
       <w:r>
         <w:rPr>
           <w:b/>
@@ -1192,7 +1507,17 @@
           <w:szCs w:val="28"/>
           <w:highlight w:val="yellow"/>
         </w:rPr>
-        <w:t xml:space="preserve">Branch : </w:t>
+        <w:t>Branch :</w:t>
+      </w:r>
+      <w:proofErr w:type="gramEnd"/>
+      <w:r>
+        <w:rPr>
+          <w:b/>
+          <w:sz w:val="28"/>
+          <w:szCs w:val="28"/>
+          <w:highlight w:val="yellow"/>
+        </w:rPr>
+        <w:t xml:space="preserve"> </w:t>
       </w:r>
       <w:r>
         <w:rPr>
@@ -1259,7 +1584,25 @@
           <w:szCs w:val="28"/>
           <w:highlight w:val="yellow"/>
         </w:rPr>
-        <w:t xml:space="preserve">Git branch : </w:t>
+        <w:t xml:space="preserve">Git </w:t>
+      </w:r>
+      <w:proofErr w:type="gramStart"/>
+      <w:r>
+        <w:rPr>
+          <w:sz w:val="28"/>
+          <w:szCs w:val="28"/>
+          <w:highlight w:val="yellow"/>
+        </w:rPr>
+        <w:t>branch :</w:t>
+      </w:r>
+      <w:proofErr w:type="gramEnd"/>
+      <w:r>
+        <w:rPr>
+          <w:sz w:val="28"/>
+          <w:szCs w:val="28"/>
+          <w:highlight w:val="yellow"/>
+        </w:rPr>
+        <w:t xml:space="preserve"> </w:t>
       </w:r>
       <w:r>
         <w:rPr>
@@ -1405,8 +1748,30 @@
           <w:szCs w:val="28"/>
           <w:highlight w:val="yellow"/>
         </w:rPr>
-        <w:t>Git clone url :</w:t>
-      </w:r>
+        <w:t xml:space="preserve">Git clone </w:t>
+      </w:r>
+      <w:proofErr w:type="spellStart"/>
+      <w:proofErr w:type="gramStart"/>
+      <w:r>
+        <w:rPr>
+          <w:b/>
+          <w:sz w:val="28"/>
+          <w:szCs w:val="28"/>
+          <w:highlight w:val="yellow"/>
+        </w:rPr>
+        <w:t>url</w:t>
+      </w:r>
+      <w:proofErr w:type="spellEnd"/>
+      <w:r>
+        <w:rPr>
+          <w:b/>
+          <w:sz w:val="28"/>
+          <w:szCs w:val="28"/>
+          <w:highlight w:val="yellow"/>
+        </w:rPr>
+        <w:t xml:space="preserve"> :</w:t>
+      </w:r>
+      <w:proofErr w:type="gramEnd"/>
       <w:r>
         <w:rPr>
           <w:b/>
@@ -1534,8 +1899,19 @@
           <w:szCs w:val="28"/>
           <w:highlight w:val="yellow"/>
         </w:rPr>
-        <w:t>Git branch branchName</w:t>
-      </w:r>
+        <w:t xml:space="preserve">Git branch </w:t>
+      </w:r>
+      <w:proofErr w:type="spellStart"/>
+      <w:r>
+        <w:rPr>
+          <w:b/>
+          <w:sz w:val="28"/>
+          <w:szCs w:val="28"/>
+          <w:highlight w:val="yellow"/>
+        </w:rPr>
+        <w:t>branchName</w:t>
+      </w:r>
+      <w:proofErr w:type="spellEnd"/>
       <w:r>
         <w:rPr>
           <w:b/>
@@ -1565,15 +1941,34 @@
           <w:szCs w:val="28"/>
           <w:highlight w:val="yellow"/>
         </w:rPr>
-        <w:t>Git branch</w:t>
-      </w:r>
-      <w:r>
-        <w:rPr>
-          <w:b/>
-          <w:sz w:val="28"/>
-          <w:szCs w:val="28"/>
-        </w:rPr>
-        <w:t xml:space="preserve"> : this command is use to check all branch available locally. </w:t>
+        <w:t xml:space="preserve">Git </w:t>
+      </w:r>
+      <w:proofErr w:type="gramStart"/>
+      <w:r>
+        <w:rPr>
+          <w:b/>
+          <w:sz w:val="28"/>
+          <w:szCs w:val="28"/>
+          <w:highlight w:val="yellow"/>
+        </w:rPr>
+        <w:t>branch</w:t>
+      </w:r>
+      <w:r>
+        <w:rPr>
+          <w:b/>
+          <w:sz w:val="28"/>
+          <w:szCs w:val="28"/>
+        </w:rPr>
+        <w:t xml:space="preserve"> :</w:t>
+      </w:r>
+      <w:proofErr w:type="gramEnd"/>
+      <w:r>
+        <w:rPr>
+          <w:b/>
+          <w:sz w:val="28"/>
+          <w:szCs w:val="28"/>
+        </w:rPr>
+        <w:t xml:space="preserve"> this command is use to check all branch available locally. </w:t>
       </w:r>
     </w:p>
     <w:p>
@@ -1596,15 +1991,36 @@
           <w:szCs w:val="28"/>
           <w:highlight w:val="yellow"/>
         </w:rPr>
-        <w:t>Git checkout branchName</w:t>
-      </w:r>
-      <w:r>
-        <w:rPr>
-          <w:b/>
-          <w:sz w:val="28"/>
-          <w:szCs w:val="28"/>
-        </w:rPr>
-        <w:t xml:space="preserve"> : This command is use to move from one branch to another branch. </w:t>
+        <w:t xml:space="preserve">Git checkout </w:t>
+      </w:r>
+      <w:proofErr w:type="spellStart"/>
+      <w:proofErr w:type="gramStart"/>
+      <w:r>
+        <w:rPr>
+          <w:b/>
+          <w:sz w:val="28"/>
+          <w:szCs w:val="28"/>
+          <w:highlight w:val="yellow"/>
+        </w:rPr>
+        <w:t>branchName</w:t>
+      </w:r>
+      <w:proofErr w:type="spellEnd"/>
+      <w:r>
+        <w:rPr>
+          <w:b/>
+          <w:sz w:val="28"/>
+          <w:szCs w:val="28"/>
+        </w:rPr>
+        <w:t xml:space="preserve"> :</w:t>
+      </w:r>
+      <w:proofErr w:type="gramEnd"/>
+      <w:r>
+        <w:rPr>
+          <w:b/>
+          <w:sz w:val="28"/>
+          <w:szCs w:val="28"/>
+        </w:rPr>
+        <w:t xml:space="preserve"> This command is use to move from one branch to another branch. </w:t>
       </w:r>
     </w:p>
     <w:p>
@@ -1627,8 +2043,19 @@
           <w:szCs w:val="28"/>
           <w:highlight w:val="yellow"/>
         </w:rPr>
-        <w:t>git branch -D ravi</w:t>
-      </w:r>
+        <w:t xml:space="preserve">git branch -D </w:t>
+      </w:r>
+      <w:proofErr w:type="spellStart"/>
+      <w:r>
+        <w:rPr>
+          <w:b/>
+          <w:sz w:val="28"/>
+          <w:szCs w:val="28"/>
+          <w:highlight w:val="yellow"/>
+        </w:rPr>
+        <w:t>ravi</w:t>
+      </w:r>
+      <w:proofErr w:type="spellEnd"/>
       <w:r>
         <w:rPr>
           <w:b/>
@@ -1672,8 +2099,19 @@
           <w:szCs w:val="28"/>
           <w:highlight w:val="yellow"/>
         </w:rPr>
-        <w:t>git checkout -b ravi</w:t>
-      </w:r>
+        <w:t xml:space="preserve">git checkout -b </w:t>
+      </w:r>
+      <w:proofErr w:type="spellStart"/>
+      <w:r>
+        <w:rPr>
+          <w:b/>
+          <w:sz w:val="28"/>
+          <w:szCs w:val="28"/>
+          <w:highlight w:val="yellow"/>
+        </w:rPr>
+        <w:t>ravi</w:t>
+      </w:r>
+      <w:proofErr w:type="spellEnd"/>
       <w:r>
         <w:rPr>
           <w:sz w:val="28"/>
@@ -1824,7 +2262,24 @@
           <w:szCs w:val="28"/>
         </w:rPr>
         <w:tab/>
-        <w:t>req (http/https)-----</w:t>
+      </w:r>
+      <w:proofErr w:type="spellStart"/>
+      <w:proofErr w:type="gramStart"/>
+      <w:r>
+        <w:rPr>
+          <w:sz w:val="28"/>
+          <w:szCs w:val="28"/>
+        </w:rPr>
+        <w:t>req</w:t>
+      </w:r>
+      <w:proofErr w:type="spellEnd"/>
+      <w:proofErr w:type="gramEnd"/>
+      <w:r>
+        <w:rPr>
+          <w:sz w:val="28"/>
+          <w:szCs w:val="28"/>
+        </w:rPr>
+        <w:t xml:space="preserve"> (http/https)-----</w:t>
       </w:r>
       <w:r>
         <w:rPr>
@@ -1975,76 +2430,160 @@
           <w:sz w:val="28"/>
           <w:szCs w:val="28"/>
         </w:rPr>
-        <w:t>--res(http/htts)----------</w:t>
-      </w:r>
-    </w:p>
-    <w:p>
-      <w:pPr>
-        <w:rPr>
-          <w:sz w:val="28"/>
-          <w:szCs w:val="28"/>
-        </w:rPr>
-      </w:pPr>
-    </w:p>
-    <w:p>
-      <w:pPr>
-        <w:rPr>
-          <w:sz w:val="28"/>
-          <w:szCs w:val="28"/>
-        </w:rPr>
-      </w:pPr>
-      <w:r>
-        <w:rPr>
-          <w:sz w:val="28"/>
-          <w:szCs w:val="28"/>
-        </w:rPr>
-        <w:t xml:space="preserve">Http : Hyper text transfer protocol / secure </w:t>
-      </w:r>
-    </w:p>
-    <w:p>
-      <w:pPr>
-        <w:rPr>
-          <w:sz w:val="28"/>
-          <w:szCs w:val="28"/>
-        </w:rPr>
-      </w:pPr>
-      <w:r>
-        <w:rPr>
-          <w:sz w:val="28"/>
-          <w:szCs w:val="28"/>
-        </w:rPr>
-        <w:t xml:space="preserve">www: world wide web </w:t>
-      </w:r>
-    </w:p>
-    <w:p>
-      <w:pPr>
-        <w:rPr>
-          <w:sz w:val="28"/>
-          <w:szCs w:val="28"/>
-        </w:rPr>
-      </w:pPr>
-      <w:r>
-        <w:rPr>
-          <w:sz w:val="28"/>
-          <w:szCs w:val="28"/>
-        </w:rPr>
-        <w:t xml:space="preserve">google : domain / server </w:t>
-      </w:r>
-    </w:p>
-    <w:p>
-      <w:pPr>
-        <w:rPr>
-          <w:sz w:val="28"/>
-          <w:szCs w:val="28"/>
-        </w:rPr>
-      </w:pPr>
+        <w:t>--</w:t>
+      </w:r>
+      <w:proofErr w:type="gramStart"/>
+      <w:r>
+        <w:rPr>
+          <w:sz w:val="28"/>
+          <w:szCs w:val="28"/>
+        </w:rPr>
+        <w:t>res(</w:t>
+      </w:r>
+      <w:proofErr w:type="gramEnd"/>
+      <w:r>
+        <w:rPr>
+          <w:sz w:val="28"/>
+          <w:szCs w:val="28"/>
+        </w:rPr>
+        <w:t>http/</w:t>
+      </w:r>
+      <w:proofErr w:type="spellStart"/>
+      <w:r>
+        <w:rPr>
+          <w:sz w:val="28"/>
+          <w:szCs w:val="28"/>
+        </w:rPr>
+        <w:t>htts</w:t>
+      </w:r>
+      <w:proofErr w:type="spellEnd"/>
+      <w:r>
+        <w:rPr>
+          <w:sz w:val="28"/>
+          <w:szCs w:val="28"/>
+        </w:rPr>
+        <w:t>)----------</w:t>
+      </w:r>
+    </w:p>
+    <w:p>
+      <w:pPr>
+        <w:rPr>
+          <w:sz w:val="28"/>
+          <w:szCs w:val="28"/>
+        </w:rPr>
+      </w:pPr>
+    </w:p>
+    <w:p>
+      <w:pPr>
+        <w:rPr>
+          <w:sz w:val="28"/>
+          <w:szCs w:val="28"/>
+        </w:rPr>
+      </w:pPr>
+      <w:proofErr w:type="gramStart"/>
+      <w:r>
+        <w:rPr>
+          <w:sz w:val="28"/>
+          <w:szCs w:val="28"/>
+        </w:rPr>
+        <w:t>Http :</w:t>
+      </w:r>
+      <w:proofErr w:type="gramEnd"/>
+      <w:r>
+        <w:rPr>
+          <w:sz w:val="28"/>
+          <w:szCs w:val="28"/>
+        </w:rPr>
+        <w:t xml:space="preserve"> </w:t>
+      </w:r>
+      <w:proofErr w:type="spellStart"/>
+      <w:r>
+        <w:rPr>
+          <w:sz w:val="28"/>
+          <w:szCs w:val="28"/>
+        </w:rPr>
+        <w:t>Hyper text</w:t>
+      </w:r>
+      <w:proofErr w:type="spellEnd"/>
+      <w:r>
+        <w:rPr>
+          <w:sz w:val="28"/>
+          <w:szCs w:val="28"/>
+        </w:rPr>
+        <w:t xml:space="preserve"> transfer protocol / secure </w:t>
+      </w:r>
+    </w:p>
+    <w:p>
+      <w:pPr>
+        <w:rPr>
+          <w:sz w:val="28"/>
+          <w:szCs w:val="28"/>
+        </w:rPr>
+      </w:pPr>
+      <w:proofErr w:type="gramStart"/>
+      <w:r>
+        <w:rPr>
+          <w:sz w:val="28"/>
+          <w:szCs w:val="28"/>
+        </w:rPr>
+        <w:t>www</w:t>
+      </w:r>
+      <w:proofErr w:type="gramEnd"/>
+      <w:r>
+        <w:rPr>
+          <w:sz w:val="28"/>
+          <w:szCs w:val="28"/>
+        </w:rPr>
+        <w:t xml:space="preserve">: world wide web </w:t>
+      </w:r>
+    </w:p>
+    <w:p>
+      <w:pPr>
+        <w:rPr>
+          <w:sz w:val="28"/>
+          <w:szCs w:val="28"/>
+        </w:rPr>
+      </w:pPr>
+      <w:proofErr w:type="gramStart"/>
+      <w:r>
+        <w:rPr>
+          <w:sz w:val="28"/>
+          <w:szCs w:val="28"/>
+        </w:rPr>
+        <w:t>google :</w:t>
+      </w:r>
+      <w:proofErr w:type="gramEnd"/>
+      <w:r>
+        <w:rPr>
+          <w:sz w:val="28"/>
+          <w:szCs w:val="28"/>
+        </w:rPr>
+        <w:t xml:space="preserve"> domain / server </w:t>
+      </w:r>
+    </w:p>
+    <w:p>
+      <w:pPr>
+        <w:rPr>
+          <w:sz w:val="28"/>
+          <w:szCs w:val="28"/>
+        </w:rPr>
+      </w:pPr>
+      <w:proofErr w:type="gramStart"/>
       <w:r>
         <w:rPr>
           <w:sz w:val="28"/>
           <w:szCs w:val="28"/>
         </w:rPr>
         <w:lastRenderedPageBreak/>
-        <w:t xml:space="preserve">com : commercial </w:t>
+        <w:t>com :</w:t>
+      </w:r>
+      <w:proofErr w:type="gramEnd"/>
+      <w:r>
+        <w:rPr>
+          <w:sz w:val="28"/>
+          <w:szCs w:val="28"/>
+        </w:rPr>
+        <w:t xml:space="preserve"> commercial </w:t>
       </w:r>
     </w:p>
     <w:p>
@@ -2493,12 +3032,37 @@
           <w:szCs w:val="28"/>
         </w:rPr>
       </w:pPr>
-      <w:r>
-        <w:rPr>
-          <w:sz w:val="28"/>
-          <w:szCs w:val="28"/>
-        </w:rPr>
-        <w:t xml:space="preserve">HTML : Hyper Text Mark up language : It is use to </w:t>
+      <w:proofErr w:type="gramStart"/>
+      <w:r>
+        <w:rPr>
+          <w:sz w:val="28"/>
+          <w:szCs w:val="28"/>
+        </w:rPr>
+        <w:t>HTML :</w:t>
+      </w:r>
+      <w:proofErr w:type="gramEnd"/>
+      <w:r>
+        <w:rPr>
+          <w:sz w:val="28"/>
+          <w:szCs w:val="28"/>
+        </w:rPr>
+        <w:t xml:space="preserve"> Hyper Text </w:t>
+      </w:r>
+      <w:proofErr w:type="spellStart"/>
+      <w:r>
+        <w:rPr>
+          <w:sz w:val="28"/>
+          <w:szCs w:val="28"/>
+        </w:rPr>
+        <w:t>Mark up</w:t>
+      </w:r>
+      <w:proofErr w:type="spellEnd"/>
+      <w:r>
+        <w:rPr>
+          <w:sz w:val="28"/>
+          <w:szCs w:val="28"/>
+        </w:rPr>
+        <w:t xml:space="preserve"> language : It is use to </w:t>
       </w:r>
       <w:r>
         <w:rPr>
@@ -2529,8 +3093,18 @@
           <w:sz w:val="28"/>
           <w:szCs w:val="28"/>
         </w:rPr>
-        <w:t>Web Page :</w:t>
-      </w:r>
+        <w:t xml:space="preserve">Web </w:t>
+      </w:r>
+      <w:proofErr w:type="gramStart"/>
+      <w:r>
+        <w:rPr>
+          <w:b/>
+          <w:sz w:val="28"/>
+          <w:szCs w:val="28"/>
+        </w:rPr>
+        <w:t>Page :</w:t>
+      </w:r>
+      <w:proofErr w:type="gramEnd"/>
       <w:r>
         <w:rPr>
           <w:b/>
@@ -2589,7 +3163,23 @@
           <w:sz w:val="28"/>
           <w:szCs w:val="28"/>
         </w:rPr>
-        <w:t xml:space="preserve">Web Application : Combination of more than one web page. </w:t>
+        <w:t xml:space="preserve">Web </w:t>
+      </w:r>
+      <w:proofErr w:type="gramStart"/>
+      <w:r>
+        <w:rPr>
+          <w:sz w:val="28"/>
+          <w:szCs w:val="28"/>
+        </w:rPr>
+        <w:t>Application :</w:t>
+      </w:r>
+      <w:proofErr w:type="gramEnd"/>
+      <w:r>
+        <w:rPr>
+          <w:sz w:val="28"/>
+          <w:szCs w:val="28"/>
+        </w:rPr>
+        <w:t xml:space="preserve"> Combination of more than one web page. </w:t>
       </w:r>
     </w:p>
     <w:p>
@@ -2605,37 +3195,71 @@
           <w:szCs w:val="28"/>
           <w:highlight w:val="yellow"/>
         </w:rPr>
-        <w:t>Static web page</w:t>
-      </w:r>
-      <w:r>
-        <w:rPr>
-          <w:sz w:val="28"/>
-          <w:szCs w:val="28"/>
-        </w:rPr>
-        <w:t xml:space="preserve"> : display the content as it is on browser. </w:t>
-      </w:r>
-    </w:p>
-    <w:p>
-      <w:pPr>
-        <w:rPr>
-          <w:sz w:val="28"/>
-          <w:szCs w:val="28"/>
-        </w:rPr>
-      </w:pPr>
+        <w:t xml:space="preserve">Static web </w:t>
+      </w:r>
+      <w:proofErr w:type="gramStart"/>
       <w:r>
         <w:rPr>
           <w:sz w:val="28"/>
           <w:szCs w:val="28"/>
           <w:highlight w:val="yellow"/>
         </w:rPr>
-        <w:t>Dynamic web page</w:t>
-      </w:r>
-      <w:r>
-        <w:rPr>
-          <w:sz w:val="28"/>
-          <w:szCs w:val="28"/>
-        </w:rPr>
-        <w:t xml:space="preserve"> : When user interact with any content event(action)  occurs. </w:t>
+        <w:t>page</w:t>
+      </w:r>
+      <w:r>
+        <w:rPr>
+          <w:sz w:val="28"/>
+          <w:szCs w:val="28"/>
+        </w:rPr>
+        <w:t xml:space="preserve"> :</w:t>
+      </w:r>
+      <w:proofErr w:type="gramEnd"/>
+      <w:r>
+        <w:rPr>
+          <w:sz w:val="28"/>
+          <w:szCs w:val="28"/>
+        </w:rPr>
+        <w:t xml:space="preserve"> display the content as it is on browser. </w:t>
+      </w:r>
+    </w:p>
+    <w:p>
+      <w:pPr>
+        <w:rPr>
+          <w:sz w:val="28"/>
+          <w:szCs w:val="28"/>
+        </w:rPr>
+      </w:pPr>
+      <w:r>
+        <w:rPr>
+          <w:sz w:val="28"/>
+          <w:szCs w:val="28"/>
+          <w:highlight w:val="yellow"/>
+        </w:rPr>
+        <w:t xml:space="preserve">Dynamic web </w:t>
+      </w:r>
+      <w:proofErr w:type="gramStart"/>
+      <w:r>
+        <w:rPr>
+          <w:sz w:val="28"/>
+          <w:szCs w:val="28"/>
+          <w:highlight w:val="yellow"/>
+        </w:rPr>
+        <w:t>page</w:t>
+      </w:r>
+      <w:r>
+        <w:rPr>
+          <w:sz w:val="28"/>
+          <w:szCs w:val="28"/>
+        </w:rPr>
+        <w:t xml:space="preserve"> :</w:t>
+      </w:r>
+      <w:proofErr w:type="gramEnd"/>
+      <w:r>
+        <w:rPr>
+          <w:sz w:val="28"/>
+          <w:szCs w:val="28"/>
+        </w:rPr>
+        <w:t xml:space="preserve"> When user interact with any content event(action)  occurs. </w:t>
       </w:r>
     </w:p>
     <w:p>
@@ -2765,7 +3389,25 @@
           <w:sz w:val="28"/>
           <w:szCs w:val="28"/>
         </w:rPr>
-        <w:t>&lt;tagName&gt;</w:t>
+        <w:t>&lt;</w:t>
+      </w:r>
+      <w:proofErr w:type="spellStart"/>
+      <w:proofErr w:type="gramStart"/>
+      <w:r>
+        <w:rPr>
+          <w:sz w:val="28"/>
+          <w:szCs w:val="28"/>
+        </w:rPr>
+        <w:t>tagName</w:t>
+      </w:r>
+      <w:proofErr w:type="spellEnd"/>
+      <w:proofErr w:type="gramEnd"/>
+      <w:r>
+        <w:rPr>
+          <w:sz w:val="28"/>
+          <w:szCs w:val="28"/>
+        </w:rPr>
+        <w:t>&gt;</w:t>
       </w:r>
       <w:r>
         <w:rPr>
@@ -2818,7 +3460,23 @@
           <w:sz w:val="28"/>
           <w:szCs w:val="28"/>
         </w:rPr>
-        <w:t>&lt;/tagName&gt;</w:t>
+        <w:t>&lt;/</w:t>
+      </w:r>
+      <w:proofErr w:type="spellStart"/>
+      <w:r>
+        <w:rPr>
+          <w:sz w:val="28"/>
+          <w:szCs w:val="28"/>
+        </w:rPr>
+        <w:t>tagName</w:t>
+      </w:r>
+      <w:proofErr w:type="spellEnd"/>
+      <w:r>
+        <w:rPr>
+          <w:sz w:val="28"/>
+          <w:szCs w:val="28"/>
+        </w:rPr>
+        <w:t>&gt;</w:t>
       </w:r>
       <w:r>
         <w:rPr>
@@ -2871,29 +3529,60 @@
           <w:sz w:val="28"/>
           <w:szCs w:val="28"/>
         </w:rPr>
-        <w:t>&lt;tagName/&gt;</w:t>
-      </w:r>
-      <w:r>
-        <w:rPr>
-          <w:sz w:val="28"/>
-          <w:szCs w:val="28"/>
-        </w:rPr>
-        <w:tab/>
-      </w:r>
-      <w:r>
-        <w:rPr>
-          <w:sz w:val="28"/>
-          <w:szCs w:val="28"/>
-        </w:rPr>
-        <w:tab/>
-      </w:r>
-      <w:r>
-        <w:rPr>
-          <w:sz w:val="28"/>
-          <w:szCs w:val="28"/>
-        </w:rPr>
-        <w:tab/>
-        <w:t xml:space="preserve">self closing </w:t>
+        <w:t>&lt;</w:t>
+      </w:r>
+      <w:proofErr w:type="spellStart"/>
+      <w:r>
+        <w:rPr>
+          <w:sz w:val="28"/>
+          <w:szCs w:val="28"/>
+        </w:rPr>
+        <w:t>tagName</w:t>
+      </w:r>
+      <w:proofErr w:type="spellEnd"/>
+      <w:r>
+        <w:rPr>
+          <w:sz w:val="28"/>
+          <w:szCs w:val="28"/>
+        </w:rPr>
+        <w:t>/&gt;</w:t>
+      </w:r>
+      <w:r>
+        <w:rPr>
+          <w:sz w:val="28"/>
+          <w:szCs w:val="28"/>
+        </w:rPr>
+        <w:tab/>
+      </w:r>
+      <w:r>
+        <w:rPr>
+          <w:sz w:val="28"/>
+          <w:szCs w:val="28"/>
+        </w:rPr>
+        <w:tab/>
+      </w:r>
+      <w:r>
+        <w:rPr>
+          <w:sz w:val="28"/>
+          <w:szCs w:val="28"/>
+        </w:rPr>
+        <w:tab/>
+      </w:r>
+      <w:proofErr w:type="spellStart"/>
+      <w:r>
+        <w:rPr>
+          <w:sz w:val="28"/>
+          <w:szCs w:val="28"/>
+        </w:rPr>
+        <w:t>self closing</w:t>
+      </w:r>
+      <w:proofErr w:type="spellEnd"/>
+      <w:r>
+        <w:rPr>
+          <w:sz w:val="28"/>
+          <w:szCs w:val="28"/>
+        </w:rPr>
+        <w:t xml:space="preserve"> </w:t>
       </w:r>
     </w:p>
     <w:p>
@@ -2996,12 +3685,21 @@
           <w:szCs w:val="28"/>
         </w:rPr>
       </w:pPr>
-      <w:r>
-        <w:rPr>
-          <w:sz w:val="28"/>
-          <w:szCs w:val="28"/>
-        </w:rPr>
-        <w:t xml:space="preserve">paragraph tag : This tag is use to display the content on browser. </w:t>
+      <w:proofErr w:type="gramStart"/>
+      <w:r>
+        <w:rPr>
+          <w:sz w:val="28"/>
+          <w:szCs w:val="28"/>
+        </w:rPr>
+        <w:t>paragraph</w:t>
+      </w:r>
+      <w:proofErr w:type="gramEnd"/>
+      <w:r>
+        <w:rPr>
+          <w:sz w:val="28"/>
+          <w:szCs w:val="28"/>
+        </w:rPr>
+        <w:t xml:space="preserve"> tag : This tag is use to display the content on browser. </w:t>
       </w:r>
       <w:r>
         <w:rPr>
@@ -3023,12 +3721,37 @@
           <w:szCs w:val="28"/>
         </w:rPr>
       </w:pPr>
-      <w:r>
-        <w:rPr>
-          <w:sz w:val="28"/>
-          <w:szCs w:val="28"/>
-        </w:rPr>
-        <w:t xml:space="preserve">break &lt;br/&gt; : This tag is use to break the content in new line. </w:t>
+      <w:proofErr w:type="gramStart"/>
+      <w:r>
+        <w:rPr>
+          <w:sz w:val="28"/>
+          <w:szCs w:val="28"/>
+        </w:rPr>
+        <w:t>break</w:t>
+      </w:r>
+      <w:proofErr w:type="gramEnd"/>
+      <w:r>
+        <w:rPr>
+          <w:sz w:val="28"/>
+          <w:szCs w:val="28"/>
+        </w:rPr>
+        <w:t xml:space="preserve"> &lt;</w:t>
+      </w:r>
+      <w:proofErr w:type="spellStart"/>
+      <w:r>
+        <w:rPr>
+          <w:sz w:val="28"/>
+          <w:szCs w:val="28"/>
+        </w:rPr>
+        <w:t>br</w:t>
+      </w:r>
+      <w:proofErr w:type="spellEnd"/>
+      <w:r>
+        <w:rPr>
+          <w:sz w:val="28"/>
+          <w:szCs w:val="28"/>
+        </w:rPr>
+        <w:t xml:space="preserve">/&gt; : This tag is use to break the content in new line. </w:t>
       </w:r>
     </w:p>
     <w:p>
@@ -3091,12 +3814,21 @@
           <w:szCs w:val="28"/>
         </w:rPr>
       </w:pPr>
-      <w:r>
-        <w:rPr>
-          <w:sz w:val="28"/>
-          <w:szCs w:val="28"/>
-        </w:rPr>
-        <w:t xml:space="preserve">H1  largest </w:t>
+      <w:proofErr w:type="gramStart"/>
+      <w:r>
+        <w:rPr>
+          <w:sz w:val="28"/>
+          <w:szCs w:val="28"/>
+        </w:rPr>
+        <w:t>H1  largest</w:t>
+      </w:r>
+      <w:proofErr w:type="gramEnd"/>
+      <w:r>
+        <w:rPr>
+          <w:sz w:val="28"/>
+          <w:szCs w:val="28"/>
+        </w:rPr>
+        <w:t xml:space="preserve"> </w:t>
       </w:r>
     </w:p>
     <w:p>
@@ -3136,12 +3868,21 @@
           <w:szCs w:val="28"/>
         </w:rPr>
       </w:pPr>
-      <w:r>
-        <w:rPr>
-          <w:sz w:val="28"/>
-          <w:szCs w:val="28"/>
-        </w:rPr>
-        <w:t xml:space="preserve">Attribute : Attribute is use to describe the </w:t>
+      <w:proofErr w:type="gramStart"/>
+      <w:r>
+        <w:rPr>
+          <w:sz w:val="28"/>
+          <w:szCs w:val="28"/>
+        </w:rPr>
+        <w:t>Attribute :</w:t>
+      </w:r>
+      <w:proofErr w:type="gramEnd"/>
+      <w:r>
+        <w:rPr>
+          <w:sz w:val="28"/>
+          <w:szCs w:val="28"/>
+        </w:rPr>
+        <w:t xml:space="preserve"> Attribute is use to describe the </w:t>
       </w:r>
       <w:r>
         <w:rPr>
@@ -3194,15 +3935,40 @@
           <w:sz w:val="28"/>
           <w:szCs w:val="28"/>
         </w:rPr>
-        <w:t>&lt;tagName</w:t>
-      </w:r>
-      <w:r>
-        <w:rPr>
-          <w:sz w:val="28"/>
-          <w:szCs w:val="28"/>
-        </w:rPr>
-        <w:tab/>
-        <w:t>name1=”value” name2=’value’ name3=value&gt;&lt;/tagName&gt;</w:t>
+        <w:t>&lt;</w:t>
+      </w:r>
+      <w:proofErr w:type="spellStart"/>
+      <w:r>
+        <w:rPr>
+          <w:sz w:val="28"/>
+          <w:szCs w:val="28"/>
+        </w:rPr>
+        <w:t>tagName</w:t>
+      </w:r>
+      <w:proofErr w:type="spellEnd"/>
+      <w:r>
+        <w:rPr>
+          <w:sz w:val="28"/>
+          <w:szCs w:val="28"/>
+        </w:rPr>
+        <w:tab/>
+        <w:t>name1=”value” name2=’value’ name3=value&gt;&lt;/</w:t>
+      </w:r>
+      <w:proofErr w:type="spellStart"/>
+      <w:r>
+        <w:rPr>
+          <w:sz w:val="28"/>
+          <w:szCs w:val="28"/>
+        </w:rPr>
+        <w:t>tagName</w:t>
+      </w:r>
+      <w:proofErr w:type="spellEnd"/>
+      <w:r>
+        <w:rPr>
+          <w:sz w:val="28"/>
+          <w:szCs w:val="28"/>
+        </w:rPr>
+        <w:t>&gt;</w:t>
       </w:r>
     </w:p>
     <w:p>
@@ -3269,7 +4035,39 @@
           <w:sz w:val="28"/>
           <w:szCs w:val="28"/>
         </w:rPr>
-        <w:t xml:space="preserve">Font tag : This tag is use to change color, size and style (face). </w:t>
+        <w:t xml:space="preserve">Font </w:t>
+      </w:r>
+      <w:proofErr w:type="gramStart"/>
+      <w:r>
+        <w:rPr>
+          <w:sz w:val="28"/>
+          <w:szCs w:val="28"/>
+        </w:rPr>
+        <w:t>tag :</w:t>
+      </w:r>
+      <w:proofErr w:type="gramEnd"/>
+      <w:r>
+        <w:rPr>
+          <w:sz w:val="28"/>
+          <w:szCs w:val="28"/>
+        </w:rPr>
+        <w:t xml:space="preserve"> This tag is use to change </w:t>
+      </w:r>
+      <w:proofErr w:type="spellStart"/>
+      <w:r>
+        <w:rPr>
+          <w:sz w:val="28"/>
+          <w:szCs w:val="28"/>
+        </w:rPr>
+        <w:t>color</w:t>
+      </w:r>
+      <w:proofErr w:type="spellEnd"/>
+      <w:r>
+        <w:rPr>
+          <w:sz w:val="28"/>
+          <w:szCs w:val="28"/>
+        </w:rPr>
+        <w:t xml:space="preserve">, size and style (face). </w:t>
       </w:r>
     </w:p>
     <w:p>
@@ -3285,7 +4083,23 @@
           <w:sz w:val="28"/>
           <w:szCs w:val="28"/>
         </w:rPr>
-        <w:t>&lt;font color=’red’&gt;&lt;/font&gt;</w:t>
+        <w:t xml:space="preserve">&lt;font </w:t>
+      </w:r>
+      <w:proofErr w:type="spellStart"/>
+      <w:r>
+        <w:rPr>
+          <w:sz w:val="28"/>
+          <w:szCs w:val="28"/>
+        </w:rPr>
+        <w:t>color</w:t>
+      </w:r>
+      <w:proofErr w:type="spellEnd"/>
+      <w:r>
+        <w:rPr>
+          <w:sz w:val="28"/>
+          <w:szCs w:val="28"/>
+        </w:rPr>
+        <w:t>=’red’&gt;&lt;/font&gt;</w:t>
       </w:r>
     </w:p>
     <w:p>
@@ -3324,23 +4138,71 @@
           <w:szCs w:val="28"/>
         </w:rPr>
         <w:tab/>
-        <w:t>&lt;font face=’arial’&gt;&lt;font&gt;</w:t>
-      </w:r>
-    </w:p>
-    <w:p>
-      <w:pPr>
-        <w:rPr>
-          <w:sz w:val="28"/>
-          <w:szCs w:val="28"/>
-        </w:rPr>
-      </w:pPr>
-      <w:r>
-        <w:rPr>
-          <w:sz w:val="28"/>
-          <w:szCs w:val="28"/>
-        </w:rPr>
-        <w:tab/>
-        <w:t>&lt;font color =”green” size=5 face=’monotype corsiva’&gt;&lt;/font&gt;</w:t>
+        <w:t>&lt;font face=’</w:t>
+      </w:r>
+      <w:proofErr w:type="spellStart"/>
+      <w:r>
+        <w:rPr>
+          <w:sz w:val="28"/>
+          <w:szCs w:val="28"/>
+        </w:rPr>
+        <w:t>arial</w:t>
+      </w:r>
+      <w:proofErr w:type="spellEnd"/>
+      <w:r>
+        <w:rPr>
+          <w:sz w:val="28"/>
+          <w:szCs w:val="28"/>
+        </w:rPr>
+        <w:t>’&gt;&lt;font&gt;</w:t>
+      </w:r>
+    </w:p>
+    <w:p>
+      <w:pPr>
+        <w:rPr>
+          <w:sz w:val="28"/>
+          <w:szCs w:val="28"/>
+        </w:rPr>
+      </w:pPr>
+      <w:r>
+        <w:rPr>
+          <w:sz w:val="28"/>
+          <w:szCs w:val="28"/>
+        </w:rPr>
+        <w:tab/>
+        <w:t xml:space="preserve">&lt;font </w:t>
+      </w:r>
+      <w:proofErr w:type="spellStart"/>
+      <w:r>
+        <w:rPr>
+          <w:sz w:val="28"/>
+          <w:szCs w:val="28"/>
+        </w:rPr>
+        <w:t>color</w:t>
+      </w:r>
+      <w:proofErr w:type="spellEnd"/>
+      <w:r>
+        <w:rPr>
+          <w:sz w:val="28"/>
+          <w:szCs w:val="28"/>
+        </w:rPr>
+        <w:t xml:space="preserve"> =”green” size=5 face=’monotype </w:t>
+      </w:r>
+      <w:proofErr w:type="spellStart"/>
+      <w:r>
+        <w:rPr>
+          <w:sz w:val="28"/>
+          <w:szCs w:val="28"/>
+        </w:rPr>
+        <w:t>corsiva</w:t>
+      </w:r>
+      <w:proofErr w:type="spellEnd"/>
+      <w:r>
+        <w:rPr>
+          <w:sz w:val="28"/>
+          <w:szCs w:val="28"/>
+        </w:rPr>
+        <w:t>’&gt;&lt;/font&gt;</w:t>
       </w:r>
     </w:p>
     <w:p>
@@ -3428,7 +4290,23 @@
           <w:sz w:val="28"/>
           <w:szCs w:val="28"/>
         </w:rPr>
-        <w:t xml:space="preserve"> Hyperlink : This tag is use to connect one page to another page or one bookmark for the contents within same page. </w:t>
+        <w:t xml:space="preserve"> </w:t>
+      </w:r>
+      <w:proofErr w:type="gramStart"/>
+      <w:r>
+        <w:rPr>
+          <w:sz w:val="28"/>
+          <w:szCs w:val="28"/>
+        </w:rPr>
+        <w:t>Hyperlink :</w:t>
+      </w:r>
+      <w:proofErr w:type="gramEnd"/>
+      <w:r>
+        <w:rPr>
+          <w:sz w:val="28"/>
+          <w:szCs w:val="28"/>
+        </w:rPr>
+        <w:t xml:space="preserve"> This tag is use to connect one page to another page or one bookmark for the contents within same page. </w:t>
       </w:r>
     </w:p>
     <w:p>
@@ -3464,7 +4342,39 @@
           <w:sz w:val="28"/>
           <w:szCs w:val="28"/>
         </w:rPr>
-        <w:t>&lt;a href=”PathOfweb”&gt;Text&lt;/a&gt;</w:t>
+        <w:t xml:space="preserve">&lt;a </w:t>
+      </w:r>
+      <w:proofErr w:type="spellStart"/>
+      <w:r>
+        <w:rPr>
+          <w:sz w:val="28"/>
+          <w:szCs w:val="28"/>
+        </w:rPr>
+        <w:t>href</w:t>
+      </w:r>
+      <w:proofErr w:type="spellEnd"/>
+      <w:r>
+        <w:rPr>
+          <w:sz w:val="28"/>
+          <w:szCs w:val="28"/>
+        </w:rPr>
+        <w:t>=”</w:t>
+      </w:r>
+      <w:proofErr w:type="spellStart"/>
+      <w:r>
+        <w:rPr>
+          <w:sz w:val="28"/>
+          <w:szCs w:val="28"/>
+        </w:rPr>
+        <w:t>PathOfweb</w:t>
+      </w:r>
+      <w:proofErr w:type="spellEnd"/>
+      <w:r>
+        <w:rPr>
+          <w:sz w:val="28"/>
+          <w:szCs w:val="28"/>
+        </w:rPr>
+        <w:t>”&gt;Text&lt;/a&gt;</w:t>
       </w:r>
       <w:r>
         <w:rPr>
@@ -3507,7 +4417,39 @@
           <w:sz w:val="28"/>
           <w:szCs w:val="28"/>
         </w:rPr>
-        <w:t>&lt;a href=”#uniqueName”&gt;&lt;/a&gt;</w:t>
+        <w:t xml:space="preserve">&lt;a </w:t>
+      </w:r>
+      <w:proofErr w:type="spellStart"/>
+      <w:r>
+        <w:rPr>
+          <w:sz w:val="28"/>
+          <w:szCs w:val="28"/>
+        </w:rPr>
+        <w:t>href</w:t>
+      </w:r>
+      <w:proofErr w:type="spellEnd"/>
+      <w:r>
+        <w:rPr>
+          <w:sz w:val="28"/>
+          <w:szCs w:val="28"/>
+        </w:rPr>
+        <w:t>=”#</w:t>
+      </w:r>
+      <w:proofErr w:type="spellStart"/>
+      <w:r>
+        <w:rPr>
+          <w:sz w:val="28"/>
+          <w:szCs w:val="28"/>
+        </w:rPr>
+        <w:t>uniqueName</w:t>
+      </w:r>
+      <w:proofErr w:type="spellEnd"/>
+      <w:r>
+        <w:rPr>
+          <w:sz w:val="28"/>
+          <w:szCs w:val="28"/>
+        </w:rPr>
+        <w:t>”&gt;&lt;/a&gt;</w:t>
       </w:r>
     </w:p>
     <w:p>
@@ -3541,7 +4483,23 @@
           <w:sz w:val="28"/>
           <w:szCs w:val="28"/>
         </w:rPr>
-        <w:t>&lt;a name=”uniqueName”&gt;&lt;/a&gt;</w:t>
+        <w:t>&lt;a name=”</w:t>
+      </w:r>
+      <w:proofErr w:type="spellStart"/>
+      <w:r>
+        <w:rPr>
+          <w:sz w:val="28"/>
+          <w:szCs w:val="28"/>
+        </w:rPr>
+        <w:t>uniqueName</w:t>
+      </w:r>
+      <w:proofErr w:type="spellEnd"/>
+      <w:r>
+        <w:rPr>
+          <w:sz w:val="28"/>
+          <w:szCs w:val="28"/>
+        </w:rPr>
+        <w:t>”&gt;&lt;/a&gt;</w:t>
       </w:r>
       <w:r>
         <w:rPr>
@@ -3575,7 +4533,23 @@
           <w:sz w:val="28"/>
           <w:szCs w:val="28"/>
         </w:rPr>
-        <w:t xml:space="preserve"> Image tag : This tag is use to add the image to web page. </w:t>
+        <w:t xml:space="preserve"> Image </w:t>
+      </w:r>
+      <w:proofErr w:type="gramStart"/>
+      <w:r>
+        <w:rPr>
+          <w:sz w:val="28"/>
+          <w:szCs w:val="28"/>
+        </w:rPr>
+        <w:t>tag :</w:t>
+      </w:r>
+      <w:proofErr w:type="gramEnd"/>
+      <w:r>
+        <w:rPr>
+          <w:sz w:val="28"/>
+          <w:szCs w:val="28"/>
+        </w:rPr>
+        <w:t xml:space="preserve"> This tag is use to add the image to web page. </w:t>
       </w:r>
     </w:p>
     <w:p>
@@ -3591,7 +4565,55 @@
           <w:sz w:val="28"/>
           <w:szCs w:val="28"/>
         </w:rPr>
-        <w:t>&lt;img src=”ImageName.formatOfImage” /&gt;</w:t>
+        <w:t>&lt;</w:t>
+      </w:r>
+      <w:proofErr w:type="spellStart"/>
+      <w:r>
+        <w:rPr>
+          <w:sz w:val="28"/>
+          <w:szCs w:val="28"/>
+        </w:rPr>
+        <w:t>img</w:t>
+      </w:r>
+      <w:proofErr w:type="spellEnd"/>
+      <w:r>
+        <w:rPr>
+          <w:sz w:val="28"/>
+          <w:szCs w:val="28"/>
+        </w:rPr>
+        <w:t xml:space="preserve"> </w:t>
+      </w:r>
+      <w:proofErr w:type="spellStart"/>
+      <w:r>
+        <w:rPr>
+          <w:sz w:val="28"/>
+          <w:szCs w:val="28"/>
+        </w:rPr>
+        <w:t>src</w:t>
+      </w:r>
+      <w:proofErr w:type="spellEnd"/>
+      <w:r>
+        <w:rPr>
+          <w:sz w:val="28"/>
+          <w:szCs w:val="28"/>
+        </w:rPr>
+        <w:t>=”</w:t>
+      </w:r>
+      <w:proofErr w:type="spellStart"/>
+      <w:r>
+        <w:rPr>
+          <w:sz w:val="28"/>
+          <w:szCs w:val="28"/>
+        </w:rPr>
+        <w:t>ImageName.formatOfImage</w:t>
+      </w:r>
+      <w:proofErr w:type="spellEnd"/>
+      <w:r>
+        <w:rPr>
+          <w:sz w:val="28"/>
+          <w:szCs w:val="28"/>
+        </w:rPr>
+        <w:t>” /&gt;</w:t>
       </w:r>
     </w:p>
     <w:p>
@@ -3626,12 +4648,53 @@
           <w:szCs w:val="28"/>
         </w:rPr>
       </w:pPr>
-      <w:r>
-        <w:rPr>
-          <w:sz w:val="28"/>
-          <w:szCs w:val="28"/>
-        </w:rPr>
-        <w:t xml:space="preserve">Unorder List UL : Unorder List and Li: List Item : Order doesn’t matter. </w:t>
+      <w:proofErr w:type="spellStart"/>
+      <w:r>
+        <w:rPr>
+          <w:sz w:val="28"/>
+          <w:szCs w:val="28"/>
+        </w:rPr>
+        <w:t>Unorder</w:t>
+      </w:r>
+      <w:proofErr w:type="spellEnd"/>
+      <w:r>
+        <w:rPr>
+          <w:sz w:val="28"/>
+          <w:szCs w:val="28"/>
+        </w:rPr>
+        <w:t xml:space="preserve"> List </w:t>
+      </w:r>
+      <w:proofErr w:type="gramStart"/>
+      <w:r>
+        <w:rPr>
+          <w:sz w:val="28"/>
+          <w:szCs w:val="28"/>
+        </w:rPr>
+        <w:t>UL :</w:t>
+      </w:r>
+      <w:proofErr w:type="gramEnd"/>
+      <w:r>
+        <w:rPr>
+          <w:sz w:val="28"/>
+          <w:szCs w:val="28"/>
+        </w:rPr>
+        <w:t xml:space="preserve"> </w:t>
+      </w:r>
+      <w:proofErr w:type="spellStart"/>
+      <w:r>
+        <w:rPr>
+          <w:sz w:val="28"/>
+          <w:szCs w:val="28"/>
+        </w:rPr>
+        <w:t>Unorder</w:t>
+      </w:r>
+      <w:proofErr w:type="spellEnd"/>
+      <w:r>
+        <w:rPr>
+          <w:sz w:val="28"/>
+          <w:szCs w:val="28"/>
+        </w:rPr>
+        <w:t xml:space="preserve"> List and Li: List Item : Order doesn’t matter. </w:t>
       </w:r>
     </w:p>
     <w:p>
@@ -3729,7 +4792,23 @@
           <w:sz w:val="28"/>
           <w:szCs w:val="28"/>
         </w:rPr>
-        <w:t xml:space="preserve">Table Tag : </w:t>
+        <w:t xml:space="preserve">Table </w:t>
+      </w:r>
+      <w:proofErr w:type="gramStart"/>
+      <w:r>
+        <w:rPr>
+          <w:sz w:val="28"/>
+          <w:szCs w:val="28"/>
+        </w:rPr>
+        <w:t>Tag :</w:t>
+      </w:r>
+      <w:proofErr w:type="gramEnd"/>
+      <w:r>
+        <w:rPr>
+          <w:sz w:val="28"/>
+          <w:szCs w:val="28"/>
+        </w:rPr>
+        <w:t xml:space="preserve"> </w:t>
       </w:r>
     </w:p>
     <w:p>
@@ -3918,7 +4997,23 @@
           <w:sz w:val="28"/>
           <w:szCs w:val="28"/>
         </w:rPr>
-        <w:t>&lt;table&gt;</w:t>
+        <w:t>&lt;</w:t>
+      </w:r>
+      <w:proofErr w:type="gramStart"/>
+      <w:r>
+        <w:rPr>
+          <w:sz w:val="28"/>
+          <w:szCs w:val="28"/>
+        </w:rPr>
+        <w:t>table</w:t>
+      </w:r>
+      <w:proofErr w:type="gramEnd"/>
+      <w:r>
+        <w:rPr>
+          <w:sz w:val="28"/>
+          <w:szCs w:val="28"/>
+        </w:rPr>
+        <w:t>&gt;</w:t>
       </w:r>
     </w:p>
     <w:p>
@@ -3941,7 +5036,25 @@
           <w:sz w:val="28"/>
           <w:szCs w:val="28"/>
         </w:rPr>
-        <w:t>&lt;tr&gt;</w:t>
+        <w:t>&lt;</w:t>
+      </w:r>
+      <w:proofErr w:type="spellStart"/>
+      <w:proofErr w:type="gramStart"/>
+      <w:r>
+        <w:rPr>
+          <w:sz w:val="28"/>
+          <w:szCs w:val="28"/>
+        </w:rPr>
+        <w:t>tr</w:t>
+      </w:r>
+      <w:proofErr w:type="spellEnd"/>
+      <w:proofErr w:type="gramEnd"/>
+      <w:r>
+        <w:rPr>
+          <w:sz w:val="28"/>
+          <w:szCs w:val="28"/>
+        </w:rPr>
+        <w:t>&gt;</w:t>
       </w:r>
     </w:p>
     <w:p>
@@ -3965,7 +5078,48 @@
           <w:szCs w:val="28"/>
         </w:rPr>
         <w:tab/>
-        <w:t>&lt;th&gt;Id&lt;/th&gt;</w:t>
+        <w:t>&lt;</w:t>
+      </w:r>
+      <w:proofErr w:type="spellStart"/>
+      <w:proofErr w:type="gramStart"/>
+      <w:r>
+        <w:rPr>
+          <w:sz w:val="28"/>
+          <w:szCs w:val="28"/>
+        </w:rPr>
+        <w:t>th</w:t>
+      </w:r>
+      <w:proofErr w:type="spellEnd"/>
+      <w:r>
+        <w:rPr>
+          <w:sz w:val="28"/>
+          <w:szCs w:val="28"/>
+        </w:rPr>
+        <w:t>&gt;</w:t>
+      </w:r>
+      <w:proofErr w:type="gramEnd"/>
+      <w:r>
+        <w:rPr>
+          <w:sz w:val="28"/>
+          <w:szCs w:val="28"/>
+        </w:rPr>
+        <w:t>Id&lt;/</w:t>
+      </w:r>
+      <w:proofErr w:type="spellStart"/>
+      <w:r>
+        <w:rPr>
+          <w:sz w:val="28"/>
+          <w:szCs w:val="28"/>
+        </w:rPr>
+        <w:t>th</w:t>
+      </w:r>
+      <w:proofErr w:type="spellEnd"/>
+      <w:r>
+        <w:rPr>
+          <w:sz w:val="28"/>
+          <w:szCs w:val="28"/>
+        </w:rPr>
+        <w:t>&gt;</w:t>
       </w:r>
     </w:p>
     <w:p>
@@ -3989,7 +5143,48 @@
           <w:szCs w:val="28"/>
         </w:rPr>
         <w:tab/>
-        <w:t>&lt;th&gt;Name&lt;/th&gt;</w:t>
+        <w:t>&lt;</w:t>
+      </w:r>
+      <w:proofErr w:type="spellStart"/>
+      <w:proofErr w:type="gramStart"/>
+      <w:r>
+        <w:rPr>
+          <w:sz w:val="28"/>
+          <w:szCs w:val="28"/>
+        </w:rPr>
+        <w:t>th</w:t>
+      </w:r>
+      <w:proofErr w:type="spellEnd"/>
+      <w:r>
+        <w:rPr>
+          <w:sz w:val="28"/>
+          <w:szCs w:val="28"/>
+        </w:rPr>
+        <w:t>&gt;</w:t>
+      </w:r>
+      <w:proofErr w:type="gramEnd"/>
+      <w:r>
+        <w:rPr>
+          <w:sz w:val="28"/>
+          <w:szCs w:val="28"/>
+        </w:rPr>
+        <w:t>Name&lt;/</w:t>
+      </w:r>
+      <w:proofErr w:type="spellStart"/>
+      <w:r>
+        <w:rPr>
+          <w:sz w:val="28"/>
+          <w:szCs w:val="28"/>
+        </w:rPr>
+        <w:t>th</w:t>
+      </w:r>
+      <w:proofErr w:type="spellEnd"/>
+      <w:r>
+        <w:rPr>
+          <w:sz w:val="28"/>
+          <w:szCs w:val="28"/>
+        </w:rPr>
+        <w:t>&gt;</w:t>
       </w:r>
     </w:p>
     <w:p>
@@ -4013,7 +5208,48 @@
           <w:szCs w:val="28"/>
         </w:rPr>
         <w:tab/>
-        <w:t>&lt;th&gt;Salary&lt;/th&gt;</w:t>
+        <w:t>&lt;</w:t>
+      </w:r>
+      <w:proofErr w:type="spellStart"/>
+      <w:proofErr w:type="gramStart"/>
+      <w:r>
+        <w:rPr>
+          <w:sz w:val="28"/>
+          <w:szCs w:val="28"/>
+        </w:rPr>
+        <w:t>th</w:t>
+      </w:r>
+      <w:proofErr w:type="spellEnd"/>
+      <w:r>
+        <w:rPr>
+          <w:sz w:val="28"/>
+          <w:szCs w:val="28"/>
+        </w:rPr>
+        <w:t>&gt;</w:t>
+      </w:r>
+      <w:proofErr w:type="gramEnd"/>
+      <w:r>
+        <w:rPr>
+          <w:sz w:val="28"/>
+          <w:szCs w:val="28"/>
+        </w:rPr>
+        <w:t>Salary&lt;/</w:t>
+      </w:r>
+      <w:proofErr w:type="spellStart"/>
+      <w:r>
+        <w:rPr>
+          <w:sz w:val="28"/>
+          <w:szCs w:val="28"/>
+        </w:rPr>
+        <w:t>th</w:t>
+      </w:r>
+      <w:proofErr w:type="spellEnd"/>
+      <w:r>
+        <w:rPr>
+          <w:sz w:val="28"/>
+          <w:szCs w:val="28"/>
+        </w:rPr>
+        <w:t>&gt;</w:t>
       </w:r>
     </w:p>
     <w:p>
@@ -4030,7 +5266,25 @@
           <w:szCs w:val="28"/>
         </w:rPr>
         <w:tab/>
-        <w:t>&lt;/tr&gt;</w:t>
+        <w:t>&lt;/</w:t>
+      </w:r>
+      <w:proofErr w:type="spellStart"/>
+      <w:proofErr w:type="gramStart"/>
+      <w:r>
+        <w:rPr>
+          <w:sz w:val="28"/>
+          <w:szCs w:val="28"/>
+        </w:rPr>
+        <w:t>tr</w:t>
+      </w:r>
+      <w:proofErr w:type="spellEnd"/>
+      <w:proofErr w:type="gramEnd"/>
+      <w:r>
+        <w:rPr>
+          <w:sz w:val="28"/>
+          <w:szCs w:val="28"/>
+        </w:rPr>
+        <w:t>&gt;</w:t>
       </w:r>
       <w:r>
         <w:rPr>
@@ -4054,7 +5308,25 @@
           <w:szCs w:val="28"/>
         </w:rPr>
         <w:tab/>
-        <w:t>&lt;tr&gt;</w:t>
+        <w:t>&lt;</w:t>
+      </w:r>
+      <w:proofErr w:type="spellStart"/>
+      <w:proofErr w:type="gramStart"/>
+      <w:r>
+        <w:rPr>
+          <w:sz w:val="28"/>
+          <w:szCs w:val="28"/>
+        </w:rPr>
+        <w:t>tr</w:t>
+      </w:r>
+      <w:proofErr w:type="spellEnd"/>
+      <w:proofErr w:type="gramEnd"/>
+      <w:r>
+        <w:rPr>
+          <w:sz w:val="28"/>
+          <w:szCs w:val="28"/>
+        </w:rPr>
+        <w:t>&gt;</w:t>
       </w:r>
     </w:p>
     <w:p>
@@ -4078,7 +5350,23 @@
           <w:szCs w:val="28"/>
         </w:rPr>
         <w:tab/>
-        <w:t>&lt;td&gt;1&lt;/td&gt;</w:t>
+        <w:t>&lt;</w:t>
+      </w:r>
+      <w:proofErr w:type="gramStart"/>
+      <w:r>
+        <w:rPr>
+          <w:sz w:val="28"/>
+          <w:szCs w:val="28"/>
+        </w:rPr>
+        <w:t>td&gt;</w:t>
+      </w:r>
+      <w:proofErr w:type="gramEnd"/>
+      <w:r>
+        <w:rPr>
+          <w:sz w:val="28"/>
+          <w:szCs w:val="28"/>
+        </w:rPr>
+        <w:t>1&lt;/td&gt;</w:t>
       </w:r>
     </w:p>
     <w:p>
@@ -4102,7 +5390,23 @@
           <w:szCs w:val="28"/>
         </w:rPr>
         <w:tab/>
-        <w:t>&lt;td&gt;Ravi&lt;/td&gt;</w:t>
+        <w:t>&lt;</w:t>
+      </w:r>
+      <w:proofErr w:type="gramStart"/>
+      <w:r>
+        <w:rPr>
+          <w:sz w:val="28"/>
+          <w:szCs w:val="28"/>
+        </w:rPr>
+        <w:t>td&gt;</w:t>
+      </w:r>
+      <w:proofErr w:type="gramEnd"/>
+      <w:r>
+        <w:rPr>
+          <w:sz w:val="28"/>
+          <w:szCs w:val="28"/>
+        </w:rPr>
+        <w:t>Ravi&lt;/td&gt;</w:t>
       </w:r>
     </w:p>
     <w:p>
@@ -4126,7 +5430,23 @@
           <w:szCs w:val="28"/>
         </w:rPr>
         <w:tab/>
-        <w:t>&lt;td&gt;12000&lt;/td&gt;</w:t>
+        <w:t>&lt;</w:t>
+      </w:r>
+      <w:proofErr w:type="gramStart"/>
+      <w:r>
+        <w:rPr>
+          <w:sz w:val="28"/>
+          <w:szCs w:val="28"/>
+        </w:rPr>
+        <w:t>td&gt;</w:t>
+      </w:r>
+      <w:proofErr w:type="gramEnd"/>
+      <w:r>
+        <w:rPr>
+          <w:sz w:val="28"/>
+          <w:szCs w:val="28"/>
+        </w:rPr>
+        <w:t>12000&lt;/td&gt;</w:t>
       </w:r>
     </w:p>
     <w:p>
@@ -4143,7 +5463,25 @@
           <w:szCs w:val="28"/>
         </w:rPr>
         <w:tab/>
-        <w:t>&lt;/tr&gt;</w:t>
+        <w:t>&lt;/</w:t>
+      </w:r>
+      <w:proofErr w:type="spellStart"/>
+      <w:proofErr w:type="gramStart"/>
+      <w:r>
+        <w:rPr>
+          <w:sz w:val="28"/>
+          <w:szCs w:val="28"/>
+        </w:rPr>
+        <w:t>tr</w:t>
+      </w:r>
+      <w:proofErr w:type="spellEnd"/>
+      <w:proofErr w:type="gramEnd"/>
+      <w:r>
+        <w:rPr>
+          <w:sz w:val="28"/>
+          <w:szCs w:val="28"/>
+        </w:rPr>
+        <w:t>&gt;</w:t>
       </w:r>
     </w:p>
     <w:p>
@@ -4206,12 +5544,23 @@
           <w:szCs w:val="28"/>
         </w:rPr>
       </w:pPr>
-      <w:r>
-        <w:rPr>
-          <w:sz w:val="28"/>
-          <w:szCs w:val="28"/>
-        </w:rPr>
-        <w:t xml:space="preserve">Tr </w:t>
+      <w:proofErr w:type="spellStart"/>
+      <w:proofErr w:type="gramStart"/>
+      <w:r>
+        <w:rPr>
+          <w:sz w:val="28"/>
+          <w:szCs w:val="28"/>
+        </w:rPr>
+        <w:t>Tr</w:t>
+      </w:r>
+      <w:proofErr w:type="spellEnd"/>
+      <w:proofErr w:type="gramEnd"/>
+      <w:r>
+        <w:rPr>
+          <w:sz w:val="28"/>
+          <w:szCs w:val="28"/>
+        </w:rPr>
+        <w:t xml:space="preserve"> </w:t>
       </w:r>
       <w:r>
         <w:rPr>
@@ -4235,12 +5584,21 @@
           <w:szCs w:val="28"/>
         </w:rPr>
       </w:pPr>
-      <w:r>
-        <w:rPr>
-          <w:sz w:val="28"/>
-          <w:szCs w:val="28"/>
-        </w:rPr>
-        <w:t xml:space="preserve">Th </w:t>
+      <w:proofErr w:type="spellStart"/>
+      <w:r>
+        <w:rPr>
+          <w:sz w:val="28"/>
+          <w:szCs w:val="28"/>
+        </w:rPr>
+        <w:t>Th</w:t>
+      </w:r>
+      <w:proofErr w:type="spellEnd"/>
+      <w:r>
+        <w:rPr>
+          <w:sz w:val="28"/>
+          <w:szCs w:val="28"/>
+        </w:rPr>
+        <w:t xml:space="preserve"> </w:t>
       </w:r>
       <w:r>
         <w:rPr>
@@ -4301,42 +5659,75 @@
           <w:szCs w:val="28"/>
         </w:rPr>
       </w:pPr>
-      <w:r>
-        <w:rPr>
-          <w:sz w:val="28"/>
-          <w:szCs w:val="28"/>
-        </w:rPr>
-        <w:t xml:space="preserve">thead </w:t>
-      </w:r>
-    </w:p>
-    <w:p>
-      <w:pPr>
-        <w:rPr>
-          <w:sz w:val="28"/>
-          <w:szCs w:val="28"/>
-        </w:rPr>
-      </w:pPr>
-      <w:r>
-        <w:rPr>
-          <w:sz w:val="28"/>
-          <w:szCs w:val="28"/>
-        </w:rPr>
-        <w:t xml:space="preserve">tbody </w:t>
-      </w:r>
-    </w:p>
-    <w:p>
-      <w:pPr>
-        <w:rPr>
-          <w:sz w:val="28"/>
-          <w:szCs w:val="28"/>
-        </w:rPr>
-      </w:pPr>
-      <w:r>
-        <w:rPr>
-          <w:sz w:val="28"/>
-          <w:szCs w:val="28"/>
-        </w:rPr>
-        <w:t xml:space="preserve">tfoot </w:t>
+      <w:proofErr w:type="spellStart"/>
+      <w:proofErr w:type="gramStart"/>
+      <w:r>
+        <w:rPr>
+          <w:sz w:val="28"/>
+          <w:szCs w:val="28"/>
+        </w:rPr>
+        <w:t>thead</w:t>
+      </w:r>
+      <w:proofErr w:type="spellEnd"/>
+      <w:proofErr w:type="gramEnd"/>
+      <w:r>
+        <w:rPr>
+          <w:sz w:val="28"/>
+          <w:szCs w:val="28"/>
+        </w:rPr>
+        <w:t xml:space="preserve"> </w:t>
+      </w:r>
+    </w:p>
+    <w:p>
+      <w:pPr>
+        <w:rPr>
+          <w:sz w:val="28"/>
+          <w:szCs w:val="28"/>
+        </w:rPr>
+      </w:pPr>
+      <w:proofErr w:type="spellStart"/>
+      <w:proofErr w:type="gramStart"/>
+      <w:r>
+        <w:rPr>
+          <w:sz w:val="28"/>
+          <w:szCs w:val="28"/>
+        </w:rPr>
+        <w:t>tbody</w:t>
+      </w:r>
+      <w:proofErr w:type="spellEnd"/>
+      <w:proofErr w:type="gramEnd"/>
+      <w:r>
+        <w:rPr>
+          <w:sz w:val="28"/>
+          <w:szCs w:val="28"/>
+        </w:rPr>
+        <w:t xml:space="preserve"> </w:t>
+      </w:r>
+    </w:p>
+    <w:p>
+      <w:pPr>
+        <w:rPr>
+          <w:sz w:val="28"/>
+          <w:szCs w:val="28"/>
+        </w:rPr>
+      </w:pPr>
+      <w:proofErr w:type="spellStart"/>
+      <w:proofErr w:type="gramStart"/>
+      <w:r>
+        <w:rPr>
+          <w:sz w:val="28"/>
+          <w:szCs w:val="28"/>
+        </w:rPr>
+        <w:t>tfoot</w:t>
+      </w:r>
+      <w:proofErr w:type="spellEnd"/>
+      <w:proofErr w:type="gramEnd"/>
+      <w:r>
+        <w:rPr>
+          <w:sz w:val="28"/>
+          <w:szCs w:val="28"/>
+        </w:rPr>
+        <w:t xml:space="preserve"> </w:t>
       </w:r>
     </w:p>
     <w:p>
@@ -4592,8 +5983,17 @@
           <w:sz w:val="28"/>
           <w:szCs w:val="28"/>
         </w:rPr>
-        <w:t>Like URL</w:t>
-      </w:r>
+        <w:t xml:space="preserve">Like </w:t>
+      </w:r>
+      <w:proofErr w:type="spellStart"/>
+      <w:r>
+        <w:rPr>
+          <w:sz w:val="28"/>
+          <w:szCs w:val="28"/>
+        </w:rPr>
+        <w:t>URL</w:t>
+      </w:r>
+      <w:proofErr w:type="gramStart"/>
       <w:r>
         <w:rPr>
           <w:sz w:val="28"/>
@@ -4607,7 +6007,24 @@
           <w:sz w:val="28"/>
           <w:szCs w:val="28"/>
         </w:rPr>
-        <w:t>key=value</w:t>
+        <w:t>key</w:t>
+      </w:r>
+      <w:proofErr w:type="spellEnd"/>
+      <w:proofErr w:type="gramEnd"/>
+      <w:r>
+        <w:rPr>
+          <w:sz w:val="28"/>
+          <w:szCs w:val="28"/>
+        </w:rPr>
+        <w:t>=</w:t>
+      </w:r>
+      <w:proofErr w:type="spellStart"/>
+      <w:r>
+        <w:rPr>
+          <w:sz w:val="28"/>
+          <w:szCs w:val="28"/>
+        </w:rPr>
+        <w:t>value</w:t>
       </w:r>
       <w:r>
         <w:rPr>
@@ -4622,7 +6039,23 @@
           <w:sz w:val="28"/>
           <w:szCs w:val="28"/>
         </w:rPr>
-        <w:t>key=value</w:t>
+        <w:t>key</w:t>
+      </w:r>
+      <w:proofErr w:type="spellEnd"/>
+      <w:r>
+        <w:rPr>
+          <w:sz w:val="28"/>
+          <w:szCs w:val="28"/>
+        </w:rPr>
+        <w:t>=</w:t>
+      </w:r>
+      <w:proofErr w:type="spellStart"/>
+      <w:r>
+        <w:rPr>
+          <w:sz w:val="28"/>
+          <w:szCs w:val="28"/>
+        </w:rPr>
+        <w:t>value</w:t>
       </w:r>
       <w:r>
         <w:rPr>
@@ -4637,7 +6070,15 @@
           <w:sz w:val="28"/>
           <w:szCs w:val="28"/>
         </w:rPr>
-        <w:t xml:space="preserve">key=value </w:t>
+        <w:t>key</w:t>
+      </w:r>
+      <w:proofErr w:type="spellEnd"/>
+      <w:r>
+        <w:rPr>
+          <w:sz w:val="28"/>
+          <w:szCs w:val="28"/>
+        </w:rPr>
+        <w:t xml:space="preserve">=value </w:t>
       </w:r>
     </w:p>
     <w:p>
@@ -4867,7 +6308,16 @@
           <w:szCs w:val="28"/>
           <w:highlight w:val="yellow"/>
         </w:rPr>
-        <w:t>-03-2021</w:t>
+        <w:t>-03-</w:t>
+      </w:r>
+      <w:proofErr w:type="gramStart"/>
+      <w:r>
+        <w:rPr>
+          <w:sz w:val="28"/>
+          <w:szCs w:val="28"/>
+          <w:highlight w:val="yellow"/>
+        </w:rPr>
+        <w:t>2021</w:t>
       </w:r>
       <w:r>
         <w:rPr>
@@ -4876,20 +6326,30 @@
         </w:rPr>
         <w:t xml:space="preserve"> :</w:t>
       </w:r>
-    </w:p>
-    <w:p>
-      <w:pPr>
-        <w:rPr>
-          <w:sz w:val="28"/>
-          <w:szCs w:val="28"/>
-        </w:rPr>
-      </w:pPr>
-      <w:r>
-        <w:rPr>
-          <w:sz w:val="28"/>
-          <w:szCs w:val="28"/>
-        </w:rPr>
-        <w:t>VS : Visual Studio :</w:t>
+      <w:proofErr w:type="gramEnd"/>
+    </w:p>
+    <w:p>
+      <w:pPr>
+        <w:rPr>
+          <w:sz w:val="28"/>
+          <w:szCs w:val="28"/>
+        </w:rPr>
+      </w:pPr>
+      <w:proofErr w:type="gramStart"/>
+      <w:r>
+        <w:rPr>
+          <w:sz w:val="28"/>
+          <w:szCs w:val="28"/>
+        </w:rPr>
+        <w:t>VS :</w:t>
+      </w:r>
+      <w:proofErr w:type="gramEnd"/>
+      <w:r>
+        <w:rPr>
+          <w:sz w:val="28"/>
+          <w:szCs w:val="28"/>
+        </w:rPr>
+        <w:t xml:space="preserve"> Visual Studio :</w:t>
       </w:r>
       <w:r>
         <w:rPr>
@@ -4914,12 +6374,21 @@
           <w:szCs w:val="28"/>
         </w:rPr>
       </w:pPr>
-      <w:r>
-        <w:rPr>
-          <w:sz w:val="28"/>
-          <w:szCs w:val="28"/>
-        </w:rPr>
-        <w:t xml:space="preserve">VSCode </w:t>
+      <w:proofErr w:type="spellStart"/>
+      <w:r>
+        <w:rPr>
+          <w:sz w:val="28"/>
+          <w:szCs w:val="28"/>
+        </w:rPr>
+        <w:t>VSCode</w:t>
+      </w:r>
+      <w:proofErr w:type="spellEnd"/>
+      <w:r>
+        <w:rPr>
+          <w:sz w:val="28"/>
+          <w:szCs w:val="28"/>
+        </w:rPr>
+        <w:t xml:space="preserve"> </w:t>
       </w:r>
       <w:r>
         <w:rPr>
@@ -4958,7 +6427,25 @@
           <w:szCs w:val="28"/>
           <w:highlight w:val="yellow"/>
         </w:rPr>
-        <w:t>Angular and React or Vue JS</w:t>
+        <w:t xml:space="preserve">Angular and React or </w:t>
+      </w:r>
+      <w:proofErr w:type="spellStart"/>
+      <w:r>
+        <w:rPr>
+          <w:sz w:val="28"/>
+          <w:szCs w:val="28"/>
+          <w:highlight w:val="yellow"/>
+        </w:rPr>
+        <w:t>Vue</w:t>
+      </w:r>
+      <w:proofErr w:type="spellEnd"/>
+      <w:r>
+        <w:rPr>
+          <w:sz w:val="28"/>
+          <w:szCs w:val="28"/>
+          <w:highlight w:val="yellow"/>
+        </w:rPr>
+        <w:t xml:space="preserve"> JS</w:t>
       </w:r>
       <w:r>
         <w:rPr>
@@ -5056,12 +6543,21 @@
           <w:szCs w:val="28"/>
         </w:rPr>
       </w:pPr>
-      <w:r>
-        <w:rPr>
-          <w:sz w:val="28"/>
-          <w:szCs w:val="28"/>
-        </w:rPr>
-        <w:t xml:space="preserve">MyEclipse </w:t>
+      <w:proofErr w:type="spellStart"/>
+      <w:r>
+        <w:rPr>
+          <w:sz w:val="28"/>
+          <w:szCs w:val="28"/>
+        </w:rPr>
+        <w:t>MyEclipse</w:t>
+      </w:r>
+      <w:proofErr w:type="spellEnd"/>
+      <w:r>
+        <w:rPr>
+          <w:sz w:val="28"/>
+          <w:szCs w:val="28"/>
+        </w:rPr>
+        <w:t xml:space="preserve"> </w:t>
       </w:r>
     </w:p>
     <w:p>
@@ -5195,12 +6691,62 @@
           <w:szCs w:val="28"/>
         </w:rPr>
       </w:pPr>
-      <w:r>
-        <w:rPr>
-          <w:sz w:val="28"/>
-          <w:szCs w:val="28"/>
-        </w:rPr>
-        <w:t>&lt;!doctype HTML public =”url……………………..dtd”&gt;</w:t>
+      <w:proofErr w:type="gramStart"/>
+      <w:r>
+        <w:rPr>
+          <w:sz w:val="28"/>
+          <w:szCs w:val="28"/>
+        </w:rPr>
+        <w:t>&lt;!</w:t>
+      </w:r>
+      <w:proofErr w:type="spellStart"/>
+      <w:r>
+        <w:rPr>
+          <w:sz w:val="28"/>
+          <w:szCs w:val="28"/>
+        </w:rPr>
+        <w:t>doctype</w:t>
+      </w:r>
+      <w:proofErr w:type="spellEnd"/>
+      <w:proofErr w:type="gramEnd"/>
+      <w:r>
+        <w:rPr>
+          <w:sz w:val="28"/>
+          <w:szCs w:val="28"/>
+        </w:rPr>
+        <w:t xml:space="preserve"> HTML public =”</w:t>
+      </w:r>
+      <w:proofErr w:type="spellStart"/>
+      <w:r>
+        <w:rPr>
+          <w:sz w:val="28"/>
+          <w:szCs w:val="28"/>
+        </w:rPr>
+        <w:t>url</w:t>
+      </w:r>
+      <w:proofErr w:type="spellEnd"/>
+      <w:r>
+        <w:rPr>
+          <w:sz w:val="28"/>
+          <w:szCs w:val="28"/>
+        </w:rPr>
+        <w:t>……………………..</w:t>
+      </w:r>
+      <w:proofErr w:type="spellStart"/>
+      <w:r>
+        <w:rPr>
+          <w:sz w:val="28"/>
+          <w:szCs w:val="28"/>
+        </w:rPr>
+        <w:t>dtd</w:t>
+      </w:r>
+      <w:proofErr w:type="spellEnd"/>
+      <w:r>
+        <w:rPr>
+          <w:sz w:val="28"/>
+          <w:szCs w:val="28"/>
+        </w:rPr>
+        <w:t>”&gt;</w:t>
       </w:r>
     </w:p>
     <w:p>
@@ -5253,38 +6799,88 @@
           <w:sz w:val="28"/>
           <w:szCs w:val="28"/>
         </w:rPr>
-        <w:t xml:space="preserve">What is root tag name, that tag contains how many child tag like head and body. </w:t>
-      </w:r>
-    </w:p>
-    <w:p>
-      <w:pPr>
-        <w:rPr>
-          <w:sz w:val="28"/>
-          <w:szCs w:val="28"/>
-        </w:rPr>
-      </w:pPr>
-      <w:r>
-        <w:rPr>
-          <w:sz w:val="28"/>
-          <w:szCs w:val="28"/>
-        </w:rPr>
-        <w:t xml:space="preserve">Inside head tag must title, meta tags, style, script etc. </w:t>
-      </w:r>
-    </w:p>
-    <w:p>
-      <w:pPr>
-        <w:rPr>
-          <w:sz w:val="28"/>
-          <w:szCs w:val="28"/>
-        </w:rPr>
-      </w:pPr>
-      <w:r>
-        <w:rPr>
-          <w:sz w:val="28"/>
-          <w:szCs w:val="28"/>
-        </w:rPr>
-        <w:t>Inside body it must contains more than p, h1, b, div, span etc .</w:t>
-      </w:r>
+        <w:t xml:space="preserve">What is root tag name, that tag contains how many child tag like head and </w:t>
+      </w:r>
+      <w:proofErr w:type="gramStart"/>
+      <w:r>
+        <w:rPr>
+          <w:sz w:val="28"/>
+          <w:szCs w:val="28"/>
+        </w:rPr>
+        <w:t>body.</w:t>
+      </w:r>
+      <w:proofErr w:type="gramEnd"/>
+      <w:r>
+        <w:rPr>
+          <w:sz w:val="28"/>
+          <w:szCs w:val="28"/>
+        </w:rPr>
+        <w:t xml:space="preserve"> </w:t>
+      </w:r>
+    </w:p>
+    <w:p>
+      <w:pPr>
+        <w:rPr>
+          <w:sz w:val="28"/>
+          <w:szCs w:val="28"/>
+        </w:rPr>
+      </w:pPr>
+      <w:r>
+        <w:rPr>
+          <w:sz w:val="28"/>
+          <w:szCs w:val="28"/>
+        </w:rPr>
+        <w:t xml:space="preserve">Inside head tag must title, </w:t>
+      </w:r>
+      <w:proofErr w:type="gramStart"/>
+      <w:r>
+        <w:rPr>
+          <w:sz w:val="28"/>
+          <w:szCs w:val="28"/>
+        </w:rPr>
+        <w:t>meta</w:t>
+      </w:r>
+      <w:proofErr w:type="gramEnd"/>
+      <w:r>
+        <w:rPr>
+          <w:sz w:val="28"/>
+          <w:szCs w:val="28"/>
+        </w:rPr>
+        <w:t xml:space="preserve"> tags, style, script etc. </w:t>
+      </w:r>
+    </w:p>
+    <w:p>
+      <w:pPr>
+        <w:rPr>
+          <w:sz w:val="28"/>
+          <w:szCs w:val="28"/>
+        </w:rPr>
+      </w:pPr>
+      <w:r>
+        <w:rPr>
+          <w:sz w:val="28"/>
+          <w:szCs w:val="28"/>
+        </w:rPr>
+        <w:t xml:space="preserve">Inside body it must contains more than p, h1, b, div, span </w:t>
+      </w:r>
+      <w:proofErr w:type="spellStart"/>
+      <w:proofErr w:type="gramStart"/>
+      <w:r>
+        <w:rPr>
+          <w:sz w:val="28"/>
+          <w:szCs w:val="28"/>
+        </w:rPr>
+        <w:t>etc</w:t>
+      </w:r>
+      <w:proofErr w:type="spellEnd"/>
+      <w:r>
+        <w:rPr>
+          <w:sz w:val="28"/>
+          <w:szCs w:val="28"/>
+        </w:rPr>
+        <w:t xml:space="preserve"> .</w:t>
+      </w:r>
+      <w:proofErr w:type="gramEnd"/>
     </w:p>
     <w:p>
       <w:pPr>
@@ -5329,7 +6925,23 @@
           <w:sz w:val="28"/>
           <w:szCs w:val="28"/>
         </w:rPr>
-        <w:t xml:space="preserve">&lt;!doctype HTML &gt; Giving the instruction to browser we are going to write HTML5 features in web page again this tag is optional. </w:t>
+        <w:t>&lt;!</w:t>
+      </w:r>
+      <w:proofErr w:type="spellStart"/>
+      <w:r>
+        <w:rPr>
+          <w:sz w:val="28"/>
+          <w:szCs w:val="28"/>
+        </w:rPr>
+        <w:t>doctype</w:t>
+      </w:r>
+      <w:proofErr w:type="spellEnd"/>
+      <w:r>
+        <w:rPr>
+          <w:sz w:val="28"/>
+          <w:szCs w:val="28"/>
+        </w:rPr>
+        <w:t xml:space="preserve"> HTML &gt; Giving the instruction to browser we are going to write HTML5 features in web page again this tag is optional. </w:t>
       </w:r>
     </w:p>
     <w:p>
@@ -5444,13 +7056,23 @@
           <w:szCs w:val="28"/>
         </w:rPr>
       </w:pPr>
-      <w:r>
-        <w:rPr>
-          <w:b/>
-          <w:sz w:val="28"/>
-          <w:szCs w:val="28"/>
-        </w:rPr>
-        <w:t xml:space="preserve">CSS : </w:t>
+      <w:proofErr w:type="gramStart"/>
+      <w:r>
+        <w:rPr>
+          <w:b/>
+          <w:sz w:val="28"/>
+          <w:szCs w:val="28"/>
+        </w:rPr>
+        <w:t>CSS :</w:t>
+      </w:r>
+      <w:proofErr w:type="gramEnd"/>
+      <w:r>
+        <w:rPr>
+          <w:b/>
+          <w:sz w:val="28"/>
+          <w:szCs w:val="28"/>
+        </w:rPr>
+        <w:t xml:space="preserve"> </w:t>
       </w:r>
     </w:p>
     <w:p>
@@ -5526,7 +7148,23 @@
           <w:sz w:val="28"/>
           <w:szCs w:val="28"/>
         </w:rPr>
-        <w:t>. Css provide set property and values which help to do good look and feel (presentation logic for web page).</w:t>
+        <w:t xml:space="preserve">. </w:t>
+      </w:r>
+      <w:proofErr w:type="spellStart"/>
+      <w:r>
+        <w:rPr>
+          <w:sz w:val="28"/>
+          <w:szCs w:val="28"/>
+        </w:rPr>
+        <w:t>Css</w:t>
+      </w:r>
+      <w:proofErr w:type="spellEnd"/>
+      <w:r>
+        <w:rPr>
+          <w:sz w:val="28"/>
+          <w:szCs w:val="28"/>
+        </w:rPr>
+        <w:t xml:space="preserve"> provide set property and values which help to do good look and feel (presentation logic for web page).</w:t>
       </w:r>
     </w:p>
     <w:p>
@@ -5688,7 +7326,23 @@
           <w:sz w:val="28"/>
           <w:szCs w:val="28"/>
         </w:rPr>
-        <w:t xml:space="preserve">&lt;tagName </w:t>
+        <w:t>&lt;</w:t>
+      </w:r>
+      <w:proofErr w:type="spellStart"/>
+      <w:r>
+        <w:rPr>
+          <w:sz w:val="28"/>
+          <w:szCs w:val="28"/>
+        </w:rPr>
+        <w:t>tagName</w:t>
+      </w:r>
+      <w:proofErr w:type="spellEnd"/>
+      <w:r>
+        <w:rPr>
+          <w:sz w:val="28"/>
+          <w:szCs w:val="28"/>
+        </w:rPr>
+        <w:t xml:space="preserve"> </w:t>
       </w:r>
       <w:r>
         <w:rPr>
@@ -5703,53 +7357,135 @@
           <w:sz w:val="28"/>
           <w:szCs w:val="28"/>
         </w:rPr>
-        <w:t>=”property:value;property:value;property:value;”&gt;</w:t>
-      </w:r>
-    </w:p>
-    <w:p>
-      <w:pPr>
-        <w:rPr>
-          <w:sz w:val="28"/>
-          <w:szCs w:val="28"/>
-        </w:rPr>
-      </w:pPr>
-    </w:p>
-    <w:p>
-      <w:pPr>
-        <w:rPr>
-          <w:sz w:val="28"/>
-          <w:szCs w:val="28"/>
-        </w:rPr>
-      </w:pPr>
-      <w:r>
-        <w:rPr>
-          <w:sz w:val="28"/>
-          <w:szCs w:val="28"/>
-        </w:rPr>
-        <w:t>&lt;/tagName&gt;</w:t>
-      </w:r>
-    </w:p>
-    <w:p>
-      <w:pPr>
-        <w:rPr>
-          <w:sz w:val="28"/>
-          <w:szCs w:val="28"/>
-        </w:rPr>
-      </w:pPr>
-    </w:p>
-    <w:p>
-      <w:pPr>
-        <w:rPr>
-          <w:sz w:val="28"/>
-          <w:szCs w:val="28"/>
-        </w:rPr>
-      </w:pPr>
-      <w:r>
-        <w:rPr>
-          <w:sz w:val="28"/>
-          <w:szCs w:val="28"/>
-        </w:rPr>
-        <w:t xml:space="preserve">tagName : p, h1 to h6, div, span, table, tr, form, input tag </w:t>
+        <w:t>=”</w:t>
+      </w:r>
+      <w:proofErr w:type="spellStart"/>
+      <w:r>
+        <w:rPr>
+          <w:sz w:val="28"/>
+          <w:szCs w:val="28"/>
+        </w:rPr>
+        <w:t>property</w:t>
+      </w:r>
+      <w:proofErr w:type="gramStart"/>
+      <w:r>
+        <w:rPr>
+          <w:sz w:val="28"/>
+          <w:szCs w:val="28"/>
+        </w:rPr>
+        <w:t>:value</w:t>
+      </w:r>
+      <w:proofErr w:type="gramEnd"/>
+      <w:r>
+        <w:rPr>
+          <w:sz w:val="28"/>
+          <w:szCs w:val="28"/>
+        </w:rPr>
+        <w:t>;property:value;property:value</w:t>
+      </w:r>
+      <w:proofErr w:type="spellEnd"/>
+      <w:r>
+        <w:rPr>
+          <w:sz w:val="28"/>
+          <w:szCs w:val="28"/>
+        </w:rPr>
+        <w:t>;”&gt;</w:t>
+      </w:r>
+    </w:p>
+    <w:p>
+      <w:pPr>
+        <w:rPr>
+          <w:sz w:val="28"/>
+          <w:szCs w:val="28"/>
+        </w:rPr>
+      </w:pPr>
+    </w:p>
+    <w:p>
+      <w:pPr>
+        <w:rPr>
+          <w:sz w:val="28"/>
+          <w:szCs w:val="28"/>
+        </w:rPr>
+      </w:pPr>
+      <w:r>
+        <w:rPr>
+          <w:sz w:val="28"/>
+          <w:szCs w:val="28"/>
+        </w:rPr>
+        <w:t>&lt;/</w:t>
+      </w:r>
+      <w:proofErr w:type="spellStart"/>
+      <w:r>
+        <w:rPr>
+          <w:sz w:val="28"/>
+          <w:szCs w:val="28"/>
+        </w:rPr>
+        <w:t>tagName</w:t>
+      </w:r>
+      <w:proofErr w:type="spellEnd"/>
+      <w:r>
+        <w:rPr>
+          <w:sz w:val="28"/>
+          <w:szCs w:val="28"/>
+        </w:rPr>
+        <w:t>&gt;</w:t>
+      </w:r>
+    </w:p>
+    <w:p>
+      <w:pPr>
+        <w:rPr>
+          <w:sz w:val="28"/>
+          <w:szCs w:val="28"/>
+        </w:rPr>
+      </w:pPr>
+    </w:p>
+    <w:p>
+      <w:pPr>
+        <w:rPr>
+          <w:sz w:val="28"/>
+          <w:szCs w:val="28"/>
+        </w:rPr>
+      </w:pPr>
+      <w:proofErr w:type="spellStart"/>
+      <w:proofErr w:type="gramStart"/>
+      <w:r>
+        <w:rPr>
+          <w:sz w:val="28"/>
+          <w:szCs w:val="28"/>
+        </w:rPr>
+        <w:t>tagName</w:t>
+      </w:r>
+      <w:proofErr w:type="spellEnd"/>
+      <w:r>
+        <w:rPr>
+          <w:sz w:val="28"/>
+          <w:szCs w:val="28"/>
+        </w:rPr>
+        <w:t xml:space="preserve"> :</w:t>
+      </w:r>
+      <w:proofErr w:type="gramEnd"/>
+      <w:r>
+        <w:rPr>
+          <w:sz w:val="28"/>
+          <w:szCs w:val="28"/>
+        </w:rPr>
+        <w:t xml:space="preserve"> p, h1 to h6, div, span, table, </w:t>
+      </w:r>
+      <w:proofErr w:type="spellStart"/>
+      <w:r>
+        <w:rPr>
+          <w:sz w:val="28"/>
+          <w:szCs w:val="28"/>
+        </w:rPr>
+        <w:t>tr</w:t>
+      </w:r>
+      <w:proofErr w:type="spellEnd"/>
+      <w:r>
+        <w:rPr>
+          <w:sz w:val="28"/>
+          <w:szCs w:val="28"/>
+        </w:rPr>
+        <w:t xml:space="preserve">, form, input tag </w:t>
       </w:r>
     </w:p>
     <w:p>
@@ -5837,7 +7573,23 @@
           <w:sz w:val="28"/>
           <w:szCs w:val="28"/>
         </w:rPr>
-        <w:t>&lt;style type=”text/css”&gt;</w:t>
+        <w:t>&lt;style type=”text/</w:t>
+      </w:r>
+      <w:proofErr w:type="spellStart"/>
+      <w:r>
+        <w:rPr>
+          <w:sz w:val="28"/>
+          <w:szCs w:val="28"/>
+        </w:rPr>
+        <w:t>css</w:t>
+      </w:r>
+      <w:proofErr w:type="spellEnd"/>
+      <w:r>
+        <w:rPr>
+          <w:sz w:val="28"/>
+          <w:szCs w:val="28"/>
+        </w:rPr>
+        <w:t>”&gt;</w:t>
       </w:r>
       <w:r>
         <w:rPr>
@@ -5882,7 +7634,39 @@
           <w:sz w:val="28"/>
           <w:szCs w:val="28"/>
         </w:rPr>
-        <w:t>{property:value;property:value}</w:t>
+        <w:t>{</w:t>
+      </w:r>
+      <w:proofErr w:type="spellStart"/>
+      <w:r>
+        <w:rPr>
+          <w:sz w:val="28"/>
+          <w:szCs w:val="28"/>
+        </w:rPr>
+        <w:t>property</w:t>
+      </w:r>
+      <w:proofErr w:type="gramStart"/>
+      <w:r>
+        <w:rPr>
+          <w:sz w:val="28"/>
+          <w:szCs w:val="28"/>
+        </w:rPr>
+        <w:t>:value</w:t>
+      </w:r>
+      <w:proofErr w:type="gramEnd"/>
+      <w:r>
+        <w:rPr>
+          <w:sz w:val="28"/>
+          <w:szCs w:val="28"/>
+        </w:rPr>
+        <w:t>;property:value</w:t>
+      </w:r>
+      <w:proofErr w:type="spellEnd"/>
+      <w:r>
+        <w:rPr>
+          <w:sz w:val="28"/>
+          <w:szCs w:val="28"/>
+        </w:rPr>
+        <w:t>}</w:t>
       </w:r>
     </w:p>
     <w:p>
@@ -6039,7 +7823,25 @@
           <w:sz w:val="28"/>
           <w:szCs w:val="28"/>
         </w:rPr>
-        <w:t xml:space="preserve"> * {property:value}</w:t>
+        <w:t xml:space="preserve"> * {</w:t>
+      </w:r>
+      <w:proofErr w:type="spellStart"/>
+      <w:r>
+        <w:rPr>
+          <w:b/>
+          <w:sz w:val="28"/>
+          <w:szCs w:val="28"/>
+        </w:rPr>
+        <w:t>property:value</w:t>
+      </w:r>
+      <w:proofErr w:type="spellEnd"/>
+      <w:r>
+        <w:rPr>
+          <w:b/>
+          <w:sz w:val="28"/>
+          <w:szCs w:val="28"/>
+        </w:rPr>
+        <w:t>}</w:t>
       </w:r>
     </w:p>
     <w:p>
@@ -6063,7 +7865,51 @@
           <w:szCs w:val="27"/>
           <w:lang w:eastAsia="en-IN"/>
         </w:rPr>
-        <w:t> * {color: red;}   </w:t>
+        <w:t> * {</w:t>
+      </w:r>
+      <w:proofErr w:type="spellStart"/>
+      <w:r>
+        <w:rPr>
+          <w:rFonts w:ascii="Consolas" w:eastAsia="Times New Roman" w:hAnsi="Consolas" w:cs="Times New Roman"/>
+          <w:color w:val="008000"/>
+          <w:sz w:val="27"/>
+          <w:szCs w:val="27"/>
+          <w:lang w:eastAsia="en-IN"/>
+        </w:rPr>
+        <w:t>color</w:t>
+      </w:r>
+      <w:proofErr w:type="spellEnd"/>
+      <w:r>
+        <w:rPr>
+          <w:rFonts w:ascii="Consolas" w:eastAsia="Times New Roman" w:hAnsi="Consolas" w:cs="Times New Roman"/>
+          <w:color w:val="008000"/>
+          <w:sz w:val="27"/>
+          <w:szCs w:val="27"/>
+          <w:lang w:eastAsia="en-IN"/>
+        </w:rPr>
+        <w:t>: </w:t>
+      </w:r>
+      <w:proofErr w:type="gramStart"/>
+      <w:r>
+        <w:rPr>
+          <w:rFonts w:ascii="Consolas" w:eastAsia="Times New Roman" w:hAnsi="Consolas" w:cs="Times New Roman"/>
+          <w:color w:val="008000"/>
+          <w:sz w:val="27"/>
+          <w:szCs w:val="27"/>
+          <w:lang w:eastAsia="en-IN"/>
+        </w:rPr>
+        <w:t>red;</w:t>
+      </w:r>
+      <w:proofErr w:type="gramEnd"/>
+      <w:r>
+        <w:rPr>
+          <w:rFonts w:ascii="Consolas" w:eastAsia="Times New Roman" w:hAnsi="Consolas" w:cs="Times New Roman"/>
+          <w:color w:val="008000"/>
+          <w:sz w:val="27"/>
+          <w:szCs w:val="27"/>
+          <w:lang w:eastAsia="en-IN"/>
+        </w:rPr>
+        <w:t>}   </w:t>
       </w:r>
     </w:p>
     <w:p>
@@ -6093,7 +7939,43 @@
           <w:sz w:val="28"/>
           <w:szCs w:val="28"/>
         </w:rPr>
-        <w:t>Specific selector :  tagName {property:value}</w:t>
+        <w:t xml:space="preserve">Specific selector :  </w:t>
+      </w:r>
+      <w:proofErr w:type="spellStart"/>
+      <w:r>
+        <w:rPr>
+          <w:b/>
+          <w:sz w:val="28"/>
+          <w:szCs w:val="28"/>
+        </w:rPr>
+        <w:t>tagName</w:t>
+      </w:r>
+      <w:proofErr w:type="spellEnd"/>
+      <w:r>
+        <w:rPr>
+          <w:b/>
+          <w:sz w:val="28"/>
+          <w:szCs w:val="28"/>
+        </w:rPr>
+        <w:t xml:space="preserve"> {</w:t>
+      </w:r>
+      <w:proofErr w:type="spellStart"/>
+      <w:r>
+        <w:rPr>
+          <w:b/>
+          <w:sz w:val="28"/>
+          <w:szCs w:val="28"/>
+        </w:rPr>
+        <w:t>property:value</w:t>
+      </w:r>
+      <w:proofErr w:type="spellEnd"/>
+      <w:r>
+        <w:rPr>
+          <w:b/>
+          <w:sz w:val="28"/>
+          <w:szCs w:val="28"/>
+        </w:rPr>
+        <w:t>}</w:t>
       </w:r>
     </w:p>
     <w:p>
@@ -6109,6 +7991,7 @@
           <w:lang w:eastAsia="en-IN"/>
         </w:rPr>
       </w:pPr>
+      <w:proofErr w:type="gramStart"/>
       <w:r>
         <w:rPr>
           <w:rFonts w:ascii="Consolas" w:eastAsia="Times New Roman" w:hAnsi="Consolas" w:cs="Times New Roman"/>
@@ -6117,7 +8000,30 @@
           <w:szCs w:val="27"/>
           <w:lang w:eastAsia="en-IN"/>
         </w:rPr>
-        <w:t>p{color: red;}</w:t>
+        <w:t>p{</w:t>
+      </w:r>
+      <w:proofErr w:type="spellStart"/>
+      <w:proofErr w:type="gramEnd"/>
+      <w:r>
+        <w:rPr>
+          <w:rFonts w:ascii="Consolas" w:eastAsia="Times New Roman" w:hAnsi="Consolas" w:cs="Times New Roman"/>
+          <w:color w:val="008000"/>
+          <w:sz w:val="27"/>
+          <w:szCs w:val="27"/>
+          <w:lang w:eastAsia="en-IN"/>
+        </w:rPr>
+        <w:t>color</w:t>
+      </w:r>
+      <w:proofErr w:type="spellEnd"/>
+      <w:r>
+        <w:rPr>
+          <w:rFonts w:ascii="Consolas" w:eastAsia="Times New Roman" w:hAnsi="Consolas" w:cs="Times New Roman"/>
+          <w:color w:val="008000"/>
+          <w:sz w:val="27"/>
+          <w:szCs w:val="27"/>
+          <w:lang w:eastAsia="en-IN"/>
+        </w:rPr>
+        <w:t>: red;}</w:t>
       </w:r>
     </w:p>
     <w:p>
@@ -6147,7 +8053,43 @@
           <w:sz w:val="28"/>
           <w:szCs w:val="28"/>
         </w:rPr>
-        <w:t>Multi specific selector : tagName,tagName{property:value;property:value}</w:t>
+        <w:t xml:space="preserve">Multi specific selector : </w:t>
+      </w:r>
+      <w:proofErr w:type="spellStart"/>
+      <w:r>
+        <w:rPr>
+          <w:b/>
+          <w:sz w:val="28"/>
+          <w:szCs w:val="28"/>
+        </w:rPr>
+        <w:t>tagName,tagName</w:t>
+      </w:r>
+      <w:proofErr w:type="spellEnd"/>
+      <w:r>
+        <w:rPr>
+          <w:b/>
+          <w:sz w:val="28"/>
+          <w:szCs w:val="28"/>
+        </w:rPr>
+        <w:t>{</w:t>
+      </w:r>
+      <w:proofErr w:type="spellStart"/>
+      <w:r>
+        <w:rPr>
+          <w:b/>
+          <w:sz w:val="28"/>
+          <w:szCs w:val="28"/>
+        </w:rPr>
+        <w:t>property:value;property:value</w:t>
+      </w:r>
+      <w:proofErr w:type="spellEnd"/>
+      <w:r>
+        <w:rPr>
+          <w:b/>
+          <w:sz w:val="28"/>
+          <w:szCs w:val="28"/>
+        </w:rPr>
+        <w:t>}</w:t>
       </w:r>
     </w:p>
     <w:p>
@@ -6171,7 +8113,73 @@
           <w:szCs w:val="27"/>
           <w:lang w:eastAsia="en-IN"/>
         </w:rPr>
-        <w:t> h1,h2{color: seagreen;} </w:t>
+        <w:t> h1</w:t>
+      </w:r>
+      <w:proofErr w:type="gramStart"/>
+      <w:r>
+        <w:rPr>
+          <w:rFonts w:ascii="Consolas" w:eastAsia="Times New Roman" w:hAnsi="Consolas" w:cs="Times New Roman"/>
+          <w:color w:val="008000"/>
+          <w:sz w:val="27"/>
+          <w:szCs w:val="27"/>
+          <w:lang w:eastAsia="en-IN"/>
+        </w:rPr>
+        <w:t>,h2</w:t>
+      </w:r>
+      <w:proofErr w:type="gramEnd"/>
+      <w:r>
+        <w:rPr>
+          <w:rFonts w:ascii="Consolas" w:eastAsia="Times New Roman" w:hAnsi="Consolas" w:cs="Times New Roman"/>
+          <w:color w:val="008000"/>
+          <w:sz w:val="27"/>
+          <w:szCs w:val="27"/>
+          <w:lang w:eastAsia="en-IN"/>
+        </w:rPr>
+        <w:t>{</w:t>
+      </w:r>
+      <w:proofErr w:type="spellStart"/>
+      <w:r>
+        <w:rPr>
+          <w:rFonts w:ascii="Consolas" w:eastAsia="Times New Roman" w:hAnsi="Consolas" w:cs="Times New Roman"/>
+          <w:color w:val="008000"/>
+          <w:sz w:val="27"/>
+          <w:szCs w:val="27"/>
+          <w:lang w:eastAsia="en-IN"/>
+        </w:rPr>
+        <w:t>color</w:t>
+      </w:r>
+      <w:proofErr w:type="spellEnd"/>
+      <w:r>
+        <w:rPr>
+          <w:rFonts w:ascii="Consolas" w:eastAsia="Times New Roman" w:hAnsi="Consolas" w:cs="Times New Roman"/>
+          <w:color w:val="008000"/>
+          <w:sz w:val="27"/>
+          <w:szCs w:val="27"/>
+          <w:lang w:eastAsia="en-IN"/>
+        </w:rPr>
+        <w:t>: </w:t>
+      </w:r>
+      <w:proofErr w:type="spellStart"/>
+      <w:r>
+        <w:rPr>
+          <w:rFonts w:ascii="Consolas" w:eastAsia="Times New Roman" w:hAnsi="Consolas" w:cs="Times New Roman"/>
+          <w:color w:val="008000"/>
+          <w:sz w:val="27"/>
+          <w:szCs w:val="27"/>
+          <w:lang w:eastAsia="en-IN"/>
+        </w:rPr>
+        <w:t>seagreen</w:t>
+      </w:r>
+      <w:proofErr w:type="spellEnd"/>
+      <w:r>
+        <w:rPr>
+          <w:rFonts w:ascii="Consolas" w:eastAsia="Times New Roman" w:hAnsi="Consolas" w:cs="Times New Roman"/>
+          <w:color w:val="008000"/>
+          <w:sz w:val="27"/>
+          <w:szCs w:val="27"/>
+          <w:lang w:eastAsia="en-IN"/>
+        </w:rPr>
+        <w:t>;} </w:t>
       </w:r>
     </w:p>
     <w:p>
@@ -6218,7 +8226,43 @@
           <w:sz w:val="28"/>
           <w:szCs w:val="28"/>
         </w:rPr>
-        <w:t xml:space="preserve"> class selector ) : tagName.className{property:value}</w:t>
+        <w:t xml:space="preserve"> class selector ) : </w:t>
+      </w:r>
+      <w:proofErr w:type="spellStart"/>
+      <w:r>
+        <w:rPr>
+          <w:b/>
+          <w:sz w:val="28"/>
+          <w:szCs w:val="28"/>
+        </w:rPr>
+        <w:t>tagName.className</w:t>
+      </w:r>
+      <w:proofErr w:type="spellEnd"/>
+      <w:r>
+        <w:rPr>
+          <w:b/>
+          <w:sz w:val="28"/>
+          <w:szCs w:val="28"/>
+        </w:rPr>
+        <w:t>{</w:t>
+      </w:r>
+      <w:proofErr w:type="spellStart"/>
+      <w:r>
+        <w:rPr>
+          <w:b/>
+          <w:sz w:val="28"/>
+          <w:szCs w:val="28"/>
+        </w:rPr>
+        <w:t>property:value</w:t>
+      </w:r>
+      <w:proofErr w:type="spellEnd"/>
+      <w:r>
+        <w:rPr>
+          <w:b/>
+          <w:sz w:val="28"/>
+          <w:szCs w:val="28"/>
+        </w:rPr>
+        <w:t>}</w:t>
       </w:r>
     </w:p>
     <w:p>
@@ -6244,6 +8288,8 @@
         </w:rPr>
         <w:t> </w:t>
       </w:r>
+      <w:proofErr w:type="spellStart"/>
+      <w:proofErr w:type="gramStart"/>
       <w:r>
         <w:rPr>
           <w:rFonts w:ascii="Consolas" w:eastAsia="Times New Roman" w:hAnsi="Consolas" w:cs="Times New Roman"/>
@@ -6254,6 +8300,7 @@
         </w:rPr>
         <w:t>p.firstPColor</w:t>
       </w:r>
+      <w:proofErr w:type="spellEnd"/>
       <w:r>
         <w:rPr>
           <w:rFonts w:ascii="Consolas" w:eastAsia="Times New Roman" w:hAnsi="Consolas" w:cs="Times New Roman"/>
@@ -6264,6 +8311,8 @@
         </w:rPr>
         <w:t>{</w:t>
       </w:r>
+      <w:proofErr w:type="spellStart"/>
+      <w:proofErr w:type="gramEnd"/>
       <w:r>
         <w:rPr>
           <w:rFonts w:ascii="Consolas" w:eastAsia="Times New Roman" w:hAnsi="Consolas" w:cs="Times New Roman"/>
@@ -6274,6 +8323,7 @@
         </w:rPr>
         <w:t>color</w:t>
       </w:r>
+      <w:proofErr w:type="spellEnd"/>
       <w:r>
         <w:rPr>
           <w:rFonts w:ascii="Consolas" w:eastAsia="Times New Roman" w:hAnsi="Consolas" w:cs="Times New Roman"/>
@@ -6328,6 +8378,8 @@
         </w:rPr>
         <w:t> </w:t>
       </w:r>
+      <w:proofErr w:type="spellStart"/>
+      <w:proofErr w:type="gramStart"/>
       <w:r>
         <w:rPr>
           <w:rFonts w:ascii="Consolas" w:eastAsia="Times New Roman" w:hAnsi="Consolas" w:cs="Times New Roman"/>
@@ -6338,6 +8390,7 @@
         </w:rPr>
         <w:t>p.secondPColor</w:t>
       </w:r>
+      <w:proofErr w:type="spellEnd"/>
       <w:r>
         <w:rPr>
           <w:rFonts w:ascii="Consolas" w:eastAsia="Times New Roman" w:hAnsi="Consolas" w:cs="Times New Roman"/>
@@ -6348,6 +8401,8 @@
         </w:rPr>
         <w:t>{</w:t>
       </w:r>
+      <w:proofErr w:type="spellStart"/>
+      <w:proofErr w:type="gramEnd"/>
       <w:r>
         <w:rPr>
           <w:rFonts w:ascii="Consolas" w:eastAsia="Times New Roman" w:hAnsi="Consolas" w:cs="Times New Roman"/>
@@ -6358,6 +8413,7 @@
         </w:rPr>
         <w:t>color</w:t>
       </w:r>
+      <w:proofErr w:type="spellEnd"/>
       <w:r>
         <w:rPr>
           <w:rFonts w:ascii="Consolas" w:eastAsia="Times New Roman" w:hAnsi="Consolas" w:cs="Times New Roman"/>
@@ -6368,6 +8424,7 @@
         </w:rPr>
         <w:t>: </w:t>
       </w:r>
+      <w:proofErr w:type="spellStart"/>
       <w:r>
         <w:rPr>
           <w:rFonts w:ascii="Consolas" w:eastAsia="Times New Roman" w:hAnsi="Consolas" w:cs="Times New Roman"/>
@@ -6378,6 +8435,7 @@
         </w:rPr>
         <w:t>springgreen</w:t>
       </w:r>
+      <w:proofErr w:type="spellEnd"/>
       <w:r>
         <w:rPr>
           <w:rFonts w:ascii="Consolas" w:eastAsia="Times New Roman" w:hAnsi="Consolas" w:cs="Times New Roman"/>
@@ -6438,14 +8496,11 @@
           <w:szCs w:val="27"/>
           <w:lang w:eastAsia="en-IN"/>
         </w:rPr>
-        <w:t>.className{property:value}</w:t>
-      </w:r>
-    </w:p>
-    <w:p>
-      <w:pPr>
-        <w:pStyle w:val="ListParagraph"/>
-        <w:shd w:val="clear" w:color="auto" w:fill="FFFFFF"/>
-        <w:spacing w:after="0" w:line="360" w:lineRule="atLeast"/>
+        <w:t>.</w:t>
+      </w:r>
+      <w:proofErr w:type="spellStart"/>
+      <w:proofErr w:type="gramStart"/>
+      <w:r>
         <w:rPr>
           <w:rFonts w:ascii="Consolas" w:eastAsia="Times New Roman" w:hAnsi="Consolas" w:cs="Times New Roman"/>
           <w:color w:val="800000"/>
@@ -6453,6 +8508,55 @@
           <w:szCs w:val="27"/>
           <w:lang w:eastAsia="en-IN"/>
         </w:rPr>
+        <w:t>className</w:t>
+      </w:r>
+      <w:proofErr w:type="spellEnd"/>
+      <w:r>
+        <w:rPr>
+          <w:rFonts w:ascii="Consolas" w:eastAsia="Times New Roman" w:hAnsi="Consolas" w:cs="Times New Roman"/>
+          <w:color w:val="800000"/>
+          <w:sz w:val="27"/>
+          <w:szCs w:val="27"/>
+          <w:lang w:eastAsia="en-IN"/>
+        </w:rPr>
+        <w:t>{</w:t>
+      </w:r>
+      <w:proofErr w:type="spellStart"/>
+      <w:proofErr w:type="gramEnd"/>
+      <w:r>
+        <w:rPr>
+          <w:rFonts w:ascii="Consolas" w:eastAsia="Times New Roman" w:hAnsi="Consolas" w:cs="Times New Roman"/>
+          <w:color w:val="800000"/>
+          <w:sz w:val="27"/>
+          <w:szCs w:val="27"/>
+          <w:lang w:eastAsia="en-IN"/>
+        </w:rPr>
+        <w:t>property:value</w:t>
+      </w:r>
+      <w:proofErr w:type="spellEnd"/>
+      <w:r>
+        <w:rPr>
+          <w:rFonts w:ascii="Consolas" w:eastAsia="Times New Roman" w:hAnsi="Consolas" w:cs="Times New Roman"/>
+          <w:color w:val="800000"/>
+          <w:sz w:val="27"/>
+          <w:szCs w:val="27"/>
+          <w:lang w:eastAsia="en-IN"/>
+        </w:rPr>
+        <w:t>}</w:t>
+      </w:r>
+    </w:p>
+    <w:p>
+      <w:pPr>
+        <w:pStyle w:val="ListParagraph"/>
+        <w:shd w:val="clear" w:color="auto" w:fill="FFFFFF"/>
+        <w:spacing w:after="0" w:line="360" w:lineRule="atLeast"/>
+        <w:rPr>
+          <w:rFonts w:ascii="Consolas" w:eastAsia="Times New Roman" w:hAnsi="Consolas" w:cs="Times New Roman"/>
+          <w:color w:val="800000"/>
+          <w:sz w:val="27"/>
+          <w:szCs w:val="27"/>
+          <w:lang w:eastAsia="en-IN"/>
+        </w:rPr>
       </w:pPr>
     </w:p>
     <w:p>
@@ -6485,8 +8589,21 @@
           <w:szCs w:val="27"/>
           <w:lang w:eastAsia="en-IN"/>
         </w:rPr>
-        <w:t>.fontClass</w:t>
-      </w:r>
+        <w:t>.</w:t>
+      </w:r>
+      <w:proofErr w:type="spellStart"/>
+      <w:proofErr w:type="gramStart"/>
+      <w:r>
+        <w:rPr>
+          <w:rFonts w:ascii="Consolas" w:eastAsia="Times New Roman" w:hAnsi="Consolas" w:cs="Times New Roman"/>
+          <w:color w:val="800000"/>
+          <w:sz w:val="27"/>
+          <w:szCs w:val="27"/>
+          <w:lang w:eastAsia="en-IN"/>
+        </w:rPr>
+        <w:t>fontClass</w:t>
+      </w:r>
+      <w:proofErr w:type="spellEnd"/>
       <w:r>
         <w:rPr>
           <w:rFonts w:ascii="Consolas" w:eastAsia="Times New Roman" w:hAnsi="Consolas" w:cs="Times New Roman"/>
@@ -6497,6 +8614,7 @@
         </w:rPr>
         <w:t>{</w:t>
       </w:r>
+      <w:proofErr w:type="gramEnd"/>
       <w:r>
         <w:rPr>
           <w:rFonts w:ascii="Consolas" w:eastAsia="Times New Roman" w:hAnsi="Consolas" w:cs="Times New Roman"/>
@@ -6560,6 +8678,7 @@
         </w:rPr>
         <w:t>     </w:t>
       </w:r>
+      <w:proofErr w:type="gramStart"/>
       <w:r>
         <w:rPr>
           <w:rFonts w:ascii="Consolas" w:eastAsia="Times New Roman" w:hAnsi="Consolas" w:cs="Times New Roman"/>
@@ -6570,6 +8689,7 @@
         </w:rPr>
         <w:t>font-family</w:t>
       </w:r>
+      <w:proofErr w:type="gramEnd"/>
       <w:r>
         <w:rPr>
           <w:rFonts w:ascii="Consolas" w:eastAsia="Times New Roman" w:hAnsi="Consolas" w:cs="Times New Roman"/>
@@ -6588,7 +8708,29 @@
           <w:szCs w:val="27"/>
           <w:lang w:eastAsia="en-IN"/>
         </w:rPr>
-        <w:t>'monotype corsiva'</w:t>
+        <w:t>'monotype </w:t>
+      </w:r>
+      <w:proofErr w:type="spellStart"/>
+      <w:r>
+        <w:rPr>
+          <w:rFonts w:ascii="Consolas" w:eastAsia="Times New Roman" w:hAnsi="Consolas" w:cs="Times New Roman"/>
+          <w:color w:val="A31515"/>
+          <w:sz w:val="27"/>
+          <w:szCs w:val="27"/>
+          <w:lang w:eastAsia="en-IN"/>
+        </w:rPr>
+        <w:t>corsiva</w:t>
+      </w:r>
+      <w:proofErr w:type="spellEnd"/>
+      <w:r>
+        <w:rPr>
+          <w:rFonts w:ascii="Consolas" w:eastAsia="Times New Roman" w:hAnsi="Consolas" w:cs="Times New Roman"/>
+          <w:color w:val="A31515"/>
+          <w:sz w:val="27"/>
+          <w:szCs w:val="27"/>
+          <w:lang w:eastAsia="en-IN"/>
+        </w:rPr>
+        <w:t>'</w:t>
       </w:r>
       <w:r>
         <w:rPr>
@@ -6640,14 +8782,10 @@
           <w:szCs w:val="27"/>
           <w:lang w:eastAsia="en-IN"/>
         </w:rPr>
-        <w:t xml:space="preserve">Id selector : #idName{property:value} </w:t>
-      </w:r>
-    </w:p>
-    <w:p>
-      <w:pPr>
-        <w:pStyle w:val="ListParagraph"/>
-        <w:shd w:val="clear" w:color="auto" w:fill="FFFFFF"/>
-        <w:spacing w:after="0" w:line="360" w:lineRule="atLeast"/>
+        <w:t>Id selector : #</w:t>
+      </w:r>
+      <w:proofErr w:type="spellStart"/>
+      <w:r>
         <w:rPr>
           <w:rFonts w:ascii="Consolas" w:eastAsia="Times New Roman" w:hAnsi="Consolas" w:cs="Times New Roman"/>
           <w:color w:val="000000"/>
@@ -6655,7 +8793,9 @@
           <w:szCs w:val="27"/>
           <w:lang w:eastAsia="en-IN"/>
         </w:rPr>
-      </w:pPr>
+        <w:t>idName</w:t>
+      </w:r>
+      <w:proofErr w:type="spellEnd"/>
       <w:r>
         <w:rPr>
           <w:rFonts w:ascii="Consolas" w:eastAsia="Times New Roman" w:hAnsi="Consolas" w:cs="Times New Roman"/>
@@ -6664,6 +8804,52 @@
           <w:szCs w:val="27"/>
           <w:lang w:eastAsia="en-IN"/>
         </w:rPr>
+        <w:t>{</w:t>
+      </w:r>
+      <w:proofErr w:type="spellStart"/>
+      <w:r>
+        <w:rPr>
+          <w:rFonts w:ascii="Consolas" w:eastAsia="Times New Roman" w:hAnsi="Consolas" w:cs="Times New Roman"/>
+          <w:color w:val="000000"/>
+          <w:sz w:val="27"/>
+          <w:szCs w:val="27"/>
+          <w:lang w:eastAsia="en-IN"/>
+        </w:rPr>
+        <w:t>property:value</w:t>
+      </w:r>
+      <w:proofErr w:type="spellEnd"/>
+      <w:r>
+        <w:rPr>
+          <w:rFonts w:ascii="Consolas" w:eastAsia="Times New Roman" w:hAnsi="Consolas" w:cs="Times New Roman"/>
+          <w:color w:val="000000"/>
+          <w:sz w:val="27"/>
+          <w:szCs w:val="27"/>
+          <w:lang w:eastAsia="en-IN"/>
+        </w:rPr>
+        <w:t xml:space="preserve">} </w:t>
+      </w:r>
+    </w:p>
+    <w:p>
+      <w:pPr>
+        <w:pStyle w:val="ListParagraph"/>
+        <w:shd w:val="clear" w:color="auto" w:fill="FFFFFF"/>
+        <w:spacing w:after="0" w:line="360" w:lineRule="atLeast"/>
+        <w:rPr>
+          <w:rFonts w:ascii="Consolas" w:eastAsia="Times New Roman" w:hAnsi="Consolas" w:cs="Times New Roman"/>
+          <w:color w:val="000000"/>
+          <w:sz w:val="27"/>
+          <w:szCs w:val="27"/>
+          <w:lang w:eastAsia="en-IN"/>
+        </w:rPr>
+      </w:pPr>
+      <w:r>
+        <w:rPr>
+          <w:rFonts w:ascii="Consolas" w:eastAsia="Times New Roman" w:hAnsi="Consolas" w:cs="Times New Roman"/>
+          <w:color w:val="000000"/>
+          <w:sz w:val="27"/>
+          <w:szCs w:val="27"/>
+          <w:lang w:eastAsia="en-IN"/>
+        </w:rPr>
         <w:lastRenderedPageBreak/>
         <w:t>  </w:t>
       </w:r>
@@ -6675,7 +8861,18 @@
           <w:szCs w:val="27"/>
           <w:lang w:eastAsia="en-IN"/>
         </w:rPr>
-        <w:t>#footer</w:t>
+        <w:t>#</w:t>
+      </w:r>
+      <w:proofErr w:type="gramStart"/>
+      <w:r>
+        <w:rPr>
+          <w:rFonts w:ascii="Consolas" w:eastAsia="Times New Roman" w:hAnsi="Consolas" w:cs="Times New Roman"/>
+          <w:color w:val="800000"/>
+          <w:sz w:val="27"/>
+          <w:szCs w:val="27"/>
+          <w:lang w:eastAsia="en-IN"/>
+        </w:rPr>
+        <w:t>footer</w:t>
       </w:r>
       <w:r>
         <w:rPr>
@@ -6687,6 +8884,7 @@
         </w:rPr>
         <w:t>{</w:t>
       </w:r>
+      <w:proofErr w:type="gramEnd"/>
       <w:r>
         <w:rPr>
           <w:rFonts w:ascii="Consolas" w:eastAsia="Times New Roman" w:hAnsi="Consolas" w:cs="Times New Roman"/>
@@ -6695,8 +8893,20 @@
           <w:szCs w:val="27"/>
           <w:lang w:eastAsia="en-IN"/>
         </w:rPr>
-        <w:t>background-color</w:t>
-      </w:r>
+        <w:t>background-</w:t>
+      </w:r>
+      <w:proofErr w:type="spellStart"/>
+      <w:r>
+        <w:rPr>
+          <w:rFonts w:ascii="Consolas" w:eastAsia="Times New Roman" w:hAnsi="Consolas" w:cs="Times New Roman"/>
+          <w:color w:val="FF0000"/>
+          <w:sz w:val="27"/>
+          <w:szCs w:val="27"/>
+          <w:lang w:eastAsia="en-IN"/>
+        </w:rPr>
+        <w:t>color</w:t>
+      </w:r>
+      <w:proofErr w:type="spellEnd"/>
       <w:r>
         <w:rPr>
           <w:rFonts w:ascii="Consolas" w:eastAsia="Times New Roman" w:hAnsi="Consolas" w:cs="Times New Roman"/>
@@ -6774,13 +8984,10 @@
           <w:szCs w:val="27"/>
           <w:lang w:eastAsia="en-IN"/>
         </w:rPr>
-        <w:t xml:space="preserve">Class selector : group of tags. More than one tag can have same class name. </w:t>
-      </w:r>
-    </w:p>
-    <w:p>
-      <w:pPr>
-        <w:shd w:val="clear" w:color="auto" w:fill="FFFFFF"/>
-        <w:spacing w:after="0" w:line="360" w:lineRule="atLeast"/>
+        <w:t xml:space="preserve">Class </w:t>
+      </w:r>
+      <w:proofErr w:type="gramStart"/>
+      <w:r>
         <w:rPr>
           <w:rFonts w:ascii="Consolas" w:eastAsia="Times New Roman" w:hAnsi="Consolas" w:cs="Times New Roman"/>
           <w:color w:val="000000"/>
@@ -6788,7 +8995,9 @@
           <w:szCs w:val="27"/>
           <w:lang w:eastAsia="en-IN"/>
         </w:rPr>
-      </w:pPr>
+        <w:t>selector :</w:t>
+      </w:r>
+      <w:proofErr w:type="gramEnd"/>
       <w:r>
         <w:rPr>
           <w:rFonts w:ascii="Consolas" w:eastAsia="Times New Roman" w:hAnsi="Consolas" w:cs="Times New Roman"/>
@@ -6797,7 +9006,7 @@
           <w:szCs w:val="27"/>
           <w:lang w:eastAsia="en-IN"/>
         </w:rPr>
-        <w:t xml:space="preserve"> </w:t>
+        <w:t xml:space="preserve"> group of tags. More than one tag can have same class name. </w:t>
       </w:r>
     </w:p>
     <w:p>
@@ -6820,7 +9029,74 @@
           <w:szCs w:val="27"/>
           <w:lang w:eastAsia="en-IN"/>
         </w:rPr>
-        <w:t xml:space="preserve">Id selector : id must be Unique. Two tag have same type of tags, have same name attribute, same class name but id must be unique. </w:t>
+        <w:t xml:space="preserve"> </w:t>
+      </w:r>
+    </w:p>
+    <w:p>
+      <w:pPr>
+        <w:shd w:val="clear" w:color="auto" w:fill="FFFFFF"/>
+        <w:spacing w:after="0" w:line="360" w:lineRule="atLeast"/>
+        <w:rPr>
+          <w:rFonts w:ascii="Consolas" w:eastAsia="Times New Roman" w:hAnsi="Consolas" w:cs="Times New Roman"/>
+          <w:color w:val="000000"/>
+          <w:sz w:val="27"/>
+          <w:szCs w:val="27"/>
+          <w:lang w:eastAsia="en-IN"/>
+        </w:rPr>
+      </w:pPr>
+      <w:r>
+        <w:rPr>
+          <w:rFonts w:ascii="Consolas" w:eastAsia="Times New Roman" w:hAnsi="Consolas" w:cs="Times New Roman"/>
+          <w:color w:val="000000"/>
+          <w:sz w:val="27"/>
+          <w:szCs w:val="27"/>
+          <w:lang w:eastAsia="en-IN"/>
+        </w:rPr>
+        <w:t xml:space="preserve">Id </w:t>
+      </w:r>
+      <w:proofErr w:type="gramStart"/>
+      <w:r>
+        <w:rPr>
+          <w:rFonts w:ascii="Consolas" w:eastAsia="Times New Roman" w:hAnsi="Consolas" w:cs="Times New Roman"/>
+          <w:color w:val="000000"/>
+          <w:sz w:val="27"/>
+          <w:szCs w:val="27"/>
+          <w:lang w:eastAsia="en-IN"/>
+        </w:rPr>
+        <w:t>selector :</w:t>
+      </w:r>
+      <w:proofErr w:type="gramEnd"/>
+      <w:r>
+        <w:rPr>
+          <w:rFonts w:ascii="Consolas" w:eastAsia="Times New Roman" w:hAnsi="Consolas" w:cs="Times New Roman"/>
+          <w:color w:val="000000"/>
+          <w:sz w:val="27"/>
+          <w:szCs w:val="27"/>
+          <w:lang w:eastAsia="en-IN"/>
+        </w:rPr>
+        <w:t xml:space="preserve"> id must be Unique. Two tag have same type of tags, have same name attribute, same class name but </w:t>
+      </w:r>
+      <w:proofErr w:type="spellStart"/>
+      <w:r>
+        <w:rPr>
+          <w:rFonts w:ascii="Consolas" w:eastAsia="Times New Roman" w:hAnsi="Consolas" w:cs="Times New Roman"/>
+          <w:color w:val="000000"/>
+          <w:sz w:val="27"/>
+          <w:szCs w:val="27"/>
+          <w:lang w:eastAsia="en-IN"/>
+        </w:rPr>
+        <w:t>id</w:t>
+      </w:r>
+      <w:proofErr w:type="spellEnd"/>
+      <w:r>
+        <w:rPr>
+          <w:rFonts w:ascii="Consolas" w:eastAsia="Times New Roman" w:hAnsi="Consolas" w:cs="Times New Roman"/>
+          <w:color w:val="000000"/>
+          <w:sz w:val="27"/>
+          <w:szCs w:val="27"/>
+          <w:lang w:eastAsia="en-IN"/>
+        </w:rPr>
+        <w:t xml:space="preserve"> must be unique. </w:t>
       </w:r>
     </w:p>
     <w:p>
@@ -6877,6 +9153,8 @@
           <w:lang w:eastAsia="en-IN"/>
         </w:rPr>
       </w:pPr>
+      <w:proofErr w:type="spellStart"/>
+      <w:proofErr w:type="gramStart"/>
       <w:r>
         <w:rPr>
           <w:rFonts w:ascii="Consolas" w:eastAsia="Times New Roman" w:hAnsi="Consolas" w:cs="Times New Roman"/>
@@ -6885,14 +9163,11 @@
           <w:szCs w:val="27"/>
           <w:lang w:eastAsia="en-IN"/>
         </w:rPr>
-        <w:t>tagName childtagName {property:value}</w:t>
-      </w:r>
-    </w:p>
-    <w:p>
-      <w:pPr>
-        <w:pStyle w:val="ListParagraph"/>
-        <w:shd w:val="clear" w:color="auto" w:fill="FFFFFF"/>
-        <w:spacing w:after="0" w:line="360" w:lineRule="atLeast"/>
+        <w:t>tagName</w:t>
+      </w:r>
+      <w:proofErr w:type="spellEnd"/>
+      <w:proofErr w:type="gramEnd"/>
+      <w:r>
         <w:rPr>
           <w:rFonts w:ascii="Consolas" w:eastAsia="Times New Roman" w:hAnsi="Consolas" w:cs="Times New Roman"/>
           <w:color w:val="000000"/>
@@ -6900,13 +9175,10 @@
           <w:szCs w:val="27"/>
           <w:lang w:eastAsia="en-IN"/>
         </w:rPr>
-      </w:pPr>
-    </w:p>
-    <w:p>
-      <w:pPr>
-        <w:shd w:val="clear" w:color="auto" w:fill="FFFFFF"/>
-        <w:spacing w:after="0" w:line="360" w:lineRule="atLeast"/>
-        <w:ind w:firstLine="720"/>
+        <w:t xml:space="preserve"> </w:t>
+      </w:r>
+      <w:proofErr w:type="spellStart"/>
+      <w:r>
         <w:rPr>
           <w:rFonts w:ascii="Consolas" w:eastAsia="Times New Roman" w:hAnsi="Consolas" w:cs="Times New Roman"/>
           <w:color w:val="000000"/>
@@ -6914,7 +9186,70 @@
           <w:szCs w:val="27"/>
           <w:lang w:eastAsia="en-IN"/>
         </w:rPr>
-      </w:pPr>
+        <w:t>childtagName</w:t>
+      </w:r>
+      <w:proofErr w:type="spellEnd"/>
+      <w:r>
+        <w:rPr>
+          <w:rFonts w:ascii="Consolas" w:eastAsia="Times New Roman" w:hAnsi="Consolas" w:cs="Times New Roman"/>
+          <w:color w:val="000000"/>
+          <w:sz w:val="27"/>
+          <w:szCs w:val="27"/>
+          <w:lang w:eastAsia="en-IN"/>
+        </w:rPr>
+        <w:t xml:space="preserve"> {</w:t>
+      </w:r>
+      <w:proofErr w:type="spellStart"/>
+      <w:r>
+        <w:rPr>
+          <w:rFonts w:ascii="Consolas" w:eastAsia="Times New Roman" w:hAnsi="Consolas" w:cs="Times New Roman"/>
+          <w:color w:val="000000"/>
+          <w:sz w:val="27"/>
+          <w:szCs w:val="27"/>
+          <w:lang w:eastAsia="en-IN"/>
+        </w:rPr>
+        <w:t>property:value</w:t>
+      </w:r>
+      <w:proofErr w:type="spellEnd"/>
+      <w:r>
+        <w:rPr>
+          <w:rFonts w:ascii="Consolas" w:eastAsia="Times New Roman" w:hAnsi="Consolas" w:cs="Times New Roman"/>
+          <w:color w:val="000000"/>
+          <w:sz w:val="27"/>
+          <w:szCs w:val="27"/>
+          <w:lang w:eastAsia="en-IN"/>
+        </w:rPr>
+        <w:t>}</w:t>
+      </w:r>
+    </w:p>
+    <w:p>
+      <w:pPr>
+        <w:pStyle w:val="ListParagraph"/>
+        <w:shd w:val="clear" w:color="auto" w:fill="FFFFFF"/>
+        <w:spacing w:after="0" w:line="360" w:lineRule="atLeast"/>
+        <w:rPr>
+          <w:rFonts w:ascii="Consolas" w:eastAsia="Times New Roman" w:hAnsi="Consolas" w:cs="Times New Roman"/>
+          <w:color w:val="000000"/>
+          <w:sz w:val="27"/>
+          <w:szCs w:val="27"/>
+          <w:lang w:eastAsia="en-IN"/>
+        </w:rPr>
+      </w:pPr>
+    </w:p>
+    <w:p>
+      <w:pPr>
+        <w:shd w:val="clear" w:color="auto" w:fill="FFFFFF"/>
+        <w:spacing w:after="0" w:line="360" w:lineRule="atLeast"/>
+        <w:ind w:firstLine="720"/>
+        <w:rPr>
+          <w:rFonts w:ascii="Consolas" w:eastAsia="Times New Roman" w:hAnsi="Consolas" w:cs="Times New Roman"/>
+          <w:color w:val="000000"/>
+          <w:sz w:val="27"/>
+          <w:szCs w:val="27"/>
+          <w:lang w:eastAsia="en-IN"/>
+        </w:rPr>
+      </w:pPr>
+      <w:proofErr w:type="gramStart"/>
       <w:r>
         <w:rPr>
           <w:rFonts w:ascii="Consolas" w:eastAsia="Times New Roman" w:hAnsi="Consolas" w:cs="Times New Roman"/>
@@ -6925,6 +9260,7 @@
         </w:rPr>
         <w:t>div</w:t>
       </w:r>
+      <w:proofErr w:type="gramEnd"/>
       <w:r>
         <w:rPr>
           <w:rFonts w:ascii="Consolas" w:eastAsia="Times New Roman" w:hAnsi="Consolas" w:cs="Times New Roman"/>
@@ -6955,6 +9291,7 @@
         </w:rPr>
         <w:t> {</w:t>
       </w:r>
+      <w:proofErr w:type="spellStart"/>
       <w:r>
         <w:rPr>
           <w:rFonts w:ascii="Consolas" w:eastAsia="Times New Roman" w:hAnsi="Consolas" w:cs="Times New Roman"/>
@@ -6965,6 +9302,7 @@
         </w:rPr>
         <w:t>color</w:t>
       </w:r>
+      <w:proofErr w:type="spellEnd"/>
       <w:r>
         <w:rPr>
           <w:rFonts w:ascii="Consolas" w:eastAsia="Times New Roman" w:hAnsi="Consolas" w:cs="Times New Roman"/>
@@ -7085,35 +9423,60 @@
           <w:szCs w:val="28"/>
         </w:rPr>
       </w:pPr>
-      <w:r>
-        <w:rPr>
-          <w:sz w:val="28"/>
-          <w:szCs w:val="28"/>
-        </w:rPr>
-        <w:t>write CSS rules (no Style tags)</w:t>
-      </w:r>
-    </w:p>
-    <w:p>
-      <w:pPr>
-        <w:rPr>
-          <w:sz w:val="28"/>
-          <w:szCs w:val="28"/>
-        </w:rPr>
-      </w:pPr>
-    </w:p>
-    <w:p>
-      <w:pPr>
-        <w:rPr>
-          <w:sz w:val="28"/>
-          <w:szCs w:val="28"/>
-        </w:rPr>
-      </w:pPr>
-      <w:r>
-        <w:rPr>
-          <w:sz w:val="28"/>
-          <w:szCs w:val="28"/>
-        </w:rPr>
-        <w:t xml:space="preserve">Then every we page using link tag to connect the external CSS file. </w:t>
+      <w:proofErr w:type="gramStart"/>
+      <w:r>
+        <w:rPr>
+          <w:sz w:val="28"/>
+          <w:szCs w:val="28"/>
+        </w:rPr>
+        <w:t>write</w:t>
+      </w:r>
+      <w:proofErr w:type="gramEnd"/>
+      <w:r>
+        <w:rPr>
+          <w:sz w:val="28"/>
+          <w:szCs w:val="28"/>
+        </w:rPr>
+        <w:t xml:space="preserve"> CSS rules (no Style tags)</w:t>
+      </w:r>
+    </w:p>
+    <w:p>
+      <w:pPr>
+        <w:rPr>
+          <w:sz w:val="28"/>
+          <w:szCs w:val="28"/>
+        </w:rPr>
+      </w:pPr>
+    </w:p>
+    <w:p>
+      <w:pPr>
+        <w:rPr>
+          <w:sz w:val="28"/>
+          <w:szCs w:val="28"/>
+        </w:rPr>
+      </w:pPr>
+      <w:r>
+        <w:rPr>
+          <w:sz w:val="28"/>
+          <w:szCs w:val="28"/>
+        </w:rPr>
+        <w:t xml:space="preserve">Then </w:t>
+      </w:r>
+      <w:proofErr w:type="gramStart"/>
+      <w:r>
+        <w:rPr>
+          <w:sz w:val="28"/>
+          <w:szCs w:val="28"/>
+        </w:rPr>
+        <w:t>every we</w:t>
+      </w:r>
+      <w:proofErr w:type="gramEnd"/>
+      <w:r>
+        <w:rPr>
+          <w:sz w:val="28"/>
+          <w:szCs w:val="28"/>
+        </w:rPr>
+        <w:t xml:space="preserve"> page using link tag to connect the external CSS file. </w:t>
       </w:r>
     </w:p>
     <w:p>
@@ -7193,14 +9556,24 @@
           <w:szCs w:val="28"/>
           <w:highlight w:val="yellow"/>
         </w:rPr>
-        <w:t>Day 4  14</w:t>
-      </w:r>
+        <w:t xml:space="preserve">Day </w:t>
+      </w:r>
+      <w:proofErr w:type="gramStart"/>
       <w:r>
         <w:rPr>
           <w:sz w:val="28"/>
           <w:szCs w:val="28"/>
           <w:highlight w:val="yellow"/>
         </w:rPr>
+        <w:t>4  14</w:t>
+      </w:r>
+      <w:proofErr w:type="gramEnd"/>
+      <w:r>
+        <w:rPr>
+          <w:sz w:val="28"/>
+          <w:szCs w:val="28"/>
+          <w:highlight w:val="yellow"/>
+        </w:rPr>
         <w:t>-03-2021</w:t>
       </w:r>
       <w:r>
@@ -7241,31 +9614,50 @@
           <w:sz w:val="28"/>
           <w:szCs w:val="28"/>
         </w:rPr>
-        <w:t>Box Model :</w:t>
-      </w:r>
-    </w:p>
-    <w:p>
-      <w:pPr>
-        <w:rPr>
-          <w:sz w:val="28"/>
-          <w:szCs w:val="28"/>
-        </w:rPr>
-      </w:pPr>
-    </w:p>
-    <w:p>
-      <w:pPr>
-        <w:rPr>
-          <w:sz w:val="28"/>
-          <w:szCs w:val="28"/>
-        </w:rPr>
-      </w:pPr>
-      <w:r>
-        <w:rPr>
-          <w:sz w:val="28"/>
-          <w:szCs w:val="28"/>
-        </w:rPr>
-        <w:t>Every HTML tags like p, div, h1 to h6, span, form, table etc</w:t>
-      </w:r>
+        <w:t xml:space="preserve">Box </w:t>
+      </w:r>
+      <w:proofErr w:type="gramStart"/>
+      <w:r>
+        <w:rPr>
+          <w:b/>
+          <w:sz w:val="28"/>
+          <w:szCs w:val="28"/>
+        </w:rPr>
+        <w:t>Model :</w:t>
+      </w:r>
+      <w:proofErr w:type="gramEnd"/>
+    </w:p>
+    <w:p>
+      <w:pPr>
+        <w:rPr>
+          <w:sz w:val="28"/>
+          <w:szCs w:val="28"/>
+        </w:rPr>
+      </w:pPr>
+    </w:p>
+    <w:p>
+      <w:pPr>
+        <w:rPr>
+          <w:sz w:val="28"/>
+          <w:szCs w:val="28"/>
+        </w:rPr>
+      </w:pPr>
+      <w:r>
+        <w:rPr>
+          <w:sz w:val="28"/>
+          <w:szCs w:val="28"/>
+        </w:rPr>
+        <w:t xml:space="preserve">Every HTML tags like p, div, h1 to h6, span, form, table </w:t>
+      </w:r>
+      <w:proofErr w:type="spellStart"/>
+      <w:r>
+        <w:rPr>
+          <w:sz w:val="28"/>
+          <w:szCs w:val="28"/>
+        </w:rPr>
+        <w:t>etc</w:t>
+      </w:r>
+      <w:proofErr w:type="spellEnd"/>
     </w:p>
     <w:p>
       <w:pPr>
@@ -7324,41 +9716,58 @@
           <w:sz w:val="28"/>
           <w:szCs w:val="28"/>
         </w:rPr>
-        <w:t xml:space="preserve">Padding and margin we can’t see but border we can see. </w:t>
-      </w:r>
-    </w:p>
-    <w:p>
-      <w:pPr>
-        <w:rPr>
-          <w:sz w:val="28"/>
-          <w:szCs w:val="28"/>
-        </w:rPr>
-      </w:pPr>
-    </w:p>
-    <w:p>
-      <w:pPr>
-        <w:rPr>
-          <w:sz w:val="28"/>
-          <w:szCs w:val="28"/>
-        </w:rPr>
-      </w:pPr>
-    </w:p>
-    <w:p>
-      <w:pPr>
-        <w:rPr>
-          <w:sz w:val="28"/>
-          <w:szCs w:val="28"/>
-        </w:rPr>
-      </w:pPr>
-    </w:p>
-    <w:p>
-      <w:pPr>
-        <w:rPr>
-          <w:b/>
-          <w:sz w:val="28"/>
-          <w:szCs w:val="28"/>
-        </w:rPr>
-      </w:pPr>
+        <w:t xml:space="preserve">Padding and margin we can’t see but border </w:t>
+      </w:r>
+      <w:proofErr w:type="gramStart"/>
+      <w:r>
+        <w:rPr>
+          <w:sz w:val="28"/>
+          <w:szCs w:val="28"/>
+        </w:rPr>
+        <w:t>we</w:t>
+      </w:r>
+      <w:proofErr w:type="gramEnd"/>
+      <w:r>
+        <w:rPr>
+          <w:sz w:val="28"/>
+          <w:szCs w:val="28"/>
+        </w:rPr>
+        <w:t xml:space="preserve"> can see. </w:t>
+      </w:r>
+    </w:p>
+    <w:p>
+      <w:pPr>
+        <w:rPr>
+          <w:sz w:val="28"/>
+          <w:szCs w:val="28"/>
+        </w:rPr>
+      </w:pPr>
+    </w:p>
+    <w:p>
+      <w:pPr>
+        <w:rPr>
+          <w:sz w:val="28"/>
+          <w:szCs w:val="28"/>
+        </w:rPr>
+      </w:pPr>
+    </w:p>
+    <w:p>
+      <w:pPr>
+        <w:rPr>
+          <w:sz w:val="28"/>
+          <w:szCs w:val="28"/>
+        </w:rPr>
+      </w:pPr>
+    </w:p>
+    <w:p>
+      <w:pPr>
+        <w:rPr>
+          <w:b/>
+          <w:sz w:val="28"/>
+          <w:szCs w:val="28"/>
+        </w:rPr>
+      </w:pPr>
+      <w:proofErr w:type="gramStart"/>
       <w:r>
         <w:rPr>
           <w:b/>
@@ -7367,6 +9776,7 @@
         </w:rPr>
         <w:t>JavaScript :</w:t>
       </w:r>
+      <w:proofErr w:type="gramEnd"/>
     </w:p>
     <w:p>
       <w:pPr>
@@ -7522,13 +9932,23 @@
           <w:szCs w:val="28"/>
         </w:rPr>
       </w:pPr>
-      <w:r>
-        <w:rPr>
-          <w:b/>
-          <w:sz w:val="28"/>
-          <w:szCs w:val="28"/>
-        </w:rPr>
-        <w:t xml:space="preserve">ECMA : European Computer Manufacture Association </w:t>
+      <w:proofErr w:type="gramStart"/>
+      <w:r>
+        <w:rPr>
+          <w:b/>
+          <w:sz w:val="28"/>
+          <w:szCs w:val="28"/>
+        </w:rPr>
+        <w:t>ECMA :</w:t>
+      </w:r>
+      <w:proofErr w:type="gramEnd"/>
+      <w:r>
+        <w:rPr>
+          <w:b/>
+          <w:sz w:val="28"/>
+          <w:szCs w:val="28"/>
+        </w:rPr>
+        <w:t xml:space="preserve"> European Computer Manufacture Association </w:t>
       </w:r>
     </w:p>
     <w:p>
@@ -7562,7 +9982,25 @@
           <w:sz w:val="28"/>
           <w:szCs w:val="28"/>
         </w:rPr>
-        <w:t>JavaScript is a one of the implementation of ECMA (ES5, ES6….ES8 etc)</w:t>
+        <w:t xml:space="preserve">JavaScript is a one of the implementation of ECMA (ES5, ES6….ES8 </w:t>
+      </w:r>
+      <w:proofErr w:type="spellStart"/>
+      <w:r>
+        <w:rPr>
+          <w:b/>
+          <w:sz w:val="28"/>
+          <w:szCs w:val="28"/>
+        </w:rPr>
+        <w:t>etc</w:t>
+      </w:r>
+      <w:proofErr w:type="spellEnd"/>
+      <w:r>
+        <w:rPr>
+          <w:b/>
+          <w:sz w:val="28"/>
+          <w:szCs w:val="28"/>
+        </w:rPr>
+        <w:t>)</w:t>
       </w:r>
     </w:p>
     <w:p>
@@ -7692,7 +10130,34 @@
           <w:szCs w:val="28"/>
         </w:rPr>
         <w:tab/>
-        <w:t>Req(http/https)-</w:t>
+      </w:r>
+      <w:proofErr w:type="spellStart"/>
+      <w:proofErr w:type="gramStart"/>
+      <w:r>
+        <w:rPr>
+          <w:b/>
+          <w:sz w:val="28"/>
+          <w:szCs w:val="28"/>
+        </w:rPr>
+        <w:t>Req</w:t>
+      </w:r>
+      <w:proofErr w:type="spellEnd"/>
+      <w:r>
+        <w:rPr>
+          <w:b/>
+          <w:sz w:val="28"/>
+          <w:szCs w:val="28"/>
+        </w:rPr>
+        <w:t>(</w:t>
+      </w:r>
+      <w:proofErr w:type="gramEnd"/>
+      <w:r>
+        <w:rPr>
+          <w:b/>
+          <w:sz w:val="28"/>
+          <w:szCs w:val="28"/>
+        </w:rPr>
+        <w:t>http/https)-</w:t>
       </w:r>
       <w:r>
         <w:rPr>
@@ -7857,7 +10322,43 @@
           <w:sz w:val="28"/>
           <w:szCs w:val="28"/>
         </w:rPr>
-        <w:t>-res(http/htts)----</w:t>
+        <w:t>-</w:t>
+      </w:r>
+      <w:proofErr w:type="gramStart"/>
+      <w:r>
+        <w:rPr>
+          <w:b/>
+          <w:sz w:val="28"/>
+          <w:szCs w:val="28"/>
+        </w:rPr>
+        <w:t>res(</w:t>
+      </w:r>
+      <w:proofErr w:type="gramEnd"/>
+      <w:r>
+        <w:rPr>
+          <w:b/>
+          <w:sz w:val="28"/>
+          <w:szCs w:val="28"/>
+        </w:rPr>
+        <w:t>http/</w:t>
+      </w:r>
+      <w:proofErr w:type="spellStart"/>
+      <w:r>
+        <w:rPr>
+          <w:b/>
+          <w:sz w:val="28"/>
+          <w:szCs w:val="28"/>
+        </w:rPr>
+        <w:t>htts</w:t>
+      </w:r>
+      <w:proofErr w:type="spellEnd"/>
+      <w:r>
+        <w:rPr>
+          <w:b/>
+          <w:sz w:val="28"/>
+          <w:szCs w:val="28"/>
+        </w:rPr>
+        <w:t>)----</w:t>
       </w:r>
       <w:r>
         <w:rPr>
@@ -8370,7 +10871,24 @@
           <w:szCs w:val="28"/>
         </w:rPr>
         <w:tab/>
-        <w:t xml:space="preserve">Php </w:t>
+      </w:r>
+      <w:proofErr w:type="spellStart"/>
+      <w:r>
+        <w:rPr>
+          <w:b/>
+          <w:sz w:val="28"/>
+          <w:szCs w:val="28"/>
+        </w:rPr>
+        <w:t>Php</w:t>
+      </w:r>
+      <w:proofErr w:type="spellEnd"/>
+      <w:r>
+        <w:rPr>
+          <w:b/>
+          <w:sz w:val="28"/>
+          <w:szCs w:val="28"/>
+        </w:rPr>
+        <w:t xml:space="preserve"> </w:t>
       </w:r>
     </w:p>
     <w:p>
@@ -8561,7 +11079,25 @@
           <w:sz w:val="28"/>
           <w:szCs w:val="28"/>
         </w:rPr>
-        <w:t xml:space="preserve">MEAN Stack : </w:t>
+        <w:t xml:space="preserve">MEAN </w:t>
+      </w:r>
+      <w:proofErr w:type="gramStart"/>
+      <w:r>
+        <w:rPr>
+          <w:b/>
+          <w:sz w:val="28"/>
+          <w:szCs w:val="28"/>
+        </w:rPr>
+        <w:t>Stack :</w:t>
+      </w:r>
+      <w:proofErr w:type="gramEnd"/>
+      <w:r>
+        <w:rPr>
+          <w:b/>
+          <w:sz w:val="28"/>
+          <w:szCs w:val="28"/>
+        </w:rPr>
+        <w:t xml:space="preserve"> </w:t>
       </w:r>
     </w:p>
     <w:p>
@@ -8598,6 +11134,7 @@
           <w:szCs w:val="28"/>
         </w:rPr>
       </w:pPr>
+      <w:proofErr w:type="gramStart"/>
       <w:r>
         <w:rPr>
           <w:b/>
@@ -8605,24 +11142,51 @@
           <w:szCs w:val="28"/>
         </w:rPr>
         <w:lastRenderedPageBreak/>
-        <w:t xml:space="preserve">jQuery, React JS is a library </w:t>
-      </w:r>
-    </w:p>
-    <w:p>
-      <w:pPr>
-        <w:rPr>
-          <w:b/>
-          <w:sz w:val="28"/>
-          <w:szCs w:val="28"/>
-        </w:rPr>
-      </w:pPr>
-      <w:r>
-        <w:rPr>
-          <w:b/>
-          <w:sz w:val="28"/>
-          <w:szCs w:val="28"/>
-        </w:rPr>
-        <w:t xml:space="preserve">Angular is  Framework </w:t>
+        <w:t>jQuery</w:t>
+      </w:r>
+      <w:proofErr w:type="gramEnd"/>
+      <w:r>
+        <w:rPr>
+          <w:b/>
+          <w:sz w:val="28"/>
+          <w:szCs w:val="28"/>
+        </w:rPr>
+        <w:t xml:space="preserve">, React JS is a library </w:t>
+      </w:r>
+    </w:p>
+    <w:p>
+      <w:pPr>
+        <w:rPr>
+          <w:b/>
+          <w:sz w:val="28"/>
+          <w:szCs w:val="28"/>
+        </w:rPr>
+      </w:pPr>
+      <w:r>
+        <w:rPr>
+          <w:b/>
+          <w:sz w:val="28"/>
+          <w:szCs w:val="28"/>
+        </w:rPr>
+        <w:t xml:space="preserve">Angular </w:t>
+      </w:r>
+      <w:proofErr w:type="gramStart"/>
+      <w:r>
+        <w:rPr>
+          <w:b/>
+          <w:sz w:val="28"/>
+          <w:szCs w:val="28"/>
+        </w:rPr>
+        <w:t>is  Framework</w:t>
+      </w:r>
+      <w:proofErr w:type="gramEnd"/>
+      <w:r>
+        <w:rPr>
+          <w:b/>
+          <w:sz w:val="28"/>
+          <w:szCs w:val="28"/>
+        </w:rPr>
+        <w:t xml:space="preserve"> </w:t>
       </w:r>
     </w:p>
     <w:p>
@@ -8691,13 +11255,23 @@
           <w:szCs w:val="28"/>
         </w:rPr>
       </w:pPr>
-      <w:r>
-        <w:rPr>
-          <w:b/>
-          <w:sz w:val="28"/>
-          <w:szCs w:val="28"/>
-        </w:rPr>
-        <w:t xml:space="preserve">JavaScript : </w:t>
+      <w:proofErr w:type="gramStart"/>
+      <w:r>
+        <w:rPr>
+          <w:b/>
+          <w:sz w:val="28"/>
+          <w:szCs w:val="28"/>
+        </w:rPr>
+        <w:t>JavaScript :</w:t>
+      </w:r>
+      <w:proofErr w:type="gramEnd"/>
+      <w:r>
+        <w:rPr>
+          <w:b/>
+          <w:sz w:val="28"/>
+          <w:szCs w:val="28"/>
+        </w:rPr>
+        <w:t xml:space="preserve"> </w:t>
       </w:r>
     </w:p>
     <w:p>
@@ -8965,30 +11539,72 @@
           <w:szCs w:val="28"/>
         </w:rPr>
       </w:pPr>
-      <w:r>
-        <w:rPr>
-          <w:b/>
-          <w:sz w:val="28"/>
-          <w:szCs w:val="28"/>
-        </w:rPr>
-        <w:t>var variableName;</w:t>
-      </w:r>
-    </w:p>
-    <w:p>
-      <w:pPr>
-        <w:rPr>
-          <w:b/>
-          <w:sz w:val="28"/>
-          <w:szCs w:val="28"/>
-        </w:rPr>
-      </w:pPr>
-      <w:r>
-        <w:rPr>
-          <w:b/>
-          <w:sz w:val="28"/>
-          <w:szCs w:val="28"/>
-        </w:rPr>
-        <w:t>var a;</w:t>
+      <w:proofErr w:type="spellStart"/>
+      <w:proofErr w:type="gramStart"/>
+      <w:r>
+        <w:rPr>
+          <w:b/>
+          <w:sz w:val="28"/>
+          <w:szCs w:val="28"/>
+        </w:rPr>
+        <w:t>var</w:t>
+      </w:r>
+      <w:proofErr w:type="spellEnd"/>
+      <w:proofErr w:type="gramEnd"/>
+      <w:r>
+        <w:rPr>
+          <w:b/>
+          <w:sz w:val="28"/>
+          <w:szCs w:val="28"/>
+        </w:rPr>
+        <w:t xml:space="preserve"> </w:t>
+      </w:r>
+      <w:proofErr w:type="spellStart"/>
+      <w:r>
+        <w:rPr>
+          <w:b/>
+          <w:sz w:val="28"/>
+          <w:szCs w:val="28"/>
+        </w:rPr>
+        <w:t>variableName</w:t>
+      </w:r>
+      <w:proofErr w:type="spellEnd"/>
+      <w:r>
+        <w:rPr>
+          <w:b/>
+          <w:sz w:val="28"/>
+          <w:szCs w:val="28"/>
+        </w:rPr>
+        <w:t>;</w:t>
+      </w:r>
+    </w:p>
+    <w:p>
+      <w:pPr>
+        <w:rPr>
+          <w:b/>
+          <w:sz w:val="28"/>
+          <w:szCs w:val="28"/>
+        </w:rPr>
+      </w:pPr>
+      <w:proofErr w:type="spellStart"/>
+      <w:proofErr w:type="gramStart"/>
+      <w:r>
+        <w:rPr>
+          <w:b/>
+          <w:sz w:val="28"/>
+          <w:szCs w:val="28"/>
+        </w:rPr>
+        <w:t>var</w:t>
+      </w:r>
+      <w:proofErr w:type="spellEnd"/>
+      <w:proofErr w:type="gramEnd"/>
+      <w:r>
+        <w:rPr>
+          <w:b/>
+          <w:sz w:val="28"/>
+          <w:szCs w:val="28"/>
+        </w:rPr>
+        <w:t xml:space="preserve"> a;</w:t>
       </w:r>
       <w:r>
         <w:rPr>
@@ -9025,13 +11641,25 @@
           <w:szCs w:val="28"/>
         </w:rPr>
       </w:pPr>
-      <w:r>
-        <w:rPr>
-          <w:b/>
-          <w:sz w:val="28"/>
-          <w:szCs w:val="28"/>
-        </w:rPr>
-        <w:t>var n=10;</w:t>
+      <w:proofErr w:type="spellStart"/>
+      <w:proofErr w:type="gramStart"/>
+      <w:r>
+        <w:rPr>
+          <w:b/>
+          <w:sz w:val="28"/>
+          <w:szCs w:val="28"/>
+        </w:rPr>
+        <w:t>var</w:t>
+      </w:r>
+      <w:proofErr w:type="spellEnd"/>
+      <w:proofErr w:type="gramEnd"/>
+      <w:r>
+        <w:rPr>
+          <w:b/>
+          <w:sz w:val="28"/>
+          <w:szCs w:val="28"/>
+        </w:rPr>
+        <w:t xml:space="preserve"> n=10;</w:t>
       </w:r>
       <w:r>
         <w:rPr>
@@ -9068,13 +11696,25 @@
           <w:szCs w:val="28"/>
         </w:rPr>
       </w:pPr>
-      <w:r>
-        <w:rPr>
-          <w:b/>
-          <w:sz w:val="28"/>
-          <w:szCs w:val="28"/>
-        </w:rPr>
-        <w:t>var m=10.10;</w:t>
+      <w:proofErr w:type="spellStart"/>
+      <w:proofErr w:type="gramStart"/>
+      <w:r>
+        <w:rPr>
+          <w:b/>
+          <w:sz w:val="28"/>
+          <w:szCs w:val="28"/>
+        </w:rPr>
+        <w:t>var</w:t>
+      </w:r>
+      <w:proofErr w:type="spellEnd"/>
+      <w:proofErr w:type="gramEnd"/>
+      <w:r>
+        <w:rPr>
+          <w:b/>
+          <w:sz w:val="28"/>
+          <w:szCs w:val="28"/>
+        </w:rPr>
+        <w:t xml:space="preserve"> m=10.10;</w:t>
       </w:r>
       <w:r>
         <w:rPr>
@@ -9111,13 +11751,23 @@
           <w:szCs w:val="28"/>
         </w:rPr>
       </w:pPr>
-      <w:r>
-        <w:rPr>
-          <w:b/>
-          <w:sz w:val="28"/>
-          <w:szCs w:val="28"/>
-        </w:rPr>
-        <w:t>var name=”Ravi”</w:t>
+      <w:proofErr w:type="spellStart"/>
+      <w:r>
+        <w:rPr>
+          <w:b/>
+          <w:sz w:val="28"/>
+          <w:szCs w:val="28"/>
+        </w:rPr>
+        <w:t>var</w:t>
+      </w:r>
+      <w:proofErr w:type="spellEnd"/>
+      <w:r>
+        <w:rPr>
+          <w:b/>
+          <w:sz w:val="28"/>
+          <w:szCs w:val="28"/>
+        </w:rPr>
+        <w:t xml:space="preserve"> name=”Ravi”</w:t>
       </w:r>
       <w:r>
         <w:rPr>
@@ -9154,13 +11804,25 @@
           <w:szCs w:val="28"/>
         </w:rPr>
       </w:pPr>
-      <w:r>
-        <w:rPr>
-          <w:b/>
-          <w:sz w:val="28"/>
-          <w:szCs w:val="28"/>
-        </w:rPr>
-        <w:t>var res  = true;</w:t>
+      <w:proofErr w:type="spellStart"/>
+      <w:proofErr w:type="gramStart"/>
+      <w:r>
+        <w:rPr>
+          <w:b/>
+          <w:sz w:val="28"/>
+          <w:szCs w:val="28"/>
+        </w:rPr>
+        <w:t>var</w:t>
+      </w:r>
+      <w:proofErr w:type="spellEnd"/>
+      <w:proofErr w:type="gramEnd"/>
+      <w:r>
+        <w:rPr>
+          <w:b/>
+          <w:sz w:val="28"/>
+          <w:szCs w:val="28"/>
+        </w:rPr>
+        <w:t xml:space="preserve"> res  = true;</w:t>
       </w:r>
       <w:r>
         <w:rPr>
@@ -9171,6 +11833,7 @@
         <w:tab/>
         <w:t>//</w:t>
       </w:r>
+      <w:proofErr w:type="spellStart"/>
       <w:r>
         <w:rPr>
           <w:b/>
@@ -9180,6 +11843,7 @@
         </w:rPr>
         <w:t>boolean</w:t>
       </w:r>
+      <w:proofErr w:type="spellEnd"/>
       <w:r>
         <w:rPr>
           <w:b/>
@@ -9197,13 +11861,43 @@
           <w:szCs w:val="28"/>
         </w:rPr>
       </w:pPr>
-      <w:r>
-        <w:rPr>
-          <w:b/>
-          <w:sz w:val="28"/>
-          <w:szCs w:val="28"/>
-        </w:rPr>
-        <w:t>var obj = new Date();</w:t>
+      <w:proofErr w:type="spellStart"/>
+      <w:proofErr w:type="gramStart"/>
+      <w:r>
+        <w:rPr>
+          <w:b/>
+          <w:sz w:val="28"/>
+          <w:szCs w:val="28"/>
+        </w:rPr>
+        <w:t>var</w:t>
+      </w:r>
+      <w:proofErr w:type="spellEnd"/>
+      <w:proofErr w:type="gramEnd"/>
+      <w:r>
+        <w:rPr>
+          <w:b/>
+          <w:sz w:val="28"/>
+          <w:szCs w:val="28"/>
+        </w:rPr>
+        <w:t xml:space="preserve"> </w:t>
+      </w:r>
+      <w:proofErr w:type="spellStart"/>
+      <w:r>
+        <w:rPr>
+          <w:b/>
+          <w:sz w:val="28"/>
+          <w:szCs w:val="28"/>
+        </w:rPr>
+        <w:t>obj</w:t>
+      </w:r>
+      <w:proofErr w:type="spellEnd"/>
+      <w:r>
+        <w:rPr>
+          <w:b/>
+          <w:sz w:val="28"/>
+          <w:szCs w:val="28"/>
+        </w:rPr>
+        <w:t xml:space="preserve"> = new Date();</w:t>
       </w:r>
       <w:r>
         <w:rPr>
@@ -9273,25 +11967,61 @@
           <w:sz w:val="28"/>
           <w:szCs w:val="28"/>
         </w:rPr>
-        <w:t>&lt;html&gt;</w:t>
-      </w:r>
-    </w:p>
-    <w:p>
-      <w:pPr>
-        <w:rPr>
-          <w:b/>
-          <w:sz w:val="28"/>
-          <w:szCs w:val="28"/>
-        </w:rPr>
-      </w:pPr>
-      <w:r>
-        <w:rPr>
-          <w:b/>
-          <w:sz w:val="28"/>
-          <w:szCs w:val="28"/>
-        </w:rPr>
-        <w:tab/>
-        <w:t>&lt;head&gt;</w:t>
+        <w:t>&lt;</w:t>
+      </w:r>
+      <w:proofErr w:type="gramStart"/>
+      <w:r>
+        <w:rPr>
+          <w:b/>
+          <w:sz w:val="28"/>
+          <w:szCs w:val="28"/>
+        </w:rPr>
+        <w:t>html</w:t>
+      </w:r>
+      <w:proofErr w:type="gramEnd"/>
+      <w:r>
+        <w:rPr>
+          <w:b/>
+          <w:sz w:val="28"/>
+          <w:szCs w:val="28"/>
+        </w:rPr>
+        <w:t>&gt;</w:t>
+      </w:r>
+    </w:p>
+    <w:p>
+      <w:pPr>
+        <w:rPr>
+          <w:b/>
+          <w:sz w:val="28"/>
+          <w:szCs w:val="28"/>
+        </w:rPr>
+      </w:pPr>
+      <w:r>
+        <w:rPr>
+          <w:b/>
+          <w:sz w:val="28"/>
+          <w:szCs w:val="28"/>
+        </w:rPr>
+        <w:tab/>
+        <w:t>&lt;</w:t>
+      </w:r>
+      <w:proofErr w:type="gramStart"/>
+      <w:r>
+        <w:rPr>
+          <w:b/>
+          <w:sz w:val="28"/>
+          <w:szCs w:val="28"/>
+        </w:rPr>
+        <w:t>head</w:t>
+      </w:r>
+      <w:proofErr w:type="gramEnd"/>
+      <w:r>
+        <w:rPr>
+          <w:b/>
+          <w:sz w:val="28"/>
+          <w:szCs w:val="28"/>
+        </w:rPr>
+        <w:t>&gt;</w:t>
       </w:r>
     </w:p>
     <w:p>
@@ -9336,7 +12066,25 @@
           <w:szCs w:val="28"/>
         </w:rPr>
         <w:tab/>
-        <w:t>&lt;body&gt;</w:t>
+        <w:t>&lt;</w:t>
+      </w:r>
+      <w:proofErr w:type="gramStart"/>
+      <w:r>
+        <w:rPr>
+          <w:b/>
+          <w:sz w:val="28"/>
+          <w:szCs w:val="28"/>
+        </w:rPr>
+        <w:t>body</w:t>
+      </w:r>
+      <w:proofErr w:type="gramEnd"/>
+      <w:r>
+        <w:rPr>
+          <w:b/>
+          <w:sz w:val="28"/>
+          <w:szCs w:val="28"/>
+        </w:rPr>
+        <w:t>&gt;</w:t>
       </w:r>
     </w:p>
     <w:p>
@@ -9518,13 +12266,23 @@
           <w:szCs w:val="28"/>
         </w:rPr>
       </w:pPr>
-      <w:r>
-        <w:rPr>
-          <w:b/>
-          <w:sz w:val="28"/>
-          <w:szCs w:val="28"/>
-        </w:rPr>
-        <w:t xml:space="preserve">head </w:t>
+      <w:proofErr w:type="gramStart"/>
+      <w:r>
+        <w:rPr>
+          <w:b/>
+          <w:sz w:val="28"/>
+          <w:szCs w:val="28"/>
+        </w:rPr>
+        <w:t>head</w:t>
+      </w:r>
+      <w:proofErr w:type="gramEnd"/>
+      <w:r>
+        <w:rPr>
+          <w:b/>
+          <w:sz w:val="28"/>
+          <w:szCs w:val="28"/>
+        </w:rPr>
+        <w:t xml:space="preserve"> </w:t>
       </w:r>
       <w:r>
         <w:rPr>
@@ -9663,8 +12421,27 @@
           <w:szCs w:val="28"/>
         </w:rPr>
         <w:tab/>
-        <w:t>p—textNode</w:t>
-      </w:r>
+      </w:r>
+      <w:proofErr w:type="gramStart"/>
+      <w:r>
+        <w:rPr>
+          <w:b/>
+          <w:sz w:val="28"/>
+          <w:szCs w:val="28"/>
+        </w:rPr>
+        <w:t>p—</w:t>
+      </w:r>
+      <w:proofErr w:type="spellStart"/>
+      <w:proofErr w:type="gramEnd"/>
+      <w:r>
+        <w:rPr>
+          <w:b/>
+          <w:sz w:val="28"/>
+          <w:szCs w:val="28"/>
+        </w:rPr>
+        <w:t>textNode</w:t>
+      </w:r>
+      <w:proofErr w:type="spellEnd"/>
       <w:r>
         <w:rPr>
           <w:b/>
@@ -9697,118 +12474,246 @@
           <w:sz w:val="28"/>
           <w:szCs w:val="28"/>
         </w:rPr>
-        <w:t xml:space="preserve">DOM Programmatically : DOM is a API(Application Programming interfaces ) which provided by different language like JavaScript, Java, Python, asp.net, php. </w:t>
-      </w:r>
-    </w:p>
-    <w:p>
-      <w:pPr>
-        <w:rPr>
-          <w:b/>
-          <w:sz w:val="28"/>
-          <w:szCs w:val="28"/>
-        </w:rPr>
-      </w:pPr>
-      <w:r>
-        <w:rPr>
-          <w:b/>
-          <w:sz w:val="28"/>
-          <w:szCs w:val="28"/>
-        </w:rPr>
-        <w:t xml:space="preserve">API : may using function, property, classes, modules we can read, write and update HTML code dynamically. </w:t>
-      </w:r>
-    </w:p>
-    <w:p>
-      <w:pPr>
-        <w:rPr>
-          <w:b/>
-          <w:sz w:val="28"/>
-          <w:szCs w:val="28"/>
-        </w:rPr>
-      </w:pPr>
-    </w:p>
-    <w:p>
-      <w:pPr>
-        <w:rPr>
-          <w:b/>
-          <w:sz w:val="28"/>
-          <w:szCs w:val="28"/>
-        </w:rPr>
-      </w:pPr>
-      <w:r>
-        <w:rPr>
-          <w:b/>
-          <w:sz w:val="28"/>
-          <w:szCs w:val="28"/>
-        </w:rPr>
-        <w:t xml:space="preserve">Operator : </w:t>
-      </w:r>
-    </w:p>
-    <w:p>
-      <w:pPr>
-        <w:rPr>
-          <w:b/>
-          <w:sz w:val="28"/>
-          <w:szCs w:val="28"/>
-        </w:rPr>
-      </w:pPr>
-      <w:r>
-        <w:rPr>
-          <w:b/>
-          <w:sz w:val="28"/>
-          <w:szCs w:val="28"/>
-        </w:rPr>
-        <w:t xml:space="preserve">Arithmetic Operator : +, -, *, /, % </w:t>
-      </w:r>
-    </w:p>
-    <w:p>
-      <w:pPr>
-        <w:rPr>
-          <w:b/>
-          <w:sz w:val="28"/>
-          <w:szCs w:val="28"/>
-        </w:rPr>
-      </w:pPr>
-      <w:r>
-        <w:rPr>
-          <w:b/>
-          <w:sz w:val="28"/>
-          <w:szCs w:val="28"/>
-        </w:rPr>
-        <w:t xml:space="preserve">Conditional Operator : &gt;, &gt;=, &lt;, &lt;=, ==, != </w:t>
-      </w:r>
-    </w:p>
-    <w:p>
-      <w:pPr>
-        <w:rPr>
-          <w:b/>
-          <w:sz w:val="28"/>
-          <w:szCs w:val="28"/>
-        </w:rPr>
-      </w:pPr>
-      <w:r>
-        <w:rPr>
-          <w:b/>
-          <w:sz w:val="28"/>
-          <w:szCs w:val="28"/>
-        </w:rPr>
-        <w:t>Assignment operator : =</w:t>
-      </w:r>
-    </w:p>
-    <w:p>
-      <w:pPr>
-        <w:rPr>
-          <w:b/>
-          <w:sz w:val="28"/>
-          <w:szCs w:val="28"/>
-        </w:rPr>
-      </w:pPr>
-      <w:r>
-        <w:rPr>
-          <w:b/>
-          <w:sz w:val="28"/>
-          <w:szCs w:val="28"/>
-        </w:rPr>
-        <w:t xml:space="preserve">Logical operator : &amp;&amp;, ||, ! </w:t>
+        <w:t xml:space="preserve">DOM </w:t>
+      </w:r>
+      <w:proofErr w:type="gramStart"/>
+      <w:r>
+        <w:rPr>
+          <w:b/>
+          <w:sz w:val="28"/>
+          <w:szCs w:val="28"/>
+        </w:rPr>
+        <w:t>Programmatically :</w:t>
+      </w:r>
+      <w:proofErr w:type="gramEnd"/>
+      <w:r>
+        <w:rPr>
+          <w:b/>
+          <w:sz w:val="28"/>
+          <w:szCs w:val="28"/>
+        </w:rPr>
+        <w:t xml:space="preserve"> DOM is a API(Application Programming interfaces ) which provided by different language like JavaScript, Java, Python, asp.net, </w:t>
+      </w:r>
+      <w:proofErr w:type="spellStart"/>
+      <w:r>
+        <w:rPr>
+          <w:b/>
+          <w:sz w:val="28"/>
+          <w:szCs w:val="28"/>
+        </w:rPr>
+        <w:t>php</w:t>
+      </w:r>
+      <w:proofErr w:type="spellEnd"/>
+      <w:r>
+        <w:rPr>
+          <w:b/>
+          <w:sz w:val="28"/>
+          <w:szCs w:val="28"/>
+        </w:rPr>
+        <w:t xml:space="preserve">. </w:t>
+      </w:r>
+    </w:p>
+    <w:p>
+      <w:pPr>
+        <w:rPr>
+          <w:b/>
+          <w:sz w:val="28"/>
+          <w:szCs w:val="28"/>
+        </w:rPr>
+      </w:pPr>
+      <w:proofErr w:type="gramStart"/>
+      <w:r>
+        <w:rPr>
+          <w:b/>
+          <w:sz w:val="28"/>
+          <w:szCs w:val="28"/>
+        </w:rPr>
+        <w:t>API :</w:t>
+      </w:r>
+      <w:proofErr w:type="gramEnd"/>
+      <w:r>
+        <w:rPr>
+          <w:b/>
+          <w:sz w:val="28"/>
+          <w:szCs w:val="28"/>
+        </w:rPr>
+        <w:t xml:space="preserve"> may using function, property, classes, modules we can read, write and update HTML code dynamically. </w:t>
+      </w:r>
+    </w:p>
+    <w:p>
+      <w:pPr>
+        <w:rPr>
+          <w:b/>
+          <w:sz w:val="28"/>
+          <w:szCs w:val="28"/>
+        </w:rPr>
+      </w:pPr>
+    </w:p>
+    <w:p>
+      <w:pPr>
+        <w:rPr>
+          <w:b/>
+          <w:sz w:val="28"/>
+          <w:szCs w:val="28"/>
+        </w:rPr>
+      </w:pPr>
+      <w:proofErr w:type="gramStart"/>
+      <w:r>
+        <w:rPr>
+          <w:b/>
+          <w:sz w:val="28"/>
+          <w:szCs w:val="28"/>
+        </w:rPr>
+        <w:t>Operator :</w:t>
+      </w:r>
+      <w:proofErr w:type="gramEnd"/>
+      <w:r>
+        <w:rPr>
+          <w:b/>
+          <w:sz w:val="28"/>
+          <w:szCs w:val="28"/>
+        </w:rPr>
+        <w:t xml:space="preserve"> </w:t>
+      </w:r>
+    </w:p>
+    <w:p>
+      <w:pPr>
+        <w:rPr>
+          <w:b/>
+          <w:sz w:val="28"/>
+          <w:szCs w:val="28"/>
+        </w:rPr>
+      </w:pPr>
+      <w:r>
+        <w:rPr>
+          <w:b/>
+          <w:sz w:val="28"/>
+          <w:szCs w:val="28"/>
+        </w:rPr>
+        <w:t xml:space="preserve">Arithmetic </w:t>
+      </w:r>
+      <w:proofErr w:type="gramStart"/>
+      <w:r>
+        <w:rPr>
+          <w:b/>
+          <w:sz w:val="28"/>
+          <w:szCs w:val="28"/>
+        </w:rPr>
+        <w:t>Operator :</w:t>
+      </w:r>
+      <w:proofErr w:type="gramEnd"/>
+      <w:r>
+        <w:rPr>
+          <w:b/>
+          <w:sz w:val="28"/>
+          <w:szCs w:val="28"/>
+        </w:rPr>
+        <w:t xml:space="preserve"> +, -, *, /, % </w:t>
+      </w:r>
+    </w:p>
+    <w:p>
+      <w:pPr>
+        <w:rPr>
+          <w:b/>
+          <w:sz w:val="28"/>
+          <w:szCs w:val="28"/>
+        </w:rPr>
+      </w:pPr>
+      <w:r>
+        <w:rPr>
+          <w:b/>
+          <w:sz w:val="28"/>
+          <w:szCs w:val="28"/>
+        </w:rPr>
+        <w:t>Conditional Operator : &gt;, &gt;=, &lt;, &lt;=, ==</w:t>
+      </w:r>
+      <w:proofErr w:type="gramStart"/>
+      <w:r>
+        <w:rPr>
+          <w:b/>
+          <w:sz w:val="28"/>
+          <w:szCs w:val="28"/>
+        </w:rPr>
+        <w:t>, !=</w:t>
+      </w:r>
+      <w:proofErr w:type="gramEnd"/>
+      <w:r>
+        <w:rPr>
+          <w:b/>
+          <w:sz w:val="28"/>
+          <w:szCs w:val="28"/>
+        </w:rPr>
+        <w:t xml:space="preserve"> </w:t>
+      </w:r>
+    </w:p>
+    <w:p>
+      <w:pPr>
+        <w:rPr>
+          <w:b/>
+          <w:sz w:val="28"/>
+          <w:szCs w:val="28"/>
+        </w:rPr>
+      </w:pPr>
+      <w:r>
+        <w:rPr>
+          <w:b/>
+          <w:sz w:val="28"/>
+          <w:szCs w:val="28"/>
+        </w:rPr>
+        <w:t xml:space="preserve">Assignment </w:t>
+      </w:r>
+      <w:proofErr w:type="gramStart"/>
+      <w:r>
+        <w:rPr>
+          <w:b/>
+          <w:sz w:val="28"/>
+          <w:szCs w:val="28"/>
+        </w:rPr>
+        <w:t>operator :</w:t>
+      </w:r>
+      <w:proofErr w:type="gramEnd"/>
+      <w:r>
+        <w:rPr>
+          <w:b/>
+          <w:sz w:val="28"/>
+          <w:szCs w:val="28"/>
+        </w:rPr>
+        <w:t xml:space="preserve"> =</w:t>
+      </w:r>
+    </w:p>
+    <w:p>
+      <w:pPr>
+        <w:rPr>
+          <w:b/>
+          <w:sz w:val="28"/>
+          <w:szCs w:val="28"/>
+        </w:rPr>
+      </w:pPr>
+      <w:r>
+        <w:rPr>
+          <w:b/>
+          <w:sz w:val="28"/>
+          <w:szCs w:val="28"/>
+        </w:rPr>
+        <w:t xml:space="preserve">Logical </w:t>
+      </w:r>
+      <w:proofErr w:type="gramStart"/>
+      <w:r>
+        <w:rPr>
+          <w:b/>
+          <w:sz w:val="28"/>
+          <w:szCs w:val="28"/>
+        </w:rPr>
+        <w:t>operator :</w:t>
+      </w:r>
+      <w:proofErr w:type="gramEnd"/>
+      <w:r>
+        <w:rPr>
+          <w:b/>
+          <w:sz w:val="28"/>
+          <w:szCs w:val="28"/>
+        </w:rPr>
+        <w:t xml:space="preserve"> &amp;&amp;, ||, ! </w:t>
       </w:r>
     </w:p>
     <w:p>
@@ -9826,7 +12731,25 @@
           <w:szCs w:val="28"/>
         </w:rPr>
         <w:lastRenderedPageBreak/>
-        <w:t xml:space="preserve">Increment and decrement Operator : ++, -- </w:t>
+        <w:t xml:space="preserve">Increment and decrement </w:t>
+      </w:r>
+      <w:proofErr w:type="gramStart"/>
+      <w:r>
+        <w:rPr>
+          <w:b/>
+          <w:sz w:val="28"/>
+          <w:szCs w:val="28"/>
+        </w:rPr>
+        <w:t>Operator :</w:t>
+      </w:r>
+      <w:proofErr w:type="gramEnd"/>
+      <w:r>
+        <w:rPr>
+          <w:b/>
+          <w:sz w:val="28"/>
+          <w:szCs w:val="28"/>
+        </w:rPr>
+        <w:t xml:space="preserve"> ++, -- </w:t>
       </w:r>
     </w:p>
     <w:p>
@@ -9844,8 +12767,9 @@
           <w:szCs w:val="28"/>
           <w:highlight w:val="yellow"/>
         </w:rPr>
-        <w:t>Triple equal operator :</w:t>
-      </w:r>
+        <w:t xml:space="preserve">Triple equal </w:t>
+      </w:r>
+      <w:proofErr w:type="gramStart"/>
       <w:r>
         <w:rPr>
           <w:b/>
@@ -9853,6 +12777,16 @@
           <w:szCs w:val="28"/>
           <w:highlight w:val="yellow"/>
         </w:rPr>
+        <w:t>operator :</w:t>
+      </w:r>
+      <w:proofErr w:type="gramEnd"/>
+      <w:r>
+        <w:rPr>
+          <w:b/>
+          <w:sz w:val="28"/>
+          <w:szCs w:val="28"/>
+          <w:highlight w:val="yellow"/>
+        </w:rPr>
         <w:tab/>
         <w:t>===</w:t>
       </w:r>
@@ -9872,8 +12806,9 @@
           <w:szCs w:val="28"/>
           <w:highlight w:val="yellow"/>
         </w:rPr>
-        <w:t>Type of operator :</w:t>
-      </w:r>
+        <w:t xml:space="preserve">Type of </w:t>
+      </w:r>
+      <w:proofErr w:type="gramStart"/>
       <w:r>
         <w:rPr>
           <w:b/>
@@ -9881,9 +12816,29 @@
           <w:szCs w:val="28"/>
           <w:highlight w:val="yellow"/>
         </w:rPr>
-        <w:tab/>
+        <w:t>operator :</w:t>
+      </w:r>
+      <w:proofErr w:type="gramEnd"/>
+      <w:r>
+        <w:rPr>
+          <w:b/>
+          <w:sz w:val="28"/>
+          <w:szCs w:val="28"/>
+          <w:highlight w:val="yellow"/>
+        </w:rPr>
+        <w:tab/>
+      </w:r>
+      <w:proofErr w:type="spellStart"/>
+      <w:r>
+        <w:rPr>
+          <w:b/>
+          <w:sz w:val="28"/>
+          <w:szCs w:val="28"/>
+          <w:highlight w:val="yellow"/>
+        </w:rPr>
         <w:t>typeof</w:t>
       </w:r>
+      <w:proofErr w:type="spellEnd"/>
       <w:r>
         <w:rPr>
           <w:b/>
@@ -9907,7 +12862,25 @@
           <w:sz w:val="28"/>
           <w:szCs w:val="28"/>
         </w:rPr>
-        <w:t xml:space="preserve">Short hand operator : </w:t>
+        <w:t xml:space="preserve">Short hand </w:t>
+      </w:r>
+      <w:proofErr w:type="gramStart"/>
+      <w:r>
+        <w:rPr>
+          <w:b/>
+          <w:sz w:val="28"/>
+          <w:szCs w:val="28"/>
+        </w:rPr>
+        <w:t>operator :</w:t>
+      </w:r>
+      <w:proofErr w:type="gramEnd"/>
+      <w:r>
+        <w:rPr>
+          <w:b/>
+          <w:sz w:val="28"/>
+          <w:szCs w:val="28"/>
+        </w:rPr>
+        <w:t xml:space="preserve"> </w:t>
       </w:r>
       <w:r>
         <w:rPr>
@@ -9933,7 +12906,53 @@
           <w:sz w:val="28"/>
           <w:szCs w:val="28"/>
         </w:rPr>
-        <w:t>Ternary operator : condition ? ture:false;</w:t>
+        <w:t xml:space="preserve">Ternary </w:t>
+      </w:r>
+      <w:proofErr w:type="gramStart"/>
+      <w:r>
+        <w:rPr>
+          <w:b/>
+          <w:sz w:val="28"/>
+          <w:szCs w:val="28"/>
+        </w:rPr>
+        <w:t>operator :</w:t>
+      </w:r>
+      <w:proofErr w:type="gramEnd"/>
+      <w:r>
+        <w:rPr>
+          <w:b/>
+          <w:sz w:val="28"/>
+          <w:szCs w:val="28"/>
+        </w:rPr>
+        <w:t xml:space="preserve"> condition ? </w:t>
+      </w:r>
+      <w:proofErr w:type="spellStart"/>
+      <w:proofErr w:type="gramStart"/>
+      <w:r>
+        <w:rPr>
+          <w:b/>
+          <w:sz w:val="28"/>
+          <w:szCs w:val="28"/>
+        </w:rPr>
+        <w:t>ture:</w:t>
+      </w:r>
+      <w:proofErr w:type="gramEnd"/>
+      <w:r>
+        <w:rPr>
+          <w:b/>
+          <w:sz w:val="28"/>
+          <w:szCs w:val="28"/>
+        </w:rPr>
+        <w:t>false</w:t>
+      </w:r>
+      <w:proofErr w:type="spellEnd"/>
+      <w:r>
+        <w:rPr>
+          <w:b/>
+          <w:sz w:val="28"/>
+          <w:szCs w:val="28"/>
+        </w:rPr>
+        <w:t>;</w:t>
       </w:r>
     </w:p>
     <w:p>
@@ -9995,56 +13014,108 @@
           <w:szCs w:val="28"/>
         </w:rPr>
       </w:pPr>
-      <w:r>
-        <w:rPr>
-          <w:b/>
-          <w:sz w:val="28"/>
-          <w:szCs w:val="28"/>
-        </w:rPr>
-        <w:t>var a = 10;</w:t>
-      </w:r>
-    </w:p>
-    <w:p>
-      <w:pPr>
-        <w:rPr>
-          <w:b/>
-          <w:sz w:val="28"/>
-          <w:szCs w:val="28"/>
-        </w:rPr>
-      </w:pPr>
-      <w:r>
-        <w:rPr>
-          <w:b/>
-          <w:sz w:val="28"/>
-          <w:szCs w:val="28"/>
-        </w:rPr>
-        <w:t>var dd = new Date();</w:t>
-      </w:r>
-    </w:p>
-    <w:p>
-      <w:pPr>
-        <w:rPr>
-          <w:b/>
-          <w:sz w:val="28"/>
-          <w:szCs w:val="28"/>
-        </w:rPr>
-      </w:pPr>
-    </w:p>
-    <w:p>
-      <w:pPr>
-        <w:rPr>
-          <w:b/>
-          <w:sz w:val="28"/>
-          <w:szCs w:val="28"/>
-        </w:rPr>
-      </w:pPr>
-      <w:r>
-        <w:rPr>
-          <w:b/>
-          <w:sz w:val="28"/>
-          <w:szCs w:val="28"/>
-        </w:rPr>
-        <w:t xml:space="preserve">primitive type and reference data types. </w:t>
+      <w:proofErr w:type="spellStart"/>
+      <w:proofErr w:type="gramStart"/>
+      <w:r>
+        <w:rPr>
+          <w:b/>
+          <w:sz w:val="28"/>
+          <w:szCs w:val="28"/>
+        </w:rPr>
+        <w:t>var</w:t>
+      </w:r>
+      <w:proofErr w:type="spellEnd"/>
+      <w:proofErr w:type="gramEnd"/>
+      <w:r>
+        <w:rPr>
+          <w:b/>
+          <w:sz w:val="28"/>
+          <w:szCs w:val="28"/>
+        </w:rPr>
+        <w:t xml:space="preserve"> a = 10;</w:t>
+      </w:r>
+    </w:p>
+    <w:p>
+      <w:pPr>
+        <w:rPr>
+          <w:b/>
+          <w:sz w:val="28"/>
+          <w:szCs w:val="28"/>
+        </w:rPr>
+      </w:pPr>
+      <w:proofErr w:type="spellStart"/>
+      <w:proofErr w:type="gramStart"/>
+      <w:r>
+        <w:rPr>
+          <w:b/>
+          <w:sz w:val="28"/>
+          <w:szCs w:val="28"/>
+        </w:rPr>
+        <w:t>var</w:t>
+      </w:r>
+      <w:proofErr w:type="spellEnd"/>
+      <w:proofErr w:type="gramEnd"/>
+      <w:r>
+        <w:rPr>
+          <w:b/>
+          <w:sz w:val="28"/>
+          <w:szCs w:val="28"/>
+        </w:rPr>
+        <w:t xml:space="preserve"> </w:t>
+      </w:r>
+      <w:proofErr w:type="spellStart"/>
+      <w:r>
+        <w:rPr>
+          <w:b/>
+          <w:sz w:val="28"/>
+          <w:szCs w:val="28"/>
+        </w:rPr>
+        <w:t>dd</w:t>
+      </w:r>
+      <w:proofErr w:type="spellEnd"/>
+      <w:r>
+        <w:rPr>
+          <w:b/>
+          <w:sz w:val="28"/>
+          <w:szCs w:val="28"/>
+        </w:rPr>
+        <w:t xml:space="preserve"> = new Date();</w:t>
+      </w:r>
+    </w:p>
+    <w:p>
+      <w:pPr>
+        <w:rPr>
+          <w:b/>
+          <w:sz w:val="28"/>
+          <w:szCs w:val="28"/>
+        </w:rPr>
+      </w:pPr>
+    </w:p>
+    <w:p>
+      <w:pPr>
+        <w:rPr>
+          <w:b/>
+          <w:sz w:val="28"/>
+          <w:szCs w:val="28"/>
+        </w:rPr>
+      </w:pPr>
+      <w:proofErr w:type="gramStart"/>
+      <w:r>
+        <w:rPr>
+          <w:b/>
+          <w:sz w:val="28"/>
+          <w:szCs w:val="28"/>
+        </w:rPr>
+        <w:t>primitive</w:t>
+      </w:r>
+      <w:proofErr w:type="gramEnd"/>
+      <w:r>
+        <w:rPr>
+          <w:b/>
+          <w:sz w:val="28"/>
+          <w:szCs w:val="28"/>
+        </w:rPr>
+        <w:t xml:space="preserve"> type and reference data types. </w:t>
       </w:r>
     </w:p>
     <w:p>
@@ -10098,30 +13169,70 @@
           <w:szCs w:val="28"/>
         </w:rPr>
       </w:pPr>
-      <w:r>
-        <w:rPr>
-          <w:b/>
-          <w:sz w:val="28"/>
-          <w:szCs w:val="28"/>
-        </w:rPr>
-        <w:t>dd.getMonth();</w:t>
-      </w:r>
-    </w:p>
-    <w:p>
-      <w:pPr>
-        <w:rPr>
-          <w:b/>
-          <w:sz w:val="28"/>
-          <w:szCs w:val="28"/>
-        </w:rPr>
-      </w:pPr>
-      <w:r>
-        <w:rPr>
-          <w:b/>
-          <w:sz w:val="28"/>
-          <w:szCs w:val="28"/>
-        </w:rPr>
-        <w:t>dd.getYear();</w:t>
+      <w:proofErr w:type="spellStart"/>
+      <w:proofErr w:type="gramStart"/>
+      <w:r>
+        <w:rPr>
+          <w:b/>
+          <w:sz w:val="28"/>
+          <w:szCs w:val="28"/>
+        </w:rPr>
+        <w:t>dd.getMonth</w:t>
+      </w:r>
+      <w:proofErr w:type="spellEnd"/>
+      <w:r>
+        <w:rPr>
+          <w:b/>
+          <w:sz w:val="28"/>
+          <w:szCs w:val="28"/>
+        </w:rPr>
+        <w:t>(</w:t>
+      </w:r>
+      <w:proofErr w:type="gramEnd"/>
+      <w:r>
+        <w:rPr>
+          <w:b/>
+          <w:sz w:val="28"/>
+          <w:szCs w:val="28"/>
+        </w:rPr>
+        <w:t>);</w:t>
+      </w:r>
+    </w:p>
+    <w:p>
+      <w:pPr>
+        <w:rPr>
+          <w:b/>
+          <w:sz w:val="28"/>
+          <w:szCs w:val="28"/>
+        </w:rPr>
+      </w:pPr>
+      <w:proofErr w:type="spellStart"/>
+      <w:proofErr w:type="gramStart"/>
+      <w:r>
+        <w:rPr>
+          <w:b/>
+          <w:sz w:val="28"/>
+          <w:szCs w:val="28"/>
+        </w:rPr>
+        <w:t>dd.getYear</w:t>
+      </w:r>
+      <w:proofErr w:type="spellEnd"/>
+      <w:r>
+        <w:rPr>
+          <w:b/>
+          <w:sz w:val="28"/>
+          <w:szCs w:val="28"/>
+        </w:rPr>
+        <w:t>(</w:t>
+      </w:r>
+      <w:proofErr w:type="gramEnd"/>
+      <w:r>
+        <w:rPr>
+          <w:b/>
+          <w:sz w:val="28"/>
+          <w:szCs w:val="28"/>
+        </w:rPr>
+        <w:t>);</w:t>
       </w:r>
     </w:p>
     <w:p>
@@ -10262,15 +13373,33 @@
           <w:sz w:val="28"/>
           <w:szCs w:val="28"/>
         </w:rPr>
-        <w:t xml:space="preserve">Switch statement </w:t>
-      </w:r>
-      <w:r>
-        <w:rPr>
-          <w:b/>
-          <w:sz w:val="28"/>
-          <w:szCs w:val="28"/>
-        </w:rPr>
-        <w:t xml:space="preserve">: the user or programmer want to execute set of code or block base upon their requirement then we can use switch statements. </w:t>
+        <w:t xml:space="preserve">Switch </w:t>
+      </w:r>
+      <w:proofErr w:type="gramStart"/>
+      <w:r>
+        <w:rPr>
+          <w:b/>
+          <w:sz w:val="28"/>
+          <w:szCs w:val="28"/>
+        </w:rPr>
+        <w:t xml:space="preserve">statement </w:t>
+      </w:r>
+      <w:r>
+        <w:rPr>
+          <w:b/>
+          <w:sz w:val="28"/>
+          <w:szCs w:val="28"/>
+        </w:rPr>
+        <w:t>:</w:t>
+      </w:r>
+      <w:proofErr w:type="gramEnd"/>
+      <w:r>
+        <w:rPr>
+          <w:b/>
+          <w:sz w:val="28"/>
+          <w:szCs w:val="28"/>
+        </w:rPr>
+        <w:t xml:space="preserve"> the user or programmer want to execute set of code or block base upon their requirement then we can use switch statements. </w:t>
       </w:r>
     </w:p>
     <w:p>
@@ -10310,6 +13439,7 @@
           <w:szCs w:val="28"/>
         </w:rPr>
       </w:pPr>
+      <w:proofErr w:type="gramStart"/>
       <w:r>
         <w:rPr>
           <w:b/>
@@ -10324,7 +13454,16 @@
           <w:sz w:val="28"/>
           <w:szCs w:val="28"/>
         </w:rPr>
-        <w:t xml:space="preserve"> : </w:t>
+        <w:t xml:space="preserve"> :</w:t>
+      </w:r>
+      <w:proofErr w:type="gramEnd"/>
+      <w:r>
+        <w:rPr>
+          <w:b/>
+          <w:sz w:val="28"/>
+          <w:szCs w:val="28"/>
+        </w:rPr>
+        <w:t xml:space="preserve"> </w:t>
       </w:r>
     </w:p>
     <w:p>
@@ -10502,6 +13641,7 @@
           <w:szCs w:val="28"/>
         </w:rPr>
       </w:pPr>
+      <w:proofErr w:type="gramStart"/>
       <w:r>
         <w:rPr>
           <w:b/>
@@ -10517,7 +13657,16 @@
           <w:sz w:val="28"/>
           <w:szCs w:val="28"/>
         </w:rPr>
-        <w:t xml:space="preserve"> : function is use to write set of instruction to perform specific task. </w:t>
+        <w:t xml:space="preserve"> :</w:t>
+      </w:r>
+      <w:proofErr w:type="gramEnd"/>
+      <w:r>
+        <w:rPr>
+          <w:b/>
+          <w:sz w:val="28"/>
+          <w:szCs w:val="28"/>
+        </w:rPr>
+        <w:t xml:space="preserve"> function is use to write set of instruction to perform specific task. </w:t>
       </w:r>
     </w:p>
     <w:p>
@@ -10638,13 +13787,41 @@
           <w:szCs w:val="28"/>
         </w:rPr>
       </w:pPr>
-      <w:r>
-        <w:rPr>
-          <w:b/>
-          <w:sz w:val="28"/>
-          <w:szCs w:val="28"/>
-        </w:rPr>
-        <w:t xml:space="preserve">Alert(“msg”): This function is use to write pop up message. </w:t>
+      <w:proofErr w:type="gramStart"/>
+      <w:r>
+        <w:rPr>
+          <w:b/>
+          <w:sz w:val="28"/>
+          <w:szCs w:val="28"/>
+        </w:rPr>
+        <w:t>Alert(</w:t>
+      </w:r>
+      <w:proofErr w:type="gramEnd"/>
+      <w:r>
+        <w:rPr>
+          <w:b/>
+          <w:sz w:val="28"/>
+          <w:szCs w:val="28"/>
+        </w:rPr>
+        <w:t>“</w:t>
+      </w:r>
+      <w:proofErr w:type="spellStart"/>
+      <w:r>
+        <w:rPr>
+          <w:b/>
+          <w:sz w:val="28"/>
+          <w:szCs w:val="28"/>
+        </w:rPr>
+        <w:t>msg</w:t>
+      </w:r>
+      <w:proofErr w:type="spellEnd"/>
+      <w:r>
+        <w:rPr>
+          <w:b/>
+          <w:sz w:val="28"/>
+          <w:szCs w:val="28"/>
+        </w:rPr>
+        <w:t xml:space="preserve">”): This function is use to write pop up message. </w:t>
       </w:r>
     </w:p>
     <w:p>
@@ -10660,13 +13837,23 @@
           <w:szCs w:val="28"/>
         </w:rPr>
       </w:pPr>
-      <w:r>
-        <w:rPr>
-          <w:b/>
-          <w:sz w:val="28"/>
-          <w:szCs w:val="28"/>
-        </w:rPr>
-        <w:t xml:space="preserve">Prompt(): This function is use to receive the value through keyboards. </w:t>
+      <w:proofErr w:type="gramStart"/>
+      <w:r>
+        <w:rPr>
+          <w:b/>
+          <w:sz w:val="28"/>
+          <w:szCs w:val="28"/>
+        </w:rPr>
+        <w:t>Prompt(</w:t>
+      </w:r>
+      <w:proofErr w:type="gramEnd"/>
+      <w:r>
+        <w:rPr>
+          <w:b/>
+          <w:sz w:val="28"/>
+          <w:szCs w:val="28"/>
+        </w:rPr>
+        <w:t xml:space="preserve">): This function is use to receive the value through keyboards. </w:t>
       </w:r>
     </w:p>
     <w:p>
@@ -10682,51 +13869,624 @@
           <w:szCs w:val="28"/>
         </w:rPr>
       </w:pPr>
+      <w:proofErr w:type="spellStart"/>
+      <w:r>
+        <w:rPr>
+          <w:b/>
+          <w:sz w:val="28"/>
+          <w:szCs w:val="28"/>
+        </w:rPr>
+        <w:t>parseInt</w:t>
+      </w:r>
+      <w:proofErr w:type="spellEnd"/>
+      <w:r>
+        <w:rPr>
+          <w:b/>
+          <w:sz w:val="28"/>
+          <w:szCs w:val="28"/>
+        </w:rPr>
+        <w:t>() : converting string to integer (without decimal number)</w:t>
+      </w:r>
+    </w:p>
+    <w:p>
+      <w:pPr>
+        <w:pStyle w:val="ListParagraph"/>
+        <w:numPr>
+          <w:ilvl w:val="0"/>
+          <w:numId w:val="10"/>
+        </w:numPr>
+        <w:rPr>
+          <w:b/>
+          <w:sz w:val="28"/>
+          <w:szCs w:val="28"/>
+        </w:rPr>
+      </w:pPr>
+      <w:proofErr w:type="spellStart"/>
+      <w:r>
+        <w:rPr>
+          <w:b/>
+          <w:sz w:val="28"/>
+          <w:szCs w:val="28"/>
+        </w:rPr>
+        <w:t>parseFloat</w:t>
+      </w:r>
+      <w:proofErr w:type="spellEnd"/>
+      <w:r>
+        <w:rPr>
+          <w:b/>
+          <w:sz w:val="28"/>
+          <w:szCs w:val="28"/>
+        </w:rPr>
+        <w:t>() : converting string to float (with decimal point number)</w:t>
+      </w:r>
+    </w:p>
+    <w:p>
+      <w:pPr>
+        <w:pStyle w:val="ListParagraph"/>
+        <w:numPr>
+          <w:ilvl w:val="0"/>
+          <w:numId w:val="10"/>
+        </w:numPr>
+        <w:rPr>
+          <w:b/>
+          <w:sz w:val="28"/>
+          <w:szCs w:val="28"/>
+        </w:rPr>
+      </w:pPr>
+      <w:proofErr w:type="spellStart"/>
+      <w:r>
+        <w:rPr>
+          <w:b/>
+          <w:sz w:val="28"/>
+          <w:szCs w:val="28"/>
+        </w:rPr>
+        <w:t>eval</w:t>
+      </w:r>
+      <w:proofErr w:type="spellEnd"/>
+      <w:r>
+        <w:rPr>
+          <w:b/>
+          <w:sz w:val="28"/>
+          <w:szCs w:val="28"/>
+        </w:rPr>
+        <w:t xml:space="preserve">(): converting string to number (it is a combination of </w:t>
+      </w:r>
+      <w:proofErr w:type="spellStart"/>
+      <w:r>
+        <w:rPr>
+          <w:b/>
+          <w:sz w:val="28"/>
+          <w:szCs w:val="28"/>
+        </w:rPr>
+        <w:t>parseInt</w:t>
+      </w:r>
+      <w:proofErr w:type="spellEnd"/>
+      <w:r>
+        <w:rPr>
+          <w:b/>
+          <w:sz w:val="28"/>
+          <w:szCs w:val="28"/>
+        </w:rPr>
+        <w:t xml:space="preserve">() and </w:t>
+      </w:r>
+      <w:proofErr w:type="spellStart"/>
+      <w:r>
+        <w:rPr>
+          <w:b/>
+          <w:sz w:val="28"/>
+          <w:szCs w:val="28"/>
+        </w:rPr>
+        <w:t>parseFloat</w:t>
+      </w:r>
+      <w:proofErr w:type="spellEnd"/>
+      <w:r>
+        <w:rPr>
+          <w:b/>
+          <w:sz w:val="28"/>
+          <w:szCs w:val="28"/>
+        </w:rPr>
+        <w:t xml:space="preserve">()) </w:t>
+      </w:r>
+    </w:p>
+    <w:p>
+      <w:pPr>
+        <w:pStyle w:val="ListParagraph"/>
+        <w:numPr>
+          <w:ilvl w:val="0"/>
+          <w:numId w:val="10"/>
+        </w:numPr>
+        <w:rPr>
+          <w:b/>
+          <w:sz w:val="28"/>
+          <w:szCs w:val="28"/>
+        </w:rPr>
+      </w:pPr>
+      <w:proofErr w:type="gramStart"/>
+      <w:r>
+        <w:rPr>
+          <w:b/>
+          <w:sz w:val="28"/>
+          <w:szCs w:val="28"/>
+        </w:rPr>
+        <w:t>confirm(</w:t>
+      </w:r>
+      <w:proofErr w:type="gramEnd"/>
+      <w:r>
+        <w:rPr>
+          <w:b/>
+          <w:sz w:val="28"/>
+          <w:szCs w:val="28"/>
+        </w:rPr>
+        <w:t xml:space="preserve">): This function want to take the confirmation from the user to do the task. It contains two button with ok and cancel. If ok then return else false. </w:t>
+      </w:r>
+    </w:p>
+    <w:p>
+      <w:pPr>
+        <w:ind w:left="360"/>
+        <w:rPr>
+          <w:b/>
+          <w:sz w:val="28"/>
+          <w:szCs w:val="28"/>
+        </w:rPr>
+      </w:pPr>
+      <w:r>
+        <w:rPr>
+          <w:b/>
+          <w:sz w:val="28"/>
+          <w:szCs w:val="28"/>
+        </w:rPr>
+        <w:t xml:space="preserve"> </w:t>
+      </w:r>
+    </w:p>
+    <w:p>
+      <w:pPr>
+        <w:rPr>
+          <w:b/>
+          <w:sz w:val="28"/>
+          <w:szCs w:val="28"/>
+        </w:rPr>
+      </w:pPr>
+      <w:r>
+        <w:rPr>
+          <w:b/>
+          <w:sz w:val="28"/>
+          <w:szCs w:val="28"/>
+        </w:rPr>
+        <w:lastRenderedPageBreak/>
+        <w:t>Do {</w:t>
+      </w:r>
+    </w:p>
+    <w:p>
+      <w:pPr>
+        <w:rPr>
+          <w:b/>
+          <w:sz w:val="28"/>
+          <w:szCs w:val="28"/>
+        </w:rPr>
+      </w:pPr>
+      <w:r>
+        <w:rPr>
+          <w:b/>
+          <w:sz w:val="28"/>
+          <w:szCs w:val="28"/>
+        </w:rPr>
+        <w:tab/>
+      </w:r>
+      <w:r>
+        <w:rPr>
+          <w:b/>
+          <w:sz w:val="28"/>
+          <w:szCs w:val="28"/>
+        </w:rPr>
+        <w:tab/>
+      </w:r>
+      <w:r>
+        <w:rPr>
+          <w:b/>
+          <w:sz w:val="28"/>
+          <w:szCs w:val="28"/>
+        </w:rPr>
+        <w:tab/>
+      </w:r>
+      <w:proofErr w:type="gramStart"/>
+      <w:r>
+        <w:rPr>
+          <w:b/>
+          <w:sz w:val="28"/>
+          <w:szCs w:val="28"/>
+        </w:rPr>
+        <w:t>alert()</w:t>
+      </w:r>
+      <w:proofErr w:type="gramEnd"/>
+      <w:r>
+        <w:rPr>
+          <w:b/>
+          <w:sz w:val="28"/>
+          <w:szCs w:val="28"/>
+        </w:rPr>
+        <w:t xml:space="preserve"> </w:t>
+      </w:r>
+    </w:p>
+    <w:p>
+      <w:pPr>
+        <w:rPr>
+          <w:b/>
+          <w:sz w:val="28"/>
+          <w:szCs w:val="28"/>
+        </w:rPr>
+      </w:pPr>
+      <w:r>
+        <w:rPr>
+          <w:b/>
+          <w:sz w:val="28"/>
+          <w:szCs w:val="28"/>
+        </w:rPr>
+        <w:tab/>
+      </w:r>
+      <w:r>
+        <w:rPr>
+          <w:b/>
+          <w:sz w:val="28"/>
+          <w:szCs w:val="28"/>
+        </w:rPr>
+        <w:tab/>
+      </w:r>
+      <w:r>
+        <w:rPr>
+          <w:b/>
+          <w:sz w:val="28"/>
+          <w:szCs w:val="28"/>
+        </w:rPr>
+        <w:tab/>
+      </w:r>
+      <w:r>
+        <w:rPr>
+          <w:b/>
+          <w:sz w:val="28"/>
+          <w:szCs w:val="28"/>
+        </w:rPr>
+        <w:tab/>
+      </w:r>
+      <w:proofErr w:type="gramStart"/>
+      <w:r>
+        <w:rPr>
+          <w:b/>
+          <w:sz w:val="28"/>
+          <w:szCs w:val="28"/>
+        </w:rPr>
+        <w:t>prompt()</w:t>
+      </w:r>
+      <w:proofErr w:type="gramEnd"/>
+      <w:r>
+        <w:rPr>
+          <w:b/>
+          <w:sz w:val="28"/>
+          <w:szCs w:val="28"/>
+        </w:rPr>
+        <w:t xml:space="preserve"> </w:t>
+      </w:r>
+    </w:p>
+    <w:p>
+      <w:pPr>
+        <w:rPr>
+          <w:b/>
+          <w:sz w:val="28"/>
+          <w:szCs w:val="28"/>
+        </w:rPr>
+      </w:pPr>
+      <w:r>
+        <w:rPr>
+          <w:b/>
+          <w:sz w:val="28"/>
+          <w:szCs w:val="28"/>
+        </w:rPr>
+        <w:tab/>
+      </w:r>
+      <w:r>
+        <w:rPr>
+          <w:b/>
+          <w:sz w:val="28"/>
+          <w:szCs w:val="28"/>
+        </w:rPr>
+        <w:tab/>
+      </w:r>
+      <w:proofErr w:type="gramStart"/>
+      <w:r>
+        <w:rPr>
+          <w:b/>
+          <w:sz w:val="28"/>
+          <w:szCs w:val="28"/>
+        </w:rPr>
+        <w:t>switch(</w:t>
+      </w:r>
+      <w:proofErr w:type="gramEnd"/>
+      <w:r>
+        <w:rPr>
+          <w:b/>
+          <w:sz w:val="28"/>
+          <w:szCs w:val="28"/>
+        </w:rPr>
+        <w:t>) {</w:t>
+      </w:r>
+    </w:p>
+    <w:p>
+      <w:pPr>
+        <w:rPr>
+          <w:b/>
+          <w:sz w:val="28"/>
+          <w:szCs w:val="28"/>
+        </w:rPr>
+      </w:pPr>
+    </w:p>
+    <w:p>
+      <w:pPr>
+        <w:rPr>
+          <w:b/>
+          <w:sz w:val="28"/>
+          <w:szCs w:val="28"/>
+        </w:rPr>
+      </w:pPr>
+      <w:r>
+        <w:rPr>
+          <w:b/>
+          <w:sz w:val="28"/>
+          <w:szCs w:val="28"/>
+        </w:rPr>
+        <w:tab/>
+      </w:r>
+      <w:r>
+        <w:rPr>
+          <w:b/>
+          <w:sz w:val="28"/>
+          <w:szCs w:val="28"/>
+        </w:rPr>
+        <w:tab/>
+      </w:r>
+      <w:proofErr w:type="gramStart"/>
+      <w:r>
+        <w:rPr>
+          <w:b/>
+          <w:sz w:val="28"/>
+          <w:szCs w:val="28"/>
+        </w:rPr>
+        <w:t>case</w:t>
+      </w:r>
+      <w:proofErr w:type="gramEnd"/>
+      <w:r>
+        <w:rPr>
+          <w:b/>
+          <w:sz w:val="28"/>
+          <w:szCs w:val="28"/>
+        </w:rPr>
+        <w:t xml:space="preserve"> 1</w:t>
+      </w:r>
+      <w:r>
+        <w:rPr>
+          <w:b/>
+          <w:sz w:val="28"/>
+          <w:szCs w:val="28"/>
+        </w:rPr>
+        <w:tab/>
+      </w:r>
+      <w:r>
+        <w:rPr>
+          <w:b/>
+          <w:sz w:val="28"/>
+          <w:szCs w:val="28"/>
+        </w:rPr>
+        <w:tab/>
+      </w:r>
+      <w:r>
+        <w:rPr>
+          <w:b/>
+          <w:sz w:val="28"/>
+          <w:szCs w:val="28"/>
+        </w:rPr>
+        <w:tab/>
+      </w:r>
+      <w:r>
+        <w:rPr>
+          <w:b/>
+          <w:sz w:val="28"/>
+          <w:szCs w:val="28"/>
+        </w:rPr>
+        <w:tab/>
+        <w:t xml:space="preserve">Addition </w:t>
+      </w:r>
+    </w:p>
+    <w:p>
+      <w:pPr>
+        <w:rPr>
+          <w:b/>
+          <w:sz w:val="28"/>
+          <w:szCs w:val="28"/>
+        </w:rPr>
+      </w:pPr>
+    </w:p>
+    <w:p>
+      <w:pPr>
+        <w:rPr>
+          <w:b/>
+          <w:sz w:val="28"/>
+          <w:szCs w:val="28"/>
+        </w:rPr>
+      </w:pPr>
+      <w:r>
+        <w:rPr>
+          <w:b/>
+          <w:sz w:val="28"/>
+          <w:szCs w:val="28"/>
+        </w:rPr>
+        <w:tab/>
+      </w:r>
+      <w:r>
+        <w:rPr>
+          <w:b/>
+          <w:sz w:val="28"/>
+          <w:szCs w:val="28"/>
+        </w:rPr>
+        <w:tab/>
+      </w:r>
+      <w:proofErr w:type="gramStart"/>
+      <w:r>
+        <w:rPr>
+          <w:b/>
+          <w:sz w:val="28"/>
+          <w:szCs w:val="28"/>
+        </w:rPr>
+        <w:t>case</w:t>
+      </w:r>
+      <w:proofErr w:type="gramEnd"/>
+      <w:r>
+        <w:rPr>
+          <w:b/>
+          <w:sz w:val="28"/>
+          <w:szCs w:val="28"/>
+        </w:rPr>
+        <w:t xml:space="preserve"> 2 </w:t>
+      </w:r>
+      <w:r>
+        <w:rPr>
+          <w:b/>
+          <w:sz w:val="28"/>
+          <w:szCs w:val="28"/>
+        </w:rPr>
+        <w:tab/>
+      </w:r>
+      <w:r>
+        <w:rPr>
+          <w:b/>
+          <w:sz w:val="28"/>
+          <w:szCs w:val="28"/>
+        </w:rPr>
+        <w:tab/>
+      </w:r>
+      <w:r>
+        <w:rPr>
+          <w:b/>
+          <w:sz w:val="28"/>
+          <w:szCs w:val="28"/>
+        </w:rPr>
+        <w:tab/>
+        <w:t xml:space="preserve">Substation </w:t>
+      </w:r>
+    </w:p>
+    <w:p>
+      <w:pPr>
+        <w:rPr>
+          <w:b/>
+          <w:sz w:val="28"/>
+          <w:szCs w:val="28"/>
+        </w:rPr>
+      </w:pPr>
+    </w:p>
+    <w:p>
+      <w:pPr>
+        <w:ind w:left="720" w:firstLine="720"/>
+        <w:rPr>
+          <w:b/>
+          <w:sz w:val="28"/>
+          <w:szCs w:val="28"/>
+        </w:rPr>
+      </w:pPr>
+      <w:r>
+        <w:rPr>
+          <w:b/>
+          <w:sz w:val="28"/>
+          <w:szCs w:val="28"/>
+        </w:rPr>
+        <w:t>}</w:t>
+      </w:r>
+    </w:p>
+    <w:p>
+      <w:pPr>
+        <w:ind w:left="720" w:firstLine="720"/>
+        <w:rPr>
+          <w:b/>
+          <w:sz w:val="28"/>
+          <w:szCs w:val="28"/>
+        </w:rPr>
+      </w:pPr>
+      <w:r>
+        <w:rPr>
+          <w:b/>
+          <w:sz w:val="28"/>
+          <w:szCs w:val="28"/>
+        </w:rPr>
+        <w:t>Do you want to continue</w:t>
+      </w:r>
+      <w:r>
+        <w:rPr>
+          <w:b/>
+          <w:sz w:val="28"/>
+          <w:szCs w:val="28"/>
+        </w:rPr>
+        <w:tab/>
+      </w:r>
+      <w:r>
+        <w:rPr>
+          <w:b/>
+          <w:sz w:val="28"/>
+          <w:szCs w:val="28"/>
+        </w:rPr>
+        <w:tab/>
+        <w:t xml:space="preserve">confirm  </w:t>
+      </w:r>
+    </w:p>
+    <w:p>
+      <w:pPr>
+        <w:rPr>
+          <w:b/>
+          <w:sz w:val="28"/>
+          <w:szCs w:val="28"/>
+        </w:rPr>
+      </w:pPr>
+      <w:proofErr w:type="gramStart"/>
+      <w:r>
+        <w:rPr>
+          <w:b/>
+          <w:sz w:val="28"/>
+          <w:szCs w:val="28"/>
+        </w:rPr>
+        <w:t>}while</w:t>
+      </w:r>
+      <w:proofErr w:type="gramEnd"/>
+      <w:r>
+        <w:rPr>
+          <w:b/>
+          <w:sz w:val="28"/>
+          <w:szCs w:val="28"/>
+        </w:rPr>
+        <w:t>()</w:t>
+      </w:r>
+    </w:p>
+    <w:p>
+      <w:pPr>
+        <w:rPr>
+          <w:b/>
+          <w:sz w:val="28"/>
+          <w:szCs w:val="28"/>
+        </w:rPr>
+      </w:pPr>
+      <w:r>
+        <w:rPr>
+          <w:b/>
+          <w:sz w:val="28"/>
+          <w:szCs w:val="28"/>
+        </w:rPr>
+        <w:t xml:space="preserve"> </w:t>
+      </w:r>
+    </w:p>
+    <w:p>
+      <w:pPr>
+        <w:rPr>
+          <w:b/>
+          <w:sz w:val="28"/>
+          <w:szCs w:val="28"/>
+        </w:rPr>
+      </w:pPr>
       <w:bookmarkStart w:id="0" w:name="_GoBack"/>
       <w:bookmarkEnd w:id="0"/>
-      <w:r>
-        <w:rPr>
-          <w:b/>
-          <w:sz w:val="28"/>
-          <w:szCs w:val="28"/>
-        </w:rPr>
-        <w:t xml:space="preserve"> </w:t>
-      </w:r>
-    </w:p>
-    <w:p>
-      <w:pPr>
-        <w:rPr>
-          <w:b/>
-          <w:sz w:val="28"/>
-          <w:szCs w:val="28"/>
-        </w:rPr>
-      </w:pPr>
-    </w:p>
-    <w:p>
-      <w:pPr>
-        <w:rPr>
-          <w:b/>
-          <w:sz w:val="28"/>
-          <w:szCs w:val="28"/>
-        </w:rPr>
-      </w:pPr>
-      <w:r>
-        <w:rPr>
-          <w:b/>
-          <w:sz w:val="28"/>
-          <w:szCs w:val="28"/>
-        </w:rPr>
-        <w:t xml:space="preserve"> </w:t>
-      </w:r>
-    </w:p>
-    <w:p>
-      <w:pPr>
-        <w:rPr>
-          <w:b/>
-          <w:sz w:val="28"/>
-          <w:szCs w:val="28"/>
-        </w:rPr>
-      </w:pPr>
     </w:p>
     <w:p>
       <w:pPr>

--- a/MEAN Stack Notes.docx
+++ b/MEAN Stack Notes.docx
@@ -12557,8 +12557,171 @@
           <w:szCs w:val="28"/>
         </w:rPr>
       </w:pPr>
+    </w:p>
+    <w:p>
+      <w:pPr>
+        <w:ind w:left="360"/>
+        <w:rPr>
+          <w:b/>
+          <w:sz w:val="28"/>
+          <w:szCs w:val="28"/>
+        </w:rPr>
+      </w:pPr>
+    </w:p>
+    <w:p>
+      <w:pPr>
+        <w:ind w:left="360"/>
+        <w:rPr>
+          <w:b/>
+          <w:sz w:val="28"/>
+          <w:szCs w:val="28"/>
+        </w:rPr>
+      </w:pPr>
+    </w:p>
+    <w:p>
+      <w:pPr>
+        <w:ind w:left="360"/>
+        <w:rPr>
+          <w:b/>
+          <w:sz w:val="28"/>
+          <w:szCs w:val="28"/>
+        </w:rPr>
+      </w:pPr>
+    </w:p>
+    <w:p>
+      <w:pPr>
+        <w:ind w:left="360"/>
+        <w:rPr>
+          <w:b/>
+          <w:sz w:val="28"/>
+          <w:szCs w:val="28"/>
+        </w:rPr>
+      </w:pPr>
+      <w:r>
+        <w:rPr>
+          <w:b/>
+          <w:sz w:val="28"/>
+          <w:szCs w:val="28"/>
+        </w:rPr>
+        <w:lastRenderedPageBreak/>
+        <w:t xml:space="preserve">Expression style function </w:t>
+      </w:r>
+    </w:p>
+    <w:p>
+      <w:pPr>
+        <w:ind w:left="360"/>
+        <w:rPr>
+          <w:b/>
+          <w:sz w:val="28"/>
+          <w:szCs w:val="28"/>
+        </w:rPr>
+      </w:pPr>
+    </w:p>
+    <w:p>
+      <w:pPr>
+        <w:ind w:left="360"/>
+        <w:rPr>
+          <w:b/>
+          <w:sz w:val="28"/>
+          <w:szCs w:val="28"/>
+          <w:lang w:val="en-US"/>
+        </w:rPr>
+      </w:pPr>
+      <w:r>
+        <w:rPr>
+          <w:b/>
+          <w:sz w:val="28"/>
+          <w:szCs w:val="28"/>
+          <w:lang w:val="en-US"/>
+        </w:rPr>
+        <w:t xml:space="preserve">Callback function : passing the function itself or body of function to another as a parameter is known as callback functions. </w:t>
+      </w:r>
+    </w:p>
+    <w:p>
+      <w:pPr>
+        <w:ind w:left="360"/>
+        <w:rPr>
+          <w:b/>
+          <w:sz w:val="28"/>
+          <w:szCs w:val="28"/>
+          <w:lang w:val="en-US"/>
+        </w:rPr>
+      </w:pPr>
+    </w:p>
+    <w:p>
+      <w:pPr>
+        <w:ind w:left="360"/>
+        <w:rPr>
+          <w:b/>
+          <w:sz w:val="28"/>
+          <w:szCs w:val="28"/>
+          <w:lang w:val="en-US"/>
+        </w:rPr>
+      </w:pPr>
       <w:bookmarkStart w:id="0" w:name="_GoBack"/>
       <w:bookmarkEnd w:id="0"/>
+    </w:p>
+    <w:p>
+      <w:pPr>
+        <w:ind w:left="360"/>
+        <w:rPr>
+          <w:b/>
+          <w:sz w:val="28"/>
+          <w:szCs w:val="28"/>
+          <w:lang w:val="en-US"/>
+        </w:rPr>
+      </w:pPr>
+    </w:p>
+    <w:p>
+      <w:pPr>
+        <w:ind w:left="360"/>
+        <w:rPr>
+          <w:b/>
+          <w:sz w:val="28"/>
+          <w:szCs w:val="28"/>
+          <w:lang w:val="en-US"/>
+        </w:rPr>
+      </w:pPr>
+    </w:p>
+    <w:p>
+      <w:pPr>
+        <w:ind w:left="360"/>
+        <w:rPr>
+          <w:b/>
+          <w:sz w:val="28"/>
+          <w:szCs w:val="28"/>
+        </w:rPr>
+      </w:pPr>
+    </w:p>
+    <w:p>
+      <w:pPr>
+        <w:ind w:left="360"/>
+        <w:rPr>
+          <w:b/>
+          <w:sz w:val="28"/>
+          <w:szCs w:val="28"/>
+        </w:rPr>
+      </w:pPr>
+    </w:p>
+    <w:p>
+      <w:pPr>
+        <w:ind w:left="360"/>
+        <w:rPr>
+          <w:b/>
+          <w:sz w:val="28"/>
+          <w:szCs w:val="28"/>
+        </w:rPr>
+      </w:pPr>
+    </w:p>
+    <w:p>
+      <w:pPr>
+        <w:ind w:left="360"/>
+        <w:rPr>
+          <w:b/>
+          <w:sz w:val="28"/>
+          <w:szCs w:val="28"/>
+        </w:rPr>
+      </w:pPr>
     </w:p>
     <w:p>
       <w:pPr>

--- a/MEAN Stack Notes.docx
+++ b/MEAN Stack Notes.docx
@@ -12658,8 +12658,460 @@
           <w:lang w:val="en-US"/>
         </w:rPr>
       </w:pPr>
+      <w:r>
+        <w:rPr>
+          <w:b/>
+          <w:sz w:val="28"/>
+          <w:szCs w:val="28"/>
+          <w:highlight w:val="yellow"/>
+          <w:lang w:val="en-US"/>
+        </w:rPr>
+        <w:t>Arrow function</w:t>
+      </w:r>
+      <w:r>
+        <w:rPr>
+          <w:b/>
+          <w:sz w:val="28"/>
+          <w:szCs w:val="28"/>
+          <w:lang w:val="en-US"/>
+        </w:rPr>
+        <w:t xml:space="preserve"> </w:t>
+      </w:r>
+    </w:p>
+    <w:p>
+      <w:pPr>
+        <w:ind w:left="360"/>
+        <w:rPr>
+          <w:b/>
+          <w:sz w:val="28"/>
+          <w:szCs w:val="28"/>
+          <w:lang w:val="en-US"/>
+        </w:rPr>
+      </w:pPr>
+    </w:p>
+    <w:p>
+      <w:pPr>
+        <w:ind w:left="360"/>
+        <w:rPr>
+          <w:b/>
+          <w:sz w:val="28"/>
+          <w:szCs w:val="28"/>
+          <w:lang w:val="en-US"/>
+        </w:rPr>
+      </w:pPr>
+      <w:r>
+        <w:rPr>
+          <w:b/>
+          <w:sz w:val="28"/>
+          <w:szCs w:val="28"/>
+          <w:lang w:val="en-US"/>
+        </w:rPr>
+        <w:t xml:space="preserve">User-defined </w:t>
+      </w:r>
+      <w:r>
+        <w:rPr>
+          <w:b/>
+          <w:sz w:val="28"/>
+          <w:szCs w:val="28"/>
+          <w:lang w:val="en-US"/>
+        </w:rPr>
+        <w:t xml:space="preserve">object </w:t>
+      </w:r>
+    </w:p>
+    <w:p>
+      <w:pPr>
+        <w:ind w:left="360"/>
+        <w:rPr>
+          <w:b/>
+          <w:sz w:val="28"/>
+          <w:szCs w:val="28"/>
+          <w:lang w:val="en-US"/>
+        </w:rPr>
+      </w:pPr>
+    </w:p>
+    <w:p>
+      <w:pPr>
+        <w:ind w:left="360"/>
+        <w:rPr>
+          <w:b/>
+          <w:sz w:val="28"/>
+          <w:szCs w:val="28"/>
+          <w:lang w:val="en-US"/>
+        </w:rPr>
+      </w:pPr>
+      <w:r>
+        <w:rPr>
+          <w:b/>
+          <w:sz w:val="28"/>
+          <w:szCs w:val="28"/>
+          <w:lang w:val="en-US"/>
+        </w:rPr>
+        <w:t xml:space="preserve">ES5 style function or prototype style. </w:t>
+      </w:r>
+    </w:p>
+    <w:p>
+      <w:pPr>
+        <w:ind w:left="360"/>
+        <w:rPr>
+          <w:b/>
+          <w:sz w:val="28"/>
+          <w:szCs w:val="28"/>
+          <w:lang w:val="en-US"/>
+        </w:rPr>
+      </w:pPr>
+    </w:p>
+    <w:p>
+      <w:pPr>
+        <w:ind w:left="360"/>
+        <w:rPr>
+          <w:b/>
+          <w:sz w:val="28"/>
+          <w:szCs w:val="28"/>
+          <w:lang w:val="en-US"/>
+        </w:rPr>
+      </w:pPr>
+      <w:r>
+        <w:rPr>
+          <w:b/>
+          <w:sz w:val="28"/>
+          <w:szCs w:val="28"/>
+          <w:lang w:val="en-US"/>
+        </w:rPr>
+        <w:t xml:space="preserve">Object </w:t>
+      </w:r>
+      <w:r>
+        <w:rPr>
+          <w:b/>
+          <w:sz w:val="28"/>
+          <w:szCs w:val="28"/>
+          <w:lang w:val="en-US"/>
+        </w:rPr>
+        <w:sym w:font="Wingdings" w:char="F0E0"/>
+      </w:r>
+      <w:r>
+        <w:rPr>
+          <w:b/>
+          <w:sz w:val="28"/>
+          <w:szCs w:val="28"/>
+          <w:lang w:val="en-US"/>
+        </w:rPr>
+        <w:t xml:space="preserve"> any real world entity. </w:t>
+      </w:r>
+    </w:p>
+    <w:p>
+      <w:pPr>
+        <w:ind w:left="360"/>
+        <w:rPr>
+          <w:b/>
+          <w:sz w:val="28"/>
+          <w:szCs w:val="28"/>
+          <w:lang w:val="en-US"/>
+        </w:rPr>
+      </w:pPr>
+      <w:r>
+        <w:rPr>
+          <w:b/>
+          <w:sz w:val="28"/>
+          <w:szCs w:val="28"/>
+          <w:lang w:val="en-US"/>
+        </w:rPr>
+        <w:tab/>
+      </w:r>
+      <w:r>
+        <w:rPr>
+          <w:b/>
+          <w:sz w:val="28"/>
+          <w:szCs w:val="28"/>
+          <w:lang w:val="en-US"/>
+        </w:rPr>
+        <w:tab/>
+        <w:t>Properties or state -</w:t>
+      </w:r>
+      <w:r>
+        <w:rPr>
+          <w:b/>
+          <w:sz w:val="28"/>
+          <w:szCs w:val="28"/>
+          <w:lang w:val="en-US"/>
+        </w:rPr>
+        <w:sym w:font="Wingdings" w:char="F0E0"/>
+      </w:r>
+      <w:r>
+        <w:rPr>
+          <w:b/>
+          <w:sz w:val="28"/>
+          <w:szCs w:val="28"/>
+          <w:lang w:val="en-US"/>
+        </w:rPr>
+        <w:t xml:space="preserve"> have -</w:t>
+      </w:r>
+      <w:r>
+        <w:rPr>
+          <w:b/>
+          <w:sz w:val="28"/>
+          <w:szCs w:val="28"/>
+          <w:lang w:val="en-US"/>
+        </w:rPr>
+        <w:sym w:font="Wingdings" w:char="F0E0"/>
+      </w:r>
+      <w:r>
+        <w:rPr>
+          <w:b/>
+          <w:sz w:val="28"/>
+          <w:szCs w:val="28"/>
+          <w:lang w:val="en-US"/>
+        </w:rPr>
+        <w:t xml:space="preserve"> variables/ fields </w:t>
+      </w:r>
+    </w:p>
+    <w:p>
+      <w:pPr>
+        <w:ind w:left="360"/>
+        <w:rPr>
+          <w:b/>
+          <w:sz w:val="28"/>
+          <w:szCs w:val="28"/>
+          <w:lang w:val="en-US"/>
+        </w:rPr>
+      </w:pPr>
+      <w:r>
+        <w:rPr>
+          <w:b/>
+          <w:sz w:val="28"/>
+          <w:szCs w:val="28"/>
+          <w:lang w:val="en-US"/>
+        </w:rPr>
+        <w:t xml:space="preserve">Person </w:t>
+      </w:r>
+    </w:p>
+    <w:p>
+      <w:pPr>
+        <w:ind w:left="360"/>
+        <w:rPr>
+          <w:b/>
+          <w:sz w:val="28"/>
+          <w:szCs w:val="28"/>
+          <w:lang w:val="en-US"/>
+        </w:rPr>
+      </w:pPr>
+      <w:r>
+        <w:rPr>
+          <w:b/>
+          <w:sz w:val="28"/>
+          <w:szCs w:val="28"/>
+          <w:lang w:val="en-US"/>
+        </w:rPr>
+        <w:tab/>
+      </w:r>
+      <w:r>
+        <w:rPr>
+          <w:b/>
+          <w:sz w:val="28"/>
+          <w:szCs w:val="28"/>
+          <w:lang w:val="en-US"/>
+        </w:rPr>
+        <w:tab/>
+        <w:t>Behavior --</w:t>
+      </w:r>
+      <w:r>
+        <w:rPr>
+          <w:b/>
+          <w:sz w:val="28"/>
+          <w:szCs w:val="28"/>
+          <w:lang w:val="en-US"/>
+        </w:rPr>
+        <w:sym w:font="Wingdings" w:char="F0E0"/>
+      </w:r>
+      <w:r>
+        <w:rPr>
+          <w:b/>
+          <w:sz w:val="28"/>
+          <w:szCs w:val="28"/>
+          <w:lang w:val="en-US"/>
+        </w:rPr>
+        <w:t xml:space="preserve"> do/does -</w:t>
+      </w:r>
+      <w:r>
+        <w:rPr>
+          <w:b/>
+          <w:sz w:val="28"/>
+          <w:szCs w:val="28"/>
+          <w:lang w:val="en-US"/>
+        </w:rPr>
+        <w:sym w:font="Wingdings" w:char="F0E0"/>
+      </w:r>
+      <w:r>
+        <w:rPr>
+          <w:b/>
+          <w:sz w:val="28"/>
+          <w:szCs w:val="28"/>
+          <w:lang w:val="en-US"/>
+        </w:rPr>
+        <w:t xml:space="preserve"> functions/ methods. </w:t>
+      </w:r>
+    </w:p>
+    <w:p>
+      <w:pPr>
+        <w:ind w:left="360"/>
+        <w:rPr>
+          <w:b/>
+          <w:sz w:val="28"/>
+          <w:szCs w:val="28"/>
+          <w:lang w:val="en-US"/>
+        </w:rPr>
+      </w:pPr>
+      <w:r>
+        <w:rPr>
+          <w:b/>
+          <w:sz w:val="28"/>
+          <w:szCs w:val="28"/>
+          <w:lang w:val="en-US"/>
+        </w:rPr>
+        <w:t xml:space="preserve">Place </w:t>
+      </w:r>
+    </w:p>
+    <w:p>
+      <w:pPr>
+        <w:ind w:left="360"/>
+        <w:rPr>
+          <w:b/>
+          <w:sz w:val="28"/>
+          <w:szCs w:val="28"/>
+          <w:lang w:val="en-US"/>
+        </w:rPr>
+      </w:pPr>
+      <w:r>
+        <w:rPr>
+          <w:b/>
+          <w:sz w:val="28"/>
+          <w:szCs w:val="28"/>
+          <w:lang w:val="en-US"/>
+        </w:rPr>
+        <w:t xml:space="preserve">Bank </w:t>
+      </w:r>
+    </w:p>
+    <w:p>
+      <w:pPr>
+        <w:ind w:left="360"/>
+        <w:rPr>
+          <w:b/>
+          <w:sz w:val="28"/>
+          <w:szCs w:val="28"/>
+          <w:lang w:val="en-US"/>
+        </w:rPr>
+      </w:pPr>
+      <w:r>
+        <w:rPr>
+          <w:b/>
+          <w:sz w:val="28"/>
+          <w:szCs w:val="28"/>
+          <w:lang w:val="en-US"/>
+        </w:rPr>
+        <w:t xml:space="preserve">Car </w:t>
+      </w:r>
+    </w:p>
+    <w:p>
+      <w:pPr>
+        <w:ind w:left="360"/>
+        <w:rPr>
+          <w:b/>
+          <w:sz w:val="28"/>
+          <w:szCs w:val="28"/>
+          <w:lang w:val="en-US"/>
+        </w:rPr>
+      </w:pPr>
+      <w:r>
+        <w:rPr>
+          <w:b/>
+          <w:sz w:val="28"/>
+          <w:szCs w:val="28"/>
+          <w:lang w:val="en-US"/>
+        </w:rPr>
+        <w:t xml:space="preserve">Computer </w:t>
+      </w:r>
+    </w:p>
+    <w:p>
+      <w:pPr>
+        <w:ind w:left="360"/>
+        <w:rPr>
+          <w:b/>
+          <w:sz w:val="28"/>
+          <w:szCs w:val="28"/>
+        </w:rPr>
+      </w:pPr>
+    </w:p>
+    <w:p>
+      <w:pPr>
+        <w:ind w:left="360"/>
+        <w:rPr>
+          <w:b/>
+          <w:sz w:val="28"/>
+          <w:szCs w:val="28"/>
+        </w:rPr>
+      </w:pPr>
+      <w:r>
+        <w:rPr>
+          <w:b/>
+          <w:sz w:val="28"/>
+          <w:szCs w:val="28"/>
+        </w:rPr>
+        <w:t xml:space="preserve">We can add run type property as well as functionality to user-defined objects. </w:t>
+      </w:r>
+    </w:p>
+    <w:p>
+      <w:pPr>
+        <w:ind w:left="360"/>
+        <w:rPr>
+          <w:b/>
+          <w:sz w:val="28"/>
+          <w:szCs w:val="28"/>
+        </w:rPr>
+      </w:pPr>
+    </w:p>
+    <w:p>
+      <w:pPr>
+        <w:ind w:left="360"/>
+        <w:rPr>
+          <w:b/>
+          <w:sz w:val="28"/>
+          <w:szCs w:val="28"/>
+        </w:rPr>
+      </w:pPr>
       <w:bookmarkStart w:id="0" w:name="_GoBack"/>
       <w:bookmarkEnd w:id="0"/>
+    </w:p>
+    <w:p>
+      <w:pPr>
+        <w:ind w:left="360"/>
+        <w:rPr>
+          <w:b/>
+          <w:sz w:val="28"/>
+          <w:szCs w:val="28"/>
+          <w:lang w:val="en-US"/>
+        </w:rPr>
+      </w:pPr>
+    </w:p>
+    <w:p>
+      <w:pPr>
+        <w:ind w:left="360"/>
+        <w:rPr>
+          <w:b/>
+          <w:sz w:val="28"/>
+          <w:szCs w:val="28"/>
+          <w:lang w:val="en-US"/>
+        </w:rPr>
+      </w:pPr>
+    </w:p>
+    <w:p>
+      <w:pPr>
+        <w:ind w:left="360"/>
+        <w:rPr>
+          <w:b/>
+          <w:sz w:val="28"/>
+          <w:szCs w:val="28"/>
+          <w:lang w:val="en-US"/>
+        </w:rPr>
+      </w:pPr>
     </w:p>
     <w:p>
       <w:pPr>

--- a/MEAN Stack Notes.docx
+++ b/MEAN Stack Notes.docx
@@ -64,6 +64,7 @@
         </w:rPr>
         <w:t xml:space="preserve">MEAN </w:t>
       </w:r>
+      <w:proofErr w:type="gramStart"/>
       <w:r>
         <w:rPr>
           <w:sz w:val="28"/>
@@ -76,23 +77,40 @@
           <w:sz w:val="28"/>
           <w:szCs w:val="28"/>
         </w:rPr>
-        <w:t xml:space="preserve">: Mongo Db/ MySQL Express Module Angular Node JS </w:t>
-      </w:r>
-    </w:p>
-    <w:p>
-      <w:pPr>
-        <w:rPr>
-          <w:sz w:val="28"/>
-          <w:szCs w:val="28"/>
-        </w:rPr>
-      </w:pPr>
-      <w:r>
-        <w:rPr>
-          <w:sz w:val="28"/>
-          <w:szCs w:val="28"/>
-        </w:rPr>
-        <w:t>MERN Stack :</w:t>
-      </w:r>
+        <w:t>:</w:t>
+      </w:r>
+      <w:proofErr w:type="gramEnd"/>
+      <w:r>
+        <w:rPr>
+          <w:sz w:val="28"/>
+          <w:szCs w:val="28"/>
+        </w:rPr>
+        <w:t xml:space="preserve"> Mongo Db/ MySQL Express Module Angular Node JS </w:t>
+      </w:r>
+    </w:p>
+    <w:p>
+      <w:pPr>
+        <w:rPr>
+          <w:sz w:val="28"/>
+          <w:szCs w:val="28"/>
+        </w:rPr>
+      </w:pPr>
+      <w:r>
+        <w:rPr>
+          <w:sz w:val="28"/>
+          <w:szCs w:val="28"/>
+        </w:rPr>
+        <w:t xml:space="preserve">MERN </w:t>
+      </w:r>
+      <w:proofErr w:type="gramStart"/>
+      <w:r>
+        <w:rPr>
+          <w:sz w:val="28"/>
+          <w:szCs w:val="28"/>
+        </w:rPr>
+        <w:t>Stack :</w:t>
+      </w:r>
+      <w:proofErr w:type="gramEnd"/>
       <w:r>
         <w:rPr>
           <w:sz w:val="28"/>
@@ -113,14 +131,46 @@
           <w:sz w:val="28"/>
           <w:szCs w:val="28"/>
         </w:rPr>
-        <w:t xml:space="preserve">MEVN Stack : </w:t>
-      </w:r>
-      <w:r>
-        <w:rPr>
-          <w:sz w:val="28"/>
-          <w:szCs w:val="28"/>
-        </w:rPr>
-        <w:t>Mongo Db/MySQL Express Module Vue Node JS</w:t>
+        <w:t xml:space="preserve">MEVN </w:t>
+      </w:r>
+      <w:proofErr w:type="gramStart"/>
+      <w:r>
+        <w:rPr>
+          <w:sz w:val="28"/>
+          <w:szCs w:val="28"/>
+        </w:rPr>
+        <w:t>Stack :</w:t>
+      </w:r>
+      <w:proofErr w:type="gramEnd"/>
+      <w:r>
+        <w:rPr>
+          <w:sz w:val="28"/>
+          <w:szCs w:val="28"/>
+        </w:rPr>
+        <w:t xml:space="preserve"> </w:t>
+      </w:r>
+      <w:r>
+        <w:rPr>
+          <w:sz w:val="28"/>
+          <w:szCs w:val="28"/>
+        </w:rPr>
+        <w:t xml:space="preserve">Mongo Db/MySQL Express Module </w:t>
+      </w:r>
+      <w:proofErr w:type="spellStart"/>
+      <w:r>
+        <w:rPr>
+          <w:sz w:val="28"/>
+          <w:szCs w:val="28"/>
+        </w:rPr>
+        <w:t>Vue</w:t>
+      </w:r>
+      <w:proofErr w:type="spellEnd"/>
+      <w:r>
+        <w:rPr>
+          <w:sz w:val="28"/>
+          <w:szCs w:val="28"/>
+        </w:rPr>
+        <w:t xml:space="preserve"> Node JS</w:t>
       </w:r>
     </w:p>
     <w:p>
@@ -145,50 +195,84 @@
           <w:szCs w:val="28"/>
         </w:rPr>
       </w:pPr>
-      <w:r>
-        <w:rPr>
-          <w:sz w:val="28"/>
-          <w:szCs w:val="28"/>
-        </w:rPr>
-        <w:t xml:space="preserve">Agile : video Session </w:t>
-      </w:r>
-    </w:p>
-    <w:p>
-      <w:pPr>
-        <w:rPr>
-          <w:sz w:val="28"/>
-          <w:szCs w:val="28"/>
-        </w:rPr>
-      </w:pPr>
-      <w:r>
-        <w:rPr>
-          <w:sz w:val="28"/>
-          <w:szCs w:val="28"/>
-        </w:rPr>
-        <w:t xml:space="preserve">Git : Video Session </w:t>
-      </w:r>
-    </w:p>
-    <w:p>
-      <w:pPr>
-        <w:rPr>
-          <w:sz w:val="28"/>
-          <w:szCs w:val="28"/>
-        </w:rPr>
-      </w:pPr>
-    </w:p>
-    <w:p>
-      <w:pPr>
-        <w:rPr>
-          <w:sz w:val="28"/>
-          <w:szCs w:val="28"/>
-        </w:rPr>
-      </w:pPr>
-      <w:r>
-        <w:rPr>
-          <w:sz w:val="28"/>
-          <w:szCs w:val="28"/>
-        </w:rPr>
-        <w:t xml:space="preserve">HTML/HTML5, Css/CSS3, JavaScript using ES5 and Bootstrap </w:t>
+      <w:proofErr w:type="gramStart"/>
+      <w:r>
+        <w:rPr>
+          <w:sz w:val="28"/>
+          <w:szCs w:val="28"/>
+        </w:rPr>
+        <w:t>Agile :</w:t>
+      </w:r>
+      <w:proofErr w:type="gramEnd"/>
+      <w:r>
+        <w:rPr>
+          <w:sz w:val="28"/>
+          <w:szCs w:val="28"/>
+        </w:rPr>
+        <w:t xml:space="preserve"> video Session </w:t>
+      </w:r>
+    </w:p>
+    <w:p>
+      <w:pPr>
+        <w:rPr>
+          <w:sz w:val="28"/>
+          <w:szCs w:val="28"/>
+        </w:rPr>
+      </w:pPr>
+      <w:proofErr w:type="gramStart"/>
+      <w:r>
+        <w:rPr>
+          <w:sz w:val="28"/>
+          <w:szCs w:val="28"/>
+        </w:rPr>
+        <w:t>Git :</w:t>
+      </w:r>
+      <w:proofErr w:type="gramEnd"/>
+      <w:r>
+        <w:rPr>
+          <w:sz w:val="28"/>
+          <w:szCs w:val="28"/>
+        </w:rPr>
+        <w:t xml:space="preserve"> Video Session </w:t>
+      </w:r>
+    </w:p>
+    <w:p>
+      <w:pPr>
+        <w:rPr>
+          <w:sz w:val="28"/>
+          <w:szCs w:val="28"/>
+        </w:rPr>
+      </w:pPr>
+    </w:p>
+    <w:p>
+      <w:pPr>
+        <w:rPr>
+          <w:sz w:val="28"/>
+          <w:szCs w:val="28"/>
+        </w:rPr>
+      </w:pPr>
+      <w:r>
+        <w:rPr>
+          <w:sz w:val="28"/>
+          <w:szCs w:val="28"/>
+        </w:rPr>
+        <w:t xml:space="preserve">HTML/HTML5, </w:t>
+      </w:r>
+      <w:proofErr w:type="spellStart"/>
+      <w:r>
+        <w:rPr>
+          <w:sz w:val="28"/>
+          <w:szCs w:val="28"/>
+        </w:rPr>
+        <w:t>Css</w:t>
+      </w:r>
+      <w:proofErr w:type="spellEnd"/>
+      <w:r>
+        <w:rPr>
+          <w:sz w:val="28"/>
+          <w:szCs w:val="28"/>
+        </w:rPr>
+        <w:t xml:space="preserve">/CSS3, JavaScript using ES5 and Bootstrap </w:t>
       </w:r>
     </w:p>
     <w:p>
@@ -226,7 +310,23 @@
           <w:sz w:val="28"/>
           <w:szCs w:val="28"/>
         </w:rPr>
-        <w:t xml:space="preserve">ES6 Using TypeScript </w:t>
+        <w:t xml:space="preserve">ES6 Using </w:t>
+      </w:r>
+      <w:proofErr w:type="spellStart"/>
+      <w:r>
+        <w:rPr>
+          <w:sz w:val="28"/>
+          <w:szCs w:val="28"/>
+        </w:rPr>
+        <w:t>TypeScript</w:t>
+      </w:r>
+      <w:proofErr w:type="spellEnd"/>
+      <w:r>
+        <w:rPr>
+          <w:sz w:val="28"/>
+          <w:szCs w:val="28"/>
+        </w:rPr>
+        <w:t xml:space="preserve"> </w:t>
       </w:r>
     </w:p>
     <w:p>
@@ -264,7 +364,23 @@
           <w:sz w:val="28"/>
           <w:szCs w:val="28"/>
         </w:rPr>
-        <w:t xml:space="preserve">Phase 3 : </w:t>
+        <w:t xml:space="preserve">Phase </w:t>
+      </w:r>
+      <w:proofErr w:type="gramStart"/>
+      <w:r>
+        <w:rPr>
+          <w:sz w:val="28"/>
+          <w:szCs w:val="28"/>
+        </w:rPr>
+        <w:t>3 :</w:t>
+      </w:r>
+      <w:proofErr w:type="gramEnd"/>
+      <w:r>
+        <w:rPr>
+          <w:sz w:val="28"/>
+          <w:szCs w:val="28"/>
+        </w:rPr>
+        <w:t xml:space="preserve"> </w:t>
       </w:r>
     </w:p>
     <w:p>
@@ -304,27 +420,45 @@
           <w:szCs w:val="28"/>
         </w:rPr>
       </w:pPr>
-      <w:r>
-        <w:rPr>
-          <w:sz w:val="28"/>
-          <w:szCs w:val="28"/>
-        </w:rPr>
-        <w:t xml:space="preserve">http module </w:t>
-      </w:r>
-    </w:p>
-    <w:p>
-      <w:pPr>
-        <w:rPr>
-          <w:sz w:val="28"/>
-          <w:szCs w:val="28"/>
-        </w:rPr>
-      </w:pPr>
-      <w:r>
-        <w:rPr>
-          <w:sz w:val="28"/>
-          <w:szCs w:val="28"/>
-        </w:rPr>
-        <w:t xml:space="preserve">express module rest service.  </w:t>
+      <w:proofErr w:type="gramStart"/>
+      <w:r>
+        <w:rPr>
+          <w:sz w:val="28"/>
+          <w:szCs w:val="28"/>
+        </w:rPr>
+        <w:t>http</w:t>
+      </w:r>
+      <w:proofErr w:type="gramEnd"/>
+      <w:r>
+        <w:rPr>
+          <w:sz w:val="28"/>
+          <w:szCs w:val="28"/>
+        </w:rPr>
+        <w:t xml:space="preserve"> module </w:t>
+      </w:r>
+    </w:p>
+    <w:p>
+      <w:pPr>
+        <w:rPr>
+          <w:sz w:val="28"/>
+          <w:szCs w:val="28"/>
+        </w:rPr>
+      </w:pPr>
+      <w:proofErr w:type="gramStart"/>
+      <w:r>
+        <w:rPr>
+          <w:sz w:val="28"/>
+          <w:szCs w:val="28"/>
+        </w:rPr>
+        <w:t>express</w:t>
+      </w:r>
+      <w:proofErr w:type="gramEnd"/>
+      <w:r>
+        <w:rPr>
+          <w:sz w:val="28"/>
+          <w:szCs w:val="28"/>
+        </w:rPr>
+        <w:t xml:space="preserve"> module rest service.  </w:t>
       </w:r>
     </w:p>
     <w:p>
@@ -438,7 +572,22 @@
           <w:szCs w:val="28"/>
         </w:rPr>
         <w:tab/>
-        <w:t xml:space="preserve">A Person </w:t>
+      </w:r>
+      <w:proofErr w:type="gramStart"/>
+      <w:r>
+        <w:rPr>
+          <w:sz w:val="28"/>
+          <w:szCs w:val="28"/>
+        </w:rPr>
+        <w:t>A</w:t>
+      </w:r>
+      <w:proofErr w:type="gramEnd"/>
+      <w:r>
+        <w:rPr>
+          <w:sz w:val="28"/>
+          <w:szCs w:val="28"/>
+        </w:rPr>
+        <w:t xml:space="preserve"> Person </w:t>
       </w:r>
     </w:p>
     <w:p>
@@ -535,7 +684,23 @@
           <w:sz w:val="28"/>
           <w:szCs w:val="28"/>
         </w:rPr>
-        <w:t xml:space="preserve">Version Control System : Version Control system that records changes in file or folder or projects. </w:t>
+        <w:t xml:space="preserve">Version Control </w:t>
+      </w:r>
+      <w:proofErr w:type="gramStart"/>
+      <w:r>
+        <w:rPr>
+          <w:sz w:val="28"/>
+          <w:szCs w:val="28"/>
+        </w:rPr>
+        <w:t>System :</w:t>
+      </w:r>
+      <w:proofErr w:type="gramEnd"/>
+      <w:r>
+        <w:rPr>
+          <w:sz w:val="28"/>
+          <w:szCs w:val="28"/>
+        </w:rPr>
+        <w:t xml:space="preserve"> Version Control system that records changes in file or folder or projects. </w:t>
       </w:r>
     </w:p>
     <w:p>
@@ -583,35 +748,53 @@
           <w:szCs w:val="28"/>
         </w:rPr>
       </w:pPr>
-      <w:r>
-        <w:rPr>
-          <w:sz w:val="28"/>
-          <w:szCs w:val="28"/>
-        </w:rPr>
-        <w:t xml:space="preserve">SVN : In SVN local machine or developer machine directory connected to remote or server machine. </w:t>
-      </w:r>
-    </w:p>
-    <w:p>
-      <w:pPr>
-        <w:rPr>
-          <w:sz w:val="28"/>
-          <w:szCs w:val="28"/>
-        </w:rPr>
-      </w:pPr>
-    </w:p>
-    <w:p>
-      <w:pPr>
-        <w:rPr>
-          <w:sz w:val="28"/>
-          <w:szCs w:val="28"/>
-        </w:rPr>
-      </w:pPr>
-      <w:r>
-        <w:rPr>
-          <w:sz w:val="28"/>
-          <w:szCs w:val="28"/>
-        </w:rPr>
-        <w:t xml:space="preserve">Git : </w:t>
+      <w:proofErr w:type="gramStart"/>
+      <w:r>
+        <w:rPr>
+          <w:sz w:val="28"/>
+          <w:szCs w:val="28"/>
+        </w:rPr>
+        <w:t>SVN :</w:t>
+      </w:r>
+      <w:proofErr w:type="gramEnd"/>
+      <w:r>
+        <w:rPr>
+          <w:sz w:val="28"/>
+          <w:szCs w:val="28"/>
+        </w:rPr>
+        <w:t xml:space="preserve"> In SVN local machine or developer machine directory connected to remote or server machine. </w:t>
+      </w:r>
+    </w:p>
+    <w:p>
+      <w:pPr>
+        <w:rPr>
+          <w:sz w:val="28"/>
+          <w:szCs w:val="28"/>
+        </w:rPr>
+      </w:pPr>
+    </w:p>
+    <w:p>
+      <w:pPr>
+        <w:rPr>
+          <w:sz w:val="28"/>
+          <w:szCs w:val="28"/>
+        </w:rPr>
+      </w:pPr>
+      <w:proofErr w:type="gramStart"/>
+      <w:r>
+        <w:rPr>
+          <w:sz w:val="28"/>
+          <w:szCs w:val="28"/>
+        </w:rPr>
+        <w:t>Git :</w:t>
+      </w:r>
+      <w:proofErr w:type="gramEnd"/>
+      <w:r>
+        <w:rPr>
+          <w:sz w:val="28"/>
+          <w:szCs w:val="28"/>
+        </w:rPr>
+        <w:t xml:space="preserve"> </w:t>
       </w:r>
       <w:r>
         <w:rPr>
@@ -756,8 +939,18 @@
           <w:szCs w:val="28"/>
           <w:highlight w:val="yellow"/>
         </w:rPr>
-        <w:t>git init</w:t>
-      </w:r>
+        <w:t xml:space="preserve">git </w:t>
+      </w:r>
+      <w:proofErr w:type="spellStart"/>
+      <w:r>
+        <w:rPr>
+          <w:sz w:val="28"/>
+          <w:szCs w:val="28"/>
+          <w:highlight w:val="yellow"/>
+        </w:rPr>
+        <w:t>init</w:t>
+      </w:r>
+      <w:proofErr w:type="spellEnd"/>
       <w:r>
         <w:rPr>
           <w:sz w:val="28"/>
@@ -813,13 +1006,23 @@
           <w:szCs w:val="28"/>
         </w:rPr>
       </w:pPr>
+      <w:proofErr w:type="gramStart"/>
       <w:r>
         <w:rPr>
           <w:sz w:val="28"/>
           <w:szCs w:val="28"/>
           <w:highlight w:val="yellow"/>
         </w:rPr>
-        <w:t>ls –a</w:t>
+        <w:t>ls</w:t>
+      </w:r>
+      <w:proofErr w:type="gramEnd"/>
+      <w:r>
+        <w:rPr>
+          <w:sz w:val="28"/>
+          <w:szCs w:val="28"/>
+          <w:highlight w:val="yellow"/>
+        </w:rPr>
+        <w:t xml:space="preserve"> –a</w:t>
       </w:r>
       <w:r>
         <w:rPr>
@@ -857,7 +1060,27 @@
           <w:szCs w:val="28"/>
           <w:highlight w:val="yellow"/>
         </w:rPr>
-        <w:t xml:space="preserve">Git status : </w:t>
+        <w:t xml:space="preserve">Git </w:t>
+      </w:r>
+      <w:proofErr w:type="gramStart"/>
+      <w:r>
+        <w:rPr>
+          <w:b/>
+          <w:sz w:val="28"/>
+          <w:szCs w:val="28"/>
+          <w:highlight w:val="yellow"/>
+        </w:rPr>
+        <w:t>status :</w:t>
+      </w:r>
+      <w:proofErr w:type="gramEnd"/>
+      <w:r>
+        <w:rPr>
+          <w:b/>
+          <w:sz w:val="28"/>
+          <w:szCs w:val="28"/>
+          <w:highlight w:val="yellow"/>
+        </w:rPr>
+        <w:t xml:space="preserve"> </w:t>
       </w:r>
       <w:r>
         <w:rPr>
@@ -952,6 +1175,7 @@
           <w:highlight w:val="yellow"/>
         </w:rPr>
       </w:pPr>
+      <w:proofErr w:type="gramStart"/>
       <w:r>
         <w:rPr>
           <w:b/>
@@ -959,7 +1183,37 @@
           <w:szCs w:val="28"/>
           <w:highlight w:val="yellow"/>
         </w:rPr>
-        <w:t>git rm --cached a1.txt</w:t>
+        <w:t>git</w:t>
+      </w:r>
+      <w:proofErr w:type="gramEnd"/>
+      <w:r>
+        <w:rPr>
+          <w:b/>
+          <w:sz w:val="28"/>
+          <w:szCs w:val="28"/>
+          <w:highlight w:val="yellow"/>
+        </w:rPr>
+        <w:t xml:space="preserve"> </w:t>
+      </w:r>
+      <w:proofErr w:type="spellStart"/>
+      <w:r>
+        <w:rPr>
+          <w:b/>
+          <w:sz w:val="28"/>
+          <w:szCs w:val="28"/>
+          <w:highlight w:val="yellow"/>
+        </w:rPr>
+        <w:t>rm</w:t>
+      </w:r>
+      <w:proofErr w:type="spellEnd"/>
+      <w:r>
+        <w:rPr>
+          <w:b/>
+          <w:sz w:val="28"/>
+          <w:szCs w:val="28"/>
+          <w:highlight w:val="yellow"/>
+        </w:rPr>
+        <w:t xml:space="preserve"> --cached a1.txt</w:t>
       </w:r>
       <w:r>
         <w:rPr>
@@ -1009,6 +1263,7 @@
           <w:highlight w:val="yellow"/>
         </w:rPr>
       </w:pPr>
+      <w:proofErr w:type="gramStart"/>
       <w:r>
         <w:rPr>
           <w:b/>
@@ -1025,7 +1280,17 @@
           <w:szCs w:val="28"/>
           <w:highlight w:val="yellow"/>
         </w:rPr>
-        <w:t xml:space="preserve">it add . </w:t>
+        <w:t>it</w:t>
+      </w:r>
+      <w:proofErr w:type="gramEnd"/>
+      <w:r>
+        <w:rPr>
+          <w:b/>
+          <w:sz w:val="28"/>
+          <w:szCs w:val="28"/>
+          <w:highlight w:val="yellow"/>
+        </w:rPr>
+        <w:t xml:space="preserve"> add . </w:t>
       </w:r>
       <w:r>
         <w:rPr>
@@ -1035,12 +1300,21 @@
         </w:rPr>
         <w:t xml:space="preserve">: </w:t>
       </w:r>
-      <w:r>
-        <w:rPr>
-          <w:sz w:val="28"/>
-          <w:szCs w:val="28"/>
-        </w:rPr>
-        <w:t>all file or folder present in that location</w:t>
+      <w:proofErr w:type="gramStart"/>
+      <w:r>
+        <w:rPr>
+          <w:sz w:val="28"/>
+          <w:szCs w:val="28"/>
+        </w:rPr>
+        <w:t>all</w:t>
+      </w:r>
+      <w:proofErr w:type="gramEnd"/>
+      <w:r>
+        <w:rPr>
+          <w:sz w:val="28"/>
+          <w:szCs w:val="28"/>
+        </w:rPr>
+        <w:t xml:space="preserve"> file or folder present in that location</w:t>
       </w:r>
       <w:r>
         <w:rPr>
@@ -1111,7 +1385,27 @@
           <w:szCs w:val="28"/>
           <w:highlight w:val="yellow"/>
         </w:rPr>
-        <w:t xml:space="preserve">Git remote add origin URL : </w:t>
+        <w:t xml:space="preserve">Git remote add origin </w:t>
+      </w:r>
+      <w:proofErr w:type="gramStart"/>
+      <w:r>
+        <w:rPr>
+          <w:b/>
+          <w:sz w:val="28"/>
+          <w:szCs w:val="28"/>
+          <w:highlight w:val="yellow"/>
+        </w:rPr>
+        <w:t>URL :</w:t>
+      </w:r>
+      <w:proofErr w:type="gramEnd"/>
+      <w:r>
+        <w:rPr>
+          <w:b/>
+          <w:sz w:val="28"/>
+          <w:szCs w:val="28"/>
+          <w:highlight w:val="yellow"/>
+        </w:rPr>
+        <w:t xml:space="preserve"> </w:t>
       </w:r>
       <w:r>
         <w:rPr>
@@ -1149,20 +1443,40 @@
           <w:szCs w:val="28"/>
           <w:highlight w:val="yellow"/>
         </w:rPr>
-        <w:t xml:space="preserve">Git push –u origin HEAD : </w:t>
-      </w:r>
-      <w:r>
-        <w:rPr>
+        <w:t xml:space="preserve">Git push –u origin </w:t>
+      </w:r>
+      <w:proofErr w:type="gramStart"/>
+      <w:r>
+        <w:rPr>
+          <w:b/>
           <w:sz w:val="28"/>
           <w:szCs w:val="28"/>
           <w:highlight w:val="yellow"/>
         </w:rPr>
+        <w:t>HEAD :</w:t>
+      </w:r>
+      <w:proofErr w:type="gramEnd"/>
+      <w:r>
+        <w:rPr>
+          <w:b/>
+          <w:sz w:val="28"/>
+          <w:szCs w:val="28"/>
+          <w:highlight w:val="yellow"/>
+        </w:rPr>
         <w:t xml:space="preserve"> </w:t>
       </w:r>
       <w:r>
         <w:rPr>
           <w:sz w:val="28"/>
           <w:szCs w:val="28"/>
+          <w:highlight w:val="yellow"/>
+        </w:rPr>
+        <w:t xml:space="preserve"> </w:t>
+      </w:r>
+      <w:r>
+        <w:rPr>
+          <w:sz w:val="28"/>
+          <w:szCs w:val="28"/>
         </w:rPr>
         <w:t xml:space="preserve">This command is use to push the data from local repository to remote repository. </w:t>
       </w:r>
@@ -1185,6 +1499,7 @@
           <w:szCs w:val="28"/>
         </w:rPr>
       </w:pPr>
+      <w:proofErr w:type="gramStart"/>
       <w:r>
         <w:rPr>
           <w:b/>
@@ -1192,7 +1507,17 @@
           <w:szCs w:val="28"/>
           <w:highlight w:val="yellow"/>
         </w:rPr>
-        <w:t xml:space="preserve">Branch : </w:t>
+        <w:t>Branch :</w:t>
+      </w:r>
+      <w:proofErr w:type="gramEnd"/>
+      <w:r>
+        <w:rPr>
+          <w:b/>
+          <w:sz w:val="28"/>
+          <w:szCs w:val="28"/>
+          <w:highlight w:val="yellow"/>
+        </w:rPr>
+        <w:t xml:space="preserve"> </w:t>
       </w:r>
       <w:r>
         <w:rPr>
@@ -1259,7 +1584,25 @@
           <w:szCs w:val="28"/>
           <w:highlight w:val="yellow"/>
         </w:rPr>
-        <w:t xml:space="preserve">Git branch : </w:t>
+        <w:t xml:space="preserve">Git </w:t>
+      </w:r>
+      <w:proofErr w:type="gramStart"/>
+      <w:r>
+        <w:rPr>
+          <w:sz w:val="28"/>
+          <w:szCs w:val="28"/>
+          <w:highlight w:val="yellow"/>
+        </w:rPr>
+        <w:t>branch :</w:t>
+      </w:r>
+      <w:proofErr w:type="gramEnd"/>
+      <w:r>
+        <w:rPr>
+          <w:sz w:val="28"/>
+          <w:szCs w:val="28"/>
+          <w:highlight w:val="yellow"/>
+        </w:rPr>
+        <w:t xml:space="preserve"> </w:t>
       </w:r>
       <w:r>
         <w:rPr>
@@ -1405,8 +1748,30 @@
           <w:szCs w:val="28"/>
           <w:highlight w:val="yellow"/>
         </w:rPr>
-        <w:t>Git clone url :</w:t>
-      </w:r>
+        <w:t xml:space="preserve">Git clone </w:t>
+      </w:r>
+      <w:proofErr w:type="spellStart"/>
+      <w:proofErr w:type="gramStart"/>
+      <w:r>
+        <w:rPr>
+          <w:b/>
+          <w:sz w:val="28"/>
+          <w:szCs w:val="28"/>
+          <w:highlight w:val="yellow"/>
+        </w:rPr>
+        <w:t>url</w:t>
+      </w:r>
+      <w:proofErr w:type="spellEnd"/>
+      <w:r>
+        <w:rPr>
+          <w:b/>
+          <w:sz w:val="28"/>
+          <w:szCs w:val="28"/>
+          <w:highlight w:val="yellow"/>
+        </w:rPr>
+        <w:t xml:space="preserve"> :</w:t>
+      </w:r>
+      <w:proofErr w:type="gramEnd"/>
       <w:r>
         <w:rPr>
           <w:b/>
@@ -1534,8 +1899,19 @@
           <w:szCs w:val="28"/>
           <w:highlight w:val="yellow"/>
         </w:rPr>
-        <w:t>Git branch branchName</w:t>
-      </w:r>
+        <w:t xml:space="preserve">Git branch </w:t>
+      </w:r>
+      <w:proofErr w:type="spellStart"/>
+      <w:r>
+        <w:rPr>
+          <w:b/>
+          <w:sz w:val="28"/>
+          <w:szCs w:val="28"/>
+          <w:highlight w:val="yellow"/>
+        </w:rPr>
+        <w:t>branchName</w:t>
+      </w:r>
+      <w:proofErr w:type="spellEnd"/>
       <w:r>
         <w:rPr>
           <w:b/>
@@ -1565,15 +1941,34 @@
           <w:szCs w:val="28"/>
           <w:highlight w:val="yellow"/>
         </w:rPr>
-        <w:t>Git branch</w:t>
-      </w:r>
-      <w:r>
-        <w:rPr>
-          <w:b/>
-          <w:sz w:val="28"/>
-          <w:szCs w:val="28"/>
-        </w:rPr>
-        <w:t xml:space="preserve"> : this command is use to check all branch available locally. </w:t>
+        <w:t xml:space="preserve">Git </w:t>
+      </w:r>
+      <w:proofErr w:type="gramStart"/>
+      <w:r>
+        <w:rPr>
+          <w:b/>
+          <w:sz w:val="28"/>
+          <w:szCs w:val="28"/>
+          <w:highlight w:val="yellow"/>
+        </w:rPr>
+        <w:t>branch</w:t>
+      </w:r>
+      <w:r>
+        <w:rPr>
+          <w:b/>
+          <w:sz w:val="28"/>
+          <w:szCs w:val="28"/>
+        </w:rPr>
+        <w:t xml:space="preserve"> :</w:t>
+      </w:r>
+      <w:proofErr w:type="gramEnd"/>
+      <w:r>
+        <w:rPr>
+          <w:b/>
+          <w:sz w:val="28"/>
+          <w:szCs w:val="28"/>
+        </w:rPr>
+        <w:t xml:space="preserve"> this command is use to check all branch available locally. </w:t>
       </w:r>
     </w:p>
     <w:p>
@@ -1596,15 +1991,36 @@
           <w:szCs w:val="28"/>
           <w:highlight w:val="yellow"/>
         </w:rPr>
-        <w:t>Git checkout branchName</w:t>
-      </w:r>
-      <w:r>
-        <w:rPr>
-          <w:b/>
-          <w:sz w:val="28"/>
-          <w:szCs w:val="28"/>
-        </w:rPr>
-        <w:t xml:space="preserve"> : This command is use to move from one branch to another branch. </w:t>
+        <w:t xml:space="preserve">Git checkout </w:t>
+      </w:r>
+      <w:proofErr w:type="spellStart"/>
+      <w:proofErr w:type="gramStart"/>
+      <w:r>
+        <w:rPr>
+          <w:b/>
+          <w:sz w:val="28"/>
+          <w:szCs w:val="28"/>
+          <w:highlight w:val="yellow"/>
+        </w:rPr>
+        <w:t>branchName</w:t>
+      </w:r>
+      <w:proofErr w:type="spellEnd"/>
+      <w:r>
+        <w:rPr>
+          <w:b/>
+          <w:sz w:val="28"/>
+          <w:szCs w:val="28"/>
+        </w:rPr>
+        <w:t xml:space="preserve"> :</w:t>
+      </w:r>
+      <w:proofErr w:type="gramEnd"/>
+      <w:r>
+        <w:rPr>
+          <w:b/>
+          <w:sz w:val="28"/>
+          <w:szCs w:val="28"/>
+        </w:rPr>
+        <w:t xml:space="preserve"> This command is use to move from one branch to another branch. </w:t>
       </w:r>
     </w:p>
     <w:p>
@@ -1627,8 +2043,19 @@
           <w:szCs w:val="28"/>
           <w:highlight w:val="yellow"/>
         </w:rPr>
-        <w:t>git branch -D ravi</w:t>
-      </w:r>
+        <w:t xml:space="preserve">git branch -D </w:t>
+      </w:r>
+      <w:proofErr w:type="spellStart"/>
+      <w:r>
+        <w:rPr>
+          <w:b/>
+          <w:sz w:val="28"/>
+          <w:szCs w:val="28"/>
+          <w:highlight w:val="yellow"/>
+        </w:rPr>
+        <w:t>ravi</w:t>
+      </w:r>
+      <w:proofErr w:type="spellEnd"/>
       <w:r>
         <w:rPr>
           <w:b/>
@@ -1672,8 +2099,19 @@
           <w:szCs w:val="28"/>
           <w:highlight w:val="yellow"/>
         </w:rPr>
-        <w:t>git checkout -b ravi</w:t>
-      </w:r>
+        <w:t xml:space="preserve">git checkout -b </w:t>
+      </w:r>
+      <w:proofErr w:type="spellStart"/>
+      <w:r>
+        <w:rPr>
+          <w:b/>
+          <w:sz w:val="28"/>
+          <w:szCs w:val="28"/>
+          <w:highlight w:val="yellow"/>
+        </w:rPr>
+        <w:t>ravi</w:t>
+      </w:r>
+      <w:proofErr w:type="spellEnd"/>
       <w:r>
         <w:rPr>
           <w:sz w:val="28"/>
@@ -1824,7 +2262,24 @@
           <w:szCs w:val="28"/>
         </w:rPr>
         <w:tab/>
-        <w:t>req (http/https)-----</w:t>
+      </w:r>
+      <w:proofErr w:type="spellStart"/>
+      <w:proofErr w:type="gramStart"/>
+      <w:r>
+        <w:rPr>
+          <w:sz w:val="28"/>
+          <w:szCs w:val="28"/>
+        </w:rPr>
+        <w:t>req</w:t>
+      </w:r>
+      <w:proofErr w:type="spellEnd"/>
+      <w:proofErr w:type="gramEnd"/>
+      <w:r>
+        <w:rPr>
+          <w:sz w:val="28"/>
+          <w:szCs w:val="28"/>
+        </w:rPr>
+        <w:t xml:space="preserve"> (http/https)-----</w:t>
       </w:r>
       <w:r>
         <w:rPr>
@@ -1975,76 +2430,160 @@
           <w:sz w:val="28"/>
           <w:szCs w:val="28"/>
         </w:rPr>
-        <w:t>--res(http/htts)----------</w:t>
-      </w:r>
-    </w:p>
-    <w:p>
-      <w:pPr>
-        <w:rPr>
-          <w:sz w:val="28"/>
-          <w:szCs w:val="28"/>
-        </w:rPr>
-      </w:pPr>
-    </w:p>
-    <w:p>
-      <w:pPr>
-        <w:rPr>
-          <w:sz w:val="28"/>
-          <w:szCs w:val="28"/>
-        </w:rPr>
-      </w:pPr>
-      <w:r>
-        <w:rPr>
-          <w:sz w:val="28"/>
-          <w:szCs w:val="28"/>
-        </w:rPr>
-        <w:t xml:space="preserve">Http : Hyper text transfer protocol / secure </w:t>
-      </w:r>
-    </w:p>
-    <w:p>
-      <w:pPr>
-        <w:rPr>
-          <w:sz w:val="28"/>
-          <w:szCs w:val="28"/>
-        </w:rPr>
-      </w:pPr>
-      <w:r>
-        <w:rPr>
-          <w:sz w:val="28"/>
-          <w:szCs w:val="28"/>
-        </w:rPr>
-        <w:t xml:space="preserve">www: world wide web </w:t>
-      </w:r>
-    </w:p>
-    <w:p>
-      <w:pPr>
-        <w:rPr>
-          <w:sz w:val="28"/>
-          <w:szCs w:val="28"/>
-        </w:rPr>
-      </w:pPr>
-      <w:r>
-        <w:rPr>
-          <w:sz w:val="28"/>
-          <w:szCs w:val="28"/>
-        </w:rPr>
-        <w:t xml:space="preserve">google : domain / server </w:t>
-      </w:r>
-    </w:p>
-    <w:p>
-      <w:pPr>
-        <w:rPr>
-          <w:sz w:val="28"/>
-          <w:szCs w:val="28"/>
-        </w:rPr>
-      </w:pPr>
+        <w:t>--</w:t>
+      </w:r>
+      <w:proofErr w:type="gramStart"/>
+      <w:r>
+        <w:rPr>
+          <w:sz w:val="28"/>
+          <w:szCs w:val="28"/>
+        </w:rPr>
+        <w:t>res(</w:t>
+      </w:r>
+      <w:proofErr w:type="gramEnd"/>
+      <w:r>
+        <w:rPr>
+          <w:sz w:val="28"/>
+          <w:szCs w:val="28"/>
+        </w:rPr>
+        <w:t>http/</w:t>
+      </w:r>
+      <w:proofErr w:type="spellStart"/>
+      <w:r>
+        <w:rPr>
+          <w:sz w:val="28"/>
+          <w:szCs w:val="28"/>
+        </w:rPr>
+        <w:t>htts</w:t>
+      </w:r>
+      <w:proofErr w:type="spellEnd"/>
+      <w:r>
+        <w:rPr>
+          <w:sz w:val="28"/>
+          <w:szCs w:val="28"/>
+        </w:rPr>
+        <w:t>)----------</w:t>
+      </w:r>
+    </w:p>
+    <w:p>
+      <w:pPr>
+        <w:rPr>
+          <w:sz w:val="28"/>
+          <w:szCs w:val="28"/>
+        </w:rPr>
+      </w:pPr>
+    </w:p>
+    <w:p>
+      <w:pPr>
+        <w:rPr>
+          <w:sz w:val="28"/>
+          <w:szCs w:val="28"/>
+        </w:rPr>
+      </w:pPr>
+      <w:proofErr w:type="gramStart"/>
+      <w:r>
+        <w:rPr>
+          <w:sz w:val="28"/>
+          <w:szCs w:val="28"/>
+        </w:rPr>
+        <w:t>Http :</w:t>
+      </w:r>
+      <w:proofErr w:type="gramEnd"/>
+      <w:r>
+        <w:rPr>
+          <w:sz w:val="28"/>
+          <w:szCs w:val="28"/>
+        </w:rPr>
+        <w:t xml:space="preserve"> </w:t>
+      </w:r>
+      <w:proofErr w:type="spellStart"/>
+      <w:r>
+        <w:rPr>
+          <w:sz w:val="28"/>
+          <w:szCs w:val="28"/>
+        </w:rPr>
+        <w:t>Hyper text</w:t>
+      </w:r>
+      <w:proofErr w:type="spellEnd"/>
+      <w:r>
+        <w:rPr>
+          <w:sz w:val="28"/>
+          <w:szCs w:val="28"/>
+        </w:rPr>
+        <w:t xml:space="preserve"> transfer protocol / secure </w:t>
+      </w:r>
+    </w:p>
+    <w:p>
+      <w:pPr>
+        <w:rPr>
+          <w:sz w:val="28"/>
+          <w:szCs w:val="28"/>
+        </w:rPr>
+      </w:pPr>
+      <w:proofErr w:type="gramStart"/>
+      <w:r>
+        <w:rPr>
+          <w:sz w:val="28"/>
+          <w:szCs w:val="28"/>
+        </w:rPr>
+        <w:t>www</w:t>
+      </w:r>
+      <w:proofErr w:type="gramEnd"/>
+      <w:r>
+        <w:rPr>
+          <w:sz w:val="28"/>
+          <w:szCs w:val="28"/>
+        </w:rPr>
+        <w:t xml:space="preserve">: world wide web </w:t>
+      </w:r>
+    </w:p>
+    <w:p>
+      <w:pPr>
+        <w:rPr>
+          <w:sz w:val="28"/>
+          <w:szCs w:val="28"/>
+        </w:rPr>
+      </w:pPr>
+      <w:proofErr w:type="gramStart"/>
+      <w:r>
+        <w:rPr>
+          <w:sz w:val="28"/>
+          <w:szCs w:val="28"/>
+        </w:rPr>
+        <w:t>google :</w:t>
+      </w:r>
+      <w:proofErr w:type="gramEnd"/>
+      <w:r>
+        <w:rPr>
+          <w:sz w:val="28"/>
+          <w:szCs w:val="28"/>
+        </w:rPr>
+        <w:t xml:space="preserve"> domain / server </w:t>
+      </w:r>
+    </w:p>
+    <w:p>
+      <w:pPr>
+        <w:rPr>
+          <w:sz w:val="28"/>
+          <w:szCs w:val="28"/>
+        </w:rPr>
+      </w:pPr>
+      <w:proofErr w:type="gramStart"/>
       <w:r>
         <w:rPr>
           <w:sz w:val="28"/>
           <w:szCs w:val="28"/>
         </w:rPr>
         <w:lastRenderedPageBreak/>
-        <w:t xml:space="preserve">com : commercial </w:t>
+        <w:t>com :</w:t>
+      </w:r>
+      <w:proofErr w:type="gramEnd"/>
+      <w:r>
+        <w:rPr>
+          <w:sz w:val="28"/>
+          <w:szCs w:val="28"/>
+        </w:rPr>
+        <w:t xml:space="preserve"> commercial </w:t>
       </w:r>
     </w:p>
     <w:p>
@@ -2493,12 +3032,37 @@
           <w:szCs w:val="28"/>
         </w:rPr>
       </w:pPr>
-      <w:r>
-        <w:rPr>
-          <w:sz w:val="28"/>
-          <w:szCs w:val="28"/>
-        </w:rPr>
-        <w:t xml:space="preserve">HTML : Hyper Text Mark up language : It is use to </w:t>
+      <w:proofErr w:type="gramStart"/>
+      <w:r>
+        <w:rPr>
+          <w:sz w:val="28"/>
+          <w:szCs w:val="28"/>
+        </w:rPr>
+        <w:t>HTML :</w:t>
+      </w:r>
+      <w:proofErr w:type="gramEnd"/>
+      <w:r>
+        <w:rPr>
+          <w:sz w:val="28"/>
+          <w:szCs w:val="28"/>
+        </w:rPr>
+        <w:t xml:space="preserve"> Hyper Text </w:t>
+      </w:r>
+      <w:proofErr w:type="spellStart"/>
+      <w:r>
+        <w:rPr>
+          <w:sz w:val="28"/>
+          <w:szCs w:val="28"/>
+        </w:rPr>
+        <w:t>Mark up</w:t>
+      </w:r>
+      <w:proofErr w:type="spellEnd"/>
+      <w:r>
+        <w:rPr>
+          <w:sz w:val="28"/>
+          <w:szCs w:val="28"/>
+        </w:rPr>
+        <w:t xml:space="preserve"> language : It is use to </w:t>
       </w:r>
       <w:r>
         <w:rPr>
@@ -2529,8 +3093,18 @@
           <w:sz w:val="28"/>
           <w:szCs w:val="28"/>
         </w:rPr>
-        <w:t>Web Page :</w:t>
-      </w:r>
+        <w:t xml:space="preserve">Web </w:t>
+      </w:r>
+      <w:proofErr w:type="gramStart"/>
+      <w:r>
+        <w:rPr>
+          <w:b/>
+          <w:sz w:val="28"/>
+          <w:szCs w:val="28"/>
+        </w:rPr>
+        <w:t>Page :</w:t>
+      </w:r>
+      <w:proofErr w:type="gramEnd"/>
       <w:r>
         <w:rPr>
           <w:b/>
@@ -2589,7 +3163,23 @@
           <w:sz w:val="28"/>
           <w:szCs w:val="28"/>
         </w:rPr>
-        <w:t xml:space="preserve">Web Application : Combination of more than one web page. </w:t>
+        <w:t xml:space="preserve">Web </w:t>
+      </w:r>
+      <w:proofErr w:type="gramStart"/>
+      <w:r>
+        <w:rPr>
+          <w:sz w:val="28"/>
+          <w:szCs w:val="28"/>
+        </w:rPr>
+        <w:t>Application :</w:t>
+      </w:r>
+      <w:proofErr w:type="gramEnd"/>
+      <w:r>
+        <w:rPr>
+          <w:sz w:val="28"/>
+          <w:szCs w:val="28"/>
+        </w:rPr>
+        <w:t xml:space="preserve"> Combination of more than one web page. </w:t>
       </w:r>
     </w:p>
     <w:p>
@@ -2605,37 +3195,71 @@
           <w:szCs w:val="28"/>
           <w:highlight w:val="yellow"/>
         </w:rPr>
-        <w:t>Static web page</w:t>
-      </w:r>
-      <w:r>
-        <w:rPr>
-          <w:sz w:val="28"/>
-          <w:szCs w:val="28"/>
-        </w:rPr>
-        <w:t xml:space="preserve"> : display the content as it is on browser. </w:t>
-      </w:r>
-    </w:p>
-    <w:p>
-      <w:pPr>
-        <w:rPr>
-          <w:sz w:val="28"/>
-          <w:szCs w:val="28"/>
-        </w:rPr>
-      </w:pPr>
+        <w:t xml:space="preserve">Static web </w:t>
+      </w:r>
+      <w:proofErr w:type="gramStart"/>
       <w:r>
         <w:rPr>
           <w:sz w:val="28"/>
           <w:szCs w:val="28"/>
           <w:highlight w:val="yellow"/>
         </w:rPr>
-        <w:t>Dynamic web page</w:t>
-      </w:r>
-      <w:r>
-        <w:rPr>
-          <w:sz w:val="28"/>
-          <w:szCs w:val="28"/>
-        </w:rPr>
-        <w:t xml:space="preserve"> : When user interact with any content event(action)  occurs. </w:t>
+        <w:t>page</w:t>
+      </w:r>
+      <w:r>
+        <w:rPr>
+          <w:sz w:val="28"/>
+          <w:szCs w:val="28"/>
+        </w:rPr>
+        <w:t xml:space="preserve"> :</w:t>
+      </w:r>
+      <w:proofErr w:type="gramEnd"/>
+      <w:r>
+        <w:rPr>
+          <w:sz w:val="28"/>
+          <w:szCs w:val="28"/>
+        </w:rPr>
+        <w:t xml:space="preserve"> display the content as it is on browser. </w:t>
+      </w:r>
+    </w:p>
+    <w:p>
+      <w:pPr>
+        <w:rPr>
+          <w:sz w:val="28"/>
+          <w:szCs w:val="28"/>
+        </w:rPr>
+      </w:pPr>
+      <w:r>
+        <w:rPr>
+          <w:sz w:val="28"/>
+          <w:szCs w:val="28"/>
+          <w:highlight w:val="yellow"/>
+        </w:rPr>
+        <w:t xml:space="preserve">Dynamic web </w:t>
+      </w:r>
+      <w:proofErr w:type="gramStart"/>
+      <w:r>
+        <w:rPr>
+          <w:sz w:val="28"/>
+          <w:szCs w:val="28"/>
+          <w:highlight w:val="yellow"/>
+        </w:rPr>
+        <w:t>page</w:t>
+      </w:r>
+      <w:r>
+        <w:rPr>
+          <w:sz w:val="28"/>
+          <w:szCs w:val="28"/>
+        </w:rPr>
+        <w:t xml:space="preserve"> :</w:t>
+      </w:r>
+      <w:proofErr w:type="gramEnd"/>
+      <w:r>
+        <w:rPr>
+          <w:sz w:val="28"/>
+          <w:szCs w:val="28"/>
+        </w:rPr>
+        <w:t xml:space="preserve"> When user interact with any content event(action)  occurs. </w:t>
       </w:r>
     </w:p>
     <w:p>
@@ -2765,7 +3389,25 @@
           <w:sz w:val="28"/>
           <w:szCs w:val="28"/>
         </w:rPr>
-        <w:t>&lt;tagName&gt;</w:t>
+        <w:t>&lt;</w:t>
+      </w:r>
+      <w:proofErr w:type="spellStart"/>
+      <w:proofErr w:type="gramStart"/>
+      <w:r>
+        <w:rPr>
+          <w:sz w:val="28"/>
+          <w:szCs w:val="28"/>
+        </w:rPr>
+        <w:t>tagName</w:t>
+      </w:r>
+      <w:proofErr w:type="spellEnd"/>
+      <w:proofErr w:type="gramEnd"/>
+      <w:r>
+        <w:rPr>
+          <w:sz w:val="28"/>
+          <w:szCs w:val="28"/>
+        </w:rPr>
+        <w:t>&gt;</w:t>
       </w:r>
       <w:r>
         <w:rPr>
@@ -2818,7 +3460,23 @@
           <w:sz w:val="28"/>
           <w:szCs w:val="28"/>
         </w:rPr>
-        <w:t>&lt;/tagName&gt;</w:t>
+        <w:t>&lt;/</w:t>
+      </w:r>
+      <w:proofErr w:type="spellStart"/>
+      <w:r>
+        <w:rPr>
+          <w:sz w:val="28"/>
+          <w:szCs w:val="28"/>
+        </w:rPr>
+        <w:t>tagName</w:t>
+      </w:r>
+      <w:proofErr w:type="spellEnd"/>
+      <w:r>
+        <w:rPr>
+          <w:sz w:val="28"/>
+          <w:szCs w:val="28"/>
+        </w:rPr>
+        <w:t>&gt;</w:t>
       </w:r>
       <w:r>
         <w:rPr>
@@ -2871,29 +3529,60 @@
           <w:sz w:val="28"/>
           <w:szCs w:val="28"/>
         </w:rPr>
-        <w:t>&lt;tagName/&gt;</w:t>
-      </w:r>
-      <w:r>
-        <w:rPr>
-          <w:sz w:val="28"/>
-          <w:szCs w:val="28"/>
-        </w:rPr>
-        <w:tab/>
-      </w:r>
-      <w:r>
-        <w:rPr>
-          <w:sz w:val="28"/>
-          <w:szCs w:val="28"/>
-        </w:rPr>
-        <w:tab/>
-      </w:r>
-      <w:r>
-        <w:rPr>
-          <w:sz w:val="28"/>
-          <w:szCs w:val="28"/>
-        </w:rPr>
-        <w:tab/>
-        <w:t xml:space="preserve">self closing </w:t>
+        <w:t>&lt;</w:t>
+      </w:r>
+      <w:proofErr w:type="spellStart"/>
+      <w:r>
+        <w:rPr>
+          <w:sz w:val="28"/>
+          <w:szCs w:val="28"/>
+        </w:rPr>
+        <w:t>tagName</w:t>
+      </w:r>
+      <w:proofErr w:type="spellEnd"/>
+      <w:r>
+        <w:rPr>
+          <w:sz w:val="28"/>
+          <w:szCs w:val="28"/>
+        </w:rPr>
+        <w:t>/&gt;</w:t>
+      </w:r>
+      <w:r>
+        <w:rPr>
+          <w:sz w:val="28"/>
+          <w:szCs w:val="28"/>
+        </w:rPr>
+        <w:tab/>
+      </w:r>
+      <w:r>
+        <w:rPr>
+          <w:sz w:val="28"/>
+          <w:szCs w:val="28"/>
+        </w:rPr>
+        <w:tab/>
+      </w:r>
+      <w:r>
+        <w:rPr>
+          <w:sz w:val="28"/>
+          <w:szCs w:val="28"/>
+        </w:rPr>
+        <w:tab/>
+      </w:r>
+      <w:proofErr w:type="spellStart"/>
+      <w:r>
+        <w:rPr>
+          <w:sz w:val="28"/>
+          <w:szCs w:val="28"/>
+        </w:rPr>
+        <w:t>self closing</w:t>
+      </w:r>
+      <w:proofErr w:type="spellEnd"/>
+      <w:r>
+        <w:rPr>
+          <w:sz w:val="28"/>
+          <w:szCs w:val="28"/>
+        </w:rPr>
+        <w:t xml:space="preserve"> </w:t>
       </w:r>
     </w:p>
     <w:p>
@@ -2996,12 +3685,21 @@
           <w:szCs w:val="28"/>
         </w:rPr>
       </w:pPr>
-      <w:r>
-        <w:rPr>
-          <w:sz w:val="28"/>
-          <w:szCs w:val="28"/>
-        </w:rPr>
-        <w:t xml:space="preserve">paragraph tag : This tag is use to display the content on browser. </w:t>
+      <w:proofErr w:type="gramStart"/>
+      <w:r>
+        <w:rPr>
+          <w:sz w:val="28"/>
+          <w:szCs w:val="28"/>
+        </w:rPr>
+        <w:t>paragraph</w:t>
+      </w:r>
+      <w:proofErr w:type="gramEnd"/>
+      <w:r>
+        <w:rPr>
+          <w:sz w:val="28"/>
+          <w:szCs w:val="28"/>
+        </w:rPr>
+        <w:t xml:space="preserve"> tag : This tag is use to display the content on browser. </w:t>
       </w:r>
       <w:r>
         <w:rPr>
@@ -3023,12 +3721,37 @@
           <w:szCs w:val="28"/>
         </w:rPr>
       </w:pPr>
-      <w:r>
-        <w:rPr>
-          <w:sz w:val="28"/>
-          <w:szCs w:val="28"/>
-        </w:rPr>
-        <w:t xml:space="preserve">break &lt;br/&gt; : This tag is use to break the content in new line. </w:t>
+      <w:proofErr w:type="gramStart"/>
+      <w:r>
+        <w:rPr>
+          <w:sz w:val="28"/>
+          <w:szCs w:val="28"/>
+        </w:rPr>
+        <w:t>break</w:t>
+      </w:r>
+      <w:proofErr w:type="gramEnd"/>
+      <w:r>
+        <w:rPr>
+          <w:sz w:val="28"/>
+          <w:szCs w:val="28"/>
+        </w:rPr>
+        <w:t xml:space="preserve"> &lt;</w:t>
+      </w:r>
+      <w:proofErr w:type="spellStart"/>
+      <w:r>
+        <w:rPr>
+          <w:sz w:val="28"/>
+          <w:szCs w:val="28"/>
+        </w:rPr>
+        <w:t>br</w:t>
+      </w:r>
+      <w:proofErr w:type="spellEnd"/>
+      <w:r>
+        <w:rPr>
+          <w:sz w:val="28"/>
+          <w:szCs w:val="28"/>
+        </w:rPr>
+        <w:t xml:space="preserve">/&gt; : This tag is use to break the content in new line. </w:t>
       </w:r>
     </w:p>
     <w:p>
@@ -3091,12 +3814,21 @@
           <w:szCs w:val="28"/>
         </w:rPr>
       </w:pPr>
-      <w:r>
-        <w:rPr>
-          <w:sz w:val="28"/>
-          <w:szCs w:val="28"/>
-        </w:rPr>
-        <w:t xml:space="preserve">H1  largest </w:t>
+      <w:proofErr w:type="gramStart"/>
+      <w:r>
+        <w:rPr>
+          <w:sz w:val="28"/>
+          <w:szCs w:val="28"/>
+        </w:rPr>
+        <w:t>H1  largest</w:t>
+      </w:r>
+      <w:proofErr w:type="gramEnd"/>
+      <w:r>
+        <w:rPr>
+          <w:sz w:val="28"/>
+          <w:szCs w:val="28"/>
+        </w:rPr>
+        <w:t xml:space="preserve"> </w:t>
       </w:r>
     </w:p>
     <w:p>
@@ -3136,12 +3868,21 @@
           <w:szCs w:val="28"/>
         </w:rPr>
       </w:pPr>
-      <w:r>
-        <w:rPr>
-          <w:sz w:val="28"/>
-          <w:szCs w:val="28"/>
-        </w:rPr>
-        <w:t xml:space="preserve">Attribute : Attribute is use to describe the </w:t>
+      <w:proofErr w:type="gramStart"/>
+      <w:r>
+        <w:rPr>
+          <w:sz w:val="28"/>
+          <w:szCs w:val="28"/>
+        </w:rPr>
+        <w:t>Attribute :</w:t>
+      </w:r>
+      <w:proofErr w:type="gramEnd"/>
+      <w:r>
+        <w:rPr>
+          <w:sz w:val="28"/>
+          <w:szCs w:val="28"/>
+        </w:rPr>
+        <w:t xml:space="preserve"> Attribute is use to describe the </w:t>
       </w:r>
       <w:r>
         <w:rPr>
@@ -3194,15 +3935,40 @@
           <w:sz w:val="28"/>
           <w:szCs w:val="28"/>
         </w:rPr>
-        <w:t>&lt;tagName</w:t>
-      </w:r>
-      <w:r>
-        <w:rPr>
-          <w:sz w:val="28"/>
-          <w:szCs w:val="28"/>
-        </w:rPr>
-        <w:tab/>
-        <w:t>name1=”value” name2=’value’ name3=value&gt;&lt;/tagName&gt;</w:t>
+        <w:t>&lt;</w:t>
+      </w:r>
+      <w:proofErr w:type="spellStart"/>
+      <w:r>
+        <w:rPr>
+          <w:sz w:val="28"/>
+          <w:szCs w:val="28"/>
+        </w:rPr>
+        <w:t>tagName</w:t>
+      </w:r>
+      <w:proofErr w:type="spellEnd"/>
+      <w:r>
+        <w:rPr>
+          <w:sz w:val="28"/>
+          <w:szCs w:val="28"/>
+        </w:rPr>
+        <w:tab/>
+        <w:t>name1=”value” name2=’value’ name3=value&gt;&lt;/</w:t>
+      </w:r>
+      <w:proofErr w:type="spellStart"/>
+      <w:r>
+        <w:rPr>
+          <w:sz w:val="28"/>
+          <w:szCs w:val="28"/>
+        </w:rPr>
+        <w:t>tagName</w:t>
+      </w:r>
+      <w:proofErr w:type="spellEnd"/>
+      <w:r>
+        <w:rPr>
+          <w:sz w:val="28"/>
+          <w:szCs w:val="28"/>
+        </w:rPr>
+        <w:t>&gt;</w:t>
       </w:r>
     </w:p>
     <w:p>
@@ -3269,7 +4035,39 @@
           <w:sz w:val="28"/>
           <w:szCs w:val="28"/>
         </w:rPr>
-        <w:t xml:space="preserve">Font tag : This tag is use to change color, size and style (face). </w:t>
+        <w:t xml:space="preserve">Font </w:t>
+      </w:r>
+      <w:proofErr w:type="gramStart"/>
+      <w:r>
+        <w:rPr>
+          <w:sz w:val="28"/>
+          <w:szCs w:val="28"/>
+        </w:rPr>
+        <w:t>tag :</w:t>
+      </w:r>
+      <w:proofErr w:type="gramEnd"/>
+      <w:r>
+        <w:rPr>
+          <w:sz w:val="28"/>
+          <w:szCs w:val="28"/>
+        </w:rPr>
+        <w:t xml:space="preserve"> This tag is use to change </w:t>
+      </w:r>
+      <w:proofErr w:type="spellStart"/>
+      <w:r>
+        <w:rPr>
+          <w:sz w:val="28"/>
+          <w:szCs w:val="28"/>
+        </w:rPr>
+        <w:t>color</w:t>
+      </w:r>
+      <w:proofErr w:type="spellEnd"/>
+      <w:r>
+        <w:rPr>
+          <w:sz w:val="28"/>
+          <w:szCs w:val="28"/>
+        </w:rPr>
+        <w:t xml:space="preserve">, size and style (face). </w:t>
       </w:r>
     </w:p>
     <w:p>
@@ -3285,7 +4083,23 @@
           <w:sz w:val="28"/>
           <w:szCs w:val="28"/>
         </w:rPr>
-        <w:t>&lt;font color=’red’&gt;&lt;/font&gt;</w:t>
+        <w:t xml:space="preserve">&lt;font </w:t>
+      </w:r>
+      <w:proofErr w:type="spellStart"/>
+      <w:r>
+        <w:rPr>
+          <w:sz w:val="28"/>
+          <w:szCs w:val="28"/>
+        </w:rPr>
+        <w:t>color</w:t>
+      </w:r>
+      <w:proofErr w:type="spellEnd"/>
+      <w:r>
+        <w:rPr>
+          <w:sz w:val="28"/>
+          <w:szCs w:val="28"/>
+        </w:rPr>
+        <w:t>=’red’&gt;&lt;/font&gt;</w:t>
       </w:r>
     </w:p>
     <w:p>
@@ -3324,23 +4138,71 @@
           <w:szCs w:val="28"/>
         </w:rPr>
         <w:tab/>
-        <w:t>&lt;font face=’arial’&gt;&lt;font&gt;</w:t>
-      </w:r>
-    </w:p>
-    <w:p>
-      <w:pPr>
-        <w:rPr>
-          <w:sz w:val="28"/>
-          <w:szCs w:val="28"/>
-        </w:rPr>
-      </w:pPr>
-      <w:r>
-        <w:rPr>
-          <w:sz w:val="28"/>
-          <w:szCs w:val="28"/>
-        </w:rPr>
-        <w:tab/>
-        <w:t>&lt;font color =”green” size=5 face=’monotype corsiva’&gt;&lt;/font&gt;</w:t>
+        <w:t>&lt;font face=’</w:t>
+      </w:r>
+      <w:proofErr w:type="spellStart"/>
+      <w:r>
+        <w:rPr>
+          <w:sz w:val="28"/>
+          <w:szCs w:val="28"/>
+        </w:rPr>
+        <w:t>arial</w:t>
+      </w:r>
+      <w:proofErr w:type="spellEnd"/>
+      <w:r>
+        <w:rPr>
+          <w:sz w:val="28"/>
+          <w:szCs w:val="28"/>
+        </w:rPr>
+        <w:t>’&gt;&lt;font&gt;</w:t>
+      </w:r>
+    </w:p>
+    <w:p>
+      <w:pPr>
+        <w:rPr>
+          <w:sz w:val="28"/>
+          <w:szCs w:val="28"/>
+        </w:rPr>
+      </w:pPr>
+      <w:r>
+        <w:rPr>
+          <w:sz w:val="28"/>
+          <w:szCs w:val="28"/>
+        </w:rPr>
+        <w:tab/>
+        <w:t xml:space="preserve">&lt;font </w:t>
+      </w:r>
+      <w:proofErr w:type="spellStart"/>
+      <w:r>
+        <w:rPr>
+          <w:sz w:val="28"/>
+          <w:szCs w:val="28"/>
+        </w:rPr>
+        <w:t>color</w:t>
+      </w:r>
+      <w:proofErr w:type="spellEnd"/>
+      <w:r>
+        <w:rPr>
+          <w:sz w:val="28"/>
+          <w:szCs w:val="28"/>
+        </w:rPr>
+        <w:t xml:space="preserve"> =”green” size=5 face=’monotype </w:t>
+      </w:r>
+      <w:proofErr w:type="spellStart"/>
+      <w:r>
+        <w:rPr>
+          <w:sz w:val="28"/>
+          <w:szCs w:val="28"/>
+        </w:rPr>
+        <w:t>corsiva</w:t>
+      </w:r>
+      <w:proofErr w:type="spellEnd"/>
+      <w:r>
+        <w:rPr>
+          <w:sz w:val="28"/>
+          <w:szCs w:val="28"/>
+        </w:rPr>
+        <w:t>’&gt;&lt;/font&gt;</w:t>
       </w:r>
     </w:p>
     <w:p>
@@ -3428,7 +4290,23 @@
           <w:sz w:val="28"/>
           <w:szCs w:val="28"/>
         </w:rPr>
-        <w:t xml:space="preserve"> Hyperlink : This tag is use to connect one page to another page or one bookmark for the contents within same page. </w:t>
+        <w:t xml:space="preserve"> </w:t>
+      </w:r>
+      <w:proofErr w:type="gramStart"/>
+      <w:r>
+        <w:rPr>
+          <w:sz w:val="28"/>
+          <w:szCs w:val="28"/>
+        </w:rPr>
+        <w:t>Hyperlink :</w:t>
+      </w:r>
+      <w:proofErr w:type="gramEnd"/>
+      <w:r>
+        <w:rPr>
+          <w:sz w:val="28"/>
+          <w:szCs w:val="28"/>
+        </w:rPr>
+        <w:t xml:space="preserve"> This tag is use to connect one page to another page or one bookmark for the contents within same page. </w:t>
       </w:r>
     </w:p>
     <w:p>
@@ -3464,7 +4342,39 @@
           <w:sz w:val="28"/>
           <w:szCs w:val="28"/>
         </w:rPr>
-        <w:t>&lt;a href=”PathOfweb”&gt;Text&lt;/a&gt;</w:t>
+        <w:t xml:space="preserve">&lt;a </w:t>
+      </w:r>
+      <w:proofErr w:type="spellStart"/>
+      <w:r>
+        <w:rPr>
+          <w:sz w:val="28"/>
+          <w:szCs w:val="28"/>
+        </w:rPr>
+        <w:t>href</w:t>
+      </w:r>
+      <w:proofErr w:type="spellEnd"/>
+      <w:r>
+        <w:rPr>
+          <w:sz w:val="28"/>
+          <w:szCs w:val="28"/>
+        </w:rPr>
+        <w:t>=”</w:t>
+      </w:r>
+      <w:proofErr w:type="spellStart"/>
+      <w:r>
+        <w:rPr>
+          <w:sz w:val="28"/>
+          <w:szCs w:val="28"/>
+        </w:rPr>
+        <w:t>PathOfweb</w:t>
+      </w:r>
+      <w:proofErr w:type="spellEnd"/>
+      <w:r>
+        <w:rPr>
+          <w:sz w:val="28"/>
+          <w:szCs w:val="28"/>
+        </w:rPr>
+        <w:t>”&gt;Text&lt;/a&gt;</w:t>
       </w:r>
       <w:r>
         <w:rPr>
@@ -3507,7 +4417,39 @@
           <w:sz w:val="28"/>
           <w:szCs w:val="28"/>
         </w:rPr>
-        <w:t>&lt;a href=”#uniqueName”&gt;&lt;/a&gt;</w:t>
+        <w:t xml:space="preserve">&lt;a </w:t>
+      </w:r>
+      <w:proofErr w:type="spellStart"/>
+      <w:r>
+        <w:rPr>
+          <w:sz w:val="28"/>
+          <w:szCs w:val="28"/>
+        </w:rPr>
+        <w:t>href</w:t>
+      </w:r>
+      <w:proofErr w:type="spellEnd"/>
+      <w:r>
+        <w:rPr>
+          <w:sz w:val="28"/>
+          <w:szCs w:val="28"/>
+        </w:rPr>
+        <w:t>=”#</w:t>
+      </w:r>
+      <w:proofErr w:type="spellStart"/>
+      <w:r>
+        <w:rPr>
+          <w:sz w:val="28"/>
+          <w:szCs w:val="28"/>
+        </w:rPr>
+        <w:t>uniqueName</w:t>
+      </w:r>
+      <w:proofErr w:type="spellEnd"/>
+      <w:r>
+        <w:rPr>
+          <w:sz w:val="28"/>
+          <w:szCs w:val="28"/>
+        </w:rPr>
+        <w:t>”&gt;&lt;/a&gt;</w:t>
       </w:r>
     </w:p>
     <w:p>
@@ -3541,7 +4483,23 @@
           <w:sz w:val="28"/>
           <w:szCs w:val="28"/>
         </w:rPr>
-        <w:t>&lt;a name=”uniqueName”&gt;&lt;/a&gt;</w:t>
+        <w:t>&lt;a name=”</w:t>
+      </w:r>
+      <w:proofErr w:type="spellStart"/>
+      <w:r>
+        <w:rPr>
+          <w:sz w:val="28"/>
+          <w:szCs w:val="28"/>
+        </w:rPr>
+        <w:t>uniqueName</w:t>
+      </w:r>
+      <w:proofErr w:type="spellEnd"/>
+      <w:r>
+        <w:rPr>
+          <w:sz w:val="28"/>
+          <w:szCs w:val="28"/>
+        </w:rPr>
+        <w:t>”&gt;&lt;/a&gt;</w:t>
       </w:r>
       <w:r>
         <w:rPr>
@@ -3575,7 +4533,23 @@
           <w:sz w:val="28"/>
           <w:szCs w:val="28"/>
         </w:rPr>
-        <w:t xml:space="preserve"> Image tag : This tag is use to add the image to web page. </w:t>
+        <w:t xml:space="preserve"> Image </w:t>
+      </w:r>
+      <w:proofErr w:type="gramStart"/>
+      <w:r>
+        <w:rPr>
+          <w:sz w:val="28"/>
+          <w:szCs w:val="28"/>
+        </w:rPr>
+        <w:t>tag :</w:t>
+      </w:r>
+      <w:proofErr w:type="gramEnd"/>
+      <w:r>
+        <w:rPr>
+          <w:sz w:val="28"/>
+          <w:szCs w:val="28"/>
+        </w:rPr>
+        <w:t xml:space="preserve"> This tag is use to add the image to web page. </w:t>
       </w:r>
     </w:p>
     <w:p>
@@ -3591,7 +4565,55 @@
           <w:sz w:val="28"/>
           <w:szCs w:val="28"/>
         </w:rPr>
-        <w:t>&lt;img src=”ImageName.formatOfImage” /&gt;</w:t>
+        <w:t>&lt;</w:t>
+      </w:r>
+      <w:proofErr w:type="spellStart"/>
+      <w:r>
+        <w:rPr>
+          <w:sz w:val="28"/>
+          <w:szCs w:val="28"/>
+        </w:rPr>
+        <w:t>img</w:t>
+      </w:r>
+      <w:proofErr w:type="spellEnd"/>
+      <w:r>
+        <w:rPr>
+          <w:sz w:val="28"/>
+          <w:szCs w:val="28"/>
+        </w:rPr>
+        <w:t xml:space="preserve"> </w:t>
+      </w:r>
+      <w:proofErr w:type="spellStart"/>
+      <w:r>
+        <w:rPr>
+          <w:sz w:val="28"/>
+          <w:szCs w:val="28"/>
+        </w:rPr>
+        <w:t>src</w:t>
+      </w:r>
+      <w:proofErr w:type="spellEnd"/>
+      <w:r>
+        <w:rPr>
+          <w:sz w:val="28"/>
+          <w:szCs w:val="28"/>
+        </w:rPr>
+        <w:t>=”</w:t>
+      </w:r>
+      <w:proofErr w:type="spellStart"/>
+      <w:r>
+        <w:rPr>
+          <w:sz w:val="28"/>
+          <w:szCs w:val="28"/>
+        </w:rPr>
+        <w:t>ImageName.formatOfImage</w:t>
+      </w:r>
+      <w:proofErr w:type="spellEnd"/>
+      <w:r>
+        <w:rPr>
+          <w:sz w:val="28"/>
+          <w:szCs w:val="28"/>
+        </w:rPr>
+        <w:t>” /&gt;</w:t>
       </w:r>
     </w:p>
     <w:p>
@@ -3626,12 +4648,53 @@
           <w:szCs w:val="28"/>
         </w:rPr>
       </w:pPr>
-      <w:r>
-        <w:rPr>
-          <w:sz w:val="28"/>
-          <w:szCs w:val="28"/>
-        </w:rPr>
-        <w:t xml:space="preserve">Unorder List UL : Unorder List and Li: List Item : Order doesn’t matter. </w:t>
+      <w:proofErr w:type="spellStart"/>
+      <w:r>
+        <w:rPr>
+          <w:sz w:val="28"/>
+          <w:szCs w:val="28"/>
+        </w:rPr>
+        <w:t>Unorder</w:t>
+      </w:r>
+      <w:proofErr w:type="spellEnd"/>
+      <w:r>
+        <w:rPr>
+          <w:sz w:val="28"/>
+          <w:szCs w:val="28"/>
+        </w:rPr>
+        <w:t xml:space="preserve"> List </w:t>
+      </w:r>
+      <w:proofErr w:type="gramStart"/>
+      <w:r>
+        <w:rPr>
+          <w:sz w:val="28"/>
+          <w:szCs w:val="28"/>
+        </w:rPr>
+        <w:t>UL :</w:t>
+      </w:r>
+      <w:proofErr w:type="gramEnd"/>
+      <w:r>
+        <w:rPr>
+          <w:sz w:val="28"/>
+          <w:szCs w:val="28"/>
+        </w:rPr>
+        <w:t xml:space="preserve"> </w:t>
+      </w:r>
+      <w:proofErr w:type="spellStart"/>
+      <w:r>
+        <w:rPr>
+          <w:sz w:val="28"/>
+          <w:szCs w:val="28"/>
+        </w:rPr>
+        <w:t>Unorder</w:t>
+      </w:r>
+      <w:proofErr w:type="spellEnd"/>
+      <w:r>
+        <w:rPr>
+          <w:sz w:val="28"/>
+          <w:szCs w:val="28"/>
+        </w:rPr>
+        <w:t xml:space="preserve"> List and Li: List Item : Order doesn’t matter. </w:t>
       </w:r>
     </w:p>
     <w:p>
@@ -3729,7 +4792,23 @@
           <w:sz w:val="28"/>
           <w:szCs w:val="28"/>
         </w:rPr>
-        <w:t xml:space="preserve">Table Tag : </w:t>
+        <w:t xml:space="preserve">Table </w:t>
+      </w:r>
+      <w:proofErr w:type="gramStart"/>
+      <w:r>
+        <w:rPr>
+          <w:sz w:val="28"/>
+          <w:szCs w:val="28"/>
+        </w:rPr>
+        <w:t>Tag :</w:t>
+      </w:r>
+      <w:proofErr w:type="gramEnd"/>
+      <w:r>
+        <w:rPr>
+          <w:sz w:val="28"/>
+          <w:szCs w:val="28"/>
+        </w:rPr>
+        <w:t xml:space="preserve"> </w:t>
       </w:r>
     </w:p>
     <w:p>
@@ -3918,7 +4997,23 @@
           <w:sz w:val="28"/>
           <w:szCs w:val="28"/>
         </w:rPr>
-        <w:t>&lt;table&gt;</w:t>
+        <w:t>&lt;</w:t>
+      </w:r>
+      <w:proofErr w:type="gramStart"/>
+      <w:r>
+        <w:rPr>
+          <w:sz w:val="28"/>
+          <w:szCs w:val="28"/>
+        </w:rPr>
+        <w:t>table</w:t>
+      </w:r>
+      <w:proofErr w:type="gramEnd"/>
+      <w:r>
+        <w:rPr>
+          <w:sz w:val="28"/>
+          <w:szCs w:val="28"/>
+        </w:rPr>
+        <w:t>&gt;</w:t>
       </w:r>
     </w:p>
     <w:p>
@@ -3941,7 +5036,25 @@
           <w:sz w:val="28"/>
           <w:szCs w:val="28"/>
         </w:rPr>
-        <w:t>&lt;tr&gt;</w:t>
+        <w:t>&lt;</w:t>
+      </w:r>
+      <w:proofErr w:type="spellStart"/>
+      <w:proofErr w:type="gramStart"/>
+      <w:r>
+        <w:rPr>
+          <w:sz w:val="28"/>
+          <w:szCs w:val="28"/>
+        </w:rPr>
+        <w:t>tr</w:t>
+      </w:r>
+      <w:proofErr w:type="spellEnd"/>
+      <w:proofErr w:type="gramEnd"/>
+      <w:r>
+        <w:rPr>
+          <w:sz w:val="28"/>
+          <w:szCs w:val="28"/>
+        </w:rPr>
+        <w:t>&gt;</w:t>
       </w:r>
     </w:p>
     <w:p>
@@ -3965,7 +5078,48 @@
           <w:szCs w:val="28"/>
         </w:rPr>
         <w:tab/>
-        <w:t>&lt;th&gt;Id&lt;/th&gt;</w:t>
+        <w:t>&lt;</w:t>
+      </w:r>
+      <w:proofErr w:type="spellStart"/>
+      <w:proofErr w:type="gramStart"/>
+      <w:r>
+        <w:rPr>
+          <w:sz w:val="28"/>
+          <w:szCs w:val="28"/>
+        </w:rPr>
+        <w:t>th</w:t>
+      </w:r>
+      <w:proofErr w:type="spellEnd"/>
+      <w:r>
+        <w:rPr>
+          <w:sz w:val="28"/>
+          <w:szCs w:val="28"/>
+        </w:rPr>
+        <w:t>&gt;</w:t>
+      </w:r>
+      <w:proofErr w:type="gramEnd"/>
+      <w:r>
+        <w:rPr>
+          <w:sz w:val="28"/>
+          <w:szCs w:val="28"/>
+        </w:rPr>
+        <w:t>Id&lt;/</w:t>
+      </w:r>
+      <w:proofErr w:type="spellStart"/>
+      <w:r>
+        <w:rPr>
+          <w:sz w:val="28"/>
+          <w:szCs w:val="28"/>
+        </w:rPr>
+        <w:t>th</w:t>
+      </w:r>
+      <w:proofErr w:type="spellEnd"/>
+      <w:r>
+        <w:rPr>
+          <w:sz w:val="28"/>
+          <w:szCs w:val="28"/>
+        </w:rPr>
+        <w:t>&gt;</w:t>
       </w:r>
     </w:p>
     <w:p>
@@ -3989,7 +5143,48 @@
           <w:szCs w:val="28"/>
         </w:rPr>
         <w:tab/>
-        <w:t>&lt;th&gt;Name&lt;/th&gt;</w:t>
+        <w:t>&lt;</w:t>
+      </w:r>
+      <w:proofErr w:type="spellStart"/>
+      <w:proofErr w:type="gramStart"/>
+      <w:r>
+        <w:rPr>
+          <w:sz w:val="28"/>
+          <w:szCs w:val="28"/>
+        </w:rPr>
+        <w:t>th</w:t>
+      </w:r>
+      <w:proofErr w:type="spellEnd"/>
+      <w:r>
+        <w:rPr>
+          <w:sz w:val="28"/>
+          <w:szCs w:val="28"/>
+        </w:rPr>
+        <w:t>&gt;</w:t>
+      </w:r>
+      <w:proofErr w:type="gramEnd"/>
+      <w:r>
+        <w:rPr>
+          <w:sz w:val="28"/>
+          <w:szCs w:val="28"/>
+        </w:rPr>
+        <w:t>Name&lt;/</w:t>
+      </w:r>
+      <w:proofErr w:type="spellStart"/>
+      <w:r>
+        <w:rPr>
+          <w:sz w:val="28"/>
+          <w:szCs w:val="28"/>
+        </w:rPr>
+        <w:t>th</w:t>
+      </w:r>
+      <w:proofErr w:type="spellEnd"/>
+      <w:r>
+        <w:rPr>
+          <w:sz w:val="28"/>
+          <w:szCs w:val="28"/>
+        </w:rPr>
+        <w:t>&gt;</w:t>
       </w:r>
     </w:p>
     <w:p>
@@ -4013,7 +5208,48 @@
           <w:szCs w:val="28"/>
         </w:rPr>
         <w:tab/>
-        <w:t>&lt;th&gt;Salary&lt;/th&gt;</w:t>
+        <w:t>&lt;</w:t>
+      </w:r>
+      <w:proofErr w:type="spellStart"/>
+      <w:proofErr w:type="gramStart"/>
+      <w:r>
+        <w:rPr>
+          <w:sz w:val="28"/>
+          <w:szCs w:val="28"/>
+        </w:rPr>
+        <w:t>th</w:t>
+      </w:r>
+      <w:proofErr w:type="spellEnd"/>
+      <w:r>
+        <w:rPr>
+          <w:sz w:val="28"/>
+          <w:szCs w:val="28"/>
+        </w:rPr>
+        <w:t>&gt;</w:t>
+      </w:r>
+      <w:proofErr w:type="gramEnd"/>
+      <w:r>
+        <w:rPr>
+          <w:sz w:val="28"/>
+          <w:szCs w:val="28"/>
+        </w:rPr>
+        <w:t>Salary&lt;/</w:t>
+      </w:r>
+      <w:proofErr w:type="spellStart"/>
+      <w:r>
+        <w:rPr>
+          <w:sz w:val="28"/>
+          <w:szCs w:val="28"/>
+        </w:rPr>
+        <w:t>th</w:t>
+      </w:r>
+      <w:proofErr w:type="spellEnd"/>
+      <w:r>
+        <w:rPr>
+          <w:sz w:val="28"/>
+          <w:szCs w:val="28"/>
+        </w:rPr>
+        <w:t>&gt;</w:t>
       </w:r>
     </w:p>
     <w:p>
@@ -4030,7 +5266,25 @@
           <w:szCs w:val="28"/>
         </w:rPr>
         <w:tab/>
-        <w:t>&lt;/tr&gt;</w:t>
+        <w:t>&lt;/</w:t>
+      </w:r>
+      <w:proofErr w:type="spellStart"/>
+      <w:proofErr w:type="gramStart"/>
+      <w:r>
+        <w:rPr>
+          <w:sz w:val="28"/>
+          <w:szCs w:val="28"/>
+        </w:rPr>
+        <w:t>tr</w:t>
+      </w:r>
+      <w:proofErr w:type="spellEnd"/>
+      <w:proofErr w:type="gramEnd"/>
+      <w:r>
+        <w:rPr>
+          <w:sz w:val="28"/>
+          <w:szCs w:val="28"/>
+        </w:rPr>
+        <w:t>&gt;</w:t>
       </w:r>
       <w:r>
         <w:rPr>
@@ -4054,7 +5308,25 @@
           <w:szCs w:val="28"/>
         </w:rPr>
         <w:tab/>
-        <w:t>&lt;tr&gt;</w:t>
+        <w:t>&lt;</w:t>
+      </w:r>
+      <w:proofErr w:type="spellStart"/>
+      <w:proofErr w:type="gramStart"/>
+      <w:r>
+        <w:rPr>
+          <w:sz w:val="28"/>
+          <w:szCs w:val="28"/>
+        </w:rPr>
+        <w:t>tr</w:t>
+      </w:r>
+      <w:proofErr w:type="spellEnd"/>
+      <w:proofErr w:type="gramEnd"/>
+      <w:r>
+        <w:rPr>
+          <w:sz w:val="28"/>
+          <w:szCs w:val="28"/>
+        </w:rPr>
+        <w:t>&gt;</w:t>
       </w:r>
     </w:p>
     <w:p>
@@ -4078,7 +5350,23 @@
           <w:szCs w:val="28"/>
         </w:rPr>
         <w:tab/>
-        <w:t>&lt;td&gt;1&lt;/td&gt;</w:t>
+        <w:t>&lt;</w:t>
+      </w:r>
+      <w:proofErr w:type="gramStart"/>
+      <w:r>
+        <w:rPr>
+          <w:sz w:val="28"/>
+          <w:szCs w:val="28"/>
+        </w:rPr>
+        <w:t>td&gt;</w:t>
+      </w:r>
+      <w:proofErr w:type="gramEnd"/>
+      <w:r>
+        <w:rPr>
+          <w:sz w:val="28"/>
+          <w:szCs w:val="28"/>
+        </w:rPr>
+        <w:t>1&lt;/td&gt;</w:t>
       </w:r>
     </w:p>
     <w:p>
@@ -4102,7 +5390,23 @@
           <w:szCs w:val="28"/>
         </w:rPr>
         <w:tab/>
-        <w:t>&lt;td&gt;Ravi&lt;/td&gt;</w:t>
+        <w:t>&lt;</w:t>
+      </w:r>
+      <w:proofErr w:type="gramStart"/>
+      <w:r>
+        <w:rPr>
+          <w:sz w:val="28"/>
+          <w:szCs w:val="28"/>
+        </w:rPr>
+        <w:t>td&gt;</w:t>
+      </w:r>
+      <w:proofErr w:type="gramEnd"/>
+      <w:r>
+        <w:rPr>
+          <w:sz w:val="28"/>
+          <w:szCs w:val="28"/>
+        </w:rPr>
+        <w:t>Ravi&lt;/td&gt;</w:t>
       </w:r>
     </w:p>
     <w:p>
@@ -4126,7 +5430,23 @@
           <w:szCs w:val="28"/>
         </w:rPr>
         <w:tab/>
-        <w:t>&lt;td&gt;12000&lt;/td&gt;</w:t>
+        <w:t>&lt;</w:t>
+      </w:r>
+      <w:proofErr w:type="gramStart"/>
+      <w:r>
+        <w:rPr>
+          <w:sz w:val="28"/>
+          <w:szCs w:val="28"/>
+        </w:rPr>
+        <w:t>td&gt;</w:t>
+      </w:r>
+      <w:proofErr w:type="gramEnd"/>
+      <w:r>
+        <w:rPr>
+          <w:sz w:val="28"/>
+          <w:szCs w:val="28"/>
+        </w:rPr>
+        <w:t>12000&lt;/td&gt;</w:t>
       </w:r>
     </w:p>
     <w:p>
@@ -4143,7 +5463,25 @@
           <w:szCs w:val="28"/>
         </w:rPr>
         <w:tab/>
-        <w:t>&lt;/tr&gt;</w:t>
+        <w:t>&lt;/</w:t>
+      </w:r>
+      <w:proofErr w:type="spellStart"/>
+      <w:proofErr w:type="gramStart"/>
+      <w:r>
+        <w:rPr>
+          <w:sz w:val="28"/>
+          <w:szCs w:val="28"/>
+        </w:rPr>
+        <w:t>tr</w:t>
+      </w:r>
+      <w:proofErr w:type="spellEnd"/>
+      <w:proofErr w:type="gramEnd"/>
+      <w:r>
+        <w:rPr>
+          <w:sz w:val="28"/>
+          <w:szCs w:val="28"/>
+        </w:rPr>
+        <w:t>&gt;</w:t>
       </w:r>
     </w:p>
     <w:p>
@@ -4206,12 +5544,23 @@
           <w:szCs w:val="28"/>
         </w:rPr>
       </w:pPr>
-      <w:r>
-        <w:rPr>
-          <w:sz w:val="28"/>
-          <w:szCs w:val="28"/>
-        </w:rPr>
-        <w:t xml:space="preserve">Tr </w:t>
+      <w:proofErr w:type="spellStart"/>
+      <w:proofErr w:type="gramStart"/>
+      <w:r>
+        <w:rPr>
+          <w:sz w:val="28"/>
+          <w:szCs w:val="28"/>
+        </w:rPr>
+        <w:t>Tr</w:t>
+      </w:r>
+      <w:proofErr w:type="spellEnd"/>
+      <w:proofErr w:type="gramEnd"/>
+      <w:r>
+        <w:rPr>
+          <w:sz w:val="28"/>
+          <w:szCs w:val="28"/>
+        </w:rPr>
+        <w:t xml:space="preserve"> </w:t>
       </w:r>
       <w:r>
         <w:rPr>
@@ -4235,12 +5584,21 @@
           <w:szCs w:val="28"/>
         </w:rPr>
       </w:pPr>
-      <w:r>
-        <w:rPr>
-          <w:sz w:val="28"/>
-          <w:szCs w:val="28"/>
-        </w:rPr>
-        <w:t xml:space="preserve">Th </w:t>
+      <w:proofErr w:type="spellStart"/>
+      <w:r>
+        <w:rPr>
+          <w:sz w:val="28"/>
+          <w:szCs w:val="28"/>
+        </w:rPr>
+        <w:t>Th</w:t>
+      </w:r>
+      <w:proofErr w:type="spellEnd"/>
+      <w:r>
+        <w:rPr>
+          <w:sz w:val="28"/>
+          <w:szCs w:val="28"/>
+        </w:rPr>
+        <w:t xml:space="preserve"> </w:t>
       </w:r>
       <w:r>
         <w:rPr>
@@ -4301,42 +5659,75 @@
           <w:szCs w:val="28"/>
         </w:rPr>
       </w:pPr>
-      <w:r>
-        <w:rPr>
-          <w:sz w:val="28"/>
-          <w:szCs w:val="28"/>
-        </w:rPr>
-        <w:t xml:space="preserve">thead </w:t>
-      </w:r>
-    </w:p>
-    <w:p>
-      <w:pPr>
-        <w:rPr>
-          <w:sz w:val="28"/>
-          <w:szCs w:val="28"/>
-        </w:rPr>
-      </w:pPr>
-      <w:r>
-        <w:rPr>
-          <w:sz w:val="28"/>
-          <w:szCs w:val="28"/>
-        </w:rPr>
-        <w:t xml:space="preserve">tbody </w:t>
-      </w:r>
-    </w:p>
-    <w:p>
-      <w:pPr>
-        <w:rPr>
-          <w:sz w:val="28"/>
-          <w:szCs w:val="28"/>
-        </w:rPr>
-      </w:pPr>
-      <w:r>
-        <w:rPr>
-          <w:sz w:val="28"/>
-          <w:szCs w:val="28"/>
-        </w:rPr>
-        <w:t xml:space="preserve">tfoot </w:t>
+      <w:proofErr w:type="spellStart"/>
+      <w:proofErr w:type="gramStart"/>
+      <w:r>
+        <w:rPr>
+          <w:sz w:val="28"/>
+          <w:szCs w:val="28"/>
+        </w:rPr>
+        <w:t>thead</w:t>
+      </w:r>
+      <w:proofErr w:type="spellEnd"/>
+      <w:proofErr w:type="gramEnd"/>
+      <w:r>
+        <w:rPr>
+          <w:sz w:val="28"/>
+          <w:szCs w:val="28"/>
+        </w:rPr>
+        <w:t xml:space="preserve"> </w:t>
+      </w:r>
+    </w:p>
+    <w:p>
+      <w:pPr>
+        <w:rPr>
+          <w:sz w:val="28"/>
+          <w:szCs w:val="28"/>
+        </w:rPr>
+      </w:pPr>
+      <w:proofErr w:type="spellStart"/>
+      <w:proofErr w:type="gramStart"/>
+      <w:r>
+        <w:rPr>
+          <w:sz w:val="28"/>
+          <w:szCs w:val="28"/>
+        </w:rPr>
+        <w:t>tbody</w:t>
+      </w:r>
+      <w:proofErr w:type="spellEnd"/>
+      <w:proofErr w:type="gramEnd"/>
+      <w:r>
+        <w:rPr>
+          <w:sz w:val="28"/>
+          <w:szCs w:val="28"/>
+        </w:rPr>
+        <w:t xml:space="preserve"> </w:t>
+      </w:r>
+    </w:p>
+    <w:p>
+      <w:pPr>
+        <w:rPr>
+          <w:sz w:val="28"/>
+          <w:szCs w:val="28"/>
+        </w:rPr>
+      </w:pPr>
+      <w:proofErr w:type="spellStart"/>
+      <w:proofErr w:type="gramStart"/>
+      <w:r>
+        <w:rPr>
+          <w:sz w:val="28"/>
+          <w:szCs w:val="28"/>
+        </w:rPr>
+        <w:t>tfoot</w:t>
+      </w:r>
+      <w:proofErr w:type="spellEnd"/>
+      <w:proofErr w:type="gramEnd"/>
+      <w:r>
+        <w:rPr>
+          <w:sz w:val="28"/>
+          <w:szCs w:val="28"/>
+        </w:rPr>
+        <w:t xml:space="preserve"> </w:t>
       </w:r>
     </w:p>
     <w:p>
@@ -4592,8 +5983,17 @@
           <w:sz w:val="28"/>
           <w:szCs w:val="28"/>
         </w:rPr>
-        <w:t>Like URL</w:t>
-      </w:r>
+        <w:t xml:space="preserve">Like </w:t>
+      </w:r>
+      <w:proofErr w:type="spellStart"/>
+      <w:r>
+        <w:rPr>
+          <w:sz w:val="28"/>
+          <w:szCs w:val="28"/>
+        </w:rPr>
+        <w:t>URL</w:t>
+      </w:r>
+      <w:proofErr w:type="gramStart"/>
       <w:r>
         <w:rPr>
           <w:sz w:val="28"/>
@@ -4607,7 +6007,24 @@
           <w:sz w:val="28"/>
           <w:szCs w:val="28"/>
         </w:rPr>
-        <w:t>key=value</w:t>
+        <w:t>key</w:t>
+      </w:r>
+      <w:proofErr w:type="spellEnd"/>
+      <w:proofErr w:type="gramEnd"/>
+      <w:r>
+        <w:rPr>
+          <w:sz w:val="28"/>
+          <w:szCs w:val="28"/>
+        </w:rPr>
+        <w:t>=</w:t>
+      </w:r>
+      <w:proofErr w:type="spellStart"/>
+      <w:r>
+        <w:rPr>
+          <w:sz w:val="28"/>
+          <w:szCs w:val="28"/>
+        </w:rPr>
+        <w:t>value</w:t>
       </w:r>
       <w:r>
         <w:rPr>
@@ -4622,7 +6039,23 @@
           <w:sz w:val="28"/>
           <w:szCs w:val="28"/>
         </w:rPr>
-        <w:t>key=value</w:t>
+        <w:t>key</w:t>
+      </w:r>
+      <w:proofErr w:type="spellEnd"/>
+      <w:r>
+        <w:rPr>
+          <w:sz w:val="28"/>
+          <w:szCs w:val="28"/>
+        </w:rPr>
+        <w:t>=</w:t>
+      </w:r>
+      <w:proofErr w:type="spellStart"/>
+      <w:r>
+        <w:rPr>
+          <w:sz w:val="28"/>
+          <w:szCs w:val="28"/>
+        </w:rPr>
+        <w:t>value</w:t>
       </w:r>
       <w:r>
         <w:rPr>
@@ -4637,7 +6070,15 @@
           <w:sz w:val="28"/>
           <w:szCs w:val="28"/>
         </w:rPr>
-        <w:t xml:space="preserve">key=value </w:t>
+        <w:t>key</w:t>
+      </w:r>
+      <w:proofErr w:type="spellEnd"/>
+      <w:r>
+        <w:rPr>
+          <w:sz w:val="28"/>
+          <w:szCs w:val="28"/>
+        </w:rPr>
+        <w:t xml:space="preserve">=value </w:t>
       </w:r>
     </w:p>
     <w:p>
@@ -4867,7 +6308,16 @@
           <w:szCs w:val="28"/>
           <w:highlight w:val="yellow"/>
         </w:rPr>
-        <w:t>-03-2021</w:t>
+        <w:t>-03-</w:t>
+      </w:r>
+      <w:proofErr w:type="gramStart"/>
+      <w:r>
+        <w:rPr>
+          <w:sz w:val="28"/>
+          <w:szCs w:val="28"/>
+          <w:highlight w:val="yellow"/>
+        </w:rPr>
+        <w:t>2021</w:t>
       </w:r>
       <w:r>
         <w:rPr>
@@ -4876,20 +6326,30 @@
         </w:rPr>
         <w:t xml:space="preserve"> :</w:t>
       </w:r>
-    </w:p>
-    <w:p>
-      <w:pPr>
-        <w:rPr>
-          <w:sz w:val="28"/>
-          <w:szCs w:val="28"/>
-        </w:rPr>
-      </w:pPr>
-      <w:r>
-        <w:rPr>
-          <w:sz w:val="28"/>
-          <w:szCs w:val="28"/>
-        </w:rPr>
-        <w:t>VS : Visual Studio :</w:t>
+      <w:proofErr w:type="gramEnd"/>
+    </w:p>
+    <w:p>
+      <w:pPr>
+        <w:rPr>
+          <w:sz w:val="28"/>
+          <w:szCs w:val="28"/>
+        </w:rPr>
+      </w:pPr>
+      <w:proofErr w:type="gramStart"/>
+      <w:r>
+        <w:rPr>
+          <w:sz w:val="28"/>
+          <w:szCs w:val="28"/>
+        </w:rPr>
+        <w:t>VS :</w:t>
+      </w:r>
+      <w:proofErr w:type="gramEnd"/>
+      <w:r>
+        <w:rPr>
+          <w:sz w:val="28"/>
+          <w:szCs w:val="28"/>
+        </w:rPr>
+        <w:t xml:space="preserve"> Visual Studio :</w:t>
       </w:r>
       <w:r>
         <w:rPr>
@@ -4914,12 +6374,21 @@
           <w:szCs w:val="28"/>
         </w:rPr>
       </w:pPr>
-      <w:r>
-        <w:rPr>
-          <w:sz w:val="28"/>
-          <w:szCs w:val="28"/>
-        </w:rPr>
-        <w:t xml:space="preserve">VSCode </w:t>
+      <w:proofErr w:type="spellStart"/>
+      <w:r>
+        <w:rPr>
+          <w:sz w:val="28"/>
+          <w:szCs w:val="28"/>
+        </w:rPr>
+        <w:t>VSCode</w:t>
+      </w:r>
+      <w:proofErr w:type="spellEnd"/>
+      <w:r>
+        <w:rPr>
+          <w:sz w:val="28"/>
+          <w:szCs w:val="28"/>
+        </w:rPr>
+        <w:t xml:space="preserve"> </w:t>
       </w:r>
       <w:r>
         <w:rPr>
@@ -4958,7 +6427,25 @@
           <w:szCs w:val="28"/>
           <w:highlight w:val="yellow"/>
         </w:rPr>
-        <w:t>Angular and React or Vue JS</w:t>
+        <w:t xml:space="preserve">Angular and React or </w:t>
+      </w:r>
+      <w:proofErr w:type="spellStart"/>
+      <w:r>
+        <w:rPr>
+          <w:sz w:val="28"/>
+          <w:szCs w:val="28"/>
+          <w:highlight w:val="yellow"/>
+        </w:rPr>
+        <w:t>Vue</w:t>
+      </w:r>
+      <w:proofErr w:type="spellEnd"/>
+      <w:r>
+        <w:rPr>
+          <w:sz w:val="28"/>
+          <w:szCs w:val="28"/>
+          <w:highlight w:val="yellow"/>
+        </w:rPr>
+        <w:t xml:space="preserve"> JS</w:t>
       </w:r>
       <w:r>
         <w:rPr>
@@ -5056,12 +6543,21 @@
           <w:szCs w:val="28"/>
         </w:rPr>
       </w:pPr>
-      <w:r>
-        <w:rPr>
-          <w:sz w:val="28"/>
-          <w:szCs w:val="28"/>
-        </w:rPr>
-        <w:t xml:space="preserve">MyEclipse </w:t>
+      <w:proofErr w:type="spellStart"/>
+      <w:r>
+        <w:rPr>
+          <w:sz w:val="28"/>
+          <w:szCs w:val="28"/>
+        </w:rPr>
+        <w:t>MyEclipse</w:t>
+      </w:r>
+      <w:proofErr w:type="spellEnd"/>
+      <w:r>
+        <w:rPr>
+          <w:sz w:val="28"/>
+          <w:szCs w:val="28"/>
+        </w:rPr>
+        <w:t xml:space="preserve"> </w:t>
       </w:r>
     </w:p>
     <w:p>
@@ -5195,12 +6691,62 @@
           <w:szCs w:val="28"/>
         </w:rPr>
       </w:pPr>
-      <w:r>
-        <w:rPr>
-          <w:sz w:val="28"/>
-          <w:szCs w:val="28"/>
-        </w:rPr>
-        <w:t>&lt;!doctype HTML public =”url……………………..dtd”&gt;</w:t>
+      <w:proofErr w:type="gramStart"/>
+      <w:r>
+        <w:rPr>
+          <w:sz w:val="28"/>
+          <w:szCs w:val="28"/>
+        </w:rPr>
+        <w:t>&lt;!</w:t>
+      </w:r>
+      <w:proofErr w:type="spellStart"/>
+      <w:r>
+        <w:rPr>
+          <w:sz w:val="28"/>
+          <w:szCs w:val="28"/>
+        </w:rPr>
+        <w:t>doctype</w:t>
+      </w:r>
+      <w:proofErr w:type="spellEnd"/>
+      <w:proofErr w:type="gramEnd"/>
+      <w:r>
+        <w:rPr>
+          <w:sz w:val="28"/>
+          <w:szCs w:val="28"/>
+        </w:rPr>
+        <w:t xml:space="preserve"> HTML public =”</w:t>
+      </w:r>
+      <w:proofErr w:type="spellStart"/>
+      <w:r>
+        <w:rPr>
+          <w:sz w:val="28"/>
+          <w:szCs w:val="28"/>
+        </w:rPr>
+        <w:t>url</w:t>
+      </w:r>
+      <w:proofErr w:type="spellEnd"/>
+      <w:r>
+        <w:rPr>
+          <w:sz w:val="28"/>
+          <w:szCs w:val="28"/>
+        </w:rPr>
+        <w:t>……………………..</w:t>
+      </w:r>
+      <w:proofErr w:type="spellStart"/>
+      <w:r>
+        <w:rPr>
+          <w:sz w:val="28"/>
+          <w:szCs w:val="28"/>
+        </w:rPr>
+        <w:t>dtd</w:t>
+      </w:r>
+      <w:proofErr w:type="spellEnd"/>
+      <w:r>
+        <w:rPr>
+          <w:sz w:val="28"/>
+          <w:szCs w:val="28"/>
+        </w:rPr>
+        <w:t>”&gt;</w:t>
       </w:r>
     </w:p>
     <w:p>
@@ -5253,38 +6799,88 @@
           <w:sz w:val="28"/>
           <w:szCs w:val="28"/>
         </w:rPr>
-        <w:t xml:space="preserve">What is root tag name, that tag contains how many child tag like head and body. </w:t>
-      </w:r>
-    </w:p>
-    <w:p>
-      <w:pPr>
-        <w:rPr>
-          <w:sz w:val="28"/>
-          <w:szCs w:val="28"/>
-        </w:rPr>
-      </w:pPr>
-      <w:r>
-        <w:rPr>
-          <w:sz w:val="28"/>
-          <w:szCs w:val="28"/>
-        </w:rPr>
-        <w:t xml:space="preserve">Inside head tag must title, meta tags, style, script etc. </w:t>
-      </w:r>
-    </w:p>
-    <w:p>
-      <w:pPr>
-        <w:rPr>
-          <w:sz w:val="28"/>
-          <w:szCs w:val="28"/>
-        </w:rPr>
-      </w:pPr>
-      <w:r>
-        <w:rPr>
-          <w:sz w:val="28"/>
-          <w:szCs w:val="28"/>
-        </w:rPr>
-        <w:t>Inside body it must contains more than p, h1, b, div, span etc .</w:t>
-      </w:r>
+        <w:t xml:space="preserve">What is root tag name, that tag contains how many child tag like head and </w:t>
+      </w:r>
+      <w:proofErr w:type="gramStart"/>
+      <w:r>
+        <w:rPr>
+          <w:sz w:val="28"/>
+          <w:szCs w:val="28"/>
+        </w:rPr>
+        <w:t>body.</w:t>
+      </w:r>
+      <w:proofErr w:type="gramEnd"/>
+      <w:r>
+        <w:rPr>
+          <w:sz w:val="28"/>
+          <w:szCs w:val="28"/>
+        </w:rPr>
+        <w:t xml:space="preserve"> </w:t>
+      </w:r>
+    </w:p>
+    <w:p>
+      <w:pPr>
+        <w:rPr>
+          <w:sz w:val="28"/>
+          <w:szCs w:val="28"/>
+        </w:rPr>
+      </w:pPr>
+      <w:r>
+        <w:rPr>
+          <w:sz w:val="28"/>
+          <w:szCs w:val="28"/>
+        </w:rPr>
+        <w:t xml:space="preserve">Inside head tag must title, </w:t>
+      </w:r>
+      <w:proofErr w:type="gramStart"/>
+      <w:r>
+        <w:rPr>
+          <w:sz w:val="28"/>
+          <w:szCs w:val="28"/>
+        </w:rPr>
+        <w:t>meta</w:t>
+      </w:r>
+      <w:proofErr w:type="gramEnd"/>
+      <w:r>
+        <w:rPr>
+          <w:sz w:val="28"/>
+          <w:szCs w:val="28"/>
+        </w:rPr>
+        <w:t xml:space="preserve"> tags, style, script etc. </w:t>
+      </w:r>
+    </w:p>
+    <w:p>
+      <w:pPr>
+        <w:rPr>
+          <w:sz w:val="28"/>
+          <w:szCs w:val="28"/>
+        </w:rPr>
+      </w:pPr>
+      <w:r>
+        <w:rPr>
+          <w:sz w:val="28"/>
+          <w:szCs w:val="28"/>
+        </w:rPr>
+        <w:t xml:space="preserve">Inside body it must contains more than p, h1, b, div, span </w:t>
+      </w:r>
+      <w:proofErr w:type="spellStart"/>
+      <w:proofErr w:type="gramStart"/>
+      <w:r>
+        <w:rPr>
+          <w:sz w:val="28"/>
+          <w:szCs w:val="28"/>
+        </w:rPr>
+        <w:t>etc</w:t>
+      </w:r>
+      <w:proofErr w:type="spellEnd"/>
+      <w:r>
+        <w:rPr>
+          <w:sz w:val="28"/>
+          <w:szCs w:val="28"/>
+        </w:rPr>
+        <w:t xml:space="preserve"> .</w:t>
+      </w:r>
+      <w:proofErr w:type="gramEnd"/>
     </w:p>
     <w:p>
       <w:pPr>
@@ -5329,7 +6925,23 @@
           <w:sz w:val="28"/>
           <w:szCs w:val="28"/>
         </w:rPr>
-        <w:t xml:space="preserve">&lt;!doctype HTML &gt; Giving the instruction to browser we are going to write HTML5 features in web page again this tag is optional. </w:t>
+        <w:t>&lt;!</w:t>
+      </w:r>
+      <w:proofErr w:type="spellStart"/>
+      <w:r>
+        <w:rPr>
+          <w:sz w:val="28"/>
+          <w:szCs w:val="28"/>
+        </w:rPr>
+        <w:t>doctype</w:t>
+      </w:r>
+      <w:proofErr w:type="spellEnd"/>
+      <w:r>
+        <w:rPr>
+          <w:sz w:val="28"/>
+          <w:szCs w:val="28"/>
+        </w:rPr>
+        <w:t xml:space="preserve"> HTML &gt; Giving the instruction to browser we are going to write HTML5 features in web page again this tag is optional. </w:t>
       </w:r>
     </w:p>
     <w:p>
@@ -5444,13 +7056,23 @@
           <w:szCs w:val="28"/>
         </w:rPr>
       </w:pPr>
-      <w:r>
-        <w:rPr>
-          <w:b/>
-          <w:sz w:val="28"/>
-          <w:szCs w:val="28"/>
-        </w:rPr>
-        <w:t xml:space="preserve">CSS : </w:t>
+      <w:proofErr w:type="gramStart"/>
+      <w:r>
+        <w:rPr>
+          <w:b/>
+          <w:sz w:val="28"/>
+          <w:szCs w:val="28"/>
+        </w:rPr>
+        <w:t>CSS :</w:t>
+      </w:r>
+      <w:proofErr w:type="gramEnd"/>
+      <w:r>
+        <w:rPr>
+          <w:b/>
+          <w:sz w:val="28"/>
+          <w:szCs w:val="28"/>
+        </w:rPr>
+        <w:t xml:space="preserve"> </w:t>
       </w:r>
     </w:p>
     <w:p>
@@ -5526,7 +7148,23 @@
           <w:sz w:val="28"/>
           <w:szCs w:val="28"/>
         </w:rPr>
-        <w:t>. Css provide set property and values which help to do good look and feel (presentation logic for web page).</w:t>
+        <w:t xml:space="preserve">. </w:t>
+      </w:r>
+      <w:proofErr w:type="spellStart"/>
+      <w:r>
+        <w:rPr>
+          <w:sz w:val="28"/>
+          <w:szCs w:val="28"/>
+        </w:rPr>
+        <w:t>Css</w:t>
+      </w:r>
+      <w:proofErr w:type="spellEnd"/>
+      <w:r>
+        <w:rPr>
+          <w:sz w:val="28"/>
+          <w:szCs w:val="28"/>
+        </w:rPr>
+        <w:t xml:space="preserve"> provide set property and values which help to do good look and feel (presentation logic for web page).</w:t>
       </w:r>
     </w:p>
     <w:p>
@@ -5688,7 +7326,23 @@
           <w:sz w:val="28"/>
           <w:szCs w:val="28"/>
         </w:rPr>
-        <w:t xml:space="preserve">&lt;tagName </w:t>
+        <w:t>&lt;</w:t>
+      </w:r>
+      <w:proofErr w:type="spellStart"/>
+      <w:r>
+        <w:rPr>
+          <w:sz w:val="28"/>
+          <w:szCs w:val="28"/>
+        </w:rPr>
+        <w:t>tagName</w:t>
+      </w:r>
+      <w:proofErr w:type="spellEnd"/>
+      <w:r>
+        <w:rPr>
+          <w:sz w:val="28"/>
+          <w:szCs w:val="28"/>
+        </w:rPr>
+        <w:t xml:space="preserve"> </w:t>
       </w:r>
       <w:r>
         <w:rPr>
@@ -5703,53 +7357,135 @@
           <w:sz w:val="28"/>
           <w:szCs w:val="28"/>
         </w:rPr>
-        <w:t>=”property:value;property:value;property:value;”&gt;</w:t>
-      </w:r>
-    </w:p>
-    <w:p>
-      <w:pPr>
-        <w:rPr>
-          <w:sz w:val="28"/>
-          <w:szCs w:val="28"/>
-        </w:rPr>
-      </w:pPr>
-    </w:p>
-    <w:p>
-      <w:pPr>
-        <w:rPr>
-          <w:sz w:val="28"/>
-          <w:szCs w:val="28"/>
-        </w:rPr>
-      </w:pPr>
-      <w:r>
-        <w:rPr>
-          <w:sz w:val="28"/>
-          <w:szCs w:val="28"/>
-        </w:rPr>
-        <w:t>&lt;/tagName&gt;</w:t>
-      </w:r>
-    </w:p>
-    <w:p>
-      <w:pPr>
-        <w:rPr>
-          <w:sz w:val="28"/>
-          <w:szCs w:val="28"/>
-        </w:rPr>
-      </w:pPr>
-    </w:p>
-    <w:p>
-      <w:pPr>
-        <w:rPr>
-          <w:sz w:val="28"/>
-          <w:szCs w:val="28"/>
-        </w:rPr>
-      </w:pPr>
-      <w:r>
-        <w:rPr>
-          <w:sz w:val="28"/>
-          <w:szCs w:val="28"/>
-        </w:rPr>
-        <w:t xml:space="preserve">tagName : p, h1 to h6, div, span, table, tr, form, input tag </w:t>
+        <w:t>=”</w:t>
+      </w:r>
+      <w:proofErr w:type="spellStart"/>
+      <w:r>
+        <w:rPr>
+          <w:sz w:val="28"/>
+          <w:szCs w:val="28"/>
+        </w:rPr>
+        <w:t>property</w:t>
+      </w:r>
+      <w:proofErr w:type="gramStart"/>
+      <w:r>
+        <w:rPr>
+          <w:sz w:val="28"/>
+          <w:szCs w:val="28"/>
+        </w:rPr>
+        <w:t>:value</w:t>
+      </w:r>
+      <w:proofErr w:type="gramEnd"/>
+      <w:r>
+        <w:rPr>
+          <w:sz w:val="28"/>
+          <w:szCs w:val="28"/>
+        </w:rPr>
+        <w:t>;property:value;property:value</w:t>
+      </w:r>
+      <w:proofErr w:type="spellEnd"/>
+      <w:r>
+        <w:rPr>
+          <w:sz w:val="28"/>
+          <w:szCs w:val="28"/>
+        </w:rPr>
+        <w:t>;”&gt;</w:t>
+      </w:r>
+    </w:p>
+    <w:p>
+      <w:pPr>
+        <w:rPr>
+          <w:sz w:val="28"/>
+          <w:szCs w:val="28"/>
+        </w:rPr>
+      </w:pPr>
+    </w:p>
+    <w:p>
+      <w:pPr>
+        <w:rPr>
+          <w:sz w:val="28"/>
+          <w:szCs w:val="28"/>
+        </w:rPr>
+      </w:pPr>
+      <w:r>
+        <w:rPr>
+          <w:sz w:val="28"/>
+          <w:szCs w:val="28"/>
+        </w:rPr>
+        <w:t>&lt;/</w:t>
+      </w:r>
+      <w:proofErr w:type="spellStart"/>
+      <w:r>
+        <w:rPr>
+          <w:sz w:val="28"/>
+          <w:szCs w:val="28"/>
+        </w:rPr>
+        <w:t>tagName</w:t>
+      </w:r>
+      <w:proofErr w:type="spellEnd"/>
+      <w:r>
+        <w:rPr>
+          <w:sz w:val="28"/>
+          <w:szCs w:val="28"/>
+        </w:rPr>
+        <w:t>&gt;</w:t>
+      </w:r>
+    </w:p>
+    <w:p>
+      <w:pPr>
+        <w:rPr>
+          <w:sz w:val="28"/>
+          <w:szCs w:val="28"/>
+        </w:rPr>
+      </w:pPr>
+    </w:p>
+    <w:p>
+      <w:pPr>
+        <w:rPr>
+          <w:sz w:val="28"/>
+          <w:szCs w:val="28"/>
+        </w:rPr>
+      </w:pPr>
+      <w:proofErr w:type="spellStart"/>
+      <w:proofErr w:type="gramStart"/>
+      <w:r>
+        <w:rPr>
+          <w:sz w:val="28"/>
+          <w:szCs w:val="28"/>
+        </w:rPr>
+        <w:t>tagName</w:t>
+      </w:r>
+      <w:proofErr w:type="spellEnd"/>
+      <w:r>
+        <w:rPr>
+          <w:sz w:val="28"/>
+          <w:szCs w:val="28"/>
+        </w:rPr>
+        <w:t xml:space="preserve"> :</w:t>
+      </w:r>
+      <w:proofErr w:type="gramEnd"/>
+      <w:r>
+        <w:rPr>
+          <w:sz w:val="28"/>
+          <w:szCs w:val="28"/>
+        </w:rPr>
+        <w:t xml:space="preserve"> p, h1 to h6, div, span, table, </w:t>
+      </w:r>
+      <w:proofErr w:type="spellStart"/>
+      <w:r>
+        <w:rPr>
+          <w:sz w:val="28"/>
+          <w:szCs w:val="28"/>
+        </w:rPr>
+        <w:t>tr</w:t>
+      </w:r>
+      <w:proofErr w:type="spellEnd"/>
+      <w:r>
+        <w:rPr>
+          <w:sz w:val="28"/>
+          <w:szCs w:val="28"/>
+        </w:rPr>
+        <w:t xml:space="preserve">, form, input tag </w:t>
       </w:r>
     </w:p>
     <w:p>
@@ -5837,7 +7573,23 @@
           <w:sz w:val="28"/>
           <w:szCs w:val="28"/>
         </w:rPr>
-        <w:t>&lt;style type=”text/css”&gt;</w:t>
+        <w:t>&lt;style type=”text/</w:t>
+      </w:r>
+      <w:proofErr w:type="spellStart"/>
+      <w:r>
+        <w:rPr>
+          <w:sz w:val="28"/>
+          <w:szCs w:val="28"/>
+        </w:rPr>
+        <w:t>css</w:t>
+      </w:r>
+      <w:proofErr w:type="spellEnd"/>
+      <w:r>
+        <w:rPr>
+          <w:sz w:val="28"/>
+          <w:szCs w:val="28"/>
+        </w:rPr>
+        <w:t>”&gt;</w:t>
       </w:r>
       <w:r>
         <w:rPr>
@@ -5882,7 +7634,39 @@
           <w:sz w:val="28"/>
           <w:szCs w:val="28"/>
         </w:rPr>
-        <w:t>{property:value;property:value}</w:t>
+        <w:t>{</w:t>
+      </w:r>
+      <w:proofErr w:type="spellStart"/>
+      <w:r>
+        <w:rPr>
+          <w:sz w:val="28"/>
+          <w:szCs w:val="28"/>
+        </w:rPr>
+        <w:t>property</w:t>
+      </w:r>
+      <w:proofErr w:type="gramStart"/>
+      <w:r>
+        <w:rPr>
+          <w:sz w:val="28"/>
+          <w:szCs w:val="28"/>
+        </w:rPr>
+        <w:t>:value</w:t>
+      </w:r>
+      <w:proofErr w:type="gramEnd"/>
+      <w:r>
+        <w:rPr>
+          <w:sz w:val="28"/>
+          <w:szCs w:val="28"/>
+        </w:rPr>
+        <w:t>;property:value</w:t>
+      </w:r>
+      <w:proofErr w:type="spellEnd"/>
+      <w:r>
+        <w:rPr>
+          <w:sz w:val="28"/>
+          <w:szCs w:val="28"/>
+        </w:rPr>
+        <w:t>}</w:t>
       </w:r>
     </w:p>
     <w:p>
@@ -6039,7 +7823,25 @@
           <w:sz w:val="28"/>
           <w:szCs w:val="28"/>
         </w:rPr>
-        <w:t xml:space="preserve"> * {property:value}</w:t>
+        <w:t xml:space="preserve"> * {</w:t>
+      </w:r>
+      <w:proofErr w:type="spellStart"/>
+      <w:r>
+        <w:rPr>
+          <w:b/>
+          <w:sz w:val="28"/>
+          <w:szCs w:val="28"/>
+        </w:rPr>
+        <w:t>property:value</w:t>
+      </w:r>
+      <w:proofErr w:type="spellEnd"/>
+      <w:r>
+        <w:rPr>
+          <w:b/>
+          <w:sz w:val="28"/>
+          <w:szCs w:val="28"/>
+        </w:rPr>
+        <w:t>}</w:t>
       </w:r>
     </w:p>
     <w:p>
@@ -6063,7 +7865,51 @@
           <w:szCs w:val="27"/>
           <w:lang w:eastAsia="en-IN"/>
         </w:rPr>
-        <w:t> * {color: red;}   </w:t>
+        <w:t> * {</w:t>
+      </w:r>
+      <w:proofErr w:type="spellStart"/>
+      <w:r>
+        <w:rPr>
+          <w:rFonts w:ascii="Consolas" w:eastAsia="Times New Roman" w:hAnsi="Consolas" w:cs="Times New Roman"/>
+          <w:color w:val="008000"/>
+          <w:sz w:val="27"/>
+          <w:szCs w:val="27"/>
+          <w:lang w:eastAsia="en-IN"/>
+        </w:rPr>
+        <w:t>color</w:t>
+      </w:r>
+      <w:proofErr w:type="spellEnd"/>
+      <w:r>
+        <w:rPr>
+          <w:rFonts w:ascii="Consolas" w:eastAsia="Times New Roman" w:hAnsi="Consolas" w:cs="Times New Roman"/>
+          <w:color w:val="008000"/>
+          <w:sz w:val="27"/>
+          <w:szCs w:val="27"/>
+          <w:lang w:eastAsia="en-IN"/>
+        </w:rPr>
+        <w:t>: </w:t>
+      </w:r>
+      <w:proofErr w:type="gramStart"/>
+      <w:r>
+        <w:rPr>
+          <w:rFonts w:ascii="Consolas" w:eastAsia="Times New Roman" w:hAnsi="Consolas" w:cs="Times New Roman"/>
+          <w:color w:val="008000"/>
+          <w:sz w:val="27"/>
+          <w:szCs w:val="27"/>
+          <w:lang w:eastAsia="en-IN"/>
+        </w:rPr>
+        <w:t>red;</w:t>
+      </w:r>
+      <w:proofErr w:type="gramEnd"/>
+      <w:r>
+        <w:rPr>
+          <w:rFonts w:ascii="Consolas" w:eastAsia="Times New Roman" w:hAnsi="Consolas" w:cs="Times New Roman"/>
+          <w:color w:val="008000"/>
+          <w:sz w:val="27"/>
+          <w:szCs w:val="27"/>
+          <w:lang w:eastAsia="en-IN"/>
+        </w:rPr>
+        <w:t>}   </w:t>
       </w:r>
     </w:p>
     <w:p>
@@ -6093,7 +7939,43 @@
           <w:sz w:val="28"/>
           <w:szCs w:val="28"/>
         </w:rPr>
-        <w:t>Specific selector :  tagName {property:value}</w:t>
+        <w:t xml:space="preserve">Specific selector :  </w:t>
+      </w:r>
+      <w:proofErr w:type="spellStart"/>
+      <w:r>
+        <w:rPr>
+          <w:b/>
+          <w:sz w:val="28"/>
+          <w:szCs w:val="28"/>
+        </w:rPr>
+        <w:t>tagName</w:t>
+      </w:r>
+      <w:proofErr w:type="spellEnd"/>
+      <w:r>
+        <w:rPr>
+          <w:b/>
+          <w:sz w:val="28"/>
+          <w:szCs w:val="28"/>
+        </w:rPr>
+        <w:t xml:space="preserve"> {</w:t>
+      </w:r>
+      <w:proofErr w:type="spellStart"/>
+      <w:r>
+        <w:rPr>
+          <w:b/>
+          <w:sz w:val="28"/>
+          <w:szCs w:val="28"/>
+        </w:rPr>
+        <w:t>property:value</w:t>
+      </w:r>
+      <w:proofErr w:type="spellEnd"/>
+      <w:r>
+        <w:rPr>
+          <w:b/>
+          <w:sz w:val="28"/>
+          <w:szCs w:val="28"/>
+        </w:rPr>
+        <w:t>}</w:t>
       </w:r>
     </w:p>
     <w:p>
@@ -6109,6 +7991,7 @@
           <w:lang w:eastAsia="en-IN"/>
         </w:rPr>
       </w:pPr>
+      <w:proofErr w:type="gramStart"/>
       <w:r>
         <w:rPr>
           <w:rFonts w:ascii="Consolas" w:eastAsia="Times New Roman" w:hAnsi="Consolas" w:cs="Times New Roman"/>
@@ -6117,7 +8000,30 @@
           <w:szCs w:val="27"/>
           <w:lang w:eastAsia="en-IN"/>
         </w:rPr>
-        <w:t>p{color: red;}</w:t>
+        <w:t>p{</w:t>
+      </w:r>
+      <w:proofErr w:type="spellStart"/>
+      <w:proofErr w:type="gramEnd"/>
+      <w:r>
+        <w:rPr>
+          <w:rFonts w:ascii="Consolas" w:eastAsia="Times New Roman" w:hAnsi="Consolas" w:cs="Times New Roman"/>
+          <w:color w:val="008000"/>
+          <w:sz w:val="27"/>
+          <w:szCs w:val="27"/>
+          <w:lang w:eastAsia="en-IN"/>
+        </w:rPr>
+        <w:t>color</w:t>
+      </w:r>
+      <w:proofErr w:type="spellEnd"/>
+      <w:r>
+        <w:rPr>
+          <w:rFonts w:ascii="Consolas" w:eastAsia="Times New Roman" w:hAnsi="Consolas" w:cs="Times New Roman"/>
+          <w:color w:val="008000"/>
+          <w:sz w:val="27"/>
+          <w:szCs w:val="27"/>
+          <w:lang w:eastAsia="en-IN"/>
+        </w:rPr>
+        <w:t>: red;}</w:t>
       </w:r>
     </w:p>
     <w:p>
@@ -6147,7 +8053,43 @@
           <w:sz w:val="28"/>
           <w:szCs w:val="28"/>
         </w:rPr>
-        <w:t>Multi specific selector : tagName,tagName{property:value;property:value}</w:t>
+        <w:t xml:space="preserve">Multi specific selector : </w:t>
+      </w:r>
+      <w:proofErr w:type="spellStart"/>
+      <w:r>
+        <w:rPr>
+          <w:b/>
+          <w:sz w:val="28"/>
+          <w:szCs w:val="28"/>
+        </w:rPr>
+        <w:t>tagName,tagName</w:t>
+      </w:r>
+      <w:proofErr w:type="spellEnd"/>
+      <w:r>
+        <w:rPr>
+          <w:b/>
+          <w:sz w:val="28"/>
+          <w:szCs w:val="28"/>
+        </w:rPr>
+        <w:t>{</w:t>
+      </w:r>
+      <w:proofErr w:type="spellStart"/>
+      <w:r>
+        <w:rPr>
+          <w:b/>
+          <w:sz w:val="28"/>
+          <w:szCs w:val="28"/>
+        </w:rPr>
+        <w:t>property:value;property:value</w:t>
+      </w:r>
+      <w:proofErr w:type="spellEnd"/>
+      <w:r>
+        <w:rPr>
+          <w:b/>
+          <w:sz w:val="28"/>
+          <w:szCs w:val="28"/>
+        </w:rPr>
+        <w:t>}</w:t>
       </w:r>
     </w:p>
     <w:p>
@@ -6171,7 +8113,73 @@
           <w:szCs w:val="27"/>
           <w:lang w:eastAsia="en-IN"/>
         </w:rPr>
-        <w:t> h1,h2{color: seagreen;} </w:t>
+        <w:t> h1</w:t>
+      </w:r>
+      <w:proofErr w:type="gramStart"/>
+      <w:r>
+        <w:rPr>
+          <w:rFonts w:ascii="Consolas" w:eastAsia="Times New Roman" w:hAnsi="Consolas" w:cs="Times New Roman"/>
+          <w:color w:val="008000"/>
+          <w:sz w:val="27"/>
+          <w:szCs w:val="27"/>
+          <w:lang w:eastAsia="en-IN"/>
+        </w:rPr>
+        <w:t>,h2</w:t>
+      </w:r>
+      <w:proofErr w:type="gramEnd"/>
+      <w:r>
+        <w:rPr>
+          <w:rFonts w:ascii="Consolas" w:eastAsia="Times New Roman" w:hAnsi="Consolas" w:cs="Times New Roman"/>
+          <w:color w:val="008000"/>
+          <w:sz w:val="27"/>
+          <w:szCs w:val="27"/>
+          <w:lang w:eastAsia="en-IN"/>
+        </w:rPr>
+        <w:t>{</w:t>
+      </w:r>
+      <w:proofErr w:type="spellStart"/>
+      <w:r>
+        <w:rPr>
+          <w:rFonts w:ascii="Consolas" w:eastAsia="Times New Roman" w:hAnsi="Consolas" w:cs="Times New Roman"/>
+          <w:color w:val="008000"/>
+          <w:sz w:val="27"/>
+          <w:szCs w:val="27"/>
+          <w:lang w:eastAsia="en-IN"/>
+        </w:rPr>
+        <w:t>color</w:t>
+      </w:r>
+      <w:proofErr w:type="spellEnd"/>
+      <w:r>
+        <w:rPr>
+          <w:rFonts w:ascii="Consolas" w:eastAsia="Times New Roman" w:hAnsi="Consolas" w:cs="Times New Roman"/>
+          <w:color w:val="008000"/>
+          <w:sz w:val="27"/>
+          <w:szCs w:val="27"/>
+          <w:lang w:eastAsia="en-IN"/>
+        </w:rPr>
+        <w:t>: </w:t>
+      </w:r>
+      <w:proofErr w:type="spellStart"/>
+      <w:r>
+        <w:rPr>
+          <w:rFonts w:ascii="Consolas" w:eastAsia="Times New Roman" w:hAnsi="Consolas" w:cs="Times New Roman"/>
+          <w:color w:val="008000"/>
+          <w:sz w:val="27"/>
+          <w:szCs w:val="27"/>
+          <w:lang w:eastAsia="en-IN"/>
+        </w:rPr>
+        <w:t>seagreen</w:t>
+      </w:r>
+      <w:proofErr w:type="spellEnd"/>
+      <w:r>
+        <w:rPr>
+          <w:rFonts w:ascii="Consolas" w:eastAsia="Times New Roman" w:hAnsi="Consolas" w:cs="Times New Roman"/>
+          <w:color w:val="008000"/>
+          <w:sz w:val="27"/>
+          <w:szCs w:val="27"/>
+          <w:lang w:eastAsia="en-IN"/>
+        </w:rPr>
+        <w:t>;} </w:t>
       </w:r>
     </w:p>
     <w:p>
@@ -6218,7 +8226,43 @@
           <w:sz w:val="28"/>
           <w:szCs w:val="28"/>
         </w:rPr>
-        <w:t xml:space="preserve"> class selector ) : tagName.className{property:value}</w:t>
+        <w:t xml:space="preserve"> class selector ) : </w:t>
+      </w:r>
+      <w:proofErr w:type="spellStart"/>
+      <w:r>
+        <w:rPr>
+          <w:b/>
+          <w:sz w:val="28"/>
+          <w:szCs w:val="28"/>
+        </w:rPr>
+        <w:t>tagName.className</w:t>
+      </w:r>
+      <w:proofErr w:type="spellEnd"/>
+      <w:r>
+        <w:rPr>
+          <w:b/>
+          <w:sz w:val="28"/>
+          <w:szCs w:val="28"/>
+        </w:rPr>
+        <w:t>{</w:t>
+      </w:r>
+      <w:proofErr w:type="spellStart"/>
+      <w:r>
+        <w:rPr>
+          <w:b/>
+          <w:sz w:val="28"/>
+          <w:szCs w:val="28"/>
+        </w:rPr>
+        <w:t>property:value</w:t>
+      </w:r>
+      <w:proofErr w:type="spellEnd"/>
+      <w:r>
+        <w:rPr>
+          <w:b/>
+          <w:sz w:val="28"/>
+          <w:szCs w:val="28"/>
+        </w:rPr>
+        <w:t>}</w:t>
       </w:r>
     </w:p>
     <w:p>
@@ -6244,6 +8288,8 @@
         </w:rPr>
         <w:t> </w:t>
       </w:r>
+      <w:proofErr w:type="spellStart"/>
+      <w:proofErr w:type="gramStart"/>
       <w:r>
         <w:rPr>
           <w:rFonts w:ascii="Consolas" w:eastAsia="Times New Roman" w:hAnsi="Consolas" w:cs="Times New Roman"/>
@@ -6254,6 +8300,7 @@
         </w:rPr>
         <w:t>p.firstPColor</w:t>
       </w:r>
+      <w:proofErr w:type="spellEnd"/>
       <w:r>
         <w:rPr>
           <w:rFonts w:ascii="Consolas" w:eastAsia="Times New Roman" w:hAnsi="Consolas" w:cs="Times New Roman"/>
@@ -6264,6 +8311,8 @@
         </w:rPr>
         <w:t>{</w:t>
       </w:r>
+      <w:proofErr w:type="spellStart"/>
+      <w:proofErr w:type="gramEnd"/>
       <w:r>
         <w:rPr>
           <w:rFonts w:ascii="Consolas" w:eastAsia="Times New Roman" w:hAnsi="Consolas" w:cs="Times New Roman"/>
@@ -6274,6 +8323,7 @@
         </w:rPr>
         <w:t>color</w:t>
       </w:r>
+      <w:proofErr w:type="spellEnd"/>
       <w:r>
         <w:rPr>
           <w:rFonts w:ascii="Consolas" w:eastAsia="Times New Roman" w:hAnsi="Consolas" w:cs="Times New Roman"/>
@@ -6328,6 +8378,8 @@
         </w:rPr>
         <w:t> </w:t>
       </w:r>
+      <w:proofErr w:type="spellStart"/>
+      <w:proofErr w:type="gramStart"/>
       <w:r>
         <w:rPr>
           <w:rFonts w:ascii="Consolas" w:eastAsia="Times New Roman" w:hAnsi="Consolas" w:cs="Times New Roman"/>
@@ -6338,6 +8390,7 @@
         </w:rPr>
         <w:t>p.secondPColor</w:t>
       </w:r>
+      <w:proofErr w:type="spellEnd"/>
       <w:r>
         <w:rPr>
           <w:rFonts w:ascii="Consolas" w:eastAsia="Times New Roman" w:hAnsi="Consolas" w:cs="Times New Roman"/>
@@ -6348,6 +8401,8 @@
         </w:rPr>
         <w:t>{</w:t>
       </w:r>
+      <w:proofErr w:type="spellStart"/>
+      <w:proofErr w:type="gramEnd"/>
       <w:r>
         <w:rPr>
           <w:rFonts w:ascii="Consolas" w:eastAsia="Times New Roman" w:hAnsi="Consolas" w:cs="Times New Roman"/>
@@ -6358,6 +8413,7 @@
         </w:rPr>
         <w:t>color</w:t>
       </w:r>
+      <w:proofErr w:type="spellEnd"/>
       <w:r>
         <w:rPr>
           <w:rFonts w:ascii="Consolas" w:eastAsia="Times New Roman" w:hAnsi="Consolas" w:cs="Times New Roman"/>
@@ -6368,6 +8424,7 @@
         </w:rPr>
         <w:t>: </w:t>
       </w:r>
+      <w:proofErr w:type="spellStart"/>
       <w:r>
         <w:rPr>
           <w:rFonts w:ascii="Consolas" w:eastAsia="Times New Roman" w:hAnsi="Consolas" w:cs="Times New Roman"/>
@@ -6378,6 +8435,7 @@
         </w:rPr>
         <w:t>springgreen</w:t>
       </w:r>
+      <w:proofErr w:type="spellEnd"/>
       <w:r>
         <w:rPr>
           <w:rFonts w:ascii="Consolas" w:eastAsia="Times New Roman" w:hAnsi="Consolas" w:cs="Times New Roman"/>
@@ -6438,14 +8496,11 @@
           <w:szCs w:val="27"/>
           <w:lang w:eastAsia="en-IN"/>
         </w:rPr>
-        <w:t>.className{property:value}</w:t>
-      </w:r>
-    </w:p>
-    <w:p>
-      <w:pPr>
-        <w:pStyle w:val="ListParagraph"/>
-        <w:shd w:val="clear" w:color="auto" w:fill="FFFFFF"/>
-        <w:spacing w:after="0" w:line="360" w:lineRule="atLeast"/>
+        <w:t>.</w:t>
+      </w:r>
+      <w:proofErr w:type="spellStart"/>
+      <w:proofErr w:type="gramStart"/>
+      <w:r>
         <w:rPr>
           <w:rFonts w:ascii="Consolas" w:eastAsia="Times New Roman" w:hAnsi="Consolas" w:cs="Times New Roman"/>
           <w:color w:val="800000"/>
@@ -6453,6 +8508,55 @@
           <w:szCs w:val="27"/>
           <w:lang w:eastAsia="en-IN"/>
         </w:rPr>
+        <w:t>className</w:t>
+      </w:r>
+      <w:proofErr w:type="spellEnd"/>
+      <w:r>
+        <w:rPr>
+          <w:rFonts w:ascii="Consolas" w:eastAsia="Times New Roman" w:hAnsi="Consolas" w:cs="Times New Roman"/>
+          <w:color w:val="800000"/>
+          <w:sz w:val="27"/>
+          <w:szCs w:val="27"/>
+          <w:lang w:eastAsia="en-IN"/>
+        </w:rPr>
+        <w:t>{</w:t>
+      </w:r>
+      <w:proofErr w:type="spellStart"/>
+      <w:proofErr w:type="gramEnd"/>
+      <w:r>
+        <w:rPr>
+          <w:rFonts w:ascii="Consolas" w:eastAsia="Times New Roman" w:hAnsi="Consolas" w:cs="Times New Roman"/>
+          <w:color w:val="800000"/>
+          <w:sz w:val="27"/>
+          <w:szCs w:val="27"/>
+          <w:lang w:eastAsia="en-IN"/>
+        </w:rPr>
+        <w:t>property:value</w:t>
+      </w:r>
+      <w:proofErr w:type="spellEnd"/>
+      <w:r>
+        <w:rPr>
+          <w:rFonts w:ascii="Consolas" w:eastAsia="Times New Roman" w:hAnsi="Consolas" w:cs="Times New Roman"/>
+          <w:color w:val="800000"/>
+          <w:sz w:val="27"/>
+          <w:szCs w:val="27"/>
+          <w:lang w:eastAsia="en-IN"/>
+        </w:rPr>
+        <w:t>}</w:t>
+      </w:r>
+    </w:p>
+    <w:p>
+      <w:pPr>
+        <w:pStyle w:val="ListParagraph"/>
+        <w:shd w:val="clear" w:color="auto" w:fill="FFFFFF"/>
+        <w:spacing w:after="0" w:line="360" w:lineRule="atLeast"/>
+        <w:rPr>
+          <w:rFonts w:ascii="Consolas" w:eastAsia="Times New Roman" w:hAnsi="Consolas" w:cs="Times New Roman"/>
+          <w:color w:val="800000"/>
+          <w:sz w:val="27"/>
+          <w:szCs w:val="27"/>
+          <w:lang w:eastAsia="en-IN"/>
+        </w:rPr>
       </w:pPr>
     </w:p>
     <w:p>
@@ -6485,8 +8589,21 @@
           <w:szCs w:val="27"/>
           <w:lang w:eastAsia="en-IN"/>
         </w:rPr>
-        <w:t>.fontClass</w:t>
-      </w:r>
+        <w:t>.</w:t>
+      </w:r>
+      <w:proofErr w:type="spellStart"/>
+      <w:proofErr w:type="gramStart"/>
+      <w:r>
+        <w:rPr>
+          <w:rFonts w:ascii="Consolas" w:eastAsia="Times New Roman" w:hAnsi="Consolas" w:cs="Times New Roman"/>
+          <w:color w:val="800000"/>
+          <w:sz w:val="27"/>
+          <w:szCs w:val="27"/>
+          <w:lang w:eastAsia="en-IN"/>
+        </w:rPr>
+        <w:t>fontClass</w:t>
+      </w:r>
+      <w:proofErr w:type="spellEnd"/>
       <w:r>
         <w:rPr>
           <w:rFonts w:ascii="Consolas" w:eastAsia="Times New Roman" w:hAnsi="Consolas" w:cs="Times New Roman"/>
@@ -6497,6 +8614,7 @@
         </w:rPr>
         <w:t>{</w:t>
       </w:r>
+      <w:proofErr w:type="gramEnd"/>
       <w:r>
         <w:rPr>
           <w:rFonts w:ascii="Consolas" w:eastAsia="Times New Roman" w:hAnsi="Consolas" w:cs="Times New Roman"/>
@@ -6560,6 +8678,7 @@
         </w:rPr>
         <w:t>     </w:t>
       </w:r>
+      <w:proofErr w:type="gramStart"/>
       <w:r>
         <w:rPr>
           <w:rFonts w:ascii="Consolas" w:eastAsia="Times New Roman" w:hAnsi="Consolas" w:cs="Times New Roman"/>
@@ -6570,6 +8689,7 @@
         </w:rPr>
         <w:t>font-family</w:t>
       </w:r>
+      <w:proofErr w:type="gramEnd"/>
       <w:r>
         <w:rPr>
           <w:rFonts w:ascii="Consolas" w:eastAsia="Times New Roman" w:hAnsi="Consolas" w:cs="Times New Roman"/>
@@ -6588,7 +8708,29 @@
           <w:szCs w:val="27"/>
           <w:lang w:eastAsia="en-IN"/>
         </w:rPr>
-        <w:t>'monotype corsiva'</w:t>
+        <w:t>'monotype </w:t>
+      </w:r>
+      <w:proofErr w:type="spellStart"/>
+      <w:r>
+        <w:rPr>
+          <w:rFonts w:ascii="Consolas" w:eastAsia="Times New Roman" w:hAnsi="Consolas" w:cs="Times New Roman"/>
+          <w:color w:val="A31515"/>
+          <w:sz w:val="27"/>
+          <w:szCs w:val="27"/>
+          <w:lang w:eastAsia="en-IN"/>
+        </w:rPr>
+        <w:t>corsiva</w:t>
+      </w:r>
+      <w:proofErr w:type="spellEnd"/>
+      <w:r>
+        <w:rPr>
+          <w:rFonts w:ascii="Consolas" w:eastAsia="Times New Roman" w:hAnsi="Consolas" w:cs="Times New Roman"/>
+          <w:color w:val="A31515"/>
+          <w:sz w:val="27"/>
+          <w:szCs w:val="27"/>
+          <w:lang w:eastAsia="en-IN"/>
+        </w:rPr>
+        <w:t>'</w:t>
       </w:r>
       <w:r>
         <w:rPr>
@@ -6640,14 +8782,10 @@
           <w:szCs w:val="27"/>
           <w:lang w:eastAsia="en-IN"/>
         </w:rPr>
-        <w:t xml:space="preserve">Id selector : #idName{property:value} </w:t>
-      </w:r>
-    </w:p>
-    <w:p>
-      <w:pPr>
-        <w:pStyle w:val="ListParagraph"/>
-        <w:shd w:val="clear" w:color="auto" w:fill="FFFFFF"/>
-        <w:spacing w:after="0" w:line="360" w:lineRule="atLeast"/>
+        <w:t>Id selector : #</w:t>
+      </w:r>
+      <w:proofErr w:type="spellStart"/>
+      <w:r>
         <w:rPr>
           <w:rFonts w:ascii="Consolas" w:eastAsia="Times New Roman" w:hAnsi="Consolas" w:cs="Times New Roman"/>
           <w:color w:val="000000"/>
@@ -6655,7 +8793,9 @@
           <w:szCs w:val="27"/>
           <w:lang w:eastAsia="en-IN"/>
         </w:rPr>
-      </w:pPr>
+        <w:t>idName</w:t>
+      </w:r>
+      <w:proofErr w:type="spellEnd"/>
       <w:r>
         <w:rPr>
           <w:rFonts w:ascii="Consolas" w:eastAsia="Times New Roman" w:hAnsi="Consolas" w:cs="Times New Roman"/>
@@ -6664,6 +8804,52 @@
           <w:szCs w:val="27"/>
           <w:lang w:eastAsia="en-IN"/>
         </w:rPr>
+        <w:t>{</w:t>
+      </w:r>
+      <w:proofErr w:type="spellStart"/>
+      <w:r>
+        <w:rPr>
+          <w:rFonts w:ascii="Consolas" w:eastAsia="Times New Roman" w:hAnsi="Consolas" w:cs="Times New Roman"/>
+          <w:color w:val="000000"/>
+          <w:sz w:val="27"/>
+          <w:szCs w:val="27"/>
+          <w:lang w:eastAsia="en-IN"/>
+        </w:rPr>
+        <w:t>property:value</w:t>
+      </w:r>
+      <w:proofErr w:type="spellEnd"/>
+      <w:r>
+        <w:rPr>
+          <w:rFonts w:ascii="Consolas" w:eastAsia="Times New Roman" w:hAnsi="Consolas" w:cs="Times New Roman"/>
+          <w:color w:val="000000"/>
+          <w:sz w:val="27"/>
+          <w:szCs w:val="27"/>
+          <w:lang w:eastAsia="en-IN"/>
+        </w:rPr>
+        <w:t xml:space="preserve">} </w:t>
+      </w:r>
+    </w:p>
+    <w:p>
+      <w:pPr>
+        <w:pStyle w:val="ListParagraph"/>
+        <w:shd w:val="clear" w:color="auto" w:fill="FFFFFF"/>
+        <w:spacing w:after="0" w:line="360" w:lineRule="atLeast"/>
+        <w:rPr>
+          <w:rFonts w:ascii="Consolas" w:eastAsia="Times New Roman" w:hAnsi="Consolas" w:cs="Times New Roman"/>
+          <w:color w:val="000000"/>
+          <w:sz w:val="27"/>
+          <w:szCs w:val="27"/>
+          <w:lang w:eastAsia="en-IN"/>
+        </w:rPr>
+      </w:pPr>
+      <w:r>
+        <w:rPr>
+          <w:rFonts w:ascii="Consolas" w:eastAsia="Times New Roman" w:hAnsi="Consolas" w:cs="Times New Roman"/>
+          <w:color w:val="000000"/>
+          <w:sz w:val="27"/>
+          <w:szCs w:val="27"/>
+          <w:lang w:eastAsia="en-IN"/>
+        </w:rPr>
         <w:lastRenderedPageBreak/>
         <w:t>  </w:t>
       </w:r>
@@ -6675,7 +8861,18 @@
           <w:szCs w:val="27"/>
           <w:lang w:eastAsia="en-IN"/>
         </w:rPr>
-        <w:t>#footer</w:t>
+        <w:t>#</w:t>
+      </w:r>
+      <w:proofErr w:type="gramStart"/>
+      <w:r>
+        <w:rPr>
+          <w:rFonts w:ascii="Consolas" w:eastAsia="Times New Roman" w:hAnsi="Consolas" w:cs="Times New Roman"/>
+          <w:color w:val="800000"/>
+          <w:sz w:val="27"/>
+          <w:szCs w:val="27"/>
+          <w:lang w:eastAsia="en-IN"/>
+        </w:rPr>
+        <w:t>footer</w:t>
       </w:r>
       <w:r>
         <w:rPr>
@@ -6687,6 +8884,7 @@
         </w:rPr>
         <w:t>{</w:t>
       </w:r>
+      <w:proofErr w:type="gramEnd"/>
       <w:r>
         <w:rPr>
           <w:rFonts w:ascii="Consolas" w:eastAsia="Times New Roman" w:hAnsi="Consolas" w:cs="Times New Roman"/>
@@ -6695,8 +8893,20 @@
           <w:szCs w:val="27"/>
           <w:lang w:eastAsia="en-IN"/>
         </w:rPr>
-        <w:t>background-color</w:t>
-      </w:r>
+        <w:t>background-</w:t>
+      </w:r>
+      <w:proofErr w:type="spellStart"/>
+      <w:r>
+        <w:rPr>
+          <w:rFonts w:ascii="Consolas" w:eastAsia="Times New Roman" w:hAnsi="Consolas" w:cs="Times New Roman"/>
+          <w:color w:val="FF0000"/>
+          <w:sz w:val="27"/>
+          <w:szCs w:val="27"/>
+          <w:lang w:eastAsia="en-IN"/>
+        </w:rPr>
+        <w:t>color</w:t>
+      </w:r>
+      <w:proofErr w:type="spellEnd"/>
       <w:r>
         <w:rPr>
           <w:rFonts w:ascii="Consolas" w:eastAsia="Times New Roman" w:hAnsi="Consolas" w:cs="Times New Roman"/>
@@ -6774,13 +8984,10 @@
           <w:szCs w:val="27"/>
           <w:lang w:eastAsia="en-IN"/>
         </w:rPr>
-        <w:t xml:space="preserve">Class selector : group of tags. More than one tag can have same class name. </w:t>
-      </w:r>
-    </w:p>
-    <w:p>
-      <w:pPr>
-        <w:shd w:val="clear" w:color="auto" w:fill="FFFFFF"/>
-        <w:spacing w:after="0" w:line="360" w:lineRule="atLeast"/>
+        <w:t xml:space="preserve">Class </w:t>
+      </w:r>
+      <w:proofErr w:type="gramStart"/>
+      <w:r>
         <w:rPr>
           <w:rFonts w:ascii="Consolas" w:eastAsia="Times New Roman" w:hAnsi="Consolas" w:cs="Times New Roman"/>
           <w:color w:val="000000"/>
@@ -6788,7 +8995,9 @@
           <w:szCs w:val="27"/>
           <w:lang w:eastAsia="en-IN"/>
         </w:rPr>
-      </w:pPr>
+        <w:t>selector :</w:t>
+      </w:r>
+      <w:proofErr w:type="gramEnd"/>
       <w:r>
         <w:rPr>
           <w:rFonts w:ascii="Consolas" w:eastAsia="Times New Roman" w:hAnsi="Consolas" w:cs="Times New Roman"/>
@@ -6797,7 +9006,7 @@
           <w:szCs w:val="27"/>
           <w:lang w:eastAsia="en-IN"/>
         </w:rPr>
-        <w:t xml:space="preserve"> </w:t>
+        <w:t xml:space="preserve"> group of tags. More than one tag can have same class name. </w:t>
       </w:r>
     </w:p>
     <w:p>
@@ -6820,7 +9029,74 @@
           <w:szCs w:val="27"/>
           <w:lang w:eastAsia="en-IN"/>
         </w:rPr>
-        <w:t xml:space="preserve">Id selector : id must be Unique. Two tag have same type of tags, have same name attribute, same class name but id must be unique. </w:t>
+        <w:t xml:space="preserve"> </w:t>
+      </w:r>
+    </w:p>
+    <w:p>
+      <w:pPr>
+        <w:shd w:val="clear" w:color="auto" w:fill="FFFFFF"/>
+        <w:spacing w:after="0" w:line="360" w:lineRule="atLeast"/>
+        <w:rPr>
+          <w:rFonts w:ascii="Consolas" w:eastAsia="Times New Roman" w:hAnsi="Consolas" w:cs="Times New Roman"/>
+          <w:color w:val="000000"/>
+          <w:sz w:val="27"/>
+          <w:szCs w:val="27"/>
+          <w:lang w:eastAsia="en-IN"/>
+        </w:rPr>
+      </w:pPr>
+      <w:r>
+        <w:rPr>
+          <w:rFonts w:ascii="Consolas" w:eastAsia="Times New Roman" w:hAnsi="Consolas" w:cs="Times New Roman"/>
+          <w:color w:val="000000"/>
+          <w:sz w:val="27"/>
+          <w:szCs w:val="27"/>
+          <w:lang w:eastAsia="en-IN"/>
+        </w:rPr>
+        <w:t xml:space="preserve">Id </w:t>
+      </w:r>
+      <w:proofErr w:type="gramStart"/>
+      <w:r>
+        <w:rPr>
+          <w:rFonts w:ascii="Consolas" w:eastAsia="Times New Roman" w:hAnsi="Consolas" w:cs="Times New Roman"/>
+          <w:color w:val="000000"/>
+          <w:sz w:val="27"/>
+          <w:szCs w:val="27"/>
+          <w:lang w:eastAsia="en-IN"/>
+        </w:rPr>
+        <w:t>selector :</w:t>
+      </w:r>
+      <w:proofErr w:type="gramEnd"/>
+      <w:r>
+        <w:rPr>
+          <w:rFonts w:ascii="Consolas" w:eastAsia="Times New Roman" w:hAnsi="Consolas" w:cs="Times New Roman"/>
+          <w:color w:val="000000"/>
+          <w:sz w:val="27"/>
+          <w:szCs w:val="27"/>
+          <w:lang w:eastAsia="en-IN"/>
+        </w:rPr>
+        <w:t xml:space="preserve"> id must be Unique. Two tag have same type of tags, have same name attribute, same class name but </w:t>
+      </w:r>
+      <w:proofErr w:type="spellStart"/>
+      <w:r>
+        <w:rPr>
+          <w:rFonts w:ascii="Consolas" w:eastAsia="Times New Roman" w:hAnsi="Consolas" w:cs="Times New Roman"/>
+          <w:color w:val="000000"/>
+          <w:sz w:val="27"/>
+          <w:szCs w:val="27"/>
+          <w:lang w:eastAsia="en-IN"/>
+        </w:rPr>
+        <w:t>id</w:t>
+      </w:r>
+      <w:proofErr w:type="spellEnd"/>
+      <w:r>
+        <w:rPr>
+          <w:rFonts w:ascii="Consolas" w:eastAsia="Times New Roman" w:hAnsi="Consolas" w:cs="Times New Roman"/>
+          <w:color w:val="000000"/>
+          <w:sz w:val="27"/>
+          <w:szCs w:val="27"/>
+          <w:lang w:eastAsia="en-IN"/>
+        </w:rPr>
+        <w:t xml:space="preserve"> must be unique. </w:t>
       </w:r>
     </w:p>
     <w:p>
@@ -6877,6 +9153,8 @@
           <w:lang w:eastAsia="en-IN"/>
         </w:rPr>
       </w:pPr>
+      <w:proofErr w:type="spellStart"/>
+      <w:proofErr w:type="gramStart"/>
       <w:r>
         <w:rPr>
           <w:rFonts w:ascii="Consolas" w:eastAsia="Times New Roman" w:hAnsi="Consolas" w:cs="Times New Roman"/>
@@ -6885,14 +9163,11 @@
           <w:szCs w:val="27"/>
           <w:lang w:eastAsia="en-IN"/>
         </w:rPr>
-        <w:t>tagName childtagName {property:value}</w:t>
-      </w:r>
-    </w:p>
-    <w:p>
-      <w:pPr>
-        <w:pStyle w:val="ListParagraph"/>
-        <w:shd w:val="clear" w:color="auto" w:fill="FFFFFF"/>
-        <w:spacing w:after="0" w:line="360" w:lineRule="atLeast"/>
+        <w:t>tagName</w:t>
+      </w:r>
+      <w:proofErr w:type="spellEnd"/>
+      <w:proofErr w:type="gramEnd"/>
+      <w:r>
         <w:rPr>
           <w:rFonts w:ascii="Consolas" w:eastAsia="Times New Roman" w:hAnsi="Consolas" w:cs="Times New Roman"/>
           <w:color w:val="000000"/>
@@ -6900,13 +9175,10 @@
           <w:szCs w:val="27"/>
           <w:lang w:eastAsia="en-IN"/>
         </w:rPr>
-      </w:pPr>
-    </w:p>
-    <w:p>
-      <w:pPr>
-        <w:shd w:val="clear" w:color="auto" w:fill="FFFFFF"/>
-        <w:spacing w:after="0" w:line="360" w:lineRule="atLeast"/>
-        <w:ind w:firstLine="720"/>
+        <w:t xml:space="preserve"> </w:t>
+      </w:r>
+      <w:proofErr w:type="spellStart"/>
+      <w:r>
         <w:rPr>
           <w:rFonts w:ascii="Consolas" w:eastAsia="Times New Roman" w:hAnsi="Consolas" w:cs="Times New Roman"/>
           <w:color w:val="000000"/>
@@ -6914,7 +9186,70 @@
           <w:szCs w:val="27"/>
           <w:lang w:eastAsia="en-IN"/>
         </w:rPr>
-      </w:pPr>
+        <w:t>childtagName</w:t>
+      </w:r>
+      <w:proofErr w:type="spellEnd"/>
+      <w:r>
+        <w:rPr>
+          <w:rFonts w:ascii="Consolas" w:eastAsia="Times New Roman" w:hAnsi="Consolas" w:cs="Times New Roman"/>
+          <w:color w:val="000000"/>
+          <w:sz w:val="27"/>
+          <w:szCs w:val="27"/>
+          <w:lang w:eastAsia="en-IN"/>
+        </w:rPr>
+        <w:t xml:space="preserve"> {</w:t>
+      </w:r>
+      <w:proofErr w:type="spellStart"/>
+      <w:r>
+        <w:rPr>
+          <w:rFonts w:ascii="Consolas" w:eastAsia="Times New Roman" w:hAnsi="Consolas" w:cs="Times New Roman"/>
+          <w:color w:val="000000"/>
+          <w:sz w:val="27"/>
+          <w:szCs w:val="27"/>
+          <w:lang w:eastAsia="en-IN"/>
+        </w:rPr>
+        <w:t>property:value</w:t>
+      </w:r>
+      <w:proofErr w:type="spellEnd"/>
+      <w:r>
+        <w:rPr>
+          <w:rFonts w:ascii="Consolas" w:eastAsia="Times New Roman" w:hAnsi="Consolas" w:cs="Times New Roman"/>
+          <w:color w:val="000000"/>
+          <w:sz w:val="27"/>
+          <w:szCs w:val="27"/>
+          <w:lang w:eastAsia="en-IN"/>
+        </w:rPr>
+        <w:t>}</w:t>
+      </w:r>
+    </w:p>
+    <w:p>
+      <w:pPr>
+        <w:pStyle w:val="ListParagraph"/>
+        <w:shd w:val="clear" w:color="auto" w:fill="FFFFFF"/>
+        <w:spacing w:after="0" w:line="360" w:lineRule="atLeast"/>
+        <w:rPr>
+          <w:rFonts w:ascii="Consolas" w:eastAsia="Times New Roman" w:hAnsi="Consolas" w:cs="Times New Roman"/>
+          <w:color w:val="000000"/>
+          <w:sz w:val="27"/>
+          <w:szCs w:val="27"/>
+          <w:lang w:eastAsia="en-IN"/>
+        </w:rPr>
+      </w:pPr>
+    </w:p>
+    <w:p>
+      <w:pPr>
+        <w:shd w:val="clear" w:color="auto" w:fill="FFFFFF"/>
+        <w:spacing w:after="0" w:line="360" w:lineRule="atLeast"/>
+        <w:ind w:firstLine="720"/>
+        <w:rPr>
+          <w:rFonts w:ascii="Consolas" w:eastAsia="Times New Roman" w:hAnsi="Consolas" w:cs="Times New Roman"/>
+          <w:color w:val="000000"/>
+          <w:sz w:val="27"/>
+          <w:szCs w:val="27"/>
+          <w:lang w:eastAsia="en-IN"/>
+        </w:rPr>
+      </w:pPr>
+      <w:proofErr w:type="gramStart"/>
       <w:r>
         <w:rPr>
           <w:rFonts w:ascii="Consolas" w:eastAsia="Times New Roman" w:hAnsi="Consolas" w:cs="Times New Roman"/>
@@ -6925,6 +9260,7 @@
         </w:rPr>
         <w:t>div</w:t>
       </w:r>
+      <w:proofErr w:type="gramEnd"/>
       <w:r>
         <w:rPr>
           <w:rFonts w:ascii="Consolas" w:eastAsia="Times New Roman" w:hAnsi="Consolas" w:cs="Times New Roman"/>
@@ -6955,6 +9291,7 @@
         </w:rPr>
         <w:t> {</w:t>
       </w:r>
+      <w:proofErr w:type="spellStart"/>
       <w:r>
         <w:rPr>
           <w:rFonts w:ascii="Consolas" w:eastAsia="Times New Roman" w:hAnsi="Consolas" w:cs="Times New Roman"/>
@@ -6965,6 +9302,7 @@
         </w:rPr>
         <w:t>color</w:t>
       </w:r>
+      <w:proofErr w:type="spellEnd"/>
       <w:r>
         <w:rPr>
           <w:rFonts w:ascii="Consolas" w:eastAsia="Times New Roman" w:hAnsi="Consolas" w:cs="Times New Roman"/>
@@ -7085,35 +9423,60 @@
           <w:szCs w:val="28"/>
         </w:rPr>
       </w:pPr>
-      <w:r>
-        <w:rPr>
-          <w:sz w:val="28"/>
-          <w:szCs w:val="28"/>
-        </w:rPr>
-        <w:t>write CSS rules (no Style tags)</w:t>
-      </w:r>
-    </w:p>
-    <w:p>
-      <w:pPr>
-        <w:rPr>
-          <w:sz w:val="28"/>
-          <w:szCs w:val="28"/>
-        </w:rPr>
-      </w:pPr>
-    </w:p>
-    <w:p>
-      <w:pPr>
-        <w:rPr>
-          <w:sz w:val="28"/>
-          <w:szCs w:val="28"/>
-        </w:rPr>
-      </w:pPr>
-      <w:r>
-        <w:rPr>
-          <w:sz w:val="28"/>
-          <w:szCs w:val="28"/>
-        </w:rPr>
-        <w:t xml:space="preserve">Then every we page using link tag to connect the external CSS file. </w:t>
+      <w:proofErr w:type="gramStart"/>
+      <w:r>
+        <w:rPr>
+          <w:sz w:val="28"/>
+          <w:szCs w:val="28"/>
+        </w:rPr>
+        <w:t>write</w:t>
+      </w:r>
+      <w:proofErr w:type="gramEnd"/>
+      <w:r>
+        <w:rPr>
+          <w:sz w:val="28"/>
+          <w:szCs w:val="28"/>
+        </w:rPr>
+        <w:t xml:space="preserve"> CSS rules (no Style tags)</w:t>
+      </w:r>
+    </w:p>
+    <w:p>
+      <w:pPr>
+        <w:rPr>
+          <w:sz w:val="28"/>
+          <w:szCs w:val="28"/>
+        </w:rPr>
+      </w:pPr>
+    </w:p>
+    <w:p>
+      <w:pPr>
+        <w:rPr>
+          <w:sz w:val="28"/>
+          <w:szCs w:val="28"/>
+        </w:rPr>
+      </w:pPr>
+      <w:r>
+        <w:rPr>
+          <w:sz w:val="28"/>
+          <w:szCs w:val="28"/>
+        </w:rPr>
+        <w:t xml:space="preserve">Then </w:t>
+      </w:r>
+      <w:proofErr w:type="gramStart"/>
+      <w:r>
+        <w:rPr>
+          <w:sz w:val="28"/>
+          <w:szCs w:val="28"/>
+        </w:rPr>
+        <w:t>every we</w:t>
+      </w:r>
+      <w:proofErr w:type="gramEnd"/>
+      <w:r>
+        <w:rPr>
+          <w:sz w:val="28"/>
+          <w:szCs w:val="28"/>
+        </w:rPr>
+        <w:t xml:space="preserve"> page using link tag to connect the external CSS file. </w:t>
       </w:r>
     </w:p>
     <w:p>
@@ -7193,14 +9556,24 @@
           <w:szCs w:val="28"/>
           <w:highlight w:val="yellow"/>
         </w:rPr>
-        <w:t>Day 4  14</w:t>
-      </w:r>
+        <w:t xml:space="preserve">Day </w:t>
+      </w:r>
+      <w:proofErr w:type="gramStart"/>
       <w:r>
         <w:rPr>
           <w:sz w:val="28"/>
           <w:szCs w:val="28"/>
           <w:highlight w:val="yellow"/>
         </w:rPr>
+        <w:t>4  14</w:t>
+      </w:r>
+      <w:proofErr w:type="gramEnd"/>
+      <w:r>
+        <w:rPr>
+          <w:sz w:val="28"/>
+          <w:szCs w:val="28"/>
+          <w:highlight w:val="yellow"/>
+        </w:rPr>
         <w:t>-03-2021</w:t>
       </w:r>
       <w:r>
@@ -7241,31 +9614,50 @@
           <w:sz w:val="28"/>
           <w:szCs w:val="28"/>
         </w:rPr>
-        <w:t>Box Model :</w:t>
-      </w:r>
-    </w:p>
-    <w:p>
-      <w:pPr>
-        <w:rPr>
-          <w:sz w:val="28"/>
-          <w:szCs w:val="28"/>
-        </w:rPr>
-      </w:pPr>
-    </w:p>
-    <w:p>
-      <w:pPr>
-        <w:rPr>
-          <w:sz w:val="28"/>
-          <w:szCs w:val="28"/>
-        </w:rPr>
-      </w:pPr>
-      <w:r>
-        <w:rPr>
-          <w:sz w:val="28"/>
-          <w:szCs w:val="28"/>
-        </w:rPr>
-        <w:t>Every HTML tags like p, div, h1 to h6, span, form, table etc</w:t>
-      </w:r>
+        <w:t xml:space="preserve">Box </w:t>
+      </w:r>
+      <w:proofErr w:type="gramStart"/>
+      <w:r>
+        <w:rPr>
+          <w:b/>
+          <w:sz w:val="28"/>
+          <w:szCs w:val="28"/>
+        </w:rPr>
+        <w:t>Model :</w:t>
+      </w:r>
+      <w:proofErr w:type="gramEnd"/>
+    </w:p>
+    <w:p>
+      <w:pPr>
+        <w:rPr>
+          <w:sz w:val="28"/>
+          <w:szCs w:val="28"/>
+        </w:rPr>
+      </w:pPr>
+    </w:p>
+    <w:p>
+      <w:pPr>
+        <w:rPr>
+          <w:sz w:val="28"/>
+          <w:szCs w:val="28"/>
+        </w:rPr>
+      </w:pPr>
+      <w:r>
+        <w:rPr>
+          <w:sz w:val="28"/>
+          <w:szCs w:val="28"/>
+        </w:rPr>
+        <w:t xml:space="preserve">Every HTML tags like p, div, h1 to h6, span, form, table </w:t>
+      </w:r>
+      <w:proofErr w:type="spellStart"/>
+      <w:r>
+        <w:rPr>
+          <w:sz w:val="28"/>
+          <w:szCs w:val="28"/>
+        </w:rPr>
+        <w:t>etc</w:t>
+      </w:r>
+      <w:proofErr w:type="spellEnd"/>
     </w:p>
     <w:p>
       <w:pPr>
@@ -7324,41 +9716,58 @@
           <w:sz w:val="28"/>
           <w:szCs w:val="28"/>
         </w:rPr>
-        <w:t xml:space="preserve">Padding and margin we can’t see but border we can see. </w:t>
-      </w:r>
-    </w:p>
-    <w:p>
-      <w:pPr>
-        <w:rPr>
-          <w:sz w:val="28"/>
-          <w:szCs w:val="28"/>
-        </w:rPr>
-      </w:pPr>
-    </w:p>
-    <w:p>
-      <w:pPr>
-        <w:rPr>
-          <w:sz w:val="28"/>
-          <w:szCs w:val="28"/>
-        </w:rPr>
-      </w:pPr>
-    </w:p>
-    <w:p>
-      <w:pPr>
-        <w:rPr>
-          <w:sz w:val="28"/>
-          <w:szCs w:val="28"/>
-        </w:rPr>
-      </w:pPr>
-    </w:p>
-    <w:p>
-      <w:pPr>
-        <w:rPr>
-          <w:b/>
-          <w:sz w:val="28"/>
-          <w:szCs w:val="28"/>
-        </w:rPr>
-      </w:pPr>
+        <w:t xml:space="preserve">Padding and margin we can’t see but border </w:t>
+      </w:r>
+      <w:proofErr w:type="gramStart"/>
+      <w:r>
+        <w:rPr>
+          <w:sz w:val="28"/>
+          <w:szCs w:val="28"/>
+        </w:rPr>
+        <w:t>we</w:t>
+      </w:r>
+      <w:proofErr w:type="gramEnd"/>
+      <w:r>
+        <w:rPr>
+          <w:sz w:val="28"/>
+          <w:szCs w:val="28"/>
+        </w:rPr>
+        <w:t xml:space="preserve"> can see. </w:t>
+      </w:r>
+    </w:p>
+    <w:p>
+      <w:pPr>
+        <w:rPr>
+          <w:sz w:val="28"/>
+          <w:szCs w:val="28"/>
+        </w:rPr>
+      </w:pPr>
+    </w:p>
+    <w:p>
+      <w:pPr>
+        <w:rPr>
+          <w:sz w:val="28"/>
+          <w:szCs w:val="28"/>
+        </w:rPr>
+      </w:pPr>
+    </w:p>
+    <w:p>
+      <w:pPr>
+        <w:rPr>
+          <w:sz w:val="28"/>
+          <w:szCs w:val="28"/>
+        </w:rPr>
+      </w:pPr>
+    </w:p>
+    <w:p>
+      <w:pPr>
+        <w:rPr>
+          <w:b/>
+          <w:sz w:val="28"/>
+          <w:szCs w:val="28"/>
+        </w:rPr>
+      </w:pPr>
+      <w:proofErr w:type="gramStart"/>
       <w:r>
         <w:rPr>
           <w:b/>
@@ -7367,6 +9776,7 @@
         </w:rPr>
         <w:t>JavaScript :</w:t>
       </w:r>
+      <w:proofErr w:type="gramEnd"/>
     </w:p>
     <w:p>
       <w:pPr>
@@ -7522,13 +9932,23 @@
           <w:szCs w:val="28"/>
         </w:rPr>
       </w:pPr>
-      <w:r>
-        <w:rPr>
-          <w:b/>
-          <w:sz w:val="28"/>
-          <w:szCs w:val="28"/>
-        </w:rPr>
-        <w:t xml:space="preserve">ECMA : European Computer Manufacture Association </w:t>
+      <w:proofErr w:type="gramStart"/>
+      <w:r>
+        <w:rPr>
+          <w:b/>
+          <w:sz w:val="28"/>
+          <w:szCs w:val="28"/>
+        </w:rPr>
+        <w:t>ECMA :</w:t>
+      </w:r>
+      <w:proofErr w:type="gramEnd"/>
+      <w:r>
+        <w:rPr>
+          <w:b/>
+          <w:sz w:val="28"/>
+          <w:szCs w:val="28"/>
+        </w:rPr>
+        <w:t xml:space="preserve"> European Computer Manufacture Association </w:t>
       </w:r>
     </w:p>
     <w:p>
@@ -7562,7 +9982,25 @@
           <w:sz w:val="28"/>
           <w:szCs w:val="28"/>
         </w:rPr>
-        <w:t>JavaScript is a one of the implementation of ECMA (ES5, ES6….ES8 etc)</w:t>
+        <w:t xml:space="preserve">JavaScript is a one of the implementation of ECMA (ES5, ES6….ES8 </w:t>
+      </w:r>
+      <w:proofErr w:type="spellStart"/>
+      <w:r>
+        <w:rPr>
+          <w:b/>
+          <w:sz w:val="28"/>
+          <w:szCs w:val="28"/>
+        </w:rPr>
+        <w:t>etc</w:t>
+      </w:r>
+      <w:proofErr w:type="spellEnd"/>
+      <w:r>
+        <w:rPr>
+          <w:b/>
+          <w:sz w:val="28"/>
+          <w:szCs w:val="28"/>
+        </w:rPr>
+        <w:t>)</w:t>
       </w:r>
     </w:p>
     <w:p>
@@ -7692,7 +10130,34 @@
           <w:szCs w:val="28"/>
         </w:rPr>
         <w:tab/>
-        <w:t>Req(http/https)-</w:t>
+      </w:r>
+      <w:proofErr w:type="spellStart"/>
+      <w:proofErr w:type="gramStart"/>
+      <w:r>
+        <w:rPr>
+          <w:b/>
+          <w:sz w:val="28"/>
+          <w:szCs w:val="28"/>
+        </w:rPr>
+        <w:t>Req</w:t>
+      </w:r>
+      <w:proofErr w:type="spellEnd"/>
+      <w:r>
+        <w:rPr>
+          <w:b/>
+          <w:sz w:val="28"/>
+          <w:szCs w:val="28"/>
+        </w:rPr>
+        <w:t>(</w:t>
+      </w:r>
+      <w:proofErr w:type="gramEnd"/>
+      <w:r>
+        <w:rPr>
+          <w:b/>
+          <w:sz w:val="28"/>
+          <w:szCs w:val="28"/>
+        </w:rPr>
+        <w:t>http/https)-</w:t>
       </w:r>
       <w:r>
         <w:rPr>
@@ -7857,7 +10322,43 @@
           <w:sz w:val="28"/>
           <w:szCs w:val="28"/>
         </w:rPr>
-        <w:t>-res(http/htts)----</w:t>
+        <w:t>-</w:t>
+      </w:r>
+      <w:proofErr w:type="gramStart"/>
+      <w:r>
+        <w:rPr>
+          <w:b/>
+          <w:sz w:val="28"/>
+          <w:szCs w:val="28"/>
+        </w:rPr>
+        <w:t>res(</w:t>
+      </w:r>
+      <w:proofErr w:type="gramEnd"/>
+      <w:r>
+        <w:rPr>
+          <w:b/>
+          <w:sz w:val="28"/>
+          <w:szCs w:val="28"/>
+        </w:rPr>
+        <w:t>http/</w:t>
+      </w:r>
+      <w:proofErr w:type="spellStart"/>
+      <w:r>
+        <w:rPr>
+          <w:b/>
+          <w:sz w:val="28"/>
+          <w:szCs w:val="28"/>
+        </w:rPr>
+        <w:t>htts</w:t>
+      </w:r>
+      <w:proofErr w:type="spellEnd"/>
+      <w:r>
+        <w:rPr>
+          <w:b/>
+          <w:sz w:val="28"/>
+          <w:szCs w:val="28"/>
+        </w:rPr>
+        <w:t>)----</w:t>
       </w:r>
       <w:r>
         <w:rPr>
@@ -8370,7 +10871,24 @@
           <w:szCs w:val="28"/>
         </w:rPr>
         <w:tab/>
-        <w:t xml:space="preserve">Php </w:t>
+      </w:r>
+      <w:proofErr w:type="spellStart"/>
+      <w:r>
+        <w:rPr>
+          <w:b/>
+          <w:sz w:val="28"/>
+          <w:szCs w:val="28"/>
+        </w:rPr>
+        <w:t>Php</w:t>
+      </w:r>
+      <w:proofErr w:type="spellEnd"/>
+      <w:r>
+        <w:rPr>
+          <w:b/>
+          <w:sz w:val="28"/>
+          <w:szCs w:val="28"/>
+        </w:rPr>
+        <w:t xml:space="preserve"> </w:t>
       </w:r>
     </w:p>
     <w:p>
@@ -8561,7 +11079,25 @@
           <w:sz w:val="28"/>
           <w:szCs w:val="28"/>
         </w:rPr>
-        <w:t xml:space="preserve">MEAN Stack : </w:t>
+        <w:t xml:space="preserve">MEAN </w:t>
+      </w:r>
+      <w:proofErr w:type="gramStart"/>
+      <w:r>
+        <w:rPr>
+          <w:b/>
+          <w:sz w:val="28"/>
+          <w:szCs w:val="28"/>
+        </w:rPr>
+        <w:t>Stack :</w:t>
+      </w:r>
+      <w:proofErr w:type="gramEnd"/>
+      <w:r>
+        <w:rPr>
+          <w:b/>
+          <w:sz w:val="28"/>
+          <w:szCs w:val="28"/>
+        </w:rPr>
+        <w:t xml:space="preserve"> </w:t>
       </w:r>
     </w:p>
     <w:p>
@@ -8598,6 +11134,7 @@
           <w:szCs w:val="28"/>
         </w:rPr>
       </w:pPr>
+      <w:proofErr w:type="gramStart"/>
       <w:r>
         <w:rPr>
           <w:b/>
@@ -8605,24 +11142,51 @@
           <w:szCs w:val="28"/>
         </w:rPr>
         <w:lastRenderedPageBreak/>
-        <w:t xml:space="preserve">jQuery, React JS is a library </w:t>
-      </w:r>
-    </w:p>
-    <w:p>
-      <w:pPr>
-        <w:rPr>
-          <w:b/>
-          <w:sz w:val="28"/>
-          <w:szCs w:val="28"/>
-        </w:rPr>
-      </w:pPr>
-      <w:r>
-        <w:rPr>
-          <w:b/>
-          <w:sz w:val="28"/>
-          <w:szCs w:val="28"/>
-        </w:rPr>
-        <w:t xml:space="preserve">Angular is  Framework </w:t>
+        <w:t>jQuery</w:t>
+      </w:r>
+      <w:proofErr w:type="gramEnd"/>
+      <w:r>
+        <w:rPr>
+          <w:b/>
+          <w:sz w:val="28"/>
+          <w:szCs w:val="28"/>
+        </w:rPr>
+        <w:t xml:space="preserve">, React JS is a library </w:t>
+      </w:r>
+    </w:p>
+    <w:p>
+      <w:pPr>
+        <w:rPr>
+          <w:b/>
+          <w:sz w:val="28"/>
+          <w:szCs w:val="28"/>
+        </w:rPr>
+      </w:pPr>
+      <w:r>
+        <w:rPr>
+          <w:b/>
+          <w:sz w:val="28"/>
+          <w:szCs w:val="28"/>
+        </w:rPr>
+        <w:t xml:space="preserve">Angular </w:t>
+      </w:r>
+      <w:proofErr w:type="gramStart"/>
+      <w:r>
+        <w:rPr>
+          <w:b/>
+          <w:sz w:val="28"/>
+          <w:szCs w:val="28"/>
+        </w:rPr>
+        <w:t>is  Framework</w:t>
+      </w:r>
+      <w:proofErr w:type="gramEnd"/>
+      <w:r>
+        <w:rPr>
+          <w:b/>
+          <w:sz w:val="28"/>
+          <w:szCs w:val="28"/>
+        </w:rPr>
+        <w:t xml:space="preserve"> </w:t>
       </w:r>
     </w:p>
     <w:p>
@@ -8691,13 +11255,23 @@
           <w:szCs w:val="28"/>
         </w:rPr>
       </w:pPr>
-      <w:r>
-        <w:rPr>
-          <w:b/>
-          <w:sz w:val="28"/>
-          <w:szCs w:val="28"/>
-        </w:rPr>
-        <w:t xml:space="preserve">JavaScript : </w:t>
+      <w:proofErr w:type="gramStart"/>
+      <w:r>
+        <w:rPr>
+          <w:b/>
+          <w:sz w:val="28"/>
+          <w:szCs w:val="28"/>
+        </w:rPr>
+        <w:t>JavaScript :</w:t>
+      </w:r>
+      <w:proofErr w:type="gramEnd"/>
+      <w:r>
+        <w:rPr>
+          <w:b/>
+          <w:sz w:val="28"/>
+          <w:szCs w:val="28"/>
+        </w:rPr>
+        <w:t xml:space="preserve"> </w:t>
       </w:r>
     </w:p>
     <w:p>
@@ -8965,30 +11539,72 @@
           <w:szCs w:val="28"/>
         </w:rPr>
       </w:pPr>
-      <w:r>
-        <w:rPr>
-          <w:b/>
-          <w:sz w:val="28"/>
-          <w:szCs w:val="28"/>
-        </w:rPr>
-        <w:t>var variableName;</w:t>
-      </w:r>
-    </w:p>
-    <w:p>
-      <w:pPr>
-        <w:rPr>
-          <w:b/>
-          <w:sz w:val="28"/>
-          <w:szCs w:val="28"/>
-        </w:rPr>
-      </w:pPr>
-      <w:r>
-        <w:rPr>
-          <w:b/>
-          <w:sz w:val="28"/>
-          <w:szCs w:val="28"/>
-        </w:rPr>
-        <w:t>var a;</w:t>
+      <w:proofErr w:type="spellStart"/>
+      <w:proofErr w:type="gramStart"/>
+      <w:r>
+        <w:rPr>
+          <w:b/>
+          <w:sz w:val="28"/>
+          <w:szCs w:val="28"/>
+        </w:rPr>
+        <w:t>var</w:t>
+      </w:r>
+      <w:proofErr w:type="spellEnd"/>
+      <w:proofErr w:type="gramEnd"/>
+      <w:r>
+        <w:rPr>
+          <w:b/>
+          <w:sz w:val="28"/>
+          <w:szCs w:val="28"/>
+        </w:rPr>
+        <w:t xml:space="preserve"> </w:t>
+      </w:r>
+      <w:proofErr w:type="spellStart"/>
+      <w:r>
+        <w:rPr>
+          <w:b/>
+          <w:sz w:val="28"/>
+          <w:szCs w:val="28"/>
+        </w:rPr>
+        <w:t>variableName</w:t>
+      </w:r>
+      <w:proofErr w:type="spellEnd"/>
+      <w:r>
+        <w:rPr>
+          <w:b/>
+          <w:sz w:val="28"/>
+          <w:szCs w:val="28"/>
+        </w:rPr>
+        <w:t>;</w:t>
+      </w:r>
+    </w:p>
+    <w:p>
+      <w:pPr>
+        <w:rPr>
+          <w:b/>
+          <w:sz w:val="28"/>
+          <w:szCs w:val="28"/>
+        </w:rPr>
+      </w:pPr>
+      <w:proofErr w:type="spellStart"/>
+      <w:proofErr w:type="gramStart"/>
+      <w:r>
+        <w:rPr>
+          <w:b/>
+          <w:sz w:val="28"/>
+          <w:szCs w:val="28"/>
+        </w:rPr>
+        <w:t>var</w:t>
+      </w:r>
+      <w:proofErr w:type="spellEnd"/>
+      <w:proofErr w:type="gramEnd"/>
+      <w:r>
+        <w:rPr>
+          <w:b/>
+          <w:sz w:val="28"/>
+          <w:szCs w:val="28"/>
+        </w:rPr>
+        <w:t xml:space="preserve"> a;</w:t>
       </w:r>
       <w:r>
         <w:rPr>
@@ -9025,13 +11641,25 @@
           <w:szCs w:val="28"/>
         </w:rPr>
       </w:pPr>
-      <w:r>
-        <w:rPr>
-          <w:b/>
-          <w:sz w:val="28"/>
-          <w:szCs w:val="28"/>
-        </w:rPr>
-        <w:t>var n=10;</w:t>
+      <w:proofErr w:type="spellStart"/>
+      <w:proofErr w:type="gramStart"/>
+      <w:r>
+        <w:rPr>
+          <w:b/>
+          <w:sz w:val="28"/>
+          <w:szCs w:val="28"/>
+        </w:rPr>
+        <w:t>var</w:t>
+      </w:r>
+      <w:proofErr w:type="spellEnd"/>
+      <w:proofErr w:type="gramEnd"/>
+      <w:r>
+        <w:rPr>
+          <w:b/>
+          <w:sz w:val="28"/>
+          <w:szCs w:val="28"/>
+        </w:rPr>
+        <w:t xml:space="preserve"> n=10;</w:t>
       </w:r>
       <w:r>
         <w:rPr>
@@ -9068,13 +11696,25 @@
           <w:szCs w:val="28"/>
         </w:rPr>
       </w:pPr>
-      <w:r>
-        <w:rPr>
-          <w:b/>
-          <w:sz w:val="28"/>
-          <w:szCs w:val="28"/>
-        </w:rPr>
-        <w:t>var m=10.10;</w:t>
+      <w:proofErr w:type="spellStart"/>
+      <w:proofErr w:type="gramStart"/>
+      <w:r>
+        <w:rPr>
+          <w:b/>
+          <w:sz w:val="28"/>
+          <w:szCs w:val="28"/>
+        </w:rPr>
+        <w:t>var</w:t>
+      </w:r>
+      <w:proofErr w:type="spellEnd"/>
+      <w:proofErr w:type="gramEnd"/>
+      <w:r>
+        <w:rPr>
+          <w:b/>
+          <w:sz w:val="28"/>
+          <w:szCs w:val="28"/>
+        </w:rPr>
+        <w:t xml:space="preserve"> m=10.10;</w:t>
       </w:r>
       <w:r>
         <w:rPr>
@@ -9111,13 +11751,23 @@
           <w:szCs w:val="28"/>
         </w:rPr>
       </w:pPr>
-      <w:r>
-        <w:rPr>
-          <w:b/>
-          <w:sz w:val="28"/>
-          <w:szCs w:val="28"/>
-        </w:rPr>
-        <w:t>var name=”Ravi”</w:t>
+      <w:proofErr w:type="spellStart"/>
+      <w:r>
+        <w:rPr>
+          <w:b/>
+          <w:sz w:val="28"/>
+          <w:szCs w:val="28"/>
+        </w:rPr>
+        <w:t>var</w:t>
+      </w:r>
+      <w:proofErr w:type="spellEnd"/>
+      <w:r>
+        <w:rPr>
+          <w:b/>
+          <w:sz w:val="28"/>
+          <w:szCs w:val="28"/>
+        </w:rPr>
+        <w:t xml:space="preserve"> name=”Ravi”</w:t>
       </w:r>
       <w:r>
         <w:rPr>
@@ -9154,13 +11804,25 @@
           <w:szCs w:val="28"/>
         </w:rPr>
       </w:pPr>
-      <w:r>
-        <w:rPr>
-          <w:b/>
-          <w:sz w:val="28"/>
-          <w:szCs w:val="28"/>
-        </w:rPr>
-        <w:t>var res  = true;</w:t>
+      <w:proofErr w:type="spellStart"/>
+      <w:proofErr w:type="gramStart"/>
+      <w:r>
+        <w:rPr>
+          <w:b/>
+          <w:sz w:val="28"/>
+          <w:szCs w:val="28"/>
+        </w:rPr>
+        <w:t>var</w:t>
+      </w:r>
+      <w:proofErr w:type="spellEnd"/>
+      <w:proofErr w:type="gramEnd"/>
+      <w:r>
+        <w:rPr>
+          <w:b/>
+          <w:sz w:val="28"/>
+          <w:szCs w:val="28"/>
+        </w:rPr>
+        <w:t xml:space="preserve"> res  = true;</w:t>
       </w:r>
       <w:r>
         <w:rPr>
@@ -9171,6 +11833,7 @@
         <w:tab/>
         <w:t>//</w:t>
       </w:r>
+      <w:proofErr w:type="spellStart"/>
       <w:r>
         <w:rPr>
           <w:b/>
@@ -9180,6 +11843,7 @@
         </w:rPr>
         <w:t>boolean</w:t>
       </w:r>
+      <w:proofErr w:type="spellEnd"/>
       <w:r>
         <w:rPr>
           <w:b/>
@@ -9197,13 +11861,43 @@
           <w:szCs w:val="28"/>
         </w:rPr>
       </w:pPr>
-      <w:r>
-        <w:rPr>
-          <w:b/>
-          <w:sz w:val="28"/>
-          <w:szCs w:val="28"/>
-        </w:rPr>
-        <w:t>var obj = new Date();</w:t>
+      <w:proofErr w:type="spellStart"/>
+      <w:proofErr w:type="gramStart"/>
+      <w:r>
+        <w:rPr>
+          <w:b/>
+          <w:sz w:val="28"/>
+          <w:szCs w:val="28"/>
+        </w:rPr>
+        <w:t>var</w:t>
+      </w:r>
+      <w:proofErr w:type="spellEnd"/>
+      <w:proofErr w:type="gramEnd"/>
+      <w:r>
+        <w:rPr>
+          <w:b/>
+          <w:sz w:val="28"/>
+          <w:szCs w:val="28"/>
+        </w:rPr>
+        <w:t xml:space="preserve"> </w:t>
+      </w:r>
+      <w:proofErr w:type="spellStart"/>
+      <w:r>
+        <w:rPr>
+          <w:b/>
+          <w:sz w:val="28"/>
+          <w:szCs w:val="28"/>
+        </w:rPr>
+        <w:t>obj</w:t>
+      </w:r>
+      <w:proofErr w:type="spellEnd"/>
+      <w:r>
+        <w:rPr>
+          <w:b/>
+          <w:sz w:val="28"/>
+          <w:szCs w:val="28"/>
+        </w:rPr>
+        <w:t xml:space="preserve"> = new Date();</w:t>
       </w:r>
       <w:r>
         <w:rPr>
@@ -9273,25 +11967,61 @@
           <w:sz w:val="28"/>
           <w:szCs w:val="28"/>
         </w:rPr>
-        <w:t>&lt;html&gt;</w:t>
-      </w:r>
-    </w:p>
-    <w:p>
-      <w:pPr>
-        <w:rPr>
-          <w:b/>
-          <w:sz w:val="28"/>
-          <w:szCs w:val="28"/>
-        </w:rPr>
-      </w:pPr>
-      <w:r>
-        <w:rPr>
-          <w:b/>
-          <w:sz w:val="28"/>
-          <w:szCs w:val="28"/>
-        </w:rPr>
-        <w:tab/>
-        <w:t>&lt;head&gt;</w:t>
+        <w:t>&lt;</w:t>
+      </w:r>
+      <w:proofErr w:type="gramStart"/>
+      <w:r>
+        <w:rPr>
+          <w:b/>
+          <w:sz w:val="28"/>
+          <w:szCs w:val="28"/>
+        </w:rPr>
+        <w:t>html</w:t>
+      </w:r>
+      <w:proofErr w:type="gramEnd"/>
+      <w:r>
+        <w:rPr>
+          <w:b/>
+          <w:sz w:val="28"/>
+          <w:szCs w:val="28"/>
+        </w:rPr>
+        <w:t>&gt;</w:t>
+      </w:r>
+    </w:p>
+    <w:p>
+      <w:pPr>
+        <w:rPr>
+          <w:b/>
+          <w:sz w:val="28"/>
+          <w:szCs w:val="28"/>
+        </w:rPr>
+      </w:pPr>
+      <w:r>
+        <w:rPr>
+          <w:b/>
+          <w:sz w:val="28"/>
+          <w:szCs w:val="28"/>
+        </w:rPr>
+        <w:tab/>
+        <w:t>&lt;</w:t>
+      </w:r>
+      <w:proofErr w:type="gramStart"/>
+      <w:r>
+        <w:rPr>
+          <w:b/>
+          <w:sz w:val="28"/>
+          <w:szCs w:val="28"/>
+        </w:rPr>
+        <w:t>head</w:t>
+      </w:r>
+      <w:proofErr w:type="gramEnd"/>
+      <w:r>
+        <w:rPr>
+          <w:b/>
+          <w:sz w:val="28"/>
+          <w:szCs w:val="28"/>
+        </w:rPr>
+        <w:t>&gt;</w:t>
       </w:r>
     </w:p>
     <w:p>
@@ -9336,7 +12066,25 @@
           <w:szCs w:val="28"/>
         </w:rPr>
         <w:tab/>
-        <w:t>&lt;body&gt;</w:t>
+        <w:t>&lt;</w:t>
+      </w:r>
+      <w:proofErr w:type="gramStart"/>
+      <w:r>
+        <w:rPr>
+          <w:b/>
+          <w:sz w:val="28"/>
+          <w:szCs w:val="28"/>
+        </w:rPr>
+        <w:t>body</w:t>
+      </w:r>
+      <w:proofErr w:type="gramEnd"/>
+      <w:r>
+        <w:rPr>
+          <w:b/>
+          <w:sz w:val="28"/>
+          <w:szCs w:val="28"/>
+        </w:rPr>
+        <w:t>&gt;</w:t>
       </w:r>
     </w:p>
     <w:p>
@@ -9518,13 +12266,23 @@
           <w:szCs w:val="28"/>
         </w:rPr>
       </w:pPr>
-      <w:r>
-        <w:rPr>
-          <w:b/>
-          <w:sz w:val="28"/>
-          <w:szCs w:val="28"/>
-        </w:rPr>
-        <w:t xml:space="preserve">head </w:t>
+      <w:proofErr w:type="gramStart"/>
+      <w:r>
+        <w:rPr>
+          <w:b/>
+          <w:sz w:val="28"/>
+          <w:szCs w:val="28"/>
+        </w:rPr>
+        <w:t>head</w:t>
+      </w:r>
+      <w:proofErr w:type="gramEnd"/>
+      <w:r>
+        <w:rPr>
+          <w:b/>
+          <w:sz w:val="28"/>
+          <w:szCs w:val="28"/>
+        </w:rPr>
+        <w:t xml:space="preserve"> </w:t>
       </w:r>
       <w:r>
         <w:rPr>
@@ -9663,8 +12421,27 @@
           <w:szCs w:val="28"/>
         </w:rPr>
         <w:tab/>
-        <w:t>p—textNode</w:t>
-      </w:r>
+      </w:r>
+      <w:proofErr w:type="gramStart"/>
+      <w:r>
+        <w:rPr>
+          <w:b/>
+          <w:sz w:val="28"/>
+          <w:szCs w:val="28"/>
+        </w:rPr>
+        <w:t>p—</w:t>
+      </w:r>
+      <w:proofErr w:type="spellStart"/>
+      <w:proofErr w:type="gramEnd"/>
+      <w:r>
+        <w:rPr>
+          <w:b/>
+          <w:sz w:val="28"/>
+          <w:szCs w:val="28"/>
+        </w:rPr>
+        <w:t>textNode</w:t>
+      </w:r>
+      <w:proofErr w:type="spellEnd"/>
       <w:r>
         <w:rPr>
           <w:b/>
@@ -9697,118 +12474,246 @@
           <w:sz w:val="28"/>
           <w:szCs w:val="28"/>
         </w:rPr>
-        <w:t xml:space="preserve">DOM Programmatically : DOM is a API(Application Programming interfaces ) which provided by different language like JavaScript, Java, Python, asp.net, php. </w:t>
-      </w:r>
-    </w:p>
-    <w:p>
-      <w:pPr>
-        <w:rPr>
-          <w:b/>
-          <w:sz w:val="28"/>
-          <w:szCs w:val="28"/>
-        </w:rPr>
-      </w:pPr>
-      <w:r>
-        <w:rPr>
-          <w:b/>
-          <w:sz w:val="28"/>
-          <w:szCs w:val="28"/>
-        </w:rPr>
-        <w:t xml:space="preserve">API : may using function, property, classes, modules we can read, write and update HTML code dynamically. </w:t>
-      </w:r>
-    </w:p>
-    <w:p>
-      <w:pPr>
-        <w:rPr>
-          <w:b/>
-          <w:sz w:val="28"/>
-          <w:szCs w:val="28"/>
-        </w:rPr>
-      </w:pPr>
-    </w:p>
-    <w:p>
-      <w:pPr>
-        <w:rPr>
-          <w:b/>
-          <w:sz w:val="28"/>
-          <w:szCs w:val="28"/>
-        </w:rPr>
-      </w:pPr>
-      <w:r>
-        <w:rPr>
-          <w:b/>
-          <w:sz w:val="28"/>
-          <w:szCs w:val="28"/>
-        </w:rPr>
-        <w:t xml:space="preserve">Operator : </w:t>
-      </w:r>
-    </w:p>
-    <w:p>
-      <w:pPr>
-        <w:rPr>
-          <w:b/>
-          <w:sz w:val="28"/>
-          <w:szCs w:val="28"/>
-        </w:rPr>
-      </w:pPr>
-      <w:r>
-        <w:rPr>
-          <w:b/>
-          <w:sz w:val="28"/>
-          <w:szCs w:val="28"/>
-        </w:rPr>
-        <w:t xml:space="preserve">Arithmetic Operator : +, -, *, /, % </w:t>
-      </w:r>
-    </w:p>
-    <w:p>
-      <w:pPr>
-        <w:rPr>
-          <w:b/>
-          <w:sz w:val="28"/>
-          <w:szCs w:val="28"/>
-        </w:rPr>
-      </w:pPr>
-      <w:r>
-        <w:rPr>
-          <w:b/>
-          <w:sz w:val="28"/>
-          <w:szCs w:val="28"/>
-        </w:rPr>
-        <w:t xml:space="preserve">Conditional Operator : &gt;, &gt;=, &lt;, &lt;=, ==, != </w:t>
-      </w:r>
-    </w:p>
-    <w:p>
-      <w:pPr>
-        <w:rPr>
-          <w:b/>
-          <w:sz w:val="28"/>
-          <w:szCs w:val="28"/>
-        </w:rPr>
-      </w:pPr>
-      <w:r>
-        <w:rPr>
-          <w:b/>
-          <w:sz w:val="28"/>
-          <w:szCs w:val="28"/>
-        </w:rPr>
-        <w:t>Assignment operator : =</w:t>
-      </w:r>
-    </w:p>
-    <w:p>
-      <w:pPr>
-        <w:rPr>
-          <w:b/>
-          <w:sz w:val="28"/>
-          <w:szCs w:val="28"/>
-        </w:rPr>
-      </w:pPr>
-      <w:r>
-        <w:rPr>
-          <w:b/>
-          <w:sz w:val="28"/>
-          <w:szCs w:val="28"/>
-        </w:rPr>
-        <w:t xml:space="preserve">Logical operator : &amp;&amp;, ||, ! </w:t>
+        <w:t xml:space="preserve">DOM </w:t>
+      </w:r>
+      <w:proofErr w:type="gramStart"/>
+      <w:r>
+        <w:rPr>
+          <w:b/>
+          <w:sz w:val="28"/>
+          <w:szCs w:val="28"/>
+        </w:rPr>
+        <w:t>Programmatically :</w:t>
+      </w:r>
+      <w:proofErr w:type="gramEnd"/>
+      <w:r>
+        <w:rPr>
+          <w:b/>
+          <w:sz w:val="28"/>
+          <w:szCs w:val="28"/>
+        </w:rPr>
+        <w:t xml:space="preserve"> DOM is a API(Application Programming interfaces ) which provided by different language like JavaScript, Java, Python, asp.net, </w:t>
+      </w:r>
+      <w:proofErr w:type="spellStart"/>
+      <w:r>
+        <w:rPr>
+          <w:b/>
+          <w:sz w:val="28"/>
+          <w:szCs w:val="28"/>
+        </w:rPr>
+        <w:t>php</w:t>
+      </w:r>
+      <w:proofErr w:type="spellEnd"/>
+      <w:r>
+        <w:rPr>
+          <w:b/>
+          <w:sz w:val="28"/>
+          <w:szCs w:val="28"/>
+        </w:rPr>
+        <w:t xml:space="preserve">. </w:t>
+      </w:r>
+    </w:p>
+    <w:p>
+      <w:pPr>
+        <w:rPr>
+          <w:b/>
+          <w:sz w:val="28"/>
+          <w:szCs w:val="28"/>
+        </w:rPr>
+      </w:pPr>
+      <w:proofErr w:type="gramStart"/>
+      <w:r>
+        <w:rPr>
+          <w:b/>
+          <w:sz w:val="28"/>
+          <w:szCs w:val="28"/>
+        </w:rPr>
+        <w:t>API :</w:t>
+      </w:r>
+      <w:proofErr w:type="gramEnd"/>
+      <w:r>
+        <w:rPr>
+          <w:b/>
+          <w:sz w:val="28"/>
+          <w:szCs w:val="28"/>
+        </w:rPr>
+        <w:t xml:space="preserve"> may using function, property, classes, modules we can read, write and update HTML code dynamically. </w:t>
+      </w:r>
+    </w:p>
+    <w:p>
+      <w:pPr>
+        <w:rPr>
+          <w:b/>
+          <w:sz w:val="28"/>
+          <w:szCs w:val="28"/>
+        </w:rPr>
+      </w:pPr>
+    </w:p>
+    <w:p>
+      <w:pPr>
+        <w:rPr>
+          <w:b/>
+          <w:sz w:val="28"/>
+          <w:szCs w:val="28"/>
+        </w:rPr>
+      </w:pPr>
+      <w:proofErr w:type="gramStart"/>
+      <w:r>
+        <w:rPr>
+          <w:b/>
+          <w:sz w:val="28"/>
+          <w:szCs w:val="28"/>
+        </w:rPr>
+        <w:t>Operator :</w:t>
+      </w:r>
+      <w:proofErr w:type="gramEnd"/>
+      <w:r>
+        <w:rPr>
+          <w:b/>
+          <w:sz w:val="28"/>
+          <w:szCs w:val="28"/>
+        </w:rPr>
+        <w:t xml:space="preserve"> </w:t>
+      </w:r>
+    </w:p>
+    <w:p>
+      <w:pPr>
+        <w:rPr>
+          <w:b/>
+          <w:sz w:val="28"/>
+          <w:szCs w:val="28"/>
+        </w:rPr>
+      </w:pPr>
+      <w:r>
+        <w:rPr>
+          <w:b/>
+          <w:sz w:val="28"/>
+          <w:szCs w:val="28"/>
+        </w:rPr>
+        <w:t xml:space="preserve">Arithmetic </w:t>
+      </w:r>
+      <w:proofErr w:type="gramStart"/>
+      <w:r>
+        <w:rPr>
+          <w:b/>
+          <w:sz w:val="28"/>
+          <w:szCs w:val="28"/>
+        </w:rPr>
+        <w:t>Operator :</w:t>
+      </w:r>
+      <w:proofErr w:type="gramEnd"/>
+      <w:r>
+        <w:rPr>
+          <w:b/>
+          <w:sz w:val="28"/>
+          <w:szCs w:val="28"/>
+        </w:rPr>
+        <w:t xml:space="preserve"> +, -, *, /, % </w:t>
+      </w:r>
+    </w:p>
+    <w:p>
+      <w:pPr>
+        <w:rPr>
+          <w:b/>
+          <w:sz w:val="28"/>
+          <w:szCs w:val="28"/>
+        </w:rPr>
+      </w:pPr>
+      <w:r>
+        <w:rPr>
+          <w:b/>
+          <w:sz w:val="28"/>
+          <w:szCs w:val="28"/>
+        </w:rPr>
+        <w:t>Conditional Operator : &gt;, &gt;=, &lt;, &lt;=, ==</w:t>
+      </w:r>
+      <w:proofErr w:type="gramStart"/>
+      <w:r>
+        <w:rPr>
+          <w:b/>
+          <w:sz w:val="28"/>
+          <w:szCs w:val="28"/>
+        </w:rPr>
+        <w:t>, !=</w:t>
+      </w:r>
+      <w:proofErr w:type="gramEnd"/>
+      <w:r>
+        <w:rPr>
+          <w:b/>
+          <w:sz w:val="28"/>
+          <w:szCs w:val="28"/>
+        </w:rPr>
+        <w:t xml:space="preserve"> </w:t>
+      </w:r>
+    </w:p>
+    <w:p>
+      <w:pPr>
+        <w:rPr>
+          <w:b/>
+          <w:sz w:val="28"/>
+          <w:szCs w:val="28"/>
+        </w:rPr>
+      </w:pPr>
+      <w:r>
+        <w:rPr>
+          <w:b/>
+          <w:sz w:val="28"/>
+          <w:szCs w:val="28"/>
+        </w:rPr>
+        <w:t xml:space="preserve">Assignment </w:t>
+      </w:r>
+      <w:proofErr w:type="gramStart"/>
+      <w:r>
+        <w:rPr>
+          <w:b/>
+          <w:sz w:val="28"/>
+          <w:szCs w:val="28"/>
+        </w:rPr>
+        <w:t>operator :</w:t>
+      </w:r>
+      <w:proofErr w:type="gramEnd"/>
+      <w:r>
+        <w:rPr>
+          <w:b/>
+          <w:sz w:val="28"/>
+          <w:szCs w:val="28"/>
+        </w:rPr>
+        <w:t xml:space="preserve"> =</w:t>
+      </w:r>
+    </w:p>
+    <w:p>
+      <w:pPr>
+        <w:rPr>
+          <w:b/>
+          <w:sz w:val="28"/>
+          <w:szCs w:val="28"/>
+        </w:rPr>
+      </w:pPr>
+      <w:r>
+        <w:rPr>
+          <w:b/>
+          <w:sz w:val="28"/>
+          <w:szCs w:val="28"/>
+        </w:rPr>
+        <w:t xml:space="preserve">Logical </w:t>
+      </w:r>
+      <w:proofErr w:type="gramStart"/>
+      <w:r>
+        <w:rPr>
+          <w:b/>
+          <w:sz w:val="28"/>
+          <w:szCs w:val="28"/>
+        </w:rPr>
+        <w:t>operator :</w:t>
+      </w:r>
+      <w:proofErr w:type="gramEnd"/>
+      <w:r>
+        <w:rPr>
+          <w:b/>
+          <w:sz w:val="28"/>
+          <w:szCs w:val="28"/>
+        </w:rPr>
+        <w:t xml:space="preserve"> &amp;&amp;, ||, ! </w:t>
       </w:r>
     </w:p>
     <w:p>
@@ -9826,7 +12731,25 @@
           <w:szCs w:val="28"/>
         </w:rPr>
         <w:lastRenderedPageBreak/>
-        <w:t xml:space="preserve">Increment and decrement Operator : ++, -- </w:t>
+        <w:t xml:space="preserve">Increment and decrement </w:t>
+      </w:r>
+      <w:proofErr w:type="gramStart"/>
+      <w:r>
+        <w:rPr>
+          <w:b/>
+          <w:sz w:val="28"/>
+          <w:szCs w:val="28"/>
+        </w:rPr>
+        <w:t>Operator :</w:t>
+      </w:r>
+      <w:proofErr w:type="gramEnd"/>
+      <w:r>
+        <w:rPr>
+          <w:b/>
+          <w:sz w:val="28"/>
+          <w:szCs w:val="28"/>
+        </w:rPr>
+        <w:t xml:space="preserve"> ++, -- </w:t>
       </w:r>
     </w:p>
     <w:p>
@@ -9844,8 +12767,9 @@
           <w:szCs w:val="28"/>
           <w:highlight w:val="yellow"/>
         </w:rPr>
-        <w:t>Triple equal operator :</w:t>
-      </w:r>
+        <w:t xml:space="preserve">Triple equal </w:t>
+      </w:r>
+      <w:proofErr w:type="gramStart"/>
       <w:r>
         <w:rPr>
           <w:b/>
@@ -9853,6 +12777,16 @@
           <w:szCs w:val="28"/>
           <w:highlight w:val="yellow"/>
         </w:rPr>
+        <w:t>operator :</w:t>
+      </w:r>
+      <w:proofErr w:type="gramEnd"/>
+      <w:r>
+        <w:rPr>
+          <w:b/>
+          <w:sz w:val="28"/>
+          <w:szCs w:val="28"/>
+          <w:highlight w:val="yellow"/>
+        </w:rPr>
         <w:tab/>
         <w:t>===</w:t>
       </w:r>
@@ -9872,8 +12806,9 @@
           <w:szCs w:val="28"/>
           <w:highlight w:val="yellow"/>
         </w:rPr>
-        <w:t>Type of operator :</w:t>
-      </w:r>
+        <w:t xml:space="preserve">Type of </w:t>
+      </w:r>
+      <w:proofErr w:type="gramStart"/>
       <w:r>
         <w:rPr>
           <w:b/>
@@ -9881,9 +12816,29 @@
           <w:szCs w:val="28"/>
           <w:highlight w:val="yellow"/>
         </w:rPr>
-        <w:tab/>
+        <w:t>operator :</w:t>
+      </w:r>
+      <w:proofErr w:type="gramEnd"/>
+      <w:r>
+        <w:rPr>
+          <w:b/>
+          <w:sz w:val="28"/>
+          <w:szCs w:val="28"/>
+          <w:highlight w:val="yellow"/>
+        </w:rPr>
+        <w:tab/>
+      </w:r>
+      <w:proofErr w:type="spellStart"/>
+      <w:r>
+        <w:rPr>
+          <w:b/>
+          <w:sz w:val="28"/>
+          <w:szCs w:val="28"/>
+          <w:highlight w:val="yellow"/>
+        </w:rPr>
         <w:t>typeof</w:t>
       </w:r>
+      <w:proofErr w:type="spellEnd"/>
       <w:r>
         <w:rPr>
           <w:b/>
@@ -9907,7 +12862,25 @@
           <w:sz w:val="28"/>
           <w:szCs w:val="28"/>
         </w:rPr>
-        <w:t xml:space="preserve">Short hand operator : </w:t>
+        <w:t xml:space="preserve">Short hand </w:t>
+      </w:r>
+      <w:proofErr w:type="gramStart"/>
+      <w:r>
+        <w:rPr>
+          <w:b/>
+          <w:sz w:val="28"/>
+          <w:szCs w:val="28"/>
+        </w:rPr>
+        <w:t>operator :</w:t>
+      </w:r>
+      <w:proofErr w:type="gramEnd"/>
+      <w:r>
+        <w:rPr>
+          <w:b/>
+          <w:sz w:val="28"/>
+          <w:szCs w:val="28"/>
+        </w:rPr>
+        <w:t xml:space="preserve"> </w:t>
       </w:r>
       <w:r>
         <w:rPr>
@@ -9933,7 +12906,53 @@
           <w:sz w:val="28"/>
           <w:szCs w:val="28"/>
         </w:rPr>
-        <w:t>Ternary operator : condition ? ture:false;</w:t>
+        <w:t xml:space="preserve">Ternary </w:t>
+      </w:r>
+      <w:proofErr w:type="gramStart"/>
+      <w:r>
+        <w:rPr>
+          <w:b/>
+          <w:sz w:val="28"/>
+          <w:szCs w:val="28"/>
+        </w:rPr>
+        <w:t>operator :</w:t>
+      </w:r>
+      <w:proofErr w:type="gramEnd"/>
+      <w:r>
+        <w:rPr>
+          <w:b/>
+          <w:sz w:val="28"/>
+          <w:szCs w:val="28"/>
+        </w:rPr>
+        <w:t xml:space="preserve"> condition ? </w:t>
+      </w:r>
+      <w:proofErr w:type="spellStart"/>
+      <w:proofErr w:type="gramStart"/>
+      <w:r>
+        <w:rPr>
+          <w:b/>
+          <w:sz w:val="28"/>
+          <w:szCs w:val="28"/>
+        </w:rPr>
+        <w:t>ture:</w:t>
+      </w:r>
+      <w:proofErr w:type="gramEnd"/>
+      <w:r>
+        <w:rPr>
+          <w:b/>
+          <w:sz w:val="28"/>
+          <w:szCs w:val="28"/>
+        </w:rPr>
+        <w:t>false</w:t>
+      </w:r>
+      <w:proofErr w:type="spellEnd"/>
+      <w:r>
+        <w:rPr>
+          <w:b/>
+          <w:sz w:val="28"/>
+          <w:szCs w:val="28"/>
+        </w:rPr>
+        <w:t>;</w:t>
       </w:r>
     </w:p>
     <w:p>
@@ -9995,56 +13014,108 @@
           <w:szCs w:val="28"/>
         </w:rPr>
       </w:pPr>
-      <w:r>
-        <w:rPr>
-          <w:b/>
-          <w:sz w:val="28"/>
-          <w:szCs w:val="28"/>
-        </w:rPr>
-        <w:t>var a = 10;</w:t>
-      </w:r>
-    </w:p>
-    <w:p>
-      <w:pPr>
-        <w:rPr>
-          <w:b/>
-          <w:sz w:val="28"/>
-          <w:szCs w:val="28"/>
-        </w:rPr>
-      </w:pPr>
-      <w:r>
-        <w:rPr>
-          <w:b/>
-          <w:sz w:val="28"/>
-          <w:szCs w:val="28"/>
-        </w:rPr>
-        <w:t>var dd = new Date();</w:t>
-      </w:r>
-    </w:p>
-    <w:p>
-      <w:pPr>
-        <w:rPr>
-          <w:b/>
-          <w:sz w:val="28"/>
-          <w:szCs w:val="28"/>
-        </w:rPr>
-      </w:pPr>
-    </w:p>
-    <w:p>
-      <w:pPr>
-        <w:rPr>
-          <w:b/>
-          <w:sz w:val="28"/>
-          <w:szCs w:val="28"/>
-        </w:rPr>
-      </w:pPr>
-      <w:r>
-        <w:rPr>
-          <w:b/>
-          <w:sz w:val="28"/>
-          <w:szCs w:val="28"/>
-        </w:rPr>
-        <w:t xml:space="preserve">primitive type and reference data types. </w:t>
+      <w:proofErr w:type="spellStart"/>
+      <w:proofErr w:type="gramStart"/>
+      <w:r>
+        <w:rPr>
+          <w:b/>
+          <w:sz w:val="28"/>
+          <w:szCs w:val="28"/>
+        </w:rPr>
+        <w:t>var</w:t>
+      </w:r>
+      <w:proofErr w:type="spellEnd"/>
+      <w:proofErr w:type="gramEnd"/>
+      <w:r>
+        <w:rPr>
+          <w:b/>
+          <w:sz w:val="28"/>
+          <w:szCs w:val="28"/>
+        </w:rPr>
+        <w:t xml:space="preserve"> a = 10;</w:t>
+      </w:r>
+    </w:p>
+    <w:p>
+      <w:pPr>
+        <w:rPr>
+          <w:b/>
+          <w:sz w:val="28"/>
+          <w:szCs w:val="28"/>
+        </w:rPr>
+      </w:pPr>
+      <w:proofErr w:type="spellStart"/>
+      <w:proofErr w:type="gramStart"/>
+      <w:r>
+        <w:rPr>
+          <w:b/>
+          <w:sz w:val="28"/>
+          <w:szCs w:val="28"/>
+        </w:rPr>
+        <w:t>var</w:t>
+      </w:r>
+      <w:proofErr w:type="spellEnd"/>
+      <w:proofErr w:type="gramEnd"/>
+      <w:r>
+        <w:rPr>
+          <w:b/>
+          <w:sz w:val="28"/>
+          <w:szCs w:val="28"/>
+        </w:rPr>
+        <w:t xml:space="preserve"> </w:t>
+      </w:r>
+      <w:proofErr w:type="spellStart"/>
+      <w:r>
+        <w:rPr>
+          <w:b/>
+          <w:sz w:val="28"/>
+          <w:szCs w:val="28"/>
+        </w:rPr>
+        <w:t>dd</w:t>
+      </w:r>
+      <w:proofErr w:type="spellEnd"/>
+      <w:r>
+        <w:rPr>
+          <w:b/>
+          <w:sz w:val="28"/>
+          <w:szCs w:val="28"/>
+        </w:rPr>
+        <w:t xml:space="preserve"> = new Date();</w:t>
+      </w:r>
+    </w:p>
+    <w:p>
+      <w:pPr>
+        <w:rPr>
+          <w:b/>
+          <w:sz w:val="28"/>
+          <w:szCs w:val="28"/>
+        </w:rPr>
+      </w:pPr>
+    </w:p>
+    <w:p>
+      <w:pPr>
+        <w:rPr>
+          <w:b/>
+          <w:sz w:val="28"/>
+          <w:szCs w:val="28"/>
+        </w:rPr>
+      </w:pPr>
+      <w:proofErr w:type="gramStart"/>
+      <w:r>
+        <w:rPr>
+          <w:b/>
+          <w:sz w:val="28"/>
+          <w:szCs w:val="28"/>
+        </w:rPr>
+        <w:t>primitive</w:t>
+      </w:r>
+      <w:proofErr w:type="gramEnd"/>
+      <w:r>
+        <w:rPr>
+          <w:b/>
+          <w:sz w:val="28"/>
+          <w:szCs w:val="28"/>
+        </w:rPr>
+        <w:t xml:space="preserve"> type and reference data types. </w:t>
       </w:r>
     </w:p>
     <w:p>
@@ -10098,30 +13169,70 @@
           <w:szCs w:val="28"/>
         </w:rPr>
       </w:pPr>
-      <w:r>
-        <w:rPr>
-          <w:b/>
-          <w:sz w:val="28"/>
-          <w:szCs w:val="28"/>
-        </w:rPr>
-        <w:t>dd.getMonth();</w:t>
-      </w:r>
-    </w:p>
-    <w:p>
-      <w:pPr>
-        <w:rPr>
-          <w:b/>
-          <w:sz w:val="28"/>
-          <w:szCs w:val="28"/>
-        </w:rPr>
-      </w:pPr>
-      <w:r>
-        <w:rPr>
-          <w:b/>
-          <w:sz w:val="28"/>
-          <w:szCs w:val="28"/>
-        </w:rPr>
-        <w:t>dd.getYear();</w:t>
+      <w:proofErr w:type="spellStart"/>
+      <w:proofErr w:type="gramStart"/>
+      <w:r>
+        <w:rPr>
+          <w:b/>
+          <w:sz w:val="28"/>
+          <w:szCs w:val="28"/>
+        </w:rPr>
+        <w:t>dd.getMonth</w:t>
+      </w:r>
+      <w:proofErr w:type="spellEnd"/>
+      <w:r>
+        <w:rPr>
+          <w:b/>
+          <w:sz w:val="28"/>
+          <w:szCs w:val="28"/>
+        </w:rPr>
+        <w:t>(</w:t>
+      </w:r>
+      <w:proofErr w:type="gramEnd"/>
+      <w:r>
+        <w:rPr>
+          <w:b/>
+          <w:sz w:val="28"/>
+          <w:szCs w:val="28"/>
+        </w:rPr>
+        <w:t>);</w:t>
+      </w:r>
+    </w:p>
+    <w:p>
+      <w:pPr>
+        <w:rPr>
+          <w:b/>
+          <w:sz w:val="28"/>
+          <w:szCs w:val="28"/>
+        </w:rPr>
+      </w:pPr>
+      <w:proofErr w:type="spellStart"/>
+      <w:proofErr w:type="gramStart"/>
+      <w:r>
+        <w:rPr>
+          <w:b/>
+          <w:sz w:val="28"/>
+          <w:szCs w:val="28"/>
+        </w:rPr>
+        <w:t>dd.getYear</w:t>
+      </w:r>
+      <w:proofErr w:type="spellEnd"/>
+      <w:r>
+        <w:rPr>
+          <w:b/>
+          <w:sz w:val="28"/>
+          <w:szCs w:val="28"/>
+        </w:rPr>
+        <w:t>(</w:t>
+      </w:r>
+      <w:proofErr w:type="gramEnd"/>
+      <w:r>
+        <w:rPr>
+          <w:b/>
+          <w:sz w:val="28"/>
+          <w:szCs w:val="28"/>
+        </w:rPr>
+        <w:t>);</w:t>
       </w:r>
     </w:p>
     <w:p>
@@ -10262,15 +13373,33 @@
           <w:sz w:val="28"/>
           <w:szCs w:val="28"/>
         </w:rPr>
-        <w:t xml:space="preserve">Switch statement </w:t>
-      </w:r>
-      <w:r>
-        <w:rPr>
-          <w:b/>
-          <w:sz w:val="28"/>
-          <w:szCs w:val="28"/>
-        </w:rPr>
-        <w:t xml:space="preserve">: the user or programmer want to execute set of code or block base upon their requirement then we can use switch statements. </w:t>
+        <w:t xml:space="preserve">Switch </w:t>
+      </w:r>
+      <w:proofErr w:type="gramStart"/>
+      <w:r>
+        <w:rPr>
+          <w:b/>
+          <w:sz w:val="28"/>
+          <w:szCs w:val="28"/>
+        </w:rPr>
+        <w:t xml:space="preserve">statement </w:t>
+      </w:r>
+      <w:r>
+        <w:rPr>
+          <w:b/>
+          <w:sz w:val="28"/>
+          <w:szCs w:val="28"/>
+        </w:rPr>
+        <w:t>:</w:t>
+      </w:r>
+      <w:proofErr w:type="gramEnd"/>
+      <w:r>
+        <w:rPr>
+          <w:b/>
+          <w:sz w:val="28"/>
+          <w:szCs w:val="28"/>
+        </w:rPr>
+        <w:t xml:space="preserve"> the user or programmer want to execute set of code or block base upon their requirement then we can use switch statements. </w:t>
       </w:r>
     </w:p>
     <w:p>
@@ -10310,6 +13439,7 @@
           <w:szCs w:val="28"/>
         </w:rPr>
       </w:pPr>
+      <w:proofErr w:type="gramStart"/>
       <w:r>
         <w:rPr>
           <w:b/>
@@ -10324,7 +13454,16 @@
           <w:sz w:val="28"/>
           <w:szCs w:val="28"/>
         </w:rPr>
-        <w:t xml:space="preserve"> : </w:t>
+        <w:t xml:space="preserve"> :</w:t>
+      </w:r>
+      <w:proofErr w:type="gramEnd"/>
+      <w:r>
+        <w:rPr>
+          <w:b/>
+          <w:sz w:val="28"/>
+          <w:szCs w:val="28"/>
+        </w:rPr>
+        <w:t xml:space="preserve"> </w:t>
       </w:r>
     </w:p>
     <w:p>
@@ -10502,6 +13641,7 @@
           <w:szCs w:val="28"/>
         </w:rPr>
       </w:pPr>
+      <w:proofErr w:type="gramStart"/>
       <w:r>
         <w:rPr>
           <w:b/>
@@ -10517,7 +13657,16 @@
           <w:sz w:val="28"/>
           <w:szCs w:val="28"/>
         </w:rPr>
-        <w:t xml:space="preserve"> : function is use to write set of instruction to perform specific task. </w:t>
+        <w:t xml:space="preserve"> :</w:t>
+      </w:r>
+      <w:proofErr w:type="gramEnd"/>
+      <w:r>
+        <w:rPr>
+          <w:b/>
+          <w:sz w:val="28"/>
+          <w:szCs w:val="28"/>
+        </w:rPr>
+        <w:t xml:space="preserve"> function is use to write set of instruction to perform specific task. </w:t>
       </w:r>
     </w:p>
     <w:p>
@@ -10638,13 +13787,41 @@
           <w:szCs w:val="28"/>
         </w:rPr>
       </w:pPr>
-      <w:r>
-        <w:rPr>
-          <w:b/>
-          <w:sz w:val="28"/>
-          <w:szCs w:val="28"/>
-        </w:rPr>
-        <w:t xml:space="preserve">Alert(“msg”): This function is use to write pop up message. </w:t>
+      <w:proofErr w:type="gramStart"/>
+      <w:r>
+        <w:rPr>
+          <w:b/>
+          <w:sz w:val="28"/>
+          <w:szCs w:val="28"/>
+        </w:rPr>
+        <w:t>Alert(</w:t>
+      </w:r>
+      <w:proofErr w:type="gramEnd"/>
+      <w:r>
+        <w:rPr>
+          <w:b/>
+          <w:sz w:val="28"/>
+          <w:szCs w:val="28"/>
+        </w:rPr>
+        <w:t>“</w:t>
+      </w:r>
+      <w:proofErr w:type="spellStart"/>
+      <w:r>
+        <w:rPr>
+          <w:b/>
+          <w:sz w:val="28"/>
+          <w:szCs w:val="28"/>
+        </w:rPr>
+        <w:t>msg</w:t>
+      </w:r>
+      <w:proofErr w:type="spellEnd"/>
+      <w:r>
+        <w:rPr>
+          <w:b/>
+          <w:sz w:val="28"/>
+          <w:szCs w:val="28"/>
+        </w:rPr>
+        <w:t xml:space="preserve">”): This function is use to write pop up message. </w:t>
       </w:r>
     </w:p>
     <w:p>
@@ -10660,13 +13837,23 @@
           <w:szCs w:val="28"/>
         </w:rPr>
       </w:pPr>
-      <w:r>
-        <w:rPr>
-          <w:b/>
-          <w:sz w:val="28"/>
-          <w:szCs w:val="28"/>
-        </w:rPr>
-        <w:t xml:space="preserve">Prompt(): This function is use to receive the value through keyboards. </w:t>
+      <w:proofErr w:type="gramStart"/>
+      <w:r>
+        <w:rPr>
+          <w:b/>
+          <w:sz w:val="28"/>
+          <w:szCs w:val="28"/>
+        </w:rPr>
+        <w:t>Prompt(</w:t>
+      </w:r>
+      <w:proofErr w:type="gramEnd"/>
+      <w:r>
+        <w:rPr>
+          <w:b/>
+          <w:sz w:val="28"/>
+          <w:szCs w:val="28"/>
+        </w:rPr>
+        <w:t xml:space="preserve">): This function is use to receive the value through keyboards. </w:t>
       </w:r>
     </w:p>
     <w:p>
@@ -10682,13 +13869,23 @@
           <w:szCs w:val="28"/>
         </w:rPr>
       </w:pPr>
-      <w:r>
-        <w:rPr>
-          <w:b/>
-          <w:sz w:val="28"/>
-          <w:szCs w:val="28"/>
-        </w:rPr>
-        <w:t>parseInt() : converting string to integer (without decimal number)</w:t>
+      <w:proofErr w:type="spellStart"/>
+      <w:r>
+        <w:rPr>
+          <w:b/>
+          <w:sz w:val="28"/>
+          <w:szCs w:val="28"/>
+        </w:rPr>
+        <w:t>parseInt</w:t>
+      </w:r>
+      <w:proofErr w:type="spellEnd"/>
+      <w:r>
+        <w:rPr>
+          <w:b/>
+          <w:sz w:val="28"/>
+          <w:szCs w:val="28"/>
+        </w:rPr>
+        <w:t>() : converting string to integer (without decimal number)</w:t>
       </w:r>
     </w:p>
     <w:p>
@@ -10704,13 +13901,23 @@
           <w:szCs w:val="28"/>
         </w:rPr>
       </w:pPr>
-      <w:r>
-        <w:rPr>
-          <w:b/>
-          <w:sz w:val="28"/>
-          <w:szCs w:val="28"/>
-        </w:rPr>
-        <w:t>parseFloat() : converting string to float (with decimal point number)</w:t>
+      <w:proofErr w:type="spellStart"/>
+      <w:r>
+        <w:rPr>
+          <w:b/>
+          <w:sz w:val="28"/>
+          <w:szCs w:val="28"/>
+        </w:rPr>
+        <w:t>parseFloat</w:t>
+      </w:r>
+      <w:proofErr w:type="spellEnd"/>
+      <w:r>
+        <w:rPr>
+          <w:b/>
+          <w:sz w:val="28"/>
+          <w:szCs w:val="28"/>
+        </w:rPr>
+        <w:t>() : converting string to float (with decimal point number)</w:t>
       </w:r>
     </w:p>
     <w:p>
@@ -10726,13 +13933,59 @@
           <w:szCs w:val="28"/>
         </w:rPr>
       </w:pPr>
-      <w:r>
-        <w:rPr>
-          <w:b/>
-          <w:sz w:val="28"/>
-          <w:szCs w:val="28"/>
-        </w:rPr>
-        <w:t xml:space="preserve">eval(): converting string to number (it is a combination of parseInt() and parseFloat()) </w:t>
+      <w:proofErr w:type="spellStart"/>
+      <w:r>
+        <w:rPr>
+          <w:b/>
+          <w:sz w:val="28"/>
+          <w:szCs w:val="28"/>
+        </w:rPr>
+        <w:t>eval</w:t>
+      </w:r>
+      <w:proofErr w:type="spellEnd"/>
+      <w:r>
+        <w:rPr>
+          <w:b/>
+          <w:sz w:val="28"/>
+          <w:szCs w:val="28"/>
+        </w:rPr>
+        <w:t xml:space="preserve">(): converting string to number (it is a combination of </w:t>
+      </w:r>
+      <w:proofErr w:type="spellStart"/>
+      <w:r>
+        <w:rPr>
+          <w:b/>
+          <w:sz w:val="28"/>
+          <w:szCs w:val="28"/>
+        </w:rPr>
+        <w:t>parseInt</w:t>
+      </w:r>
+      <w:proofErr w:type="spellEnd"/>
+      <w:r>
+        <w:rPr>
+          <w:b/>
+          <w:sz w:val="28"/>
+          <w:szCs w:val="28"/>
+        </w:rPr>
+        <w:t xml:space="preserve">() and </w:t>
+      </w:r>
+      <w:proofErr w:type="spellStart"/>
+      <w:r>
+        <w:rPr>
+          <w:b/>
+          <w:sz w:val="28"/>
+          <w:szCs w:val="28"/>
+        </w:rPr>
+        <w:t>parseFloat</w:t>
+      </w:r>
+      <w:proofErr w:type="spellEnd"/>
+      <w:r>
+        <w:rPr>
+          <w:b/>
+          <w:sz w:val="28"/>
+          <w:szCs w:val="28"/>
+        </w:rPr>
+        <w:t xml:space="preserve">()) </w:t>
       </w:r>
     </w:p>
     <w:p>
@@ -10748,13 +14001,23 @@
           <w:szCs w:val="28"/>
         </w:rPr>
       </w:pPr>
-      <w:r>
-        <w:rPr>
-          <w:b/>
-          <w:sz w:val="28"/>
-          <w:szCs w:val="28"/>
-        </w:rPr>
-        <w:t xml:space="preserve">confirm(): This function want to take the confirmation from the user to do the task. It contains two button with ok and cancel. If ok then return else false. </w:t>
+      <w:proofErr w:type="gramStart"/>
+      <w:r>
+        <w:rPr>
+          <w:b/>
+          <w:sz w:val="28"/>
+          <w:szCs w:val="28"/>
+        </w:rPr>
+        <w:t>confirm(</w:t>
+      </w:r>
+      <w:proofErr w:type="gramEnd"/>
+      <w:r>
+        <w:rPr>
+          <w:b/>
+          <w:sz w:val="28"/>
+          <w:szCs w:val="28"/>
+        </w:rPr>
+        <w:t xml:space="preserve">): This function want to take the confirmation from the user to do the task. It contains two button with ok and cancel. If ok then return else false. </w:t>
       </w:r>
     </w:p>
     <w:p>
@@ -10824,110 +14087,178 @@
           <w:szCs w:val="28"/>
         </w:rPr>
         <w:tab/>
-        <w:t xml:space="preserve">alert() </w:t>
-      </w:r>
-    </w:p>
-    <w:p>
-      <w:pPr>
-        <w:rPr>
-          <w:b/>
-          <w:sz w:val="28"/>
-          <w:szCs w:val="28"/>
-        </w:rPr>
-      </w:pPr>
-      <w:r>
-        <w:rPr>
-          <w:b/>
-          <w:sz w:val="28"/>
-          <w:szCs w:val="28"/>
-        </w:rPr>
-        <w:tab/>
-      </w:r>
-      <w:r>
-        <w:rPr>
-          <w:b/>
-          <w:sz w:val="28"/>
-          <w:szCs w:val="28"/>
-        </w:rPr>
-        <w:tab/>
-      </w:r>
-      <w:r>
-        <w:rPr>
-          <w:b/>
-          <w:sz w:val="28"/>
-          <w:szCs w:val="28"/>
-        </w:rPr>
-        <w:tab/>
-      </w:r>
-      <w:r>
-        <w:rPr>
-          <w:b/>
-          <w:sz w:val="28"/>
-          <w:szCs w:val="28"/>
-        </w:rPr>
-        <w:tab/>
-        <w:t xml:space="preserve">prompt() </w:t>
-      </w:r>
-    </w:p>
-    <w:p>
-      <w:pPr>
-        <w:rPr>
-          <w:b/>
-          <w:sz w:val="28"/>
-          <w:szCs w:val="28"/>
-        </w:rPr>
-      </w:pPr>
-      <w:r>
-        <w:rPr>
-          <w:b/>
-          <w:sz w:val="28"/>
-          <w:szCs w:val="28"/>
-        </w:rPr>
-        <w:tab/>
-      </w:r>
-      <w:r>
-        <w:rPr>
-          <w:b/>
-          <w:sz w:val="28"/>
-          <w:szCs w:val="28"/>
-        </w:rPr>
-        <w:tab/>
-        <w:t>switch() {</w:t>
-      </w:r>
-    </w:p>
-    <w:p>
-      <w:pPr>
-        <w:rPr>
-          <w:b/>
-          <w:sz w:val="28"/>
-          <w:szCs w:val="28"/>
-        </w:rPr>
-      </w:pPr>
-    </w:p>
-    <w:p>
-      <w:pPr>
-        <w:rPr>
-          <w:b/>
-          <w:sz w:val="28"/>
-          <w:szCs w:val="28"/>
-        </w:rPr>
-      </w:pPr>
-      <w:r>
-        <w:rPr>
-          <w:b/>
-          <w:sz w:val="28"/>
-          <w:szCs w:val="28"/>
-        </w:rPr>
-        <w:tab/>
-      </w:r>
-      <w:r>
-        <w:rPr>
-          <w:b/>
-          <w:sz w:val="28"/>
-          <w:szCs w:val="28"/>
-        </w:rPr>
-        <w:tab/>
-        <w:t>case 1</w:t>
+      </w:r>
+      <w:proofErr w:type="gramStart"/>
+      <w:r>
+        <w:rPr>
+          <w:b/>
+          <w:sz w:val="28"/>
+          <w:szCs w:val="28"/>
+        </w:rPr>
+        <w:t>alert()</w:t>
+      </w:r>
+      <w:proofErr w:type="gramEnd"/>
+      <w:r>
+        <w:rPr>
+          <w:b/>
+          <w:sz w:val="28"/>
+          <w:szCs w:val="28"/>
+        </w:rPr>
+        <w:t xml:space="preserve"> </w:t>
+      </w:r>
+    </w:p>
+    <w:p>
+      <w:pPr>
+        <w:rPr>
+          <w:b/>
+          <w:sz w:val="28"/>
+          <w:szCs w:val="28"/>
+        </w:rPr>
+      </w:pPr>
+      <w:r>
+        <w:rPr>
+          <w:b/>
+          <w:sz w:val="28"/>
+          <w:szCs w:val="28"/>
+        </w:rPr>
+        <w:tab/>
+      </w:r>
+      <w:r>
+        <w:rPr>
+          <w:b/>
+          <w:sz w:val="28"/>
+          <w:szCs w:val="28"/>
+        </w:rPr>
+        <w:tab/>
+      </w:r>
+      <w:r>
+        <w:rPr>
+          <w:b/>
+          <w:sz w:val="28"/>
+          <w:szCs w:val="28"/>
+        </w:rPr>
+        <w:tab/>
+      </w:r>
+      <w:r>
+        <w:rPr>
+          <w:b/>
+          <w:sz w:val="28"/>
+          <w:szCs w:val="28"/>
+        </w:rPr>
+        <w:tab/>
+      </w:r>
+      <w:proofErr w:type="gramStart"/>
+      <w:r>
+        <w:rPr>
+          <w:b/>
+          <w:sz w:val="28"/>
+          <w:szCs w:val="28"/>
+        </w:rPr>
+        <w:t>prompt()</w:t>
+      </w:r>
+      <w:proofErr w:type="gramEnd"/>
+      <w:r>
+        <w:rPr>
+          <w:b/>
+          <w:sz w:val="28"/>
+          <w:szCs w:val="28"/>
+        </w:rPr>
+        <w:t xml:space="preserve"> </w:t>
+      </w:r>
+    </w:p>
+    <w:p>
+      <w:pPr>
+        <w:rPr>
+          <w:b/>
+          <w:sz w:val="28"/>
+          <w:szCs w:val="28"/>
+        </w:rPr>
+      </w:pPr>
+      <w:r>
+        <w:rPr>
+          <w:b/>
+          <w:sz w:val="28"/>
+          <w:szCs w:val="28"/>
+        </w:rPr>
+        <w:tab/>
+      </w:r>
+      <w:r>
+        <w:rPr>
+          <w:b/>
+          <w:sz w:val="28"/>
+          <w:szCs w:val="28"/>
+        </w:rPr>
+        <w:tab/>
+      </w:r>
+      <w:proofErr w:type="gramStart"/>
+      <w:r>
+        <w:rPr>
+          <w:b/>
+          <w:sz w:val="28"/>
+          <w:szCs w:val="28"/>
+        </w:rPr>
+        <w:t>switch(</w:t>
+      </w:r>
+      <w:proofErr w:type="gramEnd"/>
+      <w:r>
+        <w:rPr>
+          <w:b/>
+          <w:sz w:val="28"/>
+          <w:szCs w:val="28"/>
+        </w:rPr>
+        <w:t>) {</w:t>
+      </w:r>
+    </w:p>
+    <w:p>
+      <w:pPr>
+        <w:rPr>
+          <w:b/>
+          <w:sz w:val="28"/>
+          <w:szCs w:val="28"/>
+        </w:rPr>
+      </w:pPr>
+    </w:p>
+    <w:p>
+      <w:pPr>
+        <w:rPr>
+          <w:b/>
+          <w:sz w:val="28"/>
+          <w:szCs w:val="28"/>
+        </w:rPr>
+      </w:pPr>
+      <w:r>
+        <w:rPr>
+          <w:b/>
+          <w:sz w:val="28"/>
+          <w:szCs w:val="28"/>
+        </w:rPr>
+        <w:tab/>
+      </w:r>
+      <w:r>
+        <w:rPr>
+          <w:b/>
+          <w:sz w:val="28"/>
+          <w:szCs w:val="28"/>
+        </w:rPr>
+        <w:tab/>
+      </w:r>
+      <w:proofErr w:type="gramStart"/>
+      <w:r>
+        <w:rPr>
+          <w:b/>
+          <w:sz w:val="28"/>
+          <w:szCs w:val="28"/>
+        </w:rPr>
+        <w:t>case</w:t>
+      </w:r>
+      <w:proofErr w:type="gramEnd"/>
+      <w:r>
+        <w:rPr>
+          <w:b/>
+          <w:sz w:val="28"/>
+          <w:szCs w:val="28"/>
+        </w:rPr>
+        <w:t xml:space="preserve"> 1</w:t>
       </w:r>
       <w:r>
         <w:rPr>
@@ -10995,7 +14326,24 @@
           <w:szCs w:val="28"/>
         </w:rPr>
         <w:tab/>
-        <w:t xml:space="preserve">case 2 </w:t>
+      </w:r>
+      <w:proofErr w:type="gramStart"/>
+      <w:r>
+        <w:rPr>
+          <w:b/>
+          <w:sz w:val="28"/>
+          <w:szCs w:val="28"/>
+        </w:rPr>
+        <w:t>case</w:t>
+      </w:r>
+      <w:proofErr w:type="gramEnd"/>
+      <w:r>
+        <w:rPr>
+          <w:b/>
+          <w:sz w:val="28"/>
+          <w:szCs w:val="28"/>
+        </w:rPr>
+        <w:t xml:space="preserve"> 2 </w:t>
       </w:r>
       <w:r>
         <w:rPr>
@@ -11093,13 +14441,23 @@
           <w:szCs w:val="28"/>
         </w:rPr>
       </w:pPr>
-      <w:r>
-        <w:rPr>
-          <w:b/>
-          <w:sz w:val="28"/>
-          <w:szCs w:val="28"/>
-        </w:rPr>
-        <w:t>}while()</w:t>
+      <w:proofErr w:type="gramStart"/>
+      <w:r>
+        <w:rPr>
+          <w:b/>
+          <w:sz w:val="28"/>
+          <w:szCs w:val="28"/>
+        </w:rPr>
+        <w:t>}while</w:t>
+      </w:r>
+      <w:proofErr w:type="gramEnd"/>
+      <w:r>
+        <w:rPr>
+          <w:b/>
+          <w:sz w:val="28"/>
+          <w:szCs w:val="28"/>
+        </w:rPr>
+        <w:t>()</w:t>
       </w:r>
     </w:p>
     <w:p>
@@ -11161,7 +14519,27 @@
           <w:szCs w:val="28"/>
           <w:highlight w:val="yellow"/>
         </w:rPr>
-        <w:t>Day 5 : 20-03-2021</w:t>
+        <w:t xml:space="preserve">Day </w:t>
+      </w:r>
+      <w:proofErr w:type="gramStart"/>
+      <w:r>
+        <w:rPr>
+          <w:b/>
+          <w:sz w:val="28"/>
+          <w:szCs w:val="28"/>
+          <w:highlight w:val="yellow"/>
+        </w:rPr>
+        <w:t>5 :</w:t>
+      </w:r>
+      <w:proofErr w:type="gramEnd"/>
+      <w:r>
+        <w:rPr>
+          <w:b/>
+          <w:sz w:val="28"/>
+          <w:szCs w:val="28"/>
+          <w:highlight w:val="yellow"/>
+        </w:rPr>
+        <w:t xml:space="preserve"> 20-03-2021</w:t>
       </w:r>
     </w:p>
     <w:p>
@@ -11215,13 +14593,59 @@
           <w:szCs w:val="28"/>
         </w:rPr>
       </w:pPr>
-      <w:r>
-        <w:rPr>
-          <w:b/>
-          <w:sz w:val="28"/>
-          <w:szCs w:val="28"/>
-        </w:rPr>
-        <w:t>function fuctionName(parameterList) {</w:t>
+      <w:proofErr w:type="gramStart"/>
+      <w:r>
+        <w:rPr>
+          <w:b/>
+          <w:sz w:val="28"/>
+          <w:szCs w:val="28"/>
+        </w:rPr>
+        <w:t>function</w:t>
+      </w:r>
+      <w:proofErr w:type="gramEnd"/>
+      <w:r>
+        <w:rPr>
+          <w:b/>
+          <w:sz w:val="28"/>
+          <w:szCs w:val="28"/>
+        </w:rPr>
+        <w:t xml:space="preserve"> </w:t>
+      </w:r>
+      <w:proofErr w:type="spellStart"/>
+      <w:r>
+        <w:rPr>
+          <w:b/>
+          <w:sz w:val="28"/>
+          <w:szCs w:val="28"/>
+        </w:rPr>
+        <w:t>fuctionName</w:t>
+      </w:r>
+      <w:proofErr w:type="spellEnd"/>
+      <w:r>
+        <w:rPr>
+          <w:b/>
+          <w:sz w:val="28"/>
+          <w:szCs w:val="28"/>
+        </w:rPr>
+        <w:t>(</w:t>
+      </w:r>
+      <w:proofErr w:type="spellStart"/>
+      <w:r>
+        <w:rPr>
+          <w:b/>
+          <w:sz w:val="28"/>
+          <w:szCs w:val="28"/>
+        </w:rPr>
+        <w:t>parameterList</w:t>
+      </w:r>
+      <w:proofErr w:type="spellEnd"/>
+      <w:r>
+        <w:rPr>
+          <w:b/>
+          <w:sz w:val="28"/>
+          <w:szCs w:val="28"/>
+        </w:rPr>
+        <w:t>) {</w:t>
       </w:r>
     </w:p>
     <w:p>
@@ -11263,13 +14687,23 @@
           <w:szCs w:val="28"/>
         </w:rPr>
       </w:pPr>
-      <w:r>
-        <w:rPr>
-          <w:b/>
-          <w:sz w:val="28"/>
-          <w:szCs w:val="28"/>
-        </w:rPr>
-        <w:t xml:space="preserve">function no passing parameter and no return type. </w:t>
+      <w:proofErr w:type="gramStart"/>
+      <w:r>
+        <w:rPr>
+          <w:b/>
+          <w:sz w:val="28"/>
+          <w:szCs w:val="28"/>
+        </w:rPr>
+        <w:t>function</w:t>
+      </w:r>
+      <w:proofErr w:type="gramEnd"/>
+      <w:r>
+        <w:rPr>
+          <w:b/>
+          <w:sz w:val="28"/>
+          <w:szCs w:val="28"/>
+        </w:rPr>
+        <w:t xml:space="preserve"> no passing parameter and no return type. </w:t>
       </w:r>
     </w:p>
     <w:p>
@@ -11346,6 +14780,7 @@
           <w:szCs w:val="28"/>
         </w:rPr>
       </w:pPr>
+      <w:proofErr w:type="gramStart"/>
       <w:r>
         <w:rPr>
           <w:b/>
@@ -11355,6 +14790,7 @@
         <w:lastRenderedPageBreak/>
         <w:t>Event :</w:t>
       </w:r>
+      <w:proofErr w:type="gramEnd"/>
       <w:r>
         <w:rPr>
           <w:b/>
@@ -11467,30 +14903,54 @@
           <w:szCs w:val="28"/>
         </w:rPr>
       </w:pPr>
-      <w:r>
-        <w:rPr>
-          <w:b/>
-          <w:sz w:val="28"/>
-          <w:szCs w:val="28"/>
-        </w:rPr>
-        <w:t xml:space="preserve">onClick </w:t>
-      </w:r>
-    </w:p>
-    <w:p>
-      <w:pPr>
-        <w:rPr>
-          <w:b/>
-          <w:sz w:val="28"/>
-          <w:szCs w:val="28"/>
-        </w:rPr>
-      </w:pPr>
-      <w:r>
-        <w:rPr>
-          <w:b/>
-          <w:sz w:val="28"/>
-          <w:szCs w:val="28"/>
-        </w:rPr>
-        <w:t xml:space="preserve">onDblclick </w:t>
+      <w:proofErr w:type="spellStart"/>
+      <w:proofErr w:type="gramStart"/>
+      <w:r>
+        <w:rPr>
+          <w:b/>
+          <w:sz w:val="28"/>
+          <w:szCs w:val="28"/>
+        </w:rPr>
+        <w:t>onClick</w:t>
+      </w:r>
+      <w:proofErr w:type="spellEnd"/>
+      <w:proofErr w:type="gramEnd"/>
+      <w:r>
+        <w:rPr>
+          <w:b/>
+          <w:sz w:val="28"/>
+          <w:szCs w:val="28"/>
+        </w:rPr>
+        <w:t xml:space="preserve"> </w:t>
+      </w:r>
+    </w:p>
+    <w:p>
+      <w:pPr>
+        <w:rPr>
+          <w:b/>
+          <w:sz w:val="28"/>
+          <w:szCs w:val="28"/>
+        </w:rPr>
+      </w:pPr>
+      <w:proofErr w:type="spellStart"/>
+      <w:proofErr w:type="gramStart"/>
+      <w:r>
+        <w:rPr>
+          <w:b/>
+          <w:sz w:val="28"/>
+          <w:szCs w:val="28"/>
+        </w:rPr>
+        <w:t>onDblclick</w:t>
+      </w:r>
+      <w:proofErr w:type="spellEnd"/>
+      <w:proofErr w:type="gramEnd"/>
+      <w:r>
+        <w:rPr>
+          <w:b/>
+          <w:sz w:val="28"/>
+          <w:szCs w:val="28"/>
+        </w:rPr>
+        <w:t xml:space="preserve"> </w:t>
       </w:r>
       <w:r>
         <w:rPr>
@@ -11526,6 +14986,8 @@
           <w:szCs w:val="28"/>
         </w:rPr>
       </w:pPr>
+      <w:proofErr w:type="spellStart"/>
+      <w:proofErr w:type="gramStart"/>
       <w:r>
         <w:rPr>
           <w:b/>
@@ -11534,15 +14996,19 @@
         </w:rPr>
         <w:t>onMouseOver</w:t>
       </w:r>
-    </w:p>
-    <w:p>
-      <w:pPr>
-        <w:rPr>
-          <w:b/>
-          <w:sz w:val="28"/>
-          <w:szCs w:val="28"/>
-        </w:rPr>
-      </w:pPr>
+      <w:proofErr w:type="spellEnd"/>
+      <w:proofErr w:type="gramEnd"/>
+    </w:p>
+    <w:p>
+      <w:pPr>
+        <w:rPr>
+          <w:b/>
+          <w:sz w:val="28"/>
+          <w:szCs w:val="28"/>
+        </w:rPr>
+      </w:pPr>
+      <w:proofErr w:type="spellStart"/>
+      <w:proofErr w:type="gramStart"/>
       <w:r>
         <w:rPr>
           <w:b/>
@@ -11551,6 +15017,8 @@
         </w:rPr>
         <w:t>onMouseOut</w:t>
       </w:r>
+      <w:proofErr w:type="spellEnd"/>
+      <w:proofErr w:type="gramEnd"/>
       <w:r>
         <w:rPr>
           <w:b/>
@@ -11577,6 +15045,8 @@
           <w:szCs w:val="28"/>
         </w:rPr>
       </w:pPr>
+      <w:proofErr w:type="spellStart"/>
+      <w:proofErr w:type="gramStart"/>
       <w:r>
         <w:rPr>
           <w:b/>
@@ -11585,15 +15055,19 @@
         </w:rPr>
         <w:t>onKeyUp</w:t>
       </w:r>
-    </w:p>
-    <w:p>
-      <w:pPr>
-        <w:rPr>
-          <w:b/>
-          <w:sz w:val="28"/>
-          <w:szCs w:val="28"/>
-        </w:rPr>
-      </w:pPr>
+      <w:proofErr w:type="spellEnd"/>
+      <w:proofErr w:type="gramEnd"/>
+    </w:p>
+    <w:p>
+      <w:pPr>
+        <w:rPr>
+          <w:b/>
+          <w:sz w:val="28"/>
+          <w:szCs w:val="28"/>
+        </w:rPr>
+      </w:pPr>
+      <w:proofErr w:type="spellStart"/>
+      <w:proofErr w:type="gramStart"/>
       <w:r>
         <w:rPr>
           <w:b/>
@@ -11602,6 +15076,8 @@
         </w:rPr>
         <w:t>onKeyDown</w:t>
       </w:r>
+      <w:proofErr w:type="spellEnd"/>
+      <w:proofErr w:type="gramEnd"/>
       <w:r>
         <w:rPr>
           <w:b/>
@@ -11636,6 +15112,8 @@
           <w:szCs w:val="28"/>
         </w:rPr>
       </w:pPr>
+      <w:proofErr w:type="spellStart"/>
+      <w:proofErr w:type="gramStart"/>
       <w:r>
         <w:rPr>
           <w:b/>
@@ -11644,15 +15122,19 @@
         </w:rPr>
         <w:t>onBlur</w:t>
       </w:r>
-    </w:p>
-    <w:p>
-      <w:pPr>
-        <w:rPr>
-          <w:b/>
-          <w:sz w:val="28"/>
-          <w:szCs w:val="28"/>
-        </w:rPr>
-      </w:pPr>
+      <w:proofErr w:type="spellEnd"/>
+      <w:proofErr w:type="gramEnd"/>
+    </w:p>
+    <w:p>
+      <w:pPr>
+        <w:rPr>
+          <w:b/>
+          <w:sz w:val="28"/>
+          <w:szCs w:val="28"/>
+        </w:rPr>
+      </w:pPr>
+      <w:proofErr w:type="spellStart"/>
+      <w:proofErr w:type="gramStart"/>
       <w:r>
         <w:rPr>
           <w:b/>
@@ -11661,6 +15143,8 @@
         </w:rPr>
         <w:t>onFocus</w:t>
       </w:r>
+      <w:proofErr w:type="spellEnd"/>
+      <w:proofErr w:type="gramEnd"/>
       <w:r>
         <w:rPr>
           <w:b/>
@@ -11695,6 +15179,8 @@
           <w:szCs w:val="28"/>
         </w:rPr>
       </w:pPr>
+      <w:proofErr w:type="spellStart"/>
+      <w:proofErr w:type="gramStart"/>
       <w:r>
         <w:rPr>
           <w:b/>
@@ -11703,6 +15189,8 @@
         </w:rPr>
         <w:t>onChange</w:t>
       </w:r>
+      <w:proofErr w:type="spellEnd"/>
+      <w:proofErr w:type="gramEnd"/>
       <w:r>
         <w:rPr>
           <w:b/>
@@ -11737,13 +15225,25 @@
           <w:szCs w:val="28"/>
         </w:rPr>
       </w:pPr>
-      <w:r>
-        <w:rPr>
-          <w:b/>
-          <w:sz w:val="28"/>
-          <w:szCs w:val="28"/>
-        </w:rPr>
-        <w:t xml:space="preserve">onSubmit </w:t>
+      <w:proofErr w:type="spellStart"/>
+      <w:proofErr w:type="gramStart"/>
+      <w:r>
+        <w:rPr>
+          <w:b/>
+          <w:sz w:val="28"/>
+          <w:szCs w:val="28"/>
+        </w:rPr>
+        <w:t>onSubmit</w:t>
+      </w:r>
+      <w:proofErr w:type="spellEnd"/>
+      <w:proofErr w:type="gramEnd"/>
+      <w:r>
+        <w:rPr>
+          <w:b/>
+          <w:sz w:val="28"/>
+          <w:szCs w:val="28"/>
+        </w:rPr>
+        <w:t xml:space="preserve"> </w:t>
       </w:r>
       <w:r>
         <w:rPr>
@@ -11779,6 +15279,8 @@
           <w:szCs w:val="28"/>
         </w:rPr>
       </w:pPr>
+      <w:proofErr w:type="spellStart"/>
+      <w:proofErr w:type="gramStart"/>
       <w:r>
         <w:rPr>
           <w:b/>
@@ -11787,22 +15289,36 @@
         </w:rPr>
         <w:t>onLoad</w:t>
       </w:r>
-    </w:p>
-    <w:p>
-      <w:pPr>
-        <w:rPr>
-          <w:b/>
-          <w:sz w:val="28"/>
-          <w:szCs w:val="28"/>
-        </w:rPr>
-      </w:pPr>
-      <w:r>
-        <w:rPr>
-          <w:b/>
-          <w:sz w:val="28"/>
-          <w:szCs w:val="28"/>
-        </w:rPr>
-        <w:t xml:space="preserve">onUnload </w:t>
+      <w:proofErr w:type="spellEnd"/>
+      <w:proofErr w:type="gramEnd"/>
+    </w:p>
+    <w:p>
+      <w:pPr>
+        <w:rPr>
+          <w:b/>
+          <w:sz w:val="28"/>
+          <w:szCs w:val="28"/>
+        </w:rPr>
+      </w:pPr>
+      <w:proofErr w:type="spellStart"/>
+      <w:proofErr w:type="gramStart"/>
+      <w:r>
+        <w:rPr>
+          <w:b/>
+          <w:sz w:val="28"/>
+          <w:szCs w:val="28"/>
+        </w:rPr>
+        <w:t>onUnload</w:t>
+      </w:r>
+      <w:proofErr w:type="spellEnd"/>
+      <w:proofErr w:type="gramEnd"/>
+      <w:r>
+        <w:rPr>
+          <w:b/>
+          <w:sz w:val="28"/>
+          <w:szCs w:val="28"/>
+        </w:rPr>
+        <w:t xml:space="preserve"> </w:t>
       </w:r>
       <w:r>
         <w:rPr>
@@ -11838,74 +15354,87 @@
           <w:szCs w:val="28"/>
         </w:rPr>
       </w:pPr>
-      <w:r>
-        <w:rPr>
-          <w:b/>
-          <w:sz w:val="28"/>
-          <w:szCs w:val="28"/>
-        </w:rPr>
-        <w:t xml:space="preserve">etc </w:t>
-      </w:r>
-    </w:p>
-    <w:p>
-      <w:pPr>
-        <w:rPr>
-          <w:b/>
-          <w:sz w:val="28"/>
-          <w:szCs w:val="28"/>
-        </w:rPr>
-      </w:pPr>
-    </w:p>
-    <w:p>
-      <w:pPr>
-        <w:rPr>
-          <w:b/>
-          <w:sz w:val="28"/>
-          <w:szCs w:val="28"/>
-        </w:rPr>
-      </w:pPr>
-    </w:p>
-    <w:p>
-      <w:pPr>
-        <w:rPr>
-          <w:b/>
-          <w:sz w:val="28"/>
-          <w:szCs w:val="28"/>
-        </w:rPr>
-      </w:pPr>
-    </w:p>
-    <w:p>
-      <w:pPr>
-        <w:rPr>
-          <w:sz w:val="28"/>
-          <w:szCs w:val="28"/>
-        </w:rPr>
-      </w:pPr>
-    </w:p>
-    <w:p>
-      <w:pPr>
-        <w:rPr>
-          <w:sz w:val="28"/>
-          <w:szCs w:val="28"/>
-        </w:rPr>
-      </w:pPr>
-    </w:p>
-    <w:p>
-      <w:pPr>
-        <w:rPr>
-          <w:sz w:val="28"/>
-          <w:szCs w:val="28"/>
-        </w:rPr>
-      </w:pPr>
-    </w:p>
-    <w:p>
-      <w:pPr>
-        <w:rPr>
-          <w:b/>
-          <w:sz w:val="28"/>
-          <w:szCs w:val="28"/>
-        </w:rPr>
-      </w:pPr>
+      <w:proofErr w:type="spellStart"/>
+      <w:proofErr w:type="gramStart"/>
+      <w:r>
+        <w:rPr>
+          <w:b/>
+          <w:sz w:val="28"/>
+          <w:szCs w:val="28"/>
+        </w:rPr>
+        <w:t>etc</w:t>
+      </w:r>
+      <w:proofErr w:type="spellEnd"/>
+      <w:proofErr w:type="gramEnd"/>
+      <w:r>
+        <w:rPr>
+          <w:b/>
+          <w:sz w:val="28"/>
+          <w:szCs w:val="28"/>
+        </w:rPr>
+        <w:t xml:space="preserve"> </w:t>
+      </w:r>
+    </w:p>
+    <w:p>
+      <w:pPr>
+        <w:rPr>
+          <w:b/>
+          <w:sz w:val="28"/>
+          <w:szCs w:val="28"/>
+        </w:rPr>
+      </w:pPr>
+    </w:p>
+    <w:p>
+      <w:pPr>
+        <w:rPr>
+          <w:b/>
+          <w:sz w:val="28"/>
+          <w:szCs w:val="28"/>
+        </w:rPr>
+      </w:pPr>
+    </w:p>
+    <w:p>
+      <w:pPr>
+        <w:rPr>
+          <w:b/>
+          <w:sz w:val="28"/>
+          <w:szCs w:val="28"/>
+        </w:rPr>
+      </w:pPr>
+    </w:p>
+    <w:p>
+      <w:pPr>
+        <w:rPr>
+          <w:sz w:val="28"/>
+          <w:szCs w:val="28"/>
+        </w:rPr>
+      </w:pPr>
+    </w:p>
+    <w:p>
+      <w:pPr>
+        <w:rPr>
+          <w:sz w:val="28"/>
+          <w:szCs w:val="28"/>
+        </w:rPr>
+      </w:pPr>
+    </w:p>
+    <w:p>
+      <w:pPr>
+        <w:rPr>
+          <w:sz w:val="28"/>
+          <w:szCs w:val="28"/>
+        </w:rPr>
+      </w:pPr>
+    </w:p>
+    <w:p>
+      <w:pPr>
+        <w:rPr>
+          <w:b/>
+          <w:sz w:val="28"/>
+          <w:szCs w:val="28"/>
+        </w:rPr>
+      </w:pPr>
+      <w:proofErr w:type="gramStart"/>
       <w:r>
         <w:rPr>
           <w:b/>
@@ -11920,7 +15449,16 @@
           <w:sz w:val="28"/>
           <w:szCs w:val="28"/>
         </w:rPr>
-        <w:t xml:space="preserve">: Document Object Model </w:t>
+        <w:t>:</w:t>
+      </w:r>
+      <w:proofErr w:type="gramEnd"/>
+      <w:r>
+        <w:rPr>
+          <w:b/>
+          <w:sz w:val="28"/>
+          <w:szCs w:val="28"/>
+        </w:rPr>
+        <w:t xml:space="preserve"> Document Object Model </w:t>
       </w:r>
     </w:p>
     <w:p>
@@ -12225,7 +15763,25 @@
           <w:szCs w:val="28"/>
         </w:rPr>
         <w:tab/>
-        <w:t>p,h1 to h6</w:t>
+        <w:t>p</w:t>
+      </w:r>
+      <w:proofErr w:type="gramStart"/>
+      <w:r>
+        <w:rPr>
+          <w:b/>
+          <w:sz w:val="28"/>
+          <w:szCs w:val="28"/>
+        </w:rPr>
+        <w:t>,h1</w:t>
+      </w:r>
+      <w:proofErr w:type="gramEnd"/>
+      <w:r>
+        <w:rPr>
+          <w:b/>
+          <w:sz w:val="28"/>
+          <w:szCs w:val="28"/>
+        </w:rPr>
+        <w:t xml:space="preserve"> to h6</w:t>
       </w:r>
     </w:p>
     <w:p>
@@ -12323,7 +15879,45 @@
           <w:szCs w:val="28"/>
         </w:rPr>
         <w:tab/>
-        <w:t xml:space="preserve">table, tr, td etc </w:t>
+        <w:t xml:space="preserve">table, </w:t>
+      </w:r>
+      <w:proofErr w:type="spellStart"/>
+      <w:proofErr w:type="gramStart"/>
+      <w:r>
+        <w:rPr>
+          <w:b/>
+          <w:sz w:val="28"/>
+          <w:szCs w:val="28"/>
+        </w:rPr>
+        <w:t>tr</w:t>
+      </w:r>
+      <w:proofErr w:type="spellEnd"/>
+      <w:proofErr w:type="gramEnd"/>
+      <w:r>
+        <w:rPr>
+          <w:b/>
+          <w:sz w:val="28"/>
+          <w:szCs w:val="28"/>
+        </w:rPr>
+        <w:t xml:space="preserve">, td </w:t>
+      </w:r>
+      <w:proofErr w:type="spellStart"/>
+      <w:r>
+        <w:rPr>
+          <w:b/>
+          <w:sz w:val="28"/>
+          <w:szCs w:val="28"/>
+        </w:rPr>
+        <w:t>etc</w:t>
+      </w:r>
+      <w:proofErr w:type="spellEnd"/>
+      <w:r>
+        <w:rPr>
+          <w:b/>
+          <w:sz w:val="28"/>
+          <w:szCs w:val="28"/>
+        </w:rPr>
+        <w:t xml:space="preserve"> </w:t>
       </w:r>
     </w:p>
     <w:p>
@@ -12444,38 +16038,73 @@
           <w:szCs w:val="28"/>
         </w:rPr>
       </w:pPr>
-      <w:r>
-        <w:rPr>
-          <w:sz w:val="28"/>
-          <w:szCs w:val="28"/>
-        </w:rPr>
-        <w:t xml:space="preserve">document.getElementById(“idName”).value </w:t>
-      </w:r>
-    </w:p>
-    <w:p>
-      <w:pPr>
-        <w:rPr>
-          <w:sz w:val="28"/>
-          <w:szCs w:val="28"/>
-        </w:rPr>
-      </w:pPr>
-    </w:p>
-    <w:p>
-      <w:pPr>
-        <w:rPr>
-          <w:b/>
-          <w:sz w:val="28"/>
-          <w:szCs w:val="28"/>
-        </w:rPr>
-      </w:pPr>
-      <w:r>
-        <w:rPr>
-          <w:b/>
-          <w:sz w:val="28"/>
-          <w:szCs w:val="28"/>
-        </w:rPr>
-        <w:t>Form Validation :</w:t>
-      </w:r>
+      <w:proofErr w:type="spellStart"/>
+      <w:r>
+        <w:rPr>
+          <w:sz w:val="28"/>
+          <w:szCs w:val="28"/>
+        </w:rPr>
+        <w:t>document.getElementById</w:t>
+      </w:r>
+      <w:proofErr w:type="spellEnd"/>
+      <w:r>
+        <w:rPr>
+          <w:sz w:val="28"/>
+          <w:szCs w:val="28"/>
+        </w:rPr>
+        <w:t>(“</w:t>
+      </w:r>
+      <w:proofErr w:type="spellStart"/>
+      <w:r>
+        <w:rPr>
+          <w:sz w:val="28"/>
+          <w:szCs w:val="28"/>
+        </w:rPr>
+        <w:t>idName</w:t>
+      </w:r>
+      <w:proofErr w:type="spellEnd"/>
+      <w:r>
+        <w:rPr>
+          <w:sz w:val="28"/>
+          <w:szCs w:val="28"/>
+        </w:rPr>
+        <w:t xml:space="preserve">”).value </w:t>
+      </w:r>
+    </w:p>
+    <w:p>
+      <w:pPr>
+        <w:rPr>
+          <w:sz w:val="28"/>
+          <w:szCs w:val="28"/>
+        </w:rPr>
+      </w:pPr>
+    </w:p>
+    <w:p>
+      <w:pPr>
+        <w:rPr>
+          <w:b/>
+          <w:sz w:val="28"/>
+          <w:szCs w:val="28"/>
+        </w:rPr>
+      </w:pPr>
+      <w:r>
+        <w:rPr>
+          <w:b/>
+          <w:sz w:val="28"/>
+          <w:szCs w:val="28"/>
+        </w:rPr>
+        <w:t xml:space="preserve">Form </w:t>
+      </w:r>
+      <w:proofErr w:type="gramStart"/>
+      <w:r>
+        <w:rPr>
+          <w:b/>
+          <w:sz w:val="28"/>
+          <w:szCs w:val="28"/>
+        </w:rPr>
+        <w:t>Validation :</w:t>
+      </w:r>
+      <w:proofErr w:type="gramEnd"/>
     </w:p>
     <w:p>
       <w:pPr>
@@ -12634,7 +16263,27 @@
           <w:szCs w:val="28"/>
           <w:lang w:val="en-US"/>
         </w:rPr>
-        <w:t xml:space="preserve">Callback function : passing the function itself or body of function to another as a parameter is known as callback functions. </w:t>
+        <w:t xml:space="preserve">Callback </w:t>
+      </w:r>
+      <w:proofErr w:type="gramStart"/>
+      <w:r>
+        <w:rPr>
+          <w:b/>
+          <w:sz w:val="28"/>
+          <w:szCs w:val="28"/>
+          <w:lang w:val="en-US"/>
+        </w:rPr>
+        <w:t>function :</w:t>
+      </w:r>
+      <w:proofErr w:type="gramEnd"/>
+      <w:r>
+        <w:rPr>
+          <w:b/>
+          <w:sz w:val="28"/>
+          <w:szCs w:val="28"/>
+          <w:lang w:val="en-US"/>
+        </w:rPr>
+        <w:t xml:space="preserve"> passing the function itself or body of function to another as a parameter is known as callback functions. </w:t>
       </w:r>
     </w:p>
     <w:p>
@@ -13077,8 +16726,1284 @@
           <w:szCs w:val="28"/>
         </w:rPr>
       </w:pPr>
+    </w:p>
+    <w:p>
+      <w:pPr>
+        <w:ind w:left="360"/>
+        <w:rPr>
+          <w:b/>
+          <w:sz w:val="28"/>
+          <w:szCs w:val="28"/>
+        </w:rPr>
+      </w:pPr>
+      <w:r>
+        <w:rPr>
+          <w:b/>
+          <w:sz w:val="28"/>
+          <w:szCs w:val="28"/>
+        </w:rPr>
+        <w:t xml:space="preserve">Arrow </w:t>
+      </w:r>
+      <w:proofErr w:type="gramStart"/>
+      <w:r>
+        <w:rPr>
+          <w:b/>
+          <w:sz w:val="28"/>
+          <w:szCs w:val="28"/>
+        </w:rPr>
+        <w:t>function :</w:t>
+      </w:r>
+      <w:proofErr w:type="gramEnd"/>
+      <w:r>
+        <w:rPr>
+          <w:b/>
+          <w:sz w:val="28"/>
+          <w:szCs w:val="28"/>
+        </w:rPr>
+        <w:t xml:space="preserve"> arrow is a replacement of anonymous functions. </w:t>
+      </w:r>
+    </w:p>
+    <w:p>
+      <w:pPr>
+        <w:ind w:left="360"/>
+        <w:rPr>
+          <w:b/>
+          <w:sz w:val="28"/>
+          <w:szCs w:val="28"/>
+        </w:rPr>
+      </w:pPr>
+    </w:p>
+    <w:p>
+      <w:pPr>
+        <w:ind w:left="360"/>
+        <w:rPr>
+          <w:b/>
+          <w:sz w:val="28"/>
+          <w:szCs w:val="28"/>
+        </w:rPr>
+      </w:pPr>
+    </w:p>
+    <w:p>
+      <w:pPr>
+        <w:rPr>
+          <w:b/>
+          <w:sz w:val="28"/>
+          <w:szCs w:val="28"/>
+        </w:rPr>
+      </w:pPr>
+      <w:r>
+        <w:rPr>
+          <w:b/>
+          <w:sz w:val="28"/>
+          <w:szCs w:val="28"/>
+          <w:highlight w:val="yellow"/>
+        </w:rPr>
+        <w:lastRenderedPageBreak/>
+        <w:t xml:space="preserve">Day </w:t>
+      </w:r>
+      <w:proofErr w:type="gramStart"/>
+      <w:r>
+        <w:rPr>
+          <w:b/>
+          <w:sz w:val="28"/>
+          <w:szCs w:val="28"/>
+          <w:highlight w:val="yellow"/>
+        </w:rPr>
+        <w:t>6 :</w:t>
+      </w:r>
+      <w:proofErr w:type="gramEnd"/>
+      <w:r>
+        <w:rPr>
+          <w:b/>
+          <w:sz w:val="28"/>
+          <w:szCs w:val="28"/>
+          <w:highlight w:val="yellow"/>
+        </w:rPr>
+        <w:t xml:space="preserve"> 21</w:t>
+      </w:r>
+      <w:r>
+        <w:rPr>
+          <w:b/>
+          <w:sz w:val="28"/>
+          <w:szCs w:val="28"/>
+          <w:highlight w:val="yellow"/>
+        </w:rPr>
+        <w:t>-03-2021</w:t>
+      </w:r>
+    </w:p>
+    <w:p>
+      <w:pPr>
+        <w:rPr>
+          <w:b/>
+          <w:sz w:val="28"/>
+          <w:szCs w:val="28"/>
+        </w:rPr>
+      </w:pPr>
+    </w:p>
+    <w:p>
+      <w:pPr>
+        <w:rPr>
+          <w:b/>
+          <w:sz w:val="28"/>
+          <w:szCs w:val="28"/>
+        </w:rPr>
+      </w:pPr>
+    </w:p>
+    <w:p>
+      <w:pPr>
+        <w:rPr>
+          <w:b/>
+          <w:sz w:val="28"/>
+          <w:szCs w:val="28"/>
+        </w:rPr>
+      </w:pPr>
+      <w:proofErr w:type="gramStart"/>
+      <w:r>
+        <w:rPr>
+          <w:b/>
+          <w:sz w:val="28"/>
+          <w:szCs w:val="28"/>
+        </w:rPr>
+        <w:t>BOM :</w:t>
+      </w:r>
+      <w:proofErr w:type="gramEnd"/>
+      <w:r>
+        <w:rPr>
+          <w:b/>
+          <w:sz w:val="28"/>
+          <w:szCs w:val="28"/>
+        </w:rPr>
+        <w:t xml:space="preserve"> Browser Object Model : </w:t>
+      </w:r>
+    </w:p>
+    <w:p>
+      <w:pPr>
+        <w:rPr>
+          <w:b/>
+          <w:sz w:val="28"/>
+          <w:szCs w:val="28"/>
+        </w:rPr>
+      </w:pPr>
+      <w:r>
+        <w:rPr>
+          <w:b/>
+          <w:sz w:val="28"/>
+          <w:szCs w:val="28"/>
+        </w:rPr>
+        <w:tab/>
+      </w:r>
+      <w:r>
+        <w:rPr>
+          <w:b/>
+          <w:sz w:val="28"/>
+          <w:szCs w:val="28"/>
+        </w:rPr>
+        <w:tab/>
+      </w:r>
+      <w:r>
+        <w:rPr>
+          <w:b/>
+          <w:sz w:val="28"/>
+          <w:szCs w:val="28"/>
+        </w:rPr>
+        <w:tab/>
+        <w:t xml:space="preserve">Window is a topmost object in BOM Hierarchy </w:t>
+      </w:r>
+    </w:p>
+    <w:p>
+      <w:pPr>
+        <w:rPr>
+          <w:b/>
+          <w:sz w:val="28"/>
+          <w:szCs w:val="28"/>
+        </w:rPr>
+      </w:pPr>
+      <w:r>
+        <w:rPr>
+          <w:b/>
+          <w:sz w:val="28"/>
+          <w:szCs w:val="28"/>
+        </w:rPr>
+        <w:tab/>
+      </w:r>
+      <w:r>
+        <w:rPr>
+          <w:b/>
+          <w:sz w:val="28"/>
+          <w:szCs w:val="28"/>
+        </w:rPr>
+        <w:tab/>
+      </w:r>
+      <w:r>
+        <w:rPr>
+          <w:b/>
+          <w:sz w:val="28"/>
+          <w:szCs w:val="28"/>
+        </w:rPr>
+        <w:tab/>
+        <w:t xml:space="preserve">Property </w:t>
+      </w:r>
+    </w:p>
+    <w:p>
+      <w:pPr>
+        <w:rPr>
+          <w:b/>
+          <w:sz w:val="28"/>
+          <w:szCs w:val="28"/>
+        </w:rPr>
+      </w:pPr>
+      <w:r>
+        <w:rPr>
+          <w:b/>
+          <w:sz w:val="28"/>
+          <w:szCs w:val="28"/>
+        </w:rPr>
+        <w:tab/>
+      </w:r>
+      <w:r>
+        <w:rPr>
+          <w:b/>
+          <w:sz w:val="28"/>
+          <w:szCs w:val="28"/>
+        </w:rPr>
+        <w:tab/>
+      </w:r>
+      <w:r>
+        <w:rPr>
+          <w:b/>
+          <w:sz w:val="28"/>
+          <w:szCs w:val="28"/>
+        </w:rPr>
+        <w:tab/>
+        <w:t xml:space="preserve">Behaviour </w:t>
+      </w:r>
+      <w:proofErr w:type="gramStart"/>
+      <w:r>
+        <w:rPr>
+          <w:b/>
+          <w:sz w:val="28"/>
+          <w:szCs w:val="28"/>
+        </w:rPr>
+        <w:t>alert(</w:t>
+      </w:r>
+      <w:proofErr w:type="gramEnd"/>
+      <w:r>
+        <w:rPr>
+          <w:b/>
+          <w:sz w:val="28"/>
+          <w:szCs w:val="28"/>
+        </w:rPr>
+        <w:t xml:space="preserve">), prompt(), confirm() </w:t>
+      </w:r>
+    </w:p>
+    <w:p>
+      <w:pPr>
+        <w:rPr>
+          <w:b/>
+          <w:sz w:val="28"/>
+          <w:szCs w:val="28"/>
+        </w:rPr>
+      </w:pPr>
+      <w:r>
+        <w:rPr>
+          <w:b/>
+          <w:sz w:val="28"/>
+          <w:szCs w:val="28"/>
+        </w:rPr>
+        <w:tab/>
+      </w:r>
+      <w:r>
+        <w:rPr>
+          <w:b/>
+          <w:sz w:val="28"/>
+          <w:szCs w:val="28"/>
+        </w:rPr>
+        <w:tab/>
+      </w:r>
+      <w:r>
+        <w:rPr>
+          <w:b/>
+          <w:sz w:val="28"/>
+          <w:szCs w:val="28"/>
+        </w:rPr>
+        <w:tab/>
+      </w:r>
+      <w:r>
+        <w:rPr>
+          <w:b/>
+          <w:sz w:val="28"/>
+          <w:szCs w:val="28"/>
+        </w:rPr>
+        <w:tab/>
+        <w:t xml:space="preserve">Object </w:t>
+      </w:r>
+    </w:p>
+    <w:p>
+      <w:pPr>
+        <w:rPr>
+          <w:b/>
+          <w:sz w:val="28"/>
+          <w:szCs w:val="28"/>
+        </w:rPr>
+      </w:pPr>
+      <w:proofErr w:type="gramStart"/>
+      <w:r>
+        <w:rPr>
+          <w:b/>
+          <w:sz w:val="28"/>
+          <w:szCs w:val="28"/>
+        </w:rPr>
+        <w:t>DOM :</w:t>
+      </w:r>
+      <w:proofErr w:type="gramEnd"/>
+      <w:r>
+        <w:rPr>
+          <w:b/>
+          <w:sz w:val="28"/>
+          <w:szCs w:val="28"/>
+        </w:rPr>
+        <w:t xml:space="preserve"> Document Object Model </w:t>
+      </w:r>
+    </w:p>
+    <w:p>
+      <w:pPr>
+        <w:rPr>
+          <w:b/>
+          <w:sz w:val="28"/>
+          <w:szCs w:val="28"/>
+        </w:rPr>
+      </w:pPr>
+    </w:p>
+    <w:p>
+      <w:pPr>
+        <w:rPr>
+          <w:b/>
+          <w:sz w:val="28"/>
+          <w:szCs w:val="28"/>
+        </w:rPr>
+      </w:pPr>
+      <w:r>
+        <w:rPr>
+          <w:b/>
+          <w:sz w:val="28"/>
+          <w:szCs w:val="28"/>
+        </w:rPr>
+        <w:t xml:space="preserve">BOM Hierarchy </w:t>
+      </w:r>
+    </w:p>
+    <w:p>
+      <w:pPr>
+        <w:rPr>
+          <w:b/>
+          <w:sz w:val="28"/>
+          <w:szCs w:val="28"/>
+        </w:rPr>
+      </w:pPr>
+    </w:p>
+    <w:p>
+      <w:pPr>
+        <w:rPr>
+          <w:b/>
+          <w:sz w:val="28"/>
+          <w:szCs w:val="28"/>
+        </w:rPr>
+      </w:pPr>
+      <w:r>
+        <w:rPr>
+          <w:b/>
+          <w:sz w:val="28"/>
+          <w:szCs w:val="28"/>
+        </w:rPr>
+        <w:t xml:space="preserve">DOM Hierarchy </w:t>
+      </w:r>
+    </w:p>
+    <w:p>
+      <w:pPr>
+        <w:rPr>
+          <w:b/>
+          <w:sz w:val="28"/>
+          <w:szCs w:val="28"/>
+        </w:rPr>
+      </w:pPr>
+    </w:p>
+    <w:p>
+      <w:pPr>
+        <w:rPr>
+          <w:b/>
+          <w:sz w:val="28"/>
+          <w:szCs w:val="28"/>
+        </w:rPr>
+      </w:pPr>
+      <w:proofErr w:type="gramStart"/>
+      <w:r>
+        <w:rPr>
+          <w:b/>
+          <w:sz w:val="28"/>
+          <w:szCs w:val="28"/>
+        </w:rPr>
+        <w:t>object</w:t>
+      </w:r>
+      <w:proofErr w:type="gramEnd"/>
+    </w:p>
+    <w:p>
+      <w:pPr>
+        <w:rPr>
+          <w:b/>
+          <w:sz w:val="28"/>
+          <w:szCs w:val="28"/>
+        </w:rPr>
+      </w:pPr>
+      <w:r>
+        <w:rPr>
+          <w:b/>
+          <w:sz w:val="28"/>
+          <w:szCs w:val="28"/>
+        </w:rPr>
+        <w:tab/>
+      </w:r>
+      <w:r>
+        <w:rPr>
+          <w:b/>
+          <w:sz w:val="28"/>
+          <w:szCs w:val="28"/>
+        </w:rPr>
+        <w:tab/>
+      </w:r>
+      <w:proofErr w:type="gramStart"/>
+      <w:r>
+        <w:rPr>
+          <w:b/>
+          <w:sz w:val="28"/>
+          <w:szCs w:val="28"/>
+        </w:rPr>
+        <w:t>property</w:t>
+      </w:r>
+      <w:proofErr w:type="gramEnd"/>
+      <w:r>
+        <w:rPr>
+          <w:b/>
+          <w:sz w:val="28"/>
+          <w:szCs w:val="28"/>
+        </w:rPr>
+        <w:t xml:space="preserve"> </w:t>
+      </w:r>
+    </w:p>
+    <w:p>
+      <w:pPr>
+        <w:rPr>
+          <w:b/>
+          <w:sz w:val="28"/>
+          <w:szCs w:val="28"/>
+        </w:rPr>
+      </w:pPr>
+      <w:r>
+        <w:rPr>
+          <w:b/>
+          <w:sz w:val="28"/>
+          <w:szCs w:val="28"/>
+        </w:rPr>
+        <w:tab/>
+      </w:r>
+      <w:r>
+        <w:rPr>
+          <w:b/>
+          <w:sz w:val="28"/>
+          <w:szCs w:val="28"/>
+        </w:rPr>
+        <w:tab/>
+      </w:r>
+      <w:proofErr w:type="gramStart"/>
+      <w:r>
+        <w:rPr>
+          <w:b/>
+          <w:sz w:val="28"/>
+          <w:szCs w:val="28"/>
+        </w:rPr>
+        <w:t>behaviour</w:t>
+      </w:r>
+      <w:proofErr w:type="gramEnd"/>
+      <w:r>
+        <w:rPr>
+          <w:b/>
+          <w:sz w:val="28"/>
+          <w:szCs w:val="28"/>
+        </w:rPr>
+        <w:t xml:space="preserve"> </w:t>
+      </w:r>
+    </w:p>
+    <w:p>
+      <w:pPr>
+        <w:rPr>
+          <w:b/>
+          <w:sz w:val="28"/>
+          <w:szCs w:val="28"/>
+        </w:rPr>
+      </w:pPr>
+      <w:r>
+        <w:rPr>
+          <w:b/>
+          <w:sz w:val="28"/>
+          <w:szCs w:val="28"/>
+        </w:rPr>
+        <w:tab/>
+      </w:r>
+      <w:r>
+        <w:rPr>
+          <w:b/>
+          <w:sz w:val="28"/>
+          <w:szCs w:val="28"/>
+        </w:rPr>
+        <w:tab/>
+      </w:r>
+      <w:r>
+        <w:rPr>
+          <w:b/>
+          <w:sz w:val="28"/>
+          <w:szCs w:val="28"/>
+        </w:rPr>
+        <w:tab/>
+      </w:r>
+      <w:r>
+        <w:rPr>
+          <w:b/>
+          <w:sz w:val="28"/>
+          <w:szCs w:val="28"/>
+        </w:rPr>
+        <w:tab/>
+      </w:r>
+      <w:proofErr w:type="gramStart"/>
+      <w:r>
+        <w:rPr>
+          <w:b/>
+          <w:sz w:val="28"/>
+          <w:szCs w:val="28"/>
+        </w:rPr>
+        <w:t>object</w:t>
+      </w:r>
+      <w:proofErr w:type="gramEnd"/>
+      <w:r>
+        <w:rPr>
+          <w:b/>
+          <w:sz w:val="28"/>
+          <w:szCs w:val="28"/>
+        </w:rPr>
+        <w:t xml:space="preserve"> </w:t>
+      </w:r>
+    </w:p>
+    <w:p>
+      <w:pPr>
+        <w:rPr>
+          <w:b/>
+          <w:sz w:val="28"/>
+          <w:szCs w:val="28"/>
+        </w:rPr>
+      </w:pPr>
+      <w:r>
+        <w:rPr>
+          <w:b/>
+          <w:sz w:val="28"/>
+          <w:szCs w:val="28"/>
+        </w:rPr>
+        <w:tab/>
+      </w:r>
+      <w:r>
+        <w:rPr>
+          <w:b/>
+          <w:sz w:val="28"/>
+          <w:szCs w:val="28"/>
+        </w:rPr>
+        <w:tab/>
+      </w:r>
+      <w:r>
+        <w:rPr>
+          <w:b/>
+          <w:sz w:val="28"/>
+          <w:szCs w:val="28"/>
+        </w:rPr>
+        <w:tab/>
+      </w:r>
+      <w:r>
+        <w:rPr>
+          <w:b/>
+          <w:sz w:val="28"/>
+          <w:szCs w:val="28"/>
+        </w:rPr>
+        <w:tab/>
+      </w:r>
+      <w:r>
+        <w:rPr>
+          <w:b/>
+          <w:sz w:val="28"/>
+          <w:szCs w:val="28"/>
+        </w:rPr>
+        <w:tab/>
+      </w:r>
+      <w:proofErr w:type="gramStart"/>
+      <w:r>
+        <w:rPr>
+          <w:b/>
+          <w:sz w:val="28"/>
+          <w:szCs w:val="28"/>
+        </w:rPr>
+        <w:t>property</w:t>
+      </w:r>
+      <w:proofErr w:type="gramEnd"/>
+      <w:r>
+        <w:rPr>
+          <w:b/>
+          <w:sz w:val="28"/>
+          <w:szCs w:val="28"/>
+        </w:rPr>
+        <w:t xml:space="preserve"> </w:t>
+      </w:r>
+    </w:p>
+    <w:p>
+      <w:pPr>
+        <w:rPr>
+          <w:b/>
+          <w:sz w:val="28"/>
+          <w:szCs w:val="28"/>
+        </w:rPr>
+      </w:pPr>
+      <w:r>
+        <w:rPr>
+          <w:b/>
+          <w:sz w:val="28"/>
+          <w:szCs w:val="28"/>
+        </w:rPr>
+        <w:tab/>
+      </w:r>
+      <w:r>
+        <w:rPr>
+          <w:b/>
+          <w:sz w:val="28"/>
+          <w:szCs w:val="28"/>
+        </w:rPr>
+        <w:tab/>
+      </w:r>
+      <w:r>
+        <w:rPr>
+          <w:b/>
+          <w:sz w:val="28"/>
+          <w:szCs w:val="28"/>
+        </w:rPr>
+        <w:tab/>
+      </w:r>
+      <w:r>
+        <w:rPr>
+          <w:b/>
+          <w:sz w:val="28"/>
+          <w:szCs w:val="28"/>
+        </w:rPr>
+        <w:tab/>
+      </w:r>
+      <w:r>
+        <w:rPr>
+          <w:b/>
+          <w:sz w:val="28"/>
+          <w:szCs w:val="28"/>
+        </w:rPr>
+        <w:tab/>
+      </w:r>
+      <w:proofErr w:type="gramStart"/>
+      <w:r>
+        <w:rPr>
+          <w:b/>
+          <w:sz w:val="28"/>
+          <w:szCs w:val="28"/>
+        </w:rPr>
+        <w:t>behaviour</w:t>
+      </w:r>
+      <w:proofErr w:type="gramEnd"/>
+      <w:r>
+        <w:rPr>
+          <w:b/>
+          <w:sz w:val="28"/>
+          <w:szCs w:val="28"/>
+        </w:rPr>
+        <w:t xml:space="preserve"> </w:t>
+      </w:r>
+    </w:p>
+    <w:p>
+      <w:pPr>
+        <w:rPr>
+          <w:b/>
+          <w:sz w:val="28"/>
+          <w:szCs w:val="28"/>
+        </w:rPr>
+      </w:pPr>
+      <w:r>
+        <w:rPr>
+          <w:b/>
+          <w:sz w:val="28"/>
+          <w:szCs w:val="28"/>
+        </w:rPr>
+        <w:tab/>
+      </w:r>
+      <w:r>
+        <w:rPr>
+          <w:b/>
+          <w:sz w:val="28"/>
+          <w:szCs w:val="28"/>
+        </w:rPr>
+        <w:tab/>
+      </w:r>
+      <w:r>
+        <w:rPr>
+          <w:b/>
+          <w:sz w:val="28"/>
+          <w:szCs w:val="28"/>
+        </w:rPr>
+        <w:tab/>
+      </w:r>
+      <w:r>
+        <w:rPr>
+          <w:b/>
+          <w:sz w:val="28"/>
+          <w:szCs w:val="28"/>
+        </w:rPr>
+        <w:tab/>
+      </w:r>
+      <w:r>
+        <w:rPr>
+          <w:b/>
+          <w:sz w:val="28"/>
+          <w:szCs w:val="28"/>
+        </w:rPr>
+        <w:tab/>
+      </w:r>
+      <w:r>
+        <w:rPr>
+          <w:b/>
+          <w:sz w:val="28"/>
+          <w:szCs w:val="28"/>
+        </w:rPr>
+        <w:tab/>
+      </w:r>
+      <w:proofErr w:type="gramStart"/>
+      <w:r>
+        <w:rPr>
+          <w:b/>
+          <w:sz w:val="28"/>
+          <w:szCs w:val="28"/>
+        </w:rPr>
+        <w:t>object</w:t>
+      </w:r>
+      <w:proofErr w:type="gramEnd"/>
+      <w:r>
+        <w:rPr>
+          <w:b/>
+          <w:sz w:val="28"/>
+          <w:szCs w:val="28"/>
+        </w:rPr>
+        <w:t xml:space="preserve"> </w:t>
+      </w:r>
+    </w:p>
+    <w:p>
+      <w:pPr>
+        <w:rPr>
+          <w:b/>
+          <w:sz w:val="28"/>
+          <w:szCs w:val="28"/>
+        </w:rPr>
+      </w:pPr>
+      <w:r>
+        <w:rPr>
+          <w:b/>
+          <w:sz w:val="28"/>
+          <w:szCs w:val="28"/>
+        </w:rPr>
+        <w:tab/>
+      </w:r>
+      <w:r>
+        <w:rPr>
+          <w:b/>
+          <w:sz w:val="28"/>
+          <w:szCs w:val="28"/>
+        </w:rPr>
+        <w:tab/>
+      </w:r>
+      <w:r>
+        <w:rPr>
+          <w:b/>
+          <w:sz w:val="28"/>
+          <w:szCs w:val="28"/>
+        </w:rPr>
+        <w:tab/>
+      </w:r>
+      <w:r>
+        <w:rPr>
+          <w:b/>
+          <w:sz w:val="28"/>
+          <w:szCs w:val="28"/>
+        </w:rPr>
+        <w:tab/>
+      </w:r>
+      <w:r>
+        <w:rPr>
+          <w:b/>
+          <w:sz w:val="28"/>
+          <w:szCs w:val="28"/>
+        </w:rPr>
+        <w:tab/>
+      </w:r>
+      <w:r>
+        <w:rPr>
+          <w:b/>
+          <w:sz w:val="28"/>
+          <w:szCs w:val="28"/>
+        </w:rPr>
+        <w:tab/>
+      </w:r>
+      <w:r>
+        <w:rPr>
+          <w:b/>
+          <w:sz w:val="28"/>
+          <w:szCs w:val="28"/>
+        </w:rPr>
+        <w:tab/>
+      </w:r>
+      <w:proofErr w:type="gramStart"/>
+      <w:r>
+        <w:rPr>
+          <w:b/>
+          <w:sz w:val="28"/>
+          <w:szCs w:val="28"/>
+        </w:rPr>
+        <w:t>property</w:t>
+      </w:r>
+      <w:proofErr w:type="gramEnd"/>
+      <w:r>
+        <w:rPr>
+          <w:b/>
+          <w:sz w:val="28"/>
+          <w:szCs w:val="28"/>
+        </w:rPr>
+        <w:t xml:space="preserve"> </w:t>
+      </w:r>
+    </w:p>
+    <w:p>
+      <w:pPr>
+        <w:rPr>
+          <w:b/>
+          <w:sz w:val="28"/>
+          <w:szCs w:val="28"/>
+        </w:rPr>
+      </w:pPr>
+      <w:r>
+        <w:rPr>
+          <w:b/>
+          <w:sz w:val="28"/>
+          <w:szCs w:val="28"/>
+        </w:rPr>
+        <w:tab/>
+      </w:r>
+      <w:r>
+        <w:rPr>
+          <w:b/>
+          <w:sz w:val="28"/>
+          <w:szCs w:val="28"/>
+        </w:rPr>
+        <w:tab/>
+      </w:r>
+      <w:r>
+        <w:rPr>
+          <w:b/>
+          <w:sz w:val="28"/>
+          <w:szCs w:val="28"/>
+        </w:rPr>
+        <w:tab/>
+      </w:r>
+      <w:r>
+        <w:rPr>
+          <w:b/>
+          <w:sz w:val="28"/>
+          <w:szCs w:val="28"/>
+        </w:rPr>
+        <w:tab/>
+      </w:r>
+      <w:r>
+        <w:rPr>
+          <w:b/>
+          <w:sz w:val="28"/>
+          <w:szCs w:val="28"/>
+        </w:rPr>
+        <w:tab/>
+      </w:r>
+      <w:r>
+        <w:rPr>
+          <w:b/>
+          <w:sz w:val="28"/>
+          <w:szCs w:val="28"/>
+        </w:rPr>
+        <w:tab/>
+      </w:r>
+      <w:r>
+        <w:rPr>
+          <w:b/>
+          <w:sz w:val="28"/>
+          <w:szCs w:val="28"/>
+        </w:rPr>
+        <w:tab/>
+      </w:r>
+      <w:proofErr w:type="gramStart"/>
+      <w:r>
+        <w:rPr>
+          <w:b/>
+          <w:sz w:val="28"/>
+          <w:szCs w:val="28"/>
+        </w:rPr>
+        <w:t>behaviour</w:t>
+      </w:r>
+      <w:proofErr w:type="gramEnd"/>
+      <w:r>
+        <w:rPr>
+          <w:b/>
+          <w:sz w:val="28"/>
+          <w:szCs w:val="28"/>
+        </w:rPr>
+        <w:t xml:space="preserve"> </w:t>
+      </w:r>
+    </w:p>
+    <w:p>
+      <w:pPr>
+        <w:rPr>
+          <w:b/>
+          <w:sz w:val="28"/>
+          <w:szCs w:val="28"/>
+        </w:rPr>
+      </w:pPr>
+      <w:r>
+        <w:rPr>
+          <w:b/>
+          <w:sz w:val="28"/>
+          <w:szCs w:val="28"/>
+        </w:rPr>
+        <w:tab/>
+      </w:r>
+      <w:r>
+        <w:rPr>
+          <w:b/>
+          <w:sz w:val="28"/>
+          <w:szCs w:val="28"/>
+        </w:rPr>
+        <w:tab/>
+      </w:r>
+      <w:r>
+        <w:rPr>
+          <w:b/>
+          <w:sz w:val="28"/>
+          <w:szCs w:val="28"/>
+        </w:rPr>
+        <w:tab/>
+      </w:r>
+      <w:r>
+        <w:rPr>
+          <w:b/>
+          <w:sz w:val="28"/>
+          <w:szCs w:val="28"/>
+        </w:rPr>
+        <w:tab/>
+      </w:r>
+      <w:r>
+        <w:rPr>
+          <w:b/>
+          <w:sz w:val="28"/>
+          <w:szCs w:val="28"/>
+        </w:rPr>
+        <w:tab/>
+      </w:r>
+      <w:r>
+        <w:rPr>
+          <w:b/>
+          <w:sz w:val="28"/>
+          <w:szCs w:val="28"/>
+        </w:rPr>
+        <w:tab/>
+      </w:r>
+      <w:r>
+        <w:rPr>
+          <w:b/>
+          <w:sz w:val="28"/>
+          <w:szCs w:val="28"/>
+        </w:rPr>
+        <w:tab/>
+      </w:r>
+      <w:r>
+        <w:rPr>
+          <w:b/>
+          <w:sz w:val="28"/>
+          <w:szCs w:val="28"/>
+        </w:rPr>
+        <w:tab/>
+      </w:r>
+      <w:proofErr w:type="gramStart"/>
+      <w:r>
+        <w:rPr>
+          <w:b/>
+          <w:sz w:val="28"/>
+          <w:szCs w:val="28"/>
+        </w:rPr>
+        <w:t>object</w:t>
+      </w:r>
+      <w:proofErr w:type="gramEnd"/>
+      <w:r>
+        <w:rPr>
+          <w:b/>
+          <w:sz w:val="28"/>
+          <w:szCs w:val="28"/>
+        </w:rPr>
+        <w:t xml:space="preserve">  </w:t>
+      </w:r>
+    </w:p>
+    <w:p>
+      <w:pPr>
+        <w:rPr>
+          <w:b/>
+          <w:sz w:val="28"/>
+          <w:szCs w:val="28"/>
+        </w:rPr>
+      </w:pPr>
+    </w:p>
+    <w:p>
+      <w:pPr>
+        <w:rPr>
+          <w:b/>
+          <w:sz w:val="28"/>
+          <w:szCs w:val="28"/>
+        </w:rPr>
+      </w:pPr>
+    </w:p>
+    <w:p>
+      <w:pPr>
+        <w:rPr>
+          <w:b/>
+          <w:sz w:val="28"/>
+          <w:szCs w:val="28"/>
+        </w:rPr>
+      </w:pPr>
+    </w:p>
+    <w:p>
+      <w:pPr>
+        <w:rPr>
+          <w:b/>
+          <w:sz w:val="28"/>
+          <w:szCs w:val="28"/>
+        </w:rPr>
+      </w:pPr>
+      <w:r>
+        <w:rPr>
+          <w:b/>
+          <w:sz w:val="28"/>
+          <w:szCs w:val="28"/>
+        </w:rPr>
+        <w:t xml:space="preserve">These are part of window objects. </w:t>
+      </w:r>
+    </w:p>
+    <w:p>
+      <w:pPr>
+        <w:rPr>
+          <w:b/>
+          <w:sz w:val="28"/>
+          <w:szCs w:val="28"/>
+        </w:rPr>
+      </w:pPr>
+    </w:p>
+    <w:p>
+      <w:pPr>
+        <w:rPr>
+          <w:b/>
+          <w:sz w:val="28"/>
+          <w:szCs w:val="28"/>
+        </w:rPr>
+      </w:pPr>
+      <w:proofErr w:type="spellStart"/>
+      <w:proofErr w:type="gramStart"/>
+      <w:r>
+        <w:rPr>
+          <w:b/>
+          <w:sz w:val="28"/>
+          <w:szCs w:val="28"/>
+        </w:rPr>
+        <w:t>setInterval</w:t>
+      </w:r>
+      <w:proofErr w:type="spellEnd"/>
+      <w:r>
+        <w:rPr>
+          <w:b/>
+          <w:sz w:val="28"/>
+          <w:szCs w:val="28"/>
+        </w:rPr>
+        <w:t>()</w:t>
+      </w:r>
+      <w:proofErr w:type="gramEnd"/>
+    </w:p>
+    <w:p>
+      <w:pPr>
+        <w:rPr>
+          <w:b/>
+          <w:sz w:val="28"/>
+          <w:szCs w:val="28"/>
+        </w:rPr>
+      </w:pPr>
+      <w:proofErr w:type="spellStart"/>
+      <w:proofErr w:type="gramStart"/>
+      <w:r>
+        <w:rPr>
+          <w:b/>
+          <w:sz w:val="28"/>
+          <w:szCs w:val="28"/>
+        </w:rPr>
+        <w:t>setTimeOut</w:t>
+      </w:r>
+      <w:proofErr w:type="spellEnd"/>
+      <w:r>
+        <w:rPr>
+          <w:b/>
+          <w:sz w:val="28"/>
+          <w:szCs w:val="28"/>
+        </w:rPr>
+        <w:t>()</w:t>
+      </w:r>
+      <w:proofErr w:type="gramEnd"/>
+    </w:p>
+    <w:p>
+      <w:pPr>
+        <w:rPr>
+          <w:b/>
+          <w:sz w:val="28"/>
+          <w:szCs w:val="28"/>
+        </w:rPr>
+      </w:pPr>
+      <w:proofErr w:type="spellStart"/>
+      <w:proofErr w:type="gramStart"/>
+      <w:r>
+        <w:rPr>
+          <w:b/>
+          <w:sz w:val="28"/>
+          <w:szCs w:val="28"/>
+        </w:rPr>
+        <w:t>clearInteval</w:t>
+      </w:r>
+      <w:proofErr w:type="spellEnd"/>
+      <w:r>
+        <w:rPr>
+          <w:b/>
+          <w:sz w:val="28"/>
+          <w:szCs w:val="28"/>
+        </w:rPr>
+        <w:t>()</w:t>
+      </w:r>
+      <w:proofErr w:type="gramEnd"/>
+      <w:r>
+        <w:rPr>
+          <w:b/>
+          <w:sz w:val="28"/>
+          <w:szCs w:val="28"/>
+        </w:rPr>
+        <w:t xml:space="preserve"> </w:t>
+      </w:r>
+    </w:p>
+    <w:p>
+      <w:pPr>
+        <w:rPr>
+          <w:b/>
+          <w:sz w:val="28"/>
+          <w:szCs w:val="28"/>
+        </w:rPr>
+      </w:pPr>
+    </w:p>
+    <w:p>
+      <w:pPr>
+        <w:rPr>
+          <w:b/>
+          <w:sz w:val="28"/>
+          <w:szCs w:val="28"/>
+        </w:rPr>
+      </w:pPr>
       <w:bookmarkStart w:id="0" w:name="_GoBack"/>
       <w:bookmarkEnd w:id="0"/>
+    </w:p>
+    <w:p>
+      <w:pPr>
+        <w:rPr>
+          <w:b/>
+          <w:sz w:val="28"/>
+          <w:szCs w:val="28"/>
+        </w:rPr>
+      </w:pPr>
+    </w:p>
+    <w:p>
+      <w:pPr>
+        <w:rPr>
+          <w:b/>
+          <w:sz w:val="28"/>
+          <w:szCs w:val="28"/>
+        </w:rPr>
+      </w:pPr>
+    </w:p>
+    <w:p>
+      <w:pPr>
+        <w:rPr>
+          <w:b/>
+          <w:sz w:val="28"/>
+          <w:szCs w:val="28"/>
+        </w:rPr>
+      </w:pPr>
+    </w:p>
+    <w:p>
+      <w:pPr>
+        <w:rPr>
+          <w:b/>
+          <w:sz w:val="28"/>
+          <w:szCs w:val="28"/>
+        </w:rPr>
+      </w:pPr>
+    </w:p>
+    <w:p>
+      <w:pPr>
+        <w:rPr>
+          <w:b/>
+          <w:sz w:val="28"/>
+          <w:szCs w:val="28"/>
+        </w:rPr>
+      </w:pPr>
+    </w:p>
+    <w:p>
+      <w:pPr>
+        <w:rPr>
+          <w:b/>
+          <w:sz w:val="28"/>
+          <w:szCs w:val="28"/>
+        </w:rPr>
+      </w:pPr>
+    </w:p>
+    <w:p>
+      <w:pPr>
+        <w:rPr>
+          <w:b/>
+          <w:sz w:val="28"/>
+          <w:szCs w:val="28"/>
+        </w:rPr>
+      </w:pPr>
+    </w:p>
+    <w:p>
+      <w:pPr>
+        <w:rPr>
+          <w:b/>
+          <w:sz w:val="28"/>
+          <w:szCs w:val="28"/>
+        </w:rPr>
+      </w:pPr>
+    </w:p>
+    <w:p>
+      <w:pPr>
+        <w:rPr>
+          <w:b/>
+          <w:sz w:val="28"/>
+          <w:szCs w:val="28"/>
+        </w:rPr>
+      </w:pPr>
     </w:p>
     <w:p>
       <w:pPr>

--- a/MEAN Stack Notes.docx
+++ b/MEAN Stack Notes.docx
@@ -17921,8 +17921,2419 @@
           <w:szCs w:val="28"/>
         </w:rPr>
       </w:pPr>
-      <w:bookmarkStart w:id="0" w:name="_GoBack"/>
-      <w:bookmarkEnd w:id="0"/>
+      <w:r>
+        <w:rPr>
+          <w:b/>
+          <w:sz w:val="28"/>
+          <w:szCs w:val="28"/>
+        </w:rPr>
+        <w:t xml:space="preserve">It is a pre-defined function part of window which internally do asynchronous communication on view side. </w:t>
+      </w:r>
+    </w:p>
+    <w:p>
+      <w:pPr>
+        <w:rPr>
+          <w:b/>
+          <w:sz w:val="28"/>
+          <w:szCs w:val="28"/>
+        </w:rPr>
+      </w:pPr>
+      <w:r>
+        <w:rPr>
+          <w:b/>
+          <w:sz w:val="28"/>
+          <w:szCs w:val="28"/>
+        </w:rPr>
+        <w:t xml:space="preserve">Communication </w:t>
+      </w:r>
+    </w:p>
+    <w:p>
+      <w:pPr>
+        <w:rPr>
+          <w:b/>
+          <w:sz w:val="28"/>
+          <w:szCs w:val="28"/>
+        </w:rPr>
+      </w:pPr>
+    </w:p>
+    <w:p>
+      <w:pPr>
+        <w:rPr>
+          <w:b/>
+          <w:sz w:val="28"/>
+          <w:szCs w:val="28"/>
+        </w:rPr>
+      </w:pPr>
+      <w:r>
+        <w:rPr>
+          <w:b/>
+          <w:sz w:val="28"/>
+          <w:szCs w:val="28"/>
+        </w:rPr>
+        <w:t xml:space="preserve">Synchronous communication </w:t>
+      </w:r>
+    </w:p>
+    <w:p>
+      <w:pPr>
+        <w:rPr>
+          <w:b/>
+          <w:sz w:val="28"/>
+          <w:szCs w:val="28"/>
+        </w:rPr>
+      </w:pPr>
+      <w:r>
+        <w:rPr>
+          <w:b/>
+          <w:sz w:val="28"/>
+          <w:szCs w:val="28"/>
+        </w:rPr>
+        <w:t xml:space="preserve">Asynchronous communication </w:t>
+      </w:r>
+    </w:p>
+    <w:p>
+      <w:pPr>
+        <w:rPr>
+          <w:b/>
+          <w:sz w:val="28"/>
+          <w:szCs w:val="28"/>
+        </w:rPr>
+      </w:pPr>
+    </w:p>
+    <w:p>
+      <w:pPr>
+        <w:rPr>
+          <w:b/>
+          <w:sz w:val="28"/>
+          <w:szCs w:val="28"/>
+        </w:rPr>
+      </w:pPr>
+      <w:r>
+        <w:rPr>
+          <w:b/>
+          <w:sz w:val="28"/>
+          <w:szCs w:val="28"/>
+        </w:rPr>
+        <w:t xml:space="preserve">L1 Statement </w:t>
+      </w:r>
+    </w:p>
+    <w:p>
+      <w:pPr>
+        <w:ind w:firstLine="720"/>
+        <w:rPr>
+          <w:b/>
+          <w:sz w:val="28"/>
+          <w:szCs w:val="28"/>
+        </w:rPr>
+      </w:pPr>
+      <w:r>
+        <w:rPr>
+          <w:b/>
+          <w:sz w:val="28"/>
+          <w:szCs w:val="28"/>
+        </w:rPr>
+        <w:t xml:space="preserve">L2 Statement </w:t>
+      </w:r>
+    </w:p>
+    <w:p>
+      <w:pPr>
+        <w:rPr>
+          <w:b/>
+          <w:sz w:val="28"/>
+          <w:szCs w:val="28"/>
+        </w:rPr>
+      </w:pPr>
+      <w:r>
+        <w:rPr>
+          <w:b/>
+          <w:sz w:val="28"/>
+          <w:szCs w:val="28"/>
+        </w:rPr>
+        <w:t xml:space="preserve">L3 Statement </w:t>
+      </w:r>
+    </w:p>
+    <w:p>
+      <w:pPr>
+        <w:rPr>
+          <w:b/>
+          <w:sz w:val="28"/>
+          <w:szCs w:val="28"/>
+        </w:rPr>
+      </w:pPr>
+    </w:p>
+    <w:p>
+      <w:pPr>
+        <w:rPr>
+          <w:b/>
+          <w:sz w:val="28"/>
+          <w:szCs w:val="28"/>
+        </w:rPr>
+      </w:pPr>
+      <w:r>
+        <w:rPr>
+          <w:b/>
+          <w:sz w:val="28"/>
+          <w:szCs w:val="28"/>
+        </w:rPr>
+        <w:t xml:space="preserve">Synchronous </w:t>
+      </w:r>
+      <w:proofErr w:type="gramStart"/>
+      <w:r>
+        <w:rPr>
+          <w:b/>
+          <w:sz w:val="28"/>
+          <w:szCs w:val="28"/>
+        </w:rPr>
+        <w:t>communication :</w:t>
+      </w:r>
+      <w:proofErr w:type="gramEnd"/>
+      <w:r>
+        <w:rPr>
+          <w:b/>
+          <w:sz w:val="28"/>
+          <w:szCs w:val="28"/>
+        </w:rPr>
+        <w:t xml:space="preserve"> the code or logic execute sequentially. </w:t>
+      </w:r>
+    </w:p>
+    <w:p>
+      <w:pPr>
+        <w:rPr>
+          <w:b/>
+          <w:sz w:val="28"/>
+          <w:szCs w:val="28"/>
+        </w:rPr>
+      </w:pPr>
+      <w:r>
+        <w:rPr>
+          <w:b/>
+          <w:sz w:val="28"/>
+          <w:szCs w:val="28"/>
+        </w:rPr>
+        <w:t xml:space="preserve">L2 statement depends upon the L1 statement. L3 statement depends upon the L2 statement. </w:t>
+      </w:r>
+    </w:p>
+    <w:p>
+      <w:pPr>
+        <w:rPr>
+          <w:b/>
+          <w:sz w:val="28"/>
+          <w:szCs w:val="28"/>
+        </w:rPr>
+      </w:pPr>
+    </w:p>
+    <w:p>
+      <w:pPr>
+        <w:rPr>
+          <w:b/>
+          <w:sz w:val="28"/>
+          <w:szCs w:val="28"/>
+        </w:rPr>
+      </w:pPr>
+      <w:proofErr w:type="gramStart"/>
+      <w:r>
+        <w:rPr>
+          <w:b/>
+          <w:sz w:val="28"/>
+          <w:szCs w:val="28"/>
+        </w:rPr>
+        <w:t>dis1(</w:t>
+      </w:r>
+      <w:proofErr w:type="gramEnd"/>
+      <w:r>
+        <w:rPr>
+          <w:b/>
+          <w:sz w:val="28"/>
+          <w:szCs w:val="28"/>
+        </w:rPr>
+        <w:t>);</w:t>
+      </w:r>
+    </w:p>
+    <w:p>
+      <w:pPr>
+        <w:ind w:firstLine="720"/>
+        <w:rPr>
+          <w:b/>
+          <w:sz w:val="28"/>
+          <w:szCs w:val="28"/>
+        </w:rPr>
+      </w:pPr>
+      <w:proofErr w:type="spellStart"/>
+      <w:proofErr w:type="gramStart"/>
+      <w:r>
+        <w:rPr>
+          <w:b/>
+          <w:sz w:val="28"/>
+          <w:szCs w:val="28"/>
+        </w:rPr>
+        <w:t>async</w:t>
+      </w:r>
+      <w:proofErr w:type="spellEnd"/>
+      <w:proofErr w:type="gramEnd"/>
+      <w:r>
+        <w:rPr>
+          <w:b/>
+          <w:sz w:val="28"/>
+          <w:szCs w:val="28"/>
+        </w:rPr>
+        <w:t xml:space="preserve"> dis2();</w:t>
+      </w:r>
+    </w:p>
+    <w:p>
+      <w:pPr>
+        <w:ind w:firstLine="720"/>
+        <w:rPr>
+          <w:b/>
+          <w:sz w:val="28"/>
+          <w:szCs w:val="28"/>
+        </w:rPr>
+      </w:pPr>
+      <w:proofErr w:type="spellStart"/>
+      <w:proofErr w:type="gramStart"/>
+      <w:r>
+        <w:rPr>
+          <w:b/>
+          <w:sz w:val="28"/>
+          <w:szCs w:val="28"/>
+        </w:rPr>
+        <w:t>asycn</w:t>
+      </w:r>
+      <w:proofErr w:type="spellEnd"/>
+      <w:proofErr w:type="gramEnd"/>
+      <w:r>
+        <w:rPr>
+          <w:b/>
+          <w:sz w:val="28"/>
+          <w:szCs w:val="28"/>
+        </w:rPr>
+        <w:t xml:space="preserve"> dis3();</w:t>
+      </w:r>
+    </w:p>
+    <w:p>
+      <w:pPr>
+        <w:rPr>
+          <w:b/>
+          <w:sz w:val="28"/>
+          <w:szCs w:val="28"/>
+        </w:rPr>
+      </w:pPr>
+    </w:p>
+    <w:p>
+      <w:pPr>
+        <w:rPr>
+          <w:b/>
+          <w:sz w:val="28"/>
+          <w:szCs w:val="28"/>
+        </w:rPr>
+      </w:pPr>
+    </w:p>
+    <w:p>
+      <w:pPr>
+        <w:rPr>
+          <w:b/>
+          <w:sz w:val="28"/>
+          <w:szCs w:val="28"/>
+        </w:rPr>
+      </w:pPr>
+    </w:p>
+    <w:p>
+      <w:pPr>
+        <w:rPr>
+          <w:b/>
+          <w:sz w:val="28"/>
+          <w:szCs w:val="28"/>
+        </w:rPr>
+      </w:pPr>
+    </w:p>
+    <w:p>
+      <w:pPr>
+        <w:rPr>
+          <w:b/>
+          <w:sz w:val="28"/>
+          <w:szCs w:val="28"/>
+        </w:rPr>
+      </w:pPr>
+      <w:r>
+        <w:rPr>
+          <w:b/>
+          <w:sz w:val="28"/>
+          <w:szCs w:val="28"/>
+        </w:rPr>
+        <w:tab/>
+      </w:r>
+      <w:r>
+        <w:rPr>
+          <w:b/>
+          <w:sz w:val="28"/>
+          <w:szCs w:val="28"/>
+        </w:rPr>
+        <w:tab/>
+      </w:r>
+      <w:r>
+        <w:rPr>
+          <w:b/>
+          <w:sz w:val="28"/>
+          <w:szCs w:val="28"/>
+        </w:rPr>
+        <w:tab/>
+      </w:r>
+      <w:r>
+        <w:rPr>
+          <w:b/>
+          <w:sz w:val="28"/>
+          <w:szCs w:val="28"/>
+        </w:rPr>
+        <w:tab/>
+      </w:r>
+      <w:r>
+        <w:rPr>
+          <w:b/>
+          <w:sz w:val="28"/>
+          <w:szCs w:val="28"/>
+        </w:rPr>
+        <w:tab/>
+        <w:t>1</w:t>
+      </w:r>
+      <w:r>
+        <w:rPr>
+          <w:b/>
+          <w:sz w:val="28"/>
+          <w:szCs w:val="28"/>
+          <w:vertAlign w:val="superscript"/>
+        </w:rPr>
+        <w:t>st</w:t>
+      </w:r>
+      <w:r>
+        <w:rPr>
+          <w:b/>
+          <w:sz w:val="28"/>
+          <w:szCs w:val="28"/>
+        </w:rPr>
+        <w:t xml:space="preserve"> request </w:t>
+      </w:r>
+    </w:p>
+    <w:p>
+      <w:pPr>
+        <w:rPr>
+          <w:b/>
+          <w:sz w:val="28"/>
+          <w:szCs w:val="28"/>
+        </w:rPr>
+      </w:pPr>
+      <w:r>
+        <w:rPr>
+          <w:b/>
+          <w:sz w:val="28"/>
+          <w:szCs w:val="28"/>
+        </w:rPr>
+        <w:tab/>
+      </w:r>
+      <w:r>
+        <w:rPr>
+          <w:b/>
+          <w:sz w:val="28"/>
+          <w:szCs w:val="28"/>
+        </w:rPr>
+        <w:tab/>
+      </w:r>
+      <w:r>
+        <w:rPr>
+          <w:b/>
+          <w:sz w:val="28"/>
+          <w:szCs w:val="28"/>
+        </w:rPr>
+        <w:tab/>
+      </w:r>
+      <w:r>
+        <w:rPr>
+          <w:b/>
+          <w:sz w:val="28"/>
+          <w:szCs w:val="28"/>
+        </w:rPr>
+        <w:tab/>
+      </w:r>
+      <w:r>
+        <w:rPr>
+          <w:b/>
+          <w:sz w:val="28"/>
+          <w:szCs w:val="28"/>
+        </w:rPr>
+        <w:tab/>
+        <w:t>2</w:t>
+      </w:r>
+      <w:r>
+        <w:rPr>
+          <w:b/>
+          <w:sz w:val="28"/>
+          <w:szCs w:val="28"/>
+          <w:vertAlign w:val="superscript"/>
+        </w:rPr>
+        <w:t>nd</w:t>
+      </w:r>
+      <w:r>
+        <w:rPr>
+          <w:b/>
+          <w:sz w:val="28"/>
+          <w:szCs w:val="28"/>
+        </w:rPr>
+        <w:t xml:space="preserve"> request </w:t>
+      </w:r>
+    </w:p>
+    <w:p>
+      <w:pPr>
+        <w:rPr>
+          <w:b/>
+          <w:sz w:val="28"/>
+          <w:szCs w:val="28"/>
+        </w:rPr>
+      </w:pPr>
+      <w:r>
+        <w:rPr>
+          <w:b/>
+          <w:sz w:val="28"/>
+          <w:szCs w:val="28"/>
+        </w:rPr>
+        <w:tab/>
+      </w:r>
+      <w:r>
+        <w:rPr>
+          <w:b/>
+          <w:sz w:val="28"/>
+          <w:szCs w:val="28"/>
+        </w:rPr>
+        <w:tab/>
+      </w:r>
+      <w:r>
+        <w:rPr>
+          <w:b/>
+          <w:sz w:val="28"/>
+          <w:szCs w:val="28"/>
+        </w:rPr>
+        <w:tab/>
+      </w:r>
+      <w:r>
+        <w:rPr>
+          <w:b/>
+          <w:sz w:val="28"/>
+          <w:szCs w:val="28"/>
+        </w:rPr>
+        <w:tab/>
+      </w:r>
+      <w:r>
+        <w:rPr>
+          <w:b/>
+          <w:sz w:val="28"/>
+          <w:szCs w:val="28"/>
+        </w:rPr>
+        <w:tab/>
+        <w:t>3</w:t>
+      </w:r>
+      <w:r>
+        <w:rPr>
+          <w:b/>
+          <w:sz w:val="28"/>
+          <w:szCs w:val="28"/>
+          <w:vertAlign w:val="superscript"/>
+        </w:rPr>
+        <w:t>rd</w:t>
+      </w:r>
+      <w:r>
+        <w:rPr>
+          <w:b/>
+          <w:sz w:val="28"/>
+          <w:szCs w:val="28"/>
+        </w:rPr>
+        <w:t xml:space="preserve"> request </w:t>
+      </w:r>
+    </w:p>
+    <w:p>
+      <w:pPr>
+        <w:rPr>
+          <w:b/>
+          <w:sz w:val="28"/>
+          <w:szCs w:val="28"/>
+        </w:rPr>
+      </w:pPr>
+      <w:r>
+        <w:rPr>
+          <w:b/>
+          <w:sz w:val="28"/>
+          <w:szCs w:val="28"/>
+        </w:rPr>
+        <w:t xml:space="preserve">Client </w:t>
+      </w:r>
+      <w:r>
+        <w:rPr>
+          <w:b/>
+          <w:sz w:val="28"/>
+          <w:szCs w:val="28"/>
+        </w:rPr>
+        <w:tab/>
+      </w:r>
+      <w:r>
+        <w:rPr>
+          <w:b/>
+          <w:sz w:val="28"/>
+          <w:szCs w:val="28"/>
+        </w:rPr>
+        <w:tab/>
+      </w:r>
+      <w:r>
+        <w:rPr>
+          <w:b/>
+          <w:sz w:val="28"/>
+          <w:szCs w:val="28"/>
+        </w:rPr>
+        <w:tab/>
+      </w:r>
+      <w:r>
+        <w:rPr>
+          <w:b/>
+          <w:sz w:val="28"/>
+          <w:szCs w:val="28"/>
+        </w:rPr>
+        <w:tab/>
+      </w:r>
+      <w:r>
+        <w:rPr>
+          <w:b/>
+          <w:sz w:val="28"/>
+          <w:szCs w:val="28"/>
+        </w:rPr>
+        <w:tab/>
+      </w:r>
+      <w:r>
+        <w:rPr>
+          <w:b/>
+          <w:sz w:val="28"/>
+          <w:szCs w:val="28"/>
+        </w:rPr>
+        <w:tab/>
+      </w:r>
+      <w:r>
+        <w:rPr>
+          <w:b/>
+          <w:sz w:val="28"/>
+          <w:szCs w:val="28"/>
+        </w:rPr>
+        <w:tab/>
+      </w:r>
+      <w:r>
+        <w:rPr>
+          <w:b/>
+          <w:sz w:val="28"/>
+          <w:szCs w:val="28"/>
+        </w:rPr>
+        <w:tab/>
+      </w:r>
+      <w:r>
+        <w:rPr>
+          <w:b/>
+          <w:sz w:val="28"/>
+          <w:szCs w:val="28"/>
+        </w:rPr>
+        <w:tab/>
+        <w:t xml:space="preserve">Server </w:t>
+      </w:r>
+    </w:p>
+    <w:p>
+      <w:pPr>
+        <w:rPr>
+          <w:b/>
+          <w:sz w:val="28"/>
+          <w:szCs w:val="28"/>
+        </w:rPr>
+      </w:pPr>
+    </w:p>
+    <w:p>
+      <w:pPr>
+        <w:rPr>
+          <w:b/>
+          <w:sz w:val="28"/>
+          <w:szCs w:val="28"/>
+        </w:rPr>
+      </w:pPr>
+    </w:p>
+    <w:p>
+      <w:pPr>
+        <w:rPr>
+          <w:b/>
+          <w:sz w:val="28"/>
+          <w:szCs w:val="28"/>
+        </w:rPr>
+      </w:pPr>
+    </w:p>
+    <w:p>
+      <w:pPr>
+        <w:rPr>
+          <w:b/>
+          <w:sz w:val="28"/>
+          <w:szCs w:val="28"/>
+        </w:rPr>
+      </w:pPr>
+      <w:r>
+        <w:rPr>
+          <w:b/>
+          <w:sz w:val="28"/>
+          <w:szCs w:val="28"/>
+        </w:rPr>
+        <w:t>2</w:t>
+      </w:r>
+      <w:r>
+        <w:rPr>
+          <w:b/>
+          <w:sz w:val="28"/>
+          <w:szCs w:val="28"/>
+          <w:vertAlign w:val="superscript"/>
+        </w:rPr>
+        <w:t>nd</w:t>
+      </w:r>
+      <w:r>
+        <w:rPr>
+          <w:b/>
+          <w:sz w:val="28"/>
+          <w:szCs w:val="28"/>
+        </w:rPr>
+        <w:t xml:space="preserve"> request will execute after 1</w:t>
+      </w:r>
+      <w:r>
+        <w:rPr>
+          <w:b/>
+          <w:sz w:val="28"/>
+          <w:szCs w:val="28"/>
+          <w:vertAlign w:val="superscript"/>
+        </w:rPr>
+        <w:t>st</w:t>
+      </w:r>
+      <w:r>
+        <w:rPr>
+          <w:b/>
+          <w:sz w:val="28"/>
+          <w:szCs w:val="28"/>
+        </w:rPr>
+        <w:t xml:space="preserve"> request response. </w:t>
+      </w:r>
+    </w:p>
+    <w:p>
+      <w:pPr>
+        <w:rPr>
+          <w:b/>
+          <w:sz w:val="28"/>
+          <w:szCs w:val="28"/>
+        </w:rPr>
+      </w:pPr>
+      <w:r>
+        <w:rPr>
+          <w:b/>
+          <w:sz w:val="28"/>
+          <w:szCs w:val="28"/>
+        </w:rPr>
+        <w:t>3</w:t>
+      </w:r>
+      <w:r>
+        <w:rPr>
+          <w:b/>
+          <w:sz w:val="28"/>
+          <w:szCs w:val="28"/>
+          <w:vertAlign w:val="superscript"/>
+        </w:rPr>
+        <w:t>rd</w:t>
+      </w:r>
+      <w:r>
+        <w:rPr>
+          <w:b/>
+          <w:sz w:val="28"/>
+          <w:szCs w:val="28"/>
+        </w:rPr>
+        <w:t xml:space="preserve"> request will execute after 2 request response. </w:t>
+      </w:r>
+    </w:p>
+    <w:p>
+      <w:pPr>
+        <w:rPr>
+          <w:b/>
+          <w:sz w:val="28"/>
+          <w:szCs w:val="28"/>
+        </w:rPr>
+      </w:pPr>
+    </w:p>
+    <w:p>
+      <w:pPr>
+        <w:rPr>
+          <w:b/>
+          <w:sz w:val="28"/>
+          <w:szCs w:val="28"/>
+        </w:rPr>
+      </w:pPr>
+      <w:proofErr w:type="gramStart"/>
+      <w:r>
+        <w:rPr>
+          <w:b/>
+          <w:sz w:val="28"/>
+          <w:szCs w:val="28"/>
+        </w:rPr>
+        <w:t>AJAX :</w:t>
+      </w:r>
+      <w:proofErr w:type="gramEnd"/>
+      <w:r>
+        <w:rPr>
+          <w:b/>
+          <w:sz w:val="28"/>
+          <w:szCs w:val="28"/>
+        </w:rPr>
+        <w:t xml:space="preserve"> </w:t>
+      </w:r>
+    </w:p>
+    <w:p>
+      <w:pPr>
+        <w:rPr>
+          <w:b/>
+          <w:sz w:val="28"/>
+          <w:szCs w:val="28"/>
+        </w:rPr>
+      </w:pPr>
+    </w:p>
+    <w:p>
+      <w:pPr>
+        <w:rPr>
+          <w:b/>
+          <w:sz w:val="28"/>
+          <w:szCs w:val="28"/>
+        </w:rPr>
+      </w:pPr>
+      <w:r>
+        <w:rPr>
+          <w:b/>
+          <w:sz w:val="28"/>
+          <w:szCs w:val="28"/>
+        </w:rPr>
+        <w:tab/>
+      </w:r>
+      <w:r>
+        <w:rPr>
+          <w:b/>
+          <w:sz w:val="28"/>
+          <w:szCs w:val="28"/>
+        </w:rPr>
+        <w:tab/>
+      </w:r>
+      <w:r>
+        <w:rPr>
+          <w:b/>
+          <w:sz w:val="28"/>
+          <w:szCs w:val="28"/>
+        </w:rPr>
+        <w:tab/>
+        <w:t xml:space="preserve">Asynchronous JavaScript and XML </w:t>
+      </w:r>
+    </w:p>
+    <w:p>
+      <w:pPr>
+        <w:rPr>
+          <w:b/>
+          <w:sz w:val="28"/>
+          <w:szCs w:val="28"/>
+        </w:rPr>
+      </w:pPr>
+    </w:p>
+    <w:p>
+      <w:pPr>
+        <w:rPr>
+          <w:b/>
+          <w:sz w:val="28"/>
+          <w:szCs w:val="28"/>
+        </w:rPr>
+      </w:pPr>
+      <w:proofErr w:type="spellStart"/>
+      <w:proofErr w:type="gramStart"/>
+      <w:r>
+        <w:rPr>
+          <w:b/>
+          <w:sz w:val="28"/>
+          <w:szCs w:val="28"/>
+          <w:highlight w:val="yellow"/>
+        </w:rPr>
+        <w:t>XMLHttpRequest</w:t>
+      </w:r>
+      <w:proofErr w:type="spellEnd"/>
+      <w:r>
+        <w:rPr>
+          <w:b/>
+          <w:sz w:val="28"/>
+          <w:szCs w:val="28"/>
+          <w:highlight w:val="yellow"/>
+        </w:rPr>
+        <w:t xml:space="preserve"> :</w:t>
+      </w:r>
+      <w:proofErr w:type="gramEnd"/>
+      <w:r>
+        <w:rPr>
+          <w:b/>
+          <w:sz w:val="28"/>
+          <w:szCs w:val="28"/>
+        </w:rPr>
+        <w:t xml:space="preserve">  It is a pre-defined object provided by JavaScript to achieve asynchronous communication. </w:t>
+      </w:r>
+    </w:p>
+    <w:p>
+      <w:pPr>
+        <w:rPr>
+          <w:b/>
+          <w:sz w:val="28"/>
+          <w:szCs w:val="28"/>
+        </w:rPr>
+      </w:pPr>
+      <w:proofErr w:type="gramStart"/>
+      <w:r>
+        <w:rPr>
+          <w:b/>
+          <w:sz w:val="28"/>
+          <w:szCs w:val="28"/>
+          <w:highlight w:val="yellow"/>
+        </w:rPr>
+        <w:t>Promise :</w:t>
+      </w:r>
+      <w:proofErr w:type="gramEnd"/>
+      <w:r>
+        <w:rPr>
+          <w:b/>
+          <w:sz w:val="28"/>
+          <w:szCs w:val="28"/>
+        </w:rPr>
+        <w:t xml:space="preserve"> </w:t>
+      </w:r>
+      <w:r>
+        <w:rPr>
+          <w:b/>
+          <w:sz w:val="28"/>
+          <w:szCs w:val="28"/>
+        </w:rPr>
+        <w:t xml:space="preserve"> It is  a pre-defined object provided by JavaS</w:t>
+      </w:r>
+      <w:r>
+        <w:rPr>
+          <w:b/>
+          <w:sz w:val="28"/>
+          <w:szCs w:val="28"/>
+        </w:rPr>
+        <w:t xml:space="preserve">cript which help to handles </w:t>
+      </w:r>
+      <w:r>
+        <w:rPr>
+          <w:b/>
+          <w:sz w:val="28"/>
+          <w:szCs w:val="28"/>
+        </w:rPr>
+        <w:t xml:space="preserve">an asynchronous action’s eventual data successfully or failure reasons. </w:t>
+      </w:r>
+    </w:p>
+    <w:p>
+      <w:pPr>
+        <w:rPr>
+          <w:b/>
+          <w:sz w:val="28"/>
+          <w:szCs w:val="28"/>
+        </w:rPr>
+      </w:pPr>
+      <w:r>
+        <w:rPr>
+          <w:b/>
+          <w:sz w:val="28"/>
+          <w:szCs w:val="28"/>
+        </w:rPr>
+        <w:t xml:space="preserve">Promise object hold 3 information </w:t>
+      </w:r>
+    </w:p>
+    <w:p>
+      <w:pPr>
+        <w:pStyle w:val="ListParagraph"/>
+        <w:numPr>
+          <w:ilvl w:val="0"/>
+          <w:numId w:val="14"/>
+        </w:numPr>
+        <w:rPr>
+          <w:b/>
+          <w:sz w:val="28"/>
+          <w:szCs w:val="28"/>
+        </w:rPr>
+      </w:pPr>
+      <w:proofErr w:type="gramStart"/>
+      <w:r>
+        <w:rPr>
+          <w:b/>
+          <w:sz w:val="28"/>
+          <w:szCs w:val="28"/>
+        </w:rPr>
+        <w:t>Pending :</w:t>
+      </w:r>
+      <w:proofErr w:type="gramEnd"/>
+      <w:r>
+        <w:rPr>
+          <w:b/>
+          <w:sz w:val="28"/>
+          <w:szCs w:val="28"/>
+        </w:rPr>
+        <w:t xml:space="preserve"> initial state neither fulfilled or rejected. </w:t>
+      </w:r>
+    </w:p>
+    <w:p>
+      <w:pPr>
+        <w:pStyle w:val="ListParagraph"/>
+        <w:numPr>
+          <w:ilvl w:val="0"/>
+          <w:numId w:val="14"/>
+        </w:numPr>
+        <w:rPr>
+          <w:b/>
+          <w:sz w:val="28"/>
+          <w:szCs w:val="28"/>
+        </w:rPr>
+      </w:pPr>
+      <w:proofErr w:type="gramStart"/>
+      <w:r>
+        <w:rPr>
+          <w:b/>
+          <w:sz w:val="28"/>
+          <w:szCs w:val="28"/>
+        </w:rPr>
+        <w:t>Fulfilled :</w:t>
+      </w:r>
+      <w:proofErr w:type="gramEnd"/>
+      <w:r>
+        <w:rPr>
+          <w:b/>
+          <w:sz w:val="28"/>
+          <w:szCs w:val="28"/>
+        </w:rPr>
+        <w:t xml:space="preserve"> operation completed successfully. </w:t>
+      </w:r>
+    </w:p>
+    <w:p>
+      <w:pPr>
+        <w:pStyle w:val="ListParagraph"/>
+        <w:numPr>
+          <w:ilvl w:val="0"/>
+          <w:numId w:val="14"/>
+        </w:numPr>
+        <w:rPr>
+          <w:b/>
+          <w:sz w:val="28"/>
+          <w:szCs w:val="28"/>
+        </w:rPr>
+      </w:pPr>
+      <w:proofErr w:type="gramStart"/>
+      <w:r>
+        <w:rPr>
+          <w:b/>
+          <w:sz w:val="28"/>
+          <w:szCs w:val="28"/>
+        </w:rPr>
+        <w:t>Rejected :</w:t>
+      </w:r>
+      <w:proofErr w:type="gramEnd"/>
+      <w:r>
+        <w:rPr>
+          <w:b/>
+          <w:sz w:val="28"/>
+          <w:szCs w:val="28"/>
+        </w:rPr>
+        <w:t xml:space="preserve"> operation fail with reason. </w:t>
+      </w:r>
+    </w:p>
+    <w:p>
+      <w:pPr>
+        <w:rPr>
+          <w:b/>
+          <w:sz w:val="28"/>
+          <w:szCs w:val="28"/>
+        </w:rPr>
+      </w:pPr>
+    </w:p>
+    <w:p>
+      <w:pPr>
+        <w:rPr>
+          <w:b/>
+          <w:sz w:val="28"/>
+          <w:szCs w:val="28"/>
+        </w:rPr>
+      </w:pPr>
+    </w:p>
+    <w:p>
+      <w:pPr>
+        <w:rPr>
+          <w:b/>
+          <w:sz w:val="28"/>
+          <w:szCs w:val="28"/>
+        </w:rPr>
+      </w:pPr>
+    </w:p>
+    <w:p>
+      <w:pPr>
+        <w:rPr>
+          <w:b/>
+          <w:sz w:val="28"/>
+          <w:szCs w:val="28"/>
+        </w:rPr>
+      </w:pPr>
+      <w:r>
+        <w:rPr>
+          <w:b/>
+          <w:sz w:val="28"/>
+          <w:szCs w:val="28"/>
+        </w:rPr>
+        <w:lastRenderedPageBreak/>
+        <w:t xml:space="preserve">In JavaScript we are using </w:t>
+      </w:r>
+      <w:proofErr w:type="gramStart"/>
+      <w:r>
+        <w:rPr>
+          <w:b/>
+          <w:sz w:val="28"/>
+          <w:szCs w:val="28"/>
+        </w:rPr>
+        <w:t>fetch(</w:t>
+      </w:r>
+      <w:proofErr w:type="gramEnd"/>
+      <w:r>
+        <w:rPr>
+          <w:b/>
+          <w:sz w:val="28"/>
+          <w:szCs w:val="28"/>
+        </w:rPr>
+        <w:t xml:space="preserve">) function to call backend REST API </w:t>
+      </w:r>
+    </w:p>
+    <w:p>
+      <w:pPr>
+        <w:rPr>
+          <w:b/>
+          <w:sz w:val="28"/>
+          <w:szCs w:val="28"/>
+        </w:rPr>
+      </w:pPr>
+    </w:p>
+    <w:p>
+      <w:pPr>
+        <w:rPr>
+          <w:b/>
+          <w:sz w:val="28"/>
+          <w:szCs w:val="28"/>
+        </w:rPr>
+      </w:pPr>
+      <w:r>
+        <w:rPr>
+          <w:b/>
+          <w:sz w:val="28"/>
+          <w:szCs w:val="28"/>
+        </w:rPr>
+        <w:t xml:space="preserve">REST </w:t>
+      </w:r>
+      <w:proofErr w:type="gramStart"/>
+      <w:r>
+        <w:rPr>
+          <w:b/>
+          <w:sz w:val="28"/>
+          <w:szCs w:val="28"/>
+        </w:rPr>
+        <w:t>API :</w:t>
+      </w:r>
+      <w:proofErr w:type="gramEnd"/>
+      <w:r>
+        <w:rPr>
+          <w:b/>
+          <w:sz w:val="28"/>
+          <w:szCs w:val="28"/>
+        </w:rPr>
+        <w:t xml:space="preserve"> </w:t>
+      </w:r>
+    </w:p>
+    <w:p>
+      <w:pPr>
+        <w:rPr>
+          <w:b/>
+          <w:sz w:val="28"/>
+          <w:szCs w:val="28"/>
+        </w:rPr>
+      </w:pPr>
+      <w:r>
+        <w:rPr>
+          <w:b/>
+          <w:sz w:val="28"/>
+          <w:szCs w:val="28"/>
+        </w:rPr>
+        <w:t xml:space="preserve">Web </w:t>
+      </w:r>
+      <w:proofErr w:type="gramStart"/>
+      <w:r>
+        <w:rPr>
+          <w:b/>
+          <w:sz w:val="28"/>
+          <w:szCs w:val="28"/>
+        </w:rPr>
+        <w:t>Service :</w:t>
+      </w:r>
+      <w:proofErr w:type="gramEnd"/>
+      <w:r>
+        <w:rPr>
+          <w:b/>
+          <w:sz w:val="28"/>
+          <w:szCs w:val="28"/>
+        </w:rPr>
+        <w:t xml:space="preserve"> giving the service for web application when 2 application or domain running using different technologies </w:t>
+      </w:r>
+    </w:p>
+    <w:p>
+      <w:pPr>
+        <w:rPr>
+          <w:b/>
+          <w:sz w:val="28"/>
+          <w:szCs w:val="28"/>
+        </w:rPr>
+      </w:pPr>
+    </w:p>
+    <w:p>
+      <w:pPr>
+        <w:rPr>
+          <w:b/>
+          <w:sz w:val="28"/>
+          <w:szCs w:val="28"/>
+        </w:rPr>
+      </w:pPr>
+      <w:proofErr w:type="gramStart"/>
+      <w:r>
+        <w:rPr>
+          <w:b/>
+          <w:sz w:val="28"/>
+          <w:szCs w:val="28"/>
+        </w:rPr>
+        <w:t>fetch(</w:t>
+      </w:r>
+      <w:proofErr w:type="gramEnd"/>
+      <w:r>
+        <w:rPr>
+          <w:b/>
+          <w:sz w:val="28"/>
+          <w:szCs w:val="28"/>
+        </w:rPr>
+        <w:t xml:space="preserve">) API which help to call REST API. </w:t>
+      </w:r>
+    </w:p>
+    <w:p>
+      <w:pPr>
+        <w:rPr>
+          <w:b/>
+          <w:sz w:val="28"/>
+          <w:szCs w:val="28"/>
+        </w:rPr>
+      </w:pPr>
+      <w:proofErr w:type="gramStart"/>
+      <w:r>
+        <w:rPr>
+          <w:b/>
+          <w:sz w:val="28"/>
+          <w:szCs w:val="28"/>
+        </w:rPr>
+        <w:t>fetch(</w:t>
+      </w:r>
+      <w:proofErr w:type="gramEnd"/>
+      <w:r>
+        <w:rPr>
+          <w:b/>
+          <w:sz w:val="28"/>
+          <w:szCs w:val="28"/>
+        </w:rPr>
+        <w:t>“</w:t>
+      </w:r>
+      <w:proofErr w:type="spellStart"/>
+      <w:r>
+        <w:rPr>
+          <w:b/>
+          <w:sz w:val="28"/>
+          <w:szCs w:val="28"/>
+        </w:rPr>
+        <w:t>url</w:t>
+      </w:r>
+      <w:proofErr w:type="spellEnd"/>
+      <w:r>
+        <w:rPr>
+          <w:b/>
+          <w:sz w:val="28"/>
+          <w:szCs w:val="28"/>
+        </w:rPr>
+        <w:t xml:space="preserve">”) : fetch function return type is promise object. </w:t>
+      </w:r>
+    </w:p>
+    <w:p>
+      <w:pPr>
+        <w:rPr>
+          <w:b/>
+          <w:sz w:val="28"/>
+          <w:szCs w:val="28"/>
+        </w:rPr>
+      </w:pPr>
+    </w:p>
+    <w:p>
+      <w:pPr>
+        <w:rPr>
+          <w:b/>
+          <w:sz w:val="28"/>
+          <w:szCs w:val="28"/>
+        </w:rPr>
+      </w:pPr>
+    </w:p>
+    <w:p>
+      <w:pPr>
+        <w:rPr>
+          <w:b/>
+          <w:sz w:val="28"/>
+          <w:szCs w:val="28"/>
+        </w:rPr>
+      </w:pPr>
+      <w:r>
+        <w:rPr>
+          <w:b/>
+          <w:sz w:val="28"/>
+          <w:szCs w:val="28"/>
+        </w:rPr>
+        <w:t xml:space="preserve">Web </w:t>
+      </w:r>
+      <w:proofErr w:type="gramStart"/>
+      <w:r>
+        <w:rPr>
+          <w:b/>
+          <w:sz w:val="28"/>
+          <w:szCs w:val="28"/>
+        </w:rPr>
+        <w:t>Service :</w:t>
+      </w:r>
+      <w:proofErr w:type="gramEnd"/>
+      <w:r>
+        <w:rPr>
+          <w:b/>
+          <w:sz w:val="28"/>
+          <w:szCs w:val="28"/>
+        </w:rPr>
+        <w:t xml:space="preserve"> </w:t>
+      </w:r>
+    </w:p>
+    <w:p>
+      <w:pPr>
+        <w:rPr>
+          <w:b/>
+          <w:sz w:val="28"/>
+          <w:szCs w:val="28"/>
+        </w:rPr>
+      </w:pPr>
+    </w:p>
+    <w:p>
+      <w:pPr>
+        <w:rPr>
+          <w:b/>
+          <w:sz w:val="28"/>
+          <w:szCs w:val="28"/>
+        </w:rPr>
+      </w:pPr>
+      <w:r>
+        <w:rPr>
+          <w:b/>
+          <w:sz w:val="28"/>
+          <w:szCs w:val="28"/>
+        </w:rPr>
+        <w:tab/>
+      </w:r>
+      <w:r>
+        <w:rPr>
+          <w:b/>
+          <w:sz w:val="28"/>
+          <w:szCs w:val="28"/>
+        </w:rPr>
+        <w:tab/>
+      </w:r>
+      <w:proofErr w:type="spellStart"/>
+      <w:r>
+        <w:rPr>
+          <w:b/>
+          <w:sz w:val="28"/>
+          <w:szCs w:val="28"/>
+        </w:rPr>
+        <w:t>Req</w:t>
+      </w:r>
+      <w:proofErr w:type="spellEnd"/>
+      <w:r>
+        <w:rPr>
+          <w:b/>
+          <w:sz w:val="28"/>
+          <w:szCs w:val="28"/>
+        </w:rPr>
+        <w:tab/>
+      </w:r>
+      <w:r>
+        <w:rPr>
+          <w:b/>
+          <w:sz w:val="28"/>
+          <w:szCs w:val="28"/>
+        </w:rPr>
+        <w:tab/>
+      </w:r>
+      <w:r>
+        <w:rPr>
+          <w:b/>
+          <w:sz w:val="28"/>
+          <w:szCs w:val="28"/>
+        </w:rPr>
+        <w:tab/>
+      </w:r>
+      <w:r>
+        <w:rPr>
+          <w:b/>
+          <w:sz w:val="28"/>
+          <w:szCs w:val="28"/>
+        </w:rPr>
+        <w:tab/>
+      </w:r>
+      <w:proofErr w:type="spellStart"/>
+      <w:proofErr w:type="gramStart"/>
+      <w:r>
+        <w:rPr>
+          <w:b/>
+          <w:sz w:val="28"/>
+          <w:szCs w:val="28"/>
+        </w:rPr>
+        <w:t>req</w:t>
+      </w:r>
+      <w:proofErr w:type="spellEnd"/>
+      <w:r>
+        <w:rPr>
+          <w:b/>
+          <w:sz w:val="28"/>
+          <w:szCs w:val="28"/>
+        </w:rPr>
+        <w:t>(</w:t>
+      </w:r>
+      <w:proofErr w:type="gramEnd"/>
+      <w:r>
+        <w:rPr>
+          <w:b/>
+          <w:sz w:val="28"/>
+          <w:szCs w:val="28"/>
+        </w:rPr>
+        <w:t>java)</w:t>
+      </w:r>
+    </w:p>
+    <w:p>
+      <w:pPr>
+        <w:rPr>
+          <w:b/>
+          <w:sz w:val="28"/>
+          <w:szCs w:val="28"/>
+        </w:rPr>
+      </w:pPr>
+      <w:r>
+        <w:rPr>
+          <w:b/>
+          <w:sz w:val="28"/>
+          <w:szCs w:val="28"/>
+        </w:rPr>
+        <w:t xml:space="preserve">Client </w:t>
+      </w:r>
+      <w:r>
+        <w:rPr>
+          <w:b/>
+          <w:sz w:val="28"/>
+          <w:szCs w:val="28"/>
+        </w:rPr>
+        <w:tab/>
+      </w:r>
+      <w:r>
+        <w:rPr>
+          <w:b/>
+          <w:sz w:val="28"/>
+          <w:szCs w:val="28"/>
+        </w:rPr>
+        <w:tab/>
+      </w:r>
+      <w:r>
+        <w:rPr>
+          <w:b/>
+          <w:sz w:val="28"/>
+          <w:szCs w:val="28"/>
+        </w:rPr>
+        <w:tab/>
+        <w:t xml:space="preserve">Server </w:t>
+      </w:r>
+      <w:r>
+        <w:rPr>
+          <w:b/>
+          <w:sz w:val="28"/>
+          <w:szCs w:val="28"/>
+        </w:rPr>
+        <w:tab/>
+        <w:t>XML/JSON</w:t>
+      </w:r>
+      <w:r>
+        <w:rPr>
+          <w:b/>
+          <w:sz w:val="28"/>
+          <w:szCs w:val="28"/>
+        </w:rPr>
+        <w:tab/>
+        <w:t xml:space="preserve">Server </w:t>
+      </w:r>
+    </w:p>
+    <w:p>
+      <w:pPr>
+        <w:rPr>
+          <w:b/>
+          <w:sz w:val="28"/>
+          <w:szCs w:val="28"/>
+        </w:rPr>
+      </w:pPr>
+      <w:r>
+        <w:rPr>
+          <w:b/>
+          <w:sz w:val="28"/>
+          <w:szCs w:val="28"/>
+        </w:rPr>
+        <w:tab/>
+      </w:r>
+      <w:r>
+        <w:rPr>
+          <w:b/>
+          <w:sz w:val="28"/>
+          <w:szCs w:val="28"/>
+        </w:rPr>
+        <w:tab/>
+      </w:r>
+      <w:proofErr w:type="gramStart"/>
+      <w:r>
+        <w:rPr>
+          <w:b/>
+          <w:sz w:val="28"/>
+          <w:szCs w:val="28"/>
+        </w:rPr>
+        <w:t>res</w:t>
+      </w:r>
+      <w:proofErr w:type="gramEnd"/>
+      <w:r>
+        <w:rPr>
+          <w:b/>
+          <w:sz w:val="28"/>
+          <w:szCs w:val="28"/>
+        </w:rPr>
+        <w:tab/>
+      </w:r>
+      <w:r>
+        <w:rPr>
+          <w:b/>
+          <w:sz w:val="28"/>
+          <w:szCs w:val="28"/>
+        </w:rPr>
+        <w:tab/>
+        <w:t xml:space="preserve">HDFC </w:t>
+      </w:r>
+      <w:r>
+        <w:rPr>
+          <w:b/>
+          <w:sz w:val="28"/>
+          <w:szCs w:val="28"/>
+        </w:rPr>
+        <w:tab/>
+      </w:r>
+      <w:r>
+        <w:rPr>
+          <w:b/>
+          <w:sz w:val="28"/>
+          <w:szCs w:val="28"/>
+        </w:rPr>
+        <w:tab/>
+        <w:t>res(.net)</w:t>
+      </w:r>
+      <w:r>
+        <w:rPr>
+          <w:b/>
+          <w:sz w:val="28"/>
+          <w:szCs w:val="28"/>
+        </w:rPr>
+        <w:tab/>
+        <w:t xml:space="preserve">Asp.net </w:t>
+      </w:r>
+    </w:p>
+    <w:p>
+      <w:pPr>
+        <w:rPr>
+          <w:b/>
+          <w:sz w:val="28"/>
+          <w:szCs w:val="28"/>
+        </w:rPr>
+      </w:pPr>
+    </w:p>
+    <w:p>
+      <w:pPr>
+        <w:rPr>
+          <w:b/>
+          <w:sz w:val="28"/>
+          <w:szCs w:val="28"/>
+        </w:rPr>
+      </w:pPr>
+    </w:p>
+    <w:p>
+      <w:pPr>
+        <w:rPr>
+          <w:b/>
+          <w:sz w:val="28"/>
+          <w:szCs w:val="28"/>
+        </w:rPr>
+      </w:pPr>
+      <w:r>
+        <w:rPr>
+          <w:b/>
+          <w:sz w:val="28"/>
+          <w:szCs w:val="28"/>
+        </w:rPr>
+        <w:t xml:space="preserve">XML and JSON are </w:t>
+      </w:r>
+      <w:proofErr w:type="spellStart"/>
+      <w:r>
+        <w:rPr>
+          <w:b/>
+          <w:sz w:val="28"/>
+          <w:szCs w:val="28"/>
+        </w:rPr>
+        <w:t>use</w:t>
+      </w:r>
+      <w:proofErr w:type="spellEnd"/>
+      <w:r>
+        <w:rPr>
+          <w:b/>
+          <w:sz w:val="28"/>
+          <w:szCs w:val="28"/>
+        </w:rPr>
+        <w:t xml:space="preserve"> to shared or transfer the data from one technologies to another technologies. </w:t>
+      </w:r>
+    </w:p>
+    <w:p>
+      <w:pPr>
+        <w:rPr>
+          <w:b/>
+          <w:sz w:val="28"/>
+          <w:szCs w:val="28"/>
+        </w:rPr>
+      </w:pPr>
+    </w:p>
+    <w:p>
+      <w:pPr>
+        <w:rPr>
+          <w:b/>
+          <w:sz w:val="28"/>
+          <w:szCs w:val="28"/>
+        </w:rPr>
+      </w:pPr>
+      <w:proofErr w:type="gramStart"/>
+      <w:r>
+        <w:rPr>
+          <w:b/>
+          <w:sz w:val="28"/>
+          <w:szCs w:val="28"/>
+        </w:rPr>
+        <w:t>JSO</w:t>
+      </w:r>
+      <w:r>
+        <w:rPr>
+          <w:b/>
+          <w:sz w:val="28"/>
+          <w:szCs w:val="28"/>
+        </w:rPr>
+        <w:t>N :</w:t>
+      </w:r>
+      <w:proofErr w:type="gramEnd"/>
+      <w:r>
+        <w:rPr>
+          <w:b/>
+          <w:sz w:val="28"/>
+          <w:szCs w:val="28"/>
+        </w:rPr>
+        <w:t xml:space="preserve"> JavaScript Object Notation like a Map in the form of key and value pairs. </w:t>
+      </w:r>
+    </w:p>
+    <w:p>
+      <w:pPr>
+        <w:rPr>
+          <w:b/>
+          <w:sz w:val="28"/>
+          <w:szCs w:val="28"/>
+        </w:rPr>
+      </w:pPr>
+    </w:p>
+    <w:p>
+      <w:pPr>
+        <w:rPr>
+          <w:b/>
+          <w:sz w:val="28"/>
+          <w:szCs w:val="28"/>
+        </w:rPr>
+      </w:pPr>
+      <w:proofErr w:type="spellStart"/>
+      <w:r>
+        <w:rPr>
+          <w:b/>
+          <w:sz w:val="28"/>
+          <w:szCs w:val="28"/>
+        </w:rPr>
+        <w:t>Json</w:t>
+      </w:r>
+      <w:proofErr w:type="spellEnd"/>
+      <w:r>
+        <w:rPr>
+          <w:b/>
+          <w:sz w:val="28"/>
+          <w:szCs w:val="28"/>
+        </w:rPr>
+        <w:t xml:space="preserve"> data </w:t>
+      </w:r>
+    </w:p>
+    <w:p>
+      <w:pPr>
+        <w:rPr>
+          <w:b/>
+          <w:sz w:val="28"/>
+          <w:szCs w:val="28"/>
+        </w:rPr>
+      </w:pPr>
+    </w:p>
+    <w:p>
+      <w:pPr>
+        <w:rPr>
+          <w:b/>
+          <w:sz w:val="28"/>
+          <w:szCs w:val="28"/>
+        </w:rPr>
+      </w:pPr>
+      <w:r>
+        <w:rPr>
+          <w:b/>
+          <w:sz w:val="28"/>
+          <w:szCs w:val="28"/>
+        </w:rPr>
+        <w:t>{“</w:t>
+      </w:r>
+      <w:proofErr w:type="spellStart"/>
+      <w:r>
+        <w:rPr>
+          <w:b/>
+          <w:sz w:val="28"/>
+          <w:szCs w:val="28"/>
+        </w:rPr>
+        <w:t>key”</w:t>
+      </w:r>
+      <w:proofErr w:type="gramStart"/>
+      <w:r>
+        <w:rPr>
+          <w:b/>
+          <w:sz w:val="28"/>
+          <w:szCs w:val="28"/>
+        </w:rPr>
+        <w:t>:value</w:t>
+      </w:r>
+      <w:proofErr w:type="gramEnd"/>
+      <w:r>
+        <w:rPr>
+          <w:b/>
+          <w:sz w:val="28"/>
+          <w:szCs w:val="28"/>
+        </w:rPr>
+        <w:t>,”key”:”Value</w:t>
+      </w:r>
+      <w:proofErr w:type="spellEnd"/>
+      <w:r>
+        <w:rPr>
+          <w:b/>
+          <w:sz w:val="28"/>
+          <w:szCs w:val="28"/>
+        </w:rPr>
+        <w:t>”}</w:t>
+      </w:r>
+    </w:p>
+    <w:p>
+      <w:pPr>
+        <w:rPr>
+          <w:b/>
+          <w:sz w:val="28"/>
+          <w:szCs w:val="28"/>
+        </w:rPr>
+      </w:pPr>
+    </w:p>
+    <w:p>
+      <w:pPr>
+        <w:rPr>
+          <w:b/>
+          <w:sz w:val="28"/>
+          <w:szCs w:val="28"/>
+        </w:rPr>
+      </w:pPr>
+      <w:r>
+        <w:rPr>
+          <w:b/>
+          <w:sz w:val="28"/>
+          <w:szCs w:val="28"/>
+        </w:rPr>
+        <w:lastRenderedPageBreak/>
+        <w:t xml:space="preserve">Key must in string format where value may be number, string, Boolean, date, array or complex array type. </w:t>
+      </w:r>
+    </w:p>
+    <w:p>
+      <w:pPr>
+        <w:rPr>
+          <w:b/>
+          <w:sz w:val="28"/>
+          <w:szCs w:val="28"/>
+        </w:rPr>
+      </w:pPr>
+    </w:p>
+    <w:p>
+      <w:pPr>
+        <w:rPr>
+          <w:b/>
+          <w:sz w:val="28"/>
+          <w:szCs w:val="28"/>
+        </w:rPr>
+      </w:pPr>
+      <w:r>
+        <w:rPr>
+          <w:b/>
+          <w:sz w:val="28"/>
+          <w:szCs w:val="28"/>
+        </w:rPr>
+        <w:t xml:space="preserve">Using key we can get the value. </w:t>
+      </w:r>
+    </w:p>
+    <w:p>
+      <w:pPr>
+        <w:rPr>
+          <w:b/>
+          <w:sz w:val="28"/>
+          <w:szCs w:val="28"/>
+        </w:rPr>
+      </w:pPr>
+    </w:p>
+    <w:p>
+      <w:pPr>
+        <w:rPr>
+          <w:b/>
+          <w:sz w:val="28"/>
+          <w:szCs w:val="28"/>
+        </w:rPr>
+      </w:pPr>
+    </w:p>
+    <w:p>
+      <w:pPr>
+        <w:rPr>
+          <w:b/>
+          <w:sz w:val="28"/>
+          <w:szCs w:val="28"/>
+        </w:rPr>
+      </w:pPr>
+    </w:p>
+    <w:p>
+      <w:pPr>
+        <w:rPr>
+          <w:b/>
+          <w:sz w:val="28"/>
+          <w:szCs w:val="28"/>
+        </w:rPr>
+      </w:pPr>
+    </w:p>
+    <w:p>
+      <w:pPr>
+        <w:rPr>
+          <w:b/>
+          <w:sz w:val="28"/>
+          <w:szCs w:val="28"/>
+        </w:rPr>
+      </w:pPr>
+      <w:r>
+        <w:rPr>
+          <w:b/>
+          <w:sz w:val="28"/>
+          <w:szCs w:val="28"/>
+        </w:rPr>
+        <w:t xml:space="preserve">Storage objects </w:t>
+      </w:r>
+    </w:p>
+    <w:p>
+      <w:pPr>
+        <w:rPr>
+          <w:b/>
+          <w:sz w:val="28"/>
+          <w:szCs w:val="28"/>
+        </w:rPr>
+      </w:pPr>
+      <w:proofErr w:type="spellStart"/>
+      <w:proofErr w:type="gramStart"/>
+      <w:r>
+        <w:rPr>
+          <w:b/>
+          <w:sz w:val="28"/>
+          <w:szCs w:val="28"/>
+        </w:rPr>
+        <w:t>sessionStorage</w:t>
+      </w:r>
+      <w:proofErr w:type="spellEnd"/>
+      <w:proofErr w:type="gramEnd"/>
+      <w:r>
+        <w:rPr>
+          <w:b/>
+          <w:sz w:val="28"/>
+          <w:szCs w:val="28"/>
+        </w:rPr>
+        <w:t xml:space="preserve"> and </w:t>
+      </w:r>
+      <w:proofErr w:type="spellStart"/>
+      <w:r>
+        <w:rPr>
+          <w:b/>
+          <w:sz w:val="28"/>
+          <w:szCs w:val="28"/>
+        </w:rPr>
+        <w:t>localStorage</w:t>
+      </w:r>
+      <w:proofErr w:type="spellEnd"/>
+      <w:r>
+        <w:rPr>
+          <w:b/>
+          <w:sz w:val="28"/>
+          <w:szCs w:val="28"/>
+        </w:rPr>
+        <w:t xml:space="preserve"> </w:t>
+      </w:r>
+    </w:p>
+    <w:p>
+      <w:pPr>
+        <w:rPr>
+          <w:b/>
+          <w:sz w:val="28"/>
+          <w:szCs w:val="28"/>
+        </w:rPr>
+      </w:pPr>
+      <w:r>
+        <w:rPr>
+          <w:b/>
+          <w:sz w:val="28"/>
+          <w:szCs w:val="28"/>
+        </w:rPr>
+        <w:t xml:space="preserve">HTML5 provide two pre-defined object which help to share the data between more than one web page. </w:t>
+      </w:r>
+    </w:p>
+    <w:p>
+      <w:pPr>
+        <w:rPr>
+          <w:b/>
+          <w:sz w:val="28"/>
+          <w:szCs w:val="28"/>
+        </w:rPr>
+      </w:pPr>
+      <w:proofErr w:type="spellStart"/>
+      <w:proofErr w:type="gramStart"/>
+      <w:r>
+        <w:rPr>
+          <w:b/>
+          <w:sz w:val="28"/>
+          <w:szCs w:val="28"/>
+        </w:rPr>
+        <w:t>sessionStroage</w:t>
+      </w:r>
+      <w:proofErr w:type="spellEnd"/>
+      <w:proofErr w:type="gramEnd"/>
+      <w:r>
+        <w:rPr>
+          <w:b/>
+          <w:sz w:val="28"/>
+          <w:szCs w:val="28"/>
+        </w:rPr>
+        <w:t xml:space="preserve"> hold the value till application open once the application the value form </w:t>
+      </w:r>
+      <w:proofErr w:type="spellStart"/>
+      <w:r>
+        <w:rPr>
+          <w:b/>
+          <w:sz w:val="28"/>
+          <w:szCs w:val="28"/>
+        </w:rPr>
+        <w:t>sessionStorage</w:t>
+      </w:r>
+      <w:proofErr w:type="spellEnd"/>
+      <w:r>
+        <w:rPr>
+          <w:b/>
+          <w:sz w:val="28"/>
+          <w:szCs w:val="28"/>
+        </w:rPr>
+        <w:t xml:space="preserve"> get destroy </w:t>
+      </w:r>
+    </w:p>
+    <w:p>
+      <w:pPr>
+        <w:rPr>
+          <w:b/>
+          <w:sz w:val="28"/>
+          <w:szCs w:val="28"/>
+        </w:rPr>
+      </w:pPr>
+    </w:p>
+    <w:p>
+      <w:pPr>
+        <w:rPr>
+          <w:b/>
+          <w:sz w:val="28"/>
+          <w:szCs w:val="28"/>
+        </w:rPr>
+      </w:pPr>
+      <w:proofErr w:type="spellStart"/>
+      <w:proofErr w:type="gramStart"/>
+      <w:r>
+        <w:rPr>
+          <w:b/>
+          <w:sz w:val="28"/>
+          <w:szCs w:val="28"/>
+        </w:rPr>
+        <w:t>localStorage</w:t>
+      </w:r>
+      <w:proofErr w:type="spellEnd"/>
+      <w:r>
+        <w:rPr>
+          <w:b/>
+          <w:sz w:val="28"/>
+          <w:szCs w:val="28"/>
+        </w:rPr>
+        <w:t xml:space="preserve"> :</w:t>
+      </w:r>
+      <w:proofErr w:type="gramEnd"/>
+      <w:r>
+        <w:rPr>
+          <w:b/>
+          <w:sz w:val="28"/>
+          <w:szCs w:val="28"/>
+        </w:rPr>
+        <w:t xml:space="preserve"> store the information in secondary memory after close the application can get the value from </w:t>
+      </w:r>
+      <w:proofErr w:type="spellStart"/>
+      <w:r>
+        <w:rPr>
+          <w:b/>
+          <w:sz w:val="28"/>
+          <w:szCs w:val="28"/>
+        </w:rPr>
+        <w:t>localStorage</w:t>
+      </w:r>
+      <w:proofErr w:type="spellEnd"/>
+      <w:r>
+        <w:rPr>
+          <w:b/>
+          <w:sz w:val="28"/>
+          <w:szCs w:val="28"/>
+        </w:rPr>
+        <w:t xml:space="preserve">. </w:t>
+      </w:r>
+    </w:p>
+    <w:p>
+      <w:pPr>
+        <w:rPr>
+          <w:b/>
+          <w:sz w:val="28"/>
+          <w:szCs w:val="28"/>
+        </w:rPr>
+      </w:pPr>
+    </w:p>
+    <w:p>
+      <w:pPr>
+        <w:rPr>
+          <w:b/>
+          <w:sz w:val="28"/>
+          <w:szCs w:val="28"/>
+        </w:rPr>
+      </w:pPr>
+      <w:proofErr w:type="spellStart"/>
+      <w:proofErr w:type="gramStart"/>
+      <w:r>
+        <w:rPr>
+          <w:b/>
+          <w:sz w:val="28"/>
+          <w:szCs w:val="28"/>
+        </w:rPr>
+        <w:t>sessionStorage.setItem</w:t>
+      </w:r>
+      <w:proofErr w:type="spellEnd"/>
+      <w:r>
+        <w:rPr>
+          <w:b/>
+          <w:sz w:val="28"/>
+          <w:szCs w:val="28"/>
+        </w:rPr>
+        <w:t>(</w:t>
+      </w:r>
+      <w:proofErr w:type="gramEnd"/>
+      <w:r>
+        <w:rPr>
+          <w:b/>
+          <w:sz w:val="28"/>
+          <w:szCs w:val="28"/>
+        </w:rPr>
+        <w:t>“</w:t>
+      </w:r>
+      <w:proofErr w:type="spellStart"/>
+      <w:r>
+        <w:rPr>
+          <w:b/>
+          <w:sz w:val="28"/>
+          <w:szCs w:val="28"/>
+        </w:rPr>
+        <w:t>key”,”string</w:t>
+      </w:r>
+      <w:proofErr w:type="spellEnd"/>
+      <w:r>
+        <w:rPr>
+          <w:b/>
+          <w:sz w:val="28"/>
+          <w:szCs w:val="28"/>
+        </w:rPr>
+        <w:t>”);</w:t>
+      </w:r>
+    </w:p>
+    <w:p>
+      <w:pPr>
+        <w:rPr>
+          <w:b/>
+          <w:sz w:val="28"/>
+          <w:szCs w:val="28"/>
+        </w:rPr>
+      </w:pPr>
+      <w:proofErr w:type="spellStart"/>
+      <w:proofErr w:type="gramStart"/>
+      <w:r>
+        <w:rPr>
+          <w:b/>
+          <w:sz w:val="28"/>
+          <w:szCs w:val="28"/>
+        </w:rPr>
+        <w:t>sessionStorage.getItem</w:t>
+      </w:r>
+      <w:proofErr w:type="spellEnd"/>
+      <w:r>
+        <w:rPr>
+          <w:b/>
+          <w:sz w:val="28"/>
+          <w:szCs w:val="28"/>
+        </w:rPr>
+        <w:t>(</w:t>
+      </w:r>
+      <w:proofErr w:type="gramEnd"/>
+      <w:r>
+        <w:rPr>
+          <w:b/>
+          <w:sz w:val="28"/>
+          <w:szCs w:val="28"/>
+        </w:rPr>
+        <w:t>“key”);</w:t>
+      </w:r>
+    </w:p>
+    <w:p>
+      <w:pPr>
+        <w:rPr>
+          <w:b/>
+          <w:sz w:val="28"/>
+          <w:szCs w:val="28"/>
+        </w:rPr>
+      </w:pPr>
+      <w:proofErr w:type="spellStart"/>
+      <w:proofErr w:type="gramStart"/>
+      <w:r>
+        <w:rPr>
+          <w:b/>
+          <w:sz w:val="28"/>
+          <w:szCs w:val="28"/>
+        </w:rPr>
+        <w:t>sessionStorage.removeItem</w:t>
+      </w:r>
+      <w:proofErr w:type="spellEnd"/>
+      <w:r>
+        <w:rPr>
+          <w:b/>
+          <w:sz w:val="28"/>
+          <w:szCs w:val="28"/>
+        </w:rPr>
+        <w:t>(</w:t>
+      </w:r>
+      <w:proofErr w:type="gramEnd"/>
+      <w:r>
+        <w:rPr>
+          <w:b/>
+          <w:sz w:val="28"/>
+          <w:szCs w:val="28"/>
+        </w:rPr>
+        <w:t>“key”);</w:t>
+      </w:r>
+    </w:p>
+    <w:p>
+      <w:pPr>
+        <w:rPr>
+          <w:b/>
+          <w:sz w:val="28"/>
+          <w:szCs w:val="28"/>
+        </w:rPr>
+      </w:pPr>
+    </w:p>
+    <w:p>
+      <w:pPr>
+        <w:rPr>
+          <w:b/>
+          <w:sz w:val="28"/>
+          <w:szCs w:val="28"/>
+        </w:rPr>
+      </w:pPr>
+      <w:proofErr w:type="spellStart"/>
+      <w:proofErr w:type="gramStart"/>
+      <w:r>
+        <w:rPr>
+          <w:b/>
+          <w:sz w:val="28"/>
+          <w:szCs w:val="28"/>
+        </w:rPr>
+        <w:t>localStorage.setItem</w:t>
+      </w:r>
+      <w:proofErr w:type="spellEnd"/>
+      <w:r>
+        <w:rPr>
+          <w:b/>
+          <w:sz w:val="28"/>
+          <w:szCs w:val="28"/>
+        </w:rPr>
+        <w:t>(</w:t>
+      </w:r>
+      <w:proofErr w:type="gramEnd"/>
+      <w:r>
+        <w:rPr>
+          <w:b/>
+          <w:sz w:val="28"/>
+          <w:szCs w:val="28"/>
+        </w:rPr>
+        <w:t>“</w:t>
+      </w:r>
+      <w:proofErr w:type="spellStart"/>
+      <w:r>
+        <w:rPr>
+          <w:b/>
+          <w:sz w:val="28"/>
+          <w:szCs w:val="28"/>
+        </w:rPr>
+        <w:t>key”,”value</w:t>
+      </w:r>
+      <w:proofErr w:type="spellEnd"/>
+      <w:r>
+        <w:rPr>
+          <w:b/>
+          <w:sz w:val="28"/>
+          <w:szCs w:val="28"/>
+        </w:rPr>
+        <w:t>”);</w:t>
+      </w:r>
+    </w:p>
+    <w:p>
+      <w:pPr>
+        <w:rPr>
+          <w:b/>
+          <w:sz w:val="28"/>
+          <w:szCs w:val="28"/>
+        </w:rPr>
+      </w:pPr>
+      <w:proofErr w:type="spellStart"/>
+      <w:proofErr w:type="gramStart"/>
+      <w:r>
+        <w:rPr>
+          <w:b/>
+          <w:sz w:val="28"/>
+          <w:szCs w:val="28"/>
+        </w:rPr>
+        <w:t>localStorage.getItem</w:t>
+      </w:r>
+      <w:proofErr w:type="spellEnd"/>
+      <w:r>
+        <w:rPr>
+          <w:b/>
+          <w:sz w:val="28"/>
+          <w:szCs w:val="28"/>
+        </w:rPr>
+        <w:t>(</w:t>
+      </w:r>
+      <w:proofErr w:type="gramEnd"/>
+      <w:r>
+        <w:rPr>
+          <w:b/>
+          <w:sz w:val="28"/>
+          <w:szCs w:val="28"/>
+        </w:rPr>
+        <w:t>“key”);</w:t>
+      </w:r>
+    </w:p>
+    <w:p>
+      <w:pPr>
+        <w:rPr>
+          <w:b/>
+          <w:sz w:val="28"/>
+          <w:szCs w:val="28"/>
+        </w:rPr>
+      </w:pPr>
+      <w:proofErr w:type="spellStart"/>
+      <w:proofErr w:type="gramStart"/>
+      <w:r>
+        <w:rPr>
+          <w:b/>
+          <w:sz w:val="28"/>
+          <w:szCs w:val="28"/>
+        </w:rPr>
+        <w:t>localStorage.removeItem</w:t>
+      </w:r>
+      <w:proofErr w:type="spellEnd"/>
+      <w:r>
+        <w:rPr>
+          <w:b/>
+          <w:sz w:val="28"/>
+          <w:szCs w:val="28"/>
+        </w:rPr>
+        <w:t>(</w:t>
+      </w:r>
+      <w:proofErr w:type="gramEnd"/>
+      <w:r>
+        <w:rPr>
+          <w:b/>
+          <w:sz w:val="28"/>
+          <w:szCs w:val="28"/>
+        </w:rPr>
+        <w:t>“key”);</w:t>
+      </w:r>
+    </w:p>
+    <w:p>
+      <w:pPr>
+        <w:rPr>
+          <w:b/>
+          <w:sz w:val="28"/>
+          <w:szCs w:val="28"/>
+        </w:rPr>
+      </w:pPr>
+    </w:p>
+    <w:p>
+      <w:pPr>
+        <w:rPr>
+          <w:b/>
+          <w:sz w:val="28"/>
+          <w:szCs w:val="28"/>
+        </w:rPr>
+      </w:pPr>
+    </w:p>
+    <w:p>
+      <w:pPr>
+        <w:rPr>
+          <w:b/>
+          <w:sz w:val="28"/>
+          <w:szCs w:val="28"/>
+        </w:rPr>
+      </w:pPr>
+    </w:p>
+    <w:p>
+      <w:pPr>
+        <w:rPr>
+          <w:b/>
+          <w:sz w:val="28"/>
+          <w:szCs w:val="28"/>
+        </w:rPr>
+      </w:pPr>
+    </w:p>
+    <w:p>
+      <w:pPr>
+        <w:rPr>
+          <w:b/>
+          <w:sz w:val="28"/>
+          <w:szCs w:val="28"/>
+        </w:rPr>
+      </w:pPr>
+    </w:p>
+    <w:p>
+      <w:pPr>
+        <w:rPr>
+          <w:b/>
+          <w:sz w:val="28"/>
+          <w:szCs w:val="28"/>
+        </w:rPr>
+      </w:pPr>
+    </w:p>
+    <w:p>
+      <w:pPr>
+        <w:rPr>
+          <w:b/>
+          <w:sz w:val="28"/>
+          <w:szCs w:val="28"/>
+        </w:rPr>
+      </w:pPr>
+    </w:p>
+    <w:p>
+      <w:pPr>
+        <w:rPr>
+          <w:b/>
+          <w:sz w:val="28"/>
+          <w:szCs w:val="28"/>
+        </w:rPr>
+      </w:pPr>
+    </w:p>
+    <w:p>
+      <w:pPr>
+        <w:rPr>
+          <w:b/>
+          <w:sz w:val="28"/>
+          <w:szCs w:val="28"/>
+        </w:rPr>
+      </w:pPr>
+    </w:p>
+    <w:p>
+      <w:pPr>
+        <w:rPr>
+          <w:b/>
+          <w:sz w:val="28"/>
+          <w:szCs w:val="28"/>
+        </w:rPr>
+      </w:pPr>
+    </w:p>
+    <w:p>
+      <w:pPr>
+        <w:rPr>
+          <w:b/>
+          <w:sz w:val="28"/>
+          <w:szCs w:val="28"/>
+        </w:rPr>
+      </w:pPr>
+    </w:p>
+    <w:p>
+      <w:pPr>
+        <w:rPr>
+          <w:b/>
+          <w:sz w:val="28"/>
+          <w:szCs w:val="28"/>
+        </w:rPr>
+      </w:pPr>
+    </w:p>
+    <w:p>
+      <w:pPr>
+        <w:rPr>
+          <w:b/>
+          <w:sz w:val="28"/>
+          <w:szCs w:val="28"/>
+        </w:rPr>
+      </w:pPr>
+    </w:p>
+    <w:p>
+      <w:pPr>
+        <w:rPr>
+          <w:b/>
+          <w:sz w:val="28"/>
+          <w:szCs w:val="28"/>
+        </w:rPr>
+      </w:pPr>
     </w:p>
     <w:p>
       <w:pPr>
@@ -18181,23 +20592,54 @@
         </w:rPr>
       </w:pPr>
     </w:p>
-    <w:p>
-      <w:pPr>
-        <w:rPr>
-          <w:sz w:val="28"/>
-          <w:szCs w:val="28"/>
-        </w:rPr>
-      </w:pPr>
-      <w:hyperlink r:id="rId9" w:history="1">
-        <w:r>
-          <w:rPr>
-            <w:rStyle w:val="Hyperlink"/>
-            <w:sz w:val="28"/>
-            <w:szCs w:val="28"/>
-          </w:rPr>
-          <w:t>https://www.surveymonkey.com/r/YKY5HMX?session_id=1769462755&amp;type=GLVC&amp;trainer=akash%20kale&amp;course=&amp;mega_category=&amp;id=&amp;mega_id</w:t>
-        </w:r>
-      </w:hyperlink>
+    <w:bookmarkStart w:id="0" w:name="_GoBack"/>
+    <w:p>
+      <w:pPr>
+        <w:rPr>
+          <w:sz w:val="28"/>
+          <w:szCs w:val="28"/>
+        </w:rPr>
+      </w:pPr>
+      <w:r>
+        <w:rPr>
+          <w:rStyle w:val="Hyperlink"/>
+          <w:sz w:val="28"/>
+          <w:szCs w:val="28"/>
+        </w:rPr>
+        <w:fldChar w:fldCharType="begin"/>
+      </w:r>
+      <w:r>
+        <w:rPr>
+          <w:rStyle w:val="Hyperlink"/>
+          <w:sz w:val="28"/>
+          <w:szCs w:val="28"/>
+        </w:rPr>
+        <w:instrText xml:space="preserve"> HYPERLINK "https://www.surveymonkey.com/r/YKY5HMX?session_id=1769462755&amp;type=GLVC&amp;trainer=akash%20kale&amp;course=&amp;mega_category=&amp;id=&amp;mega_id" </w:instrText>
+      </w:r>
+      <w:r>
+        <w:rPr>
+          <w:rStyle w:val="Hyperlink"/>
+          <w:sz w:val="28"/>
+          <w:szCs w:val="28"/>
+        </w:rPr>
+        <w:fldChar w:fldCharType="separate"/>
+      </w:r>
+      <w:r>
+        <w:rPr>
+          <w:rStyle w:val="Hyperlink"/>
+          <w:sz w:val="28"/>
+          <w:szCs w:val="28"/>
+        </w:rPr>
+        <w:t>https://www.surveymonkey.com/r/YKY5HMX?session_id=1769462755&amp;type=GLVC&amp;trainer=akash%20kale&amp;course=&amp;mega_category=&amp;id=&amp;mega_id</w:t>
+      </w:r>
+      <w:r>
+        <w:rPr>
+          <w:rStyle w:val="Hyperlink"/>
+          <w:sz w:val="28"/>
+          <w:szCs w:val="28"/>
+        </w:rPr>
+        <w:fldChar w:fldCharType="end"/>
+      </w:r>
       <w:r>
         <w:rPr>
           <w:sz w:val="28"/>
@@ -18206,6 +20648,7 @@
         <w:t>=</w:t>
       </w:r>
     </w:p>
+    <w:bookmarkEnd w:id="0"/>
     <w:p>
       <w:pPr>
         <w:rPr>
@@ -18954,9 +21397,9 @@
     </w:lvl>
   </w:abstractNum>
   <w:abstractNum w:abstractNumId="7" w15:restartNumberingAfterBreak="0">
-    <w:nsid w:val="379A44ED"/>
+    <w:nsid w:val="374F1C7A"/>
     <w:multiLevelType w:val="hybridMultilevel"/>
-    <w:tmpl w:val="D060A568"/>
+    <w:tmpl w:val="0E0C53EC"/>
     <w:lvl w:ilvl="0" w:tplc="4009000F">
       <w:start w:val="1"/>
       <w:numFmt w:val="decimal"/>
@@ -19043,9 +21486,9 @@
     </w:lvl>
   </w:abstractNum>
   <w:abstractNum w:abstractNumId="8" w15:restartNumberingAfterBreak="0">
-    <w:nsid w:val="4DE3407F"/>
+    <w:nsid w:val="379A44ED"/>
     <w:multiLevelType w:val="hybridMultilevel"/>
-    <w:tmpl w:val="5A224570"/>
+    <w:tmpl w:val="D060A568"/>
     <w:lvl w:ilvl="0" w:tplc="4009000F">
       <w:start w:val="1"/>
       <w:numFmt w:val="decimal"/>
@@ -19132,9 +21575,9 @@
     </w:lvl>
   </w:abstractNum>
   <w:abstractNum w:abstractNumId="9" w15:restartNumberingAfterBreak="0">
-    <w:nsid w:val="562467FE"/>
+    <w:nsid w:val="4DE3407F"/>
     <w:multiLevelType w:val="hybridMultilevel"/>
-    <w:tmpl w:val="2D021542"/>
+    <w:tmpl w:val="5A224570"/>
     <w:lvl w:ilvl="0" w:tplc="4009000F">
       <w:start w:val="1"/>
       <w:numFmt w:val="decimal"/>
@@ -19221,9 +21664,9 @@
     </w:lvl>
   </w:abstractNum>
   <w:abstractNum w:abstractNumId="10" w15:restartNumberingAfterBreak="0">
-    <w:nsid w:val="64D517B2"/>
+    <w:nsid w:val="562467FE"/>
     <w:multiLevelType w:val="hybridMultilevel"/>
-    <w:tmpl w:val="6EE81A38"/>
+    <w:tmpl w:val="2D021542"/>
     <w:lvl w:ilvl="0" w:tplc="4009000F">
       <w:start w:val="1"/>
       <w:numFmt w:val="decimal"/>
@@ -19310,9 +21753,9 @@
     </w:lvl>
   </w:abstractNum>
   <w:abstractNum w:abstractNumId="11" w15:restartNumberingAfterBreak="0">
-    <w:nsid w:val="76E879EE"/>
+    <w:nsid w:val="64D517B2"/>
     <w:multiLevelType w:val="hybridMultilevel"/>
-    <w:tmpl w:val="0C5A263C"/>
+    <w:tmpl w:val="6EE81A38"/>
     <w:lvl w:ilvl="0" w:tplc="4009000F">
       <w:start w:val="1"/>
       <w:numFmt w:val="decimal"/>
@@ -19399,9 +21842,9 @@
     </w:lvl>
   </w:abstractNum>
   <w:abstractNum w:abstractNumId="12" w15:restartNumberingAfterBreak="0">
-    <w:nsid w:val="7790244C"/>
+    <w:nsid w:val="76E879EE"/>
     <w:multiLevelType w:val="hybridMultilevel"/>
-    <w:tmpl w:val="913E6F54"/>
+    <w:tmpl w:val="0C5A263C"/>
     <w:lvl w:ilvl="0" w:tplc="4009000F">
       <w:start w:val="1"/>
       <w:numFmt w:val="decimal"/>
@@ -19487,14 +21930,103 @@
       </w:pPr>
     </w:lvl>
   </w:abstractNum>
+  <w:abstractNum w:abstractNumId="13" w15:restartNumberingAfterBreak="0">
+    <w:nsid w:val="7790244C"/>
+    <w:multiLevelType w:val="hybridMultilevel"/>
+    <w:tmpl w:val="913E6F54"/>
+    <w:lvl w:ilvl="0" w:tplc="4009000F">
+      <w:start w:val="1"/>
+      <w:numFmt w:val="decimal"/>
+      <w:lvlText w:val="%1."/>
+      <w:lvlJc w:val="left"/>
+      <w:pPr>
+        <w:ind w:left="720" w:hanging="360"/>
+      </w:pPr>
+      <w:rPr>
+        <w:rFonts w:hint="default"/>
+      </w:rPr>
+    </w:lvl>
+    <w:lvl w:ilvl="1" w:tplc="40090019" w:tentative="1">
+      <w:start w:val="1"/>
+      <w:numFmt w:val="lowerLetter"/>
+      <w:lvlText w:val="%2."/>
+      <w:lvlJc w:val="left"/>
+      <w:pPr>
+        <w:ind w:left="1440" w:hanging="360"/>
+      </w:pPr>
+    </w:lvl>
+    <w:lvl w:ilvl="2" w:tplc="4009001B" w:tentative="1">
+      <w:start w:val="1"/>
+      <w:numFmt w:val="lowerRoman"/>
+      <w:lvlText w:val="%3."/>
+      <w:lvlJc w:val="right"/>
+      <w:pPr>
+        <w:ind w:left="2160" w:hanging="180"/>
+      </w:pPr>
+    </w:lvl>
+    <w:lvl w:ilvl="3" w:tplc="4009000F" w:tentative="1">
+      <w:start w:val="1"/>
+      <w:numFmt w:val="decimal"/>
+      <w:lvlText w:val="%4."/>
+      <w:lvlJc w:val="left"/>
+      <w:pPr>
+        <w:ind w:left="2880" w:hanging="360"/>
+      </w:pPr>
+    </w:lvl>
+    <w:lvl w:ilvl="4" w:tplc="40090019" w:tentative="1">
+      <w:start w:val="1"/>
+      <w:numFmt w:val="lowerLetter"/>
+      <w:lvlText w:val="%5."/>
+      <w:lvlJc w:val="left"/>
+      <w:pPr>
+        <w:ind w:left="3600" w:hanging="360"/>
+      </w:pPr>
+    </w:lvl>
+    <w:lvl w:ilvl="5" w:tplc="4009001B" w:tentative="1">
+      <w:start w:val="1"/>
+      <w:numFmt w:val="lowerRoman"/>
+      <w:lvlText w:val="%6."/>
+      <w:lvlJc w:val="right"/>
+      <w:pPr>
+        <w:ind w:left="4320" w:hanging="180"/>
+      </w:pPr>
+    </w:lvl>
+    <w:lvl w:ilvl="6" w:tplc="4009000F" w:tentative="1">
+      <w:start w:val="1"/>
+      <w:numFmt w:val="decimal"/>
+      <w:lvlText w:val="%7."/>
+      <w:lvlJc w:val="left"/>
+      <w:pPr>
+        <w:ind w:left="5040" w:hanging="360"/>
+      </w:pPr>
+    </w:lvl>
+    <w:lvl w:ilvl="7" w:tplc="40090019" w:tentative="1">
+      <w:start w:val="1"/>
+      <w:numFmt w:val="lowerLetter"/>
+      <w:lvlText w:val="%8."/>
+      <w:lvlJc w:val="left"/>
+      <w:pPr>
+        <w:ind w:left="5760" w:hanging="360"/>
+      </w:pPr>
+    </w:lvl>
+    <w:lvl w:ilvl="8" w:tplc="4009001B" w:tentative="1">
+      <w:start w:val="1"/>
+      <w:numFmt w:val="lowerRoman"/>
+      <w:lvlText w:val="%9."/>
+      <w:lvlJc w:val="right"/>
+      <w:pPr>
+        <w:ind w:left="6480" w:hanging="180"/>
+      </w:pPr>
+    </w:lvl>
+  </w:abstractNum>
   <w:num w:numId="1">
     <w:abstractNumId w:val="0"/>
   </w:num>
   <w:num w:numId="2">
-    <w:abstractNumId w:val="12"/>
+    <w:abstractNumId w:val="13"/>
   </w:num>
   <w:num w:numId="3">
-    <w:abstractNumId w:val="8"/>
+    <w:abstractNumId w:val="9"/>
   </w:num>
   <w:num w:numId="4">
     <w:abstractNumId w:val="2"/>
@@ -19503,16 +22035,16 @@
     <w:abstractNumId w:val="1"/>
   </w:num>
   <w:num w:numId="6">
-    <w:abstractNumId w:val="11"/>
+    <w:abstractNumId w:val="12"/>
   </w:num>
   <w:num w:numId="7">
     <w:abstractNumId w:val="5"/>
   </w:num>
   <w:num w:numId="8">
-    <w:abstractNumId w:val="9"/>
+    <w:abstractNumId w:val="10"/>
   </w:num>
   <w:num w:numId="9">
-    <w:abstractNumId w:val="10"/>
+    <w:abstractNumId w:val="11"/>
   </w:num>
   <w:num w:numId="10">
     <w:abstractNumId w:val="6"/>
@@ -19521,10 +22053,13 @@
     <w:abstractNumId w:val="4"/>
   </w:num>
   <w:num w:numId="12">
-    <w:abstractNumId w:val="7"/>
+    <w:abstractNumId w:val="8"/>
   </w:num>
   <w:num w:numId="13">
     <w:abstractNumId w:val="3"/>
+  </w:num>
+  <w:num w:numId="14">
+    <w:abstractNumId w:val="7"/>
   </w:num>
 </w:numbering>
 </file>

--- a/MEAN Stack Notes.docx
+++ b/MEAN Stack Notes.docx
@@ -17599,16 +17599,1273 @@
           <w:szCs w:val="28"/>
         </w:rPr>
       </w:pPr>
-    </w:p>
-    <w:p>
-      <w:pPr>
-        <w:rPr>
-          <w:sz w:val="28"/>
-          <w:szCs w:val="28"/>
-        </w:rPr>
-      </w:pPr>
+      <w:r>
+        <w:rPr>
+          <w:sz w:val="28"/>
+          <w:szCs w:val="28"/>
+        </w:rPr>
+        <w:t xml:space="preserve">But in ES6/TypeScript to write constructor we have to use </w:t>
+      </w:r>
+      <w:r>
+        <w:rPr>
+          <w:sz w:val="28"/>
+          <w:szCs w:val="28"/>
+          <w:highlight w:val="yellow"/>
+        </w:rPr>
+        <w:t>constructor</w:t>
+      </w:r>
+      <w:r>
+        <w:rPr>
+          <w:sz w:val="28"/>
+          <w:szCs w:val="28"/>
+        </w:rPr>
+        <w:t xml:space="preserve"> keywords. </w:t>
+      </w:r>
+    </w:p>
+    <w:p>
+      <w:pPr>
+        <w:rPr>
+          <w:sz w:val="28"/>
+          <w:szCs w:val="28"/>
+        </w:rPr>
+      </w:pPr>
+    </w:p>
+    <w:p>
+      <w:pPr>
+        <w:rPr>
+          <w:sz w:val="28"/>
+          <w:szCs w:val="28"/>
+        </w:rPr>
+      </w:pPr>
+      <w:r>
+        <w:rPr>
+          <w:sz w:val="28"/>
+          <w:szCs w:val="28"/>
+        </w:rPr>
+        <w:t xml:space="preserve">In ES6 we can’t write more than one constructor. It may default (empty) or parameterized. </w:t>
+      </w:r>
+    </w:p>
+    <w:p>
+      <w:pPr>
+        <w:rPr>
+          <w:sz w:val="28"/>
+          <w:szCs w:val="28"/>
+        </w:rPr>
+      </w:pPr>
+    </w:p>
+    <w:p>
+      <w:pPr>
+        <w:rPr>
+          <w:b/>
+          <w:sz w:val="28"/>
+          <w:szCs w:val="28"/>
+        </w:rPr>
+      </w:pPr>
+      <w:r>
+        <w:rPr>
+          <w:b/>
+          <w:sz w:val="28"/>
+          <w:szCs w:val="28"/>
+        </w:rPr>
+        <w:t xml:space="preserve">Data Structure in JavaScript </w:t>
+      </w:r>
+    </w:p>
+    <w:p>
+      <w:pPr>
+        <w:rPr>
+          <w:sz w:val="28"/>
+          <w:szCs w:val="28"/>
+        </w:rPr>
+      </w:pPr>
+      <w:r>
+        <w:rPr>
+          <w:sz w:val="28"/>
+          <w:szCs w:val="28"/>
+        </w:rPr>
+        <w:t xml:space="preserve">Array : it is store same type as well as different type of values. The elements maintain the orders. </w:t>
+      </w:r>
+    </w:p>
+    <w:p>
+      <w:pPr>
+        <w:rPr>
+          <w:sz w:val="28"/>
+          <w:szCs w:val="28"/>
+        </w:rPr>
+      </w:pPr>
+    </w:p>
+    <w:p>
+      <w:pPr>
+        <w:rPr>
+          <w:sz w:val="28"/>
+          <w:szCs w:val="28"/>
+        </w:rPr>
+      </w:pPr>
+      <w:r>
+        <w:rPr>
+          <w:sz w:val="28"/>
+          <w:szCs w:val="28"/>
+        </w:rPr>
+        <w:lastRenderedPageBreak/>
+        <w:t>ES6 introduce</w:t>
+      </w:r>
+    </w:p>
+    <w:p>
+      <w:pPr>
+        <w:rPr>
+          <w:sz w:val="28"/>
+          <w:szCs w:val="28"/>
+        </w:rPr>
+      </w:pPr>
+    </w:p>
+    <w:p>
+      <w:pPr>
+        <w:rPr>
+          <w:sz w:val="28"/>
+          <w:szCs w:val="28"/>
+        </w:rPr>
+      </w:pPr>
+      <w:r>
+        <w:rPr>
+          <w:b/>
+          <w:sz w:val="28"/>
+          <w:szCs w:val="28"/>
+        </w:rPr>
+        <w:t>Map</w:t>
+      </w:r>
+      <w:r>
+        <w:rPr>
+          <w:sz w:val="28"/>
+          <w:szCs w:val="28"/>
+        </w:rPr>
+        <w:t xml:space="preserve">, </w:t>
+      </w:r>
+      <w:r>
+        <w:rPr>
+          <w:b/>
+          <w:sz w:val="28"/>
+          <w:szCs w:val="28"/>
+        </w:rPr>
+        <w:t>Set</w:t>
+      </w:r>
+      <w:r>
+        <w:rPr>
+          <w:sz w:val="28"/>
+          <w:szCs w:val="28"/>
+        </w:rPr>
+        <w:t xml:space="preserve"> </w:t>
+      </w:r>
+    </w:p>
+    <w:p>
+      <w:pPr>
+        <w:rPr>
+          <w:sz w:val="28"/>
+          <w:szCs w:val="28"/>
+        </w:rPr>
+      </w:pPr>
+    </w:p>
+    <w:p>
+      <w:pPr>
+        <w:rPr>
+          <w:sz w:val="28"/>
+          <w:szCs w:val="28"/>
+        </w:rPr>
+      </w:pPr>
+      <w:r>
+        <w:rPr>
+          <w:sz w:val="28"/>
+          <w:szCs w:val="28"/>
+        </w:rPr>
+        <w:t xml:space="preserve">Map : It is use to store key-value pairs. </w:t>
+      </w:r>
+      <w:r>
+        <w:rPr>
+          <w:sz w:val="28"/>
+          <w:szCs w:val="28"/>
+        </w:rPr>
+        <w:t xml:space="preserve">Key is unique and value may be duplicate. </w:t>
+      </w:r>
+    </w:p>
+    <w:p>
+      <w:pPr>
+        <w:rPr>
+          <w:sz w:val="28"/>
+          <w:szCs w:val="28"/>
+        </w:rPr>
+      </w:pPr>
+      <w:r>
+        <w:rPr>
+          <w:sz w:val="28"/>
+          <w:szCs w:val="28"/>
+        </w:rPr>
+        <w:t xml:space="preserve">Using key we can get the values. </w:t>
+      </w:r>
+    </w:p>
+    <w:p>
+      <w:pPr>
+        <w:rPr>
+          <w:sz w:val="28"/>
+          <w:szCs w:val="28"/>
+        </w:rPr>
+      </w:pPr>
+    </w:p>
+    <w:p>
+      <w:pPr>
+        <w:rPr>
+          <w:sz w:val="28"/>
+          <w:szCs w:val="28"/>
+        </w:rPr>
+      </w:pPr>
+      <w:r>
+        <w:rPr>
+          <w:sz w:val="28"/>
+          <w:szCs w:val="28"/>
+        </w:rPr>
+        <w:t>Accno,name.</w:t>
+      </w:r>
+    </w:p>
+    <w:p>
+      <w:pPr>
+        <w:rPr>
+          <w:sz w:val="28"/>
+          <w:szCs w:val="28"/>
+        </w:rPr>
+      </w:pPr>
+      <w:r>
+        <w:rPr>
+          <w:sz w:val="28"/>
+          <w:szCs w:val="28"/>
+        </w:rPr>
+        <w:t xml:space="preserve">Srno,Details. </w:t>
+      </w:r>
+    </w:p>
+    <w:p>
+      <w:pPr>
+        <w:rPr>
+          <w:sz w:val="28"/>
+          <w:szCs w:val="28"/>
+        </w:rPr>
+      </w:pPr>
+      <w:r>
+        <w:rPr>
+          <w:sz w:val="28"/>
+          <w:szCs w:val="28"/>
+        </w:rPr>
+        <w:t xml:space="preserve">clientId: details. </w:t>
+      </w:r>
+    </w:p>
+    <w:p>
+      <w:pPr>
+        <w:rPr>
+          <w:sz w:val="28"/>
+          <w:szCs w:val="28"/>
+        </w:rPr>
+      </w:pPr>
+    </w:p>
+    <w:p>
+      <w:pPr>
+        <w:rPr>
+          <w:sz w:val="28"/>
+          <w:szCs w:val="28"/>
+        </w:rPr>
+      </w:pPr>
+    </w:p>
+    <w:p>
+      <w:pPr>
+        <w:rPr>
+          <w:sz w:val="28"/>
+          <w:szCs w:val="28"/>
+        </w:rPr>
+      </w:pPr>
+      <w:r>
+        <w:rPr>
+          <w:sz w:val="28"/>
+          <w:szCs w:val="28"/>
+        </w:rPr>
+        <w:t>Set : Set is use to store only values.</w:t>
+      </w:r>
+      <w:r>
+        <w:rPr>
+          <w:sz w:val="28"/>
+          <w:szCs w:val="28"/>
+        </w:rPr>
+        <w:t xml:space="preserve"> Set doesn’t allow duplicate values. </w:t>
+      </w:r>
+    </w:p>
+    <w:p>
+      <w:pPr>
+        <w:rPr>
+          <w:sz w:val="28"/>
+          <w:szCs w:val="28"/>
+        </w:rPr>
+      </w:pPr>
+    </w:p>
+    <w:p>
+      <w:pPr>
+        <w:rPr>
+          <w:sz w:val="28"/>
+          <w:szCs w:val="28"/>
+        </w:rPr>
+      </w:pPr>
+      <w:r>
+        <w:rPr>
+          <w:sz w:val="28"/>
+          <w:szCs w:val="28"/>
+        </w:rPr>
+        <w:t xml:space="preserve">Node JS contains set of modules: </w:t>
+      </w:r>
+    </w:p>
+    <w:p>
+      <w:pPr>
+        <w:rPr>
+          <w:sz w:val="28"/>
+          <w:szCs w:val="28"/>
+        </w:rPr>
+      </w:pPr>
+      <w:r>
+        <w:rPr>
+          <w:sz w:val="28"/>
+          <w:szCs w:val="28"/>
+          <w:highlight w:val="yellow"/>
+        </w:rPr>
+        <w:t>Modules</w:t>
+      </w:r>
+      <w:r>
+        <w:rPr>
+          <w:sz w:val="28"/>
+          <w:szCs w:val="28"/>
+        </w:rPr>
+        <w:t xml:space="preserve"> is a collection of functions, classes, variables, etc. </w:t>
+      </w:r>
+    </w:p>
+    <w:p>
+      <w:pPr>
+        <w:rPr>
+          <w:sz w:val="28"/>
+          <w:szCs w:val="28"/>
+        </w:rPr>
+      </w:pPr>
+      <w:r>
+        <w:rPr>
+          <w:sz w:val="28"/>
+          <w:szCs w:val="28"/>
+        </w:rPr>
+        <w:t xml:space="preserve">Node js contains local modules which is by default available in node software. </w:t>
+      </w:r>
+    </w:p>
+    <w:p>
+      <w:pPr>
+        <w:rPr>
+          <w:sz w:val="28"/>
+          <w:szCs w:val="28"/>
+        </w:rPr>
+      </w:pPr>
+      <w:r>
+        <w:rPr>
+          <w:sz w:val="28"/>
+          <w:szCs w:val="28"/>
+        </w:rPr>
+        <w:t xml:space="preserve">Some time we have to download external module provided by node js or third party vendor to do different type of task. </w:t>
+      </w:r>
+    </w:p>
+    <w:p>
+      <w:pPr>
+        <w:rPr>
+          <w:sz w:val="28"/>
+          <w:szCs w:val="28"/>
+        </w:rPr>
+      </w:pPr>
+    </w:p>
+    <w:p>
+      <w:pPr>
+        <w:rPr>
+          <w:sz w:val="28"/>
+          <w:szCs w:val="28"/>
+        </w:rPr>
+      </w:pPr>
+      <w:r>
+        <w:rPr>
+          <w:sz w:val="28"/>
+          <w:szCs w:val="28"/>
+        </w:rPr>
+        <w:t xml:space="preserve">With node js by default npm command is enable </w:t>
+      </w:r>
+    </w:p>
+    <w:p>
+      <w:pPr>
+        <w:rPr>
+          <w:sz w:val="28"/>
+          <w:szCs w:val="28"/>
+        </w:rPr>
+      </w:pPr>
+    </w:p>
+    <w:p>
+      <w:pPr>
+        <w:rPr>
+          <w:sz w:val="28"/>
+          <w:szCs w:val="28"/>
+        </w:rPr>
+      </w:pPr>
+      <w:r>
+        <w:rPr>
+          <w:sz w:val="28"/>
+          <w:szCs w:val="28"/>
+        </w:rPr>
+        <w:t xml:space="preserve">To download we have to use npm commands. </w:t>
+      </w:r>
+    </w:p>
+    <w:p>
+      <w:pPr>
+        <w:rPr>
+          <w:b/>
+          <w:sz w:val="28"/>
+          <w:szCs w:val="28"/>
+        </w:rPr>
+      </w:pPr>
+      <w:r>
+        <w:rPr>
+          <w:b/>
+          <w:sz w:val="28"/>
+          <w:szCs w:val="28"/>
+        </w:rPr>
+        <w:t xml:space="preserve">Node package manager </w:t>
+      </w:r>
+      <w:r>
+        <w:rPr>
+          <w:b/>
+          <w:sz w:val="28"/>
+          <w:szCs w:val="28"/>
+        </w:rPr>
+        <w:t xml:space="preserve">: </w:t>
+      </w:r>
+    </w:p>
+    <w:p>
+      <w:pPr>
+        <w:rPr>
+          <w:sz w:val="28"/>
+          <w:szCs w:val="28"/>
+        </w:rPr>
+      </w:pPr>
+      <w:r>
+        <w:rPr>
+          <w:sz w:val="28"/>
+          <w:szCs w:val="28"/>
+        </w:rPr>
+        <w:t xml:space="preserve"> </w:t>
+      </w:r>
+    </w:p>
+    <w:p>
+      <w:pPr>
+        <w:rPr>
+          <w:sz w:val="28"/>
+          <w:szCs w:val="28"/>
+        </w:rPr>
+      </w:pPr>
+    </w:p>
+    <w:p>
+      <w:pPr>
+        <w:rPr>
+          <w:sz w:val="28"/>
+          <w:szCs w:val="28"/>
+        </w:rPr>
+      </w:pPr>
+      <w:r>
+        <w:rPr>
+          <w:sz w:val="28"/>
+          <w:szCs w:val="28"/>
+        </w:rPr>
+        <w:lastRenderedPageBreak/>
+        <w:t xml:space="preserve">Command to downloads external modules are </w:t>
+      </w:r>
+    </w:p>
+    <w:p>
+      <w:pPr>
+        <w:rPr>
+          <w:sz w:val="28"/>
+          <w:szCs w:val="28"/>
+        </w:rPr>
+      </w:pPr>
+    </w:p>
+    <w:p>
+      <w:pPr>
+        <w:rPr>
+          <w:sz w:val="28"/>
+          <w:szCs w:val="28"/>
+        </w:rPr>
+      </w:pPr>
+      <w:r>
+        <w:rPr>
+          <w:sz w:val="28"/>
+          <w:szCs w:val="28"/>
+          <w:highlight w:val="yellow"/>
+        </w:rPr>
+        <w:t>npm install –g moduleName</w:t>
+      </w:r>
+      <w:r>
+        <w:rPr>
+          <w:sz w:val="28"/>
+          <w:szCs w:val="28"/>
+        </w:rPr>
+        <w:t xml:space="preserve"> </w:t>
+      </w:r>
+      <w:r>
+        <w:rPr>
+          <w:sz w:val="28"/>
+          <w:szCs w:val="28"/>
+        </w:rPr>
+        <w:tab/>
+      </w:r>
+      <w:r>
+        <w:rPr>
+          <w:sz w:val="28"/>
+          <w:szCs w:val="28"/>
+        </w:rPr>
+        <w:tab/>
+        <w:t xml:space="preserve">install globally. </w:t>
+      </w:r>
+    </w:p>
+    <w:p>
+      <w:pPr>
+        <w:rPr>
+          <w:sz w:val="28"/>
+          <w:szCs w:val="28"/>
+        </w:rPr>
+      </w:pPr>
+    </w:p>
+    <w:p>
+      <w:pPr>
+        <w:rPr>
+          <w:sz w:val="28"/>
+          <w:szCs w:val="28"/>
+        </w:rPr>
+      </w:pPr>
+      <w:r>
+        <w:rPr>
+          <w:sz w:val="28"/>
+          <w:szCs w:val="28"/>
+          <w:highlight w:val="yellow"/>
+        </w:rPr>
+        <w:t>npm install moduleName</w:t>
+      </w:r>
+      <w:r>
+        <w:rPr>
+          <w:sz w:val="28"/>
+          <w:szCs w:val="28"/>
+        </w:rPr>
+        <w:tab/>
+      </w:r>
+      <w:r>
+        <w:rPr>
+          <w:sz w:val="28"/>
+          <w:szCs w:val="28"/>
+        </w:rPr>
+        <w:tab/>
+        <w:t xml:space="preserve">install locally in current directory </w:t>
+      </w:r>
+    </w:p>
+    <w:p>
+      <w:pPr>
+        <w:rPr>
+          <w:sz w:val="28"/>
+          <w:szCs w:val="28"/>
+        </w:rPr>
+      </w:pPr>
+    </w:p>
+    <w:p>
+      <w:pPr>
+        <w:rPr>
+          <w:sz w:val="28"/>
+          <w:szCs w:val="28"/>
+        </w:rPr>
+      </w:pPr>
+    </w:p>
+    <w:p>
+      <w:pPr>
+        <w:rPr>
+          <w:b/>
+          <w:sz w:val="28"/>
+          <w:szCs w:val="28"/>
+        </w:rPr>
+      </w:pPr>
+      <w:r>
+        <w:rPr>
+          <w:b/>
+          <w:sz w:val="28"/>
+          <w:szCs w:val="28"/>
+        </w:rPr>
+        <w:t xml:space="preserve">Babel : </w:t>
+      </w:r>
+    </w:p>
+    <w:p>
+      <w:pPr>
+        <w:rPr>
+          <w:sz w:val="28"/>
+          <w:szCs w:val="28"/>
+        </w:rPr>
+      </w:pPr>
+      <w:r>
+        <w:rPr>
+          <w:sz w:val="28"/>
+          <w:szCs w:val="28"/>
+        </w:rPr>
+        <w:t xml:space="preserve"> </w:t>
+      </w:r>
+      <w:r>
+        <w:rPr>
+          <w:sz w:val="28"/>
+          <w:szCs w:val="28"/>
+        </w:rPr>
+        <w:t xml:space="preserve">Babel is transpiler. It is a open source library or external module which help to convert ES6 to ES5 for </w:t>
+      </w:r>
+      <w:r>
+        <w:rPr>
+          <w:sz w:val="28"/>
+          <w:szCs w:val="28"/>
+          <w:highlight w:val="yellow"/>
+        </w:rPr>
+        <w:t>browser compatibility.</w:t>
+      </w:r>
+      <w:r>
+        <w:rPr>
+          <w:sz w:val="28"/>
+          <w:szCs w:val="28"/>
+        </w:rPr>
+        <w:t xml:space="preserve"> </w:t>
+      </w:r>
+    </w:p>
+    <w:p>
+      <w:pPr>
+        <w:rPr>
+          <w:sz w:val="28"/>
+          <w:szCs w:val="28"/>
+        </w:rPr>
+      </w:pPr>
+      <w:r>
+        <w:rPr>
+          <w:b/>
+          <w:sz w:val="28"/>
+          <w:szCs w:val="28"/>
+        </w:rPr>
+        <w:t>package.json</w:t>
+      </w:r>
+      <w:r>
+        <w:rPr>
+          <w:sz w:val="28"/>
+          <w:szCs w:val="28"/>
+        </w:rPr>
+        <w:t xml:space="preserve"> file </w:t>
+      </w:r>
+    </w:p>
+    <w:p>
+      <w:pPr>
+        <w:rPr>
+          <w:sz w:val="28"/>
+          <w:szCs w:val="28"/>
+        </w:rPr>
+      </w:pPr>
+      <w:r>
+        <w:rPr>
+          <w:sz w:val="28"/>
+          <w:szCs w:val="28"/>
+        </w:rPr>
+        <w:t xml:space="preserve">this file contains all configuration details of node js projects. </w:t>
+      </w:r>
+    </w:p>
+    <w:p>
+      <w:pPr>
+        <w:rPr>
+          <w:sz w:val="28"/>
+          <w:szCs w:val="28"/>
+        </w:rPr>
+      </w:pPr>
+    </w:p>
+    <w:p>
+      <w:pPr>
+        <w:rPr>
+          <w:sz w:val="28"/>
+          <w:szCs w:val="28"/>
+        </w:rPr>
+      </w:pPr>
+      <w:r>
+        <w:rPr>
+          <w:sz w:val="28"/>
+          <w:szCs w:val="28"/>
+        </w:rPr>
+        <w:t xml:space="preserve">Create a folder </w:t>
+      </w:r>
+    </w:p>
+    <w:p>
+      <w:pPr>
+        <w:rPr>
+          <w:sz w:val="28"/>
+          <w:szCs w:val="28"/>
+        </w:rPr>
+      </w:pPr>
+      <w:r>
+        <w:rPr>
+          <w:sz w:val="28"/>
+          <w:szCs w:val="28"/>
+        </w:rPr>
+        <w:t xml:space="preserve">And then write </w:t>
+      </w:r>
+    </w:p>
+    <w:p>
+      <w:pPr>
+        <w:rPr>
+          <w:b/>
+          <w:sz w:val="28"/>
+          <w:szCs w:val="28"/>
+        </w:rPr>
+      </w:pPr>
+      <w:r>
+        <w:rPr>
+          <w:b/>
+          <w:sz w:val="28"/>
+          <w:szCs w:val="28"/>
+        </w:rPr>
+        <w:t>npm init</w:t>
+      </w:r>
+    </w:p>
+    <w:p>
+      <w:pPr>
+        <w:rPr>
+          <w:sz w:val="28"/>
+          <w:szCs w:val="28"/>
+        </w:rPr>
+      </w:pPr>
+      <w:r>
+        <w:rPr>
+          <w:sz w:val="28"/>
+          <w:szCs w:val="28"/>
+        </w:rPr>
+        <w:t xml:space="preserve">it ask some details you enter </w:t>
+      </w:r>
+    </w:p>
+    <w:p>
+      <w:pPr>
+        <w:rPr>
+          <w:sz w:val="28"/>
+          <w:szCs w:val="28"/>
+        </w:rPr>
+      </w:pPr>
+      <w:r>
+        <w:rPr>
+          <w:sz w:val="28"/>
+          <w:szCs w:val="28"/>
+        </w:rPr>
+        <w:t xml:space="preserve">it generate </w:t>
+      </w:r>
+      <w:r>
+        <w:rPr>
+          <w:sz w:val="28"/>
+          <w:szCs w:val="28"/>
+          <w:highlight w:val="yellow"/>
+        </w:rPr>
+        <w:t>package.json</w:t>
+      </w:r>
+      <w:r>
+        <w:rPr>
+          <w:sz w:val="28"/>
+          <w:szCs w:val="28"/>
+        </w:rPr>
+        <w:t xml:space="preserve"> file </w:t>
+      </w:r>
+    </w:p>
+    <w:p>
+      <w:pPr>
+        <w:rPr>
+          <w:sz w:val="28"/>
+          <w:szCs w:val="28"/>
+        </w:rPr>
+      </w:pPr>
+    </w:p>
+    <w:p>
+      <w:pPr>
+        <w:rPr>
+          <w:sz w:val="28"/>
+          <w:szCs w:val="28"/>
+        </w:rPr>
+      </w:pPr>
+      <w:r>
+        <w:rPr>
+          <w:sz w:val="28"/>
+          <w:szCs w:val="28"/>
+        </w:rPr>
+        <w:t xml:space="preserve">Then install two modules. </w:t>
+      </w:r>
+    </w:p>
+    <w:p>
+      <w:pPr>
+        <w:rPr>
+          <w:b/>
+          <w:sz w:val="28"/>
+          <w:szCs w:val="28"/>
+        </w:rPr>
+      </w:pPr>
+      <w:r>
+        <w:rPr>
+          <w:b/>
+          <w:sz w:val="28"/>
+          <w:szCs w:val="28"/>
+        </w:rPr>
+        <w:t xml:space="preserve">npm install babel-cli </w:t>
+      </w:r>
+    </w:p>
+    <w:p>
+      <w:pPr>
+        <w:rPr>
+          <w:b/>
+          <w:sz w:val="28"/>
+          <w:szCs w:val="28"/>
+        </w:rPr>
+      </w:pPr>
+      <w:r>
+        <w:rPr>
+          <w:b/>
+          <w:sz w:val="28"/>
+          <w:szCs w:val="28"/>
+        </w:rPr>
+        <w:t>npm install babel-preset-env</w:t>
+      </w:r>
+    </w:p>
+    <w:p>
+      <w:pPr>
+        <w:rPr>
+          <w:b/>
+          <w:sz w:val="28"/>
+          <w:szCs w:val="28"/>
+        </w:rPr>
+      </w:pPr>
+    </w:p>
+    <w:p>
+      <w:pPr>
+        <w:rPr>
+          <w:b/>
+          <w:sz w:val="28"/>
+          <w:szCs w:val="28"/>
+        </w:rPr>
+      </w:pPr>
+    </w:p>
+    <w:p>
+      <w:pPr>
+        <w:rPr>
+          <w:b/>
+          <w:sz w:val="28"/>
+          <w:szCs w:val="28"/>
+        </w:rPr>
+      </w:pPr>
+    </w:p>
+    <w:p>
+      <w:pPr>
+        <w:rPr>
+          <w:b/>
+          <w:sz w:val="28"/>
+          <w:szCs w:val="28"/>
+        </w:rPr>
+      </w:pPr>
+    </w:p>
+    <w:p>
+      <w:pPr>
+        <w:rPr>
+          <w:b/>
+          <w:sz w:val="28"/>
+          <w:szCs w:val="28"/>
+        </w:rPr>
+      </w:pPr>
+    </w:p>
+    <w:p>
+      <w:pPr>
+        <w:rPr>
+          <w:b/>
+          <w:sz w:val="28"/>
+          <w:szCs w:val="28"/>
+        </w:rPr>
+      </w:pPr>
+      <w:r>
+        <w:rPr>
+          <w:b/>
+          <w:sz w:val="28"/>
+          <w:szCs w:val="28"/>
+        </w:rPr>
+        <w:lastRenderedPageBreak/>
+        <w:t xml:space="preserve">Angular </w:t>
+      </w:r>
+      <w:r>
+        <w:rPr>
+          <w:b/>
+          <w:sz w:val="28"/>
+          <w:szCs w:val="28"/>
+        </w:rPr>
+        <w:tab/>
+        <w:t xml:space="preserve">: using TypeScript to develop the projects </w:t>
+      </w:r>
+    </w:p>
+    <w:p>
+      <w:pPr>
+        <w:rPr>
+          <w:b/>
+          <w:sz w:val="28"/>
+          <w:szCs w:val="28"/>
+        </w:rPr>
+      </w:pPr>
+      <w:r>
+        <w:rPr>
+          <w:b/>
+          <w:sz w:val="28"/>
+          <w:szCs w:val="28"/>
+        </w:rPr>
+        <w:tab/>
+      </w:r>
+      <w:r>
+        <w:rPr>
+          <w:b/>
+          <w:sz w:val="28"/>
+          <w:szCs w:val="28"/>
+        </w:rPr>
+        <w:tab/>
+        <w:t xml:space="preserve">Tsc (typescript transpiler which help to convert ts file to js file (may be es6 or es5). </w:t>
+      </w:r>
+    </w:p>
+    <w:p>
+      <w:pPr>
+        <w:rPr>
+          <w:b/>
+          <w:sz w:val="28"/>
+          <w:szCs w:val="28"/>
+        </w:rPr>
+      </w:pPr>
+    </w:p>
+    <w:p>
+      <w:pPr>
+        <w:rPr>
+          <w:b/>
+          <w:sz w:val="28"/>
+          <w:szCs w:val="28"/>
+        </w:rPr>
+      </w:pPr>
+    </w:p>
+    <w:p>
+      <w:pPr>
+        <w:rPr>
+          <w:b/>
+          <w:sz w:val="28"/>
+          <w:szCs w:val="28"/>
+        </w:rPr>
+      </w:pPr>
+      <w:r>
+        <w:rPr>
+          <w:b/>
+          <w:sz w:val="28"/>
+          <w:szCs w:val="28"/>
+        </w:rPr>
+        <w:t xml:space="preserve">React JS </w:t>
+      </w:r>
+      <w:r>
+        <w:rPr>
+          <w:b/>
+          <w:sz w:val="28"/>
+          <w:szCs w:val="28"/>
+        </w:rPr>
+        <w:tab/>
+        <w:t>: ES6</w:t>
+      </w:r>
+      <w:r>
+        <w:rPr>
+          <w:b/>
+          <w:sz w:val="28"/>
+          <w:szCs w:val="28"/>
+        </w:rPr>
+        <w:tab/>
+        <w:t xml:space="preserve">to create the projects. </w:t>
+      </w:r>
+    </w:p>
+    <w:p>
+      <w:pPr>
+        <w:rPr>
+          <w:b/>
+          <w:sz w:val="28"/>
+          <w:szCs w:val="28"/>
+        </w:rPr>
+      </w:pPr>
+      <w:r>
+        <w:rPr>
+          <w:b/>
+          <w:sz w:val="28"/>
+          <w:szCs w:val="28"/>
+        </w:rPr>
+        <w:t>React JS with typescript :</w:t>
+      </w:r>
+    </w:p>
+    <w:p>
+      <w:pPr>
+        <w:rPr>
+          <w:b/>
+          <w:sz w:val="28"/>
+          <w:szCs w:val="28"/>
+        </w:rPr>
+      </w:pPr>
+    </w:p>
+    <w:p>
+      <w:pPr>
+        <w:rPr>
+          <w:b/>
+          <w:sz w:val="28"/>
+          <w:szCs w:val="28"/>
+        </w:rPr>
+      </w:pPr>
+      <w:r>
+        <w:rPr>
+          <w:b/>
+          <w:sz w:val="28"/>
+          <w:szCs w:val="28"/>
+        </w:rPr>
+        <w:t xml:space="preserve">JSX : using Babel we convert JSX code to ES5 or ES6. </w:t>
+      </w:r>
+    </w:p>
+    <w:p>
+      <w:pPr>
+        <w:rPr>
+          <w:b/>
+          <w:sz w:val="28"/>
+          <w:szCs w:val="28"/>
+        </w:rPr>
+      </w:pPr>
+      <w:r>
+        <w:rPr>
+          <w:b/>
+          <w:sz w:val="28"/>
+          <w:szCs w:val="28"/>
+        </w:rPr>
+        <w:t xml:space="preserve">JavaScript and XML (Extended ) </w:t>
+      </w:r>
+    </w:p>
+    <w:p>
+      <w:pPr>
+        <w:rPr>
+          <w:b/>
+          <w:sz w:val="28"/>
+          <w:szCs w:val="28"/>
+        </w:rPr>
+      </w:pPr>
+    </w:p>
+    <w:p>
+      <w:pPr>
+        <w:rPr>
+          <w:b/>
+          <w:sz w:val="28"/>
+          <w:szCs w:val="28"/>
+        </w:rPr>
+      </w:pPr>
+      <w:r>
+        <w:rPr>
+          <w:b/>
+          <w:sz w:val="28"/>
+          <w:szCs w:val="28"/>
+          <w:highlight w:val="yellow"/>
+        </w:rPr>
+        <w:t>npm install –g typescript</w:t>
+      </w:r>
+      <w:r>
+        <w:rPr>
+          <w:b/>
+          <w:sz w:val="28"/>
+          <w:szCs w:val="28"/>
+        </w:rPr>
+        <w:t xml:space="preserve"> </w:t>
+      </w:r>
+    </w:p>
+    <w:p>
+      <w:pPr>
+        <w:rPr>
+          <w:b/>
+          <w:sz w:val="28"/>
+          <w:szCs w:val="28"/>
+        </w:rPr>
+      </w:pPr>
+    </w:p>
+    <w:p>
+      <w:pPr>
+        <w:rPr>
+          <w:b/>
+          <w:sz w:val="28"/>
+          <w:szCs w:val="28"/>
+          <w:highlight w:val="yellow"/>
+        </w:rPr>
+      </w:pPr>
+      <w:r>
+        <w:rPr>
+          <w:b/>
+          <w:sz w:val="28"/>
+          <w:szCs w:val="28"/>
+          <w:highlight w:val="yellow"/>
+        </w:rPr>
+        <w:t xml:space="preserve">to convert ts to es5 </w:t>
+      </w:r>
+    </w:p>
+    <w:p>
+      <w:pPr>
+        <w:rPr>
+          <w:b/>
+          <w:sz w:val="28"/>
+          <w:szCs w:val="28"/>
+          <w:highlight w:val="yellow"/>
+        </w:rPr>
+      </w:pPr>
+    </w:p>
+    <w:p>
+      <w:pPr>
+        <w:rPr>
+          <w:b/>
+          <w:sz w:val="28"/>
+          <w:szCs w:val="28"/>
+          <w:highlight w:val="yellow"/>
+        </w:rPr>
+      </w:pPr>
+      <w:r>
+        <w:rPr>
+          <w:b/>
+          <w:sz w:val="28"/>
+          <w:szCs w:val="28"/>
+          <w:highlight w:val="yellow"/>
+        </w:rPr>
+        <w:t xml:space="preserve">tsc demo.ts </w:t>
+      </w:r>
+    </w:p>
+    <w:p>
+      <w:pPr>
+        <w:rPr>
+          <w:b/>
+          <w:sz w:val="28"/>
+          <w:szCs w:val="28"/>
+          <w:highlight w:val="yellow"/>
+        </w:rPr>
+      </w:pPr>
+    </w:p>
+    <w:p>
+      <w:pPr>
+        <w:rPr>
+          <w:b/>
+          <w:sz w:val="28"/>
+          <w:szCs w:val="28"/>
+          <w:highlight w:val="yellow"/>
+        </w:rPr>
+      </w:pPr>
+      <w:r>
+        <w:rPr>
+          <w:b/>
+          <w:sz w:val="28"/>
+          <w:szCs w:val="28"/>
+          <w:highlight w:val="yellow"/>
+        </w:rPr>
+        <w:t xml:space="preserve">to convert ts to es6 </w:t>
+      </w:r>
+    </w:p>
+    <w:p>
+      <w:pPr>
+        <w:rPr>
+          <w:b/>
+          <w:sz w:val="28"/>
+          <w:szCs w:val="28"/>
+          <w:highlight w:val="yellow"/>
+        </w:rPr>
+      </w:pPr>
+    </w:p>
+    <w:p>
+      <w:pPr>
+        <w:rPr>
+          <w:b/>
+          <w:sz w:val="28"/>
+          <w:szCs w:val="28"/>
+        </w:rPr>
+      </w:pPr>
+      <w:r>
+        <w:rPr>
+          <w:b/>
+          <w:sz w:val="28"/>
+          <w:szCs w:val="28"/>
+          <w:highlight w:val="yellow"/>
+        </w:rPr>
+        <w:t>tsc demo.ts –target es6</w:t>
+      </w:r>
+      <w:r>
+        <w:rPr>
+          <w:b/>
+          <w:sz w:val="28"/>
+          <w:szCs w:val="28"/>
+        </w:rPr>
+        <w:t xml:space="preserve"> </w:t>
+      </w:r>
+      <w:r>
+        <w:rPr>
+          <w:b/>
+          <w:sz w:val="28"/>
+          <w:szCs w:val="28"/>
+        </w:rPr>
+        <w:br/>
+      </w:r>
       <w:bookmarkStart w:id="0" w:name="_GoBack"/>
       <w:bookmarkEnd w:id="0"/>
+    </w:p>
+    <w:p>
+      <w:pPr>
+        <w:rPr>
+          <w:b/>
+          <w:sz w:val="28"/>
+          <w:szCs w:val="28"/>
+        </w:rPr>
+      </w:pPr>
+    </w:p>
+    <w:p>
+      <w:pPr>
+        <w:rPr>
+          <w:b/>
+          <w:sz w:val="28"/>
+          <w:szCs w:val="28"/>
+        </w:rPr>
+      </w:pPr>
+    </w:p>
+    <w:p>
+      <w:pPr>
+        <w:rPr>
+          <w:b/>
+          <w:sz w:val="28"/>
+          <w:szCs w:val="28"/>
+        </w:rPr>
+      </w:pPr>
+    </w:p>
+    <w:p>
+      <w:pPr>
+        <w:rPr>
+          <w:b/>
+          <w:sz w:val="28"/>
+          <w:szCs w:val="28"/>
+        </w:rPr>
+      </w:pPr>
+    </w:p>
+    <w:p>
+      <w:pPr>
+        <w:rPr>
+          <w:b/>
+          <w:sz w:val="28"/>
+          <w:szCs w:val="28"/>
+        </w:rPr>
+      </w:pPr>
+    </w:p>
+    <w:p>
+      <w:pPr>
+        <w:rPr>
+          <w:b/>
+          <w:sz w:val="28"/>
+          <w:szCs w:val="28"/>
+        </w:rPr>
+      </w:pPr>
+    </w:p>
+    <w:p>
+      <w:pPr>
+        <w:rPr>
+          <w:sz w:val="28"/>
+          <w:szCs w:val="28"/>
+        </w:rPr>
+      </w:pPr>
     </w:p>
     <w:p>
       <w:pPr>

--- a/MEAN Stack Notes.docx
+++ b/MEAN Stack Notes.docx
@@ -18802,6 +18802,1123 @@
         </w:rPr>
         <w:br/>
       </w:r>
+    </w:p>
+    <w:p>
+      <w:pPr>
+        <w:rPr>
+          <w:b/>
+          <w:sz w:val="28"/>
+          <w:szCs w:val="28"/>
+        </w:rPr>
+      </w:pPr>
+    </w:p>
+    <w:p>
+      <w:pPr>
+        <w:rPr>
+          <w:b/>
+          <w:sz w:val="28"/>
+          <w:szCs w:val="28"/>
+        </w:rPr>
+      </w:pPr>
+    </w:p>
+    <w:p>
+      <w:pPr>
+        <w:rPr>
+          <w:b/>
+          <w:sz w:val="28"/>
+          <w:szCs w:val="28"/>
+        </w:rPr>
+      </w:pPr>
+    </w:p>
+    <w:p>
+      <w:pPr>
+        <w:rPr>
+          <w:b/>
+          <w:sz w:val="28"/>
+          <w:szCs w:val="28"/>
+        </w:rPr>
+      </w:pPr>
+    </w:p>
+    <w:p>
+      <w:pPr>
+        <w:rPr>
+          <w:b/>
+          <w:sz w:val="28"/>
+          <w:szCs w:val="28"/>
+        </w:rPr>
+      </w:pPr>
+    </w:p>
+    <w:p>
+      <w:pPr>
+        <w:rPr>
+          <w:b/>
+          <w:sz w:val="28"/>
+          <w:szCs w:val="28"/>
+        </w:rPr>
+      </w:pPr>
+    </w:p>
+    <w:p>
+      <w:pPr>
+        <w:rPr>
+          <w:b/>
+          <w:sz w:val="28"/>
+          <w:szCs w:val="28"/>
+        </w:rPr>
+      </w:pPr>
+      <w:r>
+        <w:rPr>
+          <w:b/>
+          <w:sz w:val="28"/>
+          <w:szCs w:val="28"/>
+          <w:highlight w:val="yellow"/>
+        </w:rPr>
+        <w:lastRenderedPageBreak/>
+        <w:t>Day 8 : 28-03-2021</w:t>
+      </w:r>
+    </w:p>
+    <w:p>
+      <w:pPr>
+        <w:rPr>
+          <w:b/>
+          <w:sz w:val="28"/>
+          <w:szCs w:val="28"/>
+        </w:rPr>
+      </w:pPr>
+    </w:p>
+    <w:p>
+      <w:pPr>
+        <w:rPr>
+          <w:b/>
+          <w:sz w:val="28"/>
+          <w:szCs w:val="28"/>
+        </w:rPr>
+      </w:pPr>
+      <w:r>
+        <w:rPr>
+          <w:b/>
+          <w:sz w:val="28"/>
+          <w:szCs w:val="28"/>
+        </w:rPr>
+        <w:t xml:space="preserve">CSS : Cascading Style Sheet </w:t>
+      </w:r>
+    </w:p>
+    <w:p>
+      <w:pPr>
+        <w:rPr>
+          <w:b/>
+          <w:sz w:val="28"/>
+          <w:szCs w:val="28"/>
+        </w:rPr>
+      </w:pPr>
+      <w:r>
+        <w:rPr>
+          <w:b/>
+          <w:sz w:val="28"/>
+          <w:szCs w:val="28"/>
+        </w:rPr>
+        <w:t xml:space="preserve">Inline CSS </w:t>
+      </w:r>
+    </w:p>
+    <w:p>
+      <w:pPr>
+        <w:rPr>
+          <w:b/>
+          <w:sz w:val="28"/>
+          <w:szCs w:val="28"/>
+        </w:rPr>
+      </w:pPr>
+      <w:r>
+        <w:rPr>
+          <w:b/>
+          <w:sz w:val="28"/>
+          <w:szCs w:val="28"/>
+        </w:rPr>
+        <w:t xml:space="preserve">Internal CSS </w:t>
+      </w:r>
+    </w:p>
+    <w:p>
+      <w:pPr>
+        <w:rPr>
+          <w:b/>
+          <w:sz w:val="28"/>
+          <w:szCs w:val="28"/>
+        </w:rPr>
+      </w:pPr>
+      <w:r>
+        <w:rPr>
+          <w:b/>
+          <w:sz w:val="28"/>
+          <w:szCs w:val="28"/>
+        </w:rPr>
+        <w:t xml:space="preserve">External CSS </w:t>
+      </w:r>
+    </w:p>
+    <w:p>
+      <w:pPr>
+        <w:rPr>
+          <w:b/>
+          <w:sz w:val="28"/>
+          <w:szCs w:val="28"/>
+        </w:rPr>
+      </w:pPr>
+      <w:r>
+        <w:rPr>
+          <w:b/>
+          <w:sz w:val="28"/>
+          <w:szCs w:val="28"/>
+        </w:rPr>
+        <w:t>div{color:red}</w:t>
+      </w:r>
+    </w:p>
+    <w:p>
+      <w:pPr>
+        <w:rPr>
+          <w:b/>
+          <w:sz w:val="28"/>
+          <w:szCs w:val="28"/>
+        </w:rPr>
+      </w:pPr>
+    </w:p>
+    <w:p>
+      <w:pPr>
+        <w:rPr>
+          <w:b/>
+          <w:sz w:val="28"/>
+          <w:szCs w:val="28"/>
+        </w:rPr>
+      </w:pPr>
+      <w:r>
+        <w:rPr>
+          <w:b/>
+          <w:sz w:val="28"/>
+          <w:szCs w:val="28"/>
+        </w:rPr>
+        <w:t>.</w:t>
+      </w:r>
+      <w:r>
+        <w:rPr>
+          <w:b/>
+          <w:sz w:val="28"/>
+          <w:szCs w:val="28"/>
+          <w:highlight w:val="yellow"/>
+        </w:rPr>
+        <w:t>fontClass</w:t>
+      </w:r>
+      <w:r>
+        <w:rPr>
+          <w:b/>
+          <w:sz w:val="28"/>
+          <w:szCs w:val="28"/>
+        </w:rPr>
+        <w:t>{font-family:’’,color:’’,font-size:’’,}</w:t>
+      </w:r>
+    </w:p>
+    <w:p>
+      <w:pPr>
+        <w:rPr>
+          <w:b/>
+          <w:sz w:val="28"/>
+          <w:szCs w:val="28"/>
+        </w:rPr>
+      </w:pPr>
+    </w:p>
+    <w:p>
+      <w:pPr>
+        <w:rPr>
+          <w:b/>
+          <w:sz w:val="28"/>
+          <w:szCs w:val="28"/>
+        </w:rPr>
+      </w:pPr>
+      <w:r>
+        <w:rPr>
+          <w:b/>
+          <w:sz w:val="28"/>
+          <w:szCs w:val="28"/>
+        </w:rPr>
+        <w:t xml:space="preserve">Using CSS we have to create user-defined classes with set of properties. </w:t>
+      </w:r>
+    </w:p>
+    <w:p>
+      <w:pPr>
+        <w:rPr>
+          <w:b/>
+          <w:sz w:val="28"/>
+          <w:szCs w:val="28"/>
+        </w:rPr>
+      </w:pPr>
+      <w:r>
+        <w:rPr>
+          <w:b/>
+          <w:sz w:val="28"/>
+          <w:szCs w:val="28"/>
+        </w:rPr>
+        <w:t xml:space="preserve">Margin, padding, dimension. </w:t>
+      </w:r>
+    </w:p>
+    <w:p>
+      <w:pPr>
+        <w:rPr>
+          <w:b/>
+          <w:sz w:val="28"/>
+          <w:szCs w:val="28"/>
+        </w:rPr>
+      </w:pPr>
+      <w:r>
+        <w:rPr>
+          <w:b/>
+          <w:sz w:val="28"/>
+          <w:szCs w:val="28"/>
+        </w:rPr>
+        <w:t xml:space="preserve">Mobile </w:t>
+      </w:r>
+    </w:p>
+    <w:p>
+      <w:pPr>
+        <w:rPr>
+          <w:b/>
+          <w:sz w:val="28"/>
+          <w:szCs w:val="28"/>
+        </w:rPr>
+      </w:pPr>
+      <w:r>
+        <w:rPr>
+          <w:b/>
+          <w:sz w:val="28"/>
+          <w:szCs w:val="28"/>
+        </w:rPr>
+        <w:t xml:space="preserve">PC </w:t>
+      </w:r>
+    </w:p>
+    <w:p>
+      <w:pPr>
+        <w:rPr>
+          <w:b/>
+          <w:sz w:val="28"/>
+          <w:szCs w:val="28"/>
+        </w:rPr>
+      </w:pPr>
+      <w:r>
+        <w:rPr>
+          <w:b/>
+          <w:sz w:val="28"/>
+          <w:szCs w:val="28"/>
+        </w:rPr>
+        <w:t xml:space="preserve">Laptop </w:t>
+      </w:r>
+    </w:p>
+    <w:p>
+      <w:pPr>
+        <w:rPr>
+          <w:b/>
+          <w:sz w:val="28"/>
+          <w:szCs w:val="28"/>
+        </w:rPr>
+      </w:pPr>
+      <w:r>
+        <w:rPr>
+          <w:b/>
+          <w:sz w:val="28"/>
+          <w:szCs w:val="28"/>
+        </w:rPr>
+        <w:t xml:space="preserve">Etc </w:t>
+      </w:r>
+    </w:p>
+    <w:p>
+      <w:pPr>
+        <w:rPr>
+          <w:b/>
+          <w:sz w:val="28"/>
+          <w:szCs w:val="28"/>
+        </w:rPr>
+      </w:pPr>
+    </w:p>
+    <w:p>
+      <w:pPr>
+        <w:rPr>
+          <w:b/>
+          <w:sz w:val="28"/>
+          <w:szCs w:val="28"/>
+        </w:rPr>
+      </w:pPr>
+      <w:r>
+        <w:rPr>
+          <w:b/>
+          <w:sz w:val="28"/>
+          <w:szCs w:val="28"/>
+          <w:highlight w:val="yellow"/>
+        </w:rPr>
+        <w:t>Bootstrap</w:t>
+      </w:r>
+      <w:r>
+        <w:rPr>
+          <w:b/>
+          <w:sz w:val="28"/>
+          <w:szCs w:val="28"/>
+        </w:rPr>
+        <w:t xml:space="preserve"> : Bootstrap is the open source most popular CSS framework for developing responsive and mobile – first websites. </w:t>
+      </w:r>
+    </w:p>
+    <w:p>
+      <w:pPr>
+        <w:rPr>
+          <w:b/>
+          <w:sz w:val="28"/>
+          <w:szCs w:val="28"/>
+        </w:rPr>
+      </w:pPr>
+    </w:p>
+    <w:p>
+      <w:pPr>
+        <w:rPr>
+          <w:b/>
+          <w:sz w:val="28"/>
+          <w:szCs w:val="28"/>
+        </w:rPr>
+      </w:pPr>
+    </w:p>
+    <w:p>
+      <w:pPr>
+        <w:rPr>
+          <w:b/>
+          <w:sz w:val="28"/>
+          <w:szCs w:val="28"/>
+        </w:rPr>
+      </w:pPr>
+      <w:r>
+        <w:rPr>
+          <w:b/>
+          <w:sz w:val="28"/>
+          <w:szCs w:val="28"/>
+        </w:rPr>
+        <w:t xml:space="preserve">Bootstrap provide lot of pre-defined classes with respective type of html tags. </w:t>
+      </w:r>
+    </w:p>
+    <w:p>
+      <w:pPr>
+        <w:rPr>
+          <w:b/>
+          <w:sz w:val="28"/>
+          <w:szCs w:val="28"/>
+        </w:rPr>
+      </w:pPr>
+    </w:p>
+    <w:p>
+      <w:pPr>
+        <w:rPr>
+          <w:b/>
+          <w:sz w:val="28"/>
+          <w:szCs w:val="28"/>
+        </w:rPr>
+      </w:pPr>
+      <w:r>
+        <w:rPr>
+          <w:b/>
+          <w:sz w:val="28"/>
+          <w:szCs w:val="28"/>
+        </w:rPr>
+        <w:t xml:space="preserve">Like div,p,table,form,nav specific CSS classes. </w:t>
+      </w:r>
+    </w:p>
+    <w:p>
+      <w:pPr>
+        <w:rPr>
+          <w:b/>
+          <w:sz w:val="28"/>
+          <w:szCs w:val="28"/>
+        </w:rPr>
+      </w:pPr>
+    </w:p>
+    <w:p>
+      <w:pPr>
+        <w:shd w:val="clear" w:color="auto" w:fill="FFFFFF"/>
+        <w:spacing w:after="0" w:line="360" w:lineRule="atLeast"/>
+        <w:rPr>
+          <w:rFonts w:ascii="Consolas" w:eastAsia="Times New Roman" w:hAnsi="Consolas" w:cs="Times New Roman"/>
+          <w:color w:val="000000"/>
+          <w:sz w:val="27"/>
+          <w:szCs w:val="27"/>
+          <w:lang w:eastAsia="en-IN"/>
+        </w:rPr>
+      </w:pPr>
+      <w:r>
+        <w:rPr>
+          <w:rFonts w:ascii="Consolas" w:eastAsia="Times New Roman" w:hAnsi="Consolas" w:cs="Times New Roman"/>
+          <w:color w:val="000000"/>
+          <w:sz w:val="27"/>
+          <w:szCs w:val="27"/>
+          <w:lang w:eastAsia="en-IN"/>
+        </w:rPr>
+        <w:lastRenderedPageBreak/>
+        <w:t> </w:t>
+      </w:r>
+      <w:r>
+        <w:rPr>
+          <w:rFonts w:ascii="Consolas" w:eastAsia="Times New Roman" w:hAnsi="Consolas" w:cs="Times New Roman"/>
+          <w:color w:val="800000"/>
+          <w:sz w:val="27"/>
+          <w:szCs w:val="27"/>
+          <w:lang w:eastAsia="en-IN"/>
+        </w:rPr>
+        <w:t>&lt;meta</w:t>
+      </w:r>
+      <w:r>
+        <w:rPr>
+          <w:rFonts w:ascii="Consolas" w:eastAsia="Times New Roman" w:hAnsi="Consolas" w:cs="Times New Roman"/>
+          <w:color w:val="000000"/>
+          <w:sz w:val="27"/>
+          <w:szCs w:val="27"/>
+          <w:lang w:eastAsia="en-IN"/>
+        </w:rPr>
+        <w:t> </w:t>
+      </w:r>
+      <w:r>
+        <w:rPr>
+          <w:rFonts w:ascii="Consolas" w:eastAsia="Times New Roman" w:hAnsi="Consolas" w:cs="Times New Roman"/>
+          <w:color w:val="FF0000"/>
+          <w:sz w:val="27"/>
+          <w:szCs w:val="27"/>
+          <w:lang w:eastAsia="en-IN"/>
+        </w:rPr>
+        <w:t>name</w:t>
+      </w:r>
+      <w:r>
+        <w:rPr>
+          <w:rFonts w:ascii="Consolas" w:eastAsia="Times New Roman" w:hAnsi="Consolas" w:cs="Times New Roman"/>
+          <w:color w:val="000000"/>
+          <w:sz w:val="27"/>
+          <w:szCs w:val="27"/>
+          <w:lang w:eastAsia="en-IN"/>
+        </w:rPr>
+        <w:t>=</w:t>
+      </w:r>
+      <w:r>
+        <w:rPr>
+          <w:rFonts w:ascii="Consolas" w:eastAsia="Times New Roman" w:hAnsi="Consolas" w:cs="Times New Roman"/>
+          <w:color w:val="0000FF"/>
+          <w:sz w:val="27"/>
+          <w:szCs w:val="27"/>
+          <w:lang w:eastAsia="en-IN"/>
+        </w:rPr>
+        <w:t>"viewport"</w:t>
+      </w:r>
+      <w:r>
+        <w:rPr>
+          <w:rFonts w:ascii="Consolas" w:eastAsia="Times New Roman" w:hAnsi="Consolas" w:cs="Times New Roman"/>
+          <w:color w:val="000000"/>
+          <w:sz w:val="27"/>
+          <w:szCs w:val="27"/>
+          <w:lang w:eastAsia="en-IN"/>
+        </w:rPr>
+        <w:t> </w:t>
+      </w:r>
+      <w:r>
+        <w:rPr>
+          <w:rFonts w:ascii="Consolas" w:eastAsia="Times New Roman" w:hAnsi="Consolas" w:cs="Times New Roman"/>
+          <w:color w:val="FF0000"/>
+          <w:sz w:val="27"/>
+          <w:szCs w:val="27"/>
+          <w:lang w:eastAsia="en-IN"/>
+        </w:rPr>
+        <w:t>content</w:t>
+      </w:r>
+      <w:r>
+        <w:rPr>
+          <w:rFonts w:ascii="Consolas" w:eastAsia="Times New Roman" w:hAnsi="Consolas" w:cs="Times New Roman"/>
+          <w:color w:val="000000"/>
+          <w:sz w:val="27"/>
+          <w:szCs w:val="27"/>
+          <w:lang w:eastAsia="en-IN"/>
+        </w:rPr>
+        <w:t>=</w:t>
+      </w:r>
+      <w:r>
+        <w:rPr>
+          <w:rFonts w:ascii="Consolas" w:eastAsia="Times New Roman" w:hAnsi="Consolas" w:cs="Times New Roman"/>
+          <w:color w:val="0000FF"/>
+          <w:sz w:val="27"/>
+          <w:szCs w:val="27"/>
+          <w:lang w:eastAsia="en-IN"/>
+        </w:rPr>
+        <w:t>"width=device-width, initial-scale=1.0"</w:t>
+      </w:r>
+      <w:r>
+        <w:rPr>
+          <w:rFonts w:ascii="Consolas" w:eastAsia="Times New Roman" w:hAnsi="Consolas" w:cs="Times New Roman"/>
+          <w:color w:val="800000"/>
+          <w:sz w:val="27"/>
+          <w:szCs w:val="27"/>
+          <w:lang w:eastAsia="en-IN"/>
+        </w:rPr>
+        <w:t>&gt;</w:t>
+      </w:r>
+    </w:p>
+    <w:p>
+      <w:pPr>
+        <w:rPr>
+          <w:b/>
+          <w:sz w:val="28"/>
+          <w:szCs w:val="28"/>
+        </w:rPr>
+      </w:pPr>
+    </w:p>
+    <w:p>
+      <w:pPr>
+        <w:rPr>
+          <w:b/>
+          <w:sz w:val="28"/>
+          <w:szCs w:val="28"/>
+        </w:rPr>
+      </w:pPr>
+      <w:r>
+        <w:rPr>
+          <w:b/>
+          <w:sz w:val="28"/>
+          <w:szCs w:val="28"/>
+        </w:rPr>
+        <w:t xml:space="preserve">The viewport is the user’s visible area of a web page. </w:t>
+      </w:r>
+    </w:p>
+    <w:p>
+      <w:pPr>
+        <w:rPr>
+          <w:b/>
+          <w:sz w:val="28"/>
+          <w:szCs w:val="28"/>
+        </w:rPr>
+      </w:pPr>
+    </w:p>
+    <w:p>
+      <w:pPr>
+        <w:rPr>
+          <w:b/>
+          <w:sz w:val="28"/>
+          <w:szCs w:val="28"/>
+        </w:rPr>
+      </w:pPr>
+      <w:r>
+        <w:rPr>
+          <w:b/>
+          <w:sz w:val="28"/>
+          <w:szCs w:val="28"/>
+        </w:rPr>
+        <w:t xml:space="preserve">We can add bootstrap features to current using </w:t>
+      </w:r>
+    </w:p>
+    <w:p>
+      <w:pPr>
+        <w:pStyle w:val="ListParagraph"/>
+        <w:numPr>
+          <w:ilvl w:val="0"/>
+          <w:numId w:val="15"/>
+        </w:numPr>
+        <w:rPr>
+          <w:b/>
+          <w:sz w:val="28"/>
+          <w:szCs w:val="28"/>
+        </w:rPr>
+      </w:pPr>
+      <w:r>
+        <w:rPr>
+          <w:b/>
+          <w:sz w:val="28"/>
+          <w:szCs w:val="28"/>
+        </w:rPr>
+        <w:t xml:space="preserve">Download the file and provide the path. </w:t>
+      </w:r>
+    </w:p>
+    <w:p>
+      <w:pPr>
+        <w:pStyle w:val="ListParagraph"/>
+        <w:numPr>
+          <w:ilvl w:val="0"/>
+          <w:numId w:val="15"/>
+        </w:numPr>
+        <w:rPr>
+          <w:b/>
+          <w:sz w:val="28"/>
+          <w:szCs w:val="28"/>
+          <w:highlight w:val="yellow"/>
+        </w:rPr>
+      </w:pPr>
+      <w:r>
+        <w:rPr>
+          <w:b/>
+          <w:sz w:val="28"/>
+          <w:szCs w:val="28"/>
+          <w:highlight w:val="yellow"/>
+        </w:rPr>
+        <w:t xml:space="preserve">Refer the Online CDN path. </w:t>
+      </w:r>
+    </w:p>
+    <w:p>
+      <w:pPr>
+        <w:pStyle w:val="ListParagraph"/>
+        <w:numPr>
+          <w:ilvl w:val="0"/>
+          <w:numId w:val="15"/>
+        </w:numPr>
+        <w:rPr>
+          <w:b/>
+          <w:sz w:val="28"/>
+          <w:szCs w:val="28"/>
+        </w:rPr>
+      </w:pPr>
+      <w:r>
+        <w:rPr>
+          <w:b/>
+          <w:sz w:val="28"/>
+          <w:szCs w:val="28"/>
+        </w:rPr>
+        <w:t xml:space="preserve">Using node download. </w:t>
+      </w:r>
+    </w:p>
+    <w:p>
+      <w:pPr>
+        <w:rPr>
+          <w:b/>
+          <w:sz w:val="28"/>
+          <w:szCs w:val="28"/>
+        </w:rPr>
+      </w:pPr>
+    </w:p>
+    <w:p>
+      <w:pPr>
+        <w:rPr>
+          <w:b/>
+          <w:sz w:val="28"/>
+          <w:szCs w:val="28"/>
+        </w:rPr>
+      </w:pPr>
+      <w:r>
+        <w:rPr>
+          <w:b/>
+          <w:sz w:val="28"/>
+          <w:szCs w:val="28"/>
+        </w:rPr>
+        <w:t xml:space="preserve">Bootstrap classes </w:t>
+      </w:r>
+    </w:p>
+    <w:p>
+      <w:pPr>
+        <w:rPr>
+          <w:b/>
+          <w:sz w:val="28"/>
+          <w:szCs w:val="28"/>
+        </w:rPr>
+      </w:pPr>
+    </w:p>
+    <w:p>
+      <w:pPr>
+        <w:pStyle w:val="ListParagraph"/>
+        <w:numPr>
+          <w:ilvl w:val="0"/>
+          <w:numId w:val="16"/>
+        </w:numPr>
+        <w:rPr>
+          <w:b/>
+          <w:sz w:val="28"/>
+          <w:szCs w:val="28"/>
+        </w:rPr>
+      </w:pPr>
+      <w:r>
+        <w:rPr>
+          <w:b/>
+          <w:sz w:val="28"/>
+          <w:szCs w:val="28"/>
+        </w:rPr>
+        <w:t xml:space="preserve">Div related classes </w:t>
+      </w:r>
+    </w:p>
+    <w:p>
+      <w:pPr>
+        <w:pStyle w:val="ListParagraph"/>
+        <w:rPr>
+          <w:b/>
+          <w:sz w:val="28"/>
+          <w:szCs w:val="28"/>
+        </w:rPr>
+      </w:pPr>
+      <w:r>
+        <w:rPr>
+          <w:b/>
+          <w:sz w:val="28"/>
+          <w:szCs w:val="28"/>
+        </w:rPr>
+        <w:t xml:space="preserve">container and container-fluid </w:t>
+      </w:r>
+    </w:p>
+    <w:p>
+      <w:pPr>
+        <w:pStyle w:val="ListParagraph"/>
+        <w:rPr>
+          <w:b/>
+          <w:sz w:val="28"/>
+          <w:szCs w:val="28"/>
+        </w:rPr>
+      </w:pPr>
+    </w:p>
+    <w:p>
+      <w:pPr>
+        <w:pStyle w:val="ListParagraph"/>
+        <w:rPr>
+          <w:b/>
+          <w:sz w:val="28"/>
+          <w:szCs w:val="28"/>
+        </w:rPr>
+      </w:pPr>
+      <w:r>
+        <w:rPr>
+          <w:b/>
+          <w:sz w:val="28"/>
+          <w:szCs w:val="28"/>
+        </w:rPr>
+        <w:t xml:space="preserve">Container is a the fixed width size bootstrap class. </w:t>
+      </w:r>
+    </w:p>
+    <w:p>
+      <w:pPr>
+        <w:pStyle w:val="ListParagraph"/>
+        <w:rPr>
+          <w:b/>
+          <w:sz w:val="28"/>
+          <w:szCs w:val="28"/>
+        </w:rPr>
+      </w:pPr>
+      <w:r>
+        <w:rPr>
+          <w:b/>
+          <w:sz w:val="28"/>
+          <w:szCs w:val="28"/>
+        </w:rPr>
+        <w:t xml:space="preserve">Container-fluid : This type of class take full width the web page. </w:t>
+      </w:r>
+    </w:p>
+    <w:p>
+      <w:pPr>
+        <w:pStyle w:val="ListParagraph"/>
+        <w:rPr>
+          <w:b/>
+          <w:sz w:val="28"/>
+          <w:szCs w:val="28"/>
+        </w:rPr>
+      </w:pPr>
+    </w:p>
+    <w:p>
+      <w:pPr>
+        <w:pStyle w:val="ListParagraph"/>
+        <w:numPr>
+          <w:ilvl w:val="0"/>
+          <w:numId w:val="16"/>
+        </w:numPr>
+        <w:rPr>
+          <w:b/>
+          <w:sz w:val="28"/>
+          <w:szCs w:val="28"/>
+        </w:rPr>
+      </w:pPr>
+      <w:r>
+        <w:rPr>
+          <w:b/>
+          <w:sz w:val="28"/>
+          <w:szCs w:val="28"/>
+        </w:rPr>
+        <w:t xml:space="preserve">Button classes : </w:t>
+      </w:r>
+    </w:p>
+    <w:p>
+      <w:pPr>
+        <w:pStyle w:val="ListParagraph"/>
+        <w:numPr>
+          <w:ilvl w:val="0"/>
+          <w:numId w:val="16"/>
+        </w:numPr>
+        <w:rPr>
+          <w:b/>
+          <w:sz w:val="28"/>
+          <w:szCs w:val="28"/>
+        </w:rPr>
+      </w:pPr>
+      <w:r>
+        <w:rPr>
+          <w:b/>
+          <w:sz w:val="28"/>
+          <w:szCs w:val="28"/>
+        </w:rPr>
+        <w:t xml:space="preserve">Grid layout : Bootstrap use grid layout </w:t>
+      </w:r>
+      <w:r>
+        <w:rPr>
+          <w:b/>
+          <w:sz w:val="28"/>
+          <w:szCs w:val="28"/>
+        </w:rPr>
+        <w:t xml:space="preserve">system to align container, row and columns to layout. </w:t>
+      </w:r>
+    </w:p>
+    <w:p>
+      <w:pPr>
+        <w:ind w:left="720"/>
+        <w:rPr>
+          <w:b/>
+          <w:sz w:val="28"/>
+          <w:szCs w:val="28"/>
+        </w:rPr>
+      </w:pPr>
+      <w:r>
+        <w:rPr>
+          <w:b/>
+          <w:sz w:val="28"/>
+          <w:szCs w:val="28"/>
+        </w:rPr>
+        <w:t xml:space="preserve">Row and column </w:t>
+      </w:r>
+    </w:p>
+    <w:p>
+      <w:pPr>
+        <w:ind w:left="720"/>
+        <w:rPr>
+          <w:b/>
+          <w:sz w:val="28"/>
+          <w:szCs w:val="28"/>
+        </w:rPr>
+      </w:pPr>
+    </w:p>
+    <w:p>
+      <w:pPr>
+        <w:ind w:left="720"/>
+        <w:rPr>
+          <w:b/>
+          <w:sz w:val="28"/>
+          <w:szCs w:val="28"/>
+        </w:rPr>
+      </w:pPr>
+      <w:r>
+        <w:rPr>
+          <w:b/>
+          <w:sz w:val="28"/>
+          <w:szCs w:val="28"/>
+        </w:rPr>
+        <w:t xml:space="preserve">Each row divided into 12 column as standards. </w:t>
+      </w:r>
+    </w:p>
+    <w:p>
+      <w:pPr>
+        <w:ind w:left="720"/>
+        <w:rPr>
+          <w:b/>
+          <w:sz w:val="28"/>
+          <w:szCs w:val="28"/>
+        </w:rPr>
+      </w:pPr>
+    </w:p>
+    <w:p>
+      <w:pPr>
+        <w:ind w:left="720"/>
+        <w:rPr>
+          <w:b/>
+          <w:sz w:val="28"/>
+          <w:szCs w:val="28"/>
+        </w:rPr>
+      </w:pPr>
+      <w:r>
+        <w:rPr>
+          <w:b/>
+          <w:sz w:val="28"/>
+          <w:szCs w:val="28"/>
+        </w:rPr>
+        <w:t xml:space="preserve">Xs : extra small </w:t>
+      </w:r>
+    </w:p>
+    <w:p>
+      <w:pPr>
+        <w:ind w:left="720"/>
+        <w:rPr>
+          <w:b/>
+          <w:sz w:val="28"/>
+          <w:szCs w:val="28"/>
+        </w:rPr>
+      </w:pPr>
+      <w:r>
+        <w:rPr>
+          <w:b/>
+          <w:sz w:val="28"/>
+          <w:szCs w:val="28"/>
+        </w:rPr>
+        <w:t xml:space="preserve">Sm : small </w:t>
+      </w:r>
+    </w:p>
+    <w:p>
+      <w:pPr>
+        <w:ind w:left="720"/>
+        <w:rPr>
+          <w:b/>
+          <w:sz w:val="28"/>
+          <w:szCs w:val="28"/>
+        </w:rPr>
+      </w:pPr>
+      <w:r>
+        <w:rPr>
+          <w:b/>
+          <w:sz w:val="28"/>
+          <w:szCs w:val="28"/>
+        </w:rPr>
+        <w:t xml:space="preserve">Md : medium </w:t>
+      </w:r>
+    </w:p>
+    <w:p>
+      <w:pPr>
+        <w:ind w:left="720"/>
+        <w:rPr>
+          <w:b/>
+          <w:sz w:val="28"/>
+          <w:szCs w:val="28"/>
+        </w:rPr>
+      </w:pPr>
+      <w:r>
+        <w:rPr>
+          <w:b/>
+          <w:sz w:val="28"/>
+          <w:szCs w:val="28"/>
+        </w:rPr>
+        <w:t xml:space="preserve">Lg : large </w:t>
+      </w:r>
+    </w:p>
+    <w:p>
+      <w:pPr>
+        <w:ind w:left="720"/>
+        <w:rPr>
+          <w:b/>
+          <w:sz w:val="28"/>
+          <w:szCs w:val="28"/>
+        </w:rPr>
+      </w:pPr>
+      <w:r>
+        <w:rPr>
+          <w:b/>
+          <w:sz w:val="28"/>
+          <w:szCs w:val="28"/>
+        </w:rPr>
+        <w:t xml:space="preserve">Xl : extra large </w:t>
+      </w:r>
+    </w:p>
+    <w:p>
+      <w:pPr>
+        <w:pStyle w:val="ListParagraph"/>
+        <w:numPr>
+          <w:ilvl w:val="0"/>
+          <w:numId w:val="16"/>
+        </w:numPr>
+        <w:rPr>
+          <w:b/>
+          <w:sz w:val="28"/>
+          <w:szCs w:val="28"/>
+        </w:rPr>
+      </w:pPr>
+      <w:r>
+        <w:rPr>
+          <w:b/>
+          <w:sz w:val="28"/>
+          <w:szCs w:val="28"/>
+        </w:rPr>
+        <w:lastRenderedPageBreak/>
+        <w:t xml:space="preserve">Alert classes </w:t>
+      </w:r>
+    </w:p>
+    <w:p>
+      <w:pPr>
+        <w:pStyle w:val="ListParagraph"/>
+        <w:numPr>
+          <w:ilvl w:val="0"/>
+          <w:numId w:val="16"/>
+        </w:numPr>
+        <w:rPr>
+          <w:b/>
+          <w:sz w:val="28"/>
+          <w:szCs w:val="28"/>
+        </w:rPr>
+      </w:pPr>
+      <w:r>
+        <w:rPr>
+          <w:b/>
+          <w:sz w:val="28"/>
+          <w:szCs w:val="28"/>
+        </w:rPr>
+        <w:t xml:space="preserve">Jumbotron : This class is use to display flexible component for show casting unit style contents. </w:t>
+      </w:r>
+    </w:p>
+    <w:p>
+      <w:pPr>
+        <w:rPr>
+          <w:b/>
+          <w:sz w:val="28"/>
+          <w:szCs w:val="28"/>
+        </w:rPr>
+      </w:pPr>
+    </w:p>
+    <w:p>
+      <w:pPr>
+        <w:pStyle w:val="ListParagraph"/>
+        <w:rPr>
+          <w:b/>
+          <w:sz w:val="28"/>
+          <w:szCs w:val="28"/>
+        </w:rPr>
+      </w:pPr>
+    </w:p>
+    <w:p>
+      <w:pPr>
+        <w:ind w:left="360"/>
+        <w:rPr>
+          <w:b/>
+          <w:sz w:val="28"/>
+          <w:szCs w:val="28"/>
+        </w:rPr>
+      </w:pPr>
+    </w:p>
+    <w:p>
+      <w:pPr>
+        <w:rPr>
+          <w:b/>
+          <w:sz w:val="28"/>
+          <w:szCs w:val="28"/>
+        </w:rPr>
+      </w:pPr>
+    </w:p>
+    <w:p>
+      <w:pPr>
+        <w:rPr>
+          <w:b/>
+          <w:sz w:val="28"/>
+          <w:szCs w:val="28"/>
+        </w:rPr>
+      </w:pPr>
+      <w:r>
+        <w:rPr>
+          <w:b/>
+          <w:sz w:val="28"/>
+          <w:szCs w:val="28"/>
+        </w:rPr>
+        <w:t xml:space="preserve">Modals : Bootstrap modals offer a lightweight JavaScript customized popup message. </w:t>
+      </w:r>
+    </w:p>
+    <w:p>
+      <w:pPr>
+        <w:rPr>
+          <w:b/>
+          <w:sz w:val="28"/>
+          <w:szCs w:val="28"/>
+        </w:rPr>
+      </w:pPr>
+    </w:p>
+    <w:p>
+      <w:pPr>
+        <w:rPr>
+          <w:b/>
+          <w:sz w:val="28"/>
+          <w:szCs w:val="28"/>
+        </w:rPr>
+      </w:pPr>
       <w:bookmarkStart w:id="0" w:name="_GoBack"/>
       <w:bookmarkEnd w:id="0"/>
     </w:p>
@@ -18862,22 +19979,16 @@
     <w:p>
       <w:pPr>
         <w:rPr>
-          <w:sz w:val="28"/>
-          <w:szCs w:val="28"/>
-        </w:rPr>
-      </w:pPr>
-    </w:p>
-    <w:p>
-      <w:pPr>
-        <w:rPr>
-          <w:sz w:val="28"/>
-          <w:szCs w:val="28"/>
-        </w:rPr>
-      </w:pPr>
-    </w:p>
-    <w:p>
-      <w:pPr>
-        <w:rPr>
+          <w:b/>
+          <w:sz w:val="28"/>
+          <w:szCs w:val="28"/>
+        </w:rPr>
+      </w:pPr>
+    </w:p>
+    <w:p>
+      <w:pPr>
+        <w:rPr>
+          <w:b/>
           <w:sz w:val="28"/>
           <w:szCs w:val="28"/>
         </w:rPr>
@@ -18931,6 +20042,48 @@
         </w:rPr>
       </w:pPr>
       <w:hyperlink r:id="rId8" w:history="1">
+        <w:r>
+          <w:rPr>
+            <w:rStyle w:val="Hyperlink"/>
+            <w:sz w:val="28"/>
+            <w:szCs w:val="28"/>
+          </w:rPr>
+          <w:t>https://www.trustpilot.com/review/simplilearn.com</w:t>
+        </w:r>
+      </w:hyperlink>
+    </w:p>
+    <w:p>
+      <w:pPr>
+        <w:rPr>
+          <w:sz w:val="28"/>
+          <w:szCs w:val="28"/>
+        </w:rPr>
+      </w:pPr>
+    </w:p>
+    <w:p>
+      <w:pPr>
+        <w:rPr>
+          <w:sz w:val="28"/>
+          <w:szCs w:val="28"/>
+        </w:rPr>
+      </w:pPr>
+    </w:p>
+    <w:p>
+      <w:pPr>
+        <w:rPr>
+          <w:sz w:val="28"/>
+          <w:szCs w:val="28"/>
+        </w:rPr>
+      </w:pPr>
+    </w:p>
+    <w:p>
+      <w:pPr>
+        <w:rPr>
+          <w:sz w:val="28"/>
+          <w:szCs w:val="28"/>
+        </w:rPr>
+      </w:pPr>
+      <w:hyperlink r:id="rId9" w:history="1">
         <w:r>
           <w:rPr>
             <w:rStyle w:val="Hyperlink"/>
@@ -18963,7 +20116,7 @@
           <w:szCs w:val="28"/>
         </w:rPr>
       </w:pPr>
-      <w:hyperlink r:id="rId9" w:history="1">
+      <w:hyperlink r:id="rId10" w:history="1">
         <w:r>
           <w:rPr>
             <w:rStyle w:val="Hyperlink"/>
@@ -20085,9 +21238,9 @@
     </w:lvl>
   </w:abstractNum>
   <w:abstractNum w:abstractNumId="11" w15:restartNumberingAfterBreak="0">
-    <w:nsid w:val="64D517B2"/>
+    <w:nsid w:val="5AEC61AE"/>
     <w:multiLevelType w:val="hybridMultilevel"/>
-    <w:tmpl w:val="6EE81A38"/>
+    <w:tmpl w:val="B2281838"/>
     <w:lvl w:ilvl="0" w:tplc="4009000F">
       <w:start w:val="1"/>
       <w:numFmt w:val="decimal"/>
@@ -20174,9 +21327,9 @@
     </w:lvl>
   </w:abstractNum>
   <w:abstractNum w:abstractNumId="12" w15:restartNumberingAfterBreak="0">
-    <w:nsid w:val="76E879EE"/>
+    <w:nsid w:val="64D517B2"/>
     <w:multiLevelType w:val="hybridMultilevel"/>
-    <w:tmpl w:val="0C5A263C"/>
+    <w:tmpl w:val="6EE81A38"/>
     <w:lvl w:ilvl="0" w:tplc="4009000F">
       <w:start w:val="1"/>
       <w:numFmt w:val="decimal"/>
@@ -20263,9 +21416,9 @@
     </w:lvl>
   </w:abstractNum>
   <w:abstractNum w:abstractNumId="13" w15:restartNumberingAfterBreak="0">
-    <w:nsid w:val="7790244C"/>
+    <w:nsid w:val="6B927CCE"/>
     <w:multiLevelType w:val="hybridMultilevel"/>
-    <w:tmpl w:val="913E6F54"/>
+    <w:tmpl w:val="941C9CA6"/>
     <w:lvl w:ilvl="0" w:tplc="4009000F">
       <w:start w:val="1"/>
       <w:numFmt w:val="decimal"/>
@@ -20351,11 +21504,189 @@
       </w:pPr>
     </w:lvl>
   </w:abstractNum>
+  <w:abstractNum w:abstractNumId="14" w15:restartNumberingAfterBreak="0">
+    <w:nsid w:val="76E879EE"/>
+    <w:multiLevelType w:val="hybridMultilevel"/>
+    <w:tmpl w:val="0C5A263C"/>
+    <w:lvl w:ilvl="0" w:tplc="4009000F">
+      <w:start w:val="1"/>
+      <w:numFmt w:val="decimal"/>
+      <w:lvlText w:val="%1."/>
+      <w:lvlJc w:val="left"/>
+      <w:pPr>
+        <w:ind w:left="720" w:hanging="360"/>
+      </w:pPr>
+      <w:rPr>
+        <w:rFonts w:hint="default"/>
+      </w:rPr>
+    </w:lvl>
+    <w:lvl w:ilvl="1" w:tplc="40090019" w:tentative="1">
+      <w:start w:val="1"/>
+      <w:numFmt w:val="lowerLetter"/>
+      <w:lvlText w:val="%2."/>
+      <w:lvlJc w:val="left"/>
+      <w:pPr>
+        <w:ind w:left="1440" w:hanging="360"/>
+      </w:pPr>
+    </w:lvl>
+    <w:lvl w:ilvl="2" w:tplc="4009001B" w:tentative="1">
+      <w:start w:val="1"/>
+      <w:numFmt w:val="lowerRoman"/>
+      <w:lvlText w:val="%3."/>
+      <w:lvlJc w:val="right"/>
+      <w:pPr>
+        <w:ind w:left="2160" w:hanging="180"/>
+      </w:pPr>
+    </w:lvl>
+    <w:lvl w:ilvl="3" w:tplc="4009000F" w:tentative="1">
+      <w:start w:val="1"/>
+      <w:numFmt w:val="decimal"/>
+      <w:lvlText w:val="%4."/>
+      <w:lvlJc w:val="left"/>
+      <w:pPr>
+        <w:ind w:left="2880" w:hanging="360"/>
+      </w:pPr>
+    </w:lvl>
+    <w:lvl w:ilvl="4" w:tplc="40090019" w:tentative="1">
+      <w:start w:val="1"/>
+      <w:numFmt w:val="lowerLetter"/>
+      <w:lvlText w:val="%5."/>
+      <w:lvlJc w:val="left"/>
+      <w:pPr>
+        <w:ind w:left="3600" w:hanging="360"/>
+      </w:pPr>
+    </w:lvl>
+    <w:lvl w:ilvl="5" w:tplc="4009001B" w:tentative="1">
+      <w:start w:val="1"/>
+      <w:numFmt w:val="lowerRoman"/>
+      <w:lvlText w:val="%6."/>
+      <w:lvlJc w:val="right"/>
+      <w:pPr>
+        <w:ind w:left="4320" w:hanging="180"/>
+      </w:pPr>
+    </w:lvl>
+    <w:lvl w:ilvl="6" w:tplc="4009000F" w:tentative="1">
+      <w:start w:val="1"/>
+      <w:numFmt w:val="decimal"/>
+      <w:lvlText w:val="%7."/>
+      <w:lvlJc w:val="left"/>
+      <w:pPr>
+        <w:ind w:left="5040" w:hanging="360"/>
+      </w:pPr>
+    </w:lvl>
+    <w:lvl w:ilvl="7" w:tplc="40090019" w:tentative="1">
+      <w:start w:val="1"/>
+      <w:numFmt w:val="lowerLetter"/>
+      <w:lvlText w:val="%8."/>
+      <w:lvlJc w:val="left"/>
+      <w:pPr>
+        <w:ind w:left="5760" w:hanging="360"/>
+      </w:pPr>
+    </w:lvl>
+    <w:lvl w:ilvl="8" w:tplc="4009001B" w:tentative="1">
+      <w:start w:val="1"/>
+      <w:numFmt w:val="lowerRoman"/>
+      <w:lvlText w:val="%9."/>
+      <w:lvlJc w:val="right"/>
+      <w:pPr>
+        <w:ind w:left="6480" w:hanging="180"/>
+      </w:pPr>
+    </w:lvl>
+  </w:abstractNum>
+  <w:abstractNum w:abstractNumId="15" w15:restartNumberingAfterBreak="0">
+    <w:nsid w:val="7790244C"/>
+    <w:multiLevelType w:val="hybridMultilevel"/>
+    <w:tmpl w:val="913E6F54"/>
+    <w:lvl w:ilvl="0" w:tplc="4009000F">
+      <w:start w:val="1"/>
+      <w:numFmt w:val="decimal"/>
+      <w:lvlText w:val="%1."/>
+      <w:lvlJc w:val="left"/>
+      <w:pPr>
+        <w:ind w:left="720" w:hanging="360"/>
+      </w:pPr>
+      <w:rPr>
+        <w:rFonts w:hint="default"/>
+      </w:rPr>
+    </w:lvl>
+    <w:lvl w:ilvl="1" w:tplc="40090019" w:tentative="1">
+      <w:start w:val="1"/>
+      <w:numFmt w:val="lowerLetter"/>
+      <w:lvlText w:val="%2."/>
+      <w:lvlJc w:val="left"/>
+      <w:pPr>
+        <w:ind w:left="1440" w:hanging="360"/>
+      </w:pPr>
+    </w:lvl>
+    <w:lvl w:ilvl="2" w:tplc="4009001B" w:tentative="1">
+      <w:start w:val="1"/>
+      <w:numFmt w:val="lowerRoman"/>
+      <w:lvlText w:val="%3."/>
+      <w:lvlJc w:val="right"/>
+      <w:pPr>
+        <w:ind w:left="2160" w:hanging="180"/>
+      </w:pPr>
+    </w:lvl>
+    <w:lvl w:ilvl="3" w:tplc="4009000F" w:tentative="1">
+      <w:start w:val="1"/>
+      <w:numFmt w:val="decimal"/>
+      <w:lvlText w:val="%4."/>
+      <w:lvlJc w:val="left"/>
+      <w:pPr>
+        <w:ind w:left="2880" w:hanging="360"/>
+      </w:pPr>
+    </w:lvl>
+    <w:lvl w:ilvl="4" w:tplc="40090019" w:tentative="1">
+      <w:start w:val="1"/>
+      <w:numFmt w:val="lowerLetter"/>
+      <w:lvlText w:val="%5."/>
+      <w:lvlJc w:val="left"/>
+      <w:pPr>
+        <w:ind w:left="3600" w:hanging="360"/>
+      </w:pPr>
+    </w:lvl>
+    <w:lvl w:ilvl="5" w:tplc="4009001B" w:tentative="1">
+      <w:start w:val="1"/>
+      <w:numFmt w:val="lowerRoman"/>
+      <w:lvlText w:val="%6."/>
+      <w:lvlJc w:val="right"/>
+      <w:pPr>
+        <w:ind w:left="4320" w:hanging="180"/>
+      </w:pPr>
+    </w:lvl>
+    <w:lvl w:ilvl="6" w:tplc="4009000F" w:tentative="1">
+      <w:start w:val="1"/>
+      <w:numFmt w:val="decimal"/>
+      <w:lvlText w:val="%7."/>
+      <w:lvlJc w:val="left"/>
+      <w:pPr>
+        <w:ind w:left="5040" w:hanging="360"/>
+      </w:pPr>
+    </w:lvl>
+    <w:lvl w:ilvl="7" w:tplc="40090019" w:tentative="1">
+      <w:start w:val="1"/>
+      <w:numFmt w:val="lowerLetter"/>
+      <w:lvlText w:val="%8."/>
+      <w:lvlJc w:val="left"/>
+      <w:pPr>
+        <w:ind w:left="5760" w:hanging="360"/>
+      </w:pPr>
+    </w:lvl>
+    <w:lvl w:ilvl="8" w:tplc="4009001B" w:tentative="1">
+      <w:start w:val="1"/>
+      <w:numFmt w:val="lowerRoman"/>
+      <w:lvlText w:val="%9."/>
+      <w:lvlJc w:val="right"/>
+      <w:pPr>
+        <w:ind w:left="6480" w:hanging="180"/>
+      </w:pPr>
+    </w:lvl>
+  </w:abstractNum>
   <w:num w:numId="1">
     <w:abstractNumId w:val="0"/>
   </w:num>
   <w:num w:numId="2">
-    <w:abstractNumId w:val="13"/>
+    <w:abstractNumId w:val="15"/>
   </w:num>
   <w:num w:numId="3">
     <w:abstractNumId w:val="9"/>
@@ -20367,7 +21698,7 @@
     <w:abstractNumId w:val="1"/>
   </w:num>
   <w:num w:numId="6">
-    <w:abstractNumId w:val="12"/>
+    <w:abstractNumId w:val="14"/>
   </w:num>
   <w:num w:numId="7">
     <w:abstractNumId w:val="5"/>
@@ -20376,7 +21707,7 @@
     <w:abstractNumId w:val="10"/>
   </w:num>
   <w:num w:numId="9">
-    <w:abstractNumId w:val="11"/>
+    <w:abstractNumId w:val="12"/>
   </w:num>
   <w:num w:numId="10">
     <w:abstractNumId w:val="6"/>
@@ -20392,6 +21723,12 @@
   </w:num>
   <w:num w:numId="14">
     <w:abstractNumId w:val="7"/>
+  </w:num>
+  <w:num w:numId="15">
+    <w:abstractNumId w:val="13"/>
+  </w:num>
+  <w:num w:numId="16">
+    <w:abstractNumId w:val="11"/>
   </w:num>
 </w:numbering>
 </file>
